--- a/The-english-Passge-for-softwares/TheEnglishTexts.docx
+++ b/The-english-Passge-for-softwares/TheEnglishTexts.docx
@@ -4,6 +4,12 @@
   <w:body>
     <w:sdt>
       <w:sdtPr>
+        <w:rPr>
+          <w:rFonts w:asciiTheme="minorHAnsi" w:eastAsiaTheme="minorHAnsi" w:hAnsiTheme="minorHAnsi" w:cstheme="minorBidi"/>
+          <w:color w:val="auto"/>
+          <w:sz w:val="22"/>
+          <w:szCs w:val="22"/>
+        </w:rPr>
         <w:id w:val="-813251898"/>
         <w:docPartObj>
           <w:docPartGallery w:val="Table of Contents"/>
@@ -12,13 +18,9 @@
       </w:sdtPr>
       <w:sdtEndPr>
         <w:rPr>
-          <w:rFonts w:asciiTheme="minorHAnsi" w:eastAsiaTheme="minorHAnsi" w:hAnsiTheme="minorHAnsi" w:cstheme="minorBidi"/>
           <w:b/>
           <w:bCs/>
           <w:noProof/>
-          <w:color w:val="auto"/>
-          <w:sz w:val="22"/>
-          <w:szCs w:val="22"/>
         </w:rPr>
       </w:sdtEndPr>
       <w:sdtContent>
@@ -50,7 +52,7 @@
           <w:r>
             <w:fldChar w:fldCharType="separate"/>
           </w:r>
-          <w:hyperlink w:anchor="_Toc92620229" w:history="1">
+          <w:hyperlink w:anchor="_Toc92630641" w:history="1">
             <w:r>
               <w:rPr>
                 <w:rStyle w:val="Hyperlink"/>
@@ -77,7 +79,7 @@
                 <w:noProof/>
                 <w:webHidden/>
               </w:rPr>
-              <w:instrText xml:space="preserve"> PAGEREF _Toc92620229 \h </w:instrText>
+              <w:instrText xml:space="preserve"> PAGEREF _Toc92630641 \h </w:instrText>
             </w:r>
             <w:r>
               <w:rPr>
@@ -119,7 +121,7 @@
               <w:noProof/>
             </w:rPr>
           </w:pPr>
-          <w:hyperlink w:anchor="_Toc92620230" w:history="1">
+          <w:hyperlink w:anchor="_Toc92630642" w:history="1">
             <w:r>
               <w:rPr>
                 <w:rStyle w:val="Hyperlink"/>
@@ -146,7 +148,7 @@
                 <w:noProof/>
                 <w:webHidden/>
               </w:rPr>
-              <w:instrText xml:space="preserve"> PAGEREF _Toc92620230 \h </w:instrText>
+              <w:instrText xml:space="preserve"> PAGEREF _Toc92630642 \h </w:instrText>
             </w:r>
             <w:r>
               <w:rPr>
@@ -189,7 +191,7 @@
               <w:noProof/>
             </w:rPr>
           </w:pPr>
-          <w:hyperlink w:anchor="_Toc92620231" w:history="1">
+          <w:hyperlink w:anchor="_Toc92630643" w:history="1">
             <w:r>
               <w:rPr>
                 <w:rStyle w:val="Hyperlink"/>
@@ -230,7 +232,7 @@
                 <w:noProof/>
                 <w:webHidden/>
               </w:rPr>
-              <w:instrText xml:space="preserve"> PAGEREF _Toc92620231 \h </w:instrText>
+              <w:instrText xml:space="preserve"> PAGEREF _Toc92630643 \h </w:instrText>
             </w:r>
             <w:r>
               <w:rPr>
@@ -272,7 +274,7 @@
               <w:noProof/>
             </w:rPr>
           </w:pPr>
-          <w:hyperlink w:anchor="_Toc92620232" w:history="1">
+          <w:hyperlink w:anchor="_Toc92630644" w:history="1">
             <w:r>
               <w:rPr>
                 <w:rStyle w:val="Hyperlink"/>
@@ -299,7 +301,7 @@
                 <w:noProof/>
                 <w:webHidden/>
               </w:rPr>
-              <w:instrText xml:space="preserve"> PAGEREF _Toc92620232 \h </w:instrText>
+              <w:instrText xml:space="preserve"> PAGEREF _Toc92630644 \h </w:instrText>
             </w:r>
             <w:r>
               <w:rPr>
@@ -341,7 +343,7 @@
               <w:noProof/>
             </w:rPr>
           </w:pPr>
-          <w:hyperlink w:anchor="_Toc92620233" w:history="1">
+          <w:hyperlink w:anchor="_Toc92630645" w:history="1">
             <w:r>
               <w:rPr>
                 <w:rStyle w:val="Hyperlink"/>
@@ -368,7 +370,7 @@
                 <w:noProof/>
                 <w:webHidden/>
               </w:rPr>
-              <w:instrText xml:space="preserve"> PAGEREF _Toc92620233 \h </w:instrText>
+              <w:instrText xml:space="preserve"> PAGEREF _Toc92630645 \h </w:instrText>
             </w:r>
             <w:r>
               <w:rPr>
@@ -410,7 +412,7 @@
               <w:noProof/>
             </w:rPr>
           </w:pPr>
-          <w:hyperlink w:anchor="_Toc92620234" w:history="1">
+          <w:hyperlink w:anchor="_Toc92630646" w:history="1">
             <w:r>
               <w:rPr>
                 <w:rStyle w:val="Hyperlink"/>
@@ -437,7 +439,7 @@
                 <w:noProof/>
                 <w:webHidden/>
               </w:rPr>
-              <w:instrText xml:space="preserve"> PAGEREF _Toc92620234 \h </w:instrText>
+              <w:instrText xml:space="preserve"> PAGEREF _Toc92630646 \h </w:instrText>
             </w:r>
             <w:r>
               <w:rPr>
@@ -479,7 +481,7 @@
               <w:noProof/>
             </w:rPr>
           </w:pPr>
-          <w:hyperlink w:anchor="_Toc92620235" w:history="1">
+          <w:hyperlink w:anchor="_Toc92630647" w:history="1">
             <w:r>
               <w:rPr>
                 <w:rStyle w:val="Hyperlink"/>
@@ -506,7 +508,7 @@
                 <w:noProof/>
                 <w:webHidden/>
               </w:rPr>
-              <w:instrText xml:space="preserve"> PAGEREF _Toc92620235 \h </w:instrText>
+              <w:instrText xml:space="preserve"> PAGEREF _Toc92630647 \h </w:instrText>
             </w:r>
             <w:r>
               <w:rPr>
@@ -548,7 +550,7 @@
               <w:noProof/>
             </w:rPr>
           </w:pPr>
-          <w:hyperlink w:anchor="_Toc92620236" w:history="1">
+          <w:hyperlink w:anchor="_Toc92630648" w:history="1">
             <w:r>
               <w:rPr>
                 <w:rStyle w:val="Hyperlink"/>
@@ -575,7 +577,7 @@
                 <w:noProof/>
                 <w:webHidden/>
               </w:rPr>
-              <w:instrText xml:space="preserve"> PAGEREF _Toc92620236 \h </w:instrText>
+              <w:instrText xml:space="preserve"> PAGEREF _Toc92630648 \h </w:instrText>
             </w:r>
             <w:r>
               <w:rPr>
@@ -596,6 +598,489 @@
                 <w:webHidden/>
               </w:rPr>
               <w:t>3</w:t>
+            </w:r>
+            <w:r>
+              <w:rPr>
+                <w:noProof/>
+                <w:webHidden/>
+              </w:rPr>
+              <w:fldChar w:fldCharType="end"/>
+            </w:r>
+          </w:hyperlink>
+        </w:p>
+        <w:p>
+          <w:pPr>
+            <w:pStyle w:val="TOC3"/>
+            <w:tabs>
+              <w:tab w:val="right" w:leader="dot" w:pos="9350"/>
+            </w:tabs>
+            <w:rPr>
+              <w:rFonts w:eastAsiaTheme="minorEastAsia"/>
+              <w:noProof/>
+            </w:rPr>
+          </w:pPr>
+          <w:hyperlink w:anchor="_Toc92630649" w:history="1">
+            <w:r>
+              <w:rPr>
+                <w:rStyle w:val="Hyperlink"/>
+                <w:noProof/>
+              </w:rPr>
+              <w:t>2.1 Think of people you know. Where were they born? When?</w:t>
+            </w:r>
+            <w:r>
+              <w:rPr>
+                <w:noProof/>
+                <w:webHidden/>
+              </w:rPr>
+              <w:tab/>
+            </w:r>
+            <w:r>
+              <w:rPr>
+                <w:noProof/>
+                <w:webHidden/>
+              </w:rPr>
+              <w:fldChar w:fldCharType="begin"/>
+            </w:r>
+            <w:r>
+              <w:rPr>
+                <w:noProof/>
+                <w:webHidden/>
+              </w:rPr>
+              <w:instrText xml:space="preserve"> PAGEREF _Toc92630649 \h </w:instrText>
+            </w:r>
+            <w:r>
+              <w:rPr>
+                <w:noProof/>
+                <w:webHidden/>
+              </w:rPr>
+            </w:r>
+            <w:r>
+              <w:rPr>
+                <w:noProof/>
+                <w:webHidden/>
+              </w:rPr>
+              <w:fldChar w:fldCharType="separate"/>
+            </w:r>
+            <w:r>
+              <w:rPr>
+                <w:noProof/>
+                <w:webHidden/>
+              </w:rPr>
+              <w:t>3</w:t>
+            </w:r>
+            <w:r>
+              <w:rPr>
+                <w:noProof/>
+                <w:webHidden/>
+              </w:rPr>
+              <w:fldChar w:fldCharType="end"/>
+            </w:r>
+          </w:hyperlink>
+        </w:p>
+        <w:p>
+          <w:pPr>
+            <w:pStyle w:val="TOC3"/>
+            <w:tabs>
+              <w:tab w:val="right" w:leader="dot" w:pos="9350"/>
+            </w:tabs>
+            <w:rPr>
+              <w:rFonts w:eastAsiaTheme="minorEastAsia"/>
+              <w:noProof/>
+            </w:rPr>
+          </w:pPr>
+          <w:hyperlink w:anchor="_Toc92630650" w:history="1">
+            <w:r>
+              <w:rPr>
+                <w:rStyle w:val="Hyperlink"/>
+                <w:noProof/>
+              </w:rPr>
+              <w:t>2.2 find a word on the opposite page which mean…</w:t>
+            </w:r>
+            <w:r>
+              <w:rPr>
+                <w:noProof/>
+                <w:webHidden/>
+              </w:rPr>
+              <w:tab/>
+            </w:r>
+            <w:r>
+              <w:rPr>
+                <w:noProof/>
+                <w:webHidden/>
+              </w:rPr>
+              <w:fldChar w:fldCharType="begin"/>
+            </w:r>
+            <w:r>
+              <w:rPr>
+                <w:noProof/>
+                <w:webHidden/>
+              </w:rPr>
+              <w:instrText xml:space="preserve"> PAGEREF _Toc92630650 \h </w:instrText>
+            </w:r>
+            <w:r>
+              <w:rPr>
+                <w:noProof/>
+                <w:webHidden/>
+              </w:rPr>
+            </w:r>
+            <w:r>
+              <w:rPr>
+                <w:noProof/>
+                <w:webHidden/>
+              </w:rPr>
+              <w:fldChar w:fldCharType="separate"/>
+            </w:r>
+            <w:r>
+              <w:rPr>
+                <w:noProof/>
+                <w:webHidden/>
+              </w:rPr>
+              <w:t>3</w:t>
+            </w:r>
+            <w:r>
+              <w:rPr>
+                <w:noProof/>
+                <w:webHidden/>
+              </w:rPr>
+              <w:fldChar w:fldCharType="end"/>
+            </w:r>
+          </w:hyperlink>
+        </w:p>
+        <w:p>
+          <w:pPr>
+            <w:pStyle w:val="TOC3"/>
+            <w:tabs>
+              <w:tab w:val="right" w:leader="dot" w:pos="9350"/>
+            </w:tabs>
+            <w:rPr>
+              <w:rFonts w:eastAsiaTheme="minorEastAsia"/>
+              <w:noProof/>
+            </w:rPr>
+          </w:pPr>
+          <w:hyperlink w:anchor="_Toc92630651" w:history="1">
+            <w:r>
+              <w:rPr>
+                <w:rStyle w:val="Hyperlink"/>
+                <w:noProof/>
+              </w:rPr>
+              <w:t>2.3 Complete the sentences with words form the box:</w:t>
+            </w:r>
+            <w:r>
+              <w:rPr>
+                <w:noProof/>
+                <w:webHidden/>
+              </w:rPr>
+              <w:tab/>
+            </w:r>
+            <w:r>
+              <w:rPr>
+                <w:noProof/>
+                <w:webHidden/>
+              </w:rPr>
+              <w:fldChar w:fldCharType="begin"/>
+            </w:r>
+            <w:r>
+              <w:rPr>
+                <w:noProof/>
+                <w:webHidden/>
+              </w:rPr>
+              <w:instrText xml:space="preserve"> PAGEREF _Toc92630651 \h </w:instrText>
+            </w:r>
+            <w:r>
+              <w:rPr>
+                <w:noProof/>
+                <w:webHidden/>
+              </w:rPr>
+            </w:r>
+            <w:r>
+              <w:rPr>
+                <w:noProof/>
+                <w:webHidden/>
+              </w:rPr>
+              <w:fldChar w:fldCharType="separate"/>
+            </w:r>
+            <w:r>
+              <w:rPr>
+                <w:noProof/>
+                <w:webHidden/>
+              </w:rPr>
+              <w:t>3</w:t>
+            </w:r>
+            <w:r>
+              <w:rPr>
+                <w:noProof/>
+                <w:webHidden/>
+              </w:rPr>
+              <w:fldChar w:fldCharType="end"/>
+            </w:r>
+          </w:hyperlink>
+        </w:p>
+        <w:p>
+          <w:pPr>
+            <w:pStyle w:val="TOC3"/>
+            <w:tabs>
+              <w:tab w:val="right" w:leader="dot" w:pos="9350"/>
+            </w:tabs>
+            <w:rPr>
+              <w:rFonts w:eastAsiaTheme="minorEastAsia"/>
+              <w:noProof/>
+            </w:rPr>
+          </w:pPr>
+          <w:hyperlink w:anchor="_Toc92630652" w:history="1">
+            <w:r>
+              <w:rPr>
+                <w:rStyle w:val="Hyperlink"/>
+                <w:noProof/>
+              </w:rPr>
+              <w:t>2.4 When were these people born and when did the die? Write sentences.</w:t>
+            </w:r>
+            <w:r>
+              <w:rPr>
+                <w:noProof/>
+                <w:webHidden/>
+              </w:rPr>
+              <w:tab/>
+            </w:r>
+            <w:r>
+              <w:rPr>
+                <w:noProof/>
+                <w:webHidden/>
+              </w:rPr>
+              <w:fldChar w:fldCharType="begin"/>
+            </w:r>
+            <w:r>
+              <w:rPr>
+                <w:noProof/>
+                <w:webHidden/>
+              </w:rPr>
+              <w:instrText xml:space="preserve"> PAGEREF _Toc92630652 \h </w:instrText>
+            </w:r>
+            <w:r>
+              <w:rPr>
+                <w:noProof/>
+                <w:webHidden/>
+              </w:rPr>
+            </w:r>
+            <w:r>
+              <w:rPr>
+                <w:noProof/>
+                <w:webHidden/>
+              </w:rPr>
+              <w:fldChar w:fldCharType="separate"/>
+            </w:r>
+            <w:r>
+              <w:rPr>
+                <w:noProof/>
+                <w:webHidden/>
+              </w:rPr>
+              <w:t>3</w:t>
+            </w:r>
+            <w:r>
+              <w:rPr>
+                <w:noProof/>
+                <w:webHidden/>
+              </w:rPr>
+              <w:fldChar w:fldCharType="end"/>
+            </w:r>
+          </w:hyperlink>
+        </w:p>
+        <w:p>
+          <w:pPr>
+            <w:pStyle w:val="TOC3"/>
+            <w:tabs>
+              <w:tab w:val="right" w:leader="dot" w:pos="9350"/>
+            </w:tabs>
+            <w:rPr>
+              <w:rFonts w:eastAsiaTheme="minorEastAsia"/>
+              <w:noProof/>
+            </w:rPr>
+          </w:pPr>
+          <w:hyperlink w:anchor="_Toc92630653" w:history="1">
+            <w:r>
+              <w:rPr>
+                <w:rStyle w:val="Hyperlink"/>
+                <w:noProof/>
+              </w:rPr>
+              <w:t>2.5 Complete the sentences using died, dead or death.</w:t>
+            </w:r>
+            <w:r>
+              <w:rPr>
+                <w:noProof/>
+                <w:webHidden/>
+              </w:rPr>
+              <w:tab/>
+            </w:r>
+            <w:r>
+              <w:rPr>
+                <w:noProof/>
+                <w:webHidden/>
+              </w:rPr>
+              <w:fldChar w:fldCharType="begin"/>
+            </w:r>
+            <w:r>
+              <w:rPr>
+                <w:noProof/>
+                <w:webHidden/>
+              </w:rPr>
+              <w:instrText xml:space="preserve"> PAGEREF _Toc92630653 \h </w:instrText>
+            </w:r>
+            <w:r>
+              <w:rPr>
+                <w:noProof/>
+                <w:webHidden/>
+              </w:rPr>
+            </w:r>
+            <w:r>
+              <w:rPr>
+                <w:noProof/>
+                <w:webHidden/>
+              </w:rPr>
+              <w:fldChar w:fldCharType="separate"/>
+            </w:r>
+            <w:r>
+              <w:rPr>
+                <w:noProof/>
+                <w:webHidden/>
+              </w:rPr>
+              <w:t>3</w:t>
+            </w:r>
+            <w:r>
+              <w:rPr>
+                <w:noProof/>
+                <w:webHidden/>
+              </w:rPr>
+              <w:fldChar w:fldCharType="end"/>
+            </w:r>
+          </w:hyperlink>
+        </w:p>
+        <w:p>
+          <w:pPr>
+            <w:pStyle w:val="TOC3"/>
+            <w:tabs>
+              <w:tab w:val="right" w:leader="dot" w:pos="9350"/>
+            </w:tabs>
+            <w:rPr>
+              <w:rFonts w:eastAsiaTheme="minorEastAsia"/>
+              <w:noProof/>
+            </w:rPr>
+          </w:pPr>
+          <w:hyperlink w:anchor="_Toc92630654" w:history="1">
+            <w:r>
+              <w:rPr>
+                <w:rStyle w:val="Hyperlink"/>
+                <w:noProof/>
+              </w:rPr>
+              <w:t>2.6 Write about your family. Use words and expression from the opposite page. Here are some ideas for making your sentences.</w:t>
+            </w:r>
+            <w:r>
+              <w:rPr>
+                <w:noProof/>
+                <w:webHidden/>
+              </w:rPr>
+              <w:tab/>
+            </w:r>
+            <w:r>
+              <w:rPr>
+                <w:noProof/>
+                <w:webHidden/>
+              </w:rPr>
+              <w:fldChar w:fldCharType="begin"/>
+            </w:r>
+            <w:r>
+              <w:rPr>
+                <w:noProof/>
+                <w:webHidden/>
+              </w:rPr>
+              <w:instrText xml:space="preserve"> PAGEREF _Toc92630654 \h </w:instrText>
+            </w:r>
+            <w:r>
+              <w:rPr>
+                <w:noProof/>
+                <w:webHidden/>
+              </w:rPr>
+            </w:r>
+            <w:r>
+              <w:rPr>
+                <w:noProof/>
+                <w:webHidden/>
+              </w:rPr>
+              <w:fldChar w:fldCharType="separate"/>
+            </w:r>
+            <w:r>
+              <w:rPr>
+                <w:noProof/>
+                <w:webHidden/>
+              </w:rPr>
+              <w:t>3</w:t>
+            </w:r>
+            <w:r>
+              <w:rPr>
+                <w:noProof/>
+                <w:webHidden/>
+              </w:rPr>
+              <w:fldChar w:fldCharType="end"/>
+            </w:r>
+          </w:hyperlink>
+        </w:p>
+        <w:p>
+          <w:pPr>
+            <w:pStyle w:val="TOC2"/>
+            <w:tabs>
+              <w:tab w:val="right" w:leader="dot" w:pos="9350"/>
+            </w:tabs>
+            <w:rPr>
+              <w:rFonts w:eastAsiaTheme="minorEastAsia"/>
+              <w:noProof/>
+            </w:rPr>
+          </w:pPr>
+          <w:hyperlink w:anchor="_Toc92630655" w:history="1">
+            <w:r>
+              <w:rPr>
+                <w:rStyle w:val="Hyperlink"/>
+                <w:noProof/>
+              </w:rPr>
+              <w:t>Unit 3: Parts of the body</w:t>
+            </w:r>
+            <w:r>
+              <w:rPr>
+                <w:noProof/>
+                <w:webHidden/>
+              </w:rPr>
+              <w:tab/>
+            </w:r>
+            <w:r>
+              <w:rPr>
+                <w:noProof/>
+                <w:webHidden/>
+              </w:rPr>
+              <w:fldChar w:fldCharType="begin"/>
+            </w:r>
+            <w:r>
+              <w:rPr>
+                <w:noProof/>
+                <w:webHidden/>
+              </w:rPr>
+              <w:instrText xml:space="preserve"> PAGEREF _Toc92630655 \h </w:instrText>
+            </w:r>
+            <w:r>
+              <w:rPr>
+                <w:noProof/>
+                <w:webHidden/>
+              </w:rPr>
+            </w:r>
+            <w:r>
+              <w:rPr>
+                <w:noProof/>
+                <w:webHidden/>
+              </w:rPr>
+              <w:fldChar w:fldCharType="separate"/>
+            </w:r>
+            <w:r>
+              <w:rPr>
+                <w:noProof/>
+                <w:webHidden/>
+              </w:rPr>
+              <w:t>4</w:t>
             </w:r>
             <w:r>
               <w:rPr>
@@ -631,7 +1116,7 @@
       <w:pPr>
         <w:pStyle w:val="Title"/>
       </w:pPr>
-      <w:bookmarkStart w:id="0" w:name="_Toc92620229"/>
+      <w:bookmarkStart w:id="0" w:name="_Toc92630641"/>
       <w:r>
         <w:lastRenderedPageBreak/>
         <w:t xml:space="preserve">English </w:t>
@@ -648,7 +1133,7 @@
       <w:pPr>
         <w:pStyle w:val="Heading1"/>
       </w:pPr>
-      <w:bookmarkStart w:id="1" w:name="_Toc92620230"/>
+      <w:bookmarkStart w:id="1" w:name="_Toc92630642"/>
       <w:r>
         <w:t>Unit 1</w:t>
       </w:r>
@@ -672,7 +1157,7 @@
       <w:r>
         <w:t xml:space="preserve"> </w:t>
       </w:r>
-      <w:bookmarkStart w:id="2" w:name="_Toc92620231"/>
+      <w:bookmarkStart w:id="2" w:name="_Toc92630643"/>
       <w:r>
         <w:t>Complete the sentences.</w:t>
       </w:r>
@@ -814,7 +1299,7 @@
       <w:pPr>
         <w:pStyle w:val="Heading2"/>
       </w:pPr>
-      <w:bookmarkStart w:id="3" w:name="_Toc92620232"/>
+      <w:bookmarkStart w:id="3" w:name="_Toc92630644"/>
       <w:r>
         <w:t xml:space="preserve">1.2 The </w:t>
       </w:r>
@@ -837,7 +1322,7 @@
       <w:pPr>
         <w:pStyle w:val="Heading2"/>
       </w:pPr>
-      <w:bookmarkStart w:id="4" w:name="_Toc92620233"/>
+      <w:bookmarkStart w:id="4" w:name="_Toc92630645"/>
       <w:r>
         <w:t>1.3 Ask a fried these questions. Then write sentences about your friend and their family. For example, Chen has one brother but no sister.</w:t>
       </w:r>
@@ -865,15 +1350,7 @@
         </w:numPr>
       </w:pPr>
       <w:r>
-        <w:t xml:space="preserve">Have you got any cousins? Yes, I’ve many </w:t>
-      </w:r>
-      <w:proofErr w:type="gramStart"/>
-      <w:r>
-        <w:t>cousin</w:t>
-      </w:r>
-      <w:proofErr w:type="gramEnd"/>
-      <w:r>
-        <w:t>.</w:t>
+        <w:t>Have you got any cousins? Yes, I’ve many cousin.</w:t>
       </w:r>
     </w:p>
     <w:p>
@@ -885,15 +1362,7 @@
         </w:numPr>
       </w:pPr>
       <w:r>
-        <w:t xml:space="preserve">Have you got any nieces or nephews? Yes, I’ve one </w:t>
-      </w:r>
-      <w:proofErr w:type="gramStart"/>
-      <w:r>
-        <w:t>nieces</w:t>
-      </w:r>
-      <w:proofErr w:type="gramEnd"/>
-      <w:r>
-        <w:t xml:space="preserve"> and two nephews.</w:t>
+        <w:t>Have you got any nieces or nephews? Yes, I’ve one nieces and two nephews.</w:t>
       </w:r>
     </w:p>
     <w:p>
@@ -927,7 +1396,7 @@
       <w:pPr>
         <w:pStyle w:val="Heading2"/>
       </w:pPr>
-      <w:bookmarkStart w:id="5" w:name="_Toc92620234"/>
+      <w:bookmarkStart w:id="5" w:name="_Toc92630646"/>
       <w:r>
         <w:t>1.4 Cover the opposite page. How many family words can you write down in two minutes? Check what you wrote carefully with the book. Did you spell everything correctly? Which words did you forget?</w:t>
       </w:r>
@@ -938,7 +1407,7 @@
       <w:pPr>
         <w:pStyle w:val="Heading2"/>
       </w:pPr>
-      <w:bookmarkStart w:id="6" w:name="_Toc92620235"/>
+      <w:bookmarkStart w:id="6" w:name="_Toc92630647"/>
       <w:r>
         <w:t>Follow-up</w:t>
       </w:r>
@@ -954,16 +1423,426 @@
       <w:pPr>
         <w:pStyle w:val="Heading1"/>
       </w:pPr>
-      <w:bookmarkStart w:id="7" w:name="_Toc92620236"/>
+      <w:bookmarkStart w:id="7" w:name="_Toc92630648"/>
       <w:r>
         <w:lastRenderedPageBreak/>
         <w:t>Unit 2: Birth, Marriage and death</w:t>
       </w:r>
       <w:bookmarkEnd w:id="7"/>
     </w:p>
+    <w:p>
+      <w:pPr>
+        <w:pStyle w:val="Heading2"/>
+      </w:pPr>
+      <w:bookmarkStart w:id="8" w:name="_Toc92630649"/>
+      <w:r>
+        <w:t>2.1 Think of people you know. Where were they born? When?</w:t>
+      </w:r>
+      <w:bookmarkEnd w:id="8"/>
+    </w:p>
+    <w:p>
+      <w:pPr>
+        <w:pStyle w:val="ListParagraph"/>
+        <w:numPr>
+          <w:ilvl w:val="0"/>
+          <w:numId w:val="4"/>
+        </w:numPr>
+        <w:ind w:left="142"/>
+      </w:pPr>
+      <w:r>
+        <w:t>My mother was born in Scotland on July 4</w:t>
+      </w:r>
+      <w:r>
+        <w:rPr>
+          <w:vertAlign w:val="superscript"/>
+        </w:rPr>
+        <w:t>th</w:t>
+      </w:r>
+      <w:r>
+        <w:t xml:space="preserve"> 1957.</w:t>
+      </w:r>
+    </w:p>
+    <w:p>
+      <w:pPr>
+        <w:pStyle w:val="ListParagraph"/>
+        <w:numPr>
+          <w:ilvl w:val="0"/>
+          <w:numId w:val="4"/>
+        </w:numPr>
+        <w:ind w:left="142"/>
+      </w:pPr>
+      <w:r>
+        <w:t>My father was born in London on June 6</w:t>
+      </w:r>
+      <w:r>
+        <w:rPr>
+          <w:vertAlign w:val="superscript"/>
+        </w:rPr>
+        <w:t>th</w:t>
+      </w:r>
+      <w:r>
+        <w:t xml:space="preserve"> 1949.</w:t>
+      </w:r>
+    </w:p>
+    <w:p>
+      <w:pPr>
+        <w:pStyle w:val="ListParagraph"/>
+        <w:numPr>
+          <w:ilvl w:val="0"/>
+          <w:numId w:val="4"/>
+        </w:numPr>
+        <w:ind w:left="142"/>
+      </w:pPr>
+      <w:r>
+        <w:t>My husband was born in Russia on February 6</w:t>
+      </w:r>
+      <w:r>
+        <w:rPr>
+          <w:vertAlign w:val="superscript"/>
+        </w:rPr>
+        <w:t>th</w:t>
+      </w:r>
+      <w:r>
+        <w:t xml:space="preserve"> 1969.</w:t>
+      </w:r>
+    </w:p>
+    <w:p>
+      <w:pPr>
+        <w:pStyle w:val="ListParagraph"/>
+        <w:numPr>
+          <w:ilvl w:val="0"/>
+          <w:numId w:val="4"/>
+        </w:numPr>
+        <w:ind w:left="142"/>
+      </w:pPr>
+      <w:r>
+        <w:t>My son was born in Cambridge on October 16</w:t>
+      </w:r>
+      <w:r>
+        <w:rPr>
+          <w:vertAlign w:val="superscript"/>
+        </w:rPr>
+        <w:t>th</w:t>
+      </w:r>
+      <w:r>
+        <w:t xml:space="preserve"> 1995.</w:t>
+      </w:r>
+    </w:p>
+    <w:p>
+      <w:pPr>
+        <w:pStyle w:val="Heading2"/>
+      </w:pPr>
+      <w:bookmarkStart w:id="9" w:name="_Toc92630650"/>
+      <w:r>
+        <w:t>2.2 find a word on the opposite page w</w:t>
+      </w:r>
+      <w:r>
+        <w:t>h</w:t>
+      </w:r>
+      <w:r>
+        <w:t>ich mean…</w:t>
+      </w:r>
+      <w:bookmarkEnd w:id="9"/>
+    </w:p>
+    <w:p>
+      <w:pPr>
+        <w:pStyle w:val="ListParagraph"/>
+        <w:numPr>
+          <w:ilvl w:val="0"/>
+          <w:numId w:val="5"/>
+        </w:numPr>
+      </w:pPr>
+      <w:r>
+        <w:t>The name for a woman on her wedding day: bride</w:t>
+      </w:r>
+    </w:p>
+    <w:p>
+      <w:pPr>
+        <w:pStyle w:val="ListParagraph"/>
+        <w:numPr>
+          <w:ilvl w:val="0"/>
+          <w:numId w:val="5"/>
+        </w:numPr>
+      </w:pPr>
+      <w:r>
+        <w:t>The name for a man on his wedding day: bride/ groom</w:t>
+      </w:r>
+    </w:p>
+    <w:p>
+      <w:pPr>
+        <w:pStyle w:val="ListParagraph"/>
+        <w:numPr>
+          <w:ilvl w:val="0"/>
+          <w:numId w:val="5"/>
+        </w:numPr>
+      </w:pPr>
+      <w:r>
+        <w:t>What you are if you haven’t got a partner: single</w:t>
+      </w:r>
+    </w:p>
+    <w:p>
+      <w:pPr>
+        <w:pStyle w:val="ListParagraph"/>
+        <w:numPr>
+          <w:ilvl w:val="0"/>
+          <w:numId w:val="5"/>
+        </w:numPr>
+      </w:pPr>
+      <w:r>
+        <w:t>To be 57 kilograms: Weight</w:t>
+      </w:r>
+    </w:p>
+    <w:p>
+      <w:pPr>
+        <w:pStyle w:val="ListParagraph"/>
+        <w:numPr>
+          <w:ilvl w:val="0"/>
+          <w:numId w:val="5"/>
+        </w:numPr>
+      </w:pPr>
+      <w:r>
+        <w:t>What you are if your marriage has legally ended: divorced</w:t>
+      </w:r>
+    </w:p>
+    <w:p>
+      <w:pPr>
+        <w:pStyle w:val="ListParagraph"/>
+        <w:numPr>
+          <w:ilvl w:val="0"/>
+          <w:numId w:val="5"/>
+        </w:numPr>
+      </w:pPr>
+      <w:r>
+        <w:t>A religious service for a dead person: funeral</w:t>
+      </w:r>
+    </w:p>
+    <w:p>
+      <w:pPr>
+        <w:pStyle w:val="ListParagraph"/>
+        <w:numPr>
+          <w:ilvl w:val="0"/>
+          <w:numId w:val="5"/>
+        </w:numPr>
+      </w:pPr>
+      <w:r>
+        <w:t>A holiday after a wedding: honeymoon</w:t>
+      </w:r>
+    </w:p>
+    <w:p>
+      <w:pPr>
+        <w:pStyle w:val="ListParagraph"/>
+        <w:numPr>
+          <w:ilvl w:val="0"/>
+          <w:numId w:val="5"/>
+        </w:numPr>
+      </w:pPr>
+      <w:r>
+        <w:t>What you are if your husband or wife dies: widowed.</w:t>
+      </w:r>
+    </w:p>
+    <w:p>
+      <w:pPr>
+        <w:pStyle w:val="Heading2"/>
+      </w:pPr>
+      <w:bookmarkStart w:id="10" w:name="_Toc92630651"/>
+      <w:r>
+        <w:t>2.3 Complete the sentences with words form the box:</w:t>
+      </w:r>
+      <w:bookmarkEnd w:id="10"/>
+    </w:p>
+    <w:p>
+      <w:r>
+        <w:t xml:space="preserve">In | after | of | to | born | on </w:t>
+      </w:r>
+    </w:p>
+    <w:p>
+      <w:r>
+        <w:t xml:space="preserve">In 2003 Anne got married to Robert Smith. Unfortunately, Robert’s grandmother, Rosemary smith, died of old age soon after their wedding. Robert and Anne were on their </w:t>
+      </w:r>
+      <w:r>
+        <w:t>honeymoon when she died. Anne’s baby daughter was born two years later. They called the baby Rosemary, after Robert’s grandmother.</w:t>
+      </w:r>
+    </w:p>
+    <w:p>
+      <w:pPr>
+        <w:pStyle w:val="Heading2"/>
+      </w:pPr>
+      <w:bookmarkStart w:id="11" w:name="_Toc92630652"/>
+      <w:r>
+        <w:t>2.4 When were these people born and when did the die? Write sentences.</w:t>
+      </w:r>
+      <w:bookmarkEnd w:id="11"/>
+    </w:p>
+    <w:p>
+      <w:pPr>
+        <w:pStyle w:val="ListParagraph"/>
+        <w:numPr>
+          <w:ilvl w:val="0"/>
+          <w:numId w:val="7"/>
+        </w:numPr>
+      </w:pPr>
+      <w:r>
+        <w:t>Genghis khan was born in 1162 and died in 1227.</w:t>
+      </w:r>
+    </w:p>
+    <w:p>
+      <w:pPr>
+        <w:pStyle w:val="ListParagraph"/>
+        <w:numPr>
+          <w:ilvl w:val="0"/>
+          <w:numId w:val="7"/>
+        </w:numPr>
+      </w:pPr>
+      <w:r>
+        <w:t>Christopher Columbus was born in 1451 and died in 1506.</w:t>
+      </w:r>
+    </w:p>
+    <w:p>
+      <w:pPr>
+        <w:pStyle w:val="ListParagraph"/>
+        <w:numPr>
+          <w:ilvl w:val="0"/>
+          <w:numId w:val="7"/>
+        </w:numPr>
+      </w:pPr>
+      <w:r>
+        <w:t>Leonardo da Vinci was born in 1452 and died in 1519.</w:t>
+      </w:r>
+    </w:p>
+    <w:p>
+      <w:pPr>
+        <w:pStyle w:val="ListParagraph"/>
+        <w:numPr>
+          <w:ilvl w:val="0"/>
+          <w:numId w:val="7"/>
+        </w:numPr>
+      </w:pPr>
+      <w:r>
+        <w:t>Princess Diana was born in 1961 and died in 1997.</w:t>
+      </w:r>
+    </w:p>
+    <w:p>
+      <w:pPr>
+        <w:pStyle w:val="ListParagraph"/>
+        <w:numPr>
+          <w:ilvl w:val="0"/>
+          <w:numId w:val="7"/>
+        </w:numPr>
+      </w:pPr>
+      <w:r>
+        <w:t>Heath Ledger was born in 1979 and died in 2008.</w:t>
+      </w:r>
+    </w:p>
+    <w:p>
+      <w:pPr>
+        <w:pStyle w:val="Heading2"/>
+      </w:pPr>
+      <w:bookmarkStart w:id="12" w:name="_Toc92630653"/>
+      <w:r>
+        <w:t>2.5 Complete the sentences using died, dead or death.</w:t>
+      </w:r>
+      <w:bookmarkEnd w:id="12"/>
+    </w:p>
+    <w:p>
+      <w:pPr>
+        <w:pStyle w:val="ListParagraph"/>
+        <w:numPr>
+          <w:ilvl w:val="0"/>
+          <w:numId w:val="8"/>
+        </w:numPr>
+      </w:pPr>
+      <w:r>
+        <w:t>Jill’s grandfather died last year.</w:t>
+      </w:r>
+    </w:p>
+    <w:p>
+      <w:pPr>
+        <w:pStyle w:val="ListParagraph"/>
+        <w:numPr>
+          <w:ilvl w:val="0"/>
+          <w:numId w:val="8"/>
+        </w:numPr>
+      </w:pPr>
+      <w:r>
+        <w:t>His death mad her very sad.</w:t>
+      </w:r>
+    </w:p>
+    <w:p>
+      <w:pPr>
+        <w:pStyle w:val="ListParagraph"/>
+        <w:numPr>
+          <w:ilvl w:val="0"/>
+          <w:numId w:val="8"/>
+        </w:numPr>
+      </w:pPr>
+      <w:r>
+        <w:t>Her grandmother has been dead for five years now.</w:t>
+      </w:r>
+    </w:p>
+    <w:p>
+      <w:pPr>
+        <w:pStyle w:val="ListParagraph"/>
+        <w:numPr>
+          <w:ilvl w:val="0"/>
+          <w:numId w:val="8"/>
+        </w:numPr>
+      </w:pPr>
+      <w:r>
+        <w:t>She died of a heart attack.</w:t>
+      </w:r>
+    </w:p>
+    <w:p>
+      <w:pPr>
+        <w:pStyle w:val="ListParagraph"/>
+        <w:numPr>
+          <w:ilvl w:val="0"/>
+          <w:numId w:val="8"/>
+        </w:numPr>
+      </w:pPr>
+      <w:r>
+        <w:t>Now all Jill’s grandparents are dead.</w:t>
+      </w:r>
+    </w:p>
+    <w:p>
+      <w:pPr>
+        <w:pStyle w:val="Heading2"/>
+      </w:pPr>
+      <w:bookmarkStart w:id="13" w:name="_Toc92630654"/>
+      <w:r>
+        <w:t>2.6 Write about your family. Use words and expression from the opposite page. Here are some ideas for making your sentences.</w:t>
+      </w:r>
+      <w:bookmarkEnd w:id="13"/>
+    </w:p>
+    <w:p>
+      <w:r>
+        <w:t>I have one brother and one sister. My sister got married this year. For her honeymoon, she went to Italy. My brother has two children. They were born in 2001 and 2008.</w:t>
+      </w:r>
+    </w:p>
+    <w:p/>
+    <w:p>
+      <w:pPr>
+        <w:pStyle w:val="Heading1"/>
+      </w:pPr>
+      <w:bookmarkStart w:id="14" w:name="_Toc92630655"/>
+      <w:r>
+        <w:lastRenderedPageBreak/>
+        <w:t>Unit 3: Parts of the body</w:t>
+      </w:r>
+      <w:bookmarkEnd w:id="14"/>
+    </w:p>
+    <w:p/>
+    <w:p/>
+    <w:p/>
+    <w:p/>
     <w:p/>
     <w:p/>
     <w:sectPr>
+      <w:headerReference w:type="even" r:id="rId8"/>
+      <w:headerReference w:type="default" r:id="rId9"/>
+      <w:footerReference w:type="even" r:id="rId10"/>
+      <w:footerReference w:type="default" r:id="rId11"/>
+      <w:headerReference w:type="first" r:id="rId12"/>
+      <w:footerReference w:type="first" r:id="rId13"/>
       <w:pgSz w:w="12240" w:h="15840"/>
       <w:pgMar w:top="1440" w:right="1440" w:bottom="1440" w:left="1440" w:header="720" w:footer="720" w:gutter="0"/>
       <w:cols w:space="720"/>
@@ -973,9 +1852,449 @@
 </w:document>
 </file>
 
+<file path=word/endnotes.xml><?xml version="1.0" encoding="utf-8"?>
+<w:endnotes xmlns:wpc="http://schemas.microsoft.com/office/word/2010/wordprocessingCanvas" xmlns:cx="http://schemas.microsoft.com/office/drawing/2014/chartex" xmlns:cx1="http://schemas.microsoft.com/office/drawing/2015/9/8/chartex" xmlns:cx2="http://schemas.microsoft.com/office/drawing/2015/10/21/chartex" xmlns:cx3="http://schemas.microsoft.com/office/drawing/2016/5/9/chartex" xmlns:cx4="http://schemas.microsoft.com/office/drawing/2016/5/10/chartex" xmlns:cx5="http://schemas.microsoft.com/office/drawing/2016/5/11/chartex" xmlns:cx6="http://schemas.microsoft.com/office/drawing/2016/5/12/chartex" xmlns:cx7="http://schemas.microsoft.com/office/drawing/2016/5/13/chartex" xmlns:cx8="http://schemas.microsoft.com/office/drawing/2016/5/14/chartex" xmlns:mc="http://schemas.openxmlformats.org/markup-compatibility/2006" xmlns:aink="http://schemas.microsoft.com/office/drawing/2016/ink" xmlns:am3d="http://schemas.microsoft.com/office/drawing/2017/model3d" xmlns:o="urn:schemas-microsoft-com:office:office" xmlns:r="http://schemas.openxmlformats.org/officeDocument/2006/relationships" xmlns:m="http://schemas.openxmlformats.org/officeDocument/2006/math" xmlns:v="urn:schemas-microsoft-com:vml" xmlns:wp14="http://schemas.microsoft.com/office/word/2010/wordprocessingDrawing" xmlns:wp="http://schemas.openxmlformats.org/drawingml/2006/wordprocessingDrawing" xmlns:w10="urn:schemas-microsoft-com:office:word" xmlns:w="http://schemas.openxmlformats.org/wordprocessingml/2006/main" xmlns:w14="http://schemas.microsoft.com/office/word/2010/wordml" xmlns:w15="http://schemas.microsoft.com/office/word/2012/wordml" xmlns:w16cex="http://schemas.microsoft.com/office/word/2018/wordml/cex" xmlns:w16cid="http://schemas.microsoft.com/office/word/2016/wordml/cid" xmlns:w16="http://schemas.microsoft.com/office/word/2018/wordml" xmlns:w16sdtdh="http://schemas.microsoft.com/office/word/2020/wordml/sdtdatahash" xmlns:w16se="http://schemas.microsoft.com/office/word/2015/wordml/symex" xmlns:wpg="http://schemas.microsoft.com/office/word/2010/wordprocessingGroup" xmlns:wpi="http://schemas.microsoft.com/office/word/2010/wordprocessingInk" xmlns:wne="http://schemas.microsoft.com/office/word/2006/wordml" xmlns:wps="http://schemas.microsoft.com/office/word/2010/wordprocessingShape" mc:Ignorable="w14 w15 w16se w16cid w16 w16cex w16sdtdh wp14">
+  <w:endnote w:type="separator" w:id="-1">
+    <w:p>
+      <w:pPr>
+        <w:spacing w:after="0" w:line="240" w:lineRule="auto"/>
+      </w:pPr>
+      <w:r>
+        <w:separator/>
+      </w:r>
+    </w:p>
+  </w:endnote>
+  <w:endnote w:type="continuationSeparator" w:id="0">
+    <w:p>
+      <w:pPr>
+        <w:spacing w:after="0" w:line="240" w:lineRule="auto"/>
+      </w:pPr>
+      <w:r>
+        <w:continuationSeparator/>
+      </w:r>
+    </w:p>
+  </w:endnote>
+</w:endnotes>
+</file>
+
+<file path=word/footer1.xml><?xml version="1.0" encoding="utf-8"?>
+<w:ftr xmlns:wpc="http://schemas.microsoft.com/office/word/2010/wordprocessingCanvas" xmlns:cx="http://schemas.microsoft.com/office/drawing/2014/chartex" xmlns:cx1="http://schemas.microsoft.com/office/drawing/2015/9/8/chartex" xmlns:cx2="http://schemas.microsoft.com/office/drawing/2015/10/21/chartex" xmlns:cx3="http://schemas.microsoft.com/office/drawing/2016/5/9/chartex" xmlns:cx4="http://schemas.microsoft.com/office/drawing/2016/5/10/chartex" xmlns:cx5="http://schemas.microsoft.com/office/drawing/2016/5/11/chartex" xmlns:cx6="http://schemas.microsoft.com/office/drawing/2016/5/12/chartex" xmlns:cx7="http://schemas.microsoft.com/office/drawing/2016/5/13/chartex" xmlns:cx8="http://schemas.microsoft.com/office/drawing/2016/5/14/chartex" xmlns:mc="http://schemas.openxmlformats.org/markup-compatibility/2006" xmlns:aink="http://schemas.microsoft.com/office/drawing/2016/ink" xmlns:am3d="http://schemas.microsoft.com/office/drawing/2017/model3d" xmlns:o="urn:schemas-microsoft-com:office:office" xmlns:r="http://schemas.openxmlformats.org/officeDocument/2006/relationships" xmlns:m="http://schemas.openxmlformats.org/officeDocument/2006/math" xmlns:v="urn:schemas-microsoft-com:vml" xmlns:wp14="http://schemas.microsoft.com/office/word/2010/wordprocessingDrawing" xmlns:wp="http://schemas.openxmlformats.org/drawingml/2006/wordprocessingDrawing" xmlns:w10="urn:schemas-microsoft-com:office:word" xmlns:w="http://schemas.openxmlformats.org/wordprocessingml/2006/main" xmlns:w14="http://schemas.microsoft.com/office/word/2010/wordml" xmlns:w15="http://schemas.microsoft.com/office/word/2012/wordml" xmlns:w16cex="http://schemas.microsoft.com/office/word/2018/wordml/cex" xmlns:w16cid="http://schemas.microsoft.com/office/word/2016/wordml/cid" xmlns:w16="http://schemas.microsoft.com/office/word/2018/wordml" xmlns:w16sdtdh="http://schemas.microsoft.com/office/word/2020/wordml/sdtdatahash" xmlns:w16se="http://schemas.microsoft.com/office/word/2015/wordml/symex" xmlns:wpg="http://schemas.microsoft.com/office/word/2010/wordprocessingGroup" xmlns:wpi="http://schemas.microsoft.com/office/word/2010/wordprocessingInk" xmlns:wne="http://schemas.microsoft.com/office/word/2006/wordml" xmlns:wps="http://schemas.microsoft.com/office/word/2010/wordprocessingShape" mc:Ignorable="w14 w15 w16se w16cid w16 w16cex w16sdtdh wp14">
+  <w:p>
+    <w:pPr>
+      <w:pStyle w:val="Footer"/>
+    </w:pPr>
+  </w:p>
+</w:ftr>
+</file>
+
+<file path=word/footer2.xml><?xml version="1.0" encoding="utf-8"?>
+<w:ftr xmlns:wpc="http://schemas.microsoft.com/office/word/2010/wordprocessingCanvas" xmlns:cx="http://schemas.microsoft.com/office/drawing/2014/chartex" xmlns:cx1="http://schemas.microsoft.com/office/drawing/2015/9/8/chartex" xmlns:cx2="http://schemas.microsoft.com/office/drawing/2015/10/21/chartex" xmlns:cx3="http://schemas.microsoft.com/office/drawing/2016/5/9/chartex" xmlns:cx4="http://schemas.microsoft.com/office/drawing/2016/5/10/chartex" xmlns:cx5="http://schemas.microsoft.com/office/drawing/2016/5/11/chartex" xmlns:cx6="http://schemas.microsoft.com/office/drawing/2016/5/12/chartex" xmlns:cx7="http://schemas.microsoft.com/office/drawing/2016/5/13/chartex" xmlns:cx8="http://schemas.microsoft.com/office/drawing/2016/5/14/chartex" xmlns:mc="http://schemas.openxmlformats.org/markup-compatibility/2006" xmlns:aink="http://schemas.microsoft.com/office/drawing/2016/ink" xmlns:am3d="http://schemas.microsoft.com/office/drawing/2017/model3d" xmlns:o="urn:schemas-microsoft-com:office:office" xmlns:r="http://schemas.openxmlformats.org/officeDocument/2006/relationships" xmlns:m="http://schemas.openxmlformats.org/officeDocument/2006/math" xmlns:v="urn:schemas-microsoft-com:vml" xmlns:wp14="http://schemas.microsoft.com/office/word/2010/wordprocessingDrawing" xmlns:wp="http://schemas.openxmlformats.org/drawingml/2006/wordprocessingDrawing" xmlns:w10="urn:schemas-microsoft-com:office:word" xmlns:w="http://schemas.openxmlformats.org/wordprocessingml/2006/main" xmlns:w14="http://schemas.microsoft.com/office/word/2010/wordml" xmlns:w15="http://schemas.microsoft.com/office/word/2012/wordml" xmlns:w16cex="http://schemas.microsoft.com/office/word/2018/wordml/cex" xmlns:w16cid="http://schemas.microsoft.com/office/word/2016/wordml/cid" xmlns:w16="http://schemas.microsoft.com/office/word/2018/wordml" xmlns:w16sdtdh="http://schemas.microsoft.com/office/word/2020/wordml/sdtdatahash" xmlns:w16se="http://schemas.microsoft.com/office/word/2015/wordml/symex" xmlns:wpg="http://schemas.microsoft.com/office/word/2010/wordprocessingGroup" xmlns:wpi="http://schemas.microsoft.com/office/word/2010/wordprocessingInk" xmlns:wne="http://schemas.microsoft.com/office/word/2006/wordml" xmlns:wps="http://schemas.microsoft.com/office/word/2010/wordprocessingShape" mc:Ignorable="w14 w15 w16se w16cid w16 w16cex w16sdtdh wp14">
+  <w:sdt>
+    <w:sdtPr>
+      <w:id w:val="1934632390"/>
+      <w:docPartObj>
+        <w:docPartGallery w:val="Page Numbers (Bottom of Page)"/>
+        <w:docPartUnique/>
+      </w:docPartObj>
+    </w:sdtPr>
+    <w:sdtEndPr>
+      <w:rPr>
+        <w:noProof/>
+      </w:rPr>
+    </w:sdtEndPr>
+    <w:sdtContent>
+      <w:p>
+        <w:pPr>
+          <w:pStyle w:val="Footer"/>
+        </w:pPr>
+        <w:r>
+          <w:t>English passages</w:t>
+        </w:r>
+        <w:r>
+          <w:t xml:space="preserve"> | </w:t>
+        </w:r>
+        <w:r>
+          <w:fldChar w:fldCharType="begin"/>
+        </w:r>
+        <w:r>
+          <w:instrText xml:space="preserve"> PAGE   \* MERGEFORMAT </w:instrText>
+        </w:r>
+        <w:r>
+          <w:fldChar w:fldCharType="separate"/>
+        </w:r>
+        <w:r>
+          <w:rPr>
+            <w:noProof/>
+          </w:rPr>
+          <w:t>2</w:t>
+        </w:r>
+        <w:r>
+          <w:rPr>
+            <w:noProof/>
+          </w:rPr>
+          <w:fldChar w:fldCharType="end"/>
+        </w:r>
+      </w:p>
+    </w:sdtContent>
+  </w:sdt>
+  <w:p>
+    <w:pPr>
+      <w:pStyle w:val="Footer"/>
+    </w:pPr>
+  </w:p>
+</w:ftr>
+</file>
+
+<file path=word/footer3.xml><?xml version="1.0" encoding="utf-8"?>
+<w:ftr xmlns:wpc="http://schemas.microsoft.com/office/word/2010/wordprocessingCanvas" xmlns:cx="http://schemas.microsoft.com/office/drawing/2014/chartex" xmlns:cx1="http://schemas.microsoft.com/office/drawing/2015/9/8/chartex" xmlns:cx2="http://schemas.microsoft.com/office/drawing/2015/10/21/chartex" xmlns:cx3="http://schemas.microsoft.com/office/drawing/2016/5/9/chartex" xmlns:cx4="http://schemas.microsoft.com/office/drawing/2016/5/10/chartex" xmlns:cx5="http://schemas.microsoft.com/office/drawing/2016/5/11/chartex" xmlns:cx6="http://schemas.microsoft.com/office/drawing/2016/5/12/chartex" xmlns:cx7="http://schemas.microsoft.com/office/drawing/2016/5/13/chartex" xmlns:cx8="http://schemas.microsoft.com/office/drawing/2016/5/14/chartex" xmlns:mc="http://schemas.openxmlformats.org/markup-compatibility/2006" xmlns:aink="http://schemas.microsoft.com/office/drawing/2016/ink" xmlns:am3d="http://schemas.microsoft.com/office/drawing/2017/model3d" xmlns:o="urn:schemas-microsoft-com:office:office" xmlns:r="http://schemas.openxmlformats.org/officeDocument/2006/relationships" xmlns:m="http://schemas.openxmlformats.org/officeDocument/2006/math" xmlns:v="urn:schemas-microsoft-com:vml" xmlns:wp14="http://schemas.microsoft.com/office/word/2010/wordprocessingDrawing" xmlns:wp="http://schemas.openxmlformats.org/drawingml/2006/wordprocessingDrawing" xmlns:w10="urn:schemas-microsoft-com:office:word" xmlns:w="http://schemas.openxmlformats.org/wordprocessingml/2006/main" xmlns:w14="http://schemas.microsoft.com/office/word/2010/wordml" xmlns:w15="http://schemas.microsoft.com/office/word/2012/wordml" xmlns:w16cex="http://schemas.microsoft.com/office/word/2018/wordml/cex" xmlns:w16cid="http://schemas.microsoft.com/office/word/2016/wordml/cid" xmlns:w16="http://schemas.microsoft.com/office/word/2018/wordml" xmlns:w16sdtdh="http://schemas.microsoft.com/office/word/2020/wordml/sdtdatahash" xmlns:w16se="http://schemas.microsoft.com/office/word/2015/wordml/symex" xmlns:wpg="http://schemas.microsoft.com/office/word/2010/wordprocessingGroup" xmlns:wpi="http://schemas.microsoft.com/office/word/2010/wordprocessingInk" xmlns:wne="http://schemas.microsoft.com/office/word/2006/wordml" xmlns:wps="http://schemas.microsoft.com/office/word/2010/wordprocessingShape" mc:Ignorable="w14 w15 w16se w16cid w16 w16cex w16sdtdh wp14">
+  <w:p>
+    <w:pPr>
+      <w:pStyle w:val="Footer"/>
+    </w:pPr>
+  </w:p>
+</w:ftr>
+</file>
+
+<file path=word/footnotes.xml><?xml version="1.0" encoding="utf-8"?>
+<w:footnotes xmlns:wpc="http://schemas.microsoft.com/office/word/2010/wordprocessingCanvas" xmlns:cx="http://schemas.microsoft.com/office/drawing/2014/chartex" xmlns:cx1="http://schemas.microsoft.com/office/drawing/2015/9/8/chartex" xmlns:cx2="http://schemas.microsoft.com/office/drawing/2015/10/21/chartex" xmlns:cx3="http://schemas.microsoft.com/office/drawing/2016/5/9/chartex" xmlns:cx4="http://schemas.microsoft.com/office/drawing/2016/5/10/chartex" xmlns:cx5="http://schemas.microsoft.com/office/drawing/2016/5/11/chartex" xmlns:cx6="http://schemas.microsoft.com/office/drawing/2016/5/12/chartex" xmlns:cx7="http://schemas.microsoft.com/office/drawing/2016/5/13/chartex" xmlns:cx8="http://schemas.microsoft.com/office/drawing/2016/5/14/chartex" xmlns:mc="http://schemas.openxmlformats.org/markup-compatibility/2006" xmlns:aink="http://schemas.microsoft.com/office/drawing/2016/ink" xmlns:am3d="http://schemas.microsoft.com/office/drawing/2017/model3d" xmlns:o="urn:schemas-microsoft-com:office:office" xmlns:r="http://schemas.openxmlformats.org/officeDocument/2006/relationships" xmlns:m="http://schemas.openxmlformats.org/officeDocument/2006/math" xmlns:v="urn:schemas-microsoft-com:vml" xmlns:wp14="http://schemas.microsoft.com/office/word/2010/wordprocessingDrawing" xmlns:wp="http://schemas.openxmlformats.org/drawingml/2006/wordprocessingDrawing" xmlns:w10="urn:schemas-microsoft-com:office:word" xmlns:w="http://schemas.openxmlformats.org/wordprocessingml/2006/main" xmlns:w14="http://schemas.microsoft.com/office/word/2010/wordml" xmlns:w15="http://schemas.microsoft.com/office/word/2012/wordml" xmlns:w16cex="http://schemas.microsoft.com/office/word/2018/wordml/cex" xmlns:w16cid="http://schemas.microsoft.com/office/word/2016/wordml/cid" xmlns:w16="http://schemas.microsoft.com/office/word/2018/wordml" xmlns:w16sdtdh="http://schemas.microsoft.com/office/word/2020/wordml/sdtdatahash" xmlns:w16se="http://schemas.microsoft.com/office/word/2015/wordml/symex" xmlns:wpg="http://schemas.microsoft.com/office/word/2010/wordprocessingGroup" xmlns:wpi="http://schemas.microsoft.com/office/word/2010/wordprocessingInk" xmlns:wne="http://schemas.microsoft.com/office/word/2006/wordml" xmlns:wps="http://schemas.microsoft.com/office/word/2010/wordprocessingShape" mc:Ignorable="w14 w15 w16se w16cid w16 w16cex w16sdtdh wp14">
+  <w:footnote w:type="separator" w:id="-1">
+    <w:p>
+      <w:pPr>
+        <w:spacing w:after="0" w:line="240" w:lineRule="auto"/>
+      </w:pPr>
+      <w:r>
+        <w:separator/>
+      </w:r>
+    </w:p>
+  </w:footnote>
+  <w:footnote w:type="continuationSeparator" w:id="0">
+    <w:p>
+      <w:pPr>
+        <w:spacing w:after="0" w:line="240" w:lineRule="auto"/>
+      </w:pPr>
+      <w:r>
+        <w:continuationSeparator/>
+      </w:r>
+    </w:p>
+  </w:footnote>
+</w:footnotes>
+</file>
+
+<file path=word/header1.xml><?xml version="1.0" encoding="utf-8"?>
+<w:hdr xmlns:wpc="http://schemas.microsoft.com/office/word/2010/wordprocessingCanvas" xmlns:cx="http://schemas.microsoft.com/office/drawing/2014/chartex" xmlns:cx1="http://schemas.microsoft.com/office/drawing/2015/9/8/chartex" xmlns:cx2="http://schemas.microsoft.com/office/drawing/2015/10/21/chartex" xmlns:cx3="http://schemas.microsoft.com/office/drawing/2016/5/9/chartex" xmlns:cx4="http://schemas.microsoft.com/office/drawing/2016/5/10/chartex" xmlns:cx5="http://schemas.microsoft.com/office/drawing/2016/5/11/chartex" xmlns:cx6="http://schemas.microsoft.com/office/drawing/2016/5/12/chartex" xmlns:cx7="http://schemas.microsoft.com/office/drawing/2016/5/13/chartex" xmlns:cx8="http://schemas.microsoft.com/office/drawing/2016/5/14/chartex" xmlns:mc="http://schemas.openxmlformats.org/markup-compatibility/2006" xmlns:aink="http://schemas.microsoft.com/office/drawing/2016/ink" xmlns:am3d="http://schemas.microsoft.com/office/drawing/2017/model3d" xmlns:o="urn:schemas-microsoft-com:office:office" xmlns:r="http://schemas.openxmlformats.org/officeDocument/2006/relationships" xmlns:m="http://schemas.openxmlformats.org/officeDocument/2006/math" xmlns:v="urn:schemas-microsoft-com:vml" xmlns:wp14="http://schemas.microsoft.com/office/word/2010/wordprocessingDrawing" xmlns:wp="http://schemas.openxmlformats.org/drawingml/2006/wordprocessingDrawing" xmlns:w10="urn:schemas-microsoft-com:office:word" xmlns:w="http://schemas.openxmlformats.org/wordprocessingml/2006/main" xmlns:w14="http://schemas.microsoft.com/office/word/2010/wordml" xmlns:w15="http://schemas.microsoft.com/office/word/2012/wordml" xmlns:w16cex="http://schemas.microsoft.com/office/word/2018/wordml/cex" xmlns:w16cid="http://schemas.microsoft.com/office/word/2016/wordml/cid" xmlns:w16="http://schemas.microsoft.com/office/word/2018/wordml" xmlns:w16sdtdh="http://schemas.microsoft.com/office/word/2020/wordml/sdtdatahash" xmlns:w16se="http://schemas.microsoft.com/office/word/2015/wordml/symex" xmlns:wpg="http://schemas.microsoft.com/office/word/2010/wordprocessingGroup" xmlns:wpi="http://schemas.microsoft.com/office/word/2010/wordprocessingInk" xmlns:wne="http://schemas.microsoft.com/office/word/2006/wordml" xmlns:wps="http://schemas.microsoft.com/office/word/2010/wordprocessingShape" mc:Ignorable="w14 w15 w16se w16cid w16 w16cex w16sdtdh wp14">
+  <w:p>
+    <w:pPr>
+      <w:pStyle w:val="Header"/>
+    </w:pPr>
+  </w:p>
+</w:hdr>
+</file>
+
+<file path=word/header2.xml><?xml version="1.0" encoding="utf-8"?>
+<w:hdr xmlns:wpc="http://schemas.microsoft.com/office/word/2010/wordprocessingCanvas" xmlns:cx="http://schemas.microsoft.com/office/drawing/2014/chartex" xmlns:cx1="http://schemas.microsoft.com/office/drawing/2015/9/8/chartex" xmlns:cx2="http://schemas.microsoft.com/office/drawing/2015/10/21/chartex" xmlns:cx3="http://schemas.microsoft.com/office/drawing/2016/5/9/chartex" xmlns:cx4="http://schemas.microsoft.com/office/drawing/2016/5/10/chartex" xmlns:cx5="http://schemas.microsoft.com/office/drawing/2016/5/11/chartex" xmlns:cx6="http://schemas.microsoft.com/office/drawing/2016/5/12/chartex" xmlns:cx7="http://schemas.microsoft.com/office/drawing/2016/5/13/chartex" xmlns:cx8="http://schemas.microsoft.com/office/drawing/2016/5/14/chartex" xmlns:mc="http://schemas.openxmlformats.org/markup-compatibility/2006" xmlns:aink="http://schemas.microsoft.com/office/drawing/2016/ink" xmlns:am3d="http://schemas.microsoft.com/office/drawing/2017/model3d" xmlns:o="urn:schemas-microsoft-com:office:office" xmlns:r="http://schemas.openxmlformats.org/officeDocument/2006/relationships" xmlns:m="http://schemas.openxmlformats.org/officeDocument/2006/math" xmlns:v="urn:schemas-microsoft-com:vml" xmlns:wp14="http://schemas.microsoft.com/office/word/2010/wordprocessingDrawing" xmlns:wp="http://schemas.openxmlformats.org/drawingml/2006/wordprocessingDrawing" xmlns:w10="urn:schemas-microsoft-com:office:word" xmlns:w="http://schemas.openxmlformats.org/wordprocessingml/2006/main" xmlns:w14="http://schemas.microsoft.com/office/word/2010/wordml" xmlns:w15="http://schemas.microsoft.com/office/word/2012/wordml" xmlns:w16cex="http://schemas.microsoft.com/office/word/2018/wordml/cex" xmlns:w16cid="http://schemas.microsoft.com/office/word/2016/wordml/cid" xmlns:w16="http://schemas.microsoft.com/office/word/2018/wordml" xmlns:w16sdtdh="http://schemas.microsoft.com/office/word/2020/wordml/sdtdatahash" xmlns:w16se="http://schemas.microsoft.com/office/word/2015/wordml/symex" xmlns:wpg="http://schemas.microsoft.com/office/word/2010/wordprocessingGroup" xmlns:wpi="http://schemas.microsoft.com/office/word/2010/wordprocessingInk" xmlns:wne="http://schemas.microsoft.com/office/word/2006/wordml" xmlns:wps="http://schemas.microsoft.com/office/word/2010/wordprocessingShape" mc:Ignorable="w14 w15 w16se w16cid w16 w16cex w16sdtdh wp14">
+  <w:p>
+    <w:pPr>
+      <w:pStyle w:val="Header"/>
+    </w:pPr>
+  </w:p>
+</w:hdr>
+</file>
+
+<file path=word/header3.xml><?xml version="1.0" encoding="utf-8"?>
+<w:hdr xmlns:wpc="http://schemas.microsoft.com/office/word/2010/wordprocessingCanvas" xmlns:cx="http://schemas.microsoft.com/office/drawing/2014/chartex" xmlns:cx1="http://schemas.microsoft.com/office/drawing/2015/9/8/chartex" xmlns:cx2="http://schemas.microsoft.com/office/drawing/2015/10/21/chartex" xmlns:cx3="http://schemas.microsoft.com/office/drawing/2016/5/9/chartex" xmlns:cx4="http://schemas.microsoft.com/office/drawing/2016/5/10/chartex" xmlns:cx5="http://schemas.microsoft.com/office/drawing/2016/5/11/chartex" xmlns:cx6="http://schemas.microsoft.com/office/drawing/2016/5/12/chartex" xmlns:cx7="http://schemas.microsoft.com/office/drawing/2016/5/13/chartex" xmlns:cx8="http://schemas.microsoft.com/office/drawing/2016/5/14/chartex" xmlns:mc="http://schemas.openxmlformats.org/markup-compatibility/2006" xmlns:aink="http://schemas.microsoft.com/office/drawing/2016/ink" xmlns:am3d="http://schemas.microsoft.com/office/drawing/2017/model3d" xmlns:o="urn:schemas-microsoft-com:office:office" xmlns:r="http://schemas.openxmlformats.org/officeDocument/2006/relationships" xmlns:m="http://schemas.openxmlformats.org/officeDocument/2006/math" xmlns:v="urn:schemas-microsoft-com:vml" xmlns:wp14="http://schemas.microsoft.com/office/word/2010/wordprocessingDrawing" xmlns:wp="http://schemas.openxmlformats.org/drawingml/2006/wordprocessingDrawing" xmlns:w10="urn:schemas-microsoft-com:office:word" xmlns:w="http://schemas.openxmlformats.org/wordprocessingml/2006/main" xmlns:w14="http://schemas.microsoft.com/office/word/2010/wordml" xmlns:w15="http://schemas.microsoft.com/office/word/2012/wordml" xmlns:w16cex="http://schemas.microsoft.com/office/word/2018/wordml/cex" xmlns:w16cid="http://schemas.microsoft.com/office/word/2016/wordml/cid" xmlns:w16="http://schemas.microsoft.com/office/word/2018/wordml" xmlns:w16sdtdh="http://schemas.microsoft.com/office/word/2020/wordml/sdtdatahash" xmlns:w16se="http://schemas.microsoft.com/office/word/2015/wordml/symex" xmlns:wpg="http://schemas.microsoft.com/office/word/2010/wordprocessingGroup" xmlns:wpi="http://schemas.microsoft.com/office/word/2010/wordprocessingInk" xmlns:wne="http://schemas.microsoft.com/office/word/2006/wordml" xmlns:wps="http://schemas.microsoft.com/office/word/2010/wordprocessingShape" mc:Ignorable="w14 w15 w16se w16cid w16 w16cex w16sdtdh wp14">
+  <w:p>
+    <w:pPr>
+      <w:pStyle w:val="Header"/>
+    </w:pPr>
+  </w:p>
+</w:hdr>
+</file>
+
 <file path=word/numbering.xml><?xml version="1.0" encoding="utf-8"?>
 <w:numbering xmlns:wpc="http://schemas.microsoft.com/office/word/2010/wordprocessingCanvas" xmlns:cx="http://schemas.microsoft.com/office/drawing/2014/chartex" xmlns:cx1="http://schemas.microsoft.com/office/drawing/2015/9/8/chartex" xmlns:cx2="http://schemas.microsoft.com/office/drawing/2015/10/21/chartex" xmlns:cx3="http://schemas.microsoft.com/office/drawing/2016/5/9/chartex" xmlns:cx4="http://schemas.microsoft.com/office/drawing/2016/5/10/chartex" xmlns:cx5="http://schemas.microsoft.com/office/drawing/2016/5/11/chartex" xmlns:cx6="http://schemas.microsoft.com/office/drawing/2016/5/12/chartex" xmlns:cx7="http://schemas.microsoft.com/office/drawing/2016/5/13/chartex" xmlns:cx8="http://schemas.microsoft.com/office/drawing/2016/5/14/chartex" xmlns:mc="http://schemas.openxmlformats.org/markup-compatibility/2006" xmlns:aink="http://schemas.microsoft.com/office/drawing/2016/ink" xmlns:am3d="http://schemas.microsoft.com/office/drawing/2017/model3d" xmlns:o="urn:schemas-microsoft-com:office:office" xmlns:r="http://schemas.openxmlformats.org/officeDocument/2006/relationships" xmlns:m="http://schemas.openxmlformats.org/officeDocument/2006/math" xmlns:v="urn:schemas-microsoft-com:vml" xmlns:wp14="http://schemas.microsoft.com/office/word/2010/wordprocessingDrawing" xmlns:wp="http://schemas.openxmlformats.org/drawingml/2006/wordprocessingDrawing" xmlns:w10="urn:schemas-microsoft-com:office:word" xmlns:w="http://schemas.openxmlformats.org/wordprocessingml/2006/main" xmlns:w14="http://schemas.microsoft.com/office/word/2010/wordml" xmlns:w15="http://schemas.microsoft.com/office/word/2012/wordml" xmlns:w16cex="http://schemas.microsoft.com/office/word/2018/wordml/cex" xmlns:w16cid="http://schemas.microsoft.com/office/word/2016/wordml/cid" xmlns:w16="http://schemas.microsoft.com/office/word/2018/wordml" xmlns:w16sdtdh="http://schemas.microsoft.com/office/word/2020/wordml/sdtdatahash" xmlns:w16se="http://schemas.microsoft.com/office/word/2015/wordml/symex" xmlns:wpg="http://schemas.microsoft.com/office/word/2010/wordprocessingGroup" xmlns:wpi="http://schemas.microsoft.com/office/word/2010/wordprocessingInk" xmlns:wne="http://schemas.microsoft.com/office/word/2006/wordml" xmlns:wps="http://schemas.microsoft.com/office/word/2010/wordprocessingShape" mc:Ignorable="w14 w15 w16se w16cid w16 w16cex w16sdtdh wp14">
   <w:abstractNum w:abstractNumId="0" w15:restartNumberingAfterBreak="0">
+    <w:nsid w:val="08CF1AF9"/>
+    <w:multiLevelType w:val="hybridMultilevel"/>
+    <w:tmpl w:val="63BA2B86"/>
+    <w:lvl w:ilvl="0" w:tplc="0409000F">
+      <w:start w:val="1"/>
+      <w:numFmt w:val="decimal"/>
+      <w:lvlText w:val="%1."/>
+      <w:lvlJc w:val="left"/>
+    </w:lvl>
+    <w:lvl w:ilvl="1" w:tplc="04090019" w:tentative="1">
+      <w:start w:val="1"/>
+      <w:numFmt w:val="lowerLetter"/>
+      <w:lvlText w:val="%2."/>
+      <w:lvlJc w:val="left"/>
+      <w:pPr>
+        <w:ind w:left="1440" w:hanging="360"/>
+      </w:pPr>
+    </w:lvl>
+    <w:lvl w:ilvl="2" w:tplc="0409001B" w:tentative="1">
+      <w:start w:val="1"/>
+      <w:numFmt w:val="lowerRoman"/>
+      <w:lvlText w:val="%3."/>
+      <w:lvlJc w:val="right"/>
+      <w:pPr>
+        <w:ind w:left="2160" w:hanging="180"/>
+      </w:pPr>
+    </w:lvl>
+    <w:lvl w:ilvl="3" w:tplc="0409000F" w:tentative="1">
+      <w:start w:val="1"/>
+      <w:numFmt w:val="decimal"/>
+      <w:lvlText w:val="%4."/>
+      <w:lvlJc w:val="left"/>
+      <w:pPr>
+        <w:ind w:left="2880" w:hanging="360"/>
+      </w:pPr>
+    </w:lvl>
+    <w:lvl w:ilvl="4" w:tplc="04090019" w:tentative="1">
+      <w:start w:val="1"/>
+      <w:numFmt w:val="lowerLetter"/>
+      <w:lvlText w:val="%5."/>
+      <w:lvlJc w:val="left"/>
+      <w:pPr>
+        <w:ind w:left="3600" w:hanging="360"/>
+      </w:pPr>
+    </w:lvl>
+    <w:lvl w:ilvl="5" w:tplc="0409001B" w:tentative="1">
+      <w:start w:val="1"/>
+      <w:numFmt w:val="lowerRoman"/>
+      <w:lvlText w:val="%6."/>
+      <w:lvlJc w:val="right"/>
+      <w:pPr>
+        <w:ind w:left="4320" w:hanging="180"/>
+      </w:pPr>
+    </w:lvl>
+    <w:lvl w:ilvl="6" w:tplc="0409000F" w:tentative="1">
+      <w:start w:val="1"/>
+      <w:numFmt w:val="decimal"/>
+      <w:lvlText w:val="%7."/>
+      <w:lvlJc w:val="left"/>
+      <w:pPr>
+        <w:ind w:left="5040" w:hanging="360"/>
+      </w:pPr>
+    </w:lvl>
+    <w:lvl w:ilvl="7" w:tplc="04090019" w:tentative="1">
+      <w:start w:val="1"/>
+      <w:numFmt w:val="lowerLetter"/>
+      <w:lvlText w:val="%8."/>
+      <w:lvlJc w:val="left"/>
+      <w:pPr>
+        <w:ind w:left="5760" w:hanging="360"/>
+      </w:pPr>
+    </w:lvl>
+    <w:lvl w:ilvl="8" w:tplc="0409001B" w:tentative="1">
+      <w:start w:val="1"/>
+      <w:numFmt w:val="lowerRoman"/>
+      <w:lvlText w:val="%9."/>
+      <w:lvlJc w:val="right"/>
+      <w:pPr>
+        <w:ind w:left="6480" w:hanging="180"/>
+      </w:pPr>
+    </w:lvl>
+  </w:abstractNum>
+  <w:abstractNum w:abstractNumId="1" w15:restartNumberingAfterBreak="0">
+    <w:nsid w:val="21F90C52"/>
+    <w:multiLevelType w:val="hybridMultilevel"/>
+    <w:tmpl w:val="AA6C88DA"/>
+    <w:lvl w:ilvl="0" w:tplc="0409000F">
+      <w:start w:val="1"/>
+      <w:numFmt w:val="decimal"/>
+      <w:lvlText w:val="%1."/>
+      <w:lvlJc w:val="left"/>
+      <w:pPr>
+        <w:ind w:left="720" w:hanging="360"/>
+      </w:pPr>
+    </w:lvl>
+    <w:lvl w:ilvl="1" w:tplc="04090019" w:tentative="1">
+      <w:start w:val="1"/>
+      <w:numFmt w:val="lowerLetter"/>
+      <w:lvlText w:val="%2."/>
+      <w:lvlJc w:val="left"/>
+      <w:pPr>
+        <w:ind w:left="1440" w:hanging="360"/>
+      </w:pPr>
+    </w:lvl>
+    <w:lvl w:ilvl="2" w:tplc="0409001B" w:tentative="1">
+      <w:start w:val="1"/>
+      <w:numFmt w:val="lowerRoman"/>
+      <w:lvlText w:val="%3."/>
+      <w:lvlJc w:val="right"/>
+      <w:pPr>
+        <w:ind w:left="2160" w:hanging="180"/>
+      </w:pPr>
+    </w:lvl>
+    <w:lvl w:ilvl="3" w:tplc="0409000F" w:tentative="1">
+      <w:start w:val="1"/>
+      <w:numFmt w:val="decimal"/>
+      <w:lvlText w:val="%4."/>
+      <w:lvlJc w:val="left"/>
+      <w:pPr>
+        <w:ind w:left="2880" w:hanging="360"/>
+      </w:pPr>
+    </w:lvl>
+    <w:lvl w:ilvl="4" w:tplc="04090019" w:tentative="1">
+      <w:start w:val="1"/>
+      <w:numFmt w:val="lowerLetter"/>
+      <w:lvlText w:val="%5."/>
+      <w:lvlJc w:val="left"/>
+      <w:pPr>
+        <w:ind w:left="3600" w:hanging="360"/>
+      </w:pPr>
+    </w:lvl>
+    <w:lvl w:ilvl="5" w:tplc="0409001B" w:tentative="1">
+      <w:start w:val="1"/>
+      <w:numFmt w:val="lowerRoman"/>
+      <w:lvlText w:val="%6."/>
+      <w:lvlJc w:val="right"/>
+      <w:pPr>
+        <w:ind w:left="4320" w:hanging="180"/>
+      </w:pPr>
+    </w:lvl>
+    <w:lvl w:ilvl="6" w:tplc="0409000F" w:tentative="1">
+      <w:start w:val="1"/>
+      <w:numFmt w:val="decimal"/>
+      <w:lvlText w:val="%7."/>
+      <w:lvlJc w:val="left"/>
+      <w:pPr>
+        <w:ind w:left="5040" w:hanging="360"/>
+      </w:pPr>
+    </w:lvl>
+    <w:lvl w:ilvl="7" w:tplc="04090019" w:tentative="1">
+      <w:start w:val="1"/>
+      <w:numFmt w:val="lowerLetter"/>
+      <w:lvlText w:val="%8."/>
+      <w:lvlJc w:val="left"/>
+      <w:pPr>
+        <w:ind w:left="5760" w:hanging="360"/>
+      </w:pPr>
+    </w:lvl>
+    <w:lvl w:ilvl="8" w:tplc="0409001B" w:tentative="1">
+      <w:start w:val="1"/>
+      <w:numFmt w:val="lowerRoman"/>
+      <w:lvlText w:val="%9."/>
+      <w:lvlJc w:val="right"/>
+      <w:pPr>
+        <w:ind w:left="6480" w:hanging="180"/>
+      </w:pPr>
+    </w:lvl>
+  </w:abstractNum>
+  <w:abstractNum w:abstractNumId="2" w15:restartNumberingAfterBreak="0">
+    <w:nsid w:val="233D25E4"/>
+    <w:multiLevelType w:val="hybridMultilevel"/>
+    <w:tmpl w:val="945AB002"/>
+    <w:lvl w:ilvl="0" w:tplc="04090001">
+      <w:start w:val="1"/>
+      <w:numFmt w:val="bullet"/>
+      <w:lvlText w:val=""/>
+      <w:lvlJc w:val="left"/>
+      <w:pPr>
+        <w:ind w:left="720" w:hanging="360"/>
+      </w:pPr>
+      <w:rPr>
+        <w:rFonts w:ascii="Symbol" w:hAnsi="Symbol" w:hint="default"/>
+      </w:rPr>
+    </w:lvl>
+    <w:lvl w:ilvl="1" w:tplc="04090003" w:tentative="1">
+      <w:start w:val="1"/>
+      <w:numFmt w:val="bullet"/>
+      <w:lvlText w:val="o"/>
+      <w:lvlJc w:val="left"/>
+      <w:pPr>
+        <w:ind w:left="1440" w:hanging="360"/>
+      </w:pPr>
+      <w:rPr>
+        <w:rFonts w:ascii="Courier New" w:hAnsi="Courier New" w:cs="Courier New" w:hint="default"/>
+      </w:rPr>
+    </w:lvl>
+    <w:lvl w:ilvl="2" w:tplc="04090005" w:tentative="1">
+      <w:start w:val="1"/>
+      <w:numFmt w:val="bullet"/>
+      <w:lvlText w:val=""/>
+      <w:lvlJc w:val="left"/>
+      <w:pPr>
+        <w:ind w:left="2160" w:hanging="360"/>
+      </w:pPr>
+      <w:rPr>
+        <w:rFonts w:ascii="Wingdings" w:hAnsi="Wingdings" w:hint="default"/>
+      </w:rPr>
+    </w:lvl>
+    <w:lvl w:ilvl="3" w:tplc="04090001" w:tentative="1">
+      <w:start w:val="1"/>
+      <w:numFmt w:val="bullet"/>
+      <w:lvlText w:val=""/>
+      <w:lvlJc w:val="left"/>
+      <w:pPr>
+        <w:ind w:left="2880" w:hanging="360"/>
+      </w:pPr>
+      <w:rPr>
+        <w:rFonts w:ascii="Symbol" w:hAnsi="Symbol" w:hint="default"/>
+      </w:rPr>
+    </w:lvl>
+    <w:lvl w:ilvl="4" w:tplc="04090003" w:tentative="1">
+      <w:start w:val="1"/>
+      <w:numFmt w:val="bullet"/>
+      <w:lvlText w:val="o"/>
+      <w:lvlJc w:val="left"/>
+      <w:pPr>
+        <w:ind w:left="3600" w:hanging="360"/>
+      </w:pPr>
+      <w:rPr>
+        <w:rFonts w:ascii="Courier New" w:hAnsi="Courier New" w:cs="Courier New" w:hint="default"/>
+      </w:rPr>
+    </w:lvl>
+    <w:lvl w:ilvl="5" w:tplc="04090005" w:tentative="1">
+      <w:start w:val="1"/>
+      <w:numFmt w:val="bullet"/>
+      <w:lvlText w:val=""/>
+      <w:lvlJc w:val="left"/>
+      <w:pPr>
+        <w:ind w:left="4320" w:hanging="360"/>
+      </w:pPr>
+      <w:rPr>
+        <w:rFonts w:ascii="Wingdings" w:hAnsi="Wingdings" w:hint="default"/>
+      </w:rPr>
+    </w:lvl>
+    <w:lvl w:ilvl="6" w:tplc="04090001" w:tentative="1">
+      <w:start w:val="1"/>
+      <w:numFmt w:val="bullet"/>
+      <w:lvlText w:val=""/>
+      <w:lvlJc w:val="left"/>
+      <w:pPr>
+        <w:ind w:left="5040" w:hanging="360"/>
+      </w:pPr>
+      <w:rPr>
+        <w:rFonts w:ascii="Symbol" w:hAnsi="Symbol" w:hint="default"/>
+      </w:rPr>
+    </w:lvl>
+    <w:lvl w:ilvl="7" w:tplc="04090003" w:tentative="1">
+      <w:start w:val="1"/>
+      <w:numFmt w:val="bullet"/>
+      <w:lvlText w:val="o"/>
+      <w:lvlJc w:val="left"/>
+      <w:pPr>
+        <w:ind w:left="5760" w:hanging="360"/>
+      </w:pPr>
+      <w:rPr>
+        <w:rFonts w:ascii="Courier New" w:hAnsi="Courier New" w:cs="Courier New" w:hint="default"/>
+      </w:rPr>
+    </w:lvl>
+    <w:lvl w:ilvl="8" w:tplc="04090005" w:tentative="1">
+      <w:start w:val="1"/>
+      <w:numFmt w:val="bullet"/>
+      <w:lvlText w:val=""/>
+      <w:lvlJc w:val="left"/>
+      <w:pPr>
+        <w:ind w:left="6480" w:hanging="360"/>
+      </w:pPr>
+      <w:rPr>
+        <w:rFonts w:ascii="Wingdings" w:hAnsi="Wingdings" w:hint="default"/>
+      </w:rPr>
+    </w:lvl>
+  </w:abstractNum>
+  <w:abstractNum w:abstractNumId="3" w15:restartNumberingAfterBreak="0">
     <w:nsid w:val="2CD469DE"/>
     <w:multiLevelType w:val="hybridMultilevel"/>
     <w:tmpl w:val="7DC4470C"/>
@@ -1064,7 +2383,7 @@
       </w:pPr>
     </w:lvl>
   </w:abstractNum>
-  <w:abstractNum w:abstractNumId="1" w15:restartNumberingAfterBreak="0">
+  <w:abstractNum w:abstractNumId="4" w15:restartNumberingAfterBreak="0">
     <w:nsid w:val="3C652340"/>
     <w:multiLevelType w:val="multilevel"/>
     <w:tmpl w:val="5434CE60"/>
@@ -1177,7 +2496,179 @@
       </w:rPr>
     </w:lvl>
   </w:abstractNum>
-  <w:abstractNum w:abstractNumId="2" w15:restartNumberingAfterBreak="0">
+  <w:abstractNum w:abstractNumId="5" w15:restartNumberingAfterBreak="0">
+    <w:nsid w:val="48C56713"/>
+    <w:multiLevelType w:val="hybridMultilevel"/>
+    <w:tmpl w:val="04021962"/>
+    <w:lvl w:ilvl="0" w:tplc="0409000F">
+      <w:start w:val="1"/>
+      <w:numFmt w:val="decimal"/>
+      <w:lvlText w:val="%1."/>
+      <w:lvlJc w:val="left"/>
+      <w:pPr>
+        <w:ind w:left="720" w:hanging="360"/>
+      </w:pPr>
+    </w:lvl>
+    <w:lvl w:ilvl="1" w:tplc="04090019" w:tentative="1">
+      <w:start w:val="1"/>
+      <w:numFmt w:val="lowerLetter"/>
+      <w:lvlText w:val="%2."/>
+      <w:lvlJc w:val="left"/>
+      <w:pPr>
+        <w:ind w:left="1440" w:hanging="360"/>
+      </w:pPr>
+    </w:lvl>
+    <w:lvl w:ilvl="2" w:tplc="0409001B" w:tentative="1">
+      <w:start w:val="1"/>
+      <w:numFmt w:val="lowerRoman"/>
+      <w:lvlText w:val="%3."/>
+      <w:lvlJc w:val="right"/>
+      <w:pPr>
+        <w:ind w:left="2160" w:hanging="180"/>
+      </w:pPr>
+    </w:lvl>
+    <w:lvl w:ilvl="3" w:tplc="0409000F" w:tentative="1">
+      <w:start w:val="1"/>
+      <w:numFmt w:val="decimal"/>
+      <w:lvlText w:val="%4."/>
+      <w:lvlJc w:val="left"/>
+      <w:pPr>
+        <w:ind w:left="2880" w:hanging="360"/>
+      </w:pPr>
+    </w:lvl>
+    <w:lvl w:ilvl="4" w:tplc="04090019" w:tentative="1">
+      <w:start w:val="1"/>
+      <w:numFmt w:val="lowerLetter"/>
+      <w:lvlText w:val="%5."/>
+      <w:lvlJc w:val="left"/>
+      <w:pPr>
+        <w:ind w:left="3600" w:hanging="360"/>
+      </w:pPr>
+    </w:lvl>
+    <w:lvl w:ilvl="5" w:tplc="0409001B" w:tentative="1">
+      <w:start w:val="1"/>
+      <w:numFmt w:val="lowerRoman"/>
+      <w:lvlText w:val="%6."/>
+      <w:lvlJc w:val="right"/>
+      <w:pPr>
+        <w:ind w:left="4320" w:hanging="180"/>
+      </w:pPr>
+    </w:lvl>
+    <w:lvl w:ilvl="6" w:tplc="0409000F" w:tentative="1">
+      <w:start w:val="1"/>
+      <w:numFmt w:val="decimal"/>
+      <w:lvlText w:val="%7."/>
+      <w:lvlJc w:val="left"/>
+      <w:pPr>
+        <w:ind w:left="5040" w:hanging="360"/>
+      </w:pPr>
+    </w:lvl>
+    <w:lvl w:ilvl="7" w:tplc="04090019" w:tentative="1">
+      <w:start w:val="1"/>
+      <w:numFmt w:val="lowerLetter"/>
+      <w:lvlText w:val="%8."/>
+      <w:lvlJc w:val="left"/>
+      <w:pPr>
+        <w:ind w:left="5760" w:hanging="360"/>
+      </w:pPr>
+    </w:lvl>
+    <w:lvl w:ilvl="8" w:tplc="0409001B" w:tentative="1">
+      <w:start w:val="1"/>
+      <w:numFmt w:val="lowerRoman"/>
+      <w:lvlText w:val="%9."/>
+      <w:lvlJc w:val="right"/>
+      <w:pPr>
+        <w:ind w:left="6480" w:hanging="180"/>
+      </w:pPr>
+    </w:lvl>
+  </w:abstractNum>
+  <w:abstractNum w:abstractNumId="6" w15:restartNumberingAfterBreak="0">
+    <w:nsid w:val="656A57D6"/>
+    <w:multiLevelType w:val="hybridMultilevel"/>
+    <w:tmpl w:val="FC666706"/>
+    <w:lvl w:ilvl="0" w:tplc="0409000F">
+      <w:start w:val="1"/>
+      <w:numFmt w:val="decimal"/>
+      <w:lvlText w:val="%1."/>
+      <w:lvlJc w:val="left"/>
+      <w:pPr>
+        <w:ind w:left="720" w:hanging="360"/>
+      </w:pPr>
+    </w:lvl>
+    <w:lvl w:ilvl="1" w:tplc="04090019" w:tentative="1">
+      <w:start w:val="1"/>
+      <w:numFmt w:val="lowerLetter"/>
+      <w:lvlText w:val="%2."/>
+      <w:lvlJc w:val="left"/>
+      <w:pPr>
+        <w:ind w:left="1440" w:hanging="360"/>
+      </w:pPr>
+    </w:lvl>
+    <w:lvl w:ilvl="2" w:tplc="0409001B" w:tentative="1">
+      <w:start w:val="1"/>
+      <w:numFmt w:val="lowerRoman"/>
+      <w:lvlText w:val="%3."/>
+      <w:lvlJc w:val="right"/>
+      <w:pPr>
+        <w:ind w:left="2160" w:hanging="180"/>
+      </w:pPr>
+    </w:lvl>
+    <w:lvl w:ilvl="3" w:tplc="0409000F" w:tentative="1">
+      <w:start w:val="1"/>
+      <w:numFmt w:val="decimal"/>
+      <w:lvlText w:val="%4."/>
+      <w:lvlJc w:val="left"/>
+      <w:pPr>
+        <w:ind w:left="2880" w:hanging="360"/>
+      </w:pPr>
+    </w:lvl>
+    <w:lvl w:ilvl="4" w:tplc="04090019" w:tentative="1">
+      <w:start w:val="1"/>
+      <w:numFmt w:val="lowerLetter"/>
+      <w:lvlText w:val="%5."/>
+      <w:lvlJc w:val="left"/>
+      <w:pPr>
+        <w:ind w:left="3600" w:hanging="360"/>
+      </w:pPr>
+    </w:lvl>
+    <w:lvl w:ilvl="5" w:tplc="0409001B" w:tentative="1">
+      <w:start w:val="1"/>
+      <w:numFmt w:val="lowerRoman"/>
+      <w:lvlText w:val="%6."/>
+      <w:lvlJc w:val="right"/>
+      <w:pPr>
+        <w:ind w:left="4320" w:hanging="180"/>
+      </w:pPr>
+    </w:lvl>
+    <w:lvl w:ilvl="6" w:tplc="0409000F" w:tentative="1">
+      <w:start w:val="1"/>
+      <w:numFmt w:val="decimal"/>
+      <w:lvlText w:val="%7."/>
+      <w:lvlJc w:val="left"/>
+      <w:pPr>
+        <w:ind w:left="5040" w:hanging="360"/>
+      </w:pPr>
+    </w:lvl>
+    <w:lvl w:ilvl="7" w:tplc="04090019" w:tentative="1">
+      <w:start w:val="1"/>
+      <w:numFmt w:val="lowerLetter"/>
+      <w:lvlText w:val="%8."/>
+      <w:lvlJc w:val="left"/>
+      <w:pPr>
+        <w:ind w:left="5760" w:hanging="360"/>
+      </w:pPr>
+    </w:lvl>
+    <w:lvl w:ilvl="8" w:tplc="0409001B" w:tentative="1">
+      <w:start w:val="1"/>
+      <w:numFmt w:val="lowerRoman"/>
+      <w:lvlText w:val="%9."/>
+      <w:lvlJc w:val="right"/>
+      <w:pPr>
+        <w:ind w:left="6480" w:hanging="180"/>
+      </w:pPr>
+    </w:lvl>
+  </w:abstractNum>
+  <w:abstractNum w:abstractNumId="7" w15:restartNumberingAfterBreak="0">
     <w:nsid w:val="65A12627"/>
     <w:multiLevelType w:val="hybridMultilevel"/>
     <w:tmpl w:val="9A86A63E"/>
@@ -1267,13 +2758,28 @@
     </w:lvl>
   </w:abstractNum>
   <w:num w:numId="1">
+    <w:abstractNumId w:val="4"/>
+  </w:num>
+  <w:num w:numId="2">
+    <w:abstractNumId w:val="7"/>
+  </w:num>
+  <w:num w:numId="3">
+    <w:abstractNumId w:val="3"/>
+  </w:num>
+  <w:num w:numId="4">
+    <w:abstractNumId w:val="0"/>
+  </w:num>
+  <w:num w:numId="5">
+    <w:abstractNumId w:val="6"/>
+  </w:num>
+  <w:num w:numId="6">
+    <w:abstractNumId w:val="2"/>
+  </w:num>
+  <w:num w:numId="7">
     <w:abstractNumId w:val="1"/>
   </w:num>
-  <w:num w:numId="2">
-    <w:abstractNumId w:val="2"/>
-  </w:num>
-  <w:num w:numId="3">
-    <w:abstractNumId w:val="0"/>
+  <w:num w:numId="8">
+    <w:abstractNumId w:val="5"/>
   </w:num>
 </w:numbering>
 </file>
@@ -2056,6 +3562,50 @@
       <w:ind w:left="440"/>
     </w:pPr>
   </w:style>
+  <w:style w:type="paragraph" w:styleId="Header">
+    <w:name w:val="header"/>
+    <w:basedOn w:val="Normal"/>
+    <w:link w:val="HeaderChar"/>
+    <w:uiPriority w:val="99"/>
+    <w:unhideWhenUsed/>
+    <w:rsid w:val="00BF21DD"/>
+    <w:pPr>
+      <w:tabs>
+        <w:tab w:val="center" w:pos="4680"/>
+        <w:tab w:val="right" w:pos="9360"/>
+      </w:tabs>
+      <w:spacing w:after="0" w:line="240" w:lineRule="auto"/>
+    </w:pPr>
+  </w:style>
+  <w:style w:type="character" w:customStyle="1" w:styleId="HeaderChar">
+    <w:name w:val="Header Char"/>
+    <w:basedOn w:val="DefaultParagraphFont"/>
+    <w:link w:val="Header"/>
+    <w:uiPriority w:val="99"/>
+    <w:rsid w:val="00BF21DD"/>
+  </w:style>
+  <w:style w:type="paragraph" w:styleId="Footer">
+    <w:name w:val="footer"/>
+    <w:basedOn w:val="Normal"/>
+    <w:link w:val="FooterChar"/>
+    <w:uiPriority w:val="99"/>
+    <w:unhideWhenUsed/>
+    <w:rsid w:val="00BF21DD"/>
+    <w:pPr>
+      <w:tabs>
+        <w:tab w:val="center" w:pos="4680"/>
+        <w:tab w:val="right" w:pos="9360"/>
+      </w:tabs>
+      <w:spacing w:after="0" w:line="240" w:lineRule="auto"/>
+    </w:pPr>
+  </w:style>
+  <w:style w:type="character" w:customStyle="1" w:styleId="FooterChar">
+    <w:name w:val="Footer Char"/>
+    <w:basedOn w:val="DefaultParagraphFont"/>
+    <w:link w:val="Footer"/>
+    <w:uiPriority w:val="99"/>
+    <w:rsid w:val="00BF21DD"/>
+  </w:style>
 </w:styles>
 </file>
 

--- a/The-english-Passge-for-softwares/TheEnglishTexts.docx
+++ b/The-english-Passge-for-softwares/TheEnglishTexts.docx
@@ -1,6 +1,6 @@
 
 <file path=word/document.xml><?xml version="1.0" encoding="utf-8"?>
-<w:document xmlns:wpc="http://schemas.microsoft.com/office/word/2010/wordprocessingCanvas" xmlns:cx="http://schemas.microsoft.com/office/drawing/2014/chartex" xmlns:cx1="http://schemas.microsoft.com/office/drawing/2015/9/8/chartex" xmlns:cx2="http://schemas.microsoft.com/office/drawing/2015/10/21/chartex" xmlns:cx3="http://schemas.microsoft.com/office/drawing/2016/5/9/chartex" xmlns:cx4="http://schemas.microsoft.com/office/drawing/2016/5/10/chartex" xmlns:cx5="http://schemas.microsoft.com/office/drawing/2016/5/11/chartex" xmlns:cx6="http://schemas.microsoft.com/office/drawing/2016/5/12/chartex" xmlns:cx7="http://schemas.microsoft.com/office/drawing/2016/5/13/chartex" xmlns:cx8="http://schemas.microsoft.com/office/drawing/2016/5/14/chartex" xmlns:mc="http://schemas.openxmlformats.org/markup-compatibility/2006" xmlns:aink="http://schemas.microsoft.com/office/drawing/2016/ink" xmlns:am3d="http://schemas.microsoft.com/office/drawing/2017/model3d" xmlns:o="urn:schemas-microsoft-com:office:office" xmlns:r="http://schemas.openxmlformats.org/officeDocument/2006/relationships" xmlns:m="http://schemas.openxmlformats.org/officeDocument/2006/math" xmlns:v="urn:schemas-microsoft-com:vml" xmlns:wp14="http://schemas.microsoft.com/office/word/2010/wordprocessingDrawing" xmlns:wp="http://schemas.openxmlformats.org/drawingml/2006/wordprocessingDrawing" xmlns:w10="urn:schemas-microsoft-com:office:word" xmlns:w="http://schemas.openxmlformats.org/wordprocessingml/2006/main" xmlns:w14="http://schemas.microsoft.com/office/word/2010/wordml" xmlns:w15="http://schemas.microsoft.com/office/word/2012/wordml" xmlns:w16cex="http://schemas.microsoft.com/office/word/2018/wordml/cex" xmlns:w16cid="http://schemas.microsoft.com/office/word/2016/wordml/cid" xmlns:w16="http://schemas.microsoft.com/office/word/2018/wordml" xmlns:w16sdtdh="http://schemas.microsoft.com/office/word/2020/wordml/sdtdatahash" xmlns:w16se="http://schemas.microsoft.com/office/word/2015/wordml/symex" xmlns:wpg="http://schemas.microsoft.com/office/word/2010/wordprocessingGroup" xmlns:wpi="http://schemas.microsoft.com/office/word/2010/wordprocessingInk" xmlns:wne="http://schemas.microsoft.com/office/word/2006/wordml" xmlns:wps="http://schemas.microsoft.com/office/word/2010/wordprocessingShape" mc:Ignorable="w14 w15 w16se w16cid w16 w16cex w16sdtdh wp14">
+<w:document xmlns:wpc="http://schemas.microsoft.com/office/word/2010/wordprocessingCanvas" xmlns:cx="http://schemas.microsoft.com/office/drawing/2014/chartex" xmlns:mc="http://schemas.openxmlformats.org/markup-compatibility/2006" xmlns:o="urn:schemas-microsoft-com:office:office" xmlns:r="http://schemas.openxmlformats.org/officeDocument/2006/relationships" xmlns:m="http://schemas.openxmlformats.org/officeDocument/2006/math" xmlns:v="urn:schemas-microsoft-com:vml" xmlns:wp14="http://schemas.microsoft.com/office/word/2010/wordprocessingDrawing" xmlns:wp="http://schemas.openxmlformats.org/drawingml/2006/wordprocessingDrawing" xmlns:w10="urn:schemas-microsoft-com:office:word" xmlns:w="http://schemas.openxmlformats.org/wordprocessingml/2006/main" xmlns:w14="http://schemas.microsoft.com/office/word/2010/wordml" xmlns:w15="http://schemas.microsoft.com/office/word/2012/wordml" xmlns:w16se="http://schemas.microsoft.com/office/word/2015/wordml/symex" xmlns:wpg="http://schemas.microsoft.com/office/word/2010/wordprocessingGroup" xmlns:wpi="http://schemas.microsoft.com/office/word/2010/wordprocessingInk" xmlns:wne="http://schemas.microsoft.com/office/word/2006/wordml" xmlns:wps="http://schemas.microsoft.com/office/word/2010/wordprocessingShape" mc:Ignorable="w14 w15 w16se wp14">
   <w:body>
     <w:sdt>
       <w:sdtPr>
@@ -1350,7 +1350,15 @@
         </w:numPr>
       </w:pPr>
       <w:r>
-        <w:t>Have you got any cousins? Yes, I’ve many cousin.</w:t>
+        <w:t xml:space="preserve">Have you got any cousins? Yes, I’ve many </w:t>
+      </w:r>
+      <w:proofErr w:type="gramStart"/>
+      <w:r>
+        <w:t>cousin</w:t>
+      </w:r>
+      <w:proofErr w:type="gramEnd"/>
+      <w:r>
+        <w:t>.</w:t>
       </w:r>
     </w:p>
     <w:p>
@@ -1764,7 +1772,15 @@
         </w:numPr>
       </w:pPr>
       <w:r>
-        <w:t>His death mad her very sad.</w:t>
+        <w:t xml:space="preserve">His death </w:t>
+      </w:r>
+      <w:proofErr w:type="gramStart"/>
+      <w:r>
+        <w:t>mad</w:t>
+      </w:r>
+      <w:proofErr w:type="gramEnd"/>
+      <w:r>
+        <w:t xml:space="preserve"> her very sad.</w:t>
       </w:r>
     </w:p>
     <w:p>
@@ -1830,7 +1846,1024 @@
       </w:r>
       <w:bookmarkEnd w:id="14"/>
     </w:p>
+    <w:p>
+      <w:pPr>
+        <w:pStyle w:val="Heading2"/>
+      </w:pPr>
+      <w:r>
+        <w:t xml:space="preserve">3.1 Here are the name of some parts of the body with the letters mixed up. </w:t>
+      </w:r>
+      <w:proofErr w:type="gramStart"/>
+      <w:r>
+        <w:t>What  they</w:t>
+      </w:r>
+      <w:proofErr w:type="gramEnd"/>
+      <w:r>
+        <w:t>?</w:t>
+      </w:r>
+    </w:p>
+    <w:p>
+      <w:pPr>
+        <w:pStyle w:val="ListParagraph"/>
+        <w:numPr>
+          <w:ilvl w:val="0"/>
+          <w:numId w:val="9"/>
+        </w:numPr>
+      </w:pPr>
+      <w:r>
+        <w:t>Knee</w:t>
+      </w:r>
+    </w:p>
+    <w:p>
+      <w:pPr>
+        <w:pStyle w:val="ListParagraph"/>
+        <w:numPr>
+          <w:ilvl w:val="0"/>
+          <w:numId w:val="9"/>
+        </w:numPr>
+      </w:pPr>
+      <w:r>
+        <w:t>Node</w:t>
+      </w:r>
+    </w:p>
+    <w:p>
+      <w:pPr>
+        <w:pStyle w:val="ListParagraph"/>
+        <w:numPr>
+          <w:ilvl w:val="0"/>
+          <w:numId w:val="9"/>
+        </w:numPr>
+      </w:pPr>
+      <w:r>
+        <w:t>Heart</w:t>
+      </w:r>
+    </w:p>
+    <w:p>
+      <w:pPr>
+        <w:pStyle w:val="ListParagraph"/>
+        <w:numPr>
+          <w:ilvl w:val="0"/>
+          <w:numId w:val="9"/>
+        </w:numPr>
+      </w:pPr>
+      <w:r>
+        <w:t xml:space="preserve">Stomach </w:t>
+      </w:r>
+    </w:p>
+    <w:p>
+      <w:pPr>
+        <w:pStyle w:val="ListParagraph"/>
+        <w:numPr>
+          <w:ilvl w:val="0"/>
+          <w:numId w:val="9"/>
+        </w:numPr>
+      </w:pPr>
+      <w:r>
+        <w:t>Shoulder</w:t>
+      </w:r>
+    </w:p>
+    <w:p>
+      <w:pPr>
+        <w:pStyle w:val="ListParagraph"/>
+        <w:numPr>
+          <w:ilvl w:val="0"/>
+          <w:numId w:val="9"/>
+        </w:numPr>
+      </w:pPr>
+      <w:r>
+        <w:t>Ear</w:t>
+      </w:r>
+    </w:p>
+    <w:p>
+      <w:pPr>
+        <w:pStyle w:val="ListParagraph"/>
+        <w:numPr>
+          <w:ilvl w:val="0"/>
+          <w:numId w:val="9"/>
+        </w:numPr>
+      </w:pPr>
+      <w:r>
+        <w:t>Tooth</w:t>
+      </w:r>
+    </w:p>
+    <w:p>
+      <w:pPr>
+        <w:pStyle w:val="ListParagraph"/>
+        <w:numPr>
+          <w:ilvl w:val="0"/>
+          <w:numId w:val="9"/>
+        </w:numPr>
+      </w:pPr>
+      <w:r>
+        <w:t>Thumb</w:t>
+      </w:r>
+    </w:p>
+    <w:p>
+      <w:pPr>
+        <w:pStyle w:val="ListParagraph"/>
+        <w:numPr>
+          <w:ilvl w:val="0"/>
+          <w:numId w:val="9"/>
+        </w:numPr>
+      </w:pPr>
+      <w:r>
+        <w:t>Back</w:t>
+      </w:r>
+    </w:p>
+    <w:p>
+      <w:pPr>
+        <w:pStyle w:val="ListParagraph"/>
+        <w:numPr>
+          <w:ilvl w:val="0"/>
+          <w:numId w:val="9"/>
+        </w:numPr>
+      </w:pPr>
+      <w:r>
+        <w:t>Waist</w:t>
+      </w:r>
+    </w:p>
+    <w:p>
+      <w:pPr>
+        <w:pStyle w:val="Heading2"/>
+      </w:pPr>
+      <w:r>
+        <w:t>3.2 Complete these sentences with words from the opposite page.</w:t>
+      </w:r>
+    </w:p>
+    <w:p>
+      <w:pPr>
+        <w:pStyle w:val="ListParagraph"/>
+        <w:numPr>
+          <w:ilvl w:val="0"/>
+          <w:numId w:val="10"/>
+        </w:numPr>
+      </w:pPr>
+      <w:r>
+        <w:t>A hand has five fingers.</w:t>
+      </w:r>
+    </w:p>
+    <w:p>
+      <w:pPr>
+        <w:pStyle w:val="ListParagraph"/>
+        <w:numPr>
+          <w:ilvl w:val="0"/>
+          <w:numId w:val="10"/>
+        </w:numPr>
+      </w:pPr>
+      <w:r>
+        <w:t>A foot has five toes.</w:t>
+      </w:r>
+    </w:p>
+    <w:p>
+      <w:pPr>
+        <w:pStyle w:val="ListParagraph"/>
+        <w:numPr>
+          <w:ilvl w:val="0"/>
+          <w:numId w:val="10"/>
+        </w:numPr>
+      </w:pPr>
+      <w:r>
+        <w:t>An adult has 32 teeth.</w:t>
+      </w:r>
+    </w:p>
+    <w:p>
+      <w:pPr>
+        <w:pStyle w:val="ListParagraph"/>
+        <w:numPr>
+          <w:ilvl w:val="0"/>
+          <w:numId w:val="10"/>
+        </w:numPr>
+      </w:pPr>
+      <w:r>
+        <w:t>You smell with your nose.</w:t>
+      </w:r>
+    </w:p>
+    <w:p>
+      <w:pPr>
+        <w:pStyle w:val="ListParagraph"/>
+        <w:numPr>
+          <w:ilvl w:val="0"/>
+          <w:numId w:val="10"/>
+        </w:numPr>
+      </w:pPr>
+      <w:r>
+        <w:t>The heart is a symbol of love.</w:t>
+      </w:r>
+    </w:p>
+    <w:p>
+      <w:pPr>
+        <w:pStyle w:val="ListParagraph"/>
+        <w:numPr>
+          <w:ilvl w:val="0"/>
+          <w:numId w:val="10"/>
+        </w:numPr>
+      </w:pPr>
+      <w:r>
+        <w:t>You hear with your ears.</w:t>
+      </w:r>
+    </w:p>
+    <w:p>
+      <w:pPr>
+        <w:pStyle w:val="ListParagraph"/>
+        <w:numPr>
+          <w:ilvl w:val="0"/>
+          <w:numId w:val="10"/>
+        </w:numPr>
+      </w:pPr>
+      <w:r>
+        <w:t>The child sat on her father’s knee/ Shoulders.</w:t>
+      </w:r>
+    </w:p>
+    <w:p>
+      <w:pPr>
+        <w:pStyle w:val="ListParagraph"/>
+        <w:numPr>
+          <w:ilvl w:val="0"/>
+          <w:numId w:val="10"/>
+        </w:numPr>
+      </w:pPr>
+      <w:r>
+        <w:t>Your blood type can be A, B, AB, or O.</w:t>
+      </w:r>
+    </w:p>
+    <w:p>
+      <w:pPr>
+        <w:pStyle w:val="ListParagraph"/>
+        <w:numPr>
+          <w:ilvl w:val="0"/>
+          <w:numId w:val="10"/>
+        </w:numPr>
+      </w:pPr>
+      <w:r>
+        <w:t>You think with you brain.</w:t>
+      </w:r>
+    </w:p>
+    <w:p>
+      <w:pPr>
+        <w:pStyle w:val="Heading2"/>
+      </w:pPr>
+      <w:r>
+        <w:t>3.3 Correct the mistakes in the sentences.</w:t>
+      </w:r>
+    </w:p>
+    <w:p>
+      <w:pPr>
+        <w:pStyle w:val="ListParagraph"/>
+        <w:numPr>
+          <w:ilvl w:val="0"/>
+          <w:numId w:val="11"/>
+        </w:numPr>
+      </w:pPr>
+      <w:r>
+        <w:t>I have a pain in my side.</w:t>
+      </w:r>
+    </w:p>
+    <w:p>
+      <w:pPr>
+        <w:pStyle w:val="ListParagraph"/>
+        <w:numPr>
+          <w:ilvl w:val="0"/>
+          <w:numId w:val="11"/>
+        </w:numPr>
+      </w:pPr>
+      <w:r>
+        <w:t xml:space="preserve">That woman has got very big feet. </w:t>
+      </w:r>
+    </w:p>
+    <w:p>
+      <w:pPr>
+        <w:pStyle w:val="ListParagraph"/>
+        <w:numPr>
+          <w:ilvl w:val="0"/>
+          <w:numId w:val="11"/>
+        </w:numPr>
+      </w:pPr>
+      <w:r>
+        <w:t>My grandfather has a pain in his shoulder.</w:t>
+      </w:r>
+    </w:p>
+    <w:p>
+      <w:pPr>
+        <w:pStyle w:val="ListParagraph"/>
+        <w:numPr>
+          <w:ilvl w:val="0"/>
+          <w:numId w:val="11"/>
+        </w:numPr>
+      </w:pPr>
+      <w:r>
+        <w:t>The baby has already got tow teeth.</w:t>
+      </w:r>
+    </w:p>
+    <w:p>
+      <w:pPr>
+        <w:pStyle w:val="ListParagraph"/>
+        <w:numPr>
+          <w:ilvl w:val="0"/>
+          <w:numId w:val="11"/>
+        </w:numPr>
+      </w:pPr>
+      <w:r>
+        <w:t>The little girl needs to wash her face and her hands before dinner.</w:t>
+      </w:r>
+    </w:p>
+    <w:p>
+      <w:pPr>
+        <w:pStyle w:val="ListParagraph"/>
+        <w:numPr>
+          <w:ilvl w:val="0"/>
+          <w:numId w:val="11"/>
+        </w:numPr>
+      </w:pPr>
+      <w:r>
+        <w:t>My hair is dirty. I need to wash it.</w:t>
+      </w:r>
+    </w:p>
+    <w:p>
+      <w:pPr>
+        <w:pStyle w:val="Heading2"/>
+      </w:pPr>
+      <w:r>
+        <w:t>3.3 Parts of the body are often used in compound noun too. Complete these nouns with a word from the opposite page.</w:t>
+      </w:r>
+    </w:p>
+    <w:p>
+      <w:pPr>
+        <w:pStyle w:val="ListParagraph"/>
+        <w:numPr>
+          <w:ilvl w:val="0"/>
+          <w:numId w:val="12"/>
+        </w:numPr>
+      </w:pPr>
+      <w:r>
+        <w:t>Armchair</w:t>
+      </w:r>
+    </w:p>
+    <w:p>
+      <w:pPr>
+        <w:pStyle w:val="ListParagraph"/>
+        <w:numPr>
+          <w:ilvl w:val="0"/>
+          <w:numId w:val="12"/>
+        </w:numPr>
+      </w:pPr>
+      <w:r>
+        <w:t>Football</w:t>
+      </w:r>
+    </w:p>
+    <w:p>
+      <w:pPr>
+        <w:pStyle w:val="ListParagraph"/>
+        <w:numPr>
+          <w:ilvl w:val="0"/>
+          <w:numId w:val="12"/>
+        </w:numPr>
+      </w:pPr>
+      <w:r>
+        <w:t xml:space="preserve">Lipstick </w:t>
+      </w:r>
+    </w:p>
+    <w:p>
+      <w:pPr>
+        <w:pStyle w:val="ListParagraph"/>
+        <w:numPr>
+          <w:ilvl w:val="0"/>
+          <w:numId w:val="12"/>
+        </w:numPr>
+      </w:pPr>
+      <w:r>
+        <w:t>Hairbrush</w:t>
+      </w:r>
+    </w:p>
+    <w:p>
+      <w:pPr>
+        <w:pStyle w:val="ListParagraph"/>
+        <w:numPr>
+          <w:ilvl w:val="0"/>
+          <w:numId w:val="12"/>
+        </w:numPr>
+      </w:pPr>
+      <w:r>
+        <w:t>Headscarf</w:t>
+      </w:r>
+    </w:p>
+    <w:p>
+      <w:pPr>
+        <w:pStyle w:val="ListParagraph"/>
+        <w:numPr>
+          <w:ilvl w:val="0"/>
+          <w:numId w:val="12"/>
+        </w:numPr>
+      </w:pPr>
+      <w:r>
+        <w:t>Handbag</w:t>
+      </w:r>
+    </w:p>
+    <w:p>
+      <w:pPr>
+        <w:pStyle w:val="Heading2"/>
+      </w:pPr>
+      <w:r>
+        <w:t>Follow-up</w:t>
+      </w:r>
+    </w:p>
+    <w:p>
+      <w:r>
+        <w:t>Parts of the body words are used in other ways too.</w:t>
+      </w:r>
+    </w:p>
+    <w:p>
+      <w:pPr>
+        <w:pStyle w:val="ListParagraph"/>
+        <w:numPr>
+          <w:ilvl w:val="0"/>
+          <w:numId w:val="13"/>
+        </w:numPr>
+      </w:pPr>
+      <w:r>
+        <w:t xml:space="preserve">A chair has arms, legs and a back. Where do you think they are? </w:t>
+      </w:r>
+    </w:p>
+    <w:p>
+      <w:pPr>
+        <w:pStyle w:val="ListParagraph"/>
+        <w:numPr>
+          <w:ilvl w:val="0"/>
+          <w:numId w:val="13"/>
+        </w:numPr>
+      </w:pPr>
+      <w:r>
+        <w:lastRenderedPageBreak/>
+        <w:t>This is a needle. Where is its eye?</w:t>
+      </w:r>
+    </w:p>
+    <w:p>
+      <w:pPr>
+        <w:pStyle w:val="ListParagraph"/>
+        <w:numPr>
+          <w:ilvl w:val="0"/>
+          <w:numId w:val="13"/>
+        </w:numPr>
+      </w:pPr>
+      <w:r>
+        <w:t>This is a clock. Where is its face? Where are its hands?</w:t>
+      </w:r>
+    </w:p>
+    <w:p>
+      <w:pPr>
+        <w:pStyle w:val="ListParagraph"/>
+        <w:numPr>
+          <w:ilvl w:val="0"/>
+          <w:numId w:val="13"/>
+        </w:numPr>
+      </w:pPr>
+      <w:r>
+        <w:t>This is a bottle. Where is its neck?</w:t>
+      </w:r>
+    </w:p>
+    <w:p>
+      <w:pPr>
+        <w:pStyle w:val="ListParagraph"/>
+        <w:numPr>
+          <w:ilvl w:val="0"/>
+          <w:numId w:val="13"/>
+        </w:numPr>
+      </w:pPr>
+      <w:r>
+        <w:t>This is a mountain. Where is its foot?</w:t>
+      </w:r>
+    </w:p>
+    <w:p>
+      <w:pPr>
+        <w:pStyle w:val="Heading1"/>
+      </w:pPr>
+      <w:r>
+        <w:t>Unit 4: Clothes</w:t>
+      </w:r>
+    </w:p>
+    <w:p>
+      <w:pPr>
+        <w:pStyle w:val="Heading2"/>
+        <w:numPr>
+          <w:ilvl w:val="1"/>
+          <w:numId w:val="4"/>
+        </w:numPr>
+      </w:pPr>
+      <w:r>
+        <w:t>Complete the sentences.</w:t>
+      </w:r>
+    </w:p>
+    <w:p>
+      <w:pPr>
+        <w:pStyle w:val="ListParagraph"/>
+        <w:numPr>
+          <w:ilvl w:val="0"/>
+          <w:numId w:val="14"/>
+        </w:numPr>
+      </w:pPr>
+      <w:r>
+        <w:t>Joe has a job interview today, so he’s wearing a smart suit, a white shirt and a tie.</w:t>
+      </w:r>
+    </w:p>
+    <w:p>
+      <w:pPr>
+        <w:pStyle w:val="ListParagraph"/>
+        <w:numPr>
+          <w:ilvl w:val="0"/>
+          <w:numId w:val="14"/>
+        </w:numPr>
+      </w:pPr>
+      <w:r>
+        <w:t>Julia’s not working today, so she’s wearing a T-shirt and shorts.</w:t>
+      </w:r>
+    </w:p>
+    <w:p>
+      <w:pPr>
+        <w:pStyle w:val="ListParagraph"/>
+        <w:numPr>
+          <w:ilvl w:val="0"/>
+          <w:numId w:val="14"/>
+        </w:numPr>
+      </w:pPr>
+      <w:r>
+        <w:t>Liz is going to play tennis. She’s wearing white socks and trainers.</w:t>
+      </w:r>
+    </w:p>
+    <w:p>
+      <w:pPr>
+        <w:pStyle w:val="ListParagraph"/>
+        <w:numPr>
+          <w:ilvl w:val="0"/>
+          <w:numId w:val="14"/>
+        </w:numPr>
+      </w:pPr>
+      <w:r>
+        <w:t>Gianni is going to a business meeting. He’s carrying a bag with his papers and laptop.</w:t>
+      </w:r>
+    </w:p>
+    <w:p>
+      <w:pPr>
+        <w:pStyle w:val="ListParagraph"/>
+        <w:numPr>
+          <w:ilvl w:val="0"/>
+          <w:numId w:val="14"/>
+        </w:numPr>
+      </w:pPr>
+      <w:r>
+        <w:t>My trousers are too big. I have to wear a belt.</w:t>
+      </w:r>
+    </w:p>
+    <w:p>
+      <w:pPr>
+        <w:pStyle w:val="ListParagraph"/>
+        <w:numPr>
+          <w:ilvl w:val="0"/>
+          <w:numId w:val="14"/>
+        </w:numPr>
+      </w:pPr>
+      <w:r>
+        <w:t>It’s cold toady. I’ll wear my jacket and I’ll take my coat too.</w:t>
+      </w:r>
+    </w:p>
+    <w:p>
+      <w:pPr>
+        <w:pStyle w:val="Heading2"/>
+        <w:numPr>
+          <w:ilvl w:val="1"/>
+          <w:numId w:val="4"/>
+        </w:numPr>
+      </w:pPr>
+      <w:r>
+        <w:t>Match the item of clothing with the part of the body.</w:t>
+      </w:r>
+    </w:p>
+    <w:p>
+      <w:r>
+        <w:t>Scarf | belt | shoe | hat | glove | glasses | tights | ring</w:t>
+      </w:r>
+    </w:p>
+    <w:p>
+      <w:pPr>
+        <w:pStyle w:val="Heading2"/>
+        <w:numPr>
+          <w:ilvl w:val="1"/>
+          <w:numId w:val="4"/>
+        </w:numPr>
+      </w:pPr>
+      <w:r>
+        <w:t>Complete the sentences with one of the verbs in the box and put it in the right form.</w:t>
+      </w:r>
+    </w:p>
+    <w:p>
+      <w:r>
+        <w:t xml:space="preserve">Be | Wear | Carry | have </w:t>
+      </w:r>
+    </w:p>
+    <w:p>
+      <w:pPr>
+        <w:pStyle w:val="ListParagraph"/>
+        <w:numPr>
+          <w:ilvl w:val="0"/>
+          <w:numId w:val="15"/>
+        </w:numPr>
+      </w:pPr>
+      <w:r>
+        <w:t>Nick’s jeans are blue and his T-shirt is red.</w:t>
+      </w:r>
+    </w:p>
+    <w:p>
+      <w:pPr>
+        <w:pStyle w:val="ListParagraph"/>
+        <w:numPr>
+          <w:ilvl w:val="0"/>
+          <w:numId w:val="15"/>
+        </w:numPr>
+      </w:pPr>
+      <w:r>
+        <w:t>J</w:t>
+      </w:r>
+      <w:r>
+        <w:t>ulia us wearing jeans and a T-shirt toady.</w:t>
+      </w:r>
+    </w:p>
+    <w:p>
+      <w:pPr>
+        <w:pStyle w:val="ListParagraph"/>
+        <w:numPr>
+          <w:ilvl w:val="0"/>
+          <w:numId w:val="15"/>
+        </w:numPr>
+      </w:pPr>
+      <w:r>
+        <w:t>Meena has hot a red coat on and she is carrying some flowers.</w:t>
+      </w:r>
+    </w:p>
+    <w:p>
+      <w:pPr>
+        <w:pStyle w:val="ListParagraph"/>
+        <w:numPr>
+          <w:ilvl w:val="0"/>
+          <w:numId w:val="15"/>
+        </w:numPr>
+      </w:pPr>
+      <w:r>
+        <w:t>Sarah’s dress is old but her shoes are new.</w:t>
+      </w:r>
+    </w:p>
+    <w:p>
+      <w:pPr>
+        <w:pStyle w:val="ListParagraph"/>
+        <w:numPr>
+          <w:ilvl w:val="0"/>
+          <w:numId w:val="15"/>
+        </w:numPr>
+      </w:pPr>
+      <w:r>
+        <w:t>Last year Jim’s trousers were white. Now they are gray.</w:t>
+      </w:r>
+    </w:p>
+    <w:p>
+      <w:pPr>
+        <w:pStyle w:val="ListParagraph"/>
+        <w:numPr>
+          <w:ilvl w:val="0"/>
+          <w:numId w:val="15"/>
+        </w:numPr>
+      </w:pPr>
+      <w:r>
+        <w:t>Is this a new pair of jeans?</w:t>
+      </w:r>
+    </w:p>
+    <w:p>
+      <w:pPr>
+        <w:pStyle w:val="ListParagraph"/>
+        <w:numPr>
+          <w:ilvl w:val="0"/>
+          <w:numId w:val="15"/>
+        </w:numPr>
+      </w:pPr>
+      <w:r>
+        <w:t xml:space="preserve">My </w:t>
+      </w:r>
+      <w:proofErr w:type="spellStart"/>
+      <w:r>
+        <w:t>favourite</w:t>
+      </w:r>
+      <w:proofErr w:type="spellEnd"/>
+      <w:r>
+        <w:t xml:space="preserve"> pajamas are dark green. </w:t>
+      </w:r>
+    </w:p>
+    <w:p>
+      <w:pPr>
+        <w:pStyle w:val="ListParagraph"/>
+        <w:numPr>
+          <w:ilvl w:val="0"/>
+          <w:numId w:val="15"/>
+        </w:numPr>
+      </w:pPr>
+      <w:r>
+        <w:t>Kim is wearing a new pair of shorts.</w:t>
+      </w:r>
+    </w:p>
+    <w:p>
+      <w:pPr>
+        <w:pStyle w:val="Heading2"/>
+        <w:numPr>
+          <w:ilvl w:val="1"/>
+          <w:numId w:val="4"/>
+        </w:numPr>
+      </w:pPr>
+      <w:r>
+        <w:t>Label the picture.</w:t>
+      </w:r>
+    </w:p>
+    <w:p>
+      <w:pPr>
+        <w:pStyle w:val="ListParagraph"/>
+        <w:numPr>
+          <w:ilvl w:val="0"/>
+          <w:numId w:val="16"/>
+        </w:numPr>
+        <w:ind w:left="0"/>
+      </w:pPr>
+      <w:r>
+        <w:t>Sunglasses</w:t>
+      </w:r>
+    </w:p>
+    <w:p>
+      <w:pPr>
+        <w:pStyle w:val="ListParagraph"/>
+        <w:numPr>
+          <w:ilvl w:val="0"/>
+          <w:numId w:val="16"/>
+        </w:numPr>
+        <w:ind w:left="0"/>
+      </w:pPr>
+      <w:r>
+        <w:t>Jumper</w:t>
+      </w:r>
+    </w:p>
+    <w:p>
+      <w:pPr>
+        <w:pStyle w:val="ListParagraph"/>
+        <w:numPr>
+          <w:ilvl w:val="0"/>
+          <w:numId w:val="16"/>
+        </w:numPr>
+        <w:ind w:left="0"/>
+      </w:pPr>
+      <w:r>
+        <w:t xml:space="preserve">Watch </w:t>
+      </w:r>
+    </w:p>
+    <w:p>
+      <w:pPr>
+        <w:pStyle w:val="ListParagraph"/>
+        <w:numPr>
+          <w:ilvl w:val="0"/>
+          <w:numId w:val="16"/>
+        </w:numPr>
+        <w:ind w:left="0"/>
+      </w:pPr>
+      <w:r>
+        <w:t>Skirts</w:t>
+      </w:r>
+    </w:p>
+    <w:p>
+      <w:pPr>
+        <w:pStyle w:val="ListParagraph"/>
+        <w:numPr>
+          <w:ilvl w:val="0"/>
+          <w:numId w:val="16"/>
+        </w:numPr>
+        <w:ind w:left="0"/>
+      </w:pPr>
+      <w:r>
+        <w:t xml:space="preserve">Bag </w:t>
+      </w:r>
+    </w:p>
+    <w:p>
+      <w:pPr>
+        <w:pStyle w:val="ListParagraph"/>
+        <w:numPr>
+          <w:ilvl w:val="0"/>
+          <w:numId w:val="16"/>
+        </w:numPr>
+        <w:ind w:left="0"/>
+      </w:pPr>
+      <w:r>
+        <w:t xml:space="preserve">Hat </w:t>
+      </w:r>
+    </w:p>
+    <w:p>
+      <w:pPr>
+        <w:pStyle w:val="ListParagraph"/>
+        <w:numPr>
+          <w:ilvl w:val="0"/>
+          <w:numId w:val="16"/>
+        </w:numPr>
+        <w:ind w:left="0"/>
+      </w:pPr>
+      <w:r>
+        <w:t xml:space="preserve">Shirt </w:t>
+      </w:r>
+    </w:p>
+    <w:p>
+      <w:pPr>
+        <w:pStyle w:val="ListParagraph"/>
+        <w:numPr>
+          <w:ilvl w:val="0"/>
+          <w:numId w:val="16"/>
+        </w:numPr>
+        <w:ind w:left="0"/>
+      </w:pPr>
+      <w:r>
+        <w:t xml:space="preserve">Coat </w:t>
+      </w:r>
+    </w:p>
+    <w:p>
+      <w:pPr>
+        <w:pStyle w:val="ListParagraph"/>
+        <w:numPr>
+          <w:ilvl w:val="0"/>
+          <w:numId w:val="16"/>
+        </w:numPr>
+        <w:ind w:left="0"/>
+      </w:pPr>
+      <w:r>
+        <w:t>Umbrella</w:t>
+      </w:r>
+    </w:p>
+    <w:p>
+      <w:pPr>
+        <w:pStyle w:val="ListParagraph"/>
+        <w:numPr>
+          <w:ilvl w:val="0"/>
+          <w:numId w:val="16"/>
+        </w:numPr>
+        <w:ind w:left="0"/>
+      </w:pPr>
+      <w:r>
+        <w:t>Boots</w:t>
+      </w:r>
+    </w:p>
+    <w:p>
+      <w:pPr>
+        <w:pStyle w:val="Heading2"/>
+        <w:numPr>
+          <w:ilvl w:val="1"/>
+          <w:numId w:val="4"/>
+        </w:numPr>
+      </w:pPr>
+      <w:r>
+        <w:t>Complete the verbs in the table.</w:t>
+      </w:r>
+    </w:p>
+    <w:tbl>
+      <w:tblPr>
+        <w:tblStyle w:val="TableGrid"/>
+        <w:tblW w:w="0" w:type="auto"/>
+        <w:tblLook w:val="04A0" w:firstRow="1" w:lastRow="0" w:firstColumn="1" w:lastColumn="0" w:noHBand="0" w:noVBand="1"/>
+      </w:tblPr>
+      <w:tblGrid>
+        <w:gridCol w:w="4675"/>
+        <w:gridCol w:w="4675"/>
+      </w:tblGrid>
+      <w:tr>
+        <w:tc>
+          <w:tcPr>
+            <w:tcW w:w="4675" w:type="dxa"/>
+          </w:tcPr>
+          <w:p>
+            <w:r>
+              <w:t xml:space="preserve">Morning </w:t>
+            </w:r>
+          </w:p>
+        </w:tc>
+        <w:tc>
+          <w:tcPr>
+            <w:tcW w:w="4675" w:type="dxa"/>
+          </w:tcPr>
+          <w:p>
+            <w:r>
+              <w:t>Night</w:t>
+            </w:r>
+          </w:p>
+        </w:tc>
+      </w:tr>
+      <w:tr>
+        <w:tc>
+          <w:tcPr>
+            <w:tcW w:w="4675" w:type="dxa"/>
+          </w:tcPr>
+          <w:p>
+            <w:r>
+              <w:t xml:space="preserve">Get dressed </w:t>
+            </w:r>
+          </w:p>
+        </w:tc>
+        <w:tc>
+          <w:tcPr>
+            <w:tcW w:w="4675" w:type="dxa"/>
+          </w:tcPr>
+          <w:p>
+            <w:r>
+              <w:t>Get undressed</w:t>
+            </w:r>
+          </w:p>
+        </w:tc>
+      </w:tr>
+      <w:tr>
+        <w:tc>
+          <w:tcPr>
+            <w:tcW w:w="4675" w:type="dxa"/>
+          </w:tcPr>
+          <w:p>
+            <w:r>
+              <w:t xml:space="preserve">Or put your clothes on </w:t>
+            </w:r>
+          </w:p>
+        </w:tc>
+        <w:tc>
+          <w:tcPr>
+            <w:tcW w:w="4675" w:type="dxa"/>
+          </w:tcPr>
+          <w:p>
+            <w:r>
+              <w:t>Or take your clothes off</w:t>
+            </w:r>
+          </w:p>
+        </w:tc>
+      </w:tr>
+    </w:tbl>
+    <w:p>
+      <w:pPr>
+        <w:pStyle w:val="Heading2"/>
+        <w:numPr>
+          <w:ilvl w:val="1"/>
+          <w:numId w:val="4"/>
+        </w:numPr>
+      </w:pPr>
+      <w:r>
+        <w:lastRenderedPageBreak/>
+        <w:t>what are you wearing today? Use dictionary to help you.</w:t>
+      </w:r>
+    </w:p>
+    <w:p>
+      <w:r>
+        <w:t>I’m wearing a white T-shirt and a blue jumper. I’ve got a pair of black trousers on. I’m wearing blue socks and white trainers. I’ve also got a watch and a pair of glasses on.</w:t>
+      </w:r>
+    </w:p>
     <w:p/>
+    <w:p>
+      <w:pPr>
+        <w:pStyle w:val="Heading1"/>
+      </w:pPr>
+      <w:r>
+        <w:t>Unit 5: Describing people</w:t>
+      </w:r>
+    </w:p>
+    <w:p>
+      <w:pPr>
+        <w:pStyle w:val="Heading2"/>
+        <w:rPr>
+          <w:rtl/>
+        </w:rPr>
+      </w:pPr>
+      <w:r>
+        <w:t>5.1 C</w:t>
+      </w:r>
+      <w:r>
+        <w:t>omplete the sentences</w:t>
+      </w:r>
+    </w:p>
+    <w:p>
+      <w:pPr>
+        <w:pStyle w:val="ListParagraph"/>
+        <w:numPr>
+          <w:ilvl w:val="0"/>
+          <w:numId w:val="17"/>
+        </w:numPr>
+        <w:rPr>
+          <w:rtl/>
+          <w:lang w:bidi="fa-IR"/>
+        </w:rPr>
+      </w:pPr>
+      <w:r>
+        <w:rPr>
+          <w:lang w:bidi="fa-IR"/>
+        </w:rPr>
+        <w:t>He’s only 1 meter</w:t>
+      </w:r>
+      <w:bookmarkStart w:id="15" w:name="_GoBack"/>
+      <w:bookmarkEnd w:id="15"/>
+      <w:r>
+        <w:rPr>
+          <w:lang w:bidi="fa-IR"/>
+        </w:rPr>
+        <w:t xml:space="preserve"> 52. He’s quite short.</w:t>
+      </w:r>
+    </w:p>
     <w:p/>
     <w:p/>
     <w:p/>
@@ -1853,7 +2886,7 @@
 </file>
 
 <file path=word/endnotes.xml><?xml version="1.0" encoding="utf-8"?>
-<w:endnotes xmlns:wpc="http://schemas.microsoft.com/office/word/2010/wordprocessingCanvas" xmlns:cx="http://schemas.microsoft.com/office/drawing/2014/chartex" xmlns:cx1="http://schemas.microsoft.com/office/drawing/2015/9/8/chartex" xmlns:cx2="http://schemas.microsoft.com/office/drawing/2015/10/21/chartex" xmlns:cx3="http://schemas.microsoft.com/office/drawing/2016/5/9/chartex" xmlns:cx4="http://schemas.microsoft.com/office/drawing/2016/5/10/chartex" xmlns:cx5="http://schemas.microsoft.com/office/drawing/2016/5/11/chartex" xmlns:cx6="http://schemas.microsoft.com/office/drawing/2016/5/12/chartex" xmlns:cx7="http://schemas.microsoft.com/office/drawing/2016/5/13/chartex" xmlns:cx8="http://schemas.microsoft.com/office/drawing/2016/5/14/chartex" xmlns:mc="http://schemas.openxmlformats.org/markup-compatibility/2006" xmlns:aink="http://schemas.microsoft.com/office/drawing/2016/ink" xmlns:am3d="http://schemas.microsoft.com/office/drawing/2017/model3d" xmlns:o="urn:schemas-microsoft-com:office:office" xmlns:r="http://schemas.openxmlformats.org/officeDocument/2006/relationships" xmlns:m="http://schemas.openxmlformats.org/officeDocument/2006/math" xmlns:v="urn:schemas-microsoft-com:vml" xmlns:wp14="http://schemas.microsoft.com/office/word/2010/wordprocessingDrawing" xmlns:wp="http://schemas.openxmlformats.org/drawingml/2006/wordprocessingDrawing" xmlns:w10="urn:schemas-microsoft-com:office:word" xmlns:w="http://schemas.openxmlformats.org/wordprocessingml/2006/main" xmlns:w14="http://schemas.microsoft.com/office/word/2010/wordml" xmlns:w15="http://schemas.microsoft.com/office/word/2012/wordml" xmlns:w16cex="http://schemas.microsoft.com/office/word/2018/wordml/cex" xmlns:w16cid="http://schemas.microsoft.com/office/word/2016/wordml/cid" xmlns:w16="http://schemas.microsoft.com/office/word/2018/wordml" xmlns:w16sdtdh="http://schemas.microsoft.com/office/word/2020/wordml/sdtdatahash" xmlns:w16se="http://schemas.microsoft.com/office/word/2015/wordml/symex" xmlns:wpg="http://schemas.microsoft.com/office/word/2010/wordprocessingGroup" xmlns:wpi="http://schemas.microsoft.com/office/word/2010/wordprocessingInk" xmlns:wne="http://schemas.microsoft.com/office/word/2006/wordml" xmlns:wps="http://schemas.microsoft.com/office/word/2010/wordprocessingShape" mc:Ignorable="w14 w15 w16se w16cid w16 w16cex w16sdtdh wp14">
+<w:endnotes xmlns:wpc="http://schemas.microsoft.com/office/word/2010/wordprocessingCanvas" xmlns:cx="http://schemas.microsoft.com/office/drawing/2014/chartex" xmlns:mc="http://schemas.openxmlformats.org/markup-compatibility/2006" xmlns:o="urn:schemas-microsoft-com:office:office" xmlns:r="http://schemas.openxmlformats.org/officeDocument/2006/relationships" xmlns:m="http://schemas.openxmlformats.org/officeDocument/2006/math" xmlns:v="urn:schemas-microsoft-com:vml" xmlns:wp14="http://schemas.microsoft.com/office/word/2010/wordprocessingDrawing" xmlns:wp="http://schemas.openxmlformats.org/drawingml/2006/wordprocessingDrawing" xmlns:w10="urn:schemas-microsoft-com:office:word" xmlns:w="http://schemas.openxmlformats.org/wordprocessingml/2006/main" xmlns:w14="http://schemas.microsoft.com/office/word/2010/wordml" xmlns:w15="http://schemas.microsoft.com/office/word/2012/wordml" xmlns:w16se="http://schemas.microsoft.com/office/word/2015/wordml/symex" xmlns:wpg="http://schemas.microsoft.com/office/word/2010/wordprocessingGroup" xmlns:wpi="http://schemas.microsoft.com/office/word/2010/wordprocessingInk" xmlns:wne="http://schemas.microsoft.com/office/word/2006/wordml" xmlns:wps="http://schemas.microsoft.com/office/word/2010/wordprocessingShape" mc:Ignorable="w14 w15 w16se wp14">
   <w:endnote w:type="separator" w:id="-1">
     <w:p>
       <w:pPr>
@@ -1878,7 +2911,7 @@
 </file>
 
 <file path=word/footer1.xml><?xml version="1.0" encoding="utf-8"?>
-<w:ftr xmlns:wpc="http://schemas.microsoft.com/office/word/2010/wordprocessingCanvas" xmlns:cx="http://schemas.microsoft.com/office/drawing/2014/chartex" xmlns:cx1="http://schemas.microsoft.com/office/drawing/2015/9/8/chartex" xmlns:cx2="http://schemas.microsoft.com/office/drawing/2015/10/21/chartex" xmlns:cx3="http://schemas.microsoft.com/office/drawing/2016/5/9/chartex" xmlns:cx4="http://schemas.microsoft.com/office/drawing/2016/5/10/chartex" xmlns:cx5="http://schemas.microsoft.com/office/drawing/2016/5/11/chartex" xmlns:cx6="http://schemas.microsoft.com/office/drawing/2016/5/12/chartex" xmlns:cx7="http://schemas.microsoft.com/office/drawing/2016/5/13/chartex" xmlns:cx8="http://schemas.microsoft.com/office/drawing/2016/5/14/chartex" xmlns:mc="http://schemas.openxmlformats.org/markup-compatibility/2006" xmlns:aink="http://schemas.microsoft.com/office/drawing/2016/ink" xmlns:am3d="http://schemas.microsoft.com/office/drawing/2017/model3d" xmlns:o="urn:schemas-microsoft-com:office:office" xmlns:r="http://schemas.openxmlformats.org/officeDocument/2006/relationships" xmlns:m="http://schemas.openxmlformats.org/officeDocument/2006/math" xmlns:v="urn:schemas-microsoft-com:vml" xmlns:wp14="http://schemas.microsoft.com/office/word/2010/wordprocessingDrawing" xmlns:wp="http://schemas.openxmlformats.org/drawingml/2006/wordprocessingDrawing" xmlns:w10="urn:schemas-microsoft-com:office:word" xmlns:w="http://schemas.openxmlformats.org/wordprocessingml/2006/main" xmlns:w14="http://schemas.microsoft.com/office/word/2010/wordml" xmlns:w15="http://schemas.microsoft.com/office/word/2012/wordml" xmlns:w16cex="http://schemas.microsoft.com/office/word/2018/wordml/cex" xmlns:w16cid="http://schemas.microsoft.com/office/word/2016/wordml/cid" xmlns:w16="http://schemas.microsoft.com/office/word/2018/wordml" xmlns:w16sdtdh="http://schemas.microsoft.com/office/word/2020/wordml/sdtdatahash" xmlns:w16se="http://schemas.microsoft.com/office/word/2015/wordml/symex" xmlns:wpg="http://schemas.microsoft.com/office/word/2010/wordprocessingGroup" xmlns:wpi="http://schemas.microsoft.com/office/word/2010/wordprocessingInk" xmlns:wne="http://schemas.microsoft.com/office/word/2006/wordml" xmlns:wps="http://schemas.microsoft.com/office/word/2010/wordprocessingShape" mc:Ignorable="w14 w15 w16se w16cid w16 w16cex w16sdtdh wp14">
+<w:ftr xmlns:wpc="http://schemas.microsoft.com/office/word/2010/wordprocessingCanvas" xmlns:cx="http://schemas.microsoft.com/office/drawing/2014/chartex" xmlns:mc="http://schemas.openxmlformats.org/markup-compatibility/2006" xmlns:o="urn:schemas-microsoft-com:office:office" xmlns:r="http://schemas.openxmlformats.org/officeDocument/2006/relationships" xmlns:m="http://schemas.openxmlformats.org/officeDocument/2006/math" xmlns:v="urn:schemas-microsoft-com:vml" xmlns:wp14="http://schemas.microsoft.com/office/word/2010/wordprocessingDrawing" xmlns:wp="http://schemas.openxmlformats.org/drawingml/2006/wordprocessingDrawing" xmlns:w10="urn:schemas-microsoft-com:office:word" xmlns:w="http://schemas.openxmlformats.org/wordprocessingml/2006/main" xmlns:w14="http://schemas.microsoft.com/office/word/2010/wordml" xmlns:w15="http://schemas.microsoft.com/office/word/2012/wordml" xmlns:w16se="http://schemas.microsoft.com/office/word/2015/wordml/symex" xmlns:wpg="http://schemas.microsoft.com/office/word/2010/wordprocessingGroup" xmlns:wpi="http://schemas.microsoft.com/office/word/2010/wordprocessingInk" xmlns:wne="http://schemas.microsoft.com/office/word/2006/wordml" xmlns:wps="http://schemas.microsoft.com/office/word/2010/wordprocessingShape" mc:Ignorable="w14 w15 w16se wp14">
   <w:p>
     <w:pPr>
       <w:pStyle w:val="Footer"/>
@@ -1888,7 +2921,7 @@
 </file>
 
 <file path=word/footer2.xml><?xml version="1.0" encoding="utf-8"?>
-<w:ftr xmlns:wpc="http://schemas.microsoft.com/office/word/2010/wordprocessingCanvas" xmlns:cx="http://schemas.microsoft.com/office/drawing/2014/chartex" xmlns:cx1="http://schemas.microsoft.com/office/drawing/2015/9/8/chartex" xmlns:cx2="http://schemas.microsoft.com/office/drawing/2015/10/21/chartex" xmlns:cx3="http://schemas.microsoft.com/office/drawing/2016/5/9/chartex" xmlns:cx4="http://schemas.microsoft.com/office/drawing/2016/5/10/chartex" xmlns:cx5="http://schemas.microsoft.com/office/drawing/2016/5/11/chartex" xmlns:cx6="http://schemas.microsoft.com/office/drawing/2016/5/12/chartex" xmlns:cx7="http://schemas.microsoft.com/office/drawing/2016/5/13/chartex" xmlns:cx8="http://schemas.microsoft.com/office/drawing/2016/5/14/chartex" xmlns:mc="http://schemas.openxmlformats.org/markup-compatibility/2006" xmlns:aink="http://schemas.microsoft.com/office/drawing/2016/ink" xmlns:am3d="http://schemas.microsoft.com/office/drawing/2017/model3d" xmlns:o="urn:schemas-microsoft-com:office:office" xmlns:r="http://schemas.openxmlformats.org/officeDocument/2006/relationships" xmlns:m="http://schemas.openxmlformats.org/officeDocument/2006/math" xmlns:v="urn:schemas-microsoft-com:vml" xmlns:wp14="http://schemas.microsoft.com/office/word/2010/wordprocessingDrawing" xmlns:wp="http://schemas.openxmlformats.org/drawingml/2006/wordprocessingDrawing" xmlns:w10="urn:schemas-microsoft-com:office:word" xmlns:w="http://schemas.openxmlformats.org/wordprocessingml/2006/main" xmlns:w14="http://schemas.microsoft.com/office/word/2010/wordml" xmlns:w15="http://schemas.microsoft.com/office/word/2012/wordml" xmlns:w16cex="http://schemas.microsoft.com/office/word/2018/wordml/cex" xmlns:w16cid="http://schemas.microsoft.com/office/word/2016/wordml/cid" xmlns:w16="http://schemas.microsoft.com/office/word/2018/wordml" xmlns:w16sdtdh="http://schemas.microsoft.com/office/word/2020/wordml/sdtdatahash" xmlns:w16se="http://schemas.microsoft.com/office/word/2015/wordml/symex" xmlns:wpg="http://schemas.microsoft.com/office/word/2010/wordprocessingGroup" xmlns:wpi="http://schemas.microsoft.com/office/word/2010/wordprocessingInk" xmlns:wne="http://schemas.microsoft.com/office/word/2006/wordml" xmlns:wps="http://schemas.microsoft.com/office/word/2010/wordprocessingShape" mc:Ignorable="w14 w15 w16se w16cid w16 w16cex w16sdtdh wp14">
+<w:ftr xmlns:wpc="http://schemas.microsoft.com/office/word/2010/wordprocessingCanvas" xmlns:cx="http://schemas.microsoft.com/office/drawing/2014/chartex" xmlns:mc="http://schemas.openxmlformats.org/markup-compatibility/2006" xmlns:o="urn:schemas-microsoft-com:office:office" xmlns:r="http://schemas.openxmlformats.org/officeDocument/2006/relationships" xmlns:m="http://schemas.openxmlformats.org/officeDocument/2006/math" xmlns:v="urn:schemas-microsoft-com:vml" xmlns:wp14="http://schemas.microsoft.com/office/word/2010/wordprocessingDrawing" xmlns:wp="http://schemas.openxmlformats.org/drawingml/2006/wordprocessingDrawing" xmlns:w10="urn:schemas-microsoft-com:office:word" xmlns:w="http://schemas.openxmlformats.org/wordprocessingml/2006/main" xmlns:w14="http://schemas.microsoft.com/office/word/2010/wordml" xmlns:w15="http://schemas.microsoft.com/office/word/2012/wordml" xmlns:w16se="http://schemas.microsoft.com/office/word/2015/wordml/symex" xmlns:wpg="http://schemas.microsoft.com/office/word/2010/wordprocessingGroup" xmlns:wpi="http://schemas.microsoft.com/office/word/2010/wordprocessingInk" xmlns:wne="http://schemas.microsoft.com/office/word/2006/wordml" xmlns:wps="http://schemas.microsoft.com/office/word/2010/wordprocessingShape" mc:Ignorable="w14 w15 w16se wp14">
   <w:sdt>
     <w:sdtPr>
       <w:id w:val="1934632390"/>
@@ -1926,7 +2959,7 @@
           <w:rPr>
             <w:noProof/>
           </w:rPr>
-          <w:t>2</w:t>
+          <w:t>6</w:t>
         </w:r>
         <w:r>
           <w:rPr>
@@ -1946,7 +2979,7 @@
 </file>
 
 <file path=word/footer3.xml><?xml version="1.0" encoding="utf-8"?>
-<w:ftr xmlns:wpc="http://schemas.microsoft.com/office/word/2010/wordprocessingCanvas" xmlns:cx="http://schemas.microsoft.com/office/drawing/2014/chartex" xmlns:cx1="http://schemas.microsoft.com/office/drawing/2015/9/8/chartex" xmlns:cx2="http://schemas.microsoft.com/office/drawing/2015/10/21/chartex" xmlns:cx3="http://schemas.microsoft.com/office/drawing/2016/5/9/chartex" xmlns:cx4="http://schemas.microsoft.com/office/drawing/2016/5/10/chartex" xmlns:cx5="http://schemas.microsoft.com/office/drawing/2016/5/11/chartex" xmlns:cx6="http://schemas.microsoft.com/office/drawing/2016/5/12/chartex" xmlns:cx7="http://schemas.microsoft.com/office/drawing/2016/5/13/chartex" xmlns:cx8="http://schemas.microsoft.com/office/drawing/2016/5/14/chartex" xmlns:mc="http://schemas.openxmlformats.org/markup-compatibility/2006" xmlns:aink="http://schemas.microsoft.com/office/drawing/2016/ink" xmlns:am3d="http://schemas.microsoft.com/office/drawing/2017/model3d" xmlns:o="urn:schemas-microsoft-com:office:office" xmlns:r="http://schemas.openxmlformats.org/officeDocument/2006/relationships" xmlns:m="http://schemas.openxmlformats.org/officeDocument/2006/math" xmlns:v="urn:schemas-microsoft-com:vml" xmlns:wp14="http://schemas.microsoft.com/office/word/2010/wordprocessingDrawing" xmlns:wp="http://schemas.openxmlformats.org/drawingml/2006/wordprocessingDrawing" xmlns:w10="urn:schemas-microsoft-com:office:word" xmlns:w="http://schemas.openxmlformats.org/wordprocessingml/2006/main" xmlns:w14="http://schemas.microsoft.com/office/word/2010/wordml" xmlns:w15="http://schemas.microsoft.com/office/word/2012/wordml" xmlns:w16cex="http://schemas.microsoft.com/office/word/2018/wordml/cex" xmlns:w16cid="http://schemas.microsoft.com/office/word/2016/wordml/cid" xmlns:w16="http://schemas.microsoft.com/office/word/2018/wordml" xmlns:w16sdtdh="http://schemas.microsoft.com/office/word/2020/wordml/sdtdatahash" xmlns:w16se="http://schemas.microsoft.com/office/word/2015/wordml/symex" xmlns:wpg="http://schemas.microsoft.com/office/word/2010/wordprocessingGroup" xmlns:wpi="http://schemas.microsoft.com/office/word/2010/wordprocessingInk" xmlns:wne="http://schemas.microsoft.com/office/word/2006/wordml" xmlns:wps="http://schemas.microsoft.com/office/word/2010/wordprocessingShape" mc:Ignorable="w14 w15 w16se w16cid w16 w16cex w16sdtdh wp14">
+<w:ftr xmlns:wpc="http://schemas.microsoft.com/office/word/2010/wordprocessingCanvas" xmlns:cx="http://schemas.microsoft.com/office/drawing/2014/chartex" xmlns:mc="http://schemas.openxmlformats.org/markup-compatibility/2006" xmlns:o="urn:schemas-microsoft-com:office:office" xmlns:r="http://schemas.openxmlformats.org/officeDocument/2006/relationships" xmlns:m="http://schemas.openxmlformats.org/officeDocument/2006/math" xmlns:v="urn:schemas-microsoft-com:vml" xmlns:wp14="http://schemas.microsoft.com/office/word/2010/wordprocessingDrawing" xmlns:wp="http://schemas.openxmlformats.org/drawingml/2006/wordprocessingDrawing" xmlns:w10="urn:schemas-microsoft-com:office:word" xmlns:w="http://schemas.openxmlformats.org/wordprocessingml/2006/main" xmlns:w14="http://schemas.microsoft.com/office/word/2010/wordml" xmlns:w15="http://schemas.microsoft.com/office/word/2012/wordml" xmlns:w16se="http://schemas.microsoft.com/office/word/2015/wordml/symex" xmlns:wpg="http://schemas.microsoft.com/office/word/2010/wordprocessingGroup" xmlns:wpi="http://schemas.microsoft.com/office/word/2010/wordprocessingInk" xmlns:wne="http://schemas.microsoft.com/office/word/2006/wordml" xmlns:wps="http://schemas.microsoft.com/office/word/2010/wordprocessingShape" mc:Ignorable="w14 w15 w16se wp14">
   <w:p>
     <w:pPr>
       <w:pStyle w:val="Footer"/>
@@ -1956,7 +2989,7 @@
 </file>
 
 <file path=word/footnotes.xml><?xml version="1.0" encoding="utf-8"?>
-<w:footnotes xmlns:wpc="http://schemas.microsoft.com/office/word/2010/wordprocessingCanvas" xmlns:cx="http://schemas.microsoft.com/office/drawing/2014/chartex" xmlns:cx1="http://schemas.microsoft.com/office/drawing/2015/9/8/chartex" xmlns:cx2="http://schemas.microsoft.com/office/drawing/2015/10/21/chartex" xmlns:cx3="http://schemas.microsoft.com/office/drawing/2016/5/9/chartex" xmlns:cx4="http://schemas.microsoft.com/office/drawing/2016/5/10/chartex" xmlns:cx5="http://schemas.microsoft.com/office/drawing/2016/5/11/chartex" xmlns:cx6="http://schemas.microsoft.com/office/drawing/2016/5/12/chartex" xmlns:cx7="http://schemas.microsoft.com/office/drawing/2016/5/13/chartex" xmlns:cx8="http://schemas.microsoft.com/office/drawing/2016/5/14/chartex" xmlns:mc="http://schemas.openxmlformats.org/markup-compatibility/2006" xmlns:aink="http://schemas.microsoft.com/office/drawing/2016/ink" xmlns:am3d="http://schemas.microsoft.com/office/drawing/2017/model3d" xmlns:o="urn:schemas-microsoft-com:office:office" xmlns:r="http://schemas.openxmlformats.org/officeDocument/2006/relationships" xmlns:m="http://schemas.openxmlformats.org/officeDocument/2006/math" xmlns:v="urn:schemas-microsoft-com:vml" xmlns:wp14="http://schemas.microsoft.com/office/word/2010/wordprocessingDrawing" xmlns:wp="http://schemas.openxmlformats.org/drawingml/2006/wordprocessingDrawing" xmlns:w10="urn:schemas-microsoft-com:office:word" xmlns:w="http://schemas.openxmlformats.org/wordprocessingml/2006/main" xmlns:w14="http://schemas.microsoft.com/office/word/2010/wordml" xmlns:w15="http://schemas.microsoft.com/office/word/2012/wordml" xmlns:w16cex="http://schemas.microsoft.com/office/word/2018/wordml/cex" xmlns:w16cid="http://schemas.microsoft.com/office/word/2016/wordml/cid" xmlns:w16="http://schemas.microsoft.com/office/word/2018/wordml" xmlns:w16sdtdh="http://schemas.microsoft.com/office/word/2020/wordml/sdtdatahash" xmlns:w16se="http://schemas.microsoft.com/office/word/2015/wordml/symex" xmlns:wpg="http://schemas.microsoft.com/office/word/2010/wordprocessingGroup" xmlns:wpi="http://schemas.microsoft.com/office/word/2010/wordprocessingInk" xmlns:wne="http://schemas.microsoft.com/office/word/2006/wordml" xmlns:wps="http://schemas.microsoft.com/office/word/2010/wordprocessingShape" mc:Ignorable="w14 w15 w16se w16cid w16 w16cex w16sdtdh wp14">
+<w:footnotes xmlns:wpc="http://schemas.microsoft.com/office/word/2010/wordprocessingCanvas" xmlns:cx="http://schemas.microsoft.com/office/drawing/2014/chartex" xmlns:mc="http://schemas.openxmlformats.org/markup-compatibility/2006" xmlns:o="urn:schemas-microsoft-com:office:office" xmlns:r="http://schemas.openxmlformats.org/officeDocument/2006/relationships" xmlns:m="http://schemas.openxmlformats.org/officeDocument/2006/math" xmlns:v="urn:schemas-microsoft-com:vml" xmlns:wp14="http://schemas.microsoft.com/office/word/2010/wordprocessingDrawing" xmlns:wp="http://schemas.openxmlformats.org/drawingml/2006/wordprocessingDrawing" xmlns:w10="urn:schemas-microsoft-com:office:word" xmlns:w="http://schemas.openxmlformats.org/wordprocessingml/2006/main" xmlns:w14="http://schemas.microsoft.com/office/word/2010/wordml" xmlns:w15="http://schemas.microsoft.com/office/word/2012/wordml" xmlns:w16se="http://schemas.microsoft.com/office/word/2015/wordml/symex" xmlns:wpg="http://schemas.microsoft.com/office/word/2010/wordprocessingGroup" xmlns:wpi="http://schemas.microsoft.com/office/word/2010/wordprocessingInk" xmlns:wne="http://schemas.microsoft.com/office/word/2006/wordml" xmlns:wps="http://schemas.microsoft.com/office/word/2010/wordprocessingShape" mc:Ignorable="w14 w15 w16se wp14">
   <w:footnote w:type="separator" w:id="-1">
     <w:p>
       <w:pPr>
@@ -1981,7 +3014,7 @@
 </file>
 
 <file path=word/header1.xml><?xml version="1.0" encoding="utf-8"?>
-<w:hdr xmlns:wpc="http://schemas.microsoft.com/office/word/2010/wordprocessingCanvas" xmlns:cx="http://schemas.microsoft.com/office/drawing/2014/chartex" xmlns:cx1="http://schemas.microsoft.com/office/drawing/2015/9/8/chartex" xmlns:cx2="http://schemas.microsoft.com/office/drawing/2015/10/21/chartex" xmlns:cx3="http://schemas.microsoft.com/office/drawing/2016/5/9/chartex" xmlns:cx4="http://schemas.microsoft.com/office/drawing/2016/5/10/chartex" xmlns:cx5="http://schemas.microsoft.com/office/drawing/2016/5/11/chartex" xmlns:cx6="http://schemas.microsoft.com/office/drawing/2016/5/12/chartex" xmlns:cx7="http://schemas.microsoft.com/office/drawing/2016/5/13/chartex" xmlns:cx8="http://schemas.microsoft.com/office/drawing/2016/5/14/chartex" xmlns:mc="http://schemas.openxmlformats.org/markup-compatibility/2006" xmlns:aink="http://schemas.microsoft.com/office/drawing/2016/ink" xmlns:am3d="http://schemas.microsoft.com/office/drawing/2017/model3d" xmlns:o="urn:schemas-microsoft-com:office:office" xmlns:r="http://schemas.openxmlformats.org/officeDocument/2006/relationships" xmlns:m="http://schemas.openxmlformats.org/officeDocument/2006/math" xmlns:v="urn:schemas-microsoft-com:vml" xmlns:wp14="http://schemas.microsoft.com/office/word/2010/wordprocessingDrawing" xmlns:wp="http://schemas.openxmlformats.org/drawingml/2006/wordprocessingDrawing" xmlns:w10="urn:schemas-microsoft-com:office:word" xmlns:w="http://schemas.openxmlformats.org/wordprocessingml/2006/main" xmlns:w14="http://schemas.microsoft.com/office/word/2010/wordml" xmlns:w15="http://schemas.microsoft.com/office/word/2012/wordml" xmlns:w16cex="http://schemas.microsoft.com/office/word/2018/wordml/cex" xmlns:w16cid="http://schemas.microsoft.com/office/word/2016/wordml/cid" xmlns:w16="http://schemas.microsoft.com/office/word/2018/wordml" xmlns:w16sdtdh="http://schemas.microsoft.com/office/word/2020/wordml/sdtdatahash" xmlns:w16se="http://schemas.microsoft.com/office/word/2015/wordml/symex" xmlns:wpg="http://schemas.microsoft.com/office/word/2010/wordprocessingGroup" xmlns:wpi="http://schemas.microsoft.com/office/word/2010/wordprocessingInk" xmlns:wne="http://schemas.microsoft.com/office/word/2006/wordml" xmlns:wps="http://schemas.microsoft.com/office/word/2010/wordprocessingShape" mc:Ignorable="w14 w15 w16se w16cid w16 w16cex w16sdtdh wp14">
+<w:hdr xmlns:wpc="http://schemas.microsoft.com/office/word/2010/wordprocessingCanvas" xmlns:cx="http://schemas.microsoft.com/office/drawing/2014/chartex" xmlns:mc="http://schemas.openxmlformats.org/markup-compatibility/2006" xmlns:o="urn:schemas-microsoft-com:office:office" xmlns:r="http://schemas.openxmlformats.org/officeDocument/2006/relationships" xmlns:m="http://schemas.openxmlformats.org/officeDocument/2006/math" xmlns:v="urn:schemas-microsoft-com:vml" xmlns:wp14="http://schemas.microsoft.com/office/word/2010/wordprocessingDrawing" xmlns:wp="http://schemas.openxmlformats.org/drawingml/2006/wordprocessingDrawing" xmlns:w10="urn:schemas-microsoft-com:office:word" xmlns:w="http://schemas.openxmlformats.org/wordprocessingml/2006/main" xmlns:w14="http://schemas.microsoft.com/office/word/2010/wordml" xmlns:w15="http://schemas.microsoft.com/office/word/2012/wordml" xmlns:w16se="http://schemas.microsoft.com/office/word/2015/wordml/symex" xmlns:wpg="http://schemas.microsoft.com/office/word/2010/wordprocessingGroup" xmlns:wpi="http://schemas.microsoft.com/office/word/2010/wordprocessingInk" xmlns:wne="http://schemas.microsoft.com/office/word/2006/wordml" xmlns:wps="http://schemas.microsoft.com/office/word/2010/wordprocessingShape" mc:Ignorable="w14 w15 w16se wp14">
   <w:p>
     <w:pPr>
       <w:pStyle w:val="Header"/>
@@ -1991,7 +3024,7 @@
 </file>
 
 <file path=word/header2.xml><?xml version="1.0" encoding="utf-8"?>
-<w:hdr xmlns:wpc="http://schemas.microsoft.com/office/word/2010/wordprocessingCanvas" xmlns:cx="http://schemas.microsoft.com/office/drawing/2014/chartex" xmlns:cx1="http://schemas.microsoft.com/office/drawing/2015/9/8/chartex" xmlns:cx2="http://schemas.microsoft.com/office/drawing/2015/10/21/chartex" xmlns:cx3="http://schemas.microsoft.com/office/drawing/2016/5/9/chartex" xmlns:cx4="http://schemas.microsoft.com/office/drawing/2016/5/10/chartex" xmlns:cx5="http://schemas.microsoft.com/office/drawing/2016/5/11/chartex" xmlns:cx6="http://schemas.microsoft.com/office/drawing/2016/5/12/chartex" xmlns:cx7="http://schemas.microsoft.com/office/drawing/2016/5/13/chartex" xmlns:cx8="http://schemas.microsoft.com/office/drawing/2016/5/14/chartex" xmlns:mc="http://schemas.openxmlformats.org/markup-compatibility/2006" xmlns:aink="http://schemas.microsoft.com/office/drawing/2016/ink" xmlns:am3d="http://schemas.microsoft.com/office/drawing/2017/model3d" xmlns:o="urn:schemas-microsoft-com:office:office" xmlns:r="http://schemas.openxmlformats.org/officeDocument/2006/relationships" xmlns:m="http://schemas.openxmlformats.org/officeDocument/2006/math" xmlns:v="urn:schemas-microsoft-com:vml" xmlns:wp14="http://schemas.microsoft.com/office/word/2010/wordprocessingDrawing" xmlns:wp="http://schemas.openxmlformats.org/drawingml/2006/wordprocessingDrawing" xmlns:w10="urn:schemas-microsoft-com:office:word" xmlns:w="http://schemas.openxmlformats.org/wordprocessingml/2006/main" xmlns:w14="http://schemas.microsoft.com/office/word/2010/wordml" xmlns:w15="http://schemas.microsoft.com/office/word/2012/wordml" xmlns:w16cex="http://schemas.microsoft.com/office/word/2018/wordml/cex" xmlns:w16cid="http://schemas.microsoft.com/office/word/2016/wordml/cid" xmlns:w16="http://schemas.microsoft.com/office/word/2018/wordml" xmlns:w16sdtdh="http://schemas.microsoft.com/office/word/2020/wordml/sdtdatahash" xmlns:w16se="http://schemas.microsoft.com/office/word/2015/wordml/symex" xmlns:wpg="http://schemas.microsoft.com/office/word/2010/wordprocessingGroup" xmlns:wpi="http://schemas.microsoft.com/office/word/2010/wordprocessingInk" xmlns:wne="http://schemas.microsoft.com/office/word/2006/wordml" xmlns:wps="http://schemas.microsoft.com/office/word/2010/wordprocessingShape" mc:Ignorable="w14 w15 w16se w16cid w16 w16cex w16sdtdh wp14">
+<w:hdr xmlns:wpc="http://schemas.microsoft.com/office/word/2010/wordprocessingCanvas" xmlns:cx="http://schemas.microsoft.com/office/drawing/2014/chartex" xmlns:mc="http://schemas.openxmlformats.org/markup-compatibility/2006" xmlns:o="urn:schemas-microsoft-com:office:office" xmlns:r="http://schemas.openxmlformats.org/officeDocument/2006/relationships" xmlns:m="http://schemas.openxmlformats.org/officeDocument/2006/math" xmlns:v="urn:schemas-microsoft-com:vml" xmlns:wp14="http://schemas.microsoft.com/office/word/2010/wordprocessingDrawing" xmlns:wp="http://schemas.openxmlformats.org/drawingml/2006/wordprocessingDrawing" xmlns:w10="urn:schemas-microsoft-com:office:word" xmlns:w="http://schemas.openxmlformats.org/wordprocessingml/2006/main" xmlns:w14="http://schemas.microsoft.com/office/word/2010/wordml" xmlns:w15="http://schemas.microsoft.com/office/word/2012/wordml" xmlns:w16se="http://schemas.microsoft.com/office/word/2015/wordml/symex" xmlns:wpg="http://schemas.microsoft.com/office/word/2010/wordprocessingGroup" xmlns:wpi="http://schemas.microsoft.com/office/word/2010/wordprocessingInk" xmlns:wne="http://schemas.microsoft.com/office/word/2006/wordml" xmlns:wps="http://schemas.microsoft.com/office/word/2010/wordprocessingShape" mc:Ignorable="w14 w15 w16se wp14">
   <w:p>
     <w:pPr>
       <w:pStyle w:val="Header"/>
@@ -2001,7 +3034,7 @@
 </file>
 
 <file path=word/header3.xml><?xml version="1.0" encoding="utf-8"?>
-<w:hdr xmlns:wpc="http://schemas.microsoft.com/office/word/2010/wordprocessingCanvas" xmlns:cx="http://schemas.microsoft.com/office/drawing/2014/chartex" xmlns:cx1="http://schemas.microsoft.com/office/drawing/2015/9/8/chartex" xmlns:cx2="http://schemas.microsoft.com/office/drawing/2015/10/21/chartex" xmlns:cx3="http://schemas.microsoft.com/office/drawing/2016/5/9/chartex" xmlns:cx4="http://schemas.microsoft.com/office/drawing/2016/5/10/chartex" xmlns:cx5="http://schemas.microsoft.com/office/drawing/2016/5/11/chartex" xmlns:cx6="http://schemas.microsoft.com/office/drawing/2016/5/12/chartex" xmlns:cx7="http://schemas.microsoft.com/office/drawing/2016/5/13/chartex" xmlns:cx8="http://schemas.microsoft.com/office/drawing/2016/5/14/chartex" xmlns:mc="http://schemas.openxmlformats.org/markup-compatibility/2006" xmlns:aink="http://schemas.microsoft.com/office/drawing/2016/ink" xmlns:am3d="http://schemas.microsoft.com/office/drawing/2017/model3d" xmlns:o="urn:schemas-microsoft-com:office:office" xmlns:r="http://schemas.openxmlformats.org/officeDocument/2006/relationships" xmlns:m="http://schemas.openxmlformats.org/officeDocument/2006/math" xmlns:v="urn:schemas-microsoft-com:vml" xmlns:wp14="http://schemas.microsoft.com/office/word/2010/wordprocessingDrawing" xmlns:wp="http://schemas.openxmlformats.org/drawingml/2006/wordprocessingDrawing" xmlns:w10="urn:schemas-microsoft-com:office:word" xmlns:w="http://schemas.openxmlformats.org/wordprocessingml/2006/main" xmlns:w14="http://schemas.microsoft.com/office/word/2010/wordml" xmlns:w15="http://schemas.microsoft.com/office/word/2012/wordml" xmlns:w16cex="http://schemas.microsoft.com/office/word/2018/wordml/cex" xmlns:w16cid="http://schemas.microsoft.com/office/word/2016/wordml/cid" xmlns:w16="http://schemas.microsoft.com/office/word/2018/wordml" xmlns:w16sdtdh="http://schemas.microsoft.com/office/word/2020/wordml/sdtdatahash" xmlns:w16se="http://schemas.microsoft.com/office/word/2015/wordml/symex" xmlns:wpg="http://schemas.microsoft.com/office/word/2010/wordprocessingGroup" xmlns:wpi="http://schemas.microsoft.com/office/word/2010/wordprocessingInk" xmlns:wne="http://schemas.microsoft.com/office/word/2006/wordml" xmlns:wps="http://schemas.microsoft.com/office/word/2010/wordprocessingShape" mc:Ignorable="w14 w15 w16se w16cid w16 w16cex w16sdtdh wp14">
+<w:hdr xmlns:wpc="http://schemas.microsoft.com/office/word/2010/wordprocessingCanvas" xmlns:cx="http://schemas.microsoft.com/office/drawing/2014/chartex" xmlns:mc="http://schemas.openxmlformats.org/markup-compatibility/2006" xmlns:o="urn:schemas-microsoft-com:office:office" xmlns:r="http://schemas.openxmlformats.org/officeDocument/2006/relationships" xmlns:m="http://schemas.openxmlformats.org/officeDocument/2006/math" xmlns:v="urn:schemas-microsoft-com:vml" xmlns:wp14="http://schemas.microsoft.com/office/word/2010/wordprocessingDrawing" xmlns:wp="http://schemas.openxmlformats.org/drawingml/2006/wordprocessingDrawing" xmlns:w10="urn:schemas-microsoft-com:office:word" xmlns:w="http://schemas.openxmlformats.org/wordprocessingml/2006/main" xmlns:w14="http://schemas.microsoft.com/office/word/2010/wordml" xmlns:w15="http://schemas.microsoft.com/office/word/2012/wordml" xmlns:w16se="http://schemas.microsoft.com/office/word/2015/wordml/symex" xmlns:wpg="http://schemas.microsoft.com/office/word/2010/wordprocessingGroup" xmlns:wpi="http://schemas.microsoft.com/office/word/2010/wordprocessingInk" xmlns:wne="http://schemas.microsoft.com/office/word/2006/wordml" xmlns:wps="http://schemas.microsoft.com/office/word/2010/wordprocessingShape" mc:Ignorable="w14 w15 w16se wp14">
   <w:p>
     <w:pPr>
       <w:pStyle w:val="Header"/>
@@ -2011,16 +3044,134 @@
 </file>
 
 <file path=word/numbering.xml><?xml version="1.0" encoding="utf-8"?>
-<w:numbering xmlns:wpc="http://schemas.microsoft.com/office/word/2010/wordprocessingCanvas" xmlns:cx="http://schemas.microsoft.com/office/drawing/2014/chartex" xmlns:cx1="http://schemas.microsoft.com/office/drawing/2015/9/8/chartex" xmlns:cx2="http://schemas.microsoft.com/office/drawing/2015/10/21/chartex" xmlns:cx3="http://schemas.microsoft.com/office/drawing/2016/5/9/chartex" xmlns:cx4="http://schemas.microsoft.com/office/drawing/2016/5/10/chartex" xmlns:cx5="http://schemas.microsoft.com/office/drawing/2016/5/11/chartex" xmlns:cx6="http://schemas.microsoft.com/office/drawing/2016/5/12/chartex" xmlns:cx7="http://schemas.microsoft.com/office/drawing/2016/5/13/chartex" xmlns:cx8="http://schemas.microsoft.com/office/drawing/2016/5/14/chartex" xmlns:mc="http://schemas.openxmlformats.org/markup-compatibility/2006" xmlns:aink="http://schemas.microsoft.com/office/drawing/2016/ink" xmlns:am3d="http://schemas.microsoft.com/office/drawing/2017/model3d" xmlns:o="urn:schemas-microsoft-com:office:office" xmlns:r="http://schemas.openxmlformats.org/officeDocument/2006/relationships" xmlns:m="http://schemas.openxmlformats.org/officeDocument/2006/math" xmlns:v="urn:schemas-microsoft-com:vml" xmlns:wp14="http://schemas.microsoft.com/office/word/2010/wordprocessingDrawing" xmlns:wp="http://schemas.openxmlformats.org/drawingml/2006/wordprocessingDrawing" xmlns:w10="urn:schemas-microsoft-com:office:word" xmlns:w="http://schemas.openxmlformats.org/wordprocessingml/2006/main" xmlns:w14="http://schemas.microsoft.com/office/word/2010/wordml" xmlns:w15="http://schemas.microsoft.com/office/word/2012/wordml" xmlns:w16cex="http://schemas.microsoft.com/office/word/2018/wordml/cex" xmlns:w16cid="http://schemas.microsoft.com/office/word/2016/wordml/cid" xmlns:w16="http://schemas.microsoft.com/office/word/2018/wordml" xmlns:w16sdtdh="http://schemas.microsoft.com/office/word/2020/wordml/sdtdatahash" xmlns:w16se="http://schemas.microsoft.com/office/word/2015/wordml/symex" xmlns:wpg="http://schemas.microsoft.com/office/word/2010/wordprocessingGroup" xmlns:wpi="http://schemas.microsoft.com/office/word/2010/wordprocessingInk" xmlns:wne="http://schemas.microsoft.com/office/word/2006/wordml" xmlns:wps="http://schemas.microsoft.com/office/word/2010/wordprocessingShape" mc:Ignorable="w14 w15 w16se w16cid w16 w16cex w16sdtdh wp14">
+<w:numbering xmlns:wpc="http://schemas.microsoft.com/office/word/2010/wordprocessingCanvas" xmlns:cx="http://schemas.microsoft.com/office/drawing/2014/chartex" xmlns:mc="http://schemas.openxmlformats.org/markup-compatibility/2006" xmlns:o="urn:schemas-microsoft-com:office:office" xmlns:r="http://schemas.openxmlformats.org/officeDocument/2006/relationships" xmlns:m="http://schemas.openxmlformats.org/officeDocument/2006/math" xmlns:v="urn:schemas-microsoft-com:vml" xmlns:wp14="http://schemas.microsoft.com/office/word/2010/wordprocessingDrawing" xmlns:wp="http://schemas.openxmlformats.org/drawingml/2006/wordprocessingDrawing" xmlns:w10="urn:schemas-microsoft-com:office:word" xmlns:w="http://schemas.openxmlformats.org/wordprocessingml/2006/main" xmlns:w14="http://schemas.microsoft.com/office/word/2010/wordml" xmlns:w15="http://schemas.microsoft.com/office/word/2012/wordml" xmlns:w16se="http://schemas.microsoft.com/office/word/2015/wordml/symex" xmlns:wpg="http://schemas.microsoft.com/office/word/2010/wordprocessingGroup" xmlns:wpi="http://schemas.microsoft.com/office/word/2010/wordprocessingInk" xmlns:wne="http://schemas.microsoft.com/office/word/2006/wordml" xmlns:wps="http://schemas.microsoft.com/office/word/2010/wordprocessingShape" mc:Ignorable="w14 w15 w16se wp14">
   <w:abstractNum w:abstractNumId="0" w15:restartNumberingAfterBreak="0">
     <w:nsid w:val="08CF1AF9"/>
+    <w:multiLevelType w:val="multilevel"/>
+    <w:tmpl w:val="05E801E4"/>
+    <w:lvl w:ilvl="0">
+      <w:start w:val="1"/>
+      <w:numFmt w:val="decimal"/>
+      <w:lvlText w:val="%1."/>
+      <w:lvlJc w:val="left"/>
+    </w:lvl>
+    <w:lvl w:ilvl="1">
+      <w:start w:val="1"/>
+      <w:numFmt w:val="decimal"/>
+      <w:isLgl/>
+      <w:lvlText w:val="%1.%2"/>
+      <w:lvlJc w:val="left"/>
+      <w:pPr>
+        <w:ind w:left="360" w:hanging="360"/>
+      </w:pPr>
+      <w:rPr>
+        <w:rFonts w:hint="default"/>
+      </w:rPr>
+    </w:lvl>
+    <w:lvl w:ilvl="2">
+      <w:start w:val="1"/>
+      <w:numFmt w:val="decimal"/>
+      <w:isLgl/>
+      <w:lvlText w:val="%1.%2.%3"/>
+      <w:lvlJc w:val="left"/>
+      <w:pPr>
+        <w:ind w:left="720" w:hanging="720"/>
+      </w:pPr>
+      <w:rPr>
+        <w:rFonts w:hint="default"/>
+      </w:rPr>
+    </w:lvl>
+    <w:lvl w:ilvl="3">
+      <w:start w:val="1"/>
+      <w:numFmt w:val="decimal"/>
+      <w:isLgl/>
+      <w:lvlText w:val="%1.%2.%3.%4"/>
+      <w:lvlJc w:val="left"/>
+      <w:pPr>
+        <w:ind w:left="720" w:hanging="720"/>
+      </w:pPr>
+      <w:rPr>
+        <w:rFonts w:hint="default"/>
+      </w:rPr>
+    </w:lvl>
+    <w:lvl w:ilvl="4">
+      <w:start w:val="1"/>
+      <w:numFmt w:val="decimal"/>
+      <w:isLgl/>
+      <w:lvlText w:val="%1.%2.%3.%4.%5"/>
+      <w:lvlJc w:val="left"/>
+      <w:pPr>
+        <w:ind w:left="1080" w:hanging="1080"/>
+      </w:pPr>
+      <w:rPr>
+        <w:rFonts w:hint="default"/>
+      </w:rPr>
+    </w:lvl>
+    <w:lvl w:ilvl="5">
+      <w:start w:val="1"/>
+      <w:numFmt w:val="decimal"/>
+      <w:isLgl/>
+      <w:lvlText w:val="%1.%2.%3.%4.%5.%6"/>
+      <w:lvlJc w:val="left"/>
+      <w:pPr>
+        <w:ind w:left="1440" w:hanging="1440"/>
+      </w:pPr>
+      <w:rPr>
+        <w:rFonts w:hint="default"/>
+      </w:rPr>
+    </w:lvl>
+    <w:lvl w:ilvl="6">
+      <w:start w:val="1"/>
+      <w:numFmt w:val="decimal"/>
+      <w:isLgl/>
+      <w:lvlText w:val="%1.%2.%3.%4.%5.%6.%7"/>
+      <w:lvlJc w:val="left"/>
+      <w:pPr>
+        <w:ind w:left="1440" w:hanging="1440"/>
+      </w:pPr>
+      <w:rPr>
+        <w:rFonts w:hint="default"/>
+      </w:rPr>
+    </w:lvl>
+    <w:lvl w:ilvl="7">
+      <w:start w:val="1"/>
+      <w:numFmt w:val="decimal"/>
+      <w:isLgl/>
+      <w:lvlText w:val="%1.%2.%3.%4.%5.%6.%7.%8"/>
+      <w:lvlJc w:val="left"/>
+      <w:pPr>
+        <w:ind w:left="1800" w:hanging="1800"/>
+      </w:pPr>
+      <w:rPr>
+        <w:rFonts w:hint="default"/>
+      </w:rPr>
+    </w:lvl>
+    <w:lvl w:ilvl="8">
+      <w:start w:val="1"/>
+      <w:numFmt w:val="decimal"/>
+      <w:isLgl/>
+      <w:lvlText w:val="%1.%2.%3.%4.%5.%6.%7.%8.%9"/>
+      <w:lvlJc w:val="left"/>
+      <w:pPr>
+        <w:ind w:left="1800" w:hanging="1800"/>
+      </w:pPr>
+      <w:rPr>
+        <w:rFonts w:hint="default"/>
+      </w:rPr>
+    </w:lvl>
+  </w:abstractNum>
+  <w:abstractNum w:abstractNumId="1" w15:restartNumberingAfterBreak="0">
+    <w:nsid w:val="17B35D2A"/>
     <w:multiLevelType w:val="hybridMultilevel"/>
-    <w:tmpl w:val="63BA2B86"/>
+    <w:tmpl w:val="AAAABB70"/>
     <w:lvl w:ilvl="0" w:tplc="0409000F">
       <w:start w:val="1"/>
       <w:numFmt w:val="decimal"/>
       <w:lvlText w:val="%1."/>
       <w:lvlJc w:val="left"/>
+      <w:pPr>
+        <w:ind w:left="720" w:hanging="360"/>
+      </w:pPr>
     </w:lvl>
     <w:lvl w:ilvl="1" w:tplc="04090019" w:tentative="1">
       <w:start w:val="1"/>
@@ -2095,7 +3246,7 @@
       </w:pPr>
     </w:lvl>
   </w:abstractNum>
-  <w:abstractNum w:abstractNumId="1" w15:restartNumberingAfterBreak="0">
+  <w:abstractNum w:abstractNumId="2" w15:restartNumberingAfterBreak="0">
     <w:nsid w:val="21F90C52"/>
     <w:multiLevelType w:val="hybridMultilevel"/>
     <w:tmpl w:val="AA6C88DA"/>
@@ -2181,7 +3332,208 @@
       </w:pPr>
     </w:lvl>
   </w:abstractNum>
-  <w:abstractNum w:abstractNumId="2" w15:restartNumberingAfterBreak="0">
+  <w:abstractNum w:abstractNumId="3" w15:restartNumberingAfterBreak="0">
+    <w:nsid w:val="22427EF7"/>
+    <w:multiLevelType w:val="hybridMultilevel"/>
+    <w:tmpl w:val="243EB7A2"/>
+    <w:lvl w:ilvl="0" w:tplc="0409000F">
+      <w:start w:val="1"/>
+      <w:numFmt w:val="decimal"/>
+      <w:lvlText w:val="%1."/>
+      <w:lvlJc w:val="left"/>
+      <w:pPr>
+        <w:ind w:left="720" w:hanging="360"/>
+      </w:pPr>
+    </w:lvl>
+    <w:lvl w:ilvl="1" w:tplc="04090019" w:tentative="1">
+      <w:start w:val="1"/>
+      <w:numFmt w:val="lowerLetter"/>
+      <w:lvlText w:val="%2."/>
+      <w:lvlJc w:val="left"/>
+      <w:pPr>
+        <w:ind w:left="1440" w:hanging="360"/>
+      </w:pPr>
+    </w:lvl>
+    <w:lvl w:ilvl="2" w:tplc="0409001B" w:tentative="1">
+      <w:start w:val="1"/>
+      <w:numFmt w:val="lowerRoman"/>
+      <w:lvlText w:val="%3."/>
+      <w:lvlJc w:val="right"/>
+      <w:pPr>
+        <w:ind w:left="2160" w:hanging="180"/>
+      </w:pPr>
+    </w:lvl>
+    <w:lvl w:ilvl="3" w:tplc="0409000F" w:tentative="1">
+      <w:start w:val="1"/>
+      <w:numFmt w:val="decimal"/>
+      <w:lvlText w:val="%4."/>
+      <w:lvlJc w:val="left"/>
+      <w:pPr>
+        <w:ind w:left="2880" w:hanging="360"/>
+      </w:pPr>
+    </w:lvl>
+    <w:lvl w:ilvl="4" w:tplc="04090019" w:tentative="1">
+      <w:start w:val="1"/>
+      <w:numFmt w:val="lowerLetter"/>
+      <w:lvlText w:val="%5."/>
+      <w:lvlJc w:val="left"/>
+      <w:pPr>
+        <w:ind w:left="3600" w:hanging="360"/>
+      </w:pPr>
+    </w:lvl>
+    <w:lvl w:ilvl="5" w:tplc="0409001B" w:tentative="1">
+      <w:start w:val="1"/>
+      <w:numFmt w:val="lowerRoman"/>
+      <w:lvlText w:val="%6."/>
+      <w:lvlJc w:val="right"/>
+      <w:pPr>
+        <w:ind w:left="4320" w:hanging="180"/>
+      </w:pPr>
+    </w:lvl>
+    <w:lvl w:ilvl="6" w:tplc="0409000F" w:tentative="1">
+      <w:start w:val="1"/>
+      <w:numFmt w:val="decimal"/>
+      <w:lvlText w:val="%7."/>
+      <w:lvlJc w:val="left"/>
+      <w:pPr>
+        <w:ind w:left="5040" w:hanging="360"/>
+      </w:pPr>
+    </w:lvl>
+    <w:lvl w:ilvl="7" w:tplc="04090019" w:tentative="1">
+      <w:start w:val="1"/>
+      <w:numFmt w:val="lowerLetter"/>
+      <w:lvlText w:val="%8."/>
+      <w:lvlJc w:val="left"/>
+      <w:pPr>
+        <w:ind w:left="5760" w:hanging="360"/>
+      </w:pPr>
+    </w:lvl>
+    <w:lvl w:ilvl="8" w:tplc="0409001B" w:tentative="1">
+      <w:start w:val="1"/>
+      <w:numFmt w:val="lowerRoman"/>
+      <w:lvlText w:val="%9."/>
+      <w:lvlJc w:val="right"/>
+      <w:pPr>
+        <w:ind w:left="6480" w:hanging="180"/>
+      </w:pPr>
+    </w:lvl>
+  </w:abstractNum>
+  <w:abstractNum w:abstractNumId="4" w15:restartNumberingAfterBreak="0">
+    <w:nsid w:val="231A5F36"/>
+    <w:multiLevelType w:val="multilevel"/>
+    <w:tmpl w:val="05E801E4"/>
+    <w:lvl w:ilvl="0">
+      <w:start w:val="1"/>
+      <w:numFmt w:val="decimal"/>
+      <w:lvlText w:val="%1."/>
+      <w:lvlJc w:val="left"/>
+    </w:lvl>
+    <w:lvl w:ilvl="1">
+      <w:start w:val="1"/>
+      <w:numFmt w:val="decimal"/>
+      <w:isLgl/>
+      <w:lvlText w:val="%1.%2"/>
+      <w:lvlJc w:val="left"/>
+      <w:pPr>
+        <w:ind w:left="360" w:hanging="360"/>
+      </w:pPr>
+      <w:rPr>
+        <w:rFonts w:hint="default"/>
+      </w:rPr>
+    </w:lvl>
+    <w:lvl w:ilvl="2">
+      <w:start w:val="1"/>
+      <w:numFmt w:val="decimal"/>
+      <w:isLgl/>
+      <w:lvlText w:val="%1.%2.%3"/>
+      <w:lvlJc w:val="left"/>
+      <w:pPr>
+        <w:ind w:left="720" w:hanging="720"/>
+      </w:pPr>
+      <w:rPr>
+        <w:rFonts w:hint="default"/>
+      </w:rPr>
+    </w:lvl>
+    <w:lvl w:ilvl="3">
+      <w:start w:val="1"/>
+      <w:numFmt w:val="decimal"/>
+      <w:isLgl/>
+      <w:lvlText w:val="%1.%2.%3.%4"/>
+      <w:lvlJc w:val="left"/>
+      <w:pPr>
+        <w:ind w:left="720" w:hanging="720"/>
+      </w:pPr>
+      <w:rPr>
+        <w:rFonts w:hint="default"/>
+      </w:rPr>
+    </w:lvl>
+    <w:lvl w:ilvl="4">
+      <w:start w:val="1"/>
+      <w:numFmt w:val="decimal"/>
+      <w:isLgl/>
+      <w:lvlText w:val="%1.%2.%3.%4.%5"/>
+      <w:lvlJc w:val="left"/>
+      <w:pPr>
+        <w:ind w:left="1080" w:hanging="1080"/>
+      </w:pPr>
+      <w:rPr>
+        <w:rFonts w:hint="default"/>
+      </w:rPr>
+    </w:lvl>
+    <w:lvl w:ilvl="5">
+      <w:start w:val="1"/>
+      <w:numFmt w:val="decimal"/>
+      <w:isLgl/>
+      <w:lvlText w:val="%1.%2.%3.%4.%5.%6"/>
+      <w:lvlJc w:val="left"/>
+      <w:pPr>
+        <w:ind w:left="1440" w:hanging="1440"/>
+      </w:pPr>
+      <w:rPr>
+        <w:rFonts w:hint="default"/>
+      </w:rPr>
+    </w:lvl>
+    <w:lvl w:ilvl="6">
+      <w:start w:val="1"/>
+      <w:numFmt w:val="decimal"/>
+      <w:isLgl/>
+      <w:lvlText w:val="%1.%2.%3.%4.%5.%6.%7"/>
+      <w:lvlJc w:val="left"/>
+      <w:pPr>
+        <w:ind w:left="1440" w:hanging="1440"/>
+      </w:pPr>
+      <w:rPr>
+        <w:rFonts w:hint="default"/>
+      </w:rPr>
+    </w:lvl>
+    <w:lvl w:ilvl="7">
+      <w:start w:val="1"/>
+      <w:numFmt w:val="decimal"/>
+      <w:isLgl/>
+      <w:lvlText w:val="%1.%2.%3.%4.%5.%6.%7.%8"/>
+      <w:lvlJc w:val="left"/>
+      <w:pPr>
+        <w:ind w:left="1800" w:hanging="1800"/>
+      </w:pPr>
+      <w:rPr>
+        <w:rFonts w:hint="default"/>
+      </w:rPr>
+    </w:lvl>
+    <w:lvl w:ilvl="8">
+      <w:start w:val="1"/>
+      <w:numFmt w:val="decimal"/>
+      <w:isLgl/>
+      <w:lvlText w:val="%1.%2.%3.%4.%5.%6.%7.%8.%9"/>
+      <w:lvlJc w:val="left"/>
+      <w:pPr>
+        <w:ind w:left="1800" w:hanging="1800"/>
+      </w:pPr>
+      <w:rPr>
+        <w:rFonts w:hint="default"/>
+      </w:rPr>
+    </w:lvl>
+  </w:abstractNum>
+  <w:abstractNum w:abstractNumId="5" w15:restartNumberingAfterBreak="0">
     <w:nsid w:val="233D25E4"/>
     <w:multiLevelType w:val="hybridMultilevel"/>
     <w:tmpl w:val="945AB002"/>
@@ -2294,7 +3646,7 @@
       </w:rPr>
     </w:lvl>
   </w:abstractNum>
-  <w:abstractNum w:abstractNumId="3" w15:restartNumberingAfterBreak="0">
+  <w:abstractNum w:abstractNumId="6" w15:restartNumberingAfterBreak="0">
     <w:nsid w:val="2CD469DE"/>
     <w:multiLevelType w:val="hybridMultilevel"/>
     <w:tmpl w:val="7DC4470C"/>
@@ -2383,7 +3735,93 @@
       </w:pPr>
     </w:lvl>
   </w:abstractNum>
-  <w:abstractNum w:abstractNumId="4" w15:restartNumberingAfterBreak="0">
+  <w:abstractNum w:abstractNumId="7" w15:restartNumberingAfterBreak="0">
+    <w:nsid w:val="399C438E"/>
+    <w:multiLevelType w:val="hybridMultilevel"/>
+    <w:tmpl w:val="CA501252"/>
+    <w:lvl w:ilvl="0" w:tplc="0409000F">
+      <w:start w:val="1"/>
+      <w:numFmt w:val="decimal"/>
+      <w:lvlText w:val="%1."/>
+      <w:lvlJc w:val="left"/>
+      <w:pPr>
+        <w:ind w:left="720" w:hanging="360"/>
+      </w:pPr>
+    </w:lvl>
+    <w:lvl w:ilvl="1" w:tplc="04090019" w:tentative="1">
+      <w:start w:val="1"/>
+      <w:numFmt w:val="lowerLetter"/>
+      <w:lvlText w:val="%2."/>
+      <w:lvlJc w:val="left"/>
+      <w:pPr>
+        <w:ind w:left="1440" w:hanging="360"/>
+      </w:pPr>
+    </w:lvl>
+    <w:lvl w:ilvl="2" w:tplc="0409001B" w:tentative="1">
+      <w:start w:val="1"/>
+      <w:numFmt w:val="lowerRoman"/>
+      <w:lvlText w:val="%3."/>
+      <w:lvlJc w:val="right"/>
+      <w:pPr>
+        <w:ind w:left="2160" w:hanging="180"/>
+      </w:pPr>
+    </w:lvl>
+    <w:lvl w:ilvl="3" w:tplc="0409000F" w:tentative="1">
+      <w:start w:val="1"/>
+      <w:numFmt w:val="decimal"/>
+      <w:lvlText w:val="%4."/>
+      <w:lvlJc w:val="left"/>
+      <w:pPr>
+        <w:ind w:left="2880" w:hanging="360"/>
+      </w:pPr>
+    </w:lvl>
+    <w:lvl w:ilvl="4" w:tplc="04090019" w:tentative="1">
+      <w:start w:val="1"/>
+      <w:numFmt w:val="lowerLetter"/>
+      <w:lvlText w:val="%5."/>
+      <w:lvlJc w:val="left"/>
+      <w:pPr>
+        <w:ind w:left="3600" w:hanging="360"/>
+      </w:pPr>
+    </w:lvl>
+    <w:lvl w:ilvl="5" w:tplc="0409001B" w:tentative="1">
+      <w:start w:val="1"/>
+      <w:numFmt w:val="lowerRoman"/>
+      <w:lvlText w:val="%6."/>
+      <w:lvlJc w:val="right"/>
+      <w:pPr>
+        <w:ind w:left="4320" w:hanging="180"/>
+      </w:pPr>
+    </w:lvl>
+    <w:lvl w:ilvl="6" w:tplc="0409000F" w:tentative="1">
+      <w:start w:val="1"/>
+      <w:numFmt w:val="decimal"/>
+      <w:lvlText w:val="%7."/>
+      <w:lvlJc w:val="left"/>
+      <w:pPr>
+        <w:ind w:left="5040" w:hanging="360"/>
+      </w:pPr>
+    </w:lvl>
+    <w:lvl w:ilvl="7" w:tplc="04090019" w:tentative="1">
+      <w:start w:val="1"/>
+      <w:numFmt w:val="lowerLetter"/>
+      <w:lvlText w:val="%8."/>
+      <w:lvlJc w:val="left"/>
+      <w:pPr>
+        <w:ind w:left="5760" w:hanging="360"/>
+      </w:pPr>
+    </w:lvl>
+    <w:lvl w:ilvl="8" w:tplc="0409001B" w:tentative="1">
+      <w:start w:val="1"/>
+      <w:numFmt w:val="lowerRoman"/>
+      <w:lvlText w:val="%9."/>
+      <w:lvlJc w:val="right"/>
+      <w:pPr>
+        <w:ind w:left="6480" w:hanging="180"/>
+      </w:pPr>
+    </w:lvl>
+  </w:abstractNum>
+  <w:abstractNum w:abstractNumId="8" w15:restartNumberingAfterBreak="0">
     <w:nsid w:val="3C652340"/>
     <w:multiLevelType w:val="multilevel"/>
     <w:tmpl w:val="5434CE60"/>
@@ -2496,7 +3934,93 @@
       </w:rPr>
     </w:lvl>
   </w:abstractNum>
-  <w:abstractNum w:abstractNumId="5" w15:restartNumberingAfterBreak="0">
+  <w:abstractNum w:abstractNumId="9" w15:restartNumberingAfterBreak="0">
+    <w:nsid w:val="406F2C9F"/>
+    <w:multiLevelType w:val="hybridMultilevel"/>
+    <w:tmpl w:val="0720C342"/>
+    <w:lvl w:ilvl="0" w:tplc="0409000F">
+      <w:start w:val="1"/>
+      <w:numFmt w:val="decimal"/>
+      <w:lvlText w:val="%1."/>
+      <w:lvlJc w:val="left"/>
+      <w:pPr>
+        <w:ind w:left="720" w:hanging="360"/>
+      </w:pPr>
+    </w:lvl>
+    <w:lvl w:ilvl="1" w:tplc="04090019" w:tentative="1">
+      <w:start w:val="1"/>
+      <w:numFmt w:val="lowerLetter"/>
+      <w:lvlText w:val="%2."/>
+      <w:lvlJc w:val="left"/>
+      <w:pPr>
+        <w:ind w:left="1440" w:hanging="360"/>
+      </w:pPr>
+    </w:lvl>
+    <w:lvl w:ilvl="2" w:tplc="0409001B" w:tentative="1">
+      <w:start w:val="1"/>
+      <w:numFmt w:val="lowerRoman"/>
+      <w:lvlText w:val="%3."/>
+      <w:lvlJc w:val="right"/>
+      <w:pPr>
+        <w:ind w:left="2160" w:hanging="180"/>
+      </w:pPr>
+    </w:lvl>
+    <w:lvl w:ilvl="3" w:tplc="0409000F" w:tentative="1">
+      <w:start w:val="1"/>
+      <w:numFmt w:val="decimal"/>
+      <w:lvlText w:val="%4."/>
+      <w:lvlJc w:val="left"/>
+      <w:pPr>
+        <w:ind w:left="2880" w:hanging="360"/>
+      </w:pPr>
+    </w:lvl>
+    <w:lvl w:ilvl="4" w:tplc="04090019" w:tentative="1">
+      <w:start w:val="1"/>
+      <w:numFmt w:val="lowerLetter"/>
+      <w:lvlText w:val="%5."/>
+      <w:lvlJc w:val="left"/>
+      <w:pPr>
+        <w:ind w:left="3600" w:hanging="360"/>
+      </w:pPr>
+    </w:lvl>
+    <w:lvl w:ilvl="5" w:tplc="0409001B" w:tentative="1">
+      <w:start w:val="1"/>
+      <w:numFmt w:val="lowerRoman"/>
+      <w:lvlText w:val="%6."/>
+      <w:lvlJc w:val="right"/>
+      <w:pPr>
+        <w:ind w:left="4320" w:hanging="180"/>
+      </w:pPr>
+    </w:lvl>
+    <w:lvl w:ilvl="6" w:tplc="0409000F" w:tentative="1">
+      <w:start w:val="1"/>
+      <w:numFmt w:val="decimal"/>
+      <w:lvlText w:val="%7."/>
+      <w:lvlJc w:val="left"/>
+      <w:pPr>
+        <w:ind w:left="5040" w:hanging="360"/>
+      </w:pPr>
+    </w:lvl>
+    <w:lvl w:ilvl="7" w:tplc="04090019" w:tentative="1">
+      <w:start w:val="1"/>
+      <w:numFmt w:val="lowerLetter"/>
+      <w:lvlText w:val="%8."/>
+      <w:lvlJc w:val="left"/>
+      <w:pPr>
+        <w:ind w:left="5760" w:hanging="360"/>
+      </w:pPr>
+    </w:lvl>
+    <w:lvl w:ilvl="8" w:tplc="0409001B" w:tentative="1">
+      <w:start w:val="1"/>
+      <w:numFmt w:val="lowerRoman"/>
+      <w:lvlText w:val="%9."/>
+      <w:lvlJc w:val="right"/>
+      <w:pPr>
+        <w:ind w:left="6480" w:hanging="180"/>
+      </w:pPr>
+    </w:lvl>
+  </w:abstractNum>
+  <w:abstractNum w:abstractNumId="10" w15:restartNumberingAfterBreak="0">
     <w:nsid w:val="48C56713"/>
     <w:multiLevelType w:val="hybridMultilevel"/>
     <w:tmpl w:val="04021962"/>
@@ -2582,7 +4106,268 @@
       </w:pPr>
     </w:lvl>
   </w:abstractNum>
-  <w:abstractNum w:abstractNumId="6" w15:restartNumberingAfterBreak="0">
+  <w:abstractNum w:abstractNumId="11" w15:restartNumberingAfterBreak="0">
+    <w:nsid w:val="4A26597E"/>
+    <w:multiLevelType w:val="hybridMultilevel"/>
+    <w:tmpl w:val="7D06E4D0"/>
+    <w:lvl w:ilvl="0" w:tplc="0409000F">
+      <w:start w:val="1"/>
+      <w:numFmt w:val="decimal"/>
+      <w:lvlText w:val="%1."/>
+      <w:lvlJc w:val="left"/>
+      <w:pPr>
+        <w:ind w:left="720" w:hanging="360"/>
+      </w:pPr>
+      <w:rPr>
+        <w:rFonts w:hint="default"/>
+      </w:rPr>
+    </w:lvl>
+    <w:lvl w:ilvl="1" w:tplc="04090019" w:tentative="1">
+      <w:start w:val="1"/>
+      <w:numFmt w:val="lowerLetter"/>
+      <w:lvlText w:val="%2."/>
+      <w:lvlJc w:val="left"/>
+      <w:pPr>
+        <w:ind w:left="1440" w:hanging="360"/>
+      </w:pPr>
+    </w:lvl>
+    <w:lvl w:ilvl="2" w:tplc="0409001B" w:tentative="1">
+      <w:start w:val="1"/>
+      <w:numFmt w:val="lowerRoman"/>
+      <w:lvlText w:val="%3."/>
+      <w:lvlJc w:val="right"/>
+      <w:pPr>
+        <w:ind w:left="2160" w:hanging="180"/>
+      </w:pPr>
+    </w:lvl>
+    <w:lvl w:ilvl="3" w:tplc="0409000F" w:tentative="1">
+      <w:start w:val="1"/>
+      <w:numFmt w:val="decimal"/>
+      <w:lvlText w:val="%4."/>
+      <w:lvlJc w:val="left"/>
+      <w:pPr>
+        <w:ind w:left="2880" w:hanging="360"/>
+      </w:pPr>
+    </w:lvl>
+    <w:lvl w:ilvl="4" w:tplc="04090019" w:tentative="1">
+      <w:start w:val="1"/>
+      <w:numFmt w:val="lowerLetter"/>
+      <w:lvlText w:val="%5."/>
+      <w:lvlJc w:val="left"/>
+      <w:pPr>
+        <w:ind w:left="3600" w:hanging="360"/>
+      </w:pPr>
+    </w:lvl>
+    <w:lvl w:ilvl="5" w:tplc="0409001B" w:tentative="1">
+      <w:start w:val="1"/>
+      <w:numFmt w:val="lowerRoman"/>
+      <w:lvlText w:val="%6."/>
+      <w:lvlJc w:val="right"/>
+      <w:pPr>
+        <w:ind w:left="4320" w:hanging="180"/>
+      </w:pPr>
+    </w:lvl>
+    <w:lvl w:ilvl="6" w:tplc="0409000F" w:tentative="1">
+      <w:start w:val="1"/>
+      <w:numFmt w:val="decimal"/>
+      <w:lvlText w:val="%7."/>
+      <w:lvlJc w:val="left"/>
+      <w:pPr>
+        <w:ind w:left="5040" w:hanging="360"/>
+      </w:pPr>
+    </w:lvl>
+    <w:lvl w:ilvl="7" w:tplc="04090019" w:tentative="1">
+      <w:start w:val="1"/>
+      <w:numFmt w:val="lowerLetter"/>
+      <w:lvlText w:val="%8."/>
+      <w:lvlJc w:val="left"/>
+      <w:pPr>
+        <w:ind w:left="5760" w:hanging="360"/>
+      </w:pPr>
+    </w:lvl>
+    <w:lvl w:ilvl="8" w:tplc="0409001B" w:tentative="1">
+      <w:start w:val="1"/>
+      <w:numFmt w:val="lowerRoman"/>
+      <w:lvlText w:val="%9."/>
+      <w:lvlJc w:val="right"/>
+      <w:pPr>
+        <w:ind w:left="6480" w:hanging="180"/>
+      </w:pPr>
+    </w:lvl>
+  </w:abstractNum>
+  <w:abstractNum w:abstractNumId="12" w15:restartNumberingAfterBreak="0">
+    <w:nsid w:val="55376AC1"/>
+    <w:multiLevelType w:val="hybridMultilevel"/>
+    <w:tmpl w:val="9C108546"/>
+    <w:lvl w:ilvl="0" w:tplc="0409000F">
+      <w:start w:val="1"/>
+      <w:numFmt w:val="decimal"/>
+      <w:lvlText w:val="%1."/>
+      <w:lvlJc w:val="left"/>
+      <w:pPr>
+        <w:ind w:left="720" w:hanging="360"/>
+      </w:pPr>
+    </w:lvl>
+    <w:lvl w:ilvl="1" w:tplc="04090019" w:tentative="1">
+      <w:start w:val="1"/>
+      <w:numFmt w:val="lowerLetter"/>
+      <w:lvlText w:val="%2."/>
+      <w:lvlJc w:val="left"/>
+      <w:pPr>
+        <w:ind w:left="1440" w:hanging="360"/>
+      </w:pPr>
+    </w:lvl>
+    <w:lvl w:ilvl="2" w:tplc="0409001B" w:tentative="1">
+      <w:start w:val="1"/>
+      <w:numFmt w:val="lowerRoman"/>
+      <w:lvlText w:val="%3."/>
+      <w:lvlJc w:val="right"/>
+      <w:pPr>
+        <w:ind w:left="2160" w:hanging="180"/>
+      </w:pPr>
+    </w:lvl>
+    <w:lvl w:ilvl="3" w:tplc="0409000F" w:tentative="1">
+      <w:start w:val="1"/>
+      <w:numFmt w:val="decimal"/>
+      <w:lvlText w:val="%4."/>
+      <w:lvlJc w:val="left"/>
+      <w:pPr>
+        <w:ind w:left="2880" w:hanging="360"/>
+      </w:pPr>
+    </w:lvl>
+    <w:lvl w:ilvl="4" w:tplc="04090019" w:tentative="1">
+      <w:start w:val="1"/>
+      <w:numFmt w:val="lowerLetter"/>
+      <w:lvlText w:val="%5."/>
+      <w:lvlJc w:val="left"/>
+      <w:pPr>
+        <w:ind w:left="3600" w:hanging="360"/>
+      </w:pPr>
+    </w:lvl>
+    <w:lvl w:ilvl="5" w:tplc="0409001B" w:tentative="1">
+      <w:start w:val="1"/>
+      <w:numFmt w:val="lowerRoman"/>
+      <w:lvlText w:val="%6."/>
+      <w:lvlJc w:val="right"/>
+      <w:pPr>
+        <w:ind w:left="4320" w:hanging="180"/>
+      </w:pPr>
+    </w:lvl>
+    <w:lvl w:ilvl="6" w:tplc="0409000F" w:tentative="1">
+      <w:start w:val="1"/>
+      <w:numFmt w:val="decimal"/>
+      <w:lvlText w:val="%7."/>
+      <w:lvlJc w:val="left"/>
+      <w:pPr>
+        <w:ind w:left="5040" w:hanging="360"/>
+      </w:pPr>
+    </w:lvl>
+    <w:lvl w:ilvl="7" w:tplc="04090019" w:tentative="1">
+      <w:start w:val="1"/>
+      <w:numFmt w:val="lowerLetter"/>
+      <w:lvlText w:val="%8."/>
+      <w:lvlJc w:val="left"/>
+      <w:pPr>
+        <w:ind w:left="5760" w:hanging="360"/>
+      </w:pPr>
+    </w:lvl>
+    <w:lvl w:ilvl="8" w:tplc="0409001B" w:tentative="1">
+      <w:start w:val="1"/>
+      <w:numFmt w:val="lowerRoman"/>
+      <w:lvlText w:val="%9."/>
+      <w:lvlJc w:val="right"/>
+      <w:pPr>
+        <w:ind w:left="6480" w:hanging="180"/>
+      </w:pPr>
+    </w:lvl>
+  </w:abstractNum>
+  <w:abstractNum w:abstractNumId="13" w15:restartNumberingAfterBreak="0">
+    <w:nsid w:val="5EAE0A18"/>
+    <w:multiLevelType w:val="hybridMultilevel"/>
+    <w:tmpl w:val="DD245B82"/>
+    <w:lvl w:ilvl="0" w:tplc="0409000F">
+      <w:start w:val="1"/>
+      <w:numFmt w:val="decimal"/>
+      <w:lvlText w:val="%1."/>
+      <w:lvlJc w:val="left"/>
+      <w:pPr>
+        <w:ind w:left="720" w:hanging="360"/>
+      </w:pPr>
+    </w:lvl>
+    <w:lvl w:ilvl="1" w:tplc="04090019" w:tentative="1">
+      <w:start w:val="1"/>
+      <w:numFmt w:val="lowerLetter"/>
+      <w:lvlText w:val="%2."/>
+      <w:lvlJc w:val="left"/>
+      <w:pPr>
+        <w:ind w:left="1440" w:hanging="360"/>
+      </w:pPr>
+    </w:lvl>
+    <w:lvl w:ilvl="2" w:tplc="0409001B" w:tentative="1">
+      <w:start w:val="1"/>
+      <w:numFmt w:val="lowerRoman"/>
+      <w:lvlText w:val="%3."/>
+      <w:lvlJc w:val="right"/>
+      <w:pPr>
+        <w:ind w:left="2160" w:hanging="180"/>
+      </w:pPr>
+    </w:lvl>
+    <w:lvl w:ilvl="3" w:tplc="0409000F" w:tentative="1">
+      <w:start w:val="1"/>
+      <w:numFmt w:val="decimal"/>
+      <w:lvlText w:val="%4."/>
+      <w:lvlJc w:val="left"/>
+      <w:pPr>
+        <w:ind w:left="2880" w:hanging="360"/>
+      </w:pPr>
+    </w:lvl>
+    <w:lvl w:ilvl="4" w:tplc="04090019" w:tentative="1">
+      <w:start w:val="1"/>
+      <w:numFmt w:val="lowerLetter"/>
+      <w:lvlText w:val="%5."/>
+      <w:lvlJc w:val="left"/>
+      <w:pPr>
+        <w:ind w:left="3600" w:hanging="360"/>
+      </w:pPr>
+    </w:lvl>
+    <w:lvl w:ilvl="5" w:tplc="0409001B" w:tentative="1">
+      <w:start w:val="1"/>
+      <w:numFmt w:val="lowerRoman"/>
+      <w:lvlText w:val="%6."/>
+      <w:lvlJc w:val="right"/>
+      <w:pPr>
+        <w:ind w:left="4320" w:hanging="180"/>
+      </w:pPr>
+    </w:lvl>
+    <w:lvl w:ilvl="6" w:tplc="0409000F" w:tentative="1">
+      <w:start w:val="1"/>
+      <w:numFmt w:val="decimal"/>
+      <w:lvlText w:val="%7."/>
+      <w:lvlJc w:val="left"/>
+      <w:pPr>
+        <w:ind w:left="5040" w:hanging="360"/>
+      </w:pPr>
+    </w:lvl>
+    <w:lvl w:ilvl="7" w:tplc="04090019" w:tentative="1">
+      <w:start w:val="1"/>
+      <w:numFmt w:val="lowerLetter"/>
+      <w:lvlText w:val="%8."/>
+      <w:lvlJc w:val="left"/>
+      <w:pPr>
+        <w:ind w:left="5760" w:hanging="360"/>
+      </w:pPr>
+    </w:lvl>
+    <w:lvl w:ilvl="8" w:tplc="0409001B" w:tentative="1">
+      <w:start w:val="1"/>
+      <w:numFmt w:val="lowerRoman"/>
+      <w:lvlText w:val="%9."/>
+      <w:lvlJc w:val="right"/>
+      <w:pPr>
+        <w:ind w:left="6480" w:hanging="180"/>
+      </w:pPr>
+    </w:lvl>
+  </w:abstractNum>
+  <w:abstractNum w:abstractNumId="14" w15:restartNumberingAfterBreak="0">
     <w:nsid w:val="656A57D6"/>
     <w:multiLevelType w:val="hybridMultilevel"/>
     <w:tmpl w:val="FC666706"/>
@@ -2668,7 +4453,7 @@
       </w:pPr>
     </w:lvl>
   </w:abstractNum>
-  <w:abstractNum w:abstractNumId="7" w15:restartNumberingAfterBreak="0">
+  <w:abstractNum w:abstractNumId="15" w15:restartNumberingAfterBreak="0">
     <w:nsid w:val="65A12627"/>
     <w:multiLevelType w:val="hybridMultilevel"/>
     <w:tmpl w:val="9A86A63E"/>
@@ -2757,35 +4542,148 @@
       </w:pPr>
     </w:lvl>
   </w:abstractNum>
+  <w:abstractNum w:abstractNumId="16" w15:restartNumberingAfterBreak="0">
+    <w:nsid w:val="7DFF76B6"/>
+    <w:multiLevelType w:val="hybridMultilevel"/>
+    <w:tmpl w:val="FD9AC170"/>
+    <w:lvl w:ilvl="0" w:tplc="0409000F">
+      <w:start w:val="1"/>
+      <w:numFmt w:val="decimal"/>
+      <w:lvlText w:val="%1."/>
+      <w:lvlJc w:val="left"/>
+      <w:pPr>
+        <w:ind w:left="720" w:hanging="360"/>
+      </w:pPr>
+    </w:lvl>
+    <w:lvl w:ilvl="1" w:tplc="04090019" w:tentative="1">
+      <w:start w:val="1"/>
+      <w:numFmt w:val="lowerLetter"/>
+      <w:lvlText w:val="%2."/>
+      <w:lvlJc w:val="left"/>
+      <w:pPr>
+        <w:ind w:left="1440" w:hanging="360"/>
+      </w:pPr>
+    </w:lvl>
+    <w:lvl w:ilvl="2" w:tplc="0409001B" w:tentative="1">
+      <w:start w:val="1"/>
+      <w:numFmt w:val="lowerRoman"/>
+      <w:lvlText w:val="%3."/>
+      <w:lvlJc w:val="right"/>
+      <w:pPr>
+        <w:ind w:left="2160" w:hanging="180"/>
+      </w:pPr>
+    </w:lvl>
+    <w:lvl w:ilvl="3" w:tplc="0409000F" w:tentative="1">
+      <w:start w:val="1"/>
+      <w:numFmt w:val="decimal"/>
+      <w:lvlText w:val="%4."/>
+      <w:lvlJc w:val="left"/>
+      <w:pPr>
+        <w:ind w:left="2880" w:hanging="360"/>
+      </w:pPr>
+    </w:lvl>
+    <w:lvl w:ilvl="4" w:tplc="04090019" w:tentative="1">
+      <w:start w:val="1"/>
+      <w:numFmt w:val="lowerLetter"/>
+      <w:lvlText w:val="%5."/>
+      <w:lvlJc w:val="left"/>
+      <w:pPr>
+        <w:ind w:left="3600" w:hanging="360"/>
+      </w:pPr>
+    </w:lvl>
+    <w:lvl w:ilvl="5" w:tplc="0409001B" w:tentative="1">
+      <w:start w:val="1"/>
+      <w:numFmt w:val="lowerRoman"/>
+      <w:lvlText w:val="%6."/>
+      <w:lvlJc w:val="right"/>
+      <w:pPr>
+        <w:ind w:left="4320" w:hanging="180"/>
+      </w:pPr>
+    </w:lvl>
+    <w:lvl w:ilvl="6" w:tplc="0409000F" w:tentative="1">
+      <w:start w:val="1"/>
+      <w:numFmt w:val="decimal"/>
+      <w:lvlText w:val="%7."/>
+      <w:lvlJc w:val="left"/>
+      <w:pPr>
+        <w:ind w:left="5040" w:hanging="360"/>
+      </w:pPr>
+    </w:lvl>
+    <w:lvl w:ilvl="7" w:tplc="04090019" w:tentative="1">
+      <w:start w:val="1"/>
+      <w:numFmt w:val="lowerLetter"/>
+      <w:lvlText w:val="%8."/>
+      <w:lvlJc w:val="left"/>
+      <w:pPr>
+        <w:ind w:left="5760" w:hanging="360"/>
+      </w:pPr>
+    </w:lvl>
+    <w:lvl w:ilvl="8" w:tplc="0409001B" w:tentative="1">
+      <w:start w:val="1"/>
+      <w:numFmt w:val="lowerRoman"/>
+      <w:lvlText w:val="%9."/>
+      <w:lvlJc w:val="right"/>
+      <w:pPr>
+        <w:ind w:left="6480" w:hanging="180"/>
+      </w:pPr>
+    </w:lvl>
+  </w:abstractNum>
   <w:num w:numId="1">
-    <w:abstractNumId w:val="4"/>
+    <w:abstractNumId w:val="8"/>
   </w:num>
   <w:num w:numId="2">
-    <w:abstractNumId w:val="7"/>
+    <w:abstractNumId w:val="15"/>
   </w:num>
   <w:num w:numId="3">
-    <w:abstractNumId w:val="3"/>
+    <w:abstractNumId w:val="6"/>
   </w:num>
   <w:num w:numId="4">
     <w:abstractNumId w:val="0"/>
   </w:num>
   <w:num w:numId="5">
-    <w:abstractNumId w:val="6"/>
+    <w:abstractNumId w:val="14"/>
   </w:num>
   <w:num w:numId="6">
+    <w:abstractNumId w:val="5"/>
+  </w:num>
+  <w:num w:numId="7">
     <w:abstractNumId w:val="2"/>
   </w:num>
-  <w:num w:numId="7">
+  <w:num w:numId="8">
+    <w:abstractNumId w:val="10"/>
+  </w:num>
+  <w:num w:numId="9">
+    <w:abstractNumId w:val="7"/>
+  </w:num>
+  <w:num w:numId="10">
+    <w:abstractNumId w:val="12"/>
+  </w:num>
+  <w:num w:numId="11">
+    <w:abstractNumId w:val="16"/>
+  </w:num>
+  <w:num w:numId="12">
+    <w:abstractNumId w:val="9"/>
+  </w:num>
+  <w:num w:numId="13">
     <w:abstractNumId w:val="1"/>
   </w:num>
-  <w:num w:numId="8">
-    <w:abstractNumId w:val="5"/>
+  <w:num w:numId="14">
+    <w:abstractNumId w:val="13"/>
+  </w:num>
+  <w:num w:numId="15">
+    <w:abstractNumId w:val="11"/>
+  </w:num>
+  <w:num w:numId="16">
+    <w:abstractNumId w:val="4"/>
+  </w:num>
+  <w:num w:numId="17">
+    <w:abstractNumId w:val="3"/>
   </w:num>
 </w:numbering>
 </file>
 
 <file path=word/styles.xml><?xml version="1.0" encoding="utf-8"?>
-<w:styles xmlns:mc="http://schemas.openxmlformats.org/markup-compatibility/2006" xmlns:r="http://schemas.openxmlformats.org/officeDocument/2006/relationships" xmlns:w="http://schemas.openxmlformats.org/wordprocessingml/2006/main" xmlns:w14="http://schemas.microsoft.com/office/word/2010/wordml" xmlns:w15="http://schemas.microsoft.com/office/word/2012/wordml" xmlns:w16cex="http://schemas.microsoft.com/office/word/2018/wordml/cex" xmlns:w16cid="http://schemas.microsoft.com/office/word/2016/wordml/cid" xmlns:w16="http://schemas.microsoft.com/office/word/2018/wordml" xmlns:w16sdtdh="http://schemas.microsoft.com/office/word/2020/wordml/sdtdatahash" xmlns:w16se="http://schemas.microsoft.com/office/word/2015/wordml/symex" mc:Ignorable="w14 w15 w16se w16cid w16 w16cex w16sdtdh">
+<w:styles xmlns:mc="http://schemas.openxmlformats.org/markup-compatibility/2006" xmlns:r="http://schemas.openxmlformats.org/officeDocument/2006/relationships" xmlns:w="http://schemas.openxmlformats.org/wordprocessingml/2006/main" xmlns:w14="http://schemas.microsoft.com/office/word/2010/wordml" xmlns:w15="http://schemas.microsoft.com/office/word/2012/wordml" xmlns:w16se="http://schemas.microsoft.com/office/word/2015/wordml/symex" mc:Ignorable="w14 w15 w16se">
   <w:docDefaults>
     <w:rPrDefault>
       <w:rPr>
@@ -2801,7 +4699,7 @@
       </w:pPr>
     </w:pPrDefault>
   </w:docDefaults>
-  <w:latentStyles w:defLockedState="0" w:defUIPriority="99" w:defSemiHidden="0" w:defUnhideWhenUsed="0" w:defQFormat="0" w:count="376">
+  <w:latentStyles w:defLockedState="0" w:defUIPriority="99" w:defSemiHidden="0" w:defUnhideWhenUsed="0" w:defQFormat="0" w:count="371">
     <w:lsdException w:name="Normal" w:uiPriority="0" w:qFormat="1"/>
     <w:lsdException w:name="heading 1" w:uiPriority="9" w:qFormat="1"/>
     <w:lsdException w:name="heading 2" w:semiHidden="1" w:uiPriority="9" w:unhideWhenUsed="1" w:qFormat="1"/>
@@ -3173,11 +5071,6 @@
     <w:lsdException w:name="List Table 5 Dark Accent 6" w:uiPriority="50"/>
     <w:lsdException w:name="List Table 6 Colorful Accent 6" w:uiPriority="51"/>
     <w:lsdException w:name="List Table 7 Colorful Accent 6" w:uiPriority="52"/>
-    <w:lsdException w:name="Mention" w:semiHidden="1" w:unhideWhenUsed="1"/>
-    <w:lsdException w:name="Smart Hyperlink" w:semiHidden="1" w:unhideWhenUsed="1"/>
-    <w:lsdException w:name="Hashtag" w:semiHidden="1" w:unhideWhenUsed="1"/>
-    <w:lsdException w:name="Unresolved Mention" w:semiHidden="1" w:unhideWhenUsed="1"/>
-    <w:lsdException w:name="Smart Link" w:semiHidden="1" w:unhideWhenUsed="1"/>
   </w:latentStyles>
   <w:style w:type="paragraph" w:default="1" w:styleId="Normal">
     <w:name w:val="Normal"/>
@@ -3606,6 +5499,25 @@
     <w:uiPriority w:val="99"/>
     <w:rsid w:val="00BF21DD"/>
   </w:style>
+  <w:style w:type="table" w:styleId="TableGrid">
+    <w:name w:val="Table Grid"/>
+    <w:basedOn w:val="TableNormal"/>
+    <w:uiPriority w:val="39"/>
+    <w:rsid w:val="008A3CB3"/>
+    <w:pPr>
+      <w:spacing w:after="0" w:line="240" w:lineRule="auto"/>
+    </w:pPr>
+    <w:tblPr>
+      <w:tblBorders>
+        <w:top w:val="single" w:sz="4" w:space="0" w:color="auto"/>
+        <w:left w:val="single" w:sz="4" w:space="0" w:color="auto"/>
+        <w:bottom w:val="single" w:sz="4" w:space="0" w:color="auto"/>
+        <w:right w:val="single" w:sz="4" w:space="0" w:color="auto"/>
+        <w:insideH w:val="single" w:sz="4" w:space="0" w:color="auto"/>
+        <w:insideV w:val="single" w:sz="4" w:space="0" w:color="auto"/>
+      </w:tblBorders>
+    </w:tblPr>
+  </w:style>
 </w:styles>
 </file>
 
@@ -3909,7 +5821,7 @@
 </file>
 
 <file path=customXml/itemProps1.xml><?xml version="1.0" encoding="utf-8"?>
-<ds:datastoreItem xmlns:ds="http://schemas.openxmlformats.org/officeDocument/2006/customXml" ds:itemID="{A255C9B1-6FE6-4668-8A7B-4B032A43EDBB}">
+<ds:datastoreItem xmlns:ds="http://schemas.openxmlformats.org/officeDocument/2006/customXml" ds:itemID="{F8E992C3-4001-4724-85FD-707C37EA0B56}">
   <ds:schemaRefs>
     <ds:schemaRef ds:uri="http://schemas.openxmlformats.org/officeDocument/2006/bibliography"/>
   </ds:schemaRefs>

--- a/The-english-Passge-for-softwares/TheEnglishTexts.docx
+++ b/The-english-Passge-for-softwares/TheEnglishTexts.docx
@@ -18,6 +18,7 @@
       </w:sdtPr>
       <w:sdtEndPr>
         <w:rPr>
+          <w:rFonts w:asciiTheme="majorBidi" w:hAnsiTheme="majorBidi"/>
           <w:b/>
           <w:bCs/>
           <w:noProof/>
@@ -29,7 +30,12 @@
             <w:pStyle w:val="TOCHeading"/>
           </w:pPr>
           <w:r>
-            <w:t>Contents</w:t>
+            <w:t>Content</w:t>
+          </w:r>
+          <w:bookmarkStart w:id="0" w:name="_GoBack"/>
+          <w:bookmarkEnd w:id="0"/>
+          <w:r>
+            <w:t>s</w:t>
           </w:r>
         </w:p>
         <w:p>
@@ -39,7 +45,7 @@
               <w:tab w:val="right" w:leader="dot" w:pos="9350"/>
             </w:tabs>
             <w:rPr>
-              <w:rFonts w:eastAsiaTheme="minorEastAsia"/>
+              <w:rFonts w:asciiTheme="minorHAnsi" w:eastAsiaTheme="minorEastAsia" w:hAnsiTheme="minorHAnsi"/>
               <w:noProof/>
             </w:rPr>
           </w:pPr>
@@ -52,7 +58,7 @@
           <w:r>
             <w:fldChar w:fldCharType="separate"/>
           </w:r>
-          <w:hyperlink w:anchor="_Toc92630641" w:history="1">
+          <w:hyperlink w:anchor="_Toc92662947" w:history="1">
             <w:r>
               <w:rPr>
                 <w:rStyle w:val="Hyperlink"/>
@@ -79,7 +85,7 @@
                 <w:noProof/>
                 <w:webHidden/>
               </w:rPr>
-              <w:instrText xml:space="preserve"> PAGEREF _Toc92630641 \h </w:instrText>
+              <w:instrText xml:space="preserve"> PAGEREF _Toc92662947 \h </w:instrText>
             </w:r>
             <w:r>
               <w:rPr>
@@ -99,7 +105,7 @@
                 <w:noProof/>
                 <w:webHidden/>
               </w:rPr>
-              <w:t>2</w:t>
+              <w:t>3</w:t>
             </w:r>
             <w:r>
               <w:rPr>
@@ -117,11 +123,11 @@
               <w:tab w:val="right" w:leader="dot" w:pos="9350"/>
             </w:tabs>
             <w:rPr>
-              <w:rFonts w:eastAsiaTheme="minorEastAsia"/>
+              <w:rFonts w:asciiTheme="minorHAnsi" w:eastAsiaTheme="minorEastAsia" w:hAnsiTheme="minorHAnsi"/>
               <w:noProof/>
             </w:rPr>
           </w:pPr>
-          <w:hyperlink w:anchor="_Toc92630642" w:history="1">
+          <w:hyperlink w:anchor="_Toc92662948" w:history="1">
             <w:r>
               <w:rPr>
                 <w:rStyle w:val="Hyperlink"/>
@@ -148,7 +154,7 @@
                 <w:noProof/>
                 <w:webHidden/>
               </w:rPr>
-              <w:instrText xml:space="preserve"> PAGEREF _Toc92630642 \h </w:instrText>
+              <w:instrText xml:space="preserve"> PAGEREF _Toc92662948 \h </w:instrText>
             </w:r>
             <w:r>
               <w:rPr>
@@ -168,7 +174,7 @@
                 <w:noProof/>
                 <w:webHidden/>
               </w:rPr>
-              <w:t>2</w:t>
+              <w:t>3</w:t>
             </w:r>
             <w:r>
               <w:rPr>
@@ -187,11 +193,11 @@
               <w:tab w:val="right" w:leader="dot" w:pos="9350"/>
             </w:tabs>
             <w:rPr>
-              <w:rFonts w:eastAsiaTheme="minorEastAsia"/>
+              <w:rFonts w:asciiTheme="minorHAnsi" w:eastAsiaTheme="minorEastAsia" w:hAnsiTheme="minorHAnsi"/>
               <w:noProof/>
             </w:rPr>
           </w:pPr>
-          <w:hyperlink w:anchor="_Toc92630643" w:history="1">
+          <w:hyperlink w:anchor="_Toc92662949" w:history="1">
             <w:r>
               <w:rPr>
                 <w:rStyle w:val="Hyperlink"/>
@@ -201,7 +207,7 @@
             </w:r>
             <w:r>
               <w:rPr>
-                <w:rFonts w:eastAsiaTheme="minorEastAsia"/>
+                <w:rFonts w:asciiTheme="minorHAnsi" w:eastAsiaTheme="minorEastAsia" w:hAnsiTheme="minorHAnsi"/>
                 <w:noProof/>
               </w:rPr>
               <w:tab/>
@@ -232,7 +238,7 @@
                 <w:noProof/>
                 <w:webHidden/>
               </w:rPr>
-              <w:instrText xml:space="preserve"> PAGEREF _Toc92630643 \h </w:instrText>
+              <w:instrText xml:space="preserve"> PAGEREF _Toc92662949 \h </w:instrText>
             </w:r>
             <w:r>
               <w:rPr>
@@ -252,7 +258,7 @@
                 <w:noProof/>
                 <w:webHidden/>
               </w:rPr>
-              <w:t>2</w:t>
+              <w:t>3</w:t>
             </w:r>
             <w:r>
               <w:rPr>
@@ -270,11 +276,11 @@
               <w:tab w:val="right" w:leader="dot" w:pos="9350"/>
             </w:tabs>
             <w:rPr>
-              <w:rFonts w:eastAsiaTheme="minorEastAsia"/>
+              <w:rFonts w:asciiTheme="minorHAnsi" w:eastAsiaTheme="minorEastAsia" w:hAnsiTheme="minorHAnsi"/>
               <w:noProof/>
             </w:rPr>
           </w:pPr>
-          <w:hyperlink w:anchor="_Toc92630644" w:history="1">
+          <w:hyperlink w:anchor="_Toc92662950" w:history="1">
             <w:r>
               <w:rPr>
                 <w:rStyle w:val="Hyperlink"/>
@@ -301,7 +307,7 @@
                 <w:noProof/>
                 <w:webHidden/>
               </w:rPr>
-              <w:instrText xml:space="preserve"> PAGEREF _Toc92630644 \h </w:instrText>
+              <w:instrText xml:space="preserve"> PAGEREF _Toc92662950 \h </w:instrText>
             </w:r>
             <w:r>
               <w:rPr>
@@ -321,7 +327,7 @@
                 <w:noProof/>
                 <w:webHidden/>
               </w:rPr>
-              <w:t>2</w:t>
+              <w:t>3</w:t>
             </w:r>
             <w:r>
               <w:rPr>
@@ -339,11 +345,11 @@
               <w:tab w:val="right" w:leader="dot" w:pos="9350"/>
             </w:tabs>
             <w:rPr>
-              <w:rFonts w:eastAsiaTheme="minorEastAsia"/>
+              <w:rFonts w:asciiTheme="minorHAnsi" w:eastAsiaTheme="minorEastAsia" w:hAnsiTheme="minorHAnsi"/>
               <w:noProof/>
             </w:rPr>
           </w:pPr>
-          <w:hyperlink w:anchor="_Toc92630645" w:history="1">
+          <w:hyperlink w:anchor="_Toc92662951" w:history="1">
             <w:r>
               <w:rPr>
                 <w:rStyle w:val="Hyperlink"/>
@@ -370,7 +376,7 @@
                 <w:noProof/>
                 <w:webHidden/>
               </w:rPr>
-              <w:instrText xml:space="preserve"> PAGEREF _Toc92630645 \h </w:instrText>
+              <w:instrText xml:space="preserve"> PAGEREF _Toc92662951 \h </w:instrText>
             </w:r>
             <w:r>
               <w:rPr>
@@ -390,7 +396,7 @@
                 <w:noProof/>
                 <w:webHidden/>
               </w:rPr>
-              <w:t>2</w:t>
+              <w:t>3</w:t>
             </w:r>
             <w:r>
               <w:rPr>
@@ -408,11 +414,11 @@
               <w:tab w:val="right" w:leader="dot" w:pos="9350"/>
             </w:tabs>
             <w:rPr>
-              <w:rFonts w:eastAsiaTheme="minorEastAsia"/>
+              <w:rFonts w:asciiTheme="minorHAnsi" w:eastAsiaTheme="minorEastAsia" w:hAnsiTheme="minorHAnsi"/>
               <w:noProof/>
             </w:rPr>
           </w:pPr>
-          <w:hyperlink w:anchor="_Toc92630646" w:history="1">
+          <w:hyperlink w:anchor="_Toc92662952" w:history="1">
             <w:r>
               <w:rPr>
                 <w:rStyle w:val="Hyperlink"/>
@@ -439,7 +445,7 @@
                 <w:noProof/>
                 <w:webHidden/>
               </w:rPr>
-              <w:instrText xml:space="preserve"> PAGEREF _Toc92630646 \h </w:instrText>
+              <w:instrText xml:space="preserve"> PAGEREF _Toc92662952 \h </w:instrText>
             </w:r>
             <w:r>
               <w:rPr>
@@ -459,7 +465,7 @@
                 <w:noProof/>
                 <w:webHidden/>
               </w:rPr>
-              <w:t>2</w:t>
+              <w:t>3</w:t>
             </w:r>
             <w:r>
               <w:rPr>
@@ -477,11 +483,11 @@
               <w:tab w:val="right" w:leader="dot" w:pos="9350"/>
             </w:tabs>
             <w:rPr>
-              <w:rFonts w:eastAsiaTheme="minorEastAsia"/>
+              <w:rFonts w:asciiTheme="minorHAnsi" w:eastAsiaTheme="minorEastAsia" w:hAnsiTheme="minorHAnsi"/>
               <w:noProof/>
             </w:rPr>
           </w:pPr>
-          <w:hyperlink w:anchor="_Toc92630647" w:history="1">
+          <w:hyperlink w:anchor="_Toc92662953" w:history="1">
             <w:r>
               <w:rPr>
                 <w:rStyle w:val="Hyperlink"/>
@@ -508,7 +514,7 @@
                 <w:noProof/>
                 <w:webHidden/>
               </w:rPr>
-              <w:instrText xml:space="preserve"> PAGEREF _Toc92630647 \h </w:instrText>
+              <w:instrText xml:space="preserve"> PAGEREF _Toc92662953 \h </w:instrText>
             </w:r>
             <w:r>
               <w:rPr>
@@ -528,7 +534,7 @@
                 <w:noProof/>
                 <w:webHidden/>
               </w:rPr>
-              <w:t>2</w:t>
+              <w:t>3</w:t>
             </w:r>
             <w:r>
               <w:rPr>
@@ -546,11 +552,11 @@
               <w:tab w:val="right" w:leader="dot" w:pos="9350"/>
             </w:tabs>
             <w:rPr>
-              <w:rFonts w:eastAsiaTheme="minorEastAsia"/>
+              <w:rFonts w:asciiTheme="minorHAnsi" w:eastAsiaTheme="minorEastAsia" w:hAnsiTheme="minorHAnsi"/>
               <w:noProof/>
             </w:rPr>
           </w:pPr>
-          <w:hyperlink w:anchor="_Toc92630648" w:history="1">
+          <w:hyperlink w:anchor="_Toc92662954" w:history="1">
             <w:r>
               <w:rPr>
                 <w:rStyle w:val="Hyperlink"/>
@@ -577,7 +583,7 @@
                 <w:noProof/>
                 <w:webHidden/>
               </w:rPr>
-              <w:instrText xml:space="preserve"> PAGEREF _Toc92630648 \h </w:instrText>
+              <w:instrText xml:space="preserve"> PAGEREF _Toc92662954 \h </w:instrText>
             </w:r>
             <w:r>
               <w:rPr>
@@ -597,7 +603,7 @@
                 <w:noProof/>
                 <w:webHidden/>
               </w:rPr>
-              <w:t>3</w:t>
+              <w:t>4</w:t>
             </w:r>
             <w:r>
               <w:rPr>
@@ -615,11 +621,11 @@
               <w:tab w:val="right" w:leader="dot" w:pos="9350"/>
             </w:tabs>
             <w:rPr>
-              <w:rFonts w:eastAsiaTheme="minorEastAsia"/>
+              <w:rFonts w:asciiTheme="minorHAnsi" w:eastAsiaTheme="minorEastAsia" w:hAnsiTheme="minorHAnsi"/>
               <w:noProof/>
             </w:rPr>
           </w:pPr>
-          <w:hyperlink w:anchor="_Toc92630649" w:history="1">
+          <w:hyperlink w:anchor="_Toc92662955" w:history="1">
             <w:r>
               <w:rPr>
                 <w:rStyle w:val="Hyperlink"/>
@@ -646,7 +652,7 @@
                 <w:noProof/>
                 <w:webHidden/>
               </w:rPr>
-              <w:instrText xml:space="preserve"> PAGEREF _Toc92630649 \h </w:instrText>
+              <w:instrText xml:space="preserve"> PAGEREF _Toc92662955 \h </w:instrText>
             </w:r>
             <w:r>
               <w:rPr>
@@ -666,7 +672,7 @@
                 <w:noProof/>
                 <w:webHidden/>
               </w:rPr>
-              <w:t>3</w:t>
+              <w:t>4</w:t>
             </w:r>
             <w:r>
               <w:rPr>
@@ -684,11 +690,11 @@
               <w:tab w:val="right" w:leader="dot" w:pos="9350"/>
             </w:tabs>
             <w:rPr>
-              <w:rFonts w:eastAsiaTheme="minorEastAsia"/>
+              <w:rFonts w:asciiTheme="minorHAnsi" w:eastAsiaTheme="minorEastAsia" w:hAnsiTheme="minorHAnsi"/>
               <w:noProof/>
             </w:rPr>
           </w:pPr>
-          <w:hyperlink w:anchor="_Toc92630650" w:history="1">
+          <w:hyperlink w:anchor="_Toc92662956" w:history="1">
             <w:r>
               <w:rPr>
                 <w:rStyle w:val="Hyperlink"/>
@@ -715,7 +721,7 @@
                 <w:noProof/>
                 <w:webHidden/>
               </w:rPr>
-              <w:instrText xml:space="preserve"> PAGEREF _Toc92630650 \h </w:instrText>
+              <w:instrText xml:space="preserve"> PAGEREF _Toc92662956 \h </w:instrText>
             </w:r>
             <w:r>
               <w:rPr>
@@ -735,7 +741,7 @@
                 <w:noProof/>
                 <w:webHidden/>
               </w:rPr>
-              <w:t>3</w:t>
+              <w:t>4</w:t>
             </w:r>
             <w:r>
               <w:rPr>
@@ -753,11 +759,11 @@
               <w:tab w:val="right" w:leader="dot" w:pos="9350"/>
             </w:tabs>
             <w:rPr>
-              <w:rFonts w:eastAsiaTheme="minorEastAsia"/>
+              <w:rFonts w:asciiTheme="minorHAnsi" w:eastAsiaTheme="minorEastAsia" w:hAnsiTheme="minorHAnsi"/>
               <w:noProof/>
             </w:rPr>
           </w:pPr>
-          <w:hyperlink w:anchor="_Toc92630651" w:history="1">
+          <w:hyperlink w:anchor="_Toc92662957" w:history="1">
             <w:r>
               <w:rPr>
                 <w:rStyle w:val="Hyperlink"/>
@@ -784,7 +790,7 @@
                 <w:noProof/>
                 <w:webHidden/>
               </w:rPr>
-              <w:instrText xml:space="preserve"> PAGEREF _Toc92630651 \h </w:instrText>
+              <w:instrText xml:space="preserve"> PAGEREF _Toc92662957 \h </w:instrText>
             </w:r>
             <w:r>
               <w:rPr>
@@ -804,7 +810,7 @@
                 <w:noProof/>
                 <w:webHidden/>
               </w:rPr>
-              <w:t>3</w:t>
+              <w:t>4</w:t>
             </w:r>
             <w:r>
               <w:rPr>
@@ -822,11 +828,11 @@
               <w:tab w:val="right" w:leader="dot" w:pos="9350"/>
             </w:tabs>
             <w:rPr>
-              <w:rFonts w:eastAsiaTheme="minorEastAsia"/>
+              <w:rFonts w:asciiTheme="minorHAnsi" w:eastAsiaTheme="minorEastAsia" w:hAnsiTheme="minorHAnsi"/>
               <w:noProof/>
             </w:rPr>
           </w:pPr>
-          <w:hyperlink w:anchor="_Toc92630652" w:history="1">
+          <w:hyperlink w:anchor="_Toc92662958" w:history="1">
             <w:r>
               <w:rPr>
                 <w:rStyle w:val="Hyperlink"/>
@@ -853,7 +859,7 @@
                 <w:noProof/>
                 <w:webHidden/>
               </w:rPr>
-              <w:instrText xml:space="preserve"> PAGEREF _Toc92630652 \h </w:instrText>
+              <w:instrText xml:space="preserve"> PAGEREF _Toc92662958 \h </w:instrText>
             </w:r>
             <w:r>
               <w:rPr>
@@ -873,7 +879,7 @@
                 <w:noProof/>
                 <w:webHidden/>
               </w:rPr>
-              <w:t>3</w:t>
+              <w:t>4</w:t>
             </w:r>
             <w:r>
               <w:rPr>
@@ -891,11 +897,11 @@
               <w:tab w:val="right" w:leader="dot" w:pos="9350"/>
             </w:tabs>
             <w:rPr>
-              <w:rFonts w:eastAsiaTheme="minorEastAsia"/>
+              <w:rFonts w:asciiTheme="minorHAnsi" w:eastAsiaTheme="minorEastAsia" w:hAnsiTheme="minorHAnsi"/>
               <w:noProof/>
             </w:rPr>
           </w:pPr>
-          <w:hyperlink w:anchor="_Toc92630653" w:history="1">
+          <w:hyperlink w:anchor="_Toc92662959" w:history="1">
             <w:r>
               <w:rPr>
                 <w:rStyle w:val="Hyperlink"/>
@@ -922,7 +928,7 @@
                 <w:noProof/>
                 <w:webHidden/>
               </w:rPr>
-              <w:instrText xml:space="preserve"> PAGEREF _Toc92630653 \h </w:instrText>
+              <w:instrText xml:space="preserve"> PAGEREF _Toc92662959 \h </w:instrText>
             </w:r>
             <w:r>
               <w:rPr>
@@ -942,7 +948,7 @@
                 <w:noProof/>
                 <w:webHidden/>
               </w:rPr>
-              <w:t>3</w:t>
+              <w:t>4</w:t>
             </w:r>
             <w:r>
               <w:rPr>
@@ -960,11 +966,11 @@
               <w:tab w:val="right" w:leader="dot" w:pos="9350"/>
             </w:tabs>
             <w:rPr>
-              <w:rFonts w:eastAsiaTheme="minorEastAsia"/>
+              <w:rFonts w:asciiTheme="minorHAnsi" w:eastAsiaTheme="minorEastAsia" w:hAnsiTheme="minorHAnsi"/>
               <w:noProof/>
             </w:rPr>
           </w:pPr>
-          <w:hyperlink w:anchor="_Toc92630654" w:history="1">
+          <w:hyperlink w:anchor="_Toc92662960" w:history="1">
             <w:r>
               <w:rPr>
                 <w:rStyle w:val="Hyperlink"/>
@@ -991,7 +997,7 @@
                 <w:noProof/>
                 <w:webHidden/>
               </w:rPr>
-              <w:instrText xml:space="preserve"> PAGEREF _Toc92630654 \h </w:instrText>
+              <w:instrText xml:space="preserve"> PAGEREF _Toc92662960 \h </w:instrText>
             </w:r>
             <w:r>
               <w:rPr>
@@ -1011,7 +1017,7 @@
                 <w:noProof/>
                 <w:webHidden/>
               </w:rPr>
-              <w:t>3</w:t>
+              <w:t>4</w:t>
             </w:r>
             <w:r>
               <w:rPr>
@@ -1029,11 +1035,11 @@
               <w:tab w:val="right" w:leader="dot" w:pos="9350"/>
             </w:tabs>
             <w:rPr>
-              <w:rFonts w:eastAsiaTheme="minorEastAsia"/>
+              <w:rFonts w:asciiTheme="minorHAnsi" w:eastAsiaTheme="minorEastAsia" w:hAnsiTheme="minorHAnsi"/>
               <w:noProof/>
             </w:rPr>
           </w:pPr>
-          <w:hyperlink w:anchor="_Toc92630655" w:history="1">
+          <w:hyperlink w:anchor="_Toc92662961" w:history="1">
             <w:r>
               <w:rPr>
                 <w:rStyle w:val="Hyperlink"/>
@@ -1060,7 +1066,7 @@
                 <w:noProof/>
                 <w:webHidden/>
               </w:rPr>
-              <w:instrText xml:space="preserve"> PAGEREF _Toc92630655 \h </w:instrText>
+              <w:instrText xml:space="preserve"> PAGEREF _Toc92662961 \h </w:instrText>
             </w:r>
             <w:r>
               <w:rPr>
@@ -1080,7 +1086,1479 @@
                 <w:noProof/>
                 <w:webHidden/>
               </w:rPr>
-              <w:t>4</w:t>
+              <w:t>5</w:t>
+            </w:r>
+            <w:r>
+              <w:rPr>
+                <w:noProof/>
+                <w:webHidden/>
+              </w:rPr>
+              <w:fldChar w:fldCharType="end"/>
+            </w:r>
+          </w:hyperlink>
+        </w:p>
+        <w:p>
+          <w:pPr>
+            <w:pStyle w:val="TOC3"/>
+            <w:tabs>
+              <w:tab w:val="right" w:leader="dot" w:pos="9350"/>
+            </w:tabs>
+            <w:rPr>
+              <w:rFonts w:asciiTheme="minorHAnsi" w:eastAsiaTheme="minorEastAsia" w:hAnsiTheme="minorHAnsi"/>
+              <w:noProof/>
+            </w:rPr>
+          </w:pPr>
+          <w:hyperlink w:anchor="_Toc92662962" w:history="1">
+            <w:r>
+              <w:rPr>
+                <w:rStyle w:val="Hyperlink"/>
+                <w:noProof/>
+              </w:rPr>
+              <w:t>3.1 Here are the name of some parts of the body with the letters mixed up. What  they?</w:t>
+            </w:r>
+            <w:r>
+              <w:rPr>
+                <w:noProof/>
+                <w:webHidden/>
+              </w:rPr>
+              <w:tab/>
+            </w:r>
+            <w:r>
+              <w:rPr>
+                <w:noProof/>
+                <w:webHidden/>
+              </w:rPr>
+              <w:fldChar w:fldCharType="begin"/>
+            </w:r>
+            <w:r>
+              <w:rPr>
+                <w:noProof/>
+                <w:webHidden/>
+              </w:rPr>
+              <w:instrText xml:space="preserve"> PAGEREF _Toc92662962 \h </w:instrText>
+            </w:r>
+            <w:r>
+              <w:rPr>
+                <w:noProof/>
+                <w:webHidden/>
+              </w:rPr>
+            </w:r>
+            <w:r>
+              <w:rPr>
+                <w:noProof/>
+                <w:webHidden/>
+              </w:rPr>
+              <w:fldChar w:fldCharType="separate"/>
+            </w:r>
+            <w:r>
+              <w:rPr>
+                <w:noProof/>
+                <w:webHidden/>
+              </w:rPr>
+              <w:t>5</w:t>
+            </w:r>
+            <w:r>
+              <w:rPr>
+                <w:noProof/>
+                <w:webHidden/>
+              </w:rPr>
+              <w:fldChar w:fldCharType="end"/>
+            </w:r>
+          </w:hyperlink>
+        </w:p>
+        <w:p>
+          <w:pPr>
+            <w:pStyle w:val="TOC3"/>
+            <w:tabs>
+              <w:tab w:val="right" w:leader="dot" w:pos="9350"/>
+            </w:tabs>
+            <w:rPr>
+              <w:rFonts w:asciiTheme="minorHAnsi" w:eastAsiaTheme="minorEastAsia" w:hAnsiTheme="minorHAnsi"/>
+              <w:noProof/>
+            </w:rPr>
+          </w:pPr>
+          <w:hyperlink w:anchor="_Toc92662963" w:history="1">
+            <w:r>
+              <w:rPr>
+                <w:rStyle w:val="Hyperlink"/>
+                <w:noProof/>
+              </w:rPr>
+              <w:t>3.2 Complete these sentences with words from the opposite page.</w:t>
+            </w:r>
+            <w:r>
+              <w:rPr>
+                <w:noProof/>
+                <w:webHidden/>
+              </w:rPr>
+              <w:tab/>
+            </w:r>
+            <w:r>
+              <w:rPr>
+                <w:noProof/>
+                <w:webHidden/>
+              </w:rPr>
+              <w:fldChar w:fldCharType="begin"/>
+            </w:r>
+            <w:r>
+              <w:rPr>
+                <w:noProof/>
+                <w:webHidden/>
+              </w:rPr>
+              <w:instrText xml:space="preserve"> PAGEREF _Toc92662963 \h </w:instrText>
+            </w:r>
+            <w:r>
+              <w:rPr>
+                <w:noProof/>
+                <w:webHidden/>
+              </w:rPr>
+            </w:r>
+            <w:r>
+              <w:rPr>
+                <w:noProof/>
+                <w:webHidden/>
+              </w:rPr>
+              <w:fldChar w:fldCharType="separate"/>
+            </w:r>
+            <w:r>
+              <w:rPr>
+                <w:noProof/>
+                <w:webHidden/>
+              </w:rPr>
+              <w:t>5</w:t>
+            </w:r>
+            <w:r>
+              <w:rPr>
+                <w:noProof/>
+                <w:webHidden/>
+              </w:rPr>
+              <w:fldChar w:fldCharType="end"/>
+            </w:r>
+          </w:hyperlink>
+        </w:p>
+        <w:p>
+          <w:pPr>
+            <w:pStyle w:val="TOC3"/>
+            <w:tabs>
+              <w:tab w:val="right" w:leader="dot" w:pos="9350"/>
+            </w:tabs>
+            <w:rPr>
+              <w:rFonts w:asciiTheme="minorHAnsi" w:eastAsiaTheme="minorEastAsia" w:hAnsiTheme="minorHAnsi"/>
+              <w:noProof/>
+            </w:rPr>
+          </w:pPr>
+          <w:hyperlink w:anchor="_Toc92662964" w:history="1">
+            <w:r>
+              <w:rPr>
+                <w:rStyle w:val="Hyperlink"/>
+                <w:noProof/>
+              </w:rPr>
+              <w:t>3.3 Correct the mistakes in the sentences.</w:t>
+            </w:r>
+            <w:r>
+              <w:rPr>
+                <w:noProof/>
+                <w:webHidden/>
+              </w:rPr>
+              <w:tab/>
+            </w:r>
+            <w:r>
+              <w:rPr>
+                <w:noProof/>
+                <w:webHidden/>
+              </w:rPr>
+              <w:fldChar w:fldCharType="begin"/>
+            </w:r>
+            <w:r>
+              <w:rPr>
+                <w:noProof/>
+                <w:webHidden/>
+              </w:rPr>
+              <w:instrText xml:space="preserve"> PAGEREF _Toc92662964 \h </w:instrText>
+            </w:r>
+            <w:r>
+              <w:rPr>
+                <w:noProof/>
+                <w:webHidden/>
+              </w:rPr>
+            </w:r>
+            <w:r>
+              <w:rPr>
+                <w:noProof/>
+                <w:webHidden/>
+              </w:rPr>
+              <w:fldChar w:fldCharType="separate"/>
+            </w:r>
+            <w:r>
+              <w:rPr>
+                <w:noProof/>
+                <w:webHidden/>
+              </w:rPr>
+              <w:t>5</w:t>
+            </w:r>
+            <w:r>
+              <w:rPr>
+                <w:noProof/>
+                <w:webHidden/>
+              </w:rPr>
+              <w:fldChar w:fldCharType="end"/>
+            </w:r>
+          </w:hyperlink>
+        </w:p>
+        <w:p>
+          <w:pPr>
+            <w:pStyle w:val="TOC3"/>
+            <w:tabs>
+              <w:tab w:val="right" w:leader="dot" w:pos="9350"/>
+            </w:tabs>
+            <w:rPr>
+              <w:rFonts w:asciiTheme="minorHAnsi" w:eastAsiaTheme="minorEastAsia" w:hAnsiTheme="minorHAnsi"/>
+              <w:noProof/>
+            </w:rPr>
+          </w:pPr>
+          <w:hyperlink w:anchor="_Toc92662965" w:history="1">
+            <w:r>
+              <w:rPr>
+                <w:rStyle w:val="Hyperlink"/>
+                <w:noProof/>
+              </w:rPr>
+              <w:t>3.3 Parts of the body are often used in compound noun too. Complete these nouns with a word from the opposite page.</w:t>
+            </w:r>
+            <w:r>
+              <w:rPr>
+                <w:noProof/>
+                <w:webHidden/>
+              </w:rPr>
+              <w:tab/>
+            </w:r>
+            <w:r>
+              <w:rPr>
+                <w:noProof/>
+                <w:webHidden/>
+              </w:rPr>
+              <w:fldChar w:fldCharType="begin"/>
+            </w:r>
+            <w:r>
+              <w:rPr>
+                <w:noProof/>
+                <w:webHidden/>
+              </w:rPr>
+              <w:instrText xml:space="preserve"> PAGEREF _Toc92662965 \h </w:instrText>
+            </w:r>
+            <w:r>
+              <w:rPr>
+                <w:noProof/>
+                <w:webHidden/>
+              </w:rPr>
+            </w:r>
+            <w:r>
+              <w:rPr>
+                <w:noProof/>
+                <w:webHidden/>
+              </w:rPr>
+              <w:fldChar w:fldCharType="separate"/>
+            </w:r>
+            <w:r>
+              <w:rPr>
+                <w:noProof/>
+                <w:webHidden/>
+              </w:rPr>
+              <w:t>5</w:t>
+            </w:r>
+            <w:r>
+              <w:rPr>
+                <w:noProof/>
+                <w:webHidden/>
+              </w:rPr>
+              <w:fldChar w:fldCharType="end"/>
+            </w:r>
+          </w:hyperlink>
+        </w:p>
+        <w:p>
+          <w:pPr>
+            <w:pStyle w:val="TOC3"/>
+            <w:tabs>
+              <w:tab w:val="right" w:leader="dot" w:pos="9350"/>
+            </w:tabs>
+            <w:rPr>
+              <w:rFonts w:asciiTheme="minorHAnsi" w:eastAsiaTheme="minorEastAsia" w:hAnsiTheme="minorHAnsi"/>
+              <w:noProof/>
+            </w:rPr>
+          </w:pPr>
+          <w:hyperlink w:anchor="_Toc92662966" w:history="1">
+            <w:r>
+              <w:rPr>
+                <w:rStyle w:val="Hyperlink"/>
+                <w:noProof/>
+              </w:rPr>
+              <w:t>Follow-up</w:t>
+            </w:r>
+            <w:r>
+              <w:rPr>
+                <w:noProof/>
+                <w:webHidden/>
+              </w:rPr>
+              <w:tab/>
+            </w:r>
+            <w:r>
+              <w:rPr>
+                <w:noProof/>
+                <w:webHidden/>
+              </w:rPr>
+              <w:fldChar w:fldCharType="begin"/>
+            </w:r>
+            <w:r>
+              <w:rPr>
+                <w:noProof/>
+                <w:webHidden/>
+              </w:rPr>
+              <w:instrText xml:space="preserve"> PAGEREF _Toc92662966 \h </w:instrText>
+            </w:r>
+            <w:r>
+              <w:rPr>
+                <w:noProof/>
+                <w:webHidden/>
+              </w:rPr>
+            </w:r>
+            <w:r>
+              <w:rPr>
+                <w:noProof/>
+                <w:webHidden/>
+              </w:rPr>
+              <w:fldChar w:fldCharType="separate"/>
+            </w:r>
+            <w:r>
+              <w:rPr>
+                <w:noProof/>
+                <w:webHidden/>
+              </w:rPr>
+              <w:t>5</w:t>
+            </w:r>
+            <w:r>
+              <w:rPr>
+                <w:noProof/>
+                <w:webHidden/>
+              </w:rPr>
+              <w:fldChar w:fldCharType="end"/>
+            </w:r>
+          </w:hyperlink>
+        </w:p>
+        <w:p>
+          <w:pPr>
+            <w:pStyle w:val="TOC2"/>
+            <w:tabs>
+              <w:tab w:val="right" w:leader="dot" w:pos="9350"/>
+            </w:tabs>
+            <w:rPr>
+              <w:rFonts w:asciiTheme="minorHAnsi" w:eastAsiaTheme="minorEastAsia" w:hAnsiTheme="minorHAnsi"/>
+              <w:noProof/>
+            </w:rPr>
+          </w:pPr>
+          <w:hyperlink w:anchor="_Toc92662967" w:history="1">
+            <w:r>
+              <w:rPr>
+                <w:rStyle w:val="Hyperlink"/>
+                <w:noProof/>
+              </w:rPr>
+              <w:t>Unit 4: Clothes</w:t>
+            </w:r>
+            <w:r>
+              <w:rPr>
+                <w:noProof/>
+                <w:webHidden/>
+              </w:rPr>
+              <w:tab/>
+            </w:r>
+            <w:r>
+              <w:rPr>
+                <w:noProof/>
+                <w:webHidden/>
+              </w:rPr>
+              <w:fldChar w:fldCharType="begin"/>
+            </w:r>
+            <w:r>
+              <w:rPr>
+                <w:noProof/>
+                <w:webHidden/>
+              </w:rPr>
+              <w:instrText xml:space="preserve"> PAGEREF _Toc92662967 \h </w:instrText>
+            </w:r>
+            <w:r>
+              <w:rPr>
+                <w:noProof/>
+                <w:webHidden/>
+              </w:rPr>
+            </w:r>
+            <w:r>
+              <w:rPr>
+                <w:noProof/>
+                <w:webHidden/>
+              </w:rPr>
+              <w:fldChar w:fldCharType="separate"/>
+            </w:r>
+            <w:r>
+              <w:rPr>
+                <w:noProof/>
+                <w:webHidden/>
+              </w:rPr>
+              <w:t>6</w:t>
+            </w:r>
+            <w:r>
+              <w:rPr>
+                <w:noProof/>
+                <w:webHidden/>
+              </w:rPr>
+              <w:fldChar w:fldCharType="end"/>
+            </w:r>
+          </w:hyperlink>
+        </w:p>
+        <w:p>
+          <w:pPr>
+            <w:pStyle w:val="TOC3"/>
+            <w:tabs>
+              <w:tab w:val="left" w:pos="1100"/>
+              <w:tab w:val="right" w:leader="dot" w:pos="9350"/>
+            </w:tabs>
+            <w:rPr>
+              <w:rFonts w:asciiTheme="minorHAnsi" w:eastAsiaTheme="minorEastAsia" w:hAnsiTheme="minorHAnsi"/>
+              <w:noProof/>
+            </w:rPr>
+          </w:pPr>
+          <w:hyperlink w:anchor="_Toc92662968" w:history="1">
+            <w:r>
+              <w:rPr>
+                <w:rStyle w:val="Hyperlink"/>
+                <w:noProof/>
+              </w:rPr>
+              <w:t>4.1</w:t>
+            </w:r>
+            <w:r>
+              <w:rPr>
+                <w:rFonts w:asciiTheme="minorHAnsi" w:eastAsiaTheme="minorEastAsia" w:hAnsiTheme="minorHAnsi"/>
+                <w:noProof/>
+              </w:rPr>
+              <w:tab/>
+            </w:r>
+            <w:r>
+              <w:rPr>
+                <w:rStyle w:val="Hyperlink"/>
+                <w:noProof/>
+              </w:rPr>
+              <w:t>Complete the sentences.</w:t>
+            </w:r>
+            <w:r>
+              <w:rPr>
+                <w:noProof/>
+                <w:webHidden/>
+              </w:rPr>
+              <w:tab/>
+            </w:r>
+            <w:r>
+              <w:rPr>
+                <w:noProof/>
+                <w:webHidden/>
+              </w:rPr>
+              <w:fldChar w:fldCharType="begin"/>
+            </w:r>
+            <w:r>
+              <w:rPr>
+                <w:noProof/>
+                <w:webHidden/>
+              </w:rPr>
+              <w:instrText xml:space="preserve"> PAGEREF _Toc92662968 \h </w:instrText>
+            </w:r>
+            <w:r>
+              <w:rPr>
+                <w:noProof/>
+                <w:webHidden/>
+              </w:rPr>
+            </w:r>
+            <w:r>
+              <w:rPr>
+                <w:noProof/>
+                <w:webHidden/>
+              </w:rPr>
+              <w:fldChar w:fldCharType="separate"/>
+            </w:r>
+            <w:r>
+              <w:rPr>
+                <w:noProof/>
+                <w:webHidden/>
+              </w:rPr>
+              <w:t>6</w:t>
+            </w:r>
+            <w:r>
+              <w:rPr>
+                <w:noProof/>
+                <w:webHidden/>
+              </w:rPr>
+              <w:fldChar w:fldCharType="end"/>
+            </w:r>
+          </w:hyperlink>
+        </w:p>
+        <w:p>
+          <w:pPr>
+            <w:pStyle w:val="TOC3"/>
+            <w:tabs>
+              <w:tab w:val="left" w:pos="1100"/>
+              <w:tab w:val="right" w:leader="dot" w:pos="9350"/>
+            </w:tabs>
+            <w:rPr>
+              <w:rFonts w:asciiTheme="minorHAnsi" w:eastAsiaTheme="minorEastAsia" w:hAnsiTheme="minorHAnsi"/>
+              <w:noProof/>
+            </w:rPr>
+          </w:pPr>
+          <w:hyperlink w:anchor="_Toc92662969" w:history="1">
+            <w:r>
+              <w:rPr>
+                <w:rStyle w:val="Hyperlink"/>
+                <w:noProof/>
+              </w:rPr>
+              <w:t>4.2</w:t>
+            </w:r>
+            <w:r>
+              <w:rPr>
+                <w:rFonts w:asciiTheme="minorHAnsi" w:eastAsiaTheme="minorEastAsia" w:hAnsiTheme="minorHAnsi"/>
+                <w:noProof/>
+              </w:rPr>
+              <w:tab/>
+            </w:r>
+            <w:r>
+              <w:rPr>
+                <w:rStyle w:val="Hyperlink"/>
+                <w:noProof/>
+              </w:rPr>
+              <w:t>Match the item of clothing with the part of the body.</w:t>
+            </w:r>
+            <w:r>
+              <w:rPr>
+                <w:noProof/>
+                <w:webHidden/>
+              </w:rPr>
+              <w:tab/>
+            </w:r>
+            <w:r>
+              <w:rPr>
+                <w:noProof/>
+                <w:webHidden/>
+              </w:rPr>
+              <w:fldChar w:fldCharType="begin"/>
+            </w:r>
+            <w:r>
+              <w:rPr>
+                <w:noProof/>
+                <w:webHidden/>
+              </w:rPr>
+              <w:instrText xml:space="preserve"> PAGEREF _Toc92662969 \h </w:instrText>
+            </w:r>
+            <w:r>
+              <w:rPr>
+                <w:noProof/>
+                <w:webHidden/>
+              </w:rPr>
+            </w:r>
+            <w:r>
+              <w:rPr>
+                <w:noProof/>
+                <w:webHidden/>
+              </w:rPr>
+              <w:fldChar w:fldCharType="separate"/>
+            </w:r>
+            <w:r>
+              <w:rPr>
+                <w:noProof/>
+                <w:webHidden/>
+              </w:rPr>
+              <w:t>6</w:t>
+            </w:r>
+            <w:r>
+              <w:rPr>
+                <w:noProof/>
+                <w:webHidden/>
+              </w:rPr>
+              <w:fldChar w:fldCharType="end"/>
+            </w:r>
+          </w:hyperlink>
+        </w:p>
+        <w:p>
+          <w:pPr>
+            <w:pStyle w:val="TOC3"/>
+            <w:tabs>
+              <w:tab w:val="left" w:pos="1100"/>
+              <w:tab w:val="right" w:leader="dot" w:pos="9350"/>
+            </w:tabs>
+            <w:rPr>
+              <w:rFonts w:asciiTheme="minorHAnsi" w:eastAsiaTheme="minorEastAsia" w:hAnsiTheme="minorHAnsi"/>
+              <w:noProof/>
+            </w:rPr>
+          </w:pPr>
+          <w:hyperlink w:anchor="_Toc92662970" w:history="1">
+            <w:r>
+              <w:rPr>
+                <w:rStyle w:val="Hyperlink"/>
+                <w:noProof/>
+              </w:rPr>
+              <w:t>4.3</w:t>
+            </w:r>
+            <w:r>
+              <w:rPr>
+                <w:rFonts w:asciiTheme="minorHAnsi" w:eastAsiaTheme="minorEastAsia" w:hAnsiTheme="minorHAnsi"/>
+                <w:noProof/>
+              </w:rPr>
+              <w:tab/>
+            </w:r>
+            <w:r>
+              <w:rPr>
+                <w:rStyle w:val="Hyperlink"/>
+                <w:noProof/>
+              </w:rPr>
+              <w:t>Complete the sentences with one of the verbs in the box and put it in the right form.</w:t>
+            </w:r>
+            <w:r>
+              <w:rPr>
+                <w:noProof/>
+                <w:webHidden/>
+              </w:rPr>
+              <w:tab/>
+            </w:r>
+            <w:r>
+              <w:rPr>
+                <w:noProof/>
+                <w:webHidden/>
+              </w:rPr>
+              <w:fldChar w:fldCharType="begin"/>
+            </w:r>
+            <w:r>
+              <w:rPr>
+                <w:noProof/>
+                <w:webHidden/>
+              </w:rPr>
+              <w:instrText xml:space="preserve"> PAGEREF _Toc92662970 \h </w:instrText>
+            </w:r>
+            <w:r>
+              <w:rPr>
+                <w:noProof/>
+                <w:webHidden/>
+              </w:rPr>
+            </w:r>
+            <w:r>
+              <w:rPr>
+                <w:noProof/>
+                <w:webHidden/>
+              </w:rPr>
+              <w:fldChar w:fldCharType="separate"/>
+            </w:r>
+            <w:r>
+              <w:rPr>
+                <w:noProof/>
+                <w:webHidden/>
+              </w:rPr>
+              <w:t>6</w:t>
+            </w:r>
+            <w:r>
+              <w:rPr>
+                <w:noProof/>
+                <w:webHidden/>
+              </w:rPr>
+              <w:fldChar w:fldCharType="end"/>
+            </w:r>
+          </w:hyperlink>
+        </w:p>
+        <w:p>
+          <w:pPr>
+            <w:pStyle w:val="TOC3"/>
+            <w:tabs>
+              <w:tab w:val="left" w:pos="1100"/>
+              <w:tab w:val="right" w:leader="dot" w:pos="9350"/>
+            </w:tabs>
+            <w:rPr>
+              <w:rFonts w:asciiTheme="minorHAnsi" w:eastAsiaTheme="minorEastAsia" w:hAnsiTheme="minorHAnsi"/>
+              <w:noProof/>
+            </w:rPr>
+          </w:pPr>
+          <w:hyperlink w:anchor="_Toc92662971" w:history="1">
+            <w:r>
+              <w:rPr>
+                <w:rStyle w:val="Hyperlink"/>
+                <w:noProof/>
+              </w:rPr>
+              <w:t>4.4</w:t>
+            </w:r>
+            <w:r>
+              <w:rPr>
+                <w:rFonts w:asciiTheme="minorHAnsi" w:eastAsiaTheme="minorEastAsia" w:hAnsiTheme="minorHAnsi"/>
+                <w:noProof/>
+              </w:rPr>
+              <w:tab/>
+            </w:r>
+            <w:r>
+              <w:rPr>
+                <w:rStyle w:val="Hyperlink"/>
+                <w:noProof/>
+              </w:rPr>
+              <w:t>Label the picture.</w:t>
+            </w:r>
+            <w:r>
+              <w:rPr>
+                <w:noProof/>
+                <w:webHidden/>
+              </w:rPr>
+              <w:tab/>
+            </w:r>
+            <w:r>
+              <w:rPr>
+                <w:noProof/>
+                <w:webHidden/>
+              </w:rPr>
+              <w:fldChar w:fldCharType="begin"/>
+            </w:r>
+            <w:r>
+              <w:rPr>
+                <w:noProof/>
+                <w:webHidden/>
+              </w:rPr>
+              <w:instrText xml:space="preserve"> PAGEREF _Toc92662971 \h </w:instrText>
+            </w:r>
+            <w:r>
+              <w:rPr>
+                <w:noProof/>
+                <w:webHidden/>
+              </w:rPr>
+            </w:r>
+            <w:r>
+              <w:rPr>
+                <w:noProof/>
+                <w:webHidden/>
+              </w:rPr>
+              <w:fldChar w:fldCharType="separate"/>
+            </w:r>
+            <w:r>
+              <w:rPr>
+                <w:noProof/>
+                <w:webHidden/>
+              </w:rPr>
+              <w:t>6</w:t>
+            </w:r>
+            <w:r>
+              <w:rPr>
+                <w:noProof/>
+                <w:webHidden/>
+              </w:rPr>
+              <w:fldChar w:fldCharType="end"/>
+            </w:r>
+          </w:hyperlink>
+        </w:p>
+        <w:p>
+          <w:pPr>
+            <w:pStyle w:val="TOC3"/>
+            <w:tabs>
+              <w:tab w:val="left" w:pos="1100"/>
+              <w:tab w:val="right" w:leader="dot" w:pos="9350"/>
+            </w:tabs>
+            <w:rPr>
+              <w:rFonts w:asciiTheme="minorHAnsi" w:eastAsiaTheme="minorEastAsia" w:hAnsiTheme="minorHAnsi"/>
+              <w:noProof/>
+            </w:rPr>
+          </w:pPr>
+          <w:hyperlink w:anchor="_Toc92662972" w:history="1">
+            <w:r>
+              <w:rPr>
+                <w:rStyle w:val="Hyperlink"/>
+                <w:noProof/>
+              </w:rPr>
+              <w:t>4.5</w:t>
+            </w:r>
+            <w:r>
+              <w:rPr>
+                <w:rFonts w:asciiTheme="minorHAnsi" w:eastAsiaTheme="minorEastAsia" w:hAnsiTheme="minorHAnsi"/>
+                <w:noProof/>
+              </w:rPr>
+              <w:tab/>
+            </w:r>
+            <w:r>
+              <w:rPr>
+                <w:rStyle w:val="Hyperlink"/>
+                <w:noProof/>
+              </w:rPr>
+              <w:t>Complete the verbs in the table.</w:t>
+            </w:r>
+            <w:r>
+              <w:rPr>
+                <w:noProof/>
+                <w:webHidden/>
+              </w:rPr>
+              <w:tab/>
+            </w:r>
+            <w:r>
+              <w:rPr>
+                <w:noProof/>
+                <w:webHidden/>
+              </w:rPr>
+              <w:fldChar w:fldCharType="begin"/>
+            </w:r>
+            <w:r>
+              <w:rPr>
+                <w:noProof/>
+                <w:webHidden/>
+              </w:rPr>
+              <w:instrText xml:space="preserve"> PAGEREF _Toc92662972 \h </w:instrText>
+            </w:r>
+            <w:r>
+              <w:rPr>
+                <w:noProof/>
+                <w:webHidden/>
+              </w:rPr>
+            </w:r>
+            <w:r>
+              <w:rPr>
+                <w:noProof/>
+                <w:webHidden/>
+              </w:rPr>
+              <w:fldChar w:fldCharType="separate"/>
+            </w:r>
+            <w:r>
+              <w:rPr>
+                <w:noProof/>
+                <w:webHidden/>
+              </w:rPr>
+              <w:t>6</w:t>
+            </w:r>
+            <w:r>
+              <w:rPr>
+                <w:noProof/>
+                <w:webHidden/>
+              </w:rPr>
+              <w:fldChar w:fldCharType="end"/>
+            </w:r>
+          </w:hyperlink>
+        </w:p>
+        <w:p>
+          <w:pPr>
+            <w:pStyle w:val="TOC3"/>
+            <w:tabs>
+              <w:tab w:val="left" w:pos="1100"/>
+              <w:tab w:val="right" w:leader="dot" w:pos="9350"/>
+            </w:tabs>
+            <w:rPr>
+              <w:rFonts w:asciiTheme="minorHAnsi" w:eastAsiaTheme="minorEastAsia" w:hAnsiTheme="minorHAnsi"/>
+              <w:noProof/>
+            </w:rPr>
+          </w:pPr>
+          <w:hyperlink w:anchor="_Toc92662973" w:history="1">
+            <w:r>
+              <w:rPr>
+                <w:rStyle w:val="Hyperlink"/>
+                <w:noProof/>
+              </w:rPr>
+              <w:t>4.6</w:t>
+            </w:r>
+            <w:r>
+              <w:rPr>
+                <w:rFonts w:asciiTheme="minorHAnsi" w:eastAsiaTheme="minorEastAsia" w:hAnsiTheme="minorHAnsi"/>
+                <w:noProof/>
+              </w:rPr>
+              <w:tab/>
+            </w:r>
+            <w:r>
+              <w:rPr>
+                <w:rStyle w:val="Hyperlink"/>
+                <w:noProof/>
+              </w:rPr>
+              <w:t>what are you wearing today? Use dictionary to help you.</w:t>
+            </w:r>
+            <w:r>
+              <w:rPr>
+                <w:noProof/>
+                <w:webHidden/>
+              </w:rPr>
+              <w:tab/>
+            </w:r>
+            <w:r>
+              <w:rPr>
+                <w:noProof/>
+                <w:webHidden/>
+              </w:rPr>
+              <w:fldChar w:fldCharType="begin"/>
+            </w:r>
+            <w:r>
+              <w:rPr>
+                <w:noProof/>
+                <w:webHidden/>
+              </w:rPr>
+              <w:instrText xml:space="preserve"> PAGEREF _Toc92662973 \h </w:instrText>
+            </w:r>
+            <w:r>
+              <w:rPr>
+                <w:noProof/>
+                <w:webHidden/>
+              </w:rPr>
+            </w:r>
+            <w:r>
+              <w:rPr>
+                <w:noProof/>
+                <w:webHidden/>
+              </w:rPr>
+              <w:fldChar w:fldCharType="separate"/>
+            </w:r>
+            <w:r>
+              <w:rPr>
+                <w:noProof/>
+                <w:webHidden/>
+              </w:rPr>
+              <w:t>6</w:t>
+            </w:r>
+            <w:r>
+              <w:rPr>
+                <w:noProof/>
+                <w:webHidden/>
+              </w:rPr>
+              <w:fldChar w:fldCharType="end"/>
+            </w:r>
+          </w:hyperlink>
+        </w:p>
+        <w:p>
+          <w:pPr>
+            <w:pStyle w:val="TOC2"/>
+            <w:tabs>
+              <w:tab w:val="right" w:leader="dot" w:pos="9350"/>
+            </w:tabs>
+            <w:rPr>
+              <w:rFonts w:asciiTheme="minorHAnsi" w:eastAsiaTheme="minorEastAsia" w:hAnsiTheme="minorHAnsi"/>
+              <w:noProof/>
+            </w:rPr>
+          </w:pPr>
+          <w:hyperlink w:anchor="_Toc92662974" w:history="1">
+            <w:r>
+              <w:rPr>
+                <w:rStyle w:val="Hyperlink"/>
+                <w:noProof/>
+              </w:rPr>
+              <w:t>Unit 5: Describing people</w:t>
+            </w:r>
+            <w:r>
+              <w:rPr>
+                <w:noProof/>
+                <w:webHidden/>
+              </w:rPr>
+              <w:tab/>
+            </w:r>
+            <w:r>
+              <w:rPr>
+                <w:noProof/>
+                <w:webHidden/>
+              </w:rPr>
+              <w:fldChar w:fldCharType="begin"/>
+            </w:r>
+            <w:r>
+              <w:rPr>
+                <w:noProof/>
+                <w:webHidden/>
+              </w:rPr>
+              <w:instrText xml:space="preserve"> PAGEREF _Toc92662974 \h </w:instrText>
+            </w:r>
+            <w:r>
+              <w:rPr>
+                <w:noProof/>
+                <w:webHidden/>
+              </w:rPr>
+            </w:r>
+            <w:r>
+              <w:rPr>
+                <w:noProof/>
+                <w:webHidden/>
+              </w:rPr>
+              <w:fldChar w:fldCharType="separate"/>
+            </w:r>
+            <w:r>
+              <w:rPr>
+                <w:noProof/>
+                <w:webHidden/>
+              </w:rPr>
+              <w:t>7</w:t>
+            </w:r>
+            <w:r>
+              <w:rPr>
+                <w:noProof/>
+                <w:webHidden/>
+              </w:rPr>
+              <w:fldChar w:fldCharType="end"/>
+            </w:r>
+          </w:hyperlink>
+        </w:p>
+        <w:p>
+          <w:pPr>
+            <w:pStyle w:val="TOC3"/>
+            <w:tabs>
+              <w:tab w:val="right" w:leader="dot" w:pos="9350"/>
+            </w:tabs>
+            <w:rPr>
+              <w:rFonts w:asciiTheme="minorHAnsi" w:eastAsiaTheme="minorEastAsia" w:hAnsiTheme="minorHAnsi"/>
+              <w:noProof/>
+            </w:rPr>
+          </w:pPr>
+          <w:hyperlink w:anchor="_Toc92662975" w:history="1">
+            <w:r>
+              <w:rPr>
+                <w:rStyle w:val="Hyperlink"/>
+                <w:noProof/>
+              </w:rPr>
+              <w:t>5.1 Complete the sentences</w:t>
+            </w:r>
+            <w:r>
+              <w:rPr>
+                <w:noProof/>
+                <w:webHidden/>
+              </w:rPr>
+              <w:tab/>
+            </w:r>
+            <w:r>
+              <w:rPr>
+                <w:noProof/>
+                <w:webHidden/>
+              </w:rPr>
+              <w:fldChar w:fldCharType="begin"/>
+            </w:r>
+            <w:r>
+              <w:rPr>
+                <w:noProof/>
+                <w:webHidden/>
+              </w:rPr>
+              <w:instrText xml:space="preserve"> PAGEREF _Toc92662975 \h </w:instrText>
+            </w:r>
+            <w:r>
+              <w:rPr>
+                <w:noProof/>
+                <w:webHidden/>
+              </w:rPr>
+            </w:r>
+            <w:r>
+              <w:rPr>
+                <w:noProof/>
+                <w:webHidden/>
+              </w:rPr>
+              <w:fldChar w:fldCharType="separate"/>
+            </w:r>
+            <w:r>
+              <w:rPr>
+                <w:noProof/>
+                <w:webHidden/>
+              </w:rPr>
+              <w:t>7</w:t>
+            </w:r>
+            <w:r>
+              <w:rPr>
+                <w:noProof/>
+                <w:webHidden/>
+              </w:rPr>
+              <w:fldChar w:fldCharType="end"/>
+            </w:r>
+          </w:hyperlink>
+        </w:p>
+        <w:p>
+          <w:pPr>
+            <w:pStyle w:val="TOC3"/>
+            <w:tabs>
+              <w:tab w:val="right" w:leader="dot" w:pos="9350"/>
+            </w:tabs>
+            <w:rPr>
+              <w:rFonts w:asciiTheme="minorHAnsi" w:eastAsiaTheme="minorEastAsia" w:hAnsiTheme="minorHAnsi"/>
+              <w:noProof/>
+            </w:rPr>
+          </w:pPr>
+          <w:hyperlink w:anchor="_Toc92662976" w:history="1">
+            <w:r>
+              <w:rPr>
+                <w:rStyle w:val="Hyperlink"/>
+                <w:noProof/>
+                <w:lang w:bidi="fa-IR"/>
+              </w:rPr>
+              <w:t>5.2 Complete the questions using the words in brackets ().</w:t>
+            </w:r>
+            <w:r>
+              <w:rPr>
+                <w:noProof/>
+                <w:webHidden/>
+              </w:rPr>
+              <w:tab/>
+            </w:r>
+            <w:r>
+              <w:rPr>
+                <w:noProof/>
+                <w:webHidden/>
+              </w:rPr>
+              <w:fldChar w:fldCharType="begin"/>
+            </w:r>
+            <w:r>
+              <w:rPr>
+                <w:noProof/>
+                <w:webHidden/>
+              </w:rPr>
+              <w:instrText xml:space="preserve"> PAGEREF _Toc92662976 \h </w:instrText>
+            </w:r>
+            <w:r>
+              <w:rPr>
+                <w:noProof/>
+                <w:webHidden/>
+              </w:rPr>
+            </w:r>
+            <w:r>
+              <w:rPr>
+                <w:noProof/>
+                <w:webHidden/>
+              </w:rPr>
+              <w:fldChar w:fldCharType="separate"/>
+            </w:r>
+            <w:r>
+              <w:rPr>
+                <w:noProof/>
+                <w:webHidden/>
+              </w:rPr>
+              <w:t>7</w:t>
+            </w:r>
+            <w:r>
+              <w:rPr>
+                <w:noProof/>
+                <w:webHidden/>
+              </w:rPr>
+              <w:fldChar w:fldCharType="end"/>
+            </w:r>
+          </w:hyperlink>
+        </w:p>
+        <w:p>
+          <w:pPr>
+            <w:pStyle w:val="TOC3"/>
+            <w:tabs>
+              <w:tab w:val="right" w:leader="dot" w:pos="9350"/>
+            </w:tabs>
+            <w:rPr>
+              <w:rFonts w:asciiTheme="minorHAnsi" w:eastAsiaTheme="minorEastAsia" w:hAnsiTheme="minorHAnsi"/>
+              <w:noProof/>
+            </w:rPr>
+          </w:pPr>
+          <w:hyperlink w:anchor="_Toc92662977" w:history="1">
+            <w:r>
+              <w:rPr>
+                <w:rStyle w:val="Hyperlink"/>
+                <w:noProof/>
+              </w:rPr>
+              <w:t>5.3 Write sentences about the people in these pictures.</w:t>
+            </w:r>
+            <w:r>
+              <w:rPr>
+                <w:noProof/>
+                <w:webHidden/>
+              </w:rPr>
+              <w:tab/>
+            </w:r>
+            <w:r>
+              <w:rPr>
+                <w:noProof/>
+                <w:webHidden/>
+              </w:rPr>
+              <w:fldChar w:fldCharType="begin"/>
+            </w:r>
+            <w:r>
+              <w:rPr>
+                <w:noProof/>
+                <w:webHidden/>
+              </w:rPr>
+              <w:instrText xml:space="preserve"> PAGEREF _Toc92662977 \h </w:instrText>
+            </w:r>
+            <w:r>
+              <w:rPr>
+                <w:noProof/>
+                <w:webHidden/>
+              </w:rPr>
+            </w:r>
+            <w:r>
+              <w:rPr>
+                <w:noProof/>
+                <w:webHidden/>
+              </w:rPr>
+              <w:fldChar w:fldCharType="separate"/>
+            </w:r>
+            <w:r>
+              <w:rPr>
+                <w:noProof/>
+                <w:webHidden/>
+              </w:rPr>
+              <w:t>7</w:t>
+            </w:r>
+            <w:r>
+              <w:rPr>
+                <w:noProof/>
+                <w:webHidden/>
+              </w:rPr>
+              <w:fldChar w:fldCharType="end"/>
+            </w:r>
+          </w:hyperlink>
+        </w:p>
+        <w:p>
+          <w:pPr>
+            <w:pStyle w:val="TOC3"/>
+            <w:tabs>
+              <w:tab w:val="right" w:leader="dot" w:pos="9350"/>
+            </w:tabs>
+            <w:rPr>
+              <w:rFonts w:asciiTheme="minorHAnsi" w:eastAsiaTheme="minorEastAsia" w:hAnsiTheme="minorHAnsi"/>
+              <w:noProof/>
+            </w:rPr>
+          </w:pPr>
+          <w:hyperlink w:anchor="_Toc92662978" w:history="1">
+            <w:r>
+              <w:rPr>
+                <w:rStyle w:val="Hyperlink"/>
+                <w:noProof/>
+              </w:rPr>
+              <w:t>5.4 Write questions</w:t>
+            </w:r>
+            <w:r>
+              <w:rPr>
+                <w:noProof/>
+                <w:webHidden/>
+              </w:rPr>
+              <w:tab/>
+            </w:r>
+            <w:r>
+              <w:rPr>
+                <w:noProof/>
+                <w:webHidden/>
+              </w:rPr>
+              <w:fldChar w:fldCharType="begin"/>
+            </w:r>
+            <w:r>
+              <w:rPr>
+                <w:noProof/>
+                <w:webHidden/>
+              </w:rPr>
+              <w:instrText xml:space="preserve"> PAGEREF _Toc92662978 \h </w:instrText>
+            </w:r>
+            <w:r>
+              <w:rPr>
+                <w:noProof/>
+                <w:webHidden/>
+              </w:rPr>
+            </w:r>
+            <w:r>
+              <w:rPr>
+                <w:noProof/>
+                <w:webHidden/>
+              </w:rPr>
+              <w:fldChar w:fldCharType="separate"/>
+            </w:r>
+            <w:r>
+              <w:rPr>
+                <w:noProof/>
+                <w:webHidden/>
+              </w:rPr>
+              <w:t>7</w:t>
+            </w:r>
+            <w:r>
+              <w:rPr>
+                <w:noProof/>
+                <w:webHidden/>
+              </w:rPr>
+              <w:fldChar w:fldCharType="end"/>
+            </w:r>
+          </w:hyperlink>
+        </w:p>
+        <w:p>
+          <w:pPr>
+            <w:pStyle w:val="TOC3"/>
+            <w:tabs>
+              <w:tab w:val="right" w:leader="dot" w:pos="9350"/>
+            </w:tabs>
+            <w:rPr>
+              <w:rFonts w:asciiTheme="minorHAnsi" w:eastAsiaTheme="minorEastAsia" w:hAnsiTheme="minorHAnsi"/>
+              <w:noProof/>
+            </w:rPr>
+          </w:pPr>
+          <w:hyperlink w:anchor="_Toc92662979" w:history="1">
+            <w:r>
+              <w:rPr>
+                <w:rStyle w:val="Hyperlink"/>
+                <w:noProof/>
+              </w:rPr>
+              <w:t>5.5 Now write answer to the questions in 5.4</w:t>
+            </w:r>
+            <w:r>
+              <w:rPr>
+                <w:noProof/>
+                <w:webHidden/>
+              </w:rPr>
+              <w:tab/>
+            </w:r>
+            <w:r>
+              <w:rPr>
+                <w:noProof/>
+                <w:webHidden/>
+              </w:rPr>
+              <w:fldChar w:fldCharType="begin"/>
+            </w:r>
+            <w:r>
+              <w:rPr>
+                <w:noProof/>
+                <w:webHidden/>
+              </w:rPr>
+              <w:instrText xml:space="preserve"> PAGEREF _Toc92662979 \h </w:instrText>
+            </w:r>
+            <w:r>
+              <w:rPr>
+                <w:noProof/>
+                <w:webHidden/>
+              </w:rPr>
+            </w:r>
+            <w:r>
+              <w:rPr>
+                <w:noProof/>
+                <w:webHidden/>
+              </w:rPr>
+              <w:fldChar w:fldCharType="separate"/>
+            </w:r>
+            <w:r>
+              <w:rPr>
+                <w:noProof/>
+                <w:webHidden/>
+              </w:rPr>
+              <w:t>7</w:t>
+            </w:r>
+            <w:r>
+              <w:rPr>
+                <w:noProof/>
+                <w:webHidden/>
+              </w:rPr>
+              <w:fldChar w:fldCharType="end"/>
+            </w:r>
+          </w:hyperlink>
+        </w:p>
+        <w:p>
+          <w:pPr>
+            <w:pStyle w:val="TOC3"/>
+            <w:tabs>
+              <w:tab w:val="right" w:leader="dot" w:pos="9350"/>
+            </w:tabs>
+            <w:rPr>
+              <w:rFonts w:asciiTheme="minorHAnsi" w:eastAsiaTheme="minorEastAsia" w:hAnsiTheme="minorHAnsi"/>
+              <w:noProof/>
+            </w:rPr>
+          </w:pPr>
+          <w:hyperlink w:anchor="_Toc92662980" w:history="1">
+            <w:r>
+              <w:rPr>
+                <w:rStyle w:val="Hyperlink"/>
+                <w:noProof/>
+              </w:rPr>
+              <w:t>Follow-up</w:t>
+            </w:r>
+            <w:r>
+              <w:rPr>
+                <w:noProof/>
+                <w:webHidden/>
+              </w:rPr>
+              <w:tab/>
+            </w:r>
+            <w:r>
+              <w:rPr>
+                <w:noProof/>
+                <w:webHidden/>
+              </w:rPr>
+              <w:fldChar w:fldCharType="begin"/>
+            </w:r>
+            <w:r>
+              <w:rPr>
+                <w:noProof/>
+                <w:webHidden/>
+              </w:rPr>
+              <w:instrText xml:space="preserve"> PAGEREF _Toc92662980 \h </w:instrText>
+            </w:r>
+            <w:r>
+              <w:rPr>
+                <w:noProof/>
+                <w:webHidden/>
+              </w:rPr>
+            </w:r>
+            <w:r>
+              <w:rPr>
+                <w:noProof/>
+                <w:webHidden/>
+              </w:rPr>
+              <w:fldChar w:fldCharType="separate"/>
+            </w:r>
+            <w:r>
+              <w:rPr>
+                <w:noProof/>
+                <w:webHidden/>
+              </w:rPr>
+              <w:t>7</w:t>
+            </w:r>
+            <w:r>
+              <w:rPr>
+                <w:noProof/>
+                <w:webHidden/>
+              </w:rPr>
+              <w:fldChar w:fldCharType="end"/>
+            </w:r>
+          </w:hyperlink>
+        </w:p>
+        <w:p>
+          <w:pPr>
+            <w:pStyle w:val="TOC2"/>
+            <w:tabs>
+              <w:tab w:val="right" w:leader="dot" w:pos="9350"/>
+            </w:tabs>
+            <w:rPr>
+              <w:rFonts w:asciiTheme="minorHAnsi" w:eastAsiaTheme="minorEastAsia" w:hAnsiTheme="minorHAnsi"/>
+              <w:noProof/>
+            </w:rPr>
+          </w:pPr>
+          <w:hyperlink w:anchor="_Toc92662981" w:history="1">
+            <w:r>
+              <w:rPr>
+                <w:rStyle w:val="Hyperlink"/>
+                <w:noProof/>
+                <w:lang w:bidi="fa-IR"/>
+              </w:rPr>
+              <w:t>Unit 6: Health and illness</w:t>
+            </w:r>
+            <w:r>
+              <w:rPr>
+                <w:noProof/>
+                <w:webHidden/>
+              </w:rPr>
+              <w:tab/>
+            </w:r>
+            <w:r>
+              <w:rPr>
+                <w:noProof/>
+                <w:webHidden/>
+              </w:rPr>
+              <w:fldChar w:fldCharType="begin"/>
+            </w:r>
+            <w:r>
+              <w:rPr>
+                <w:noProof/>
+                <w:webHidden/>
+              </w:rPr>
+              <w:instrText xml:space="preserve"> PAGEREF _Toc92662981 \h </w:instrText>
+            </w:r>
+            <w:r>
+              <w:rPr>
+                <w:noProof/>
+                <w:webHidden/>
+              </w:rPr>
+            </w:r>
+            <w:r>
+              <w:rPr>
+                <w:noProof/>
+                <w:webHidden/>
+              </w:rPr>
+              <w:fldChar w:fldCharType="separate"/>
+            </w:r>
+            <w:r>
+              <w:rPr>
+                <w:noProof/>
+                <w:webHidden/>
+              </w:rPr>
+              <w:t>8</w:t>
             </w:r>
             <w:r>
               <w:rPr>
@@ -1116,7 +2594,7 @@
       <w:pPr>
         <w:pStyle w:val="Title"/>
       </w:pPr>
-      <w:bookmarkStart w:id="0" w:name="_Toc92630641"/>
+      <w:bookmarkStart w:id="1" w:name="_Toc92662947"/>
       <w:r>
         <w:lastRenderedPageBreak/>
         <w:t xml:space="preserve">English </w:t>
@@ -1127,13 +2605,13 @@
       <w:r>
         <w:t xml:space="preserve"> in use - elementary</w:t>
       </w:r>
-      <w:bookmarkEnd w:id="0"/>
+      <w:bookmarkEnd w:id="1"/>
     </w:p>
     <w:p>
       <w:pPr>
         <w:pStyle w:val="Heading1"/>
       </w:pPr>
-      <w:bookmarkStart w:id="1" w:name="_Toc92630642"/>
+      <w:bookmarkStart w:id="2" w:name="_Toc92662948"/>
       <w:r>
         <w:t>Unit 1</w:t>
       </w:r>
@@ -1143,7 +2621,7 @@
       <w:r>
         <w:t xml:space="preserve"> The family</w:t>
       </w:r>
-      <w:bookmarkEnd w:id="1"/>
+      <w:bookmarkEnd w:id="2"/>
     </w:p>
     <w:p>
       <w:pPr>
@@ -1157,11 +2635,11 @@
       <w:r>
         <w:t xml:space="preserve"> </w:t>
       </w:r>
-      <w:bookmarkStart w:id="2" w:name="_Toc92630643"/>
+      <w:bookmarkStart w:id="3" w:name="_Toc92662949"/>
       <w:r>
         <w:t>Complete the sentences.</w:t>
       </w:r>
-      <w:bookmarkEnd w:id="2"/>
+      <w:bookmarkEnd w:id="3"/>
     </w:p>
     <w:p>
       <w:pPr>
@@ -1299,19 +2777,11 @@
       <w:pPr>
         <w:pStyle w:val="Heading2"/>
       </w:pPr>
-      <w:bookmarkStart w:id="3" w:name="_Toc92630644"/>
-      <w:r>
-        <w:t xml:space="preserve">1.2 The </w:t>
-      </w:r>
-      <w:proofErr w:type="spellStart"/>
-      <w:r>
-        <w:t>Sorokins</w:t>
-      </w:r>
-      <w:proofErr w:type="spellEnd"/>
-      <w:r>
-        <w:t xml:space="preserve"> have some other relative. Complete the sentences about them.</w:t>
-      </w:r>
-      <w:bookmarkEnd w:id="3"/>
+      <w:bookmarkStart w:id="4" w:name="_Toc92662950"/>
+      <w:r>
+        <w:t>1.2 The Sorokins have some other relative. Complete the sentences about them.</w:t>
+      </w:r>
+      <w:bookmarkEnd w:id="4"/>
     </w:p>
     <w:p>
       <w:r>
@@ -1322,11 +2792,11 @@
       <w:pPr>
         <w:pStyle w:val="Heading2"/>
       </w:pPr>
-      <w:bookmarkStart w:id="4" w:name="_Toc92630645"/>
+      <w:bookmarkStart w:id="5" w:name="_Toc92662951"/>
       <w:r>
         <w:t>1.3 Ask a fried these questions. Then write sentences about your friend and their family. For example, Chen has one brother but no sister.</w:t>
       </w:r>
-      <w:bookmarkEnd w:id="4"/>
+      <w:bookmarkEnd w:id="5"/>
     </w:p>
     <w:p/>
     <w:p>
@@ -1350,15 +2820,7 @@
         </w:numPr>
       </w:pPr>
       <w:r>
-        <w:t xml:space="preserve">Have you got any cousins? Yes, I’ve many </w:t>
-      </w:r>
-      <w:proofErr w:type="gramStart"/>
-      <w:r>
-        <w:t>cousin</w:t>
-      </w:r>
-      <w:proofErr w:type="gramEnd"/>
-      <w:r>
-        <w:t>.</w:t>
+        <w:t>Have you got any cousins? Yes, I’ve many cousin.</w:t>
       </w:r>
     </w:p>
     <w:p>
@@ -1404,22 +2866,22 @@
       <w:pPr>
         <w:pStyle w:val="Heading2"/>
       </w:pPr>
-      <w:bookmarkStart w:id="5" w:name="_Toc92630646"/>
+      <w:bookmarkStart w:id="6" w:name="_Toc92662952"/>
       <w:r>
         <w:t>1.4 Cover the opposite page. How many family words can you write down in two minutes? Check what you wrote carefully with the book. Did you spell everything correctly? Which words did you forget?</w:t>
       </w:r>
-      <w:bookmarkEnd w:id="5"/>
+      <w:bookmarkEnd w:id="6"/>
     </w:p>
     <w:p/>
     <w:p>
       <w:pPr>
         <w:pStyle w:val="Heading2"/>
       </w:pPr>
-      <w:bookmarkStart w:id="6" w:name="_Toc92630647"/>
+      <w:bookmarkStart w:id="7" w:name="_Toc92662953"/>
       <w:r>
         <w:t>Follow-up</w:t>
       </w:r>
-      <w:bookmarkEnd w:id="6"/>
+      <w:bookmarkEnd w:id="7"/>
     </w:p>
     <w:p>
       <w:r>
@@ -1431,22 +2893,22 @@
       <w:pPr>
         <w:pStyle w:val="Heading1"/>
       </w:pPr>
-      <w:bookmarkStart w:id="7" w:name="_Toc92630648"/>
+      <w:bookmarkStart w:id="8" w:name="_Toc92662954"/>
       <w:r>
         <w:lastRenderedPageBreak/>
         <w:t>Unit 2: Birth, Marriage and death</w:t>
       </w:r>
-      <w:bookmarkEnd w:id="7"/>
+      <w:bookmarkEnd w:id="8"/>
     </w:p>
     <w:p>
       <w:pPr>
         <w:pStyle w:val="Heading2"/>
       </w:pPr>
-      <w:bookmarkStart w:id="8" w:name="_Toc92630649"/>
+      <w:bookmarkStart w:id="9" w:name="_Toc92662955"/>
       <w:r>
         <w:t>2.1 Think of people you know. Where were they born? When?</w:t>
       </w:r>
-      <w:bookmarkEnd w:id="8"/>
+      <w:bookmarkEnd w:id="9"/>
     </w:p>
     <w:p>
       <w:pPr>
@@ -1540,7 +3002,7 @@
       <w:pPr>
         <w:pStyle w:val="Heading2"/>
       </w:pPr>
-      <w:bookmarkStart w:id="9" w:name="_Toc92630650"/>
+      <w:bookmarkStart w:id="10" w:name="_Toc92662956"/>
       <w:r>
         <w:t>2.2 find a word on the opposite page w</w:t>
       </w:r>
@@ -1550,7 +3012,7 @@
       <w:r>
         <w:t>ich mean…</w:t>
       </w:r>
-      <w:bookmarkEnd w:id="9"/>
+      <w:bookmarkEnd w:id="10"/>
     </w:p>
     <w:p>
       <w:pPr>
@@ -1652,11 +3114,11 @@
       <w:pPr>
         <w:pStyle w:val="Heading2"/>
       </w:pPr>
-      <w:bookmarkStart w:id="10" w:name="_Toc92630651"/>
+      <w:bookmarkStart w:id="11" w:name="_Toc92662957"/>
       <w:r>
         <w:t>2.3 Complete the sentences with words form the box:</w:t>
       </w:r>
-      <w:bookmarkEnd w:id="10"/>
+      <w:bookmarkEnd w:id="11"/>
     </w:p>
     <w:p>
       <w:r>
@@ -1675,11 +3137,11 @@
       <w:pPr>
         <w:pStyle w:val="Heading2"/>
       </w:pPr>
-      <w:bookmarkStart w:id="11" w:name="_Toc92630652"/>
+      <w:bookmarkStart w:id="12" w:name="_Toc92662958"/>
       <w:r>
         <w:t>2.4 When were these people born and when did the die? Write sentences.</w:t>
       </w:r>
-      <w:bookmarkEnd w:id="11"/>
+      <w:bookmarkEnd w:id="12"/>
     </w:p>
     <w:p>
       <w:pPr>
@@ -1745,11 +3207,11 @@
       <w:pPr>
         <w:pStyle w:val="Heading2"/>
       </w:pPr>
-      <w:bookmarkStart w:id="12" w:name="_Toc92630653"/>
+      <w:bookmarkStart w:id="13" w:name="_Toc92662959"/>
       <w:r>
         <w:t>2.5 Complete the sentences using died, dead or death.</w:t>
       </w:r>
-      <w:bookmarkEnd w:id="12"/>
+      <w:bookmarkEnd w:id="13"/>
     </w:p>
     <w:p>
       <w:pPr>
@@ -1772,15 +3234,7 @@
         </w:numPr>
       </w:pPr>
       <w:r>
-        <w:t xml:space="preserve">His death </w:t>
-      </w:r>
-      <w:proofErr w:type="gramStart"/>
-      <w:r>
-        <w:t>mad</w:t>
-      </w:r>
-      <w:proofErr w:type="gramEnd"/>
-      <w:r>
-        <w:t xml:space="preserve"> her very sad.</w:t>
+        <w:t>His death mad her very sad.</w:t>
       </w:r>
     </w:p>
     <w:p>
@@ -1823,11 +3277,11 @@
       <w:pPr>
         <w:pStyle w:val="Heading2"/>
       </w:pPr>
-      <w:bookmarkStart w:id="13" w:name="_Toc92630654"/>
+      <w:bookmarkStart w:id="14" w:name="_Toc92662960"/>
       <w:r>
         <w:t>2.6 Write about your family. Use words and expression from the opposite page. Here are some ideas for making your sentences.</w:t>
       </w:r>
-      <w:bookmarkEnd w:id="13"/>
+      <w:bookmarkEnd w:id="14"/>
     </w:p>
     <w:p>
       <w:r>
@@ -1839,28 +3293,22 @@
       <w:pPr>
         <w:pStyle w:val="Heading1"/>
       </w:pPr>
-      <w:bookmarkStart w:id="14" w:name="_Toc92630655"/>
+      <w:bookmarkStart w:id="15" w:name="_Toc92662961"/>
       <w:r>
         <w:lastRenderedPageBreak/>
         <w:t>Unit 3: Parts of the body</w:t>
       </w:r>
-      <w:bookmarkEnd w:id="14"/>
+      <w:bookmarkEnd w:id="15"/>
     </w:p>
     <w:p>
       <w:pPr>
         <w:pStyle w:val="Heading2"/>
       </w:pPr>
-      <w:r>
-        <w:t xml:space="preserve">3.1 Here are the name of some parts of the body with the letters mixed up. </w:t>
-      </w:r>
-      <w:proofErr w:type="gramStart"/>
-      <w:r>
-        <w:t>What  they</w:t>
-      </w:r>
-      <w:proofErr w:type="gramEnd"/>
-      <w:r>
-        <w:t>?</w:t>
-      </w:r>
+      <w:bookmarkStart w:id="16" w:name="_Toc92662962"/>
+      <w:r>
+        <w:t>3.1 Here are the name of some parts of the body with the letters mixed up. What  they?</w:t>
+      </w:r>
+      <w:bookmarkEnd w:id="16"/>
     </w:p>
     <w:p>
       <w:pPr>
@@ -1986,9 +3434,11 @@
       <w:pPr>
         <w:pStyle w:val="Heading2"/>
       </w:pPr>
+      <w:bookmarkStart w:id="17" w:name="_Toc92662963"/>
       <w:r>
         <w:t>3.2 Complete these sentences with words from the opposite page.</w:t>
       </w:r>
+      <w:bookmarkEnd w:id="17"/>
     </w:p>
     <w:p>
       <w:pPr>
@@ -2102,9 +3552,11 @@
       <w:pPr>
         <w:pStyle w:val="Heading2"/>
       </w:pPr>
+      <w:bookmarkStart w:id="18" w:name="_Toc92662964"/>
       <w:r>
         <w:t>3.3 Correct the mistakes in the sentences.</w:t>
       </w:r>
+      <w:bookmarkEnd w:id="18"/>
     </w:p>
     <w:p>
       <w:pPr>
@@ -2182,9 +3634,11 @@
       <w:pPr>
         <w:pStyle w:val="Heading2"/>
       </w:pPr>
+      <w:bookmarkStart w:id="19" w:name="_Toc92662965"/>
       <w:r>
         <w:t>3.3 Parts of the body are often used in compound noun too. Complete these nouns with a word from the opposite page.</w:t>
       </w:r>
+      <w:bookmarkEnd w:id="19"/>
     </w:p>
     <w:p>
       <w:pPr>
@@ -2262,9 +3716,11 @@
       <w:pPr>
         <w:pStyle w:val="Heading2"/>
       </w:pPr>
+      <w:bookmarkStart w:id="20" w:name="_Toc92662966"/>
       <w:r>
         <w:t>Follow-up</w:t>
       </w:r>
+      <w:bookmarkEnd w:id="20"/>
     </w:p>
     <w:p>
       <w:r>
@@ -2292,8 +3748,32 @@
         </w:numPr>
       </w:pPr>
       <w:r>
+        <w:t>This is a needle. Where is its eye?</w:t>
+      </w:r>
+    </w:p>
+    <w:p>
+      <w:pPr>
+        <w:pStyle w:val="ListParagraph"/>
+        <w:numPr>
+          <w:ilvl w:val="0"/>
+          <w:numId w:val="13"/>
+        </w:numPr>
+      </w:pPr>
+      <w:r>
+        <w:t>This is a clock. Where is its face? Where are its hands?</w:t>
+      </w:r>
+    </w:p>
+    <w:p>
+      <w:pPr>
+        <w:pStyle w:val="ListParagraph"/>
+        <w:numPr>
+          <w:ilvl w:val="0"/>
+          <w:numId w:val="13"/>
+        </w:numPr>
+      </w:pPr>
+      <w:r>
         <w:lastRenderedPageBreak/>
-        <w:t>This is a needle. Where is its eye?</w:t>
+        <w:t>This is a bottle. Where is its neck?</w:t>
       </w:r>
     </w:p>
     <w:p>
@@ -2305,30 +3785,6 @@
         </w:numPr>
       </w:pPr>
       <w:r>
-        <w:t>This is a clock. Where is its face? Where are its hands?</w:t>
-      </w:r>
-    </w:p>
-    <w:p>
-      <w:pPr>
-        <w:pStyle w:val="ListParagraph"/>
-        <w:numPr>
-          <w:ilvl w:val="0"/>
-          <w:numId w:val="13"/>
-        </w:numPr>
-      </w:pPr>
-      <w:r>
-        <w:t>This is a bottle. Where is its neck?</w:t>
-      </w:r>
-    </w:p>
-    <w:p>
-      <w:pPr>
-        <w:pStyle w:val="ListParagraph"/>
-        <w:numPr>
-          <w:ilvl w:val="0"/>
-          <w:numId w:val="13"/>
-        </w:numPr>
-      </w:pPr>
-      <w:r>
         <w:t>This is a mountain. Where is its foot?</w:t>
       </w:r>
     </w:p>
@@ -2336,9 +3792,11 @@
       <w:pPr>
         <w:pStyle w:val="Heading1"/>
       </w:pPr>
+      <w:bookmarkStart w:id="21" w:name="_Toc92662967"/>
       <w:r>
         <w:t>Unit 4: Clothes</w:t>
       </w:r>
+      <w:bookmarkEnd w:id="21"/>
     </w:p>
     <w:p>
       <w:pPr>
@@ -2348,9 +3806,11 @@
           <w:numId w:val="4"/>
         </w:numPr>
       </w:pPr>
+      <w:bookmarkStart w:id="22" w:name="_Toc92662968"/>
       <w:r>
         <w:t>Complete the sentences.</w:t>
       </w:r>
+      <w:bookmarkEnd w:id="22"/>
     </w:p>
     <w:p>
       <w:pPr>
@@ -2432,9 +3892,11 @@
           <w:numId w:val="4"/>
         </w:numPr>
       </w:pPr>
+      <w:bookmarkStart w:id="23" w:name="_Toc92662969"/>
       <w:r>
         <w:t>Match the item of clothing with the part of the body.</w:t>
       </w:r>
+      <w:bookmarkEnd w:id="23"/>
     </w:p>
     <w:p>
       <w:r>
@@ -2449,9 +3911,11 @@
           <w:numId w:val="4"/>
         </w:numPr>
       </w:pPr>
+      <w:bookmarkStart w:id="24" w:name="_Toc92662970"/>
       <w:r>
         <w:t>Complete the sentences with one of the verbs in the box and put it in the right form.</w:t>
       </w:r>
+      <w:bookmarkEnd w:id="24"/>
     </w:p>
     <w:p>
       <w:r>
@@ -2542,15 +4006,7 @@
         </w:numPr>
       </w:pPr>
       <w:r>
-        <w:t xml:space="preserve">My </w:t>
-      </w:r>
-      <w:proofErr w:type="spellStart"/>
-      <w:r>
-        <w:t>favourite</w:t>
-      </w:r>
-      <w:proofErr w:type="spellEnd"/>
-      <w:r>
-        <w:t xml:space="preserve"> pajamas are dark green. </w:t>
+        <w:t xml:space="preserve">My favourite pajamas are dark green. </w:t>
       </w:r>
     </w:p>
     <w:p>
@@ -2573,9 +4029,11 @@
           <w:numId w:val="4"/>
         </w:numPr>
       </w:pPr>
+      <w:bookmarkStart w:id="25" w:name="_Toc92662971"/>
       <w:r>
         <w:t>Label the picture.</w:t>
       </w:r>
+      <w:bookmarkEnd w:id="25"/>
     </w:p>
     <w:p>
       <w:pPr>
@@ -2715,9 +4173,11 @@
           <w:numId w:val="4"/>
         </w:numPr>
       </w:pPr>
+      <w:bookmarkStart w:id="26" w:name="_Toc92662972"/>
       <w:r>
         <w:t>Complete the verbs in the table.</w:t>
       </w:r>
+      <w:bookmarkEnd w:id="26"/>
     </w:p>
     <w:tbl>
       <w:tblPr>
@@ -2804,10 +4264,11 @@
           <w:numId w:val="4"/>
         </w:numPr>
       </w:pPr>
-      <w:r>
-        <w:lastRenderedPageBreak/>
+      <w:bookmarkStart w:id="27" w:name="_Toc92662973"/>
+      <w:r>
         <w:t>what are you wearing today? Use dictionary to help you.</w:t>
       </w:r>
+      <w:bookmarkEnd w:id="27"/>
     </w:p>
     <w:p>
       <w:r>
@@ -2819,9 +4280,11 @@
       <w:pPr>
         <w:pStyle w:val="Heading1"/>
       </w:pPr>
+      <w:bookmarkStart w:id="28" w:name="_Toc92662974"/>
       <w:r>
         <w:t>Unit 5: Describing people</w:t>
       </w:r>
+      <w:bookmarkEnd w:id="28"/>
     </w:p>
     <w:p>
       <w:pPr>
@@ -2830,12 +4293,14 @@
           <w:rtl/>
         </w:rPr>
       </w:pPr>
+      <w:bookmarkStart w:id="29" w:name="_Toc92662975"/>
       <w:r>
         <w:t>5.1 C</w:t>
       </w:r>
       <w:r>
         <w:t>omplete the sentences</w:t>
       </w:r>
+      <w:bookmarkEnd w:id="29"/>
     </w:p>
     <w:p>
       <w:pPr>
@@ -2844,25 +4309,554 @@
           <w:ilvl w:val="0"/>
           <w:numId w:val="17"/>
         </w:numPr>
-        <w:rPr>
-          <w:rtl/>
-          <w:lang w:bidi="fa-IR"/>
-        </w:rPr>
-      </w:pPr>
-      <w:r>
         <w:rPr>
           <w:lang w:bidi="fa-IR"/>
         </w:rPr>
-        <w:t>He’s only 1 meter</w:t>
-      </w:r>
-      <w:bookmarkStart w:id="15" w:name="_GoBack"/>
-      <w:bookmarkEnd w:id="15"/>
+      </w:pPr>
       <w:r>
         <w:rPr>
           <w:lang w:bidi="fa-IR"/>
         </w:rPr>
-        <w:t xml:space="preserve"> 52. He’s quite short.</w:t>
-      </w:r>
+        <w:t>He’s only 1 meter 52. He’s quite short.</w:t>
+      </w:r>
+    </w:p>
+    <w:p>
+      <w:pPr>
+        <w:pStyle w:val="ListParagraph"/>
+        <w:numPr>
+          <w:ilvl w:val="0"/>
+          <w:numId w:val="17"/>
+        </w:numPr>
+        <w:rPr>
+          <w:lang w:bidi="fa-IR"/>
+        </w:rPr>
+      </w:pPr>
+      <w:r>
+        <w:rPr>
+          <w:lang w:bidi="fa-IR"/>
+        </w:rPr>
+        <w:t>Very tall people are often good at basketball.</w:t>
+      </w:r>
+    </w:p>
+    <w:p>
+      <w:pPr>
+        <w:pStyle w:val="ListParagraph"/>
+        <w:numPr>
+          <w:ilvl w:val="0"/>
+          <w:numId w:val="17"/>
+        </w:numPr>
+        <w:rPr>
+          <w:lang w:bidi="fa-IR"/>
+        </w:rPr>
+      </w:pPr>
+      <w:r>
+        <w:rPr>
+          <w:lang w:bidi="fa-IR"/>
+        </w:rPr>
+        <w:t>Models are usually slim.</w:t>
+      </w:r>
+    </w:p>
+    <w:p>
+      <w:pPr>
+        <w:pStyle w:val="ListParagraph"/>
+        <w:numPr>
+          <w:ilvl w:val="0"/>
+          <w:numId w:val="17"/>
+        </w:numPr>
+        <w:rPr>
+          <w:lang w:bidi="fa-IR"/>
+        </w:rPr>
+      </w:pPr>
+      <w:r>
+        <w:rPr>
+          <w:lang w:bidi="fa-IR"/>
+        </w:rPr>
+        <w:t>Does she have dark skin? No, it’s fair.</w:t>
+      </w:r>
+    </w:p>
+    <w:p>
+      <w:pPr>
+        <w:pStyle w:val="ListParagraph"/>
+        <w:numPr>
+          <w:ilvl w:val="0"/>
+          <w:numId w:val="17"/>
+        </w:numPr>
+        <w:rPr>
+          <w:lang w:bidi="fa-IR"/>
+        </w:rPr>
+      </w:pPr>
+      <w:r>
+        <w:rPr>
+          <w:lang w:bidi="fa-IR"/>
+        </w:rPr>
+        <w:t>She’s only seven. She’s very young.</w:t>
+      </w:r>
+    </w:p>
+    <w:p>
+      <w:pPr>
+        <w:pStyle w:val="ListParagraph"/>
+        <w:numPr>
+          <w:ilvl w:val="0"/>
+          <w:numId w:val="17"/>
+        </w:numPr>
+        <w:rPr>
+          <w:lang w:bidi="fa-IR"/>
+        </w:rPr>
+      </w:pPr>
+      <w:r>
+        <w:rPr>
+          <w:lang w:bidi="fa-IR"/>
+        </w:rPr>
+        <w:t>If I eat too much I’ll be fat or overweight.</w:t>
+      </w:r>
+    </w:p>
+    <w:p>
+      <w:pPr>
+        <w:pStyle w:val="ListParagraph"/>
+        <w:numPr>
+          <w:ilvl w:val="0"/>
+          <w:numId w:val="17"/>
+        </w:numPr>
+        <w:rPr>
+          <w:lang w:bidi="fa-IR"/>
+        </w:rPr>
+      </w:pPr>
+      <w:r>
+        <w:rPr>
+          <w:lang w:bidi="fa-IR"/>
+        </w:rPr>
+        <w:t>My grandmother is in this hospital. It’s a hospital for elderly people.</w:t>
+      </w:r>
+    </w:p>
+    <w:p>
+      <w:pPr>
+        <w:pStyle w:val="Heading2"/>
+        <w:rPr>
+          <w:lang w:bidi="fa-IR"/>
+        </w:rPr>
+      </w:pPr>
+      <w:bookmarkStart w:id="30" w:name="_Toc92662976"/>
+      <w:r>
+        <w:rPr>
+          <w:lang w:bidi="fa-IR"/>
+        </w:rPr>
+        <w:t>5.2 Complete the questions using the words in brackets ().</w:t>
+      </w:r>
+      <w:bookmarkEnd w:id="30"/>
+    </w:p>
+    <w:p>
+      <w:pPr>
+        <w:pStyle w:val="ListParagraph"/>
+        <w:numPr>
+          <w:ilvl w:val="0"/>
+          <w:numId w:val="18"/>
+        </w:numPr>
+      </w:pPr>
+      <w:r>
+        <w:t>How tall is your brother? He’s about 1 meter 75;</w:t>
+      </w:r>
+    </w:p>
+    <w:p>
+      <w:pPr>
+        <w:pStyle w:val="ListParagraph"/>
+        <w:numPr>
+          <w:ilvl w:val="0"/>
+          <w:numId w:val="18"/>
+        </w:numPr>
+      </w:pPr>
+      <w:r>
+        <w:t>Is Elena’s hair blonde? No, she’s got dark hair.</w:t>
+      </w:r>
+    </w:p>
+    <w:p>
+      <w:pPr>
+        <w:pStyle w:val="ListParagraph"/>
+        <w:numPr>
+          <w:ilvl w:val="0"/>
+          <w:numId w:val="18"/>
+        </w:numPr>
+      </w:pPr>
+      <w:r>
+        <w:t xml:space="preserve">Is Mike’s hair long? Yes, it us quite long. </w:t>
+      </w:r>
+    </w:p>
+    <w:p>
+      <w:pPr>
+        <w:pStyle w:val="ListParagraph"/>
+        <w:numPr>
+          <w:ilvl w:val="0"/>
+          <w:numId w:val="18"/>
+        </w:numPr>
+      </w:pPr>
+      <w:r>
+        <w:t>Are your parents elderly? Not really, they’re middle-aged.</w:t>
+      </w:r>
+    </w:p>
+    <w:p>
+      <w:pPr>
+        <w:pStyle w:val="ListParagraph"/>
+        <w:numPr>
+          <w:ilvl w:val="0"/>
+          <w:numId w:val="18"/>
+        </w:numPr>
+      </w:pPr>
+      <w:r>
+        <w:t>Is his sister pretty? Yes, she’s very pretty.</w:t>
+      </w:r>
+    </w:p>
+    <w:p>
+      <w:pPr>
+        <w:pStyle w:val="ListParagraph"/>
+        <w:numPr>
+          <w:ilvl w:val="0"/>
+          <w:numId w:val="18"/>
+        </w:numPr>
+      </w:pPr>
+      <w:r>
+        <w:t>Why is Sara so thin? She’s very ill.</w:t>
+      </w:r>
+    </w:p>
+    <w:p>
+      <w:pPr>
+        <w:pStyle w:val="Heading2"/>
+      </w:pPr>
+      <w:bookmarkStart w:id="31" w:name="_Toc92662977"/>
+      <w:r>
+        <w:t>5.3 Write sentences about the people in these pictures.</w:t>
+      </w:r>
+      <w:bookmarkEnd w:id="31"/>
+    </w:p>
+    <w:p>
+      <w:pPr>
+        <w:pStyle w:val="ListParagraph"/>
+        <w:numPr>
+          <w:ilvl w:val="0"/>
+          <w:numId w:val="19"/>
+        </w:numPr>
+      </w:pPr>
+      <w:r>
+        <w:t>Suzanna’s got long blonde hair and fair skin.</w:t>
+      </w:r>
+    </w:p>
+    <w:p>
+      <w:pPr>
+        <w:pStyle w:val="ListParagraph"/>
+        <w:numPr>
+          <w:ilvl w:val="0"/>
+          <w:numId w:val="19"/>
+        </w:numPr>
+      </w:pPr>
+      <w:r>
+        <w:t>Jeff has short fair hair and a beard.</w:t>
+      </w:r>
+    </w:p>
+    <w:p>
+      <w:pPr>
+        <w:pStyle w:val="ListParagraph"/>
+        <w:numPr>
+          <w:ilvl w:val="0"/>
+          <w:numId w:val="19"/>
+        </w:numPr>
+      </w:pPr>
+      <w:r>
+        <w:t>Caroline’s hot dark skin and dark hair.</w:t>
+      </w:r>
+    </w:p>
+    <w:p>
+      <w:pPr>
+        <w:pStyle w:val="ListParagraph"/>
+        <w:numPr>
+          <w:ilvl w:val="0"/>
+          <w:numId w:val="19"/>
+        </w:numPr>
+      </w:pPr>
+      <w:r>
+        <w:t>Stefan’s hair is long and he has a moustache.</w:t>
+      </w:r>
+    </w:p>
+    <w:p>
+      <w:pPr>
+        <w:pStyle w:val="Heading2"/>
+      </w:pPr>
+      <w:bookmarkStart w:id="32" w:name="_Toc92662978"/>
+      <w:r>
+        <w:t>5.4 Write questions</w:t>
+      </w:r>
+      <w:bookmarkEnd w:id="32"/>
+    </w:p>
+    <w:p>
+      <w:pPr>
+        <w:pStyle w:val="ListParagraph"/>
+        <w:numPr>
+          <w:ilvl w:val="0"/>
+          <w:numId w:val="20"/>
+        </w:numPr>
+      </w:pPr>
+      <w:r>
+        <w:t>How tall is your brother?</w:t>
+      </w:r>
+    </w:p>
+    <w:p>
+      <w:pPr>
+        <w:pStyle w:val="ListParagraph"/>
+        <w:numPr>
+          <w:ilvl w:val="0"/>
+          <w:numId w:val="20"/>
+        </w:numPr>
+      </w:pPr>
+      <w:r>
+        <w:t>How much do you weight?</w:t>
+      </w:r>
+    </w:p>
+    <w:p>
+      <w:pPr>
+        <w:pStyle w:val="ListParagraph"/>
+        <w:numPr>
+          <w:ilvl w:val="0"/>
+          <w:numId w:val="20"/>
+        </w:numPr>
+      </w:pPr>
+      <w:r>
+        <w:t>How old is your mother?</w:t>
+      </w:r>
+    </w:p>
+    <w:p>
+      <w:pPr>
+        <w:pStyle w:val="ListParagraph"/>
+        <w:numPr>
+          <w:ilvl w:val="0"/>
+          <w:numId w:val="20"/>
+        </w:numPr>
+      </w:pPr>
+      <w:r>
+        <w:t>What does your teacher look like?</w:t>
+      </w:r>
+    </w:p>
+    <w:p>
+      <w:pPr>
+        <w:pStyle w:val="ListParagraph"/>
+        <w:numPr>
+          <w:ilvl w:val="0"/>
+          <w:numId w:val="20"/>
+        </w:numPr>
+      </w:pPr>
+      <w:r>
+        <w:t>How tall is your sister?</w:t>
+      </w:r>
+    </w:p>
+    <w:p>
+      <w:pPr>
+        <w:pStyle w:val="ListParagraph"/>
+        <w:numPr>
+          <w:ilvl w:val="0"/>
+          <w:numId w:val="20"/>
+        </w:numPr>
+      </w:pPr>
+      <w:r>
+        <w:t>What do your parents look like?</w:t>
+      </w:r>
+    </w:p>
+    <w:p>
+      <w:pPr>
+        <w:pStyle w:val="Heading2"/>
+      </w:pPr>
+      <w:bookmarkStart w:id="33" w:name="_Toc92662979"/>
+      <w:r>
+        <w:t>5.5 Now write answer to the questions in 5.4</w:t>
+      </w:r>
+      <w:bookmarkEnd w:id="33"/>
+    </w:p>
+    <w:p>
+      <w:pPr>
+        <w:pStyle w:val="ListParagraph"/>
+        <w:numPr>
+          <w:ilvl w:val="0"/>
+          <w:numId w:val="21"/>
+        </w:numPr>
+      </w:pPr>
+      <w:r>
+        <w:t>He’s not very tall. He’s 1 meter 52.</w:t>
+      </w:r>
+    </w:p>
+    <w:p>
+      <w:pPr>
+        <w:pStyle w:val="ListParagraph"/>
+        <w:numPr>
+          <w:ilvl w:val="0"/>
+          <w:numId w:val="21"/>
+        </w:numPr>
+      </w:pPr>
+      <w:r>
+        <w:t>She’s tall and slim with blonde hair.</w:t>
+      </w:r>
+    </w:p>
+    <w:p>
+      <w:pPr>
+        <w:pStyle w:val="ListParagraph"/>
+        <w:numPr>
+          <w:ilvl w:val="0"/>
+          <w:numId w:val="21"/>
+        </w:numPr>
+      </w:pPr>
+      <w:r>
+        <w:t>I’m 75 kilos. I’m not overweight but I’m not thin.</w:t>
+      </w:r>
+    </w:p>
+    <w:p>
+      <w:pPr>
+        <w:pStyle w:val="ListParagraph"/>
+        <w:numPr>
+          <w:ilvl w:val="0"/>
+          <w:numId w:val="21"/>
+        </w:numPr>
+      </w:pPr>
+      <w:r>
+        <w:t>She’s middle-aged. She’s 49.</w:t>
+      </w:r>
+    </w:p>
+    <w:p>
+      <w:pPr>
+        <w:pStyle w:val="ListParagraph"/>
+        <w:numPr>
+          <w:ilvl w:val="0"/>
+          <w:numId w:val="21"/>
+        </w:numPr>
+      </w:pPr>
+      <w:r>
+        <w:t>She’s very tall for her age. She’s 1 meter 58.</w:t>
+      </w:r>
+    </w:p>
+    <w:p>
+      <w:pPr>
+        <w:pStyle w:val="ListParagraph"/>
+        <w:numPr>
+          <w:ilvl w:val="0"/>
+          <w:numId w:val="21"/>
+        </w:numPr>
+      </w:pPr>
+      <w:r>
+        <w:t>They’re medium height. My mother has long dark hair and my father has fair hair and a beard and a moustache.</w:t>
+      </w:r>
+    </w:p>
+    <w:p>
+      <w:pPr>
+        <w:pStyle w:val="Heading2"/>
+      </w:pPr>
+      <w:bookmarkStart w:id="34" w:name="_Toc92662980"/>
+      <w:r>
+        <w:t>Follow-up</w:t>
+      </w:r>
+      <w:bookmarkEnd w:id="34"/>
+    </w:p>
+    <w:p>
+      <w:r>
+        <w:t>Write down the names of three people you know. Then write about their:</w:t>
+      </w:r>
+    </w:p>
+    <w:p>
+      <w:pPr>
+        <w:pStyle w:val="ListParagraph"/>
+        <w:numPr>
+          <w:ilvl w:val="0"/>
+          <w:numId w:val="22"/>
+        </w:numPr>
+      </w:pPr>
+      <w:r>
+        <w:t>Height (tall, short, medium height)</w:t>
+      </w:r>
+    </w:p>
+    <w:p>
+      <w:pPr>
+        <w:pStyle w:val="ListParagraph"/>
+        <w:numPr>
+          <w:ilvl w:val="0"/>
+          <w:numId w:val="22"/>
+        </w:numPr>
+      </w:pPr>
+      <w:r>
+        <w:lastRenderedPageBreak/>
+        <w:t>Hair( colour, long, short,beard)</w:t>
+      </w:r>
+    </w:p>
+    <w:p>
+      <w:pPr>
+        <w:pStyle w:val="ListParagraph"/>
+        <w:numPr>
+          <w:ilvl w:val="0"/>
+          <w:numId w:val="22"/>
+        </w:numPr>
+      </w:pPr>
+      <w:r>
+        <w:t>Eyes (colour)</w:t>
+      </w:r>
+    </w:p>
+    <w:p>
+      <w:pPr>
+        <w:pStyle w:val="ListParagraph"/>
+        <w:numPr>
+          <w:ilvl w:val="0"/>
+          <w:numId w:val="22"/>
+        </w:numPr>
+      </w:pPr>
+      <w:r>
+        <w:t>Looks (ordinary, good-looking, ugly, etc)</w:t>
+      </w:r>
+    </w:p>
+    <w:p>
+      <w:r>
+        <w:t>Joanna: Joanna is tall. She has long black hair and brown eyes. She’s very pretty.</w:t>
+      </w:r>
+    </w:p>
+    <w:p>
+      <w:r>
+        <w:t>Kevin: Kevin is medium height. He has fair hair and a beard. His eyes are blue. He’s average-looking.</w:t>
+      </w:r>
+    </w:p>
+    <w:p>
+      <w:pPr>
+        <w:rPr>
+          <w:lang w:bidi="fa-IR"/>
+        </w:rPr>
+      </w:pPr>
+      <w:r>
+        <w:t>My mother</w:t>
+      </w:r>
+      <w:r>
+        <w:rPr>
+          <w:lang w:bidi="fa-IR"/>
+        </w:rPr>
+        <w:t>: My mother is short with grey hair. She green eyes. She’s beautiful.</w:t>
+      </w:r>
+    </w:p>
+    <w:p>
+      <w:pPr>
+        <w:pStyle w:val="Heading1"/>
+        <w:rPr>
+          <w:lang w:bidi="fa-IR"/>
+        </w:rPr>
+      </w:pPr>
+      <w:bookmarkStart w:id="35" w:name="_Toc92662981"/>
+      <w:r>
+        <w:rPr>
+          <w:lang w:bidi="fa-IR"/>
+        </w:rPr>
+        <w:t>Unit 6: Health and illness</w:t>
+      </w:r>
+      <w:bookmarkEnd w:id="35"/>
+    </w:p>
+    <w:p>
+      <w:pPr>
+        <w:rPr>
+          <w:lang w:bidi="fa-IR"/>
+        </w:rPr>
+      </w:pPr>
+    </w:p>
+    <w:p>
+      <w:pPr>
+        <w:rPr>
+          <w:lang w:bidi="fa-IR"/>
+        </w:rPr>
+      </w:pPr>
     </w:p>
     <w:p/>
     <w:p/>
@@ -2959,7 +4953,7 @@
           <w:rPr>
             <w:noProof/>
           </w:rPr>
-          <w:t>6</w:t>
+          <w:t>2</w:t>
         </w:r>
         <w:r>
           <w:rPr>
@@ -3046,6 +5040,95 @@
 <file path=word/numbering.xml><?xml version="1.0" encoding="utf-8"?>
 <w:numbering xmlns:wpc="http://schemas.microsoft.com/office/word/2010/wordprocessingCanvas" xmlns:cx="http://schemas.microsoft.com/office/drawing/2014/chartex" xmlns:mc="http://schemas.openxmlformats.org/markup-compatibility/2006" xmlns:o="urn:schemas-microsoft-com:office:office" xmlns:r="http://schemas.openxmlformats.org/officeDocument/2006/relationships" xmlns:m="http://schemas.openxmlformats.org/officeDocument/2006/math" xmlns:v="urn:schemas-microsoft-com:vml" xmlns:wp14="http://schemas.microsoft.com/office/word/2010/wordprocessingDrawing" xmlns:wp="http://schemas.openxmlformats.org/drawingml/2006/wordprocessingDrawing" xmlns:w10="urn:schemas-microsoft-com:office:word" xmlns:w="http://schemas.openxmlformats.org/wordprocessingml/2006/main" xmlns:w14="http://schemas.microsoft.com/office/word/2010/wordml" xmlns:w15="http://schemas.microsoft.com/office/word/2012/wordml" xmlns:w16se="http://schemas.microsoft.com/office/word/2015/wordml/symex" xmlns:wpg="http://schemas.microsoft.com/office/word/2010/wordprocessingGroup" xmlns:wpi="http://schemas.microsoft.com/office/word/2010/wordprocessingInk" xmlns:wne="http://schemas.microsoft.com/office/word/2006/wordml" xmlns:wps="http://schemas.microsoft.com/office/word/2010/wordprocessingShape" mc:Ignorable="w14 w15 w16se wp14">
   <w:abstractNum w:abstractNumId="0" w15:restartNumberingAfterBreak="0">
+    <w:nsid w:val="08986E2C"/>
+    <w:multiLevelType w:val="hybridMultilevel"/>
+    <w:tmpl w:val="1E76174E"/>
+    <w:lvl w:ilvl="0" w:tplc="0409000F">
+      <w:start w:val="1"/>
+      <w:numFmt w:val="decimal"/>
+      <w:lvlText w:val="%1."/>
+      <w:lvlJc w:val="left"/>
+      <w:pPr>
+        <w:ind w:left="720" w:hanging="360"/>
+      </w:pPr>
+      <w:rPr>
+        <w:rFonts w:hint="default"/>
+      </w:rPr>
+    </w:lvl>
+    <w:lvl w:ilvl="1" w:tplc="04090019" w:tentative="1">
+      <w:start w:val="1"/>
+      <w:numFmt w:val="lowerLetter"/>
+      <w:lvlText w:val="%2."/>
+      <w:lvlJc w:val="left"/>
+      <w:pPr>
+        <w:ind w:left="1440" w:hanging="360"/>
+      </w:pPr>
+    </w:lvl>
+    <w:lvl w:ilvl="2" w:tplc="0409001B" w:tentative="1">
+      <w:start w:val="1"/>
+      <w:numFmt w:val="lowerRoman"/>
+      <w:lvlText w:val="%3."/>
+      <w:lvlJc w:val="right"/>
+      <w:pPr>
+        <w:ind w:left="2160" w:hanging="180"/>
+      </w:pPr>
+    </w:lvl>
+    <w:lvl w:ilvl="3" w:tplc="0409000F" w:tentative="1">
+      <w:start w:val="1"/>
+      <w:numFmt w:val="decimal"/>
+      <w:lvlText w:val="%4."/>
+      <w:lvlJc w:val="left"/>
+      <w:pPr>
+        <w:ind w:left="2880" w:hanging="360"/>
+      </w:pPr>
+    </w:lvl>
+    <w:lvl w:ilvl="4" w:tplc="04090019" w:tentative="1">
+      <w:start w:val="1"/>
+      <w:numFmt w:val="lowerLetter"/>
+      <w:lvlText w:val="%5."/>
+      <w:lvlJc w:val="left"/>
+      <w:pPr>
+        <w:ind w:left="3600" w:hanging="360"/>
+      </w:pPr>
+    </w:lvl>
+    <w:lvl w:ilvl="5" w:tplc="0409001B" w:tentative="1">
+      <w:start w:val="1"/>
+      <w:numFmt w:val="lowerRoman"/>
+      <w:lvlText w:val="%6."/>
+      <w:lvlJc w:val="right"/>
+      <w:pPr>
+        <w:ind w:left="4320" w:hanging="180"/>
+      </w:pPr>
+    </w:lvl>
+    <w:lvl w:ilvl="6" w:tplc="0409000F" w:tentative="1">
+      <w:start w:val="1"/>
+      <w:numFmt w:val="decimal"/>
+      <w:lvlText w:val="%7."/>
+      <w:lvlJc w:val="left"/>
+      <w:pPr>
+        <w:ind w:left="5040" w:hanging="360"/>
+      </w:pPr>
+    </w:lvl>
+    <w:lvl w:ilvl="7" w:tplc="04090019" w:tentative="1">
+      <w:start w:val="1"/>
+      <w:numFmt w:val="lowerLetter"/>
+      <w:lvlText w:val="%8."/>
+      <w:lvlJc w:val="left"/>
+      <w:pPr>
+        <w:ind w:left="5760" w:hanging="360"/>
+      </w:pPr>
+    </w:lvl>
+    <w:lvl w:ilvl="8" w:tplc="0409001B" w:tentative="1">
+      <w:start w:val="1"/>
+      <w:numFmt w:val="lowerRoman"/>
+      <w:lvlText w:val="%9."/>
+      <w:lvlJc w:val="right"/>
+      <w:pPr>
+        <w:ind w:left="6480" w:hanging="180"/>
+      </w:pPr>
+    </w:lvl>
+  </w:abstractNum>
+  <w:abstractNum w:abstractNumId="1" w15:restartNumberingAfterBreak="0">
     <w:nsid w:val="08CF1AF9"/>
     <w:multiLevelType w:val="multilevel"/>
     <w:tmpl w:val="05E801E4"/>
@@ -3160,10 +5243,10 @@
       </w:rPr>
     </w:lvl>
   </w:abstractNum>
-  <w:abstractNum w:abstractNumId="1" w15:restartNumberingAfterBreak="0">
-    <w:nsid w:val="17B35D2A"/>
+  <w:abstractNum w:abstractNumId="2" w15:restartNumberingAfterBreak="0">
+    <w:nsid w:val="0A051D8C"/>
     <w:multiLevelType w:val="hybridMultilevel"/>
-    <w:tmpl w:val="AAAABB70"/>
+    <w:tmpl w:val="62F0122A"/>
     <w:lvl w:ilvl="0" w:tplc="0409000F">
       <w:start w:val="1"/>
       <w:numFmt w:val="decimal"/>
@@ -3246,7 +5329,297 @@
       </w:pPr>
     </w:lvl>
   </w:abstractNum>
-  <w:abstractNum w:abstractNumId="2" w15:restartNumberingAfterBreak="0">
+  <w:abstractNum w:abstractNumId="3" w15:restartNumberingAfterBreak="0">
+    <w:nsid w:val="0E354331"/>
+    <w:multiLevelType w:val="hybridMultilevel"/>
+    <w:tmpl w:val="E00831D0"/>
+    <w:lvl w:ilvl="0" w:tplc="0409000F">
+      <w:start w:val="1"/>
+      <w:numFmt w:val="decimal"/>
+      <w:lvlText w:val="%1."/>
+      <w:lvlJc w:val="left"/>
+      <w:pPr>
+        <w:ind w:left="720" w:hanging="360"/>
+      </w:pPr>
+    </w:lvl>
+    <w:lvl w:ilvl="1" w:tplc="04090019" w:tentative="1">
+      <w:start w:val="1"/>
+      <w:numFmt w:val="lowerLetter"/>
+      <w:lvlText w:val="%2."/>
+      <w:lvlJc w:val="left"/>
+      <w:pPr>
+        <w:ind w:left="1440" w:hanging="360"/>
+      </w:pPr>
+    </w:lvl>
+    <w:lvl w:ilvl="2" w:tplc="0409001B" w:tentative="1">
+      <w:start w:val="1"/>
+      <w:numFmt w:val="lowerRoman"/>
+      <w:lvlText w:val="%3."/>
+      <w:lvlJc w:val="right"/>
+      <w:pPr>
+        <w:ind w:left="2160" w:hanging="180"/>
+      </w:pPr>
+    </w:lvl>
+    <w:lvl w:ilvl="3" w:tplc="0409000F" w:tentative="1">
+      <w:start w:val="1"/>
+      <w:numFmt w:val="decimal"/>
+      <w:lvlText w:val="%4."/>
+      <w:lvlJc w:val="left"/>
+      <w:pPr>
+        <w:ind w:left="2880" w:hanging="360"/>
+      </w:pPr>
+    </w:lvl>
+    <w:lvl w:ilvl="4" w:tplc="04090019" w:tentative="1">
+      <w:start w:val="1"/>
+      <w:numFmt w:val="lowerLetter"/>
+      <w:lvlText w:val="%5."/>
+      <w:lvlJc w:val="left"/>
+      <w:pPr>
+        <w:ind w:left="3600" w:hanging="360"/>
+      </w:pPr>
+    </w:lvl>
+    <w:lvl w:ilvl="5" w:tplc="0409001B" w:tentative="1">
+      <w:start w:val="1"/>
+      <w:numFmt w:val="lowerRoman"/>
+      <w:lvlText w:val="%6."/>
+      <w:lvlJc w:val="right"/>
+      <w:pPr>
+        <w:ind w:left="4320" w:hanging="180"/>
+      </w:pPr>
+    </w:lvl>
+    <w:lvl w:ilvl="6" w:tplc="0409000F" w:tentative="1">
+      <w:start w:val="1"/>
+      <w:numFmt w:val="decimal"/>
+      <w:lvlText w:val="%7."/>
+      <w:lvlJc w:val="left"/>
+      <w:pPr>
+        <w:ind w:left="5040" w:hanging="360"/>
+      </w:pPr>
+    </w:lvl>
+    <w:lvl w:ilvl="7" w:tplc="04090019" w:tentative="1">
+      <w:start w:val="1"/>
+      <w:numFmt w:val="lowerLetter"/>
+      <w:lvlText w:val="%8."/>
+      <w:lvlJc w:val="left"/>
+      <w:pPr>
+        <w:ind w:left="5760" w:hanging="360"/>
+      </w:pPr>
+    </w:lvl>
+    <w:lvl w:ilvl="8" w:tplc="0409001B" w:tentative="1">
+      <w:start w:val="1"/>
+      <w:numFmt w:val="lowerRoman"/>
+      <w:lvlText w:val="%9."/>
+      <w:lvlJc w:val="right"/>
+      <w:pPr>
+        <w:ind w:left="6480" w:hanging="180"/>
+      </w:pPr>
+    </w:lvl>
+  </w:abstractNum>
+  <w:abstractNum w:abstractNumId="4" w15:restartNumberingAfterBreak="0">
+    <w:nsid w:val="0F6E2C8E"/>
+    <w:multiLevelType w:val="hybridMultilevel"/>
+    <w:tmpl w:val="0A06DDB4"/>
+    <w:lvl w:ilvl="0" w:tplc="0409000F">
+      <w:start w:val="1"/>
+      <w:numFmt w:val="decimal"/>
+      <w:lvlText w:val="%1."/>
+      <w:lvlJc w:val="left"/>
+      <w:pPr>
+        <w:ind w:left="720" w:hanging="360"/>
+      </w:pPr>
+    </w:lvl>
+    <w:lvl w:ilvl="1" w:tplc="04090019" w:tentative="1">
+      <w:start w:val="1"/>
+      <w:numFmt w:val="lowerLetter"/>
+      <w:lvlText w:val="%2."/>
+      <w:lvlJc w:val="left"/>
+      <w:pPr>
+        <w:ind w:left="1440" w:hanging="360"/>
+      </w:pPr>
+    </w:lvl>
+    <w:lvl w:ilvl="2" w:tplc="0409001B" w:tentative="1">
+      <w:start w:val="1"/>
+      <w:numFmt w:val="lowerRoman"/>
+      <w:lvlText w:val="%3."/>
+      <w:lvlJc w:val="right"/>
+      <w:pPr>
+        <w:ind w:left="2160" w:hanging="180"/>
+      </w:pPr>
+    </w:lvl>
+    <w:lvl w:ilvl="3" w:tplc="0409000F" w:tentative="1">
+      <w:start w:val="1"/>
+      <w:numFmt w:val="decimal"/>
+      <w:lvlText w:val="%4."/>
+      <w:lvlJc w:val="left"/>
+      <w:pPr>
+        <w:ind w:left="2880" w:hanging="360"/>
+      </w:pPr>
+    </w:lvl>
+    <w:lvl w:ilvl="4" w:tplc="04090019" w:tentative="1">
+      <w:start w:val="1"/>
+      <w:numFmt w:val="lowerLetter"/>
+      <w:lvlText w:val="%5."/>
+      <w:lvlJc w:val="left"/>
+      <w:pPr>
+        <w:ind w:left="3600" w:hanging="360"/>
+      </w:pPr>
+    </w:lvl>
+    <w:lvl w:ilvl="5" w:tplc="0409001B" w:tentative="1">
+      <w:start w:val="1"/>
+      <w:numFmt w:val="lowerRoman"/>
+      <w:lvlText w:val="%6."/>
+      <w:lvlJc w:val="right"/>
+      <w:pPr>
+        <w:ind w:left="4320" w:hanging="180"/>
+      </w:pPr>
+    </w:lvl>
+    <w:lvl w:ilvl="6" w:tplc="0409000F" w:tentative="1">
+      <w:start w:val="1"/>
+      <w:numFmt w:val="decimal"/>
+      <w:lvlText w:val="%7."/>
+      <w:lvlJc w:val="left"/>
+      <w:pPr>
+        <w:ind w:left="5040" w:hanging="360"/>
+      </w:pPr>
+    </w:lvl>
+    <w:lvl w:ilvl="7" w:tplc="04090019" w:tentative="1">
+      <w:start w:val="1"/>
+      <w:numFmt w:val="lowerLetter"/>
+      <w:lvlText w:val="%8."/>
+      <w:lvlJc w:val="left"/>
+      <w:pPr>
+        <w:ind w:left="5760" w:hanging="360"/>
+      </w:pPr>
+    </w:lvl>
+    <w:lvl w:ilvl="8" w:tplc="0409001B" w:tentative="1">
+      <w:start w:val="1"/>
+      <w:numFmt w:val="lowerRoman"/>
+      <w:lvlText w:val="%9."/>
+      <w:lvlJc w:val="right"/>
+      <w:pPr>
+        <w:ind w:left="6480" w:hanging="180"/>
+      </w:pPr>
+    </w:lvl>
+  </w:abstractNum>
+  <w:abstractNum w:abstractNumId="5" w15:restartNumberingAfterBreak="0">
+    <w:nsid w:val="17B35D2A"/>
+    <w:multiLevelType w:val="multilevel"/>
+    <w:tmpl w:val="A0240A0E"/>
+    <w:lvl w:ilvl="0">
+      <w:start w:val="1"/>
+      <w:numFmt w:val="decimal"/>
+      <w:lvlText w:val="%1."/>
+      <w:lvlJc w:val="left"/>
+      <w:pPr>
+        <w:ind w:left="720" w:hanging="360"/>
+      </w:pPr>
+    </w:lvl>
+    <w:lvl w:ilvl="1">
+      <w:start w:val="3"/>
+      <w:numFmt w:val="decimal"/>
+      <w:isLgl/>
+      <w:lvlText w:val="%1.%2"/>
+      <w:lvlJc w:val="left"/>
+      <w:pPr>
+        <w:ind w:left="750" w:hanging="390"/>
+      </w:pPr>
+      <w:rPr>
+        <w:rFonts w:hint="default"/>
+      </w:rPr>
+    </w:lvl>
+    <w:lvl w:ilvl="2">
+      <w:start w:val="1"/>
+      <w:numFmt w:val="decimal"/>
+      <w:isLgl/>
+      <w:lvlText w:val="%1.%2.%3"/>
+      <w:lvlJc w:val="left"/>
+      <w:pPr>
+        <w:ind w:left="1080" w:hanging="720"/>
+      </w:pPr>
+      <w:rPr>
+        <w:rFonts w:hint="default"/>
+      </w:rPr>
+    </w:lvl>
+    <w:lvl w:ilvl="3">
+      <w:start w:val="1"/>
+      <w:numFmt w:val="decimal"/>
+      <w:isLgl/>
+      <w:lvlText w:val="%1.%2.%3.%4"/>
+      <w:lvlJc w:val="left"/>
+      <w:pPr>
+        <w:ind w:left="1080" w:hanging="720"/>
+      </w:pPr>
+      <w:rPr>
+        <w:rFonts w:hint="default"/>
+      </w:rPr>
+    </w:lvl>
+    <w:lvl w:ilvl="4">
+      <w:start w:val="1"/>
+      <w:numFmt w:val="decimal"/>
+      <w:isLgl/>
+      <w:lvlText w:val="%1.%2.%3.%4.%5"/>
+      <w:lvlJc w:val="left"/>
+      <w:pPr>
+        <w:ind w:left="1440" w:hanging="1080"/>
+      </w:pPr>
+      <w:rPr>
+        <w:rFonts w:hint="default"/>
+      </w:rPr>
+    </w:lvl>
+    <w:lvl w:ilvl="5">
+      <w:start w:val="1"/>
+      <w:numFmt w:val="decimal"/>
+      <w:isLgl/>
+      <w:lvlText w:val="%1.%2.%3.%4.%5.%6"/>
+      <w:lvlJc w:val="left"/>
+      <w:pPr>
+        <w:ind w:left="1440" w:hanging="1080"/>
+      </w:pPr>
+      <w:rPr>
+        <w:rFonts w:hint="default"/>
+      </w:rPr>
+    </w:lvl>
+    <w:lvl w:ilvl="6">
+      <w:start w:val="1"/>
+      <w:numFmt w:val="decimal"/>
+      <w:isLgl/>
+      <w:lvlText w:val="%1.%2.%3.%4.%5.%6.%7"/>
+      <w:lvlJc w:val="left"/>
+      <w:pPr>
+        <w:ind w:left="1800" w:hanging="1440"/>
+      </w:pPr>
+      <w:rPr>
+        <w:rFonts w:hint="default"/>
+      </w:rPr>
+    </w:lvl>
+    <w:lvl w:ilvl="7">
+      <w:start w:val="1"/>
+      <w:numFmt w:val="decimal"/>
+      <w:isLgl/>
+      <w:lvlText w:val="%1.%2.%3.%4.%5.%6.%7.%8"/>
+      <w:lvlJc w:val="left"/>
+      <w:pPr>
+        <w:ind w:left="1800" w:hanging="1440"/>
+      </w:pPr>
+      <w:rPr>
+        <w:rFonts w:hint="default"/>
+      </w:rPr>
+    </w:lvl>
+    <w:lvl w:ilvl="8">
+      <w:start w:val="1"/>
+      <w:numFmt w:val="decimal"/>
+      <w:isLgl/>
+      <w:lvlText w:val="%1.%2.%3.%4.%5.%6.%7.%8.%9"/>
+      <w:lvlJc w:val="left"/>
+      <w:pPr>
+        <w:ind w:left="1800" w:hanging="1440"/>
+      </w:pPr>
+      <w:rPr>
+        <w:rFonts w:hint="default"/>
+      </w:rPr>
+    </w:lvl>
+  </w:abstractNum>
+  <w:abstractNum w:abstractNumId="6" w15:restartNumberingAfterBreak="0">
     <w:nsid w:val="21F90C52"/>
     <w:multiLevelType w:val="hybridMultilevel"/>
     <w:tmpl w:val="AA6C88DA"/>
@@ -3332,10 +5705,10 @@
       </w:pPr>
     </w:lvl>
   </w:abstractNum>
-  <w:abstractNum w:abstractNumId="3" w15:restartNumberingAfterBreak="0">
+  <w:abstractNum w:abstractNumId="7" w15:restartNumberingAfterBreak="0">
     <w:nsid w:val="22427EF7"/>
     <w:multiLevelType w:val="hybridMultilevel"/>
-    <w:tmpl w:val="243EB7A2"/>
+    <w:tmpl w:val="B6D6B868"/>
     <w:lvl w:ilvl="0" w:tplc="0409000F">
       <w:start w:val="1"/>
       <w:numFmt w:val="decimal"/>
@@ -3418,7 +5791,7 @@
       </w:pPr>
     </w:lvl>
   </w:abstractNum>
-  <w:abstractNum w:abstractNumId="4" w15:restartNumberingAfterBreak="0">
+  <w:abstractNum w:abstractNumId="8" w15:restartNumberingAfterBreak="0">
     <w:nsid w:val="231A5F36"/>
     <w:multiLevelType w:val="multilevel"/>
     <w:tmpl w:val="05E801E4"/>
@@ -3533,7 +5906,7 @@
       </w:rPr>
     </w:lvl>
   </w:abstractNum>
-  <w:abstractNum w:abstractNumId="5" w15:restartNumberingAfterBreak="0">
+  <w:abstractNum w:abstractNumId="9" w15:restartNumberingAfterBreak="0">
     <w:nsid w:val="233D25E4"/>
     <w:multiLevelType w:val="hybridMultilevel"/>
     <w:tmpl w:val="945AB002"/>
@@ -3646,7 +6019,7 @@
       </w:rPr>
     </w:lvl>
   </w:abstractNum>
-  <w:abstractNum w:abstractNumId="6" w15:restartNumberingAfterBreak="0">
+  <w:abstractNum w:abstractNumId="10" w15:restartNumberingAfterBreak="0">
     <w:nsid w:val="2CD469DE"/>
     <w:multiLevelType w:val="hybridMultilevel"/>
     <w:tmpl w:val="7DC4470C"/>
@@ -3735,7 +6108,7 @@
       </w:pPr>
     </w:lvl>
   </w:abstractNum>
-  <w:abstractNum w:abstractNumId="7" w15:restartNumberingAfterBreak="0">
+  <w:abstractNum w:abstractNumId="11" w15:restartNumberingAfterBreak="0">
     <w:nsid w:val="399C438E"/>
     <w:multiLevelType w:val="hybridMultilevel"/>
     <w:tmpl w:val="CA501252"/>
@@ -3821,7 +6194,7 @@
       </w:pPr>
     </w:lvl>
   </w:abstractNum>
-  <w:abstractNum w:abstractNumId="8" w15:restartNumberingAfterBreak="0">
+  <w:abstractNum w:abstractNumId="12" w15:restartNumberingAfterBreak="0">
     <w:nsid w:val="3C652340"/>
     <w:multiLevelType w:val="multilevel"/>
     <w:tmpl w:val="5434CE60"/>
@@ -3934,7 +6307,7 @@
       </w:rPr>
     </w:lvl>
   </w:abstractNum>
-  <w:abstractNum w:abstractNumId="9" w15:restartNumberingAfterBreak="0">
+  <w:abstractNum w:abstractNumId="13" w15:restartNumberingAfterBreak="0">
     <w:nsid w:val="406F2C9F"/>
     <w:multiLevelType w:val="hybridMultilevel"/>
     <w:tmpl w:val="0720C342"/>
@@ -4020,7 +6393,7 @@
       </w:pPr>
     </w:lvl>
   </w:abstractNum>
-  <w:abstractNum w:abstractNumId="10" w15:restartNumberingAfterBreak="0">
+  <w:abstractNum w:abstractNumId="14" w15:restartNumberingAfterBreak="0">
     <w:nsid w:val="48C56713"/>
     <w:multiLevelType w:val="hybridMultilevel"/>
     <w:tmpl w:val="04021962"/>
@@ -4106,7 +6479,7 @@
       </w:pPr>
     </w:lvl>
   </w:abstractNum>
-  <w:abstractNum w:abstractNumId="11" w15:restartNumberingAfterBreak="0">
+  <w:abstractNum w:abstractNumId="15" w15:restartNumberingAfterBreak="0">
     <w:nsid w:val="4A26597E"/>
     <w:multiLevelType w:val="hybridMultilevel"/>
     <w:tmpl w:val="7D06E4D0"/>
@@ -4195,7 +6568,7 @@
       </w:pPr>
     </w:lvl>
   </w:abstractNum>
-  <w:abstractNum w:abstractNumId="12" w15:restartNumberingAfterBreak="0">
+  <w:abstractNum w:abstractNumId="16" w15:restartNumberingAfterBreak="0">
     <w:nsid w:val="55376AC1"/>
     <w:multiLevelType w:val="hybridMultilevel"/>
     <w:tmpl w:val="9C108546"/>
@@ -4281,7 +6654,7 @@
       </w:pPr>
     </w:lvl>
   </w:abstractNum>
-  <w:abstractNum w:abstractNumId="13" w15:restartNumberingAfterBreak="0">
+  <w:abstractNum w:abstractNumId="17" w15:restartNumberingAfterBreak="0">
     <w:nsid w:val="5EAE0A18"/>
     <w:multiLevelType w:val="hybridMultilevel"/>
     <w:tmpl w:val="DD245B82"/>
@@ -4367,7 +6740,120 @@
       </w:pPr>
     </w:lvl>
   </w:abstractNum>
-  <w:abstractNum w:abstractNumId="14" w15:restartNumberingAfterBreak="0">
+  <w:abstractNum w:abstractNumId="18" w15:restartNumberingAfterBreak="0">
+    <w:nsid w:val="63F17301"/>
+    <w:multiLevelType w:val="hybridMultilevel"/>
+    <w:tmpl w:val="669A88B0"/>
+    <w:lvl w:ilvl="0" w:tplc="04090001">
+      <w:start w:val="1"/>
+      <w:numFmt w:val="bullet"/>
+      <w:lvlText w:val=""/>
+      <w:lvlJc w:val="left"/>
+      <w:pPr>
+        <w:ind w:left="720" w:hanging="360"/>
+      </w:pPr>
+      <w:rPr>
+        <w:rFonts w:ascii="Symbol" w:hAnsi="Symbol" w:hint="default"/>
+      </w:rPr>
+    </w:lvl>
+    <w:lvl w:ilvl="1" w:tplc="04090003" w:tentative="1">
+      <w:start w:val="1"/>
+      <w:numFmt w:val="bullet"/>
+      <w:lvlText w:val="o"/>
+      <w:lvlJc w:val="left"/>
+      <w:pPr>
+        <w:ind w:left="1440" w:hanging="360"/>
+      </w:pPr>
+      <w:rPr>
+        <w:rFonts w:ascii="Courier New" w:hAnsi="Courier New" w:cs="Courier New" w:hint="default"/>
+      </w:rPr>
+    </w:lvl>
+    <w:lvl w:ilvl="2" w:tplc="04090005" w:tentative="1">
+      <w:start w:val="1"/>
+      <w:numFmt w:val="bullet"/>
+      <w:lvlText w:val=""/>
+      <w:lvlJc w:val="left"/>
+      <w:pPr>
+        <w:ind w:left="2160" w:hanging="360"/>
+      </w:pPr>
+      <w:rPr>
+        <w:rFonts w:ascii="Wingdings" w:hAnsi="Wingdings" w:hint="default"/>
+      </w:rPr>
+    </w:lvl>
+    <w:lvl w:ilvl="3" w:tplc="04090001" w:tentative="1">
+      <w:start w:val="1"/>
+      <w:numFmt w:val="bullet"/>
+      <w:lvlText w:val=""/>
+      <w:lvlJc w:val="left"/>
+      <w:pPr>
+        <w:ind w:left="2880" w:hanging="360"/>
+      </w:pPr>
+      <w:rPr>
+        <w:rFonts w:ascii="Symbol" w:hAnsi="Symbol" w:hint="default"/>
+      </w:rPr>
+    </w:lvl>
+    <w:lvl w:ilvl="4" w:tplc="04090003" w:tentative="1">
+      <w:start w:val="1"/>
+      <w:numFmt w:val="bullet"/>
+      <w:lvlText w:val="o"/>
+      <w:lvlJc w:val="left"/>
+      <w:pPr>
+        <w:ind w:left="3600" w:hanging="360"/>
+      </w:pPr>
+      <w:rPr>
+        <w:rFonts w:ascii="Courier New" w:hAnsi="Courier New" w:cs="Courier New" w:hint="default"/>
+      </w:rPr>
+    </w:lvl>
+    <w:lvl w:ilvl="5" w:tplc="04090005" w:tentative="1">
+      <w:start w:val="1"/>
+      <w:numFmt w:val="bullet"/>
+      <w:lvlText w:val=""/>
+      <w:lvlJc w:val="left"/>
+      <w:pPr>
+        <w:ind w:left="4320" w:hanging="360"/>
+      </w:pPr>
+      <w:rPr>
+        <w:rFonts w:ascii="Wingdings" w:hAnsi="Wingdings" w:hint="default"/>
+      </w:rPr>
+    </w:lvl>
+    <w:lvl w:ilvl="6" w:tplc="04090001" w:tentative="1">
+      <w:start w:val="1"/>
+      <w:numFmt w:val="bullet"/>
+      <w:lvlText w:val=""/>
+      <w:lvlJc w:val="left"/>
+      <w:pPr>
+        <w:ind w:left="5040" w:hanging="360"/>
+      </w:pPr>
+      <w:rPr>
+        <w:rFonts w:ascii="Symbol" w:hAnsi="Symbol" w:hint="default"/>
+      </w:rPr>
+    </w:lvl>
+    <w:lvl w:ilvl="7" w:tplc="04090003" w:tentative="1">
+      <w:start w:val="1"/>
+      <w:numFmt w:val="bullet"/>
+      <w:lvlText w:val="o"/>
+      <w:lvlJc w:val="left"/>
+      <w:pPr>
+        <w:ind w:left="5760" w:hanging="360"/>
+      </w:pPr>
+      <w:rPr>
+        <w:rFonts w:ascii="Courier New" w:hAnsi="Courier New" w:cs="Courier New" w:hint="default"/>
+      </w:rPr>
+    </w:lvl>
+    <w:lvl w:ilvl="8" w:tplc="04090005" w:tentative="1">
+      <w:start w:val="1"/>
+      <w:numFmt w:val="bullet"/>
+      <w:lvlText w:val=""/>
+      <w:lvlJc w:val="left"/>
+      <w:pPr>
+        <w:ind w:left="6480" w:hanging="360"/>
+      </w:pPr>
+      <w:rPr>
+        <w:rFonts w:ascii="Wingdings" w:hAnsi="Wingdings" w:hint="default"/>
+      </w:rPr>
+    </w:lvl>
+  </w:abstractNum>
+  <w:abstractNum w:abstractNumId="19" w15:restartNumberingAfterBreak="0">
     <w:nsid w:val="656A57D6"/>
     <w:multiLevelType w:val="hybridMultilevel"/>
     <w:tmpl w:val="FC666706"/>
@@ -4453,7 +6939,7 @@
       </w:pPr>
     </w:lvl>
   </w:abstractNum>
-  <w:abstractNum w:abstractNumId="15" w15:restartNumberingAfterBreak="0">
+  <w:abstractNum w:abstractNumId="20" w15:restartNumberingAfterBreak="0">
     <w:nsid w:val="65A12627"/>
     <w:multiLevelType w:val="hybridMultilevel"/>
     <w:tmpl w:val="9A86A63E"/>
@@ -4542,7 +7028,7 @@
       </w:pPr>
     </w:lvl>
   </w:abstractNum>
-  <w:abstractNum w:abstractNumId="16" w15:restartNumberingAfterBreak="0">
+  <w:abstractNum w:abstractNumId="21" w15:restartNumberingAfterBreak="0">
     <w:nsid w:val="7DFF76B6"/>
     <w:multiLevelType w:val="hybridMultilevel"/>
     <w:tmpl w:val="FD9AC170"/>
@@ -4629,55 +7115,70 @@
     </w:lvl>
   </w:abstractNum>
   <w:num w:numId="1">
+    <w:abstractNumId w:val="12"/>
+  </w:num>
+  <w:num w:numId="2">
+    <w:abstractNumId w:val="20"/>
+  </w:num>
+  <w:num w:numId="3">
+    <w:abstractNumId w:val="10"/>
+  </w:num>
+  <w:num w:numId="4">
+    <w:abstractNumId w:val="1"/>
+  </w:num>
+  <w:num w:numId="5">
+    <w:abstractNumId w:val="19"/>
+  </w:num>
+  <w:num w:numId="6">
+    <w:abstractNumId w:val="9"/>
+  </w:num>
+  <w:num w:numId="7">
+    <w:abstractNumId w:val="6"/>
+  </w:num>
+  <w:num w:numId="8">
+    <w:abstractNumId w:val="14"/>
+  </w:num>
+  <w:num w:numId="9">
+    <w:abstractNumId w:val="11"/>
+  </w:num>
+  <w:num w:numId="10">
+    <w:abstractNumId w:val="16"/>
+  </w:num>
+  <w:num w:numId="11">
+    <w:abstractNumId w:val="21"/>
+  </w:num>
+  <w:num w:numId="12">
+    <w:abstractNumId w:val="13"/>
+  </w:num>
+  <w:num w:numId="13">
+    <w:abstractNumId w:val="5"/>
+  </w:num>
+  <w:num w:numId="14">
+    <w:abstractNumId w:val="17"/>
+  </w:num>
+  <w:num w:numId="15">
+    <w:abstractNumId w:val="15"/>
+  </w:num>
+  <w:num w:numId="16">
     <w:abstractNumId w:val="8"/>
   </w:num>
-  <w:num w:numId="2">
-    <w:abstractNumId w:val="15"/>
+  <w:num w:numId="17">
+    <w:abstractNumId w:val="7"/>
   </w:num>
-  <w:num w:numId="3">
-    <w:abstractNumId w:val="6"/>
+  <w:num w:numId="18">
+    <w:abstractNumId w:val="4"/>
   </w:num>
-  <w:num w:numId="4">
+  <w:num w:numId="19">
     <w:abstractNumId w:val="0"/>
   </w:num>
-  <w:num w:numId="5">
-    <w:abstractNumId w:val="14"/>
-  </w:num>
-  <w:num w:numId="6">
-    <w:abstractNumId w:val="5"/>
-  </w:num>
-  <w:num w:numId="7">
+  <w:num w:numId="20">
     <w:abstractNumId w:val="2"/>
   </w:num>
-  <w:num w:numId="8">
-    <w:abstractNumId w:val="10"/>
+  <w:num w:numId="21">
+    <w:abstractNumId w:val="3"/>
   </w:num>
-  <w:num w:numId="9">
-    <w:abstractNumId w:val="7"/>
-  </w:num>
-  <w:num w:numId="10">
-    <w:abstractNumId w:val="12"/>
-  </w:num>
-  <w:num w:numId="11">
-    <w:abstractNumId w:val="16"/>
-  </w:num>
-  <w:num w:numId="12">
-    <w:abstractNumId w:val="9"/>
-  </w:num>
-  <w:num w:numId="13">
-    <w:abstractNumId w:val="1"/>
-  </w:num>
-  <w:num w:numId="14">
-    <w:abstractNumId w:val="13"/>
-  </w:num>
-  <w:num w:numId="15">
-    <w:abstractNumId w:val="11"/>
-  </w:num>
-  <w:num w:numId="16">
-    <w:abstractNumId w:val="4"/>
-  </w:num>
-  <w:num w:numId="17">
-    <w:abstractNumId w:val="3"/>
+  <w:num w:numId="22">
+    <w:abstractNumId w:val="18"/>
   </w:num>
 </w:numbering>
 </file>
@@ -5075,6 +7576,10 @@
   <w:style w:type="paragraph" w:default="1" w:styleId="Normal">
     <w:name w:val="Normal"/>
     <w:qFormat/>
+    <w:rsid w:val="00EF206E"/>
+    <w:rPr>
+      <w:rFonts w:asciiTheme="majorBidi" w:hAnsiTheme="majorBidi"/>
+    </w:rPr>
   </w:style>
   <w:style w:type="paragraph" w:styleId="Heading1">
     <w:name w:val="heading 1"/>
@@ -5821,7 +8326,7 @@
 </file>
 
 <file path=customXml/itemProps1.xml><?xml version="1.0" encoding="utf-8"?>
-<ds:datastoreItem xmlns:ds="http://schemas.openxmlformats.org/officeDocument/2006/customXml" ds:itemID="{F8E992C3-4001-4724-85FD-707C37EA0B56}">
+<ds:datastoreItem xmlns:ds="http://schemas.openxmlformats.org/officeDocument/2006/customXml" ds:itemID="{BC16B0A1-CE97-46A6-835F-9351E51714DB}">
   <ds:schemaRefs>
     <ds:schemaRef ds:uri="http://schemas.openxmlformats.org/officeDocument/2006/bibliography"/>
   </ds:schemaRefs>

--- a/The-english-Passge-for-softwares/TheEnglishTexts.docx
+++ b/The-english-Passge-for-softwares/TheEnglishTexts.docx
@@ -1,6 +1,6 @@
 
 <file path=word/document.xml><?xml version="1.0" encoding="utf-8"?>
-<w:document xmlns:wpc="http://schemas.microsoft.com/office/word/2010/wordprocessingCanvas" xmlns:cx="http://schemas.microsoft.com/office/drawing/2014/chartex" xmlns:cx1="http://schemas.microsoft.com/office/drawing/2015/9/8/chartex" xmlns:cx2="http://schemas.microsoft.com/office/drawing/2015/10/21/chartex" xmlns:cx3="http://schemas.microsoft.com/office/drawing/2016/5/9/chartex" xmlns:cx4="http://schemas.microsoft.com/office/drawing/2016/5/10/chartex" xmlns:cx5="http://schemas.microsoft.com/office/drawing/2016/5/11/chartex" xmlns:cx6="http://schemas.microsoft.com/office/drawing/2016/5/12/chartex" xmlns:cx7="http://schemas.microsoft.com/office/drawing/2016/5/13/chartex" xmlns:cx8="http://schemas.microsoft.com/office/drawing/2016/5/14/chartex" xmlns:mc="http://schemas.openxmlformats.org/markup-compatibility/2006" xmlns:aink="http://schemas.microsoft.com/office/drawing/2016/ink" xmlns:am3d="http://schemas.microsoft.com/office/drawing/2017/model3d" xmlns:o="urn:schemas-microsoft-com:office:office" xmlns:r="http://schemas.openxmlformats.org/officeDocument/2006/relationships" xmlns:m="http://schemas.openxmlformats.org/officeDocument/2006/math" xmlns:v="urn:schemas-microsoft-com:vml" xmlns:wp14="http://schemas.microsoft.com/office/word/2010/wordprocessingDrawing" xmlns:wp="http://schemas.openxmlformats.org/drawingml/2006/wordprocessingDrawing" xmlns:w10="urn:schemas-microsoft-com:office:word" xmlns:w="http://schemas.openxmlformats.org/wordprocessingml/2006/main" xmlns:w14="http://schemas.microsoft.com/office/word/2010/wordml" xmlns:w15="http://schemas.microsoft.com/office/word/2012/wordml" xmlns:w16cex="http://schemas.microsoft.com/office/word/2018/wordml/cex" xmlns:w16cid="http://schemas.microsoft.com/office/word/2016/wordml/cid" xmlns:w16="http://schemas.microsoft.com/office/word/2018/wordml" xmlns:w16sdtdh="http://schemas.microsoft.com/office/word/2020/wordml/sdtdatahash" xmlns:w16se="http://schemas.microsoft.com/office/word/2015/wordml/symex" xmlns:wpg="http://schemas.microsoft.com/office/word/2010/wordprocessingGroup" xmlns:wpi="http://schemas.microsoft.com/office/word/2010/wordprocessingInk" xmlns:wne="http://schemas.microsoft.com/office/word/2006/wordml" xmlns:wps="http://schemas.microsoft.com/office/word/2010/wordprocessingShape" mc:Ignorable="w14 w15 w16se w16cid w16 w16cex w16sdtdh wp14">
+<w:document xmlns:wpc="http://schemas.microsoft.com/office/word/2010/wordprocessingCanvas" xmlns:cx="http://schemas.microsoft.com/office/drawing/2014/chartex" xmlns:mc="http://schemas.openxmlformats.org/markup-compatibility/2006" xmlns:o="urn:schemas-microsoft-com:office:office" xmlns:r="http://schemas.openxmlformats.org/officeDocument/2006/relationships" xmlns:m="http://schemas.openxmlformats.org/officeDocument/2006/math" xmlns:v="urn:schemas-microsoft-com:vml" xmlns:wp14="http://schemas.microsoft.com/office/word/2010/wordprocessingDrawing" xmlns:wp="http://schemas.openxmlformats.org/drawingml/2006/wordprocessingDrawing" xmlns:w10="urn:schemas-microsoft-com:office:word" xmlns:w="http://schemas.openxmlformats.org/wordprocessingml/2006/main" xmlns:w14="http://schemas.microsoft.com/office/word/2010/wordml" xmlns:w15="http://schemas.microsoft.com/office/word/2012/wordml" xmlns:w16se="http://schemas.microsoft.com/office/word/2015/wordml/symex" xmlns:wpg="http://schemas.microsoft.com/office/word/2010/wordprocessingGroup" xmlns:wpi="http://schemas.microsoft.com/office/word/2010/wordprocessingInk" xmlns:wne="http://schemas.microsoft.com/office/word/2006/wordml" xmlns:wps="http://schemas.microsoft.com/office/word/2010/wordprocessingShape" mc:Ignorable="w14 w15 w16se wp14">
   <w:body>
     <w:sdt>
       <w:sdtPr>
@@ -5234,8 +5234,21 @@
           <w:numId w:val="2"/>
         </w:numPr>
       </w:pPr>
-      <w:r>
-        <w:t>Kavita is Amal’s sister.</w:t>
+      <w:proofErr w:type="spellStart"/>
+      <w:r>
+        <w:t>Kavita</w:t>
+      </w:r>
+      <w:proofErr w:type="spellEnd"/>
+      <w:r>
+        <w:t xml:space="preserve"> is </w:t>
+      </w:r>
+      <w:proofErr w:type="spellStart"/>
+      <w:r>
+        <w:t>Amal’s</w:t>
+      </w:r>
+      <w:proofErr w:type="spellEnd"/>
+      <w:r>
+        <w:t xml:space="preserve"> sister.</w:t>
       </w:r>
     </w:p>
     <w:p>
@@ -5246,8 +5259,21 @@
           <w:numId w:val="2"/>
         </w:numPr>
       </w:pPr>
-      <w:r>
-        <w:t xml:space="preserve">Amal is Kavita’s brother. </w:t>
+      <w:proofErr w:type="spellStart"/>
+      <w:r>
+        <w:t>Amal</w:t>
+      </w:r>
+      <w:proofErr w:type="spellEnd"/>
+      <w:r>
+        <w:t xml:space="preserve"> is </w:t>
+      </w:r>
+      <w:proofErr w:type="spellStart"/>
+      <w:r>
+        <w:t>Kavita’s</w:t>
+      </w:r>
+      <w:proofErr w:type="spellEnd"/>
+      <w:r>
+        <w:t xml:space="preserve"> brother. </w:t>
       </w:r>
     </w:p>
     <w:p>
@@ -5259,7 +5285,15 @@
         </w:numPr>
       </w:pPr>
       <w:r>
-        <w:t>Anne is Kavita’s aunt.</w:t>
+        <w:t xml:space="preserve">Anne is </w:t>
+      </w:r>
+      <w:proofErr w:type="spellStart"/>
+      <w:r>
+        <w:t>Kavita’s</w:t>
+      </w:r>
+      <w:proofErr w:type="spellEnd"/>
+      <w:r>
+        <w:t xml:space="preserve"> aunt.</w:t>
       </w:r>
     </w:p>
     <w:p>
@@ -5271,7 +5305,15 @@
         </w:numPr>
       </w:pPr>
       <w:r>
-        <w:t>Ivan is Amal’s uncle.</w:t>
+        <w:t xml:space="preserve">Ivan is </w:t>
+      </w:r>
+      <w:proofErr w:type="spellStart"/>
+      <w:r>
+        <w:t>Amal’s</w:t>
+      </w:r>
+      <w:proofErr w:type="spellEnd"/>
+      <w:r>
+        <w:t xml:space="preserve"> uncle.</w:t>
       </w:r>
     </w:p>
     <w:p>
@@ -5283,7 +5325,15 @@
         </w:numPr>
       </w:pPr>
       <w:r>
-        <w:t>Dianna is Amal’s grandmother.</w:t>
+        <w:t xml:space="preserve">Dianna is </w:t>
+      </w:r>
+      <w:proofErr w:type="spellStart"/>
+      <w:r>
+        <w:t>Amal’s</w:t>
+      </w:r>
+      <w:proofErr w:type="spellEnd"/>
+      <w:r>
+        <w:t xml:space="preserve"> grandmother.</w:t>
       </w:r>
     </w:p>
     <w:p>
@@ -5295,7 +5345,15 @@
         </w:numPr>
       </w:pPr>
       <w:r>
-        <w:t xml:space="preserve">Henry is Kavita’s grandmother. </w:t>
+        <w:t xml:space="preserve">Henry is </w:t>
+      </w:r>
+      <w:proofErr w:type="spellStart"/>
+      <w:r>
+        <w:t>Kavita’s</w:t>
+      </w:r>
+      <w:proofErr w:type="spellEnd"/>
+      <w:r>
+        <w:t xml:space="preserve"> grandmother. </w:t>
       </w:r>
     </w:p>
     <w:p>
@@ -5306,8 +5364,13 @@
           <w:numId w:val="2"/>
         </w:numPr>
       </w:pPr>
-      <w:r>
-        <w:t>Amal is Ivan’s nephew.</w:t>
+      <w:proofErr w:type="spellStart"/>
+      <w:r>
+        <w:t>Amal</w:t>
+      </w:r>
+      <w:proofErr w:type="spellEnd"/>
+      <w:r>
+        <w:t xml:space="preserve"> is Ivan’s nephew.</w:t>
       </w:r>
     </w:p>
     <w:p>
@@ -5318,8 +5381,13 @@
           <w:numId w:val="2"/>
         </w:numPr>
       </w:pPr>
-      <w:r>
-        <w:t>Kavita is Ivan’s niece.</w:t>
+      <w:proofErr w:type="spellStart"/>
+      <w:r>
+        <w:t>Kavita</w:t>
+      </w:r>
+      <w:proofErr w:type="spellEnd"/>
+      <w:r>
+        <w:t xml:space="preserve"> is Ivan’s niece.</w:t>
       </w:r>
     </w:p>
     <w:p>
@@ -5331,7 +5399,15 @@
         </w:numPr>
       </w:pPr>
       <w:r>
-        <w:t>Meena is Kavita’s mother.</w:t>
+        <w:t xml:space="preserve">Meena is </w:t>
+      </w:r>
+      <w:proofErr w:type="spellStart"/>
+      <w:r>
+        <w:t>Kavita’s</w:t>
+      </w:r>
+      <w:proofErr w:type="spellEnd"/>
+      <w:r>
+        <w:t xml:space="preserve"> mother.</w:t>
       </w:r>
     </w:p>
     <w:p>
@@ -5355,7 +5431,15 @@
         </w:numPr>
       </w:pPr>
       <w:r>
-        <w:t>Karen is Amal’s cousin.</w:t>
+        <w:t xml:space="preserve">Karen is </w:t>
+      </w:r>
+      <w:proofErr w:type="spellStart"/>
+      <w:r>
+        <w:t>Amal’s</w:t>
+      </w:r>
+      <w:proofErr w:type="spellEnd"/>
+      <w:r>
+        <w:t xml:space="preserve"> cousin.</w:t>
       </w:r>
     </w:p>
     <w:p>
@@ -5364,13 +5448,45 @@
       </w:pPr>
       <w:bookmarkStart w:id="3" w:name="_Toc92895914"/>
       <w:r>
-        <w:t>1.2 The Sorokins have some other relative. Complete the sentences about them.</w:t>
+        <w:t xml:space="preserve">1.2 The </w:t>
+      </w:r>
+      <w:proofErr w:type="spellStart"/>
+      <w:r>
+        <w:t>Sorokins</w:t>
+      </w:r>
+      <w:proofErr w:type="spellEnd"/>
+      <w:r>
+        <w:t xml:space="preserve"> have some other relative. Complete the sentences about them.</w:t>
       </w:r>
       <w:bookmarkEnd w:id="3"/>
     </w:p>
     <w:p>
       <w:r>
-        <w:t>Meena has a brother, Sanjay. Sanjay is Kavita and Amal’s uncle and Sanjay’s wife is their aunt. Sanjay and his wife have one son, Prem. Prem is an only child Henry’s parents are still alive. Alexander is Henry’s father and his wife Leila Gorge. Ivan and George and their wives, Ann and Meena, love their grandparents and visit them as often as possible.</w:t>
+        <w:t xml:space="preserve">Meena has a brother, Sanjay. Sanjay is </w:t>
+      </w:r>
+      <w:proofErr w:type="spellStart"/>
+      <w:r>
+        <w:t>Kavita</w:t>
+      </w:r>
+      <w:proofErr w:type="spellEnd"/>
+      <w:r>
+        <w:t xml:space="preserve"> and </w:t>
+      </w:r>
+      <w:proofErr w:type="spellStart"/>
+      <w:r>
+        <w:t>Amal’s</w:t>
+      </w:r>
+      <w:proofErr w:type="spellEnd"/>
+      <w:r>
+        <w:t xml:space="preserve"> uncle and Sanjay’s wife is their aunt. Sanjay and his wife have one son, Prem. </w:t>
+      </w:r>
+      <w:proofErr w:type="spellStart"/>
+      <w:r>
+        <w:t>Prem</w:t>
+      </w:r>
+      <w:proofErr w:type="spellEnd"/>
+      <w:r>
+        <w:t xml:space="preserve"> is an only child Henry’s parents are still alive. Alexander is Henry’s father and his wife Leila Gorge. Ivan and George and their wives, Ann and Meena, love their grandparents and visit them as often as possible.</w:t>
       </w:r>
     </w:p>
     <w:p>
@@ -5405,7 +5521,15 @@
         </w:numPr>
       </w:pPr>
       <w:r>
-        <w:t>Have you got any cousins? Yes, I’ve many cousin.</w:t>
+        <w:t xml:space="preserve">Have you got any cousins? Yes, I’ve many </w:t>
+      </w:r>
+      <w:proofErr w:type="gramStart"/>
+      <w:r>
+        <w:t>cousin</w:t>
+      </w:r>
+      <w:proofErr w:type="gramEnd"/>
+      <w:r>
+        <w:t>.</w:t>
       </w:r>
     </w:p>
     <w:p>
@@ -5441,7 +5565,15 @@
         </w:numPr>
       </w:pPr>
       <w:r>
-        <w:t>Do you come form a big family? Yes, We’re 1</w:t>
+        <w:t xml:space="preserve">Do you come </w:t>
+      </w:r>
+      <w:proofErr w:type="spellStart"/>
+      <w:r>
+        <w:t>form</w:t>
+      </w:r>
+      <w:proofErr w:type="spellEnd"/>
+      <w:r>
+        <w:t xml:space="preserve"> a big family? Yes, We’re 1</w:t>
       </w:r>
       <w:r>
         <w:t>4 people.</w:t>
@@ -5819,7 +5951,15 @@
         </w:numPr>
       </w:pPr>
       <w:r>
-        <w:t>His death mad her very sad.</w:t>
+        <w:t xml:space="preserve">His death </w:t>
+      </w:r>
+      <w:proofErr w:type="gramStart"/>
+      <w:r>
+        <w:t>mad</w:t>
+      </w:r>
+      <w:proofErr w:type="gramEnd"/>
+      <w:r>
+        <w:t xml:space="preserve"> her very sad.</w:t>
       </w:r>
     </w:p>
     <w:p>
@@ -5891,7 +6031,15 @@
       </w:pPr>
       <w:bookmarkStart w:id="15" w:name="_Toc92895926"/>
       <w:r>
-        <w:t>3.1 Here are the name of some parts of the body with the letters mixed up. What  they?</w:t>
+        <w:t xml:space="preserve">3.1 Here are the name of some parts of the body with the letters mixed up. </w:t>
+      </w:r>
+      <w:proofErr w:type="gramStart"/>
+      <w:r>
+        <w:t>What  they</w:t>
+      </w:r>
+      <w:proofErr w:type="gramEnd"/>
+      <w:r>
+        <w:t>?</w:t>
       </w:r>
       <w:bookmarkEnd w:id="15"/>
     </w:p>
@@ -6591,7 +6739,15 @@
         </w:numPr>
       </w:pPr>
       <w:r>
-        <w:t xml:space="preserve">My favourite pajamas are dark green. </w:t>
+        <w:t xml:space="preserve">My </w:t>
+      </w:r>
+      <w:proofErr w:type="spellStart"/>
+      <w:r>
+        <w:t>favourite</w:t>
+      </w:r>
+      <w:proofErr w:type="spellEnd"/>
+      <w:r>
+        <w:t xml:space="preserve"> pajamas are dark green. </w:t>
       </w:r>
     </w:p>
     <w:p>
@@ -7074,7 +7230,15 @@
         </w:numPr>
       </w:pPr>
       <w:r>
-        <w:t>Are your parents elderly? Not really, they’re middle-aged.</w:t>
+        <w:t xml:space="preserve">Are your </w:t>
+      </w:r>
+      <w:proofErr w:type="gramStart"/>
+      <w:r>
+        <w:t>parents</w:t>
+      </w:r>
+      <w:proofErr w:type="gramEnd"/>
+      <w:r>
+        <w:t xml:space="preserve"> elderly? Not really, they’re middle-aged.</w:t>
       </w:r>
     </w:p>
     <w:p>
@@ -7358,9 +7522,27 @@
           <w:numId w:val="22"/>
         </w:numPr>
       </w:pPr>
+      <w:proofErr w:type="gramStart"/>
       <w:r>
         <w:lastRenderedPageBreak/>
-        <w:t>Hair( colour, long, short,beard)</w:t>
+        <w:t xml:space="preserve">Hair( </w:t>
+      </w:r>
+      <w:proofErr w:type="spellStart"/>
+      <w:r>
+        <w:t>colour</w:t>
+      </w:r>
+      <w:proofErr w:type="spellEnd"/>
+      <w:proofErr w:type="gramEnd"/>
+      <w:r>
+        <w:t xml:space="preserve">, long, </w:t>
+      </w:r>
+      <w:proofErr w:type="spellStart"/>
+      <w:r>
+        <w:t>short,beard</w:t>
+      </w:r>
+      <w:proofErr w:type="spellEnd"/>
+      <w:r>
+        <w:t>)</w:t>
       </w:r>
     </w:p>
     <w:p>
@@ -7372,7 +7554,15 @@
         </w:numPr>
       </w:pPr>
       <w:r>
-        <w:t>Eyes (colour)</w:t>
+        <w:t>Eyes (</w:t>
+      </w:r>
+      <w:proofErr w:type="spellStart"/>
+      <w:r>
+        <w:t>colour</w:t>
+      </w:r>
+      <w:proofErr w:type="spellEnd"/>
+      <w:r>
+        <w:t>)</w:t>
       </w:r>
     </w:p>
     <w:p>
@@ -7384,7 +7574,15 @@
         </w:numPr>
       </w:pPr>
       <w:r>
-        <w:t>Looks (ordinary, good-looking, ugly, etc)</w:t>
+        <w:t xml:space="preserve">Looks (ordinary, good-looking, ugly, </w:t>
+      </w:r>
+      <w:proofErr w:type="spellStart"/>
+      <w:r>
+        <w:t>etc</w:t>
+      </w:r>
+      <w:proofErr w:type="spellEnd"/>
+      <w:r>
+        <w:t>)</w:t>
       </w:r>
     </w:p>
     <w:p>
@@ -7797,7 +7995,21 @@
         <w:rPr>
           <w:lang w:bidi="fa-IR"/>
         </w:rPr>
-        <w:t>B: Do you ? you need to relax more and don’t panic about work!</w:t>
+        <w:t xml:space="preserve">B: Do </w:t>
+      </w:r>
+      <w:proofErr w:type="gramStart"/>
+      <w:r>
+        <w:rPr>
+          <w:lang w:bidi="fa-IR"/>
+        </w:rPr>
+        <w:t>you ?</w:t>
+      </w:r>
+      <w:proofErr w:type="gramEnd"/>
+      <w:r>
+        <w:rPr>
+          <w:lang w:bidi="fa-IR"/>
+        </w:rPr>
+        <w:t xml:space="preserve"> you need to relax more and don’t panic about work!</w:t>
       </w:r>
     </w:p>
     <w:p>
@@ -7882,8 +8094,16 @@
         <w:rPr>
           <w:lang w:bidi="fa-IR"/>
         </w:rPr>
-        <w:t>A: Good!.</w:t>
-      </w:r>
+        <w:t xml:space="preserve">A: </w:t>
+      </w:r>
+      <w:proofErr w:type="gramStart"/>
+      <w:r>
+        <w:rPr>
+          <w:lang w:bidi="fa-IR"/>
+        </w:rPr>
+        <w:t>Good!.</w:t>
+      </w:r>
+      <w:proofErr w:type="gramEnd"/>
     </w:p>
     <w:p>
       <w:pPr>
@@ -8691,7 +8911,21 @@
         <w:rPr>
           <w:lang w:bidi="fa-IR"/>
         </w:rPr>
-        <w:t>I am very happy about you news [Not I am very happy for your</w:t>
+        <w:t xml:space="preserve">I am very happy about </w:t>
+      </w:r>
+      <w:proofErr w:type="gramStart"/>
+      <w:r>
+        <w:rPr>
+          <w:lang w:bidi="fa-IR"/>
+        </w:rPr>
+        <w:t>you</w:t>
+      </w:r>
+      <w:proofErr w:type="gramEnd"/>
+      <w:r>
+        <w:rPr>
+          <w:lang w:bidi="fa-IR"/>
+        </w:rPr>
+        <w:t xml:space="preserve"> news [Not I am very happy for your</w:t>
       </w:r>
       <w:r>
         <w:rPr>
@@ -9281,7 +9515,21 @@
         <w:rPr>
           <w:lang w:bidi="fa-IR"/>
         </w:rPr>
-        <w:t>2: The lesson feel very long. What do you hope? I hope the lesson ends soon.</w:t>
+        <w:t xml:space="preserve">2: The lesson </w:t>
+      </w:r>
+      <w:proofErr w:type="gramStart"/>
+      <w:r>
+        <w:rPr>
+          <w:lang w:bidi="fa-IR"/>
+        </w:rPr>
+        <w:t>feel</w:t>
+      </w:r>
+      <w:proofErr w:type="gramEnd"/>
+      <w:r>
+        <w:rPr>
+          <w:lang w:bidi="fa-IR"/>
+        </w:rPr>
+        <w:t xml:space="preserve"> very long. What do you hope? I hope the lesson ends soon.</w:t>
       </w:r>
     </w:p>
     <w:p>
@@ -9307,7 +9555,21 @@
         <w:rPr>
           <w:lang w:bidi="fa-IR"/>
         </w:rPr>
-        <w:t xml:space="preserve">4: Your friend feel ill. What do you hope? I hope my friend feels better soon. </w:t>
+        <w:t xml:space="preserve">4: Your friend </w:t>
+      </w:r>
+      <w:proofErr w:type="gramStart"/>
+      <w:r>
+        <w:rPr>
+          <w:lang w:bidi="fa-IR"/>
+        </w:rPr>
+        <w:t>feel</w:t>
+      </w:r>
+      <w:proofErr w:type="gramEnd"/>
+      <w:r>
+        <w:rPr>
+          <w:lang w:bidi="fa-IR"/>
+        </w:rPr>
+        <w:t xml:space="preserve"> ill. What do you hope? I hope my friend feels better soon. </w:t>
       </w:r>
     </w:p>
     <w:p>
@@ -9433,7 +9695,21 @@
         <w:rPr>
           <w:lang w:bidi="fa-IR"/>
         </w:rPr>
-        <w:t xml:space="preserve">4: Sunita is tired. </w:t>
+        <w:t xml:space="preserve">4: </w:t>
+      </w:r>
+      <w:proofErr w:type="spellStart"/>
+      <w:r>
+        <w:rPr>
+          <w:lang w:bidi="fa-IR"/>
+        </w:rPr>
+        <w:t>Sunita</w:t>
+      </w:r>
+      <w:proofErr w:type="spellEnd"/>
+      <w:r>
+        <w:rPr>
+          <w:lang w:bidi="fa-IR"/>
+        </w:rPr>
+        <w:t xml:space="preserve"> is tired. </w:t>
       </w:r>
     </w:p>
     <w:p>
@@ -9580,7 +9856,21 @@
         <w:rPr>
           <w:lang w:bidi="fa-IR"/>
         </w:rPr>
-        <w:t>8: Priya is a bit tired this morning.</w:t>
+        <w:t xml:space="preserve">8: </w:t>
+      </w:r>
+      <w:proofErr w:type="spellStart"/>
+      <w:r>
+        <w:rPr>
+          <w:lang w:bidi="fa-IR"/>
+        </w:rPr>
+        <w:t>Priya</w:t>
+      </w:r>
+      <w:proofErr w:type="spellEnd"/>
+      <w:r>
+        <w:rPr>
+          <w:lang w:bidi="fa-IR"/>
+        </w:rPr>
+        <w:t xml:space="preserve"> is a bit tired this morning.</w:t>
       </w:r>
     </w:p>
     <w:p>
@@ -9631,11 +9921,19 @@
           <w:lang w:bidi="fa-IR"/>
         </w:rPr>
       </w:pPr>
-      <w:r>
-        <w:rPr>
-          <w:lang w:bidi="fa-IR"/>
-        </w:rPr>
-        <w:t>Angry ? surprised? Upset? Hungry?</w:t>
+      <w:proofErr w:type="gramStart"/>
+      <w:r>
+        <w:rPr>
+          <w:lang w:bidi="fa-IR"/>
+        </w:rPr>
+        <w:t>Angry ?</w:t>
+      </w:r>
+      <w:proofErr w:type="gramEnd"/>
+      <w:r>
+        <w:rPr>
+          <w:lang w:bidi="fa-IR"/>
+        </w:rPr>
+        <w:t xml:space="preserve"> surprised? Upset? Hungry?</w:t>
       </w:r>
     </w:p>
     <w:p>
@@ -9918,7 +10216,21 @@
         <w:rPr>
           <w:lang w:bidi="fa-IR"/>
         </w:rPr>
-        <w:t>If you ask for something you usually say Please.</w:t>
+        <w:t xml:space="preserve">If you ask for something you usually </w:t>
+      </w:r>
+      <w:proofErr w:type="gramStart"/>
+      <w:r>
+        <w:rPr>
+          <w:lang w:bidi="fa-IR"/>
+        </w:rPr>
+        <w:t>say</w:t>
+      </w:r>
+      <w:proofErr w:type="gramEnd"/>
+      <w:r>
+        <w:rPr>
+          <w:lang w:bidi="fa-IR"/>
+        </w:rPr>
+        <w:t xml:space="preserve"> Please.</w:t>
       </w:r>
     </w:p>
     <w:p>
@@ -10333,7 +10645,21 @@
         <w:rPr>
           <w:lang w:bidi="fa-IR"/>
         </w:rPr>
-        <w:t>A: (Sneezes) Atishoo!</w:t>
+        <w:t xml:space="preserve">A: (Sneezes) </w:t>
+      </w:r>
+      <w:proofErr w:type="spellStart"/>
+      <w:r>
+        <w:rPr>
+          <w:lang w:bidi="fa-IR"/>
+        </w:rPr>
+        <w:t>Atishoo</w:t>
+      </w:r>
+      <w:proofErr w:type="spellEnd"/>
+      <w:r>
+        <w:rPr>
+          <w:lang w:bidi="fa-IR"/>
+        </w:rPr>
+        <w:t>!</w:t>
       </w:r>
     </w:p>
     <w:p>
@@ -10505,11 +10831,19 @@
           <w:lang w:bidi="fa-IR"/>
         </w:rPr>
       </w:pPr>
-      <w:r>
-        <w:rPr>
-          <w:lang w:bidi="fa-IR"/>
-        </w:rPr>
-        <w:t>B:Fine, Thanks.</w:t>
+      <w:proofErr w:type="gramStart"/>
+      <w:r>
+        <w:rPr>
+          <w:lang w:bidi="fa-IR"/>
+        </w:rPr>
+        <w:t>B:Fine</w:t>
+      </w:r>
+      <w:proofErr w:type="gramEnd"/>
+      <w:r>
+        <w:rPr>
+          <w:lang w:bidi="fa-IR"/>
+        </w:rPr>
+        <w:t>, Thanks.</w:t>
       </w:r>
     </w:p>
     <w:p>
@@ -10555,11 +10889,19 @@
           <w:lang w:bidi="fa-IR"/>
         </w:rPr>
       </w:pPr>
-      <w:r>
-        <w:rPr>
-          <w:lang w:bidi="fa-IR"/>
-        </w:rPr>
-        <w:t>A:Here’s your tea.</w:t>
+      <w:proofErr w:type="gramStart"/>
+      <w:r>
+        <w:rPr>
+          <w:lang w:bidi="fa-IR"/>
+        </w:rPr>
+        <w:t>A:Here’s</w:t>
+      </w:r>
+      <w:proofErr w:type="gramEnd"/>
+      <w:r>
+        <w:rPr>
+          <w:lang w:bidi="fa-IR"/>
+        </w:rPr>
+        <w:t xml:space="preserve"> your tea.</w:t>
       </w:r>
     </w:p>
     <w:p>
@@ -10710,7 +11052,21 @@
         <w:rPr>
           <w:lang w:bidi="fa-IR"/>
         </w:rPr>
-        <w:t>2. A friend buys you a drink: Thankyou. Cheers!</w:t>
+        <w:t xml:space="preserve">2. A friend buys you a drink: </w:t>
+      </w:r>
+      <w:proofErr w:type="spellStart"/>
+      <w:r>
+        <w:rPr>
+          <w:lang w:bidi="fa-IR"/>
+        </w:rPr>
+        <w:t>Thankyou</w:t>
+      </w:r>
+      <w:proofErr w:type="spellEnd"/>
+      <w:r>
+        <w:rPr>
+          <w:lang w:bidi="fa-IR"/>
+        </w:rPr>
+        <w:t>. Cheers!</w:t>
       </w:r>
     </w:p>
     <w:p>
@@ -10764,6 +11120,7 @@
         </w:rPr>
         <w:t>6. It is 2 am on January 1</w:t>
       </w:r>
+      <w:proofErr w:type="gramStart"/>
       <w:r>
         <w:rPr>
           <w:vertAlign w:val="superscript"/>
@@ -10775,7 +11132,14 @@
         <w:rPr>
           <w:lang w:bidi="fa-IR"/>
         </w:rPr>
-        <w:t xml:space="preserve"> . You meet a friend in the street: Happy new year!</w:t>
+        <w:t xml:space="preserve"> .</w:t>
+      </w:r>
+      <w:proofErr w:type="gramEnd"/>
+      <w:r>
+        <w:rPr>
+          <w:lang w:bidi="fa-IR"/>
+        </w:rPr>
+        <w:t xml:space="preserve"> You meet a friend in the street: Happy new year!</w:t>
       </w:r>
     </w:p>
     <w:p>
@@ -11128,9 +11492,1306 @@
         <w:rPr>
           <w:lang w:bidi="fa-IR"/>
         </w:rPr>
-        <w:t>Unit 9: Conversations 2: Useful words and experssions</w:t>
+        <w:t xml:space="preserve">Unit 9: Conversations 2: Useful words and </w:t>
       </w:r>
       <w:bookmarkEnd w:id="71"/>
+      <w:r>
+        <w:rPr>
+          <w:lang w:bidi="fa-IR"/>
+        </w:rPr>
+        <w:t>expressions</w:t>
+      </w:r>
+    </w:p>
+    <w:p>
+      <w:pPr>
+        <w:pStyle w:val="Heading2"/>
+        <w:rPr>
+          <w:lang w:bidi="fa-IR"/>
+        </w:rPr>
+      </w:pPr>
+      <w:r>
+        <w:rPr>
+          <w:lang w:bidi="fa-IR"/>
+        </w:rPr>
+        <w:t>A: Words</w:t>
+      </w:r>
+    </w:p>
+    <w:tbl>
+      <w:tblPr>
+        <w:tblStyle w:val="GridTable4-Accent2"/>
+        <w:tblW w:w="0" w:type="auto"/>
+        <w:tblLook w:val="04A0" w:firstRow="1" w:lastRow="0" w:firstColumn="1" w:lastColumn="0" w:noHBand="0" w:noVBand="1"/>
+      </w:tblPr>
+      <w:tblGrid>
+        <w:gridCol w:w="3116"/>
+        <w:gridCol w:w="3117"/>
+        <w:gridCol w:w="3117"/>
+      </w:tblGrid>
+      <w:tr>
+        <w:trPr>
+          <w:cnfStyle w:val="100000000000" w:firstRow="1" w:lastRow="0" w:firstColumn="0" w:lastColumn="0" w:oddVBand="0" w:evenVBand="0" w:oddHBand="0" w:evenHBand="0" w:firstRowFirstColumn="0" w:firstRowLastColumn="0" w:lastRowFirstColumn="0" w:lastRowLastColumn="0"/>
+        </w:trPr>
+        <w:tc>
+          <w:tcPr>
+            <w:cnfStyle w:val="001000000000" w:firstRow="0" w:lastRow="0" w:firstColumn="1" w:lastColumn="0" w:oddVBand="0" w:evenVBand="0" w:oddHBand="0" w:evenHBand="0" w:firstRowFirstColumn="0" w:firstRowLastColumn="0" w:lastRowFirstColumn="0" w:lastRowLastColumn="0"/>
+            <w:tcW w:w="3116" w:type="dxa"/>
+          </w:tcPr>
+          <w:p>
+            <w:pPr>
+              <w:rPr>
+                <w:lang w:bidi="fa-IR"/>
+              </w:rPr>
+            </w:pPr>
+            <w:r>
+              <w:rPr>
+                <w:lang w:bidi="fa-IR"/>
+              </w:rPr>
+              <w:t>Word</w:t>
+            </w:r>
+          </w:p>
+        </w:tc>
+        <w:tc>
+          <w:tcPr>
+            <w:tcW w:w="3117" w:type="dxa"/>
+          </w:tcPr>
+          <w:p>
+            <w:pPr>
+              <w:cnfStyle w:val="100000000000" w:firstRow="1" w:lastRow="0" w:firstColumn="0" w:lastColumn="0" w:oddVBand="0" w:evenVBand="0" w:oddHBand="0" w:evenHBand="0" w:firstRowFirstColumn="0" w:firstRowLastColumn="0" w:lastRowFirstColumn="0" w:lastRowLastColumn="0"/>
+              <w:rPr>
+                <w:lang w:bidi="fa-IR"/>
+              </w:rPr>
+            </w:pPr>
+            <w:r>
+              <w:rPr>
+                <w:lang w:bidi="fa-IR"/>
+              </w:rPr>
+              <w:t>Example</w:t>
+            </w:r>
+          </w:p>
+        </w:tc>
+        <w:tc>
+          <w:tcPr>
+            <w:tcW w:w="3117" w:type="dxa"/>
+          </w:tcPr>
+          <w:p>
+            <w:pPr>
+              <w:cnfStyle w:val="100000000000" w:firstRow="1" w:lastRow="0" w:firstColumn="0" w:lastColumn="0" w:oddVBand="0" w:evenVBand="0" w:oddHBand="0" w:evenHBand="0" w:firstRowFirstColumn="0" w:firstRowLastColumn="0" w:lastRowFirstColumn="0" w:lastRowLastColumn="0"/>
+              <w:rPr>
+                <w:lang w:bidi="fa-IR"/>
+              </w:rPr>
+            </w:pPr>
+            <w:r>
+              <w:rPr>
+                <w:lang w:bidi="fa-IR"/>
+              </w:rPr>
+              <w:t>Meaning</w:t>
+            </w:r>
+          </w:p>
+        </w:tc>
+      </w:tr>
+      <w:tr>
+        <w:trPr>
+          <w:cnfStyle w:val="000000100000" w:firstRow="0" w:lastRow="0" w:firstColumn="0" w:lastColumn="0" w:oddVBand="0" w:evenVBand="0" w:oddHBand="1" w:evenHBand="0" w:firstRowFirstColumn="0" w:firstRowLastColumn="0" w:lastRowFirstColumn="0" w:lastRowLastColumn="0"/>
+        </w:trPr>
+        <w:tc>
+          <w:tcPr>
+            <w:cnfStyle w:val="001000000000" w:firstRow="0" w:lastRow="0" w:firstColumn="1" w:lastColumn="0" w:oddVBand="0" w:evenVBand="0" w:oddHBand="0" w:evenHBand="0" w:firstRowFirstColumn="0" w:firstRowLastColumn="0" w:lastRowFirstColumn="0" w:lastRowLastColumn="0"/>
+            <w:tcW w:w="3116" w:type="dxa"/>
+          </w:tcPr>
+          <w:p>
+            <w:pPr>
+              <w:rPr>
+                <w:lang w:bidi="fa-IR"/>
+              </w:rPr>
+            </w:pPr>
+            <w:r>
+              <w:rPr>
+                <w:lang w:bidi="fa-IR"/>
+              </w:rPr>
+              <w:t>actually</w:t>
+            </w:r>
+          </w:p>
+        </w:tc>
+        <w:tc>
+          <w:tcPr>
+            <w:tcW w:w="3117" w:type="dxa"/>
+          </w:tcPr>
+          <w:p>
+            <w:pPr>
+              <w:cnfStyle w:val="000000100000" w:firstRow="0" w:lastRow="0" w:firstColumn="0" w:lastColumn="0" w:oddVBand="0" w:evenVBand="0" w:oddHBand="1" w:evenHBand="0" w:firstRowFirstColumn="0" w:firstRowLastColumn="0" w:lastRowFirstColumn="0" w:lastRowLastColumn="0"/>
+              <w:rPr>
+                <w:lang w:bidi="fa-IR"/>
+              </w:rPr>
+            </w:pPr>
+            <w:r>
+              <w:rPr>
+                <w:lang w:bidi="fa-IR"/>
+              </w:rPr>
+              <w:t>People say bad things about her, but she’s actually very nice.</w:t>
+            </w:r>
+          </w:p>
+        </w:tc>
+        <w:tc>
+          <w:tcPr>
+            <w:tcW w:w="3117" w:type="dxa"/>
+          </w:tcPr>
+          <w:p>
+            <w:pPr>
+              <w:cnfStyle w:val="000000100000" w:firstRow="0" w:lastRow="0" w:firstColumn="0" w:lastColumn="0" w:oddVBand="0" w:evenVBand="0" w:oddHBand="1" w:evenHBand="0" w:firstRowFirstColumn="0" w:firstRowLastColumn="0" w:lastRowFirstColumn="0" w:lastRowLastColumn="0"/>
+              <w:rPr>
+                <w:lang w:bidi="fa-IR"/>
+              </w:rPr>
+            </w:pPr>
+            <w:r>
+              <w:rPr>
+                <w:lang w:bidi="fa-IR"/>
+              </w:rPr>
+              <w:t>In reality</w:t>
+            </w:r>
+          </w:p>
+        </w:tc>
+      </w:tr>
+      <w:tr>
+        <w:tc>
+          <w:tcPr>
+            <w:cnfStyle w:val="001000000000" w:firstRow="0" w:lastRow="0" w:firstColumn="1" w:lastColumn="0" w:oddVBand="0" w:evenVBand="0" w:oddHBand="0" w:evenHBand="0" w:firstRowFirstColumn="0" w:firstRowLastColumn="0" w:lastRowFirstColumn="0" w:lastRowLastColumn="0"/>
+            <w:tcW w:w="3116" w:type="dxa"/>
+          </w:tcPr>
+          <w:p>
+            <w:pPr>
+              <w:rPr>
+                <w:lang w:bidi="fa-IR"/>
+              </w:rPr>
+            </w:pPr>
+            <w:r>
+              <w:rPr>
+                <w:lang w:bidi="fa-IR"/>
+              </w:rPr>
+              <w:t>Really</w:t>
+            </w:r>
+          </w:p>
+        </w:tc>
+        <w:tc>
+          <w:tcPr>
+            <w:tcW w:w="3117" w:type="dxa"/>
+          </w:tcPr>
+          <w:p>
+            <w:pPr>
+              <w:cnfStyle w:val="000000000000" w:firstRow="0" w:lastRow="0" w:firstColumn="0" w:lastColumn="0" w:oddVBand="0" w:evenVBand="0" w:oddHBand="0" w:evenHBand="0" w:firstRowFirstColumn="0" w:firstRowLastColumn="0" w:lastRowFirstColumn="0" w:lastRowLastColumn="0"/>
+              <w:rPr>
+                <w:lang w:bidi="fa-IR"/>
+              </w:rPr>
+            </w:pPr>
+            <w:r>
+              <w:rPr>
+                <w:lang w:bidi="fa-IR"/>
+              </w:rPr>
+              <w:t>The book is really good.</w:t>
+            </w:r>
+          </w:p>
+        </w:tc>
+        <w:tc>
+          <w:tcPr>
+            <w:tcW w:w="3117" w:type="dxa"/>
+          </w:tcPr>
+          <w:p>
+            <w:pPr>
+              <w:cnfStyle w:val="000000000000" w:firstRow="0" w:lastRow="0" w:firstColumn="0" w:lastColumn="0" w:oddVBand="0" w:evenVBand="0" w:oddHBand="0" w:evenHBand="0" w:firstRowFirstColumn="0" w:firstRowLastColumn="0" w:lastRowFirstColumn="0" w:lastRowLastColumn="0"/>
+              <w:rPr>
+                <w:lang w:bidi="fa-IR"/>
+              </w:rPr>
+            </w:pPr>
+            <w:r>
+              <w:rPr>
+                <w:lang w:bidi="fa-IR"/>
+              </w:rPr>
+              <w:t>Very</w:t>
+            </w:r>
+          </w:p>
+        </w:tc>
+      </w:tr>
+      <w:tr>
+        <w:trPr>
+          <w:cnfStyle w:val="000000100000" w:firstRow="0" w:lastRow="0" w:firstColumn="0" w:lastColumn="0" w:oddVBand="0" w:evenVBand="0" w:oddHBand="1" w:evenHBand="0" w:firstRowFirstColumn="0" w:firstRowLastColumn="0" w:lastRowFirstColumn="0" w:lastRowLastColumn="0"/>
+        </w:trPr>
+        <w:tc>
+          <w:tcPr>
+            <w:cnfStyle w:val="001000000000" w:firstRow="0" w:lastRow="0" w:firstColumn="1" w:lastColumn="0" w:oddVBand="0" w:evenVBand="0" w:oddHBand="0" w:evenHBand="0" w:firstRowFirstColumn="0" w:firstRowLastColumn="0" w:lastRowFirstColumn="0" w:lastRowLastColumn="0"/>
+            <w:tcW w:w="3116" w:type="dxa"/>
+          </w:tcPr>
+          <w:p>
+            <w:pPr>
+              <w:rPr>
+                <w:lang w:bidi="fa-IR"/>
+              </w:rPr>
+            </w:pPr>
+            <w:r>
+              <w:rPr>
+                <w:lang w:bidi="fa-IR"/>
+              </w:rPr>
+              <w:t>Else</w:t>
+            </w:r>
+          </w:p>
+        </w:tc>
+        <w:tc>
+          <w:tcPr>
+            <w:tcW w:w="3117" w:type="dxa"/>
+          </w:tcPr>
+          <w:p>
+            <w:pPr>
+              <w:cnfStyle w:val="000000100000" w:firstRow="0" w:lastRow="0" w:firstColumn="0" w:lastColumn="0" w:oddVBand="0" w:evenVBand="0" w:oddHBand="1" w:evenHBand="0" w:firstRowFirstColumn="0" w:firstRowLastColumn="0" w:lastRowFirstColumn="0" w:lastRowLastColumn="0"/>
+              <w:rPr>
+                <w:lang w:bidi="fa-IR"/>
+              </w:rPr>
+            </w:pPr>
+            <w:r>
+              <w:rPr>
+                <w:lang w:bidi="fa-IR"/>
+              </w:rPr>
+              <w:t>Do you want to buy anything else? Or go somewhere else?</w:t>
+            </w:r>
+          </w:p>
+        </w:tc>
+        <w:tc>
+          <w:tcPr>
+            <w:tcW w:w="3117" w:type="dxa"/>
+          </w:tcPr>
+          <w:p>
+            <w:pPr>
+              <w:cnfStyle w:val="000000100000" w:firstRow="0" w:lastRow="0" w:firstColumn="0" w:lastColumn="0" w:oddVBand="0" w:evenVBand="0" w:oddHBand="1" w:evenHBand="0" w:firstRowFirstColumn="0" w:firstRowLastColumn="0" w:lastRowFirstColumn="0" w:lastRowLastColumn="0"/>
+              <w:rPr>
+                <w:lang w:bidi="fa-IR"/>
+              </w:rPr>
+            </w:pPr>
+            <w:r>
+              <w:rPr>
+                <w:lang w:bidi="fa-IR"/>
+              </w:rPr>
+              <w:t>In addition or different</w:t>
+            </w:r>
+          </w:p>
+        </w:tc>
+      </w:tr>
+      <w:tr>
+        <w:tc>
+          <w:tcPr>
+            <w:cnfStyle w:val="001000000000" w:firstRow="0" w:lastRow="0" w:firstColumn="1" w:lastColumn="0" w:oddVBand="0" w:evenVBand="0" w:oddHBand="0" w:evenHBand="0" w:firstRowFirstColumn="0" w:firstRowLastColumn="0" w:lastRowFirstColumn="0" w:lastRowLastColumn="0"/>
+            <w:tcW w:w="3116" w:type="dxa"/>
+          </w:tcPr>
+          <w:p>
+            <w:pPr>
+              <w:rPr>
+                <w:lang w:bidi="fa-IR"/>
+              </w:rPr>
+            </w:pPr>
+            <w:r>
+              <w:rPr>
+                <w:lang w:bidi="fa-IR"/>
+              </w:rPr>
+              <w:t xml:space="preserve">Around </w:t>
+            </w:r>
+          </w:p>
+        </w:tc>
+        <w:tc>
+          <w:tcPr>
+            <w:tcW w:w="3117" w:type="dxa"/>
+          </w:tcPr>
+          <w:p>
+            <w:pPr>
+              <w:cnfStyle w:val="000000000000" w:firstRow="0" w:lastRow="0" w:firstColumn="0" w:lastColumn="0" w:oddVBand="0" w:evenVBand="0" w:oddHBand="0" w:evenHBand="0" w:firstRowFirstColumn="0" w:firstRowLastColumn="0" w:lastRowFirstColumn="0" w:lastRowLastColumn="0"/>
+              <w:rPr>
+                <w:lang w:bidi="fa-IR"/>
+              </w:rPr>
+            </w:pPr>
+            <w:r>
+              <w:rPr>
+                <w:lang w:bidi="fa-IR"/>
+              </w:rPr>
+              <w:t>I’ll meet you at around 6 o’clock.</w:t>
+            </w:r>
+          </w:p>
+        </w:tc>
+        <w:tc>
+          <w:tcPr>
+            <w:tcW w:w="3117" w:type="dxa"/>
+          </w:tcPr>
+          <w:p>
+            <w:pPr>
+              <w:cnfStyle w:val="000000000000" w:firstRow="0" w:lastRow="0" w:firstColumn="0" w:lastColumn="0" w:oddVBand="0" w:evenVBand="0" w:oddHBand="0" w:evenHBand="0" w:firstRowFirstColumn="0" w:firstRowLastColumn="0" w:lastRowFirstColumn="0" w:lastRowLastColumn="0"/>
+              <w:rPr>
+                <w:lang w:bidi="fa-IR"/>
+              </w:rPr>
+            </w:pPr>
+            <w:r>
+              <w:rPr>
+                <w:lang w:bidi="fa-IR"/>
+              </w:rPr>
+              <w:t>About or approximately</w:t>
+            </w:r>
+          </w:p>
+        </w:tc>
+      </w:tr>
+      <w:tr>
+        <w:trPr>
+          <w:cnfStyle w:val="000000100000" w:firstRow="0" w:lastRow="0" w:firstColumn="0" w:lastColumn="0" w:oddVBand="0" w:evenVBand="0" w:oddHBand="1" w:evenHBand="0" w:firstRowFirstColumn="0" w:firstRowLastColumn="0" w:lastRowFirstColumn="0" w:lastRowLastColumn="0"/>
+        </w:trPr>
+        <w:tc>
+          <w:tcPr>
+            <w:cnfStyle w:val="001000000000" w:firstRow="0" w:lastRow="0" w:firstColumn="1" w:lastColumn="0" w:oddVBand="0" w:evenVBand="0" w:oddHBand="0" w:evenHBand="0" w:firstRowFirstColumn="0" w:firstRowLastColumn="0" w:lastRowFirstColumn="0" w:lastRowLastColumn="0"/>
+            <w:tcW w:w="3116" w:type="dxa"/>
+          </w:tcPr>
+          <w:p>
+            <w:pPr>
+              <w:rPr>
+                <w:lang w:bidi="fa-IR"/>
+              </w:rPr>
+            </w:pPr>
+            <w:r>
+              <w:rPr>
+                <w:lang w:bidi="fa-IR"/>
+              </w:rPr>
+              <w:t>Anyway</w:t>
+            </w:r>
+          </w:p>
+        </w:tc>
+        <w:tc>
+          <w:tcPr>
+            <w:tcW w:w="3117" w:type="dxa"/>
+          </w:tcPr>
+          <w:p>
+            <w:pPr>
+              <w:cnfStyle w:val="000000100000" w:firstRow="0" w:lastRow="0" w:firstColumn="0" w:lastColumn="0" w:oddVBand="0" w:evenVBand="0" w:oddHBand="1" w:evenHBand="0" w:firstRowFirstColumn="0" w:firstRowLastColumn="0" w:lastRowFirstColumn="0" w:lastRowLastColumn="0"/>
+              <w:rPr>
+                <w:lang w:bidi="fa-IR"/>
+              </w:rPr>
+            </w:pPr>
+            <w:r>
+              <w:rPr>
+                <w:lang w:bidi="fa-IR"/>
+              </w:rPr>
+              <w:t>I’ll drive you home. I’m going that way anyway.</w:t>
+            </w:r>
+          </w:p>
+          <w:p>
+            <w:pPr>
+              <w:cnfStyle w:val="000000100000" w:firstRow="0" w:lastRow="0" w:firstColumn="0" w:lastColumn="0" w:oddVBand="0" w:evenVBand="0" w:oddHBand="1" w:evenHBand="0" w:firstRowFirstColumn="0" w:firstRowLastColumn="0" w:lastRowFirstColumn="0" w:lastRowLastColumn="0"/>
+              <w:rPr>
+                <w:lang w:bidi="fa-IR"/>
+              </w:rPr>
+            </w:pPr>
+            <w:r>
+              <w:rPr>
+                <w:lang w:bidi="fa-IR"/>
+              </w:rPr>
+              <w:t>Anyway, as I said, I woke up very late today.</w:t>
+            </w:r>
+          </w:p>
+        </w:tc>
+        <w:tc>
+          <w:tcPr>
+            <w:tcW w:w="3117" w:type="dxa"/>
+          </w:tcPr>
+          <w:p>
+            <w:pPr>
+              <w:cnfStyle w:val="000000100000" w:firstRow="0" w:lastRow="0" w:firstColumn="0" w:lastColumn="0" w:oddVBand="0" w:evenVBand="0" w:oddHBand="1" w:evenHBand="0" w:firstRowFirstColumn="0" w:firstRowLastColumn="0" w:lastRowFirstColumn="0" w:lastRowLastColumn="0"/>
+              <w:rPr>
+                <w:lang w:bidi="fa-IR"/>
+              </w:rPr>
+            </w:pPr>
+            <w:r>
+              <w:rPr>
+                <w:lang w:bidi="fa-IR"/>
+              </w:rPr>
+              <w:t>To give a reason for doing something.</w:t>
+            </w:r>
+          </w:p>
+          <w:p>
+            <w:pPr>
+              <w:cnfStyle w:val="000000100000" w:firstRow="0" w:lastRow="0" w:firstColumn="0" w:lastColumn="0" w:oddVBand="0" w:evenVBand="0" w:oddHBand="1" w:evenHBand="0" w:firstRowFirstColumn="0" w:firstRowLastColumn="0" w:lastRowFirstColumn="0" w:lastRowLastColumn="0"/>
+              <w:rPr>
+                <w:lang w:bidi="fa-IR"/>
+              </w:rPr>
+            </w:pPr>
+            <w:r>
+              <w:rPr>
+                <w:lang w:bidi="fa-IR"/>
+              </w:rPr>
+              <w:t>To return to an earlier subject.</w:t>
+            </w:r>
+          </w:p>
+        </w:tc>
+      </w:tr>
+    </w:tbl>
+    <w:p>
+      <w:pPr>
+        <w:pStyle w:val="Heading2"/>
+        <w:rPr>
+          <w:lang w:bidi="fa-IR"/>
+        </w:rPr>
+      </w:pPr>
+      <w:r>
+        <w:rPr>
+          <w:lang w:bidi="fa-IR"/>
+        </w:rPr>
+        <w:t>Error warning</w:t>
+      </w:r>
+    </w:p>
+    <w:p>
+      <w:pPr>
+        <w:rPr>
+          <w:lang w:bidi="fa-IR"/>
+        </w:rPr>
+      </w:pPr>
+      <w:r>
+        <w:rPr>
+          <w:lang w:bidi="fa-IR"/>
+        </w:rPr>
+        <w:t>Actually is a false friend in some language – In English it means ‘in reality’ Not ‘now’.</w:t>
+      </w:r>
+    </w:p>
+    <w:p>
+      <w:pPr>
+        <w:pStyle w:val="Heading2"/>
+        <w:rPr>
+          <w:lang w:bidi="fa-IR"/>
+        </w:rPr>
+      </w:pPr>
+      <w:r>
+        <w:rPr>
+          <w:lang w:bidi="fa-IR"/>
+        </w:rPr>
+        <w:t>B: Expression</w:t>
+      </w:r>
+    </w:p>
+    <w:p>
+      <w:pPr>
+        <w:rPr>
+          <w:lang w:bidi="fa-IR"/>
+        </w:rPr>
+      </w:pPr>
+      <w:r>
+        <w:rPr>
+          <w:lang w:bidi="fa-IR"/>
+        </w:rPr>
+        <w:t>A: Why don’t we go to the cinema this evening? (used to make a suggestion)</w:t>
+      </w:r>
+    </w:p>
+    <w:p>
+      <w:pPr>
+        <w:rPr>
+          <w:lang w:bidi="fa-IR"/>
+        </w:rPr>
+      </w:pPr>
+      <w:r>
+        <w:rPr>
+          <w:lang w:bidi="fa-IR"/>
+        </w:rPr>
+        <w:t>B: Good idea. Let’s go and see a film and then have a meal. (Used to make a suggestion)</w:t>
+      </w:r>
+    </w:p>
+    <w:p>
+      <w:pPr>
+        <w:rPr>
+          <w:lang w:bidi="fa-IR"/>
+        </w:rPr>
+      </w:pPr>
+      <w:r>
+        <w:rPr>
+          <w:lang w:bidi="fa-IR"/>
+        </w:rPr>
+        <w:t>A: OK! Which film do you want to see?</w:t>
+      </w:r>
+    </w:p>
+    <w:p>
+      <w:pPr>
+        <w:rPr>
+          <w:lang w:bidi="fa-IR"/>
+        </w:rPr>
+      </w:pPr>
+      <w:r>
+        <w:rPr>
+          <w:lang w:bidi="fa-IR"/>
+        </w:rPr>
+        <w:t>B: I don’t mind. [It’s all the same to me.] It’s up to you. [You can decide.]</w:t>
+      </w:r>
+    </w:p>
+    <w:p>
+      <w:pPr>
+        <w:rPr>
+          <w:lang w:bidi="fa-IR"/>
+        </w:rPr>
+      </w:pPr>
+      <w:r>
+        <w:rPr>
+          <w:lang w:bidi="fa-IR"/>
+        </w:rPr>
+        <w:t>A: How about / What about the new Angelina Jolie film? (Used to make a suggestion)</w:t>
+      </w:r>
+    </w:p>
+    <w:p>
+      <w:pPr>
+        <w:rPr>
+          <w:lang w:bidi="fa-IR"/>
+        </w:rPr>
+      </w:pPr>
+      <w:r>
+        <w:rPr>
+          <w:lang w:bidi="fa-IR"/>
+        </w:rPr>
+        <w:t>B: Great!</w:t>
+      </w:r>
+    </w:p>
+    <w:p>
+      <w:pPr>
+        <w:pStyle w:val="Heading2"/>
+        <w:rPr>
+          <w:lang w:bidi="fa-IR"/>
+        </w:rPr>
+      </w:pPr>
+      <w:r>
+        <w:rPr>
+          <w:lang w:bidi="fa-IR"/>
+        </w:rPr>
+        <w:t>Error warning</w:t>
+      </w:r>
+    </w:p>
+    <w:p>
+      <w:pPr>
+        <w:rPr>
+          <w:lang w:bidi="fa-IR"/>
+        </w:rPr>
+      </w:pPr>
+      <w:r>
+        <w:rPr>
+          <w:lang w:bidi="fa-IR"/>
+        </w:rPr>
+        <w:t xml:space="preserve">Why don’t we go </w:t>
+      </w:r>
+      <w:proofErr w:type="gramStart"/>
+      <w:r>
+        <w:rPr>
+          <w:lang w:bidi="fa-IR"/>
+        </w:rPr>
+        <w:t>…[</w:t>
+      </w:r>
+      <w:proofErr w:type="gramEnd"/>
+      <w:r>
+        <w:rPr>
+          <w:lang w:bidi="fa-IR"/>
+        </w:rPr>
+        <w:t>Not “Why don’t we going” or Let’s go … [Not “Let’s going”].</w:t>
+      </w:r>
+    </w:p>
+    <w:p>
+      <w:pPr>
+        <w:rPr>
+          <w:lang w:bidi="fa-IR"/>
+        </w:rPr>
+      </w:pPr>
+      <w:r>
+        <w:rPr>
+          <w:lang w:bidi="fa-IR"/>
+        </w:rPr>
+        <w:t xml:space="preserve">How about going </w:t>
+      </w:r>
+      <w:proofErr w:type="gramStart"/>
+      <w:r>
+        <w:rPr>
+          <w:lang w:bidi="fa-IR"/>
+        </w:rPr>
+        <w:t>…[</w:t>
+      </w:r>
+      <w:proofErr w:type="gramEnd"/>
+      <w:r>
+        <w:rPr>
+          <w:lang w:bidi="fa-IR"/>
+        </w:rPr>
+        <w:t>Not “How about go” or What about going … [Not “what about go”].</w:t>
+      </w:r>
+    </w:p>
+    <w:p>
+      <w:pPr>
+        <w:rPr>
+          <w:lang w:bidi="fa-IR"/>
+        </w:rPr>
+      </w:pPr>
+    </w:p>
+    <w:p>
+      <w:pPr>
+        <w:rPr>
+          <w:lang w:bidi="fa-IR"/>
+        </w:rPr>
+      </w:pPr>
+      <w:r>
+        <w:rPr>
+          <w:lang w:bidi="fa-IR"/>
+        </w:rPr>
+        <w:t>A: I was late for work today.</w:t>
+      </w:r>
+    </w:p>
+    <w:p>
+      <w:pPr>
+        <w:rPr>
+          <w:lang w:bidi="fa-IR"/>
+        </w:rPr>
+      </w:pPr>
+      <w:r>
+        <w:rPr>
+          <w:lang w:bidi="fa-IR"/>
+        </w:rPr>
+        <w:lastRenderedPageBreak/>
+        <w:t>B: Oh dear! Was your boss angry? (used when you are surprised or disappointed)</w:t>
+      </w:r>
+    </w:p>
+    <w:p>
+      <w:pPr>
+        <w:rPr>
+          <w:lang w:bidi="fa-IR"/>
+        </w:rPr>
+      </w:pPr>
+      <w:r>
+        <w:rPr>
+          <w:lang w:bidi="fa-IR"/>
+        </w:rPr>
+        <w:t>A: I forgot to bring you book!</w:t>
+      </w:r>
+    </w:p>
+    <w:p>
+      <w:pPr>
+        <w:rPr>
+          <w:lang w:bidi="fa-IR"/>
+        </w:rPr>
+      </w:pPr>
+      <w:r>
+        <w:rPr>
+          <w:lang w:bidi="fa-IR"/>
+        </w:rPr>
+        <w:t>B: Oh, it doesn’t matter. I don’t need it. [it’s not important]</w:t>
+      </w:r>
+    </w:p>
+    <w:p>
+      <w:pPr>
+        <w:rPr>
+          <w:lang w:bidi="fa-IR"/>
+        </w:rPr>
+      </w:pPr>
+      <w:r>
+        <w:rPr>
+          <w:lang w:bidi="fa-IR"/>
+        </w:rPr>
+        <w:t>A: I’m sorry, but I can’t come to your party.</w:t>
+      </w:r>
+    </w:p>
+    <w:p>
+      <w:pPr>
+        <w:rPr>
+          <w:lang w:bidi="fa-IR"/>
+        </w:rPr>
+      </w:pPr>
+      <w:r>
+        <w:rPr>
+          <w:lang w:bidi="fa-IR"/>
+        </w:rPr>
+        <w:t>B: What a pity! (Used when you are disappointed).</w:t>
+      </w:r>
+    </w:p>
+    <w:p>
+      <w:pPr>
+        <w:rPr>
+          <w:lang w:bidi="fa-IR"/>
+        </w:rPr>
+      </w:pPr>
+      <w:r>
+        <w:rPr>
+          <w:lang w:bidi="fa-IR"/>
+        </w:rPr>
+        <w:t>A: I passed my exam.</w:t>
+      </w:r>
+    </w:p>
+    <w:p>
+      <w:pPr>
+        <w:rPr>
+          <w:lang w:bidi="fa-IR"/>
+        </w:rPr>
+      </w:pPr>
+      <w:r>
+        <w:rPr>
+          <w:lang w:bidi="fa-IR"/>
+        </w:rPr>
+        <w:t>B: Well done!</w:t>
+      </w:r>
+    </w:p>
+    <w:p>
+      <w:pPr>
+        <w:rPr>
+          <w:lang w:bidi="fa-IR"/>
+        </w:rPr>
+      </w:pPr>
+      <w:r>
+        <w:rPr>
+          <w:lang w:bidi="fa-IR"/>
+        </w:rPr>
+        <w:t>A: Hurry up! The taxi’s here. [be quick]</w:t>
+      </w:r>
+    </w:p>
+    <w:p>
+      <w:pPr>
+        <w:rPr>
+          <w:lang w:bidi="fa-IR"/>
+        </w:rPr>
+      </w:pPr>
+      <w:r>
+        <w:rPr>
+          <w:lang w:bidi="fa-IR"/>
+        </w:rPr>
+        <w:t>A: Look out / Be careful! – there’s a car coming.</w:t>
+      </w:r>
+    </w:p>
+    <w:p>
+      <w:pPr>
+        <w:rPr>
+          <w:lang w:bidi="fa-IR"/>
+        </w:rPr>
+      </w:pPr>
+      <w:r>
+        <w:rPr>
+          <w:lang w:bidi="fa-IR"/>
+        </w:rPr>
+        <w:t>A: We need to buy Marta’s birthday present.</w:t>
+      </w:r>
+    </w:p>
+    <w:p>
+      <w:pPr>
+        <w:rPr>
+          <w:lang w:bidi="fa-IR"/>
+        </w:rPr>
+      </w:pPr>
+      <w:r>
+        <w:rPr>
+          <w:lang w:bidi="fa-IR"/>
+        </w:rPr>
+        <w:t>B: Absolutely! What about getting her a CD? (Used when you agree strongly)</w:t>
+      </w:r>
+    </w:p>
+    <w:p>
+      <w:pPr>
+        <w:rPr>
+          <w:lang w:bidi="fa-IR"/>
+        </w:rPr>
+      </w:pPr>
+      <w:r>
+        <w:rPr>
+          <w:lang w:bidi="fa-IR"/>
+        </w:rPr>
+        <w:t>A: I agree. Let’s go shopping this afternoon.</w:t>
+      </w:r>
+    </w:p>
+    <w:p>
+      <w:pPr>
+        <w:pStyle w:val="Heading2"/>
+        <w:rPr>
+          <w:lang w:bidi="fa-IR"/>
+        </w:rPr>
+      </w:pPr>
+      <w:r>
+        <w:rPr>
+          <w:lang w:bidi="fa-IR"/>
+        </w:rPr>
+        <w:t>Error Warning</w:t>
+      </w:r>
+    </w:p>
+    <w:p>
+      <w:pPr>
+        <w:rPr>
+          <w:lang w:bidi="fa-IR"/>
+        </w:rPr>
+      </w:pPr>
+      <w:r>
+        <w:rPr>
+          <w:lang w:bidi="fa-IR"/>
+        </w:rPr>
+        <w:t xml:space="preserve">I agree or I don’t agree [Not “I am </w:t>
+      </w:r>
+      <w:proofErr w:type="gramStart"/>
+      <w:r>
+        <w:rPr>
+          <w:lang w:bidi="fa-IR"/>
+        </w:rPr>
+        <w:t>agree</w:t>
+      </w:r>
+      <w:proofErr w:type="gramEnd"/>
+      <w:r>
+        <w:rPr>
+          <w:lang w:bidi="fa-IR"/>
+        </w:rPr>
+        <w:t>…” or “I’m not agree…”].</w:t>
+      </w:r>
+    </w:p>
+    <w:p>
+      <w:pPr>
+        <w:pStyle w:val="Heading2"/>
+        <w:rPr>
+          <w:lang w:bidi="fa-IR"/>
+        </w:rPr>
+      </w:pPr>
+      <w:r>
+        <w:rPr>
+          <w:lang w:bidi="fa-IR"/>
+        </w:rPr>
+        <w:t>Exercises</w:t>
+      </w:r>
+    </w:p>
+    <w:p>
+      <w:pPr>
+        <w:pStyle w:val="Heading2"/>
+        <w:rPr>
+          <w:lang w:bidi="fa-IR"/>
+        </w:rPr>
+      </w:pPr>
+      <w:r>
+        <w:rPr>
+          <w:lang w:bidi="fa-IR"/>
+        </w:rPr>
+        <w:t xml:space="preserve">9.1 Choose a word from </w:t>
+      </w:r>
+      <w:proofErr w:type="spellStart"/>
+      <w:r>
+        <w:rPr>
+          <w:lang w:bidi="fa-IR"/>
+        </w:rPr>
+        <w:t>A</w:t>
+      </w:r>
+      <w:proofErr w:type="spellEnd"/>
+      <w:r>
+        <w:rPr>
+          <w:lang w:bidi="fa-IR"/>
+        </w:rPr>
+        <w:t xml:space="preserve"> opposite to complete the sentences.</w:t>
+      </w:r>
+    </w:p>
+    <w:p>
+      <w:pPr>
+        <w:rPr>
+          <w:lang w:bidi="fa-IR"/>
+        </w:rPr>
+      </w:pPr>
+      <w:r>
+        <w:rPr>
+          <w:lang w:bidi="fa-IR"/>
+        </w:rPr>
+        <w:t>1: It’s boring here. Let’s go somewhere else.</w:t>
+      </w:r>
+    </w:p>
+    <w:p>
+      <w:pPr>
+        <w:rPr>
+          <w:lang w:bidi="fa-IR"/>
+        </w:rPr>
+      </w:pPr>
+      <w:r>
+        <w:rPr>
+          <w:lang w:bidi="fa-IR"/>
+        </w:rPr>
+        <w:t>2: There were around 20 people at the lecture.</w:t>
+      </w:r>
+    </w:p>
+    <w:p>
+      <w:pPr>
+        <w:rPr>
+          <w:lang w:bidi="fa-IR"/>
+        </w:rPr>
+      </w:pPr>
+      <w:r>
+        <w:rPr>
+          <w:lang w:bidi="fa-IR"/>
+        </w:rPr>
+        <w:t>3: It’s a really lovely photo!</w:t>
+      </w:r>
+    </w:p>
+    <w:p>
+      <w:pPr>
+        <w:rPr>
+          <w:lang w:bidi="fa-IR"/>
+        </w:rPr>
+      </w:pPr>
+      <w:r>
+        <w:rPr>
+          <w:lang w:bidi="fa-IR"/>
+        </w:rPr>
+        <w:t>4: Have you had enough to eat? Would you like anything else.</w:t>
+      </w:r>
+    </w:p>
+    <w:p>
+      <w:pPr>
+        <w:rPr>
+          <w:lang w:bidi="fa-IR"/>
+        </w:rPr>
+      </w:pPr>
+      <w:r>
+        <w:rPr>
+          <w:lang w:bidi="fa-IR"/>
+        </w:rPr>
+        <w:t>5: He said he was a doctor but he’s actually (really is also possible).</w:t>
+      </w:r>
+    </w:p>
+    <w:p>
+      <w:pPr>
+        <w:rPr>
+          <w:lang w:bidi="fa-IR"/>
+        </w:rPr>
+      </w:pPr>
+      <w:r>
+        <w:rPr>
+          <w:lang w:bidi="fa-IR"/>
+        </w:rPr>
+        <w:t>6: The journey takes around two hours.</w:t>
+      </w:r>
+    </w:p>
+    <w:p>
+      <w:pPr>
+        <w:pStyle w:val="Heading2"/>
+        <w:rPr>
+          <w:lang w:bidi="fa-IR"/>
+        </w:rPr>
+      </w:pPr>
+      <w:r>
+        <w:rPr>
+          <w:lang w:bidi="fa-IR"/>
+        </w:rPr>
+        <w:t>9.2 Choose the correct answer.</w:t>
+      </w:r>
+    </w:p>
+    <w:p>
+      <w:pPr>
+        <w:rPr>
+          <w:lang w:bidi="fa-IR"/>
+        </w:rPr>
+      </w:pPr>
+      <w:r>
+        <w:rPr>
+          <w:lang w:bidi="fa-IR"/>
+        </w:rPr>
+        <w:t>1: I don’t like skiing and anyway. I’m not free that weekend.</w:t>
+      </w:r>
+    </w:p>
+    <w:p>
+      <w:pPr>
+        <w:rPr>
+          <w:lang w:bidi="fa-IR"/>
+        </w:rPr>
+      </w:pPr>
+      <w:r>
+        <w:rPr>
+          <w:lang w:bidi="fa-IR"/>
+        </w:rPr>
+        <w:t xml:space="preserve">2: I don’t </w:t>
+      </w:r>
+      <w:r>
+        <w:rPr>
+          <w:lang w:bidi="fa-IR"/>
+        </w:rPr>
+        <w:t>mind what we do. It’s all the same to me.</w:t>
+      </w:r>
+    </w:p>
+    <w:p>
+      <w:pPr>
+        <w:rPr>
+          <w:lang w:bidi="fa-IR"/>
+        </w:rPr>
+      </w:pPr>
+      <w:r>
+        <w:rPr>
+          <w:lang w:bidi="fa-IR"/>
+        </w:rPr>
+        <w:t>3: It’s up to Let’s invite Rachel to dinner tonight.</w:t>
+      </w:r>
+    </w:p>
+    <w:p>
+      <w:pPr>
+        <w:rPr>
+          <w:lang w:bidi="fa-IR"/>
+        </w:rPr>
+      </w:pPr>
+      <w:r>
+        <w:rPr>
+          <w:lang w:bidi="fa-IR"/>
+        </w:rPr>
+        <w:t>4: Be careful in Lindon. There’s lot of traffic there.</w:t>
+      </w:r>
+    </w:p>
+    <w:p>
+      <w:pPr>
+        <w:rPr>
+          <w:lang w:bidi="fa-IR"/>
+        </w:rPr>
+      </w:pPr>
+      <w:r>
+        <w:rPr>
+          <w:lang w:bidi="fa-IR"/>
+        </w:rPr>
+        <w:t>5: I don’t have time to go to the cinema and anyway I’ve that film already.</w:t>
+      </w:r>
+    </w:p>
+    <w:p>
+      <w:pPr>
+        <w:pStyle w:val="Heading2"/>
+        <w:rPr>
+          <w:lang w:bidi="fa-IR"/>
+        </w:rPr>
+      </w:pPr>
+      <w:r>
+        <w:rPr>
+          <w:lang w:bidi="fa-IR"/>
+        </w:rPr>
+        <w:t>9.3 Choose an expression from the box to fit these situations.</w:t>
+      </w:r>
+    </w:p>
+    <w:p>
+      <w:pPr>
+        <w:rPr>
+          <w:lang w:bidi="fa-IR"/>
+        </w:rPr>
+      </w:pPr>
+      <w:r>
+        <w:rPr>
+          <w:lang w:bidi="fa-IR"/>
+        </w:rPr>
+        <w:t>1: Oh dear!</w:t>
+      </w:r>
+    </w:p>
+    <w:p>
+      <w:pPr>
+        <w:rPr>
+          <w:lang w:bidi="fa-IR"/>
+        </w:rPr>
+      </w:pPr>
+      <w:r>
+        <w:rPr>
+          <w:lang w:bidi="fa-IR"/>
+        </w:rPr>
+        <w:t>2: Look out!</w:t>
+      </w:r>
+    </w:p>
+    <w:p>
+      <w:pPr>
+        <w:rPr>
+          <w:lang w:bidi="fa-IR"/>
+        </w:rPr>
+      </w:pPr>
+      <w:r>
+        <w:rPr>
+          <w:lang w:bidi="fa-IR"/>
+        </w:rPr>
+        <w:lastRenderedPageBreak/>
+        <w:t>3: What a pity!</w:t>
+      </w:r>
+    </w:p>
+    <w:p>
+      <w:pPr>
+        <w:rPr>
+          <w:lang w:bidi="fa-IR"/>
+        </w:rPr>
+      </w:pPr>
+      <w:r>
+        <w:rPr>
+          <w:lang w:bidi="fa-IR"/>
+        </w:rPr>
+        <w:t>4: It’s up to you.</w:t>
+      </w:r>
+    </w:p>
+    <w:p>
+      <w:pPr>
+        <w:rPr>
+          <w:lang w:bidi="fa-IR"/>
+        </w:rPr>
+      </w:pPr>
+      <w:r>
+        <w:rPr>
+          <w:lang w:bidi="fa-IR"/>
+        </w:rPr>
+        <w:t>5: Hurry up!</w:t>
+      </w:r>
+    </w:p>
+    <w:p>
+      <w:pPr>
+        <w:rPr>
+          <w:lang w:bidi="fa-IR"/>
+        </w:rPr>
+      </w:pPr>
+      <w:r>
+        <w:rPr>
+          <w:lang w:bidi="fa-IR"/>
+        </w:rPr>
+        <w:t>6: Well done!</w:t>
+      </w:r>
+    </w:p>
+    <w:p>
+      <w:pPr>
+        <w:pStyle w:val="Heading2"/>
+        <w:rPr>
+          <w:lang w:bidi="fa-IR"/>
+        </w:rPr>
+      </w:pPr>
+      <w:r>
+        <w:rPr>
+          <w:lang w:bidi="fa-IR"/>
+        </w:rPr>
+        <w:t>9.4 Correct the eight mistakes in the dialogue.</w:t>
+      </w:r>
+    </w:p>
+    <w:p>
+      <w:pPr>
+        <w:rPr>
+          <w:lang w:bidi="fa-IR"/>
+        </w:rPr>
+      </w:pPr>
+      <w:r>
+        <w:rPr>
+          <w:lang w:bidi="fa-IR"/>
+        </w:rPr>
+        <w:t>Vera: We need to celebrate. I got a new job!</w:t>
+      </w:r>
+    </w:p>
+    <w:p>
+      <w:pPr>
+        <w:rPr>
+          <w:lang w:bidi="fa-IR"/>
+        </w:rPr>
+      </w:pPr>
+      <w:r>
+        <w:rPr>
+          <w:lang w:bidi="fa-IR"/>
+        </w:rPr>
+        <w:t>Luke: Well done! How about go out for a meal this evening?</w:t>
+      </w:r>
+    </w:p>
+    <w:p>
+      <w:pPr>
+        <w:rPr>
+          <w:lang w:bidi="fa-IR"/>
+        </w:rPr>
+      </w:pPr>
+      <w:r>
+        <w:rPr>
+          <w:lang w:bidi="fa-IR"/>
+        </w:rPr>
+        <w:t>V: Great! Let’s go to that Italian restaurant. Or do you prefer the Chinese one?</w:t>
+      </w:r>
+    </w:p>
+    <w:p>
+      <w:pPr>
+        <w:rPr>
+          <w:lang w:bidi="fa-IR"/>
+        </w:rPr>
+      </w:pPr>
+      <w:r>
+        <w:rPr>
+          <w:lang w:bidi="fa-IR"/>
+        </w:rPr>
+        <w:t>L: I don’t mind it. I like the Italian one but it’s very expensive.</w:t>
+      </w:r>
+    </w:p>
+    <w:p>
+      <w:pPr>
+        <w:rPr>
+          <w:lang w:bidi="fa-IR"/>
+        </w:rPr>
+      </w:pPr>
+      <w:r>
+        <w:rPr>
+          <w:lang w:bidi="fa-IR"/>
+        </w:rPr>
+        <w:t>V: Oh, it doesn’t matter.</w:t>
+      </w:r>
+    </w:p>
+    <w:p>
+      <w:pPr>
+        <w:rPr>
+          <w:lang w:bidi="fa-IR"/>
+        </w:rPr>
+      </w:pPr>
+      <w:r>
+        <w:rPr>
+          <w:lang w:bidi="fa-IR"/>
+        </w:rPr>
+        <w:t>L: Ok. Why don’t we going to the Italian restaurant and then we could go to the cinema afterwards? Your new job needs a special celebration.</w:t>
+      </w:r>
+    </w:p>
+    <w:p>
+      <w:pPr>
+        <w:rPr>
+          <w:lang w:bidi="fa-IR"/>
+        </w:rPr>
+      </w:pPr>
+      <w:r>
+        <w:rPr>
+          <w:lang w:bidi="fa-IR"/>
+        </w:rPr>
+        <w:t>V: I’m agree. And I’d love to see that film with George Clooney. Would you?</w:t>
+      </w:r>
+    </w:p>
+    <w:p>
+      <w:pPr>
+        <w:rPr>
+          <w:lang w:bidi="fa-IR"/>
+        </w:rPr>
+      </w:pPr>
+      <w:r>
+        <w:rPr>
+          <w:lang w:bidi="fa-IR"/>
+        </w:rPr>
+        <w:t>L: Absolute!</w:t>
+      </w:r>
+    </w:p>
+    <w:p>
+      <w:pPr>
+        <w:pStyle w:val="Heading1"/>
+        <w:rPr>
+          <w:lang w:bidi="fa-IR"/>
+        </w:rPr>
+      </w:pPr>
+      <w:r>
+        <w:rPr>
+          <w:lang w:bidi="fa-IR"/>
+        </w:rPr>
+        <w:t>Unit 10: Food and drink</w:t>
+      </w:r>
+    </w:p>
+    <w:p>
+      <w:pPr>
+        <w:rPr>
+          <w:lang w:bidi="fa-IR"/>
+        </w:rPr>
+      </w:pPr>
+      <w:r>
+        <w:rPr>
+          <w:lang w:bidi="fa-IR"/>
+        </w:rPr>
+        <w:t>26-133</w:t>
+      </w:r>
+      <w:bookmarkStart w:id="72" w:name="_GoBack"/>
+      <w:bookmarkEnd w:id="72"/>
+    </w:p>
+    <w:p>
+      <w:pPr>
+        <w:rPr>
+          <w:lang w:bidi="fa-IR"/>
+        </w:rPr>
+      </w:pPr>
+    </w:p>
+    <w:p>
+      <w:pPr>
+        <w:rPr>
+          <w:lang w:bidi="fa-IR"/>
+        </w:rPr>
+      </w:pPr>
+    </w:p>
+    <w:p>
+      <w:pPr>
+        <w:rPr>
+          <w:lang w:bidi="fa-IR"/>
+        </w:rPr>
+      </w:pPr>
     </w:p>
     <w:p>
       <w:pPr>
@@ -11250,7 +12911,7 @@
 </file>
 
 <file path=word/endnotes.xml><?xml version="1.0" encoding="utf-8"?>
-<w:endnotes xmlns:wpc="http://schemas.microsoft.com/office/word/2010/wordprocessingCanvas" xmlns:cx="http://schemas.microsoft.com/office/drawing/2014/chartex" xmlns:cx1="http://schemas.microsoft.com/office/drawing/2015/9/8/chartex" xmlns:cx2="http://schemas.microsoft.com/office/drawing/2015/10/21/chartex" xmlns:cx3="http://schemas.microsoft.com/office/drawing/2016/5/9/chartex" xmlns:cx4="http://schemas.microsoft.com/office/drawing/2016/5/10/chartex" xmlns:cx5="http://schemas.microsoft.com/office/drawing/2016/5/11/chartex" xmlns:cx6="http://schemas.microsoft.com/office/drawing/2016/5/12/chartex" xmlns:cx7="http://schemas.microsoft.com/office/drawing/2016/5/13/chartex" xmlns:cx8="http://schemas.microsoft.com/office/drawing/2016/5/14/chartex" xmlns:mc="http://schemas.openxmlformats.org/markup-compatibility/2006" xmlns:aink="http://schemas.microsoft.com/office/drawing/2016/ink" xmlns:am3d="http://schemas.microsoft.com/office/drawing/2017/model3d" xmlns:o="urn:schemas-microsoft-com:office:office" xmlns:r="http://schemas.openxmlformats.org/officeDocument/2006/relationships" xmlns:m="http://schemas.openxmlformats.org/officeDocument/2006/math" xmlns:v="urn:schemas-microsoft-com:vml" xmlns:wp14="http://schemas.microsoft.com/office/word/2010/wordprocessingDrawing" xmlns:wp="http://schemas.openxmlformats.org/drawingml/2006/wordprocessingDrawing" xmlns:w10="urn:schemas-microsoft-com:office:word" xmlns:w="http://schemas.openxmlformats.org/wordprocessingml/2006/main" xmlns:w14="http://schemas.microsoft.com/office/word/2010/wordml" xmlns:w15="http://schemas.microsoft.com/office/word/2012/wordml" xmlns:w16cex="http://schemas.microsoft.com/office/word/2018/wordml/cex" xmlns:w16cid="http://schemas.microsoft.com/office/word/2016/wordml/cid" xmlns:w16="http://schemas.microsoft.com/office/word/2018/wordml" xmlns:w16sdtdh="http://schemas.microsoft.com/office/word/2020/wordml/sdtdatahash" xmlns:w16se="http://schemas.microsoft.com/office/word/2015/wordml/symex" xmlns:wpg="http://schemas.microsoft.com/office/word/2010/wordprocessingGroup" xmlns:wpi="http://schemas.microsoft.com/office/word/2010/wordprocessingInk" xmlns:wne="http://schemas.microsoft.com/office/word/2006/wordml" xmlns:wps="http://schemas.microsoft.com/office/word/2010/wordprocessingShape" mc:Ignorable="w14 w15 w16se w16cid w16 w16cex w16sdtdh wp14">
+<w:endnotes xmlns:wpc="http://schemas.microsoft.com/office/word/2010/wordprocessingCanvas" xmlns:cx="http://schemas.microsoft.com/office/drawing/2014/chartex" xmlns:mc="http://schemas.openxmlformats.org/markup-compatibility/2006" xmlns:o="urn:schemas-microsoft-com:office:office" xmlns:r="http://schemas.openxmlformats.org/officeDocument/2006/relationships" xmlns:m="http://schemas.openxmlformats.org/officeDocument/2006/math" xmlns:v="urn:schemas-microsoft-com:vml" xmlns:wp14="http://schemas.microsoft.com/office/word/2010/wordprocessingDrawing" xmlns:wp="http://schemas.openxmlformats.org/drawingml/2006/wordprocessingDrawing" xmlns:w10="urn:schemas-microsoft-com:office:word" xmlns:w="http://schemas.openxmlformats.org/wordprocessingml/2006/main" xmlns:w14="http://schemas.microsoft.com/office/word/2010/wordml" xmlns:w15="http://schemas.microsoft.com/office/word/2012/wordml" xmlns:w16se="http://schemas.microsoft.com/office/word/2015/wordml/symex" xmlns:wpg="http://schemas.microsoft.com/office/word/2010/wordprocessingGroup" xmlns:wpi="http://schemas.microsoft.com/office/word/2010/wordprocessingInk" xmlns:wne="http://schemas.microsoft.com/office/word/2006/wordml" xmlns:wps="http://schemas.microsoft.com/office/word/2010/wordprocessingShape" mc:Ignorable="w14 w15 w16se wp14">
   <w:endnote w:type="separator" w:id="-1">
     <w:p>
       <w:pPr>
@@ -11275,7 +12936,7 @@
 </file>
 
 <file path=word/footer1.xml><?xml version="1.0" encoding="utf-8"?>
-<w:ftr xmlns:wpc="http://schemas.microsoft.com/office/word/2010/wordprocessingCanvas" xmlns:cx="http://schemas.microsoft.com/office/drawing/2014/chartex" xmlns:cx1="http://schemas.microsoft.com/office/drawing/2015/9/8/chartex" xmlns:cx2="http://schemas.microsoft.com/office/drawing/2015/10/21/chartex" xmlns:cx3="http://schemas.microsoft.com/office/drawing/2016/5/9/chartex" xmlns:cx4="http://schemas.microsoft.com/office/drawing/2016/5/10/chartex" xmlns:cx5="http://schemas.microsoft.com/office/drawing/2016/5/11/chartex" xmlns:cx6="http://schemas.microsoft.com/office/drawing/2016/5/12/chartex" xmlns:cx7="http://schemas.microsoft.com/office/drawing/2016/5/13/chartex" xmlns:cx8="http://schemas.microsoft.com/office/drawing/2016/5/14/chartex" xmlns:mc="http://schemas.openxmlformats.org/markup-compatibility/2006" xmlns:aink="http://schemas.microsoft.com/office/drawing/2016/ink" xmlns:am3d="http://schemas.microsoft.com/office/drawing/2017/model3d" xmlns:o="urn:schemas-microsoft-com:office:office" xmlns:r="http://schemas.openxmlformats.org/officeDocument/2006/relationships" xmlns:m="http://schemas.openxmlformats.org/officeDocument/2006/math" xmlns:v="urn:schemas-microsoft-com:vml" xmlns:wp14="http://schemas.microsoft.com/office/word/2010/wordprocessingDrawing" xmlns:wp="http://schemas.openxmlformats.org/drawingml/2006/wordprocessingDrawing" xmlns:w10="urn:schemas-microsoft-com:office:word" xmlns:w="http://schemas.openxmlformats.org/wordprocessingml/2006/main" xmlns:w14="http://schemas.microsoft.com/office/word/2010/wordml" xmlns:w15="http://schemas.microsoft.com/office/word/2012/wordml" xmlns:w16cex="http://schemas.microsoft.com/office/word/2018/wordml/cex" xmlns:w16cid="http://schemas.microsoft.com/office/word/2016/wordml/cid" xmlns:w16="http://schemas.microsoft.com/office/word/2018/wordml" xmlns:w16sdtdh="http://schemas.microsoft.com/office/word/2020/wordml/sdtdatahash" xmlns:w16se="http://schemas.microsoft.com/office/word/2015/wordml/symex" xmlns:wpg="http://schemas.microsoft.com/office/word/2010/wordprocessingGroup" xmlns:wpi="http://schemas.microsoft.com/office/word/2010/wordprocessingInk" xmlns:wne="http://schemas.microsoft.com/office/word/2006/wordml" xmlns:wps="http://schemas.microsoft.com/office/word/2010/wordprocessingShape" mc:Ignorable="w14 w15 w16se w16cid w16 w16cex w16sdtdh wp14">
+<w:ftr xmlns:wpc="http://schemas.microsoft.com/office/word/2010/wordprocessingCanvas" xmlns:cx="http://schemas.microsoft.com/office/drawing/2014/chartex" xmlns:mc="http://schemas.openxmlformats.org/markup-compatibility/2006" xmlns:o="urn:schemas-microsoft-com:office:office" xmlns:r="http://schemas.openxmlformats.org/officeDocument/2006/relationships" xmlns:m="http://schemas.openxmlformats.org/officeDocument/2006/math" xmlns:v="urn:schemas-microsoft-com:vml" xmlns:wp14="http://schemas.microsoft.com/office/word/2010/wordprocessingDrawing" xmlns:wp="http://schemas.openxmlformats.org/drawingml/2006/wordprocessingDrawing" xmlns:w10="urn:schemas-microsoft-com:office:word" xmlns:w="http://schemas.openxmlformats.org/wordprocessingml/2006/main" xmlns:w14="http://schemas.microsoft.com/office/word/2010/wordml" xmlns:w15="http://schemas.microsoft.com/office/word/2012/wordml" xmlns:w16se="http://schemas.microsoft.com/office/word/2015/wordml/symex" xmlns:wpg="http://schemas.microsoft.com/office/word/2010/wordprocessingGroup" xmlns:wpi="http://schemas.microsoft.com/office/word/2010/wordprocessingInk" xmlns:wne="http://schemas.microsoft.com/office/word/2006/wordml" xmlns:wps="http://schemas.microsoft.com/office/word/2010/wordprocessingShape" mc:Ignorable="w14 w15 w16se wp14">
   <w:p>
     <w:pPr>
       <w:pStyle w:val="Footer"/>
@@ -11285,7 +12946,7 @@
 </file>
 
 <file path=word/footer2.xml><?xml version="1.0" encoding="utf-8"?>
-<w:ftr xmlns:wpc="http://schemas.microsoft.com/office/word/2010/wordprocessingCanvas" xmlns:cx="http://schemas.microsoft.com/office/drawing/2014/chartex" xmlns:cx1="http://schemas.microsoft.com/office/drawing/2015/9/8/chartex" xmlns:cx2="http://schemas.microsoft.com/office/drawing/2015/10/21/chartex" xmlns:cx3="http://schemas.microsoft.com/office/drawing/2016/5/9/chartex" xmlns:cx4="http://schemas.microsoft.com/office/drawing/2016/5/10/chartex" xmlns:cx5="http://schemas.microsoft.com/office/drawing/2016/5/11/chartex" xmlns:cx6="http://schemas.microsoft.com/office/drawing/2016/5/12/chartex" xmlns:cx7="http://schemas.microsoft.com/office/drawing/2016/5/13/chartex" xmlns:cx8="http://schemas.microsoft.com/office/drawing/2016/5/14/chartex" xmlns:mc="http://schemas.openxmlformats.org/markup-compatibility/2006" xmlns:aink="http://schemas.microsoft.com/office/drawing/2016/ink" xmlns:am3d="http://schemas.microsoft.com/office/drawing/2017/model3d" xmlns:o="urn:schemas-microsoft-com:office:office" xmlns:r="http://schemas.openxmlformats.org/officeDocument/2006/relationships" xmlns:m="http://schemas.openxmlformats.org/officeDocument/2006/math" xmlns:v="urn:schemas-microsoft-com:vml" xmlns:wp14="http://schemas.microsoft.com/office/word/2010/wordprocessingDrawing" xmlns:wp="http://schemas.openxmlformats.org/drawingml/2006/wordprocessingDrawing" xmlns:w10="urn:schemas-microsoft-com:office:word" xmlns:w="http://schemas.openxmlformats.org/wordprocessingml/2006/main" xmlns:w14="http://schemas.microsoft.com/office/word/2010/wordml" xmlns:w15="http://schemas.microsoft.com/office/word/2012/wordml" xmlns:w16cex="http://schemas.microsoft.com/office/word/2018/wordml/cex" xmlns:w16cid="http://schemas.microsoft.com/office/word/2016/wordml/cid" xmlns:w16="http://schemas.microsoft.com/office/word/2018/wordml" xmlns:w16sdtdh="http://schemas.microsoft.com/office/word/2020/wordml/sdtdatahash" xmlns:w16se="http://schemas.microsoft.com/office/word/2015/wordml/symex" xmlns:wpg="http://schemas.microsoft.com/office/word/2010/wordprocessingGroup" xmlns:wpi="http://schemas.microsoft.com/office/word/2010/wordprocessingInk" xmlns:wne="http://schemas.microsoft.com/office/word/2006/wordml" xmlns:wps="http://schemas.microsoft.com/office/word/2010/wordprocessingShape" mc:Ignorable="w14 w15 w16se w16cid w16 w16cex w16sdtdh wp14">
+<w:ftr xmlns:wpc="http://schemas.microsoft.com/office/word/2010/wordprocessingCanvas" xmlns:cx="http://schemas.microsoft.com/office/drawing/2014/chartex" xmlns:mc="http://schemas.openxmlformats.org/markup-compatibility/2006" xmlns:o="urn:schemas-microsoft-com:office:office" xmlns:r="http://schemas.openxmlformats.org/officeDocument/2006/relationships" xmlns:m="http://schemas.openxmlformats.org/officeDocument/2006/math" xmlns:v="urn:schemas-microsoft-com:vml" xmlns:wp14="http://schemas.microsoft.com/office/word/2010/wordprocessingDrawing" xmlns:wp="http://schemas.openxmlformats.org/drawingml/2006/wordprocessingDrawing" xmlns:w10="urn:schemas-microsoft-com:office:word" xmlns:w="http://schemas.openxmlformats.org/wordprocessingml/2006/main" xmlns:w14="http://schemas.microsoft.com/office/word/2010/wordml" xmlns:w15="http://schemas.microsoft.com/office/word/2012/wordml" xmlns:w16se="http://schemas.microsoft.com/office/word/2015/wordml/symex" xmlns:wpg="http://schemas.microsoft.com/office/word/2010/wordprocessingGroup" xmlns:wpi="http://schemas.microsoft.com/office/word/2010/wordprocessingInk" xmlns:wne="http://schemas.microsoft.com/office/word/2006/wordml" xmlns:wps="http://schemas.microsoft.com/office/word/2010/wordprocessingShape" mc:Ignorable="w14 w15 w16se wp14">
   <w:sdt>
     <w:sdtPr>
       <w:id w:val="1934632390"/>
@@ -11305,10 +12966,7 @@
           <w:pStyle w:val="Footer"/>
         </w:pPr>
         <w:r>
-          <w:t>English passages</w:t>
-        </w:r>
-        <w:r>
-          <w:t xml:space="preserve"> | </w:t>
+          <w:t xml:space="preserve">English passages | </w:t>
         </w:r>
         <w:r>
           <w:fldChar w:fldCharType="begin"/>
@@ -11323,7 +12981,7 @@
           <w:rPr>
             <w:noProof/>
           </w:rPr>
-          <w:t>2</w:t>
+          <w:t>18</w:t>
         </w:r>
         <w:r>
           <w:rPr>
@@ -11343,7 +13001,7 @@
 </file>
 
 <file path=word/footer3.xml><?xml version="1.0" encoding="utf-8"?>
-<w:ftr xmlns:wpc="http://schemas.microsoft.com/office/word/2010/wordprocessingCanvas" xmlns:cx="http://schemas.microsoft.com/office/drawing/2014/chartex" xmlns:cx1="http://schemas.microsoft.com/office/drawing/2015/9/8/chartex" xmlns:cx2="http://schemas.microsoft.com/office/drawing/2015/10/21/chartex" xmlns:cx3="http://schemas.microsoft.com/office/drawing/2016/5/9/chartex" xmlns:cx4="http://schemas.microsoft.com/office/drawing/2016/5/10/chartex" xmlns:cx5="http://schemas.microsoft.com/office/drawing/2016/5/11/chartex" xmlns:cx6="http://schemas.microsoft.com/office/drawing/2016/5/12/chartex" xmlns:cx7="http://schemas.microsoft.com/office/drawing/2016/5/13/chartex" xmlns:cx8="http://schemas.microsoft.com/office/drawing/2016/5/14/chartex" xmlns:mc="http://schemas.openxmlformats.org/markup-compatibility/2006" xmlns:aink="http://schemas.microsoft.com/office/drawing/2016/ink" xmlns:am3d="http://schemas.microsoft.com/office/drawing/2017/model3d" xmlns:o="urn:schemas-microsoft-com:office:office" xmlns:r="http://schemas.openxmlformats.org/officeDocument/2006/relationships" xmlns:m="http://schemas.openxmlformats.org/officeDocument/2006/math" xmlns:v="urn:schemas-microsoft-com:vml" xmlns:wp14="http://schemas.microsoft.com/office/word/2010/wordprocessingDrawing" xmlns:wp="http://schemas.openxmlformats.org/drawingml/2006/wordprocessingDrawing" xmlns:w10="urn:schemas-microsoft-com:office:word" xmlns:w="http://schemas.openxmlformats.org/wordprocessingml/2006/main" xmlns:w14="http://schemas.microsoft.com/office/word/2010/wordml" xmlns:w15="http://schemas.microsoft.com/office/word/2012/wordml" xmlns:w16cex="http://schemas.microsoft.com/office/word/2018/wordml/cex" xmlns:w16cid="http://schemas.microsoft.com/office/word/2016/wordml/cid" xmlns:w16="http://schemas.microsoft.com/office/word/2018/wordml" xmlns:w16sdtdh="http://schemas.microsoft.com/office/word/2020/wordml/sdtdatahash" xmlns:w16se="http://schemas.microsoft.com/office/word/2015/wordml/symex" xmlns:wpg="http://schemas.microsoft.com/office/word/2010/wordprocessingGroup" xmlns:wpi="http://schemas.microsoft.com/office/word/2010/wordprocessingInk" xmlns:wne="http://schemas.microsoft.com/office/word/2006/wordml" xmlns:wps="http://schemas.microsoft.com/office/word/2010/wordprocessingShape" mc:Ignorable="w14 w15 w16se w16cid w16 w16cex w16sdtdh wp14">
+<w:ftr xmlns:wpc="http://schemas.microsoft.com/office/word/2010/wordprocessingCanvas" xmlns:cx="http://schemas.microsoft.com/office/drawing/2014/chartex" xmlns:mc="http://schemas.openxmlformats.org/markup-compatibility/2006" xmlns:o="urn:schemas-microsoft-com:office:office" xmlns:r="http://schemas.openxmlformats.org/officeDocument/2006/relationships" xmlns:m="http://schemas.openxmlformats.org/officeDocument/2006/math" xmlns:v="urn:schemas-microsoft-com:vml" xmlns:wp14="http://schemas.microsoft.com/office/word/2010/wordprocessingDrawing" xmlns:wp="http://schemas.openxmlformats.org/drawingml/2006/wordprocessingDrawing" xmlns:w10="urn:schemas-microsoft-com:office:word" xmlns:w="http://schemas.openxmlformats.org/wordprocessingml/2006/main" xmlns:w14="http://schemas.microsoft.com/office/word/2010/wordml" xmlns:w15="http://schemas.microsoft.com/office/word/2012/wordml" xmlns:w16se="http://schemas.microsoft.com/office/word/2015/wordml/symex" xmlns:wpg="http://schemas.microsoft.com/office/word/2010/wordprocessingGroup" xmlns:wpi="http://schemas.microsoft.com/office/word/2010/wordprocessingInk" xmlns:wne="http://schemas.microsoft.com/office/word/2006/wordml" xmlns:wps="http://schemas.microsoft.com/office/word/2010/wordprocessingShape" mc:Ignorable="w14 w15 w16se wp14">
   <w:p>
     <w:pPr>
       <w:pStyle w:val="Footer"/>
@@ -11353,7 +13011,7 @@
 </file>
 
 <file path=word/footnotes.xml><?xml version="1.0" encoding="utf-8"?>
-<w:footnotes xmlns:wpc="http://schemas.microsoft.com/office/word/2010/wordprocessingCanvas" xmlns:cx="http://schemas.microsoft.com/office/drawing/2014/chartex" xmlns:cx1="http://schemas.microsoft.com/office/drawing/2015/9/8/chartex" xmlns:cx2="http://schemas.microsoft.com/office/drawing/2015/10/21/chartex" xmlns:cx3="http://schemas.microsoft.com/office/drawing/2016/5/9/chartex" xmlns:cx4="http://schemas.microsoft.com/office/drawing/2016/5/10/chartex" xmlns:cx5="http://schemas.microsoft.com/office/drawing/2016/5/11/chartex" xmlns:cx6="http://schemas.microsoft.com/office/drawing/2016/5/12/chartex" xmlns:cx7="http://schemas.microsoft.com/office/drawing/2016/5/13/chartex" xmlns:cx8="http://schemas.microsoft.com/office/drawing/2016/5/14/chartex" xmlns:mc="http://schemas.openxmlformats.org/markup-compatibility/2006" xmlns:aink="http://schemas.microsoft.com/office/drawing/2016/ink" xmlns:am3d="http://schemas.microsoft.com/office/drawing/2017/model3d" xmlns:o="urn:schemas-microsoft-com:office:office" xmlns:r="http://schemas.openxmlformats.org/officeDocument/2006/relationships" xmlns:m="http://schemas.openxmlformats.org/officeDocument/2006/math" xmlns:v="urn:schemas-microsoft-com:vml" xmlns:wp14="http://schemas.microsoft.com/office/word/2010/wordprocessingDrawing" xmlns:wp="http://schemas.openxmlformats.org/drawingml/2006/wordprocessingDrawing" xmlns:w10="urn:schemas-microsoft-com:office:word" xmlns:w="http://schemas.openxmlformats.org/wordprocessingml/2006/main" xmlns:w14="http://schemas.microsoft.com/office/word/2010/wordml" xmlns:w15="http://schemas.microsoft.com/office/word/2012/wordml" xmlns:w16cex="http://schemas.microsoft.com/office/word/2018/wordml/cex" xmlns:w16cid="http://schemas.microsoft.com/office/word/2016/wordml/cid" xmlns:w16="http://schemas.microsoft.com/office/word/2018/wordml" xmlns:w16sdtdh="http://schemas.microsoft.com/office/word/2020/wordml/sdtdatahash" xmlns:w16se="http://schemas.microsoft.com/office/word/2015/wordml/symex" xmlns:wpg="http://schemas.microsoft.com/office/word/2010/wordprocessingGroup" xmlns:wpi="http://schemas.microsoft.com/office/word/2010/wordprocessingInk" xmlns:wne="http://schemas.microsoft.com/office/word/2006/wordml" xmlns:wps="http://schemas.microsoft.com/office/word/2010/wordprocessingShape" mc:Ignorable="w14 w15 w16se w16cid w16 w16cex w16sdtdh wp14">
+<w:footnotes xmlns:wpc="http://schemas.microsoft.com/office/word/2010/wordprocessingCanvas" xmlns:cx="http://schemas.microsoft.com/office/drawing/2014/chartex" xmlns:mc="http://schemas.openxmlformats.org/markup-compatibility/2006" xmlns:o="urn:schemas-microsoft-com:office:office" xmlns:r="http://schemas.openxmlformats.org/officeDocument/2006/relationships" xmlns:m="http://schemas.openxmlformats.org/officeDocument/2006/math" xmlns:v="urn:schemas-microsoft-com:vml" xmlns:wp14="http://schemas.microsoft.com/office/word/2010/wordprocessingDrawing" xmlns:wp="http://schemas.openxmlformats.org/drawingml/2006/wordprocessingDrawing" xmlns:w10="urn:schemas-microsoft-com:office:word" xmlns:w="http://schemas.openxmlformats.org/wordprocessingml/2006/main" xmlns:w14="http://schemas.microsoft.com/office/word/2010/wordml" xmlns:w15="http://schemas.microsoft.com/office/word/2012/wordml" xmlns:w16se="http://schemas.microsoft.com/office/word/2015/wordml/symex" xmlns:wpg="http://schemas.microsoft.com/office/word/2010/wordprocessingGroup" xmlns:wpi="http://schemas.microsoft.com/office/word/2010/wordprocessingInk" xmlns:wne="http://schemas.microsoft.com/office/word/2006/wordml" xmlns:wps="http://schemas.microsoft.com/office/word/2010/wordprocessingShape" mc:Ignorable="w14 w15 w16se wp14">
   <w:footnote w:type="separator" w:id="-1">
     <w:p>
       <w:pPr>
@@ -11378,7 +13036,7 @@
 </file>
 
 <file path=word/header1.xml><?xml version="1.0" encoding="utf-8"?>
-<w:hdr xmlns:wpc="http://schemas.microsoft.com/office/word/2010/wordprocessingCanvas" xmlns:cx="http://schemas.microsoft.com/office/drawing/2014/chartex" xmlns:cx1="http://schemas.microsoft.com/office/drawing/2015/9/8/chartex" xmlns:cx2="http://schemas.microsoft.com/office/drawing/2015/10/21/chartex" xmlns:cx3="http://schemas.microsoft.com/office/drawing/2016/5/9/chartex" xmlns:cx4="http://schemas.microsoft.com/office/drawing/2016/5/10/chartex" xmlns:cx5="http://schemas.microsoft.com/office/drawing/2016/5/11/chartex" xmlns:cx6="http://schemas.microsoft.com/office/drawing/2016/5/12/chartex" xmlns:cx7="http://schemas.microsoft.com/office/drawing/2016/5/13/chartex" xmlns:cx8="http://schemas.microsoft.com/office/drawing/2016/5/14/chartex" xmlns:mc="http://schemas.openxmlformats.org/markup-compatibility/2006" xmlns:aink="http://schemas.microsoft.com/office/drawing/2016/ink" xmlns:am3d="http://schemas.microsoft.com/office/drawing/2017/model3d" xmlns:o="urn:schemas-microsoft-com:office:office" xmlns:r="http://schemas.openxmlformats.org/officeDocument/2006/relationships" xmlns:m="http://schemas.openxmlformats.org/officeDocument/2006/math" xmlns:v="urn:schemas-microsoft-com:vml" xmlns:wp14="http://schemas.microsoft.com/office/word/2010/wordprocessingDrawing" xmlns:wp="http://schemas.openxmlformats.org/drawingml/2006/wordprocessingDrawing" xmlns:w10="urn:schemas-microsoft-com:office:word" xmlns:w="http://schemas.openxmlformats.org/wordprocessingml/2006/main" xmlns:w14="http://schemas.microsoft.com/office/word/2010/wordml" xmlns:w15="http://schemas.microsoft.com/office/word/2012/wordml" xmlns:w16cex="http://schemas.microsoft.com/office/word/2018/wordml/cex" xmlns:w16cid="http://schemas.microsoft.com/office/word/2016/wordml/cid" xmlns:w16="http://schemas.microsoft.com/office/word/2018/wordml" xmlns:w16sdtdh="http://schemas.microsoft.com/office/word/2020/wordml/sdtdatahash" xmlns:w16se="http://schemas.microsoft.com/office/word/2015/wordml/symex" xmlns:wpg="http://schemas.microsoft.com/office/word/2010/wordprocessingGroup" xmlns:wpi="http://schemas.microsoft.com/office/word/2010/wordprocessingInk" xmlns:wne="http://schemas.microsoft.com/office/word/2006/wordml" xmlns:wps="http://schemas.microsoft.com/office/word/2010/wordprocessingShape" mc:Ignorable="w14 w15 w16se w16cid w16 w16cex w16sdtdh wp14">
+<w:hdr xmlns:wpc="http://schemas.microsoft.com/office/word/2010/wordprocessingCanvas" xmlns:cx="http://schemas.microsoft.com/office/drawing/2014/chartex" xmlns:mc="http://schemas.openxmlformats.org/markup-compatibility/2006" xmlns:o="urn:schemas-microsoft-com:office:office" xmlns:r="http://schemas.openxmlformats.org/officeDocument/2006/relationships" xmlns:m="http://schemas.openxmlformats.org/officeDocument/2006/math" xmlns:v="urn:schemas-microsoft-com:vml" xmlns:wp14="http://schemas.microsoft.com/office/word/2010/wordprocessingDrawing" xmlns:wp="http://schemas.openxmlformats.org/drawingml/2006/wordprocessingDrawing" xmlns:w10="urn:schemas-microsoft-com:office:word" xmlns:w="http://schemas.openxmlformats.org/wordprocessingml/2006/main" xmlns:w14="http://schemas.microsoft.com/office/word/2010/wordml" xmlns:w15="http://schemas.microsoft.com/office/word/2012/wordml" xmlns:w16se="http://schemas.microsoft.com/office/word/2015/wordml/symex" xmlns:wpg="http://schemas.microsoft.com/office/word/2010/wordprocessingGroup" xmlns:wpi="http://schemas.microsoft.com/office/word/2010/wordprocessingInk" xmlns:wne="http://schemas.microsoft.com/office/word/2006/wordml" xmlns:wps="http://schemas.microsoft.com/office/word/2010/wordprocessingShape" mc:Ignorable="w14 w15 w16se wp14">
   <w:p>
     <w:pPr>
       <w:pStyle w:val="Header"/>
@@ -11388,7 +13046,7 @@
 </file>
 
 <file path=word/header2.xml><?xml version="1.0" encoding="utf-8"?>
-<w:hdr xmlns:wpc="http://schemas.microsoft.com/office/word/2010/wordprocessingCanvas" xmlns:cx="http://schemas.microsoft.com/office/drawing/2014/chartex" xmlns:cx1="http://schemas.microsoft.com/office/drawing/2015/9/8/chartex" xmlns:cx2="http://schemas.microsoft.com/office/drawing/2015/10/21/chartex" xmlns:cx3="http://schemas.microsoft.com/office/drawing/2016/5/9/chartex" xmlns:cx4="http://schemas.microsoft.com/office/drawing/2016/5/10/chartex" xmlns:cx5="http://schemas.microsoft.com/office/drawing/2016/5/11/chartex" xmlns:cx6="http://schemas.microsoft.com/office/drawing/2016/5/12/chartex" xmlns:cx7="http://schemas.microsoft.com/office/drawing/2016/5/13/chartex" xmlns:cx8="http://schemas.microsoft.com/office/drawing/2016/5/14/chartex" xmlns:mc="http://schemas.openxmlformats.org/markup-compatibility/2006" xmlns:aink="http://schemas.microsoft.com/office/drawing/2016/ink" xmlns:am3d="http://schemas.microsoft.com/office/drawing/2017/model3d" xmlns:o="urn:schemas-microsoft-com:office:office" xmlns:r="http://schemas.openxmlformats.org/officeDocument/2006/relationships" xmlns:m="http://schemas.openxmlformats.org/officeDocument/2006/math" xmlns:v="urn:schemas-microsoft-com:vml" xmlns:wp14="http://schemas.microsoft.com/office/word/2010/wordprocessingDrawing" xmlns:wp="http://schemas.openxmlformats.org/drawingml/2006/wordprocessingDrawing" xmlns:w10="urn:schemas-microsoft-com:office:word" xmlns:w="http://schemas.openxmlformats.org/wordprocessingml/2006/main" xmlns:w14="http://schemas.microsoft.com/office/word/2010/wordml" xmlns:w15="http://schemas.microsoft.com/office/word/2012/wordml" xmlns:w16cex="http://schemas.microsoft.com/office/word/2018/wordml/cex" xmlns:w16cid="http://schemas.microsoft.com/office/word/2016/wordml/cid" xmlns:w16="http://schemas.microsoft.com/office/word/2018/wordml" xmlns:w16sdtdh="http://schemas.microsoft.com/office/word/2020/wordml/sdtdatahash" xmlns:w16se="http://schemas.microsoft.com/office/word/2015/wordml/symex" xmlns:wpg="http://schemas.microsoft.com/office/word/2010/wordprocessingGroup" xmlns:wpi="http://schemas.microsoft.com/office/word/2010/wordprocessingInk" xmlns:wne="http://schemas.microsoft.com/office/word/2006/wordml" xmlns:wps="http://schemas.microsoft.com/office/word/2010/wordprocessingShape" mc:Ignorable="w14 w15 w16se w16cid w16 w16cex w16sdtdh wp14">
+<w:hdr xmlns:wpc="http://schemas.microsoft.com/office/word/2010/wordprocessingCanvas" xmlns:cx="http://schemas.microsoft.com/office/drawing/2014/chartex" xmlns:mc="http://schemas.openxmlformats.org/markup-compatibility/2006" xmlns:o="urn:schemas-microsoft-com:office:office" xmlns:r="http://schemas.openxmlformats.org/officeDocument/2006/relationships" xmlns:m="http://schemas.openxmlformats.org/officeDocument/2006/math" xmlns:v="urn:schemas-microsoft-com:vml" xmlns:wp14="http://schemas.microsoft.com/office/word/2010/wordprocessingDrawing" xmlns:wp="http://schemas.openxmlformats.org/drawingml/2006/wordprocessingDrawing" xmlns:w10="urn:schemas-microsoft-com:office:word" xmlns:w="http://schemas.openxmlformats.org/wordprocessingml/2006/main" xmlns:w14="http://schemas.microsoft.com/office/word/2010/wordml" xmlns:w15="http://schemas.microsoft.com/office/word/2012/wordml" xmlns:w16se="http://schemas.microsoft.com/office/word/2015/wordml/symex" xmlns:wpg="http://schemas.microsoft.com/office/word/2010/wordprocessingGroup" xmlns:wpi="http://schemas.microsoft.com/office/word/2010/wordprocessingInk" xmlns:wne="http://schemas.microsoft.com/office/word/2006/wordml" xmlns:wps="http://schemas.microsoft.com/office/word/2010/wordprocessingShape" mc:Ignorable="w14 w15 w16se wp14">
   <w:p>
     <w:pPr>
       <w:pStyle w:val="Header"/>
@@ -11398,7 +13056,7 @@
 </file>
 
 <file path=word/header3.xml><?xml version="1.0" encoding="utf-8"?>
-<w:hdr xmlns:wpc="http://schemas.microsoft.com/office/word/2010/wordprocessingCanvas" xmlns:cx="http://schemas.microsoft.com/office/drawing/2014/chartex" xmlns:cx1="http://schemas.microsoft.com/office/drawing/2015/9/8/chartex" xmlns:cx2="http://schemas.microsoft.com/office/drawing/2015/10/21/chartex" xmlns:cx3="http://schemas.microsoft.com/office/drawing/2016/5/9/chartex" xmlns:cx4="http://schemas.microsoft.com/office/drawing/2016/5/10/chartex" xmlns:cx5="http://schemas.microsoft.com/office/drawing/2016/5/11/chartex" xmlns:cx6="http://schemas.microsoft.com/office/drawing/2016/5/12/chartex" xmlns:cx7="http://schemas.microsoft.com/office/drawing/2016/5/13/chartex" xmlns:cx8="http://schemas.microsoft.com/office/drawing/2016/5/14/chartex" xmlns:mc="http://schemas.openxmlformats.org/markup-compatibility/2006" xmlns:aink="http://schemas.microsoft.com/office/drawing/2016/ink" xmlns:am3d="http://schemas.microsoft.com/office/drawing/2017/model3d" xmlns:o="urn:schemas-microsoft-com:office:office" xmlns:r="http://schemas.openxmlformats.org/officeDocument/2006/relationships" xmlns:m="http://schemas.openxmlformats.org/officeDocument/2006/math" xmlns:v="urn:schemas-microsoft-com:vml" xmlns:wp14="http://schemas.microsoft.com/office/word/2010/wordprocessingDrawing" xmlns:wp="http://schemas.openxmlformats.org/drawingml/2006/wordprocessingDrawing" xmlns:w10="urn:schemas-microsoft-com:office:word" xmlns:w="http://schemas.openxmlformats.org/wordprocessingml/2006/main" xmlns:w14="http://schemas.microsoft.com/office/word/2010/wordml" xmlns:w15="http://schemas.microsoft.com/office/word/2012/wordml" xmlns:w16cex="http://schemas.microsoft.com/office/word/2018/wordml/cex" xmlns:w16cid="http://schemas.microsoft.com/office/word/2016/wordml/cid" xmlns:w16="http://schemas.microsoft.com/office/word/2018/wordml" xmlns:w16sdtdh="http://schemas.microsoft.com/office/word/2020/wordml/sdtdatahash" xmlns:w16se="http://schemas.microsoft.com/office/word/2015/wordml/symex" xmlns:wpg="http://schemas.microsoft.com/office/word/2010/wordprocessingGroup" xmlns:wpi="http://schemas.microsoft.com/office/word/2010/wordprocessingInk" xmlns:wne="http://schemas.microsoft.com/office/word/2006/wordml" xmlns:wps="http://schemas.microsoft.com/office/word/2010/wordprocessingShape" mc:Ignorable="w14 w15 w16se w16cid w16 w16cex w16sdtdh wp14">
+<w:hdr xmlns:wpc="http://schemas.microsoft.com/office/word/2010/wordprocessingCanvas" xmlns:cx="http://schemas.microsoft.com/office/drawing/2014/chartex" xmlns:mc="http://schemas.openxmlformats.org/markup-compatibility/2006" xmlns:o="urn:schemas-microsoft-com:office:office" xmlns:r="http://schemas.openxmlformats.org/officeDocument/2006/relationships" xmlns:m="http://schemas.openxmlformats.org/officeDocument/2006/math" xmlns:v="urn:schemas-microsoft-com:vml" xmlns:wp14="http://schemas.microsoft.com/office/word/2010/wordprocessingDrawing" xmlns:wp="http://schemas.openxmlformats.org/drawingml/2006/wordprocessingDrawing" xmlns:w10="urn:schemas-microsoft-com:office:word" xmlns:w="http://schemas.openxmlformats.org/wordprocessingml/2006/main" xmlns:w14="http://schemas.microsoft.com/office/word/2010/wordml" xmlns:w15="http://schemas.microsoft.com/office/word/2012/wordml" xmlns:w16se="http://schemas.microsoft.com/office/word/2015/wordml/symex" xmlns:wpg="http://schemas.microsoft.com/office/word/2010/wordprocessingGroup" xmlns:wpi="http://schemas.microsoft.com/office/word/2010/wordprocessingInk" xmlns:wne="http://schemas.microsoft.com/office/word/2006/wordml" xmlns:wps="http://schemas.microsoft.com/office/word/2010/wordprocessingShape" mc:Ignorable="w14 w15 w16se wp14">
   <w:p>
     <w:pPr>
       <w:pStyle w:val="Header"/>
@@ -11408,7 +13066,7 @@
 </file>
 
 <file path=word/numbering.xml><?xml version="1.0" encoding="utf-8"?>
-<w:numbering xmlns:wpc="http://schemas.microsoft.com/office/word/2010/wordprocessingCanvas" xmlns:cx="http://schemas.microsoft.com/office/drawing/2014/chartex" xmlns:cx1="http://schemas.microsoft.com/office/drawing/2015/9/8/chartex" xmlns:cx2="http://schemas.microsoft.com/office/drawing/2015/10/21/chartex" xmlns:cx3="http://schemas.microsoft.com/office/drawing/2016/5/9/chartex" xmlns:cx4="http://schemas.microsoft.com/office/drawing/2016/5/10/chartex" xmlns:cx5="http://schemas.microsoft.com/office/drawing/2016/5/11/chartex" xmlns:cx6="http://schemas.microsoft.com/office/drawing/2016/5/12/chartex" xmlns:cx7="http://schemas.microsoft.com/office/drawing/2016/5/13/chartex" xmlns:cx8="http://schemas.microsoft.com/office/drawing/2016/5/14/chartex" xmlns:mc="http://schemas.openxmlformats.org/markup-compatibility/2006" xmlns:aink="http://schemas.microsoft.com/office/drawing/2016/ink" xmlns:am3d="http://schemas.microsoft.com/office/drawing/2017/model3d" xmlns:o="urn:schemas-microsoft-com:office:office" xmlns:r="http://schemas.openxmlformats.org/officeDocument/2006/relationships" xmlns:m="http://schemas.openxmlformats.org/officeDocument/2006/math" xmlns:v="urn:schemas-microsoft-com:vml" xmlns:wp14="http://schemas.microsoft.com/office/word/2010/wordprocessingDrawing" xmlns:wp="http://schemas.openxmlformats.org/drawingml/2006/wordprocessingDrawing" xmlns:w10="urn:schemas-microsoft-com:office:word" xmlns:w="http://schemas.openxmlformats.org/wordprocessingml/2006/main" xmlns:w14="http://schemas.microsoft.com/office/word/2010/wordml" xmlns:w15="http://schemas.microsoft.com/office/word/2012/wordml" xmlns:w16cex="http://schemas.microsoft.com/office/word/2018/wordml/cex" xmlns:w16cid="http://schemas.microsoft.com/office/word/2016/wordml/cid" xmlns:w16="http://schemas.microsoft.com/office/word/2018/wordml" xmlns:w16sdtdh="http://schemas.microsoft.com/office/word/2020/wordml/sdtdatahash" xmlns:w16se="http://schemas.microsoft.com/office/word/2015/wordml/symex" xmlns:wpg="http://schemas.microsoft.com/office/word/2010/wordprocessingGroup" xmlns:wpi="http://schemas.microsoft.com/office/word/2010/wordprocessingInk" xmlns:wne="http://schemas.microsoft.com/office/word/2006/wordml" xmlns:wps="http://schemas.microsoft.com/office/word/2010/wordprocessingShape" mc:Ignorable="w14 w15 w16se w16cid w16 w16cex w16sdtdh wp14">
+<w:numbering xmlns:wpc="http://schemas.microsoft.com/office/word/2010/wordprocessingCanvas" xmlns:cx="http://schemas.microsoft.com/office/drawing/2014/chartex" xmlns:mc="http://schemas.openxmlformats.org/markup-compatibility/2006" xmlns:o="urn:schemas-microsoft-com:office:office" xmlns:r="http://schemas.openxmlformats.org/officeDocument/2006/relationships" xmlns:m="http://schemas.openxmlformats.org/officeDocument/2006/math" xmlns:v="urn:schemas-microsoft-com:vml" xmlns:wp14="http://schemas.microsoft.com/office/word/2010/wordprocessingDrawing" xmlns:wp="http://schemas.openxmlformats.org/drawingml/2006/wordprocessingDrawing" xmlns:w10="urn:schemas-microsoft-com:office:word" xmlns:w="http://schemas.openxmlformats.org/wordprocessingml/2006/main" xmlns:w14="http://schemas.microsoft.com/office/word/2010/wordml" xmlns:w15="http://schemas.microsoft.com/office/word/2012/wordml" xmlns:w16se="http://schemas.microsoft.com/office/word/2015/wordml/symex" xmlns:wpg="http://schemas.microsoft.com/office/word/2010/wordprocessingGroup" xmlns:wpi="http://schemas.microsoft.com/office/word/2010/wordprocessingInk" xmlns:wne="http://schemas.microsoft.com/office/word/2006/wordml" xmlns:wps="http://schemas.microsoft.com/office/word/2010/wordprocessingShape" mc:Ignorable="w14 w15 w16se wp14">
   <w:abstractNum w:abstractNumId="0" w15:restartNumberingAfterBreak="0">
     <w:nsid w:val="08986E2C"/>
     <w:multiLevelType w:val="hybridMultilevel"/>
@@ -14076,7 +15734,7 @@
 </file>
 
 <file path=word/styles.xml><?xml version="1.0" encoding="utf-8"?>
-<w:styles xmlns:mc="http://schemas.openxmlformats.org/markup-compatibility/2006" xmlns:r="http://schemas.openxmlformats.org/officeDocument/2006/relationships" xmlns:w="http://schemas.openxmlformats.org/wordprocessingml/2006/main" xmlns:w14="http://schemas.microsoft.com/office/word/2010/wordml" xmlns:w15="http://schemas.microsoft.com/office/word/2012/wordml" xmlns:w16cex="http://schemas.microsoft.com/office/word/2018/wordml/cex" xmlns:w16cid="http://schemas.microsoft.com/office/word/2016/wordml/cid" xmlns:w16="http://schemas.microsoft.com/office/word/2018/wordml" xmlns:w16sdtdh="http://schemas.microsoft.com/office/word/2020/wordml/sdtdatahash" xmlns:w16se="http://schemas.microsoft.com/office/word/2015/wordml/symex" mc:Ignorable="w14 w15 w16se w16cid w16 w16cex w16sdtdh">
+<w:styles xmlns:mc="http://schemas.openxmlformats.org/markup-compatibility/2006" xmlns:r="http://schemas.openxmlformats.org/officeDocument/2006/relationships" xmlns:w="http://schemas.openxmlformats.org/wordprocessingml/2006/main" xmlns:w14="http://schemas.microsoft.com/office/word/2010/wordml" xmlns:w15="http://schemas.microsoft.com/office/word/2012/wordml" xmlns:w16se="http://schemas.microsoft.com/office/word/2015/wordml/symex" mc:Ignorable="w14 w15 w16se">
   <w:docDefaults>
     <w:rPrDefault>
       <w:rPr>
@@ -14092,7 +15750,7 @@
       </w:pPr>
     </w:pPrDefault>
   </w:docDefaults>
-  <w:latentStyles w:defLockedState="0" w:defUIPriority="99" w:defSemiHidden="0" w:defUnhideWhenUsed="0" w:defQFormat="0" w:count="376">
+  <w:latentStyles w:defLockedState="0" w:defUIPriority="99" w:defSemiHidden="0" w:defUnhideWhenUsed="0" w:defQFormat="0" w:count="371">
     <w:lsdException w:name="Normal" w:uiPriority="0" w:qFormat="1"/>
     <w:lsdException w:name="heading 1" w:uiPriority="9" w:qFormat="1"/>
     <w:lsdException w:name="heading 2" w:semiHidden="1" w:uiPriority="9" w:unhideWhenUsed="1" w:qFormat="1"/>
@@ -14198,6 +15856,7 @@
     <w:lsdException w:name="HTML Sample" w:semiHidden="1" w:unhideWhenUsed="1"/>
     <w:lsdException w:name="HTML Typewriter" w:semiHidden="1" w:unhideWhenUsed="1"/>
     <w:lsdException w:name="HTML Variable" w:semiHidden="1" w:unhideWhenUsed="1"/>
+    <w:lsdException w:name="Normal Table" w:semiHidden="1" w:unhideWhenUsed="1"/>
     <w:lsdException w:name="annotation subject" w:semiHidden="1" w:unhideWhenUsed="1"/>
     <w:lsdException w:name="No List" w:semiHidden="1" w:unhideWhenUsed="1"/>
     <w:lsdException w:name="Outline List 1" w:semiHidden="1" w:unhideWhenUsed="1"/>
@@ -14240,8 +15899,11 @@
     <w:lsdException w:name="Table Contemporary" w:semiHidden="1" w:unhideWhenUsed="1"/>
     <w:lsdException w:name="Table Elegant" w:semiHidden="1" w:unhideWhenUsed="1"/>
     <w:lsdException w:name="Table Professional" w:semiHidden="1" w:unhideWhenUsed="1"/>
+    <w:lsdException w:name="Table Subtle 1" w:semiHidden="1" w:unhideWhenUsed="1"/>
     <w:lsdException w:name="Table Subtle 2" w:semiHidden="1" w:unhideWhenUsed="1"/>
     <w:lsdException w:name="Table Web 1" w:semiHidden="1" w:unhideWhenUsed="1"/>
+    <w:lsdException w:name="Table Web 2" w:semiHidden="1" w:unhideWhenUsed="1"/>
+    <w:lsdException w:name="Table Web 3" w:semiHidden="1" w:unhideWhenUsed="1"/>
     <w:lsdException w:name="Balloon Text" w:semiHidden="1" w:unhideWhenUsed="1"/>
     <w:lsdException w:name="Table Grid" w:uiPriority="39"/>
     <w:lsdException w:name="Table Theme" w:semiHidden="1" w:unhideWhenUsed="1"/>
@@ -14460,11 +16122,6 @@
     <w:lsdException w:name="List Table 5 Dark Accent 6" w:uiPriority="50"/>
     <w:lsdException w:name="List Table 6 Colorful Accent 6" w:uiPriority="51"/>
     <w:lsdException w:name="List Table 7 Colorful Accent 6" w:uiPriority="52"/>
-    <w:lsdException w:name="Mention" w:semiHidden="1" w:unhideWhenUsed="1"/>
-    <w:lsdException w:name="Smart Hyperlink" w:semiHidden="1" w:unhideWhenUsed="1"/>
-    <w:lsdException w:name="Hashtag" w:semiHidden="1" w:unhideWhenUsed="1"/>
-    <w:lsdException w:name="Unresolved Mention" w:semiHidden="1" w:unhideWhenUsed="1"/>
-    <w:lsdException w:name="Smart Link" w:semiHidden="1" w:unhideWhenUsed="1"/>
   </w:latentStyles>
   <w:style w:type="paragraph" w:default="1" w:styleId="Normal">
     <w:name w:val="Normal"/>
@@ -15369,7 +17026,7 @@
 </file>
 
 <file path=customXml/itemProps1.xml><?xml version="1.0" encoding="utf-8"?>
-<ds:datastoreItem xmlns:ds="http://schemas.openxmlformats.org/officeDocument/2006/customXml" ds:itemID="{BC16B0A1-CE97-46A6-835F-9351E51714DB}">
+<ds:datastoreItem xmlns:ds="http://schemas.openxmlformats.org/officeDocument/2006/customXml" ds:itemID="{7006B3A0-7C77-46CE-86A1-BB6C090CFF73}">
   <ds:schemaRefs>
     <ds:schemaRef ds:uri="http://schemas.openxmlformats.org/officeDocument/2006/bibliography"/>
   </ds:schemaRefs>

--- a/The-english-Passge-for-softwares/TheEnglishTexts.docx
+++ b/The-english-Passge-for-softwares/TheEnglishTexts.docx
@@ -1,6 +1,6 @@
 
 <file path=word/document.xml><?xml version="1.0" encoding="utf-8"?>
-<w:document xmlns:wpc="http://schemas.microsoft.com/office/word/2010/wordprocessingCanvas" xmlns:cx="http://schemas.microsoft.com/office/drawing/2014/chartex" xmlns:mc="http://schemas.openxmlformats.org/markup-compatibility/2006" xmlns:o="urn:schemas-microsoft-com:office:office" xmlns:r="http://schemas.openxmlformats.org/officeDocument/2006/relationships" xmlns:m="http://schemas.openxmlformats.org/officeDocument/2006/math" xmlns:v="urn:schemas-microsoft-com:vml" xmlns:wp14="http://schemas.microsoft.com/office/word/2010/wordprocessingDrawing" xmlns:wp="http://schemas.openxmlformats.org/drawingml/2006/wordprocessingDrawing" xmlns:w10="urn:schemas-microsoft-com:office:word" xmlns:w="http://schemas.openxmlformats.org/wordprocessingml/2006/main" xmlns:w14="http://schemas.microsoft.com/office/word/2010/wordml" xmlns:w15="http://schemas.microsoft.com/office/word/2012/wordml" xmlns:w16se="http://schemas.microsoft.com/office/word/2015/wordml/symex" xmlns:wpg="http://schemas.microsoft.com/office/word/2010/wordprocessingGroup" xmlns:wpi="http://schemas.microsoft.com/office/word/2010/wordprocessingInk" xmlns:wne="http://schemas.microsoft.com/office/word/2006/wordml" xmlns:wps="http://schemas.microsoft.com/office/word/2010/wordprocessingShape" mc:Ignorable="w14 w15 w16se wp14">
+<w:document xmlns:wpc="http://schemas.microsoft.com/office/word/2010/wordprocessingCanvas" xmlns:cx="http://schemas.microsoft.com/office/drawing/2014/chartex" xmlns:cx1="http://schemas.microsoft.com/office/drawing/2015/9/8/chartex" xmlns:cx2="http://schemas.microsoft.com/office/drawing/2015/10/21/chartex" xmlns:cx3="http://schemas.microsoft.com/office/drawing/2016/5/9/chartex" xmlns:cx4="http://schemas.microsoft.com/office/drawing/2016/5/10/chartex" xmlns:cx5="http://schemas.microsoft.com/office/drawing/2016/5/11/chartex" xmlns:cx6="http://schemas.microsoft.com/office/drawing/2016/5/12/chartex" xmlns:cx7="http://schemas.microsoft.com/office/drawing/2016/5/13/chartex" xmlns:cx8="http://schemas.microsoft.com/office/drawing/2016/5/14/chartex" xmlns:mc="http://schemas.openxmlformats.org/markup-compatibility/2006" xmlns:aink="http://schemas.microsoft.com/office/drawing/2016/ink" xmlns:am3d="http://schemas.microsoft.com/office/drawing/2017/model3d" xmlns:o="urn:schemas-microsoft-com:office:office" xmlns:r="http://schemas.openxmlformats.org/officeDocument/2006/relationships" xmlns:m="http://schemas.openxmlformats.org/officeDocument/2006/math" xmlns:v="urn:schemas-microsoft-com:vml" xmlns:wp14="http://schemas.microsoft.com/office/word/2010/wordprocessingDrawing" xmlns:wp="http://schemas.openxmlformats.org/drawingml/2006/wordprocessingDrawing" xmlns:w10="urn:schemas-microsoft-com:office:word" xmlns:w="http://schemas.openxmlformats.org/wordprocessingml/2006/main" xmlns:w14="http://schemas.microsoft.com/office/word/2010/wordml" xmlns:w15="http://schemas.microsoft.com/office/word/2012/wordml" xmlns:w16cex="http://schemas.microsoft.com/office/word/2018/wordml/cex" xmlns:w16cid="http://schemas.microsoft.com/office/word/2016/wordml/cid" xmlns:w16="http://schemas.microsoft.com/office/word/2018/wordml" xmlns:w16sdtdh="http://schemas.microsoft.com/office/word/2020/wordml/sdtdatahash" xmlns:w16se="http://schemas.microsoft.com/office/word/2015/wordml/symex" xmlns:wpg="http://schemas.microsoft.com/office/word/2010/wordprocessingGroup" xmlns:wpi="http://schemas.microsoft.com/office/word/2010/wordprocessingInk" xmlns:wne="http://schemas.microsoft.com/office/word/2006/wordml" xmlns:wps="http://schemas.microsoft.com/office/word/2010/wordprocessingShape" mc:Ignorable="w14 w15 w16se w16cid w16 w16cex w16sdtdh wp14">
   <w:body>
     <w:sdt>
       <w:sdtPr>
@@ -5234,21 +5234,8 @@
           <w:numId w:val="2"/>
         </w:numPr>
       </w:pPr>
-      <w:proofErr w:type="spellStart"/>
-      <w:r>
-        <w:t>Kavita</w:t>
-      </w:r>
-      <w:proofErr w:type="spellEnd"/>
-      <w:r>
-        <w:t xml:space="preserve"> is </w:t>
-      </w:r>
-      <w:proofErr w:type="spellStart"/>
-      <w:r>
-        <w:t>Amal’s</w:t>
-      </w:r>
-      <w:proofErr w:type="spellEnd"/>
-      <w:r>
-        <w:t xml:space="preserve"> sister.</w:t>
+      <w:r>
+        <w:t>Kavita is Amal’s sister.</w:t>
       </w:r>
     </w:p>
     <w:p>
@@ -5259,21 +5246,8 @@
           <w:numId w:val="2"/>
         </w:numPr>
       </w:pPr>
-      <w:proofErr w:type="spellStart"/>
-      <w:r>
-        <w:t>Amal</w:t>
-      </w:r>
-      <w:proofErr w:type="spellEnd"/>
-      <w:r>
-        <w:t xml:space="preserve"> is </w:t>
-      </w:r>
-      <w:proofErr w:type="spellStart"/>
-      <w:r>
-        <w:t>Kavita’s</w:t>
-      </w:r>
-      <w:proofErr w:type="spellEnd"/>
-      <w:r>
-        <w:t xml:space="preserve"> brother. </w:t>
+      <w:r>
+        <w:t xml:space="preserve">Amal is Kavita’s brother. </w:t>
       </w:r>
     </w:p>
     <w:p>
@@ -5285,15 +5259,7 @@
         </w:numPr>
       </w:pPr>
       <w:r>
-        <w:t xml:space="preserve">Anne is </w:t>
-      </w:r>
-      <w:proofErr w:type="spellStart"/>
-      <w:r>
-        <w:t>Kavita’s</w:t>
-      </w:r>
-      <w:proofErr w:type="spellEnd"/>
-      <w:r>
-        <w:t xml:space="preserve"> aunt.</w:t>
+        <w:t>Anne is Kavita’s aunt.</w:t>
       </w:r>
     </w:p>
     <w:p>
@@ -5305,15 +5271,7 @@
         </w:numPr>
       </w:pPr>
       <w:r>
-        <w:t xml:space="preserve">Ivan is </w:t>
-      </w:r>
-      <w:proofErr w:type="spellStart"/>
-      <w:r>
-        <w:t>Amal’s</w:t>
-      </w:r>
-      <w:proofErr w:type="spellEnd"/>
-      <w:r>
-        <w:t xml:space="preserve"> uncle.</w:t>
+        <w:t>Ivan is Amal’s uncle.</w:t>
       </w:r>
     </w:p>
     <w:p>
@@ -5325,15 +5283,7 @@
         </w:numPr>
       </w:pPr>
       <w:r>
-        <w:t xml:space="preserve">Dianna is </w:t>
-      </w:r>
-      <w:proofErr w:type="spellStart"/>
-      <w:r>
-        <w:t>Amal’s</w:t>
-      </w:r>
-      <w:proofErr w:type="spellEnd"/>
-      <w:r>
-        <w:t xml:space="preserve"> grandmother.</w:t>
+        <w:t>Dianna is Amal’s grandmother.</w:t>
       </w:r>
     </w:p>
     <w:p>
@@ -5345,15 +5295,7 @@
         </w:numPr>
       </w:pPr>
       <w:r>
-        <w:t xml:space="preserve">Henry is </w:t>
-      </w:r>
-      <w:proofErr w:type="spellStart"/>
-      <w:r>
-        <w:t>Kavita’s</w:t>
-      </w:r>
-      <w:proofErr w:type="spellEnd"/>
-      <w:r>
-        <w:t xml:space="preserve"> grandmother. </w:t>
+        <w:t xml:space="preserve">Henry is Kavita’s grandmother. </w:t>
       </w:r>
     </w:p>
     <w:p>
@@ -5364,13 +5306,8 @@
           <w:numId w:val="2"/>
         </w:numPr>
       </w:pPr>
-      <w:proofErr w:type="spellStart"/>
-      <w:r>
-        <w:t>Amal</w:t>
-      </w:r>
-      <w:proofErr w:type="spellEnd"/>
-      <w:r>
-        <w:t xml:space="preserve"> is Ivan’s nephew.</w:t>
+      <w:r>
+        <w:t>Amal is Ivan’s nephew.</w:t>
       </w:r>
     </w:p>
     <w:p>
@@ -5381,13 +5318,8 @@
           <w:numId w:val="2"/>
         </w:numPr>
       </w:pPr>
-      <w:proofErr w:type="spellStart"/>
-      <w:r>
-        <w:t>Kavita</w:t>
-      </w:r>
-      <w:proofErr w:type="spellEnd"/>
-      <w:r>
-        <w:t xml:space="preserve"> is Ivan’s niece.</w:t>
+      <w:r>
+        <w:t>Kavita is Ivan’s niece.</w:t>
       </w:r>
     </w:p>
     <w:p>
@@ -5399,15 +5331,7 @@
         </w:numPr>
       </w:pPr>
       <w:r>
-        <w:t xml:space="preserve">Meena is </w:t>
-      </w:r>
-      <w:proofErr w:type="spellStart"/>
-      <w:r>
-        <w:t>Kavita’s</w:t>
-      </w:r>
-      <w:proofErr w:type="spellEnd"/>
-      <w:r>
-        <w:t xml:space="preserve"> mother.</w:t>
+        <w:t>Meena is Kavita’s mother.</w:t>
       </w:r>
     </w:p>
     <w:p>
@@ -5431,15 +5355,7 @@
         </w:numPr>
       </w:pPr>
       <w:r>
-        <w:t xml:space="preserve">Karen is </w:t>
-      </w:r>
-      <w:proofErr w:type="spellStart"/>
-      <w:r>
-        <w:t>Amal’s</w:t>
-      </w:r>
-      <w:proofErr w:type="spellEnd"/>
-      <w:r>
-        <w:t xml:space="preserve"> cousin.</w:t>
+        <w:t>Karen is Amal’s cousin.</w:t>
       </w:r>
     </w:p>
     <w:p>
@@ -5448,45 +5364,13 @@
       </w:pPr>
       <w:bookmarkStart w:id="3" w:name="_Toc92895914"/>
       <w:r>
-        <w:t xml:space="preserve">1.2 The </w:t>
-      </w:r>
-      <w:proofErr w:type="spellStart"/>
-      <w:r>
-        <w:t>Sorokins</w:t>
-      </w:r>
-      <w:proofErr w:type="spellEnd"/>
-      <w:r>
-        <w:t xml:space="preserve"> have some other relative. Complete the sentences about them.</w:t>
+        <w:t>1.2 The Sorokins have some other relative. Complete the sentences about them.</w:t>
       </w:r>
       <w:bookmarkEnd w:id="3"/>
     </w:p>
     <w:p>
       <w:r>
-        <w:t xml:space="preserve">Meena has a brother, Sanjay. Sanjay is </w:t>
-      </w:r>
-      <w:proofErr w:type="spellStart"/>
-      <w:r>
-        <w:t>Kavita</w:t>
-      </w:r>
-      <w:proofErr w:type="spellEnd"/>
-      <w:r>
-        <w:t xml:space="preserve"> and </w:t>
-      </w:r>
-      <w:proofErr w:type="spellStart"/>
-      <w:r>
-        <w:t>Amal’s</w:t>
-      </w:r>
-      <w:proofErr w:type="spellEnd"/>
-      <w:r>
-        <w:t xml:space="preserve"> uncle and Sanjay’s wife is their aunt. Sanjay and his wife have one son, Prem. </w:t>
-      </w:r>
-      <w:proofErr w:type="spellStart"/>
-      <w:r>
-        <w:t>Prem</w:t>
-      </w:r>
-      <w:proofErr w:type="spellEnd"/>
-      <w:r>
-        <w:t xml:space="preserve"> is an only child Henry’s parents are still alive. Alexander is Henry’s father and his wife Leila Gorge. Ivan and George and their wives, Ann and Meena, love their grandparents and visit them as often as possible.</w:t>
+        <w:t>Meena has a brother, Sanjay. Sanjay is Kavita and Amal’s uncle and Sanjay’s wife is their aunt. Sanjay and his wife have one son, Prem. Prem is an only child Henry’s parents are still alive. Alexander is Henry’s father and his wife Leila Gorge. Ivan and George and their wives, Ann and Meena, love their grandparents and visit them as often as possible.</w:t>
       </w:r>
     </w:p>
     <w:p>
@@ -5521,15 +5405,7 @@
         </w:numPr>
       </w:pPr>
       <w:r>
-        <w:t xml:space="preserve">Have you got any cousins? Yes, I’ve many </w:t>
-      </w:r>
-      <w:proofErr w:type="gramStart"/>
-      <w:r>
-        <w:t>cousin</w:t>
-      </w:r>
-      <w:proofErr w:type="gramEnd"/>
-      <w:r>
-        <w:t>.</w:t>
+        <w:t>Have you got any cousins? Yes, I’ve many cousin.</w:t>
       </w:r>
     </w:p>
     <w:p>
@@ -5565,15 +5441,7 @@
         </w:numPr>
       </w:pPr>
       <w:r>
-        <w:t xml:space="preserve">Do you come </w:t>
-      </w:r>
-      <w:proofErr w:type="spellStart"/>
-      <w:r>
-        <w:t>form</w:t>
-      </w:r>
-      <w:proofErr w:type="spellEnd"/>
-      <w:r>
-        <w:t xml:space="preserve"> a big family? Yes, We’re 1</w:t>
+        <w:t>Do you come form a big family? Yes, We’re 1</w:t>
       </w:r>
       <w:r>
         <w:t>4 people.</w:t>
@@ -5951,15 +5819,7 @@
         </w:numPr>
       </w:pPr>
       <w:r>
-        <w:t xml:space="preserve">His death </w:t>
-      </w:r>
-      <w:proofErr w:type="gramStart"/>
-      <w:r>
-        <w:t>mad</w:t>
-      </w:r>
-      <w:proofErr w:type="gramEnd"/>
-      <w:r>
-        <w:t xml:space="preserve"> her very sad.</w:t>
+        <w:t>His death mad her very sad.</w:t>
       </w:r>
     </w:p>
     <w:p>
@@ -6031,15 +5891,7 @@
       </w:pPr>
       <w:bookmarkStart w:id="15" w:name="_Toc92895926"/>
       <w:r>
-        <w:t xml:space="preserve">3.1 Here are the name of some parts of the body with the letters mixed up. </w:t>
-      </w:r>
-      <w:proofErr w:type="gramStart"/>
-      <w:r>
-        <w:t>What  they</w:t>
-      </w:r>
-      <w:proofErr w:type="gramEnd"/>
-      <w:r>
-        <w:t>?</w:t>
+        <w:t>3.1 Here are the name of some parts of the body with the letters mixed up. What  they?</w:t>
       </w:r>
       <w:bookmarkEnd w:id="15"/>
     </w:p>
@@ -6739,15 +6591,7 @@
         </w:numPr>
       </w:pPr>
       <w:r>
-        <w:t xml:space="preserve">My </w:t>
-      </w:r>
-      <w:proofErr w:type="spellStart"/>
-      <w:r>
-        <w:t>favourite</w:t>
-      </w:r>
-      <w:proofErr w:type="spellEnd"/>
-      <w:r>
-        <w:t xml:space="preserve"> pajamas are dark green. </w:t>
+        <w:t xml:space="preserve">My favourite pajamas are dark green. </w:t>
       </w:r>
     </w:p>
     <w:p>
@@ -7230,15 +7074,7 @@
         </w:numPr>
       </w:pPr>
       <w:r>
-        <w:t xml:space="preserve">Are your </w:t>
-      </w:r>
-      <w:proofErr w:type="gramStart"/>
-      <w:r>
-        <w:t>parents</w:t>
-      </w:r>
-      <w:proofErr w:type="gramEnd"/>
-      <w:r>
-        <w:t xml:space="preserve"> elderly? Not really, they’re middle-aged.</w:t>
+        <w:t>Are your parents elderly? Not really, they’re middle-aged.</w:t>
       </w:r>
     </w:p>
     <w:p>
@@ -7522,27 +7358,9 @@
           <w:numId w:val="22"/>
         </w:numPr>
       </w:pPr>
-      <w:proofErr w:type="gramStart"/>
       <w:r>
         <w:lastRenderedPageBreak/>
-        <w:t xml:space="preserve">Hair( </w:t>
-      </w:r>
-      <w:proofErr w:type="spellStart"/>
-      <w:r>
-        <w:t>colour</w:t>
-      </w:r>
-      <w:proofErr w:type="spellEnd"/>
-      <w:proofErr w:type="gramEnd"/>
-      <w:r>
-        <w:t xml:space="preserve">, long, </w:t>
-      </w:r>
-      <w:proofErr w:type="spellStart"/>
-      <w:r>
-        <w:t>short,beard</w:t>
-      </w:r>
-      <w:proofErr w:type="spellEnd"/>
-      <w:r>
-        <w:t>)</w:t>
+        <w:t>Hair( colour, long, short,beard)</w:t>
       </w:r>
     </w:p>
     <w:p>
@@ -7554,15 +7372,7 @@
         </w:numPr>
       </w:pPr>
       <w:r>
-        <w:t>Eyes (</w:t>
-      </w:r>
-      <w:proofErr w:type="spellStart"/>
-      <w:r>
-        <w:t>colour</w:t>
-      </w:r>
-      <w:proofErr w:type="spellEnd"/>
-      <w:r>
-        <w:t>)</w:t>
+        <w:t>Eyes (colour)</w:t>
       </w:r>
     </w:p>
     <w:p>
@@ -7574,15 +7384,7 @@
         </w:numPr>
       </w:pPr>
       <w:r>
-        <w:t xml:space="preserve">Looks (ordinary, good-looking, ugly, </w:t>
-      </w:r>
-      <w:proofErr w:type="spellStart"/>
-      <w:r>
-        <w:t>etc</w:t>
-      </w:r>
-      <w:proofErr w:type="spellEnd"/>
-      <w:r>
-        <w:t>)</w:t>
+        <w:t>Looks (ordinary, good-looking, ugly, etc)</w:t>
       </w:r>
     </w:p>
     <w:p>
@@ -7995,21 +7797,7 @@
         <w:rPr>
           <w:lang w:bidi="fa-IR"/>
         </w:rPr>
-        <w:t xml:space="preserve">B: Do </w:t>
-      </w:r>
-      <w:proofErr w:type="gramStart"/>
-      <w:r>
-        <w:rPr>
-          <w:lang w:bidi="fa-IR"/>
-        </w:rPr>
-        <w:t>you ?</w:t>
-      </w:r>
-      <w:proofErr w:type="gramEnd"/>
-      <w:r>
-        <w:rPr>
-          <w:lang w:bidi="fa-IR"/>
-        </w:rPr>
-        <w:t xml:space="preserve"> you need to relax more and don’t panic about work!</w:t>
+        <w:t>B: Do you ? you need to relax more and don’t panic about work!</w:t>
       </w:r>
     </w:p>
     <w:p>
@@ -8094,16 +7882,8 @@
         <w:rPr>
           <w:lang w:bidi="fa-IR"/>
         </w:rPr>
-        <w:t xml:space="preserve">A: </w:t>
-      </w:r>
-      <w:proofErr w:type="gramStart"/>
-      <w:r>
-        <w:rPr>
-          <w:lang w:bidi="fa-IR"/>
-        </w:rPr>
-        <w:t>Good!.</w:t>
-      </w:r>
-      <w:proofErr w:type="gramEnd"/>
+        <w:t>A: Good!.</w:t>
+      </w:r>
     </w:p>
     <w:p>
       <w:pPr>
@@ -8911,21 +8691,7 @@
         <w:rPr>
           <w:lang w:bidi="fa-IR"/>
         </w:rPr>
-        <w:t xml:space="preserve">I am very happy about </w:t>
-      </w:r>
-      <w:proofErr w:type="gramStart"/>
-      <w:r>
-        <w:rPr>
-          <w:lang w:bidi="fa-IR"/>
-        </w:rPr>
-        <w:t>you</w:t>
-      </w:r>
-      <w:proofErr w:type="gramEnd"/>
-      <w:r>
-        <w:rPr>
-          <w:lang w:bidi="fa-IR"/>
-        </w:rPr>
-        <w:t xml:space="preserve"> news [Not I am very happy for your</w:t>
+        <w:t>I am very happy about you news [Not I am very happy for your</w:t>
       </w:r>
       <w:r>
         <w:rPr>
@@ -9515,21 +9281,7 @@
         <w:rPr>
           <w:lang w:bidi="fa-IR"/>
         </w:rPr>
-        <w:t xml:space="preserve">2: The lesson </w:t>
-      </w:r>
-      <w:proofErr w:type="gramStart"/>
-      <w:r>
-        <w:rPr>
-          <w:lang w:bidi="fa-IR"/>
-        </w:rPr>
-        <w:t>feel</w:t>
-      </w:r>
-      <w:proofErr w:type="gramEnd"/>
-      <w:r>
-        <w:rPr>
-          <w:lang w:bidi="fa-IR"/>
-        </w:rPr>
-        <w:t xml:space="preserve"> very long. What do you hope? I hope the lesson ends soon.</w:t>
+        <w:t>2: The lesson feel very long. What do you hope? I hope the lesson ends soon.</w:t>
       </w:r>
     </w:p>
     <w:p>
@@ -9555,21 +9307,7 @@
         <w:rPr>
           <w:lang w:bidi="fa-IR"/>
         </w:rPr>
-        <w:t xml:space="preserve">4: Your friend </w:t>
-      </w:r>
-      <w:proofErr w:type="gramStart"/>
-      <w:r>
-        <w:rPr>
-          <w:lang w:bidi="fa-IR"/>
-        </w:rPr>
-        <w:t>feel</w:t>
-      </w:r>
-      <w:proofErr w:type="gramEnd"/>
-      <w:r>
-        <w:rPr>
-          <w:lang w:bidi="fa-IR"/>
-        </w:rPr>
-        <w:t xml:space="preserve"> ill. What do you hope? I hope my friend feels better soon. </w:t>
+        <w:t xml:space="preserve">4: Your friend feel ill. What do you hope? I hope my friend feels better soon. </w:t>
       </w:r>
     </w:p>
     <w:p>
@@ -9695,21 +9433,7 @@
         <w:rPr>
           <w:lang w:bidi="fa-IR"/>
         </w:rPr>
-        <w:t xml:space="preserve">4: </w:t>
-      </w:r>
-      <w:proofErr w:type="spellStart"/>
-      <w:r>
-        <w:rPr>
-          <w:lang w:bidi="fa-IR"/>
-        </w:rPr>
-        <w:t>Sunita</w:t>
-      </w:r>
-      <w:proofErr w:type="spellEnd"/>
-      <w:r>
-        <w:rPr>
-          <w:lang w:bidi="fa-IR"/>
-        </w:rPr>
-        <w:t xml:space="preserve"> is tired. </w:t>
+        <w:t xml:space="preserve">4: Sunita is tired. </w:t>
       </w:r>
     </w:p>
     <w:p>
@@ -9856,21 +9580,7 @@
         <w:rPr>
           <w:lang w:bidi="fa-IR"/>
         </w:rPr>
-        <w:t xml:space="preserve">8: </w:t>
-      </w:r>
-      <w:proofErr w:type="spellStart"/>
-      <w:r>
-        <w:rPr>
-          <w:lang w:bidi="fa-IR"/>
-        </w:rPr>
-        <w:t>Priya</w:t>
-      </w:r>
-      <w:proofErr w:type="spellEnd"/>
-      <w:r>
-        <w:rPr>
-          <w:lang w:bidi="fa-IR"/>
-        </w:rPr>
-        <w:t xml:space="preserve"> is a bit tired this morning.</w:t>
+        <w:t>8: Priya is a bit tired this morning.</w:t>
       </w:r>
     </w:p>
     <w:p>
@@ -9921,19 +9631,11 @@
           <w:lang w:bidi="fa-IR"/>
         </w:rPr>
       </w:pPr>
-      <w:proofErr w:type="gramStart"/>
-      <w:r>
-        <w:rPr>
-          <w:lang w:bidi="fa-IR"/>
-        </w:rPr>
-        <w:t>Angry ?</w:t>
-      </w:r>
-      <w:proofErr w:type="gramEnd"/>
-      <w:r>
-        <w:rPr>
-          <w:lang w:bidi="fa-IR"/>
-        </w:rPr>
-        <w:t xml:space="preserve"> surprised? Upset? Hungry?</w:t>
+      <w:r>
+        <w:rPr>
+          <w:lang w:bidi="fa-IR"/>
+        </w:rPr>
+        <w:t>Angry ? surprised? Upset? Hungry?</w:t>
       </w:r>
     </w:p>
     <w:p>
@@ -10216,21 +9918,7 @@
         <w:rPr>
           <w:lang w:bidi="fa-IR"/>
         </w:rPr>
-        <w:t xml:space="preserve">If you ask for something you usually </w:t>
-      </w:r>
-      <w:proofErr w:type="gramStart"/>
-      <w:r>
-        <w:rPr>
-          <w:lang w:bidi="fa-IR"/>
-        </w:rPr>
-        <w:t>say</w:t>
-      </w:r>
-      <w:proofErr w:type="gramEnd"/>
-      <w:r>
-        <w:rPr>
-          <w:lang w:bidi="fa-IR"/>
-        </w:rPr>
-        <w:t xml:space="preserve"> Please.</w:t>
+        <w:t>If you ask for something you usually say Please.</w:t>
       </w:r>
     </w:p>
     <w:p>
@@ -10645,21 +10333,7 @@
         <w:rPr>
           <w:lang w:bidi="fa-IR"/>
         </w:rPr>
-        <w:t xml:space="preserve">A: (Sneezes) </w:t>
-      </w:r>
-      <w:proofErr w:type="spellStart"/>
-      <w:r>
-        <w:rPr>
-          <w:lang w:bidi="fa-IR"/>
-        </w:rPr>
-        <w:t>Atishoo</w:t>
-      </w:r>
-      <w:proofErr w:type="spellEnd"/>
-      <w:r>
-        <w:rPr>
-          <w:lang w:bidi="fa-IR"/>
-        </w:rPr>
-        <w:t>!</w:t>
+        <w:t>A: (Sneezes) Atishoo!</w:t>
       </w:r>
     </w:p>
     <w:p>
@@ -10831,19 +10505,11 @@
           <w:lang w:bidi="fa-IR"/>
         </w:rPr>
       </w:pPr>
-      <w:proofErr w:type="gramStart"/>
-      <w:r>
-        <w:rPr>
-          <w:lang w:bidi="fa-IR"/>
-        </w:rPr>
-        <w:t>B:Fine</w:t>
-      </w:r>
-      <w:proofErr w:type="gramEnd"/>
-      <w:r>
-        <w:rPr>
-          <w:lang w:bidi="fa-IR"/>
-        </w:rPr>
-        <w:t>, Thanks.</w:t>
+      <w:r>
+        <w:rPr>
+          <w:lang w:bidi="fa-IR"/>
+        </w:rPr>
+        <w:t>B:Fine, Thanks.</w:t>
       </w:r>
     </w:p>
     <w:p>
@@ -10889,19 +10555,11 @@
           <w:lang w:bidi="fa-IR"/>
         </w:rPr>
       </w:pPr>
-      <w:proofErr w:type="gramStart"/>
-      <w:r>
-        <w:rPr>
-          <w:lang w:bidi="fa-IR"/>
-        </w:rPr>
-        <w:t>A:Here’s</w:t>
-      </w:r>
-      <w:proofErr w:type="gramEnd"/>
-      <w:r>
-        <w:rPr>
-          <w:lang w:bidi="fa-IR"/>
-        </w:rPr>
-        <w:t xml:space="preserve"> your tea.</w:t>
+      <w:r>
+        <w:rPr>
+          <w:lang w:bidi="fa-IR"/>
+        </w:rPr>
+        <w:t>A:Here’s your tea.</w:t>
       </w:r>
     </w:p>
     <w:p>
@@ -11052,21 +10710,7 @@
         <w:rPr>
           <w:lang w:bidi="fa-IR"/>
         </w:rPr>
-        <w:t xml:space="preserve">2. A friend buys you a drink: </w:t>
-      </w:r>
-      <w:proofErr w:type="spellStart"/>
-      <w:r>
-        <w:rPr>
-          <w:lang w:bidi="fa-IR"/>
-        </w:rPr>
-        <w:t>Thankyou</w:t>
-      </w:r>
-      <w:proofErr w:type="spellEnd"/>
-      <w:r>
-        <w:rPr>
-          <w:lang w:bidi="fa-IR"/>
-        </w:rPr>
-        <w:t>. Cheers!</w:t>
+        <w:t>2. A friend buys you a drink: Thankyou. Cheers!</w:t>
       </w:r>
     </w:p>
     <w:p>
@@ -11120,7 +10764,6 @@
         </w:rPr>
         <w:t>6. It is 2 am on January 1</w:t>
       </w:r>
-      <w:proofErr w:type="gramStart"/>
       <w:r>
         <w:rPr>
           <w:vertAlign w:val="superscript"/>
@@ -11132,14 +10775,7 @@
         <w:rPr>
           <w:lang w:bidi="fa-IR"/>
         </w:rPr>
-        <w:t xml:space="preserve"> .</w:t>
-      </w:r>
-      <w:proofErr w:type="gramEnd"/>
-      <w:r>
-        <w:rPr>
-          <w:lang w:bidi="fa-IR"/>
-        </w:rPr>
-        <w:t xml:space="preserve"> You meet a friend in the street: Happy new year!</w:t>
+        <w:t xml:space="preserve"> . You meet a friend in the street: Happy new year!</w:t>
       </w:r>
     </w:p>
     <w:p>
@@ -12065,48 +11701,20 @@
         <w:rPr>
           <w:lang w:bidi="fa-IR"/>
         </w:rPr>
-        <w:t xml:space="preserve">Why don’t we go </w:t>
-      </w:r>
-      <w:proofErr w:type="gramStart"/>
-      <w:r>
-        <w:rPr>
-          <w:lang w:bidi="fa-IR"/>
-        </w:rPr>
-        <w:t>…[</w:t>
-      </w:r>
-      <w:proofErr w:type="gramEnd"/>
-      <w:r>
-        <w:rPr>
-          <w:lang w:bidi="fa-IR"/>
-        </w:rPr>
-        <w:t>Not “Why don’t we going” or Let’s go … [Not “Let’s going”].</w:t>
-      </w:r>
-    </w:p>
-    <w:p>
-      <w:pPr>
-        <w:rPr>
-          <w:lang w:bidi="fa-IR"/>
-        </w:rPr>
-      </w:pPr>
-      <w:r>
-        <w:rPr>
-          <w:lang w:bidi="fa-IR"/>
-        </w:rPr>
-        <w:t xml:space="preserve">How about going </w:t>
-      </w:r>
-      <w:proofErr w:type="gramStart"/>
-      <w:r>
-        <w:rPr>
-          <w:lang w:bidi="fa-IR"/>
-        </w:rPr>
-        <w:t>…[</w:t>
-      </w:r>
-      <w:proofErr w:type="gramEnd"/>
-      <w:r>
-        <w:rPr>
-          <w:lang w:bidi="fa-IR"/>
-        </w:rPr>
-        <w:t>Not “How about go” or What about going … [Not “what about go”].</w:t>
+        <w:t>Why don’t we go …[Not “Why don’t we going” or Let’s go … [Not “Let’s going”].</w:t>
+      </w:r>
+    </w:p>
+    <w:p>
+      <w:pPr>
+        <w:rPr>
+          <w:lang w:bidi="fa-IR"/>
+        </w:rPr>
+      </w:pPr>
+      <w:r>
+        <w:rPr>
+          <w:lang w:bidi="fa-IR"/>
+        </w:rPr>
+        <w:t>How about going …[Not “How about go” or What about going … [Not “what about go”].</w:t>
       </w:r>
     </w:p>
     <w:p>
@@ -12310,21 +11918,7 @@
         <w:rPr>
           <w:lang w:bidi="fa-IR"/>
         </w:rPr>
-        <w:t xml:space="preserve">I agree or I don’t agree [Not “I am </w:t>
-      </w:r>
-      <w:proofErr w:type="gramStart"/>
-      <w:r>
-        <w:rPr>
-          <w:lang w:bidi="fa-IR"/>
-        </w:rPr>
-        <w:t>agree</w:t>
-      </w:r>
-      <w:proofErr w:type="gramEnd"/>
-      <w:r>
-        <w:rPr>
-          <w:lang w:bidi="fa-IR"/>
-        </w:rPr>
-        <w:t>…” or “I’m not agree…”].</w:t>
+        <w:t>I agree or I don’t agree [Not “I am agree…” or “I’m not agree…”].</w:t>
       </w:r>
     </w:p>
     <w:p>
@@ -12352,21 +11946,7 @@
         <w:rPr>
           <w:lang w:bidi="fa-IR"/>
         </w:rPr>
-        <w:t xml:space="preserve">9.1 Choose a word from </w:t>
-      </w:r>
-      <w:proofErr w:type="spellStart"/>
-      <w:r>
-        <w:rPr>
-          <w:lang w:bidi="fa-IR"/>
-        </w:rPr>
-        <w:t>A</w:t>
-      </w:r>
-      <w:proofErr w:type="spellEnd"/>
-      <w:r>
-        <w:rPr>
-          <w:lang w:bidi="fa-IR"/>
-        </w:rPr>
-        <w:t xml:space="preserve"> opposite to complete the sentences.</w:t>
+        <w:t>9.1 Choose a word from A opposite to complete the sentences.</w:t>
       </w:r>
     </w:p>
     <w:p>
@@ -12759,63 +12339,2090 @@
     </w:p>
     <w:p>
       <w:pPr>
-        <w:rPr>
-          <w:lang w:bidi="fa-IR"/>
-        </w:rPr>
-      </w:pPr>
-      <w:r>
-        <w:rPr>
-          <w:lang w:bidi="fa-IR"/>
-        </w:rPr>
-        <w:t>26-133</w:t>
-      </w:r>
-      <w:bookmarkStart w:id="72" w:name="_GoBack"/>
-      <w:bookmarkEnd w:id="72"/>
-    </w:p>
-    <w:p>
-      <w:pPr>
-        <w:rPr>
-          <w:lang w:bidi="fa-IR"/>
-        </w:rPr>
-      </w:pPr>
-    </w:p>
-    <w:p>
-      <w:pPr>
-        <w:rPr>
-          <w:lang w:bidi="fa-IR"/>
-        </w:rPr>
-      </w:pPr>
-    </w:p>
-    <w:p>
-      <w:pPr>
-        <w:rPr>
-          <w:lang w:bidi="fa-IR"/>
-        </w:rPr>
-      </w:pPr>
-    </w:p>
-    <w:p>
-      <w:pPr>
-        <w:ind w:left="720"/>
-        <w:rPr>
-          <w:lang w:bidi="fa-IR"/>
-        </w:rPr>
-      </w:pPr>
-    </w:p>
-    <w:p>
-      <w:pPr>
-        <w:ind w:left="720"/>
-        <w:rPr>
-          <w:lang w:bidi="fa-IR"/>
-        </w:rPr>
-      </w:pPr>
-    </w:p>
-    <w:p>
-      <w:pPr>
-        <w:ind w:left="720"/>
-        <w:rPr>
-          <w:lang w:bidi="fa-IR"/>
-        </w:rPr>
-      </w:pPr>
+        <w:pStyle w:val="Heading2"/>
+        <w:rPr>
+          <w:lang w:bidi="fa-IR"/>
+        </w:rPr>
+      </w:pPr>
+      <w:r>
+        <w:rPr>
+          <w:lang w:bidi="fa-IR"/>
+        </w:rPr>
+        <w:t>A: Every food</w:t>
+      </w:r>
+    </w:p>
+    <w:p>
+      <w:pPr>
+        <w:rPr>
+          <w:lang w:bidi="fa-IR"/>
+        </w:rPr>
+      </w:pPr>
+      <w:r>
+        <w:rPr>
+          <w:lang w:bidi="fa-IR"/>
+        </w:rPr>
+        <w:t>Would you like some bread?</w:t>
+      </w:r>
+    </w:p>
+    <w:p>
+      <w:pPr>
+        <w:rPr>
+          <w:lang w:bidi="fa-IR"/>
+        </w:rPr>
+      </w:pPr>
+      <w:r>
+        <w:rPr>
+          <w:lang w:bidi="fa-IR"/>
+        </w:rPr>
+        <w:t>I love sushi because I love rice.</w:t>
+      </w:r>
+    </w:p>
+    <w:p>
+      <w:pPr>
+        <w:rPr>
+          <w:lang w:bidi="fa-IR"/>
+        </w:rPr>
+      </w:pPr>
+      <w:r>
+        <w:rPr>
+          <w:lang w:bidi="fa-IR"/>
+        </w:rPr>
+        <w:t>Pasta is good for you, but don’t eat too much!</w:t>
+      </w:r>
+    </w:p>
+    <w:p>
+      <w:pPr>
+        <w:rPr>
+          <w:lang w:bidi="fa-IR"/>
+        </w:rPr>
+      </w:pPr>
+      <w:r>
+        <w:rPr>
+          <w:lang w:bidi="fa-IR"/>
+        </w:rPr>
+        <w:t>I always put salt on my chips, but not pepper.</w:t>
+      </w:r>
+    </w:p>
+    <w:p>
+      <w:pPr>
+        <w:rPr>
+          <w:lang w:bidi="fa-IR"/>
+        </w:rPr>
+      </w:pPr>
+      <w:r>
+        <w:rPr>
+          <w:lang w:bidi="fa-IR"/>
+        </w:rPr>
+        <w:t>My sister never eats meat or fish. She’s vegetarian.</w:t>
+      </w:r>
+    </w:p>
+    <w:p>
+      <w:pPr>
+        <w:rPr>
+          <w:lang w:bidi="fa-IR"/>
+        </w:rPr>
+      </w:pPr>
+      <w:r>
+        <w:rPr>
+          <w:lang w:bidi="fa-IR"/>
+        </w:rPr>
+        <w:t>Do you take sugar in tea or coffee?</w:t>
+      </w:r>
+    </w:p>
+    <w:p>
+      <w:pPr>
+        <w:pStyle w:val="Heading2"/>
+        <w:rPr>
+          <w:lang w:bidi="fa-IR"/>
+        </w:rPr>
+      </w:pPr>
+      <w:r>
+        <w:rPr>
+          <w:lang w:bidi="fa-IR"/>
+        </w:rPr>
+        <w:t>Error Warning</w:t>
+      </w:r>
+    </w:p>
+    <w:p>
+      <w:pPr>
+        <w:rPr>
+          <w:lang w:bidi="fa-IR"/>
+        </w:rPr>
+      </w:pPr>
+      <w:r>
+        <w:rPr>
+          <w:lang w:bidi="fa-IR"/>
+        </w:rPr>
+        <w:t>Can I have some bread? [NOT Can I have a bread?]</w:t>
+      </w:r>
+    </w:p>
+    <w:p>
+      <w:pPr>
+        <w:pStyle w:val="Heading2"/>
+        <w:rPr>
+          <w:lang w:bidi="fa-IR"/>
+        </w:rPr>
+      </w:pPr>
+      <w:r>
+        <w:rPr>
+          <w:lang w:bidi="fa-IR"/>
+        </w:rPr>
+        <w:t>B: Fast food</w:t>
+      </w:r>
+    </w:p>
+    <w:p>
+      <w:pPr>
+        <w:rPr>
+          <w:lang w:bidi="fa-IR"/>
+        </w:rPr>
+      </w:pPr>
+      <w:r>
+        <w:rPr>
+          <w:lang w:bidi="fa-IR"/>
+        </w:rPr>
+        <w:t>I eat hamburgers, hot dogs and pizzas when I don’t have much time.</w:t>
+      </w:r>
+    </w:p>
+    <w:p>
+      <w:pPr>
+        <w:rPr>
+          <w:lang w:bidi="fa-IR"/>
+        </w:rPr>
+      </w:pPr>
+      <w:r>
+        <w:rPr>
+          <w:lang w:bidi="fa-IR"/>
+        </w:rPr>
+        <w:t>Fish and chips is popular in Britain, Australia and New Zealand.</w:t>
+      </w:r>
+    </w:p>
+    <w:p>
+      <w:pPr>
+        <w:pStyle w:val="Heading2"/>
+        <w:rPr>
+          <w:lang w:bidi="fa-IR"/>
+        </w:rPr>
+      </w:pPr>
+      <w:r>
+        <w:rPr>
+          <w:lang w:bidi="fa-IR"/>
+        </w:rPr>
+        <w:t>C: Fruit and vegetables</w:t>
+      </w:r>
+    </w:p>
+    <w:p>
+      <w:pPr>
+        <w:rPr>
+          <w:lang w:bidi="fa-IR"/>
+        </w:rPr>
+      </w:pPr>
+      <w:r>
+        <w:rPr>
+          <w:lang w:bidi="fa-IR"/>
+        </w:rPr>
+        <w:t xml:space="preserve">Vegetables are good for you. Fruit is also good for you. (Singular, uncountable) </w:t>
+      </w:r>
+    </w:p>
+    <w:p>
+      <w:pPr>
+        <w:rPr>
+          <w:lang w:bidi="fa-IR"/>
+        </w:rPr>
+      </w:pPr>
+      <w:r>
+        <w:rPr>
+          <w:lang w:bidi="fa-IR"/>
+        </w:rPr>
+        <w:t>Vegetables</w:t>
+      </w:r>
+    </w:p>
+    <w:p>
+      <w:pPr>
+        <w:rPr>
+          <w:lang w:bidi="fa-IR"/>
+        </w:rPr>
+      </w:pPr>
+      <w:r>
+        <w:rPr>
+          <w:lang w:bidi="fa-IR"/>
+        </w:rPr>
+        <w:t>Carrots | Beans | Potatoes | tomatoes | Peas | Onions | Garlic | mushrooms</w:t>
+      </w:r>
+    </w:p>
+    <w:p>
+      <w:pPr>
+        <w:rPr>
+          <w:lang w:bidi="fa-IR"/>
+        </w:rPr>
+      </w:pPr>
+    </w:p>
+    <w:p>
+      <w:pPr>
+        <w:rPr>
+          <w:lang w:bidi="fa-IR"/>
+        </w:rPr>
+      </w:pPr>
+      <w:r>
+        <w:rPr>
+          <w:lang w:bidi="fa-IR"/>
+        </w:rPr>
+        <w:t xml:space="preserve">Fruit </w:t>
+      </w:r>
+    </w:p>
+    <w:p>
+      <w:pPr>
+        <w:rPr>
+          <w:lang w:bidi="fa-IR"/>
+        </w:rPr>
+      </w:pPr>
+      <w:r>
+        <w:rPr>
+          <w:lang w:bidi="fa-IR"/>
+        </w:rPr>
+        <w:t>Apple | orange | banana | pear | grapes | strawberries | pineapples</w:t>
+      </w:r>
+    </w:p>
+    <w:p>
+      <w:pPr>
+        <w:pStyle w:val="Heading2"/>
+        <w:rPr>
+          <w:lang w:bidi="fa-IR"/>
+        </w:rPr>
+      </w:pPr>
+      <w:r>
+        <w:rPr>
+          <w:lang w:bidi="fa-IR"/>
+        </w:rPr>
+        <w:t>Error warning</w:t>
+      </w:r>
+    </w:p>
+    <w:p>
+      <w:pPr>
+        <w:rPr>
+          <w:lang w:bidi="fa-IR"/>
+        </w:rPr>
+      </w:pPr>
+      <w:r>
+        <w:rPr>
+          <w:lang w:bidi="fa-IR"/>
+        </w:rPr>
+        <w:t>I love fruit [NOT I love fruits]</w:t>
+      </w:r>
+    </w:p>
+    <w:p>
+      <w:pPr>
+        <w:pStyle w:val="Heading2"/>
+        <w:rPr>
+          <w:lang w:bidi="fa-IR"/>
+        </w:rPr>
+      </w:pPr>
+      <w:r>
+        <w:rPr>
+          <w:lang w:bidi="fa-IR"/>
+        </w:rPr>
+        <w:t>D: Drinks</w:t>
+      </w:r>
+    </w:p>
+    <w:p>
+      <w:pPr>
+        <w:rPr>
+          <w:lang w:bidi="fa-IR"/>
+        </w:rPr>
+      </w:pPr>
+      <w:r>
+        <w:rPr>
+          <w:lang w:bidi="fa-IR"/>
+        </w:rPr>
+        <w:t xml:space="preserve">Tea | Coffee | milk | fruit juice | beer | wine | mineral water </w:t>
+      </w:r>
+    </w:p>
+    <w:p>
+      <w:pPr>
+        <w:pStyle w:val="Heading2"/>
+        <w:rPr>
+          <w:lang w:bidi="fa-IR"/>
+        </w:rPr>
+      </w:pPr>
+      <w:r>
+        <w:rPr>
+          <w:lang w:bidi="fa-IR"/>
+        </w:rPr>
+        <w:t xml:space="preserve">Tip </w:t>
+      </w:r>
+    </w:p>
+    <w:p>
+      <w:pPr>
+        <w:rPr>
+          <w:lang w:bidi="fa-IR"/>
+        </w:rPr>
+      </w:pPr>
+      <w:r>
+        <w:rPr>
+          <w:lang w:bidi="fa-IR"/>
+        </w:rPr>
+        <w:t>Go to a supermarket. How many different kinds of food or drink have English names on them?</w:t>
+      </w:r>
+    </w:p>
+    <w:p>
+      <w:pPr>
+        <w:rPr>
+          <w:lang w:bidi="fa-IR"/>
+        </w:rPr>
+      </w:pPr>
+      <w:r>
+        <w:rPr>
+          <w:lang w:bidi="fa-IR"/>
+        </w:rPr>
+        <w:t>Try to learn some of them.</w:t>
+      </w:r>
+    </w:p>
+    <w:p>
+      <w:pPr>
+        <w:rPr>
+          <w:lang w:bidi="fa-IR"/>
+        </w:rPr>
+      </w:pPr>
+    </w:p>
+    <w:p>
+      <w:pPr>
+        <w:pStyle w:val="Heading2"/>
+        <w:rPr>
+          <w:lang w:bidi="fa-IR"/>
+        </w:rPr>
+      </w:pPr>
+      <w:r>
+        <w:rPr>
+          <w:lang w:bidi="fa-IR"/>
+        </w:rPr>
+        <w:t>Exercises</w:t>
+      </w:r>
+    </w:p>
+    <w:p>
+      <w:pPr>
+        <w:pStyle w:val="Heading2"/>
+        <w:rPr>
+          <w:lang w:bidi="fa-IR"/>
+        </w:rPr>
+      </w:pPr>
+      <w:r>
+        <w:rPr>
+          <w:lang w:bidi="fa-IR"/>
+        </w:rPr>
+        <w:t>10.1 Complete the sentences. Use words from the opposite page.</w:t>
+      </w:r>
+    </w:p>
+    <w:p>
+      <w:pPr>
+        <w:rPr>
+          <w:lang w:bidi="fa-IR"/>
+        </w:rPr>
+      </w:pPr>
+      <w:r>
+        <w:rPr>
+          <w:lang w:bidi="fa-IR"/>
+        </w:rPr>
+        <w:t>1: Rice is popular in Japan.</w:t>
+      </w:r>
+    </w:p>
+    <w:p>
+      <w:pPr>
+        <w:rPr>
+          <w:lang w:bidi="fa-IR"/>
+        </w:rPr>
+      </w:pPr>
+      <w:r>
+        <w:rPr>
+          <w:lang w:bidi="fa-IR"/>
+        </w:rPr>
+        <w:t>2: Pasta and Pizza are very popular in Italy.</w:t>
+      </w:r>
+    </w:p>
+    <w:p>
+      <w:pPr>
+        <w:rPr>
+          <w:lang w:bidi="fa-IR"/>
+        </w:rPr>
+      </w:pPr>
+      <w:r>
+        <w:rPr>
+          <w:lang w:bidi="fa-IR"/>
+        </w:rPr>
+        <w:t>3: Chips are made from potatoes.</w:t>
+      </w:r>
+    </w:p>
+    <w:p>
+      <w:pPr>
+        <w:rPr>
+          <w:lang w:bidi="fa-IR"/>
+        </w:rPr>
+      </w:pPr>
+      <w:r>
+        <w:rPr>
+          <w:lang w:bidi="fa-IR"/>
+        </w:rPr>
+        <w:t>4: Many British people eat fish and chips.</w:t>
+      </w:r>
+    </w:p>
+    <w:p>
+      <w:pPr>
+        <w:rPr>
+          <w:lang w:bidi="fa-IR"/>
+        </w:rPr>
+      </w:pPr>
+      <w:r>
+        <w:rPr>
+          <w:lang w:bidi="fa-IR"/>
+        </w:rPr>
+        <w:t>5: Hamburgers are made from meat.</w:t>
+      </w:r>
+    </w:p>
+    <w:p>
+      <w:pPr>
+        <w:rPr>
+          <w:lang w:bidi="fa-IR"/>
+        </w:rPr>
+      </w:pPr>
+      <w:r>
+        <w:rPr>
+          <w:lang w:bidi="fa-IR"/>
+        </w:rPr>
+        <w:t>6: A hot dog is a sausage inside a piece of bread.</w:t>
+      </w:r>
+    </w:p>
+    <w:p>
+      <w:pPr>
+        <w:pStyle w:val="Heading2"/>
+        <w:rPr>
+          <w:lang w:bidi="fa-IR"/>
+        </w:rPr>
+      </w:pPr>
+      <w:r>
+        <w:rPr>
+          <w:lang w:bidi="fa-IR"/>
+        </w:rPr>
+        <w:t>10.2 Put these words into two lists: fruit and vegetables.</w:t>
+      </w:r>
+    </w:p>
+    <w:p>
+      <w:pPr>
+        <w:rPr>
+          <w:lang w:bidi="fa-IR"/>
+        </w:rPr>
+      </w:pPr>
+      <w:r>
+        <w:rPr>
+          <w:lang w:bidi="fa-IR"/>
+        </w:rPr>
+        <w:t>Beans | Pineapple | Grapes | Onions | Apple | Carrot | Garlic | Pear | Mushrooms</w:t>
+      </w:r>
+    </w:p>
+    <w:tbl>
+      <w:tblPr>
+        <w:tblStyle w:val="GridTable4-Accent1"/>
+        <w:tblW w:w="0" w:type="auto"/>
+        <w:tblLook w:val="04A0" w:firstRow="1" w:lastRow="0" w:firstColumn="1" w:lastColumn="0" w:noHBand="0" w:noVBand="1"/>
+      </w:tblPr>
+      <w:tblGrid>
+        <w:gridCol w:w="4675"/>
+        <w:gridCol w:w="4675"/>
+      </w:tblGrid>
+      <w:tr>
+        <w:trPr>
+          <w:cnfStyle w:val="100000000000" w:firstRow="1" w:lastRow="0" w:firstColumn="0" w:lastColumn="0" w:oddVBand="0" w:evenVBand="0" w:oddHBand="0" w:evenHBand="0" w:firstRowFirstColumn="0" w:firstRowLastColumn="0" w:lastRowFirstColumn="0" w:lastRowLastColumn="0"/>
+        </w:trPr>
+        <w:tc>
+          <w:tcPr>
+            <w:cnfStyle w:val="001000000000" w:firstRow="0" w:lastRow="0" w:firstColumn="1" w:lastColumn="0" w:oddVBand="0" w:evenVBand="0" w:oddHBand="0" w:evenHBand="0" w:firstRowFirstColumn="0" w:firstRowLastColumn="0" w:lastRowFirstColumn="0" w:lastRowLastColumn="0"/>
+            <w:tcW w:w="4675" w:type="dxa"/>
+          </w:tcPr>
+          <w:p>
+            <w:pPr>
+              <w:rPr>
+                <w:lang w:bidi="fa-IR"/>
+              </w:rPr>
+            </w:pPr>
+            <w:r>
+              <w:rPr>
+                <w:lang w:bidi="fa-IR"/>
+              </w:rPr>
+              <w:t>Fruit</w:t>
+            </w:r>
+          </w:p>
+        </w:tc>
+        <w:tc>
+          <w:tcPr>
+            <w:tcW w:w="4675" w:type="dxa"/>
+          </w:tcPr>
+          <w:p>
+            <w:pPr>
+              <w:cnfStyle w:val="100000000000" w:firstRow="1" w:lastRow="0" w:firstColumn="0" w:lastColumn="0" w:oddVBand="0" w:evenVBand="0" w:oddHBand="0" w:evenHBand="0" w:firstRowFirstColumn="0" w:firstRowLastColumn="0" w:lastRowFirstColumn="0" w:lastRowLastColumn="0"/>
+              <w:rPr>
+                <w:lang w:bidi="fa-IR"/>
+              </w:rPr>
+            </w:pPr>
+            <w:r>
+              <w:rPr>
+                <w:lang w:bidi="fa-IR"/>
+              </w:rPr>
+              <w:t>Vegetables</w:t>
+            </w:r>
+          </w:p>
+        </w:tc>
+      </w:tr>
+      <w:tr>
+        <w:trPr>
+          <w:cnfStyle w:val="000000100000" w:firstRow="0" w:lastRow="0" w:firstColumn="0" w:lastColumn="0" w:oddVBand="0" w:evenVBand="0" w:oddHBand="1" w:evenHBand="0" w:firstRowFirstColumn="0" w:firstRowLastColumn="0" w:lastRowFirstColumn="0" w:lastRowLastColumn="0"/>
+        </w:trPr>
+        <w:tc>
+          <w:tcPr>
+            <w:cnfStyle w:val="001000000000" w:firstRow="0" w:lastRow="0" w:firstColumn="1" w:lastColumn="0" w:oddVBand="0" w:evenVBand="0" w:oddHBand="0" w:evenHBand="0" w:firstRowFirstColumn="0" w:firstRowLastColumn="0" w:lastRowFirstColumn="0" w:lastRowLastColumn="0"/>
+            <w:tcW w:w="4675" w:type="dxa"/>
+          </w:tcPr>
+          <w:p>
+            <w:pPr>
+              <w:rPr>
+                <w:lang w:bidi="fa-IR"/>
+              </w:rPr>
+            </w:pPr>
+            <w:r>
+              <w:rPr>
+                <w:lang w:bidi="fa-IR"/>
+              </w:rPr>
+              <w:t>Pineapple</w:t>
+            </w:r>
+          </w:p>
+        </w:tc>
+        <w:tc>
+          <w:tcPr>
+            <w:tcW w:w="4675" w:type="dxa"/>
+          </w:tcPr>
+          <w:p>
+            <w:pPr>
+              <w:cnfStyle w:val="000000100000" w:firstRow="0" w:lastRow="0" w:firstColumn="0" w:lastColumn="0" w:oddVBand="0" w:evenVBand="0" w:oddHBand="1" w:evenHBand="0" w:firstRowFirstColumn="0" w:firstRowLastColumn="0" w:lastRowFirstColumn="0" w:lastRowLastColumn="0"/>
+              <w:rPr>
+                <w:lang w:bidi="fa-IR"/>
+              </w:rPr>
+            </w:pPr>
+            <w:r>
+              <w:rPr>
+                <w:lang w:bidi="fa-IR"/>
+              </w:rPr>
+              <w:t>Beans</w:t>
+            </w:r>
+          </w:p>
+        </w:tc>
+      </w:tr>
+      <w:tr>
+        <w:tc>
+          <w:tcPr>
+            <w:cnfStyle w:val="001000000000" w:firstRow="0" w:lastRow="0" w:firstColumn="1" w:lastColumn="0" w:oddVBand="0" w:evenVBand="0" w:oddHBand="0" w:evenHBand="0" w:firstRowFirstColumn="0" w:firstRowLastColumn="0" w:lastRowFirstColumn="0" w:lastRowLastColumn="0"/>
+            <w:tcW w:w="4675" w:type="dxa"/>
+          </w:tcPr>
+          <w:p>
+            <w:pPr>
+              <w:rPr>
+                <w:lang w:bidi="fa-IR"/>
+              </w:rPr>
+            </w:pPr>
+            <w:r>
+              <w:rPr>
+                <w:lang w:bidi="fa-IR"/>
+              </w:rPr>
+              <w:t>Grapes</w:t>
+            </w:r>
+          </w:p>
+        </w:tc>
+        <w:tc>
+          <w:tcPr>
+            <w:tcW w:w="4675" w:type="dxa"/>
+          </w:tcPr>
+          <w:p>
+            <w:pPr>
+              <w:cnfStyle w:val="000000000000" w:firstRow="0" w:lastRow="0" w:firstColumn="0" w:lastColumn="0" w:oddVBand="0" w:evenVBand="0" w:oddHBand="0" w:evenHBand="0" w:firstRowFirstColumn="0" w:firstRowLastColumn="0" w:lastRowFirstColumn="0" w:lastRowLastColumn="0"/>
+              <w:rPr>
+                <w:lang w:bidi="fa-IR"/>
+              </w:rPr>
+            </w:pPr>
+            <w:r>
+              <w:rPr>
+                <w:lang w:bidi="fa-IR"/>
+              </w:rPr>
+              <w:t>Onions</w:t>
+            </w:r>
+          </w:p>
+        </w:tc>
+      </w:tr>
+      <w:tr>
+        <w:trPr>
+          <w:cnfStyle w:val="000000100000" w:firstRow="0" w:lastRow="0" w:firstColumn="0" w:lastColumn="0" w:oddVBand="0" w:evenVBand="0" w:oddHBand="1" w:evenHBand="0" w:firstRowFirstColumn="0" w:firstRowLastColumn="0" w:lastRowFirstColumn="0" w:lastRowLastColumn="0"/>
+        </w:trPr>
+        <w:tc>
+          <w:tcPr>
+            <w:cnfStyle w:val="001000000000" w:firstRow="0" w:lastRow="0" w:firstColumn="1" w:lastColumn="0" w:oddVBand="0" w:evenVBand="0" w:oddHBand="0" w:evenHBand="0" w:firstRowFirstColumn="0" w:firstRowLastColumn="0" w:lastRowFirstColumn="0" w:lastRowLastColumn="0"/>
+            <w:tcW w:w="4675" w:type="dxa"/>
+          </w:tcPr>
+          <w:p>
+            <w:pPr>
+              <w:rPr>
+                <w:lang w:bidi="fa-IR"/>
+              </w:rPr>
+            </w:pPr>
+            <w:r>
+              <w:rPr>
+                <w:lang w:bidi="fa-IR"/>
+              </w:rPr>
+              <w:t>Apple</w:t>
+            </w:r>
+          </w:p>
+        </w:tc>
+        <w:tc>
+          <w:tcPr>
+            <w:tcW w:w="4675" w:type="dxa"/>
+          </w:tcPr>
+          <w:p>
+            <w:pPr>
+              <w:cnfStyle w:val="000000100000" w:firstRow="0" w:lastRow="0" w:firstColumn="0" w:lastColumn="0" w:oddVBand="0" w:evenVBand="0" w:oddHBand="1" w:evenHBand="0" w:firstRowFirstColumn="0" w:firstRowLastColumn="0" w:lastRowFirstColumn="0" w:lastRowLastColumn="0"/>
+              <w:rPr>
+                <w:lang w:bidi="fa-IR"/>
+              </w:rPr>
+            </w:pPr>
+            <w:r>
+              <w:rPr>
+                <w:lang w:bidi="fa-IR"/>
+              </w:rPr>
+              <w:t>Carrot</w:t>
+            </w:r>
+          </w:p>
+        </w:tc>
+      </w:tr>
+      <w:tr>
+        <w:tc>
+          <w:tcPr>
+            <w:cnfStyle w:val="001000000000" w:firstRow="0" w:lastRow="0" w:firstColumn="1" w:lastColumn="0" w:oddVBand="0" w:evenVBand="0" w:oddHBand="0" w:evenHBand="0" w:firstRowFirstColumn="0" w:firstRowLastColumn="0" w:lastRowFirstColumn="0" w:lastRowLastColumn="0"/>
+            <w:tcW w:w="4675" w:type="dxa"/>
+          </w:tcPr>
+          <w:p>
+            <w:pPr>
+              <w:rPr>
+                <w:lang w:bidi="fa-IR"/>
+              </w:rPr>
+            </w:pPr>
+            <w:r>
+              <w:rPr>
+                <w:lang w:bidi="fa-IR"/>
+              </w:rPr>
+              <w:t>Pear</w:t>
+            </w:r>
+          </w:p>
+        </w:tc>
+        <w:tc>
+          <w:tcPr>
+            <w:tcW w:w="4675" w:type="dxa"/>
+          </w:tcPr>
+          <w:p>
+            <w:pPr>
+              <w:cnfStyle w:val="000000000000" w:firstRow="0" w:lastRow="0" w:firstColumn="0" w:lastColumn="0" w:oddVBand="0" w:evenVBand="0" w:oddHBand="0" w:evenHBand="0" w:firstRowFirstColumn="0" w:firstRowLastColumn="0" w:lastRowFirstColumn="0" w:lastRowLastColumn="0"/>
+              <w:rPr>
+                <w:lang w:bidi="fa-IR"/>
+              </w:rPr>
+            </w:pPr>
+            <w:r>
+              <w:rPr>
+                <w:lang w:bidi="fa-IR"/>
+              </w:rPr>
+              <w:t>Garlic</w:t>
+            </w:r>
+          </w:p>
+        </w:tc>
+      </w:tr>
+      <w:tr>
+        <w:trPr>
+          <w:cnfStyle w:val="000000100000" w:firstRow="0" w:lastRow="0" w:firstColumn="0" w:lastColumn="0" w:oddVBand="0" w:evenVBand="0" w:oddHBand="1" w:evenHBand="0" w:firstRowFirstColumn="0" w:firstRowLastColumn="0" w:lastRowFirstColumn="0" w:lastRowLastColumn="0"/>
+        </w:trPr>
+        <w:tc>
+          <w:tcPr>
+            <w:cnfStyle w:val="001000000000" w:firstRow="0" w:lastRow="0" w:firstColumn="1" w:lastColumn="0" w:oddVBand="0" w:evenVBand="0" w:oddHBand="0" w:evenHBand="0" w:firstRowFirstColumn="0" w:firstRowLastColumn="0" w:lastRowFirstColumn="0" w:lastRowLastColumn="0"/>
+            <w:tcW w:w="4675" w:type="dxa"/>
+          </w:tcPr>
+          <w:p>
+            <w:pPr>
+              <w:rPr>
+                <w:lang w:bidi="fa-IR"/>
+              </w:rPr>
+            </w:pPr>
+          </w:p>
+        </w:tc>
+        <w:tc>
+          <w:tcPr>
+            <w:tcW w:w="4675" w:type="dxa"/>
+          </w:tcPr>
+          <w:p>
+            <w:pPr>
+              <w:cnfStyle w:val="000000100000" w:firstRow="0" w:lastRow="0" w:firstColumn="0" w:lastColumn="0" w:oddVBand="0" w:evenVBand="0" w:oddHBand="1" w:evenHBand="0" w:firstRowFirstColumn="0" w:firstRowLastColumn="0" w:lastRowFirstColumn="0" w:lastRowLastColumn="0"/>
+              <w:rPr>
+                <w:lang w:bidi="fa-IR"/>
+              </w:rPr>
+            </w:pPr>
+            <w:r>
+              <w:rPr>
+                <w:lang w:bidi="fa-IR"/>
+              </w:rPr>
+              <w:t>Mushrooms</w:t>
+            </w:r>
+          </w:p>
+        </w:tc>
+      </w:tr>
+    </w:tbl>
+    <w:p>
+      <w:pPr>
+        <w:rPr>
+          <w:lang w:bidi="fa-IR"/>
+        </w:rPr>
+      </w:pPr>
+    </w:p>
+    <w:p>
+      <w:pPr>
+        <w:pStyle w:val="Heading2"/>
+        <w:rPr>
+          <w:lang w:bidi="fa-IR"/>
+        </w:rPr>
+      </w:pPr>
+      <w:r>
+        <w:rPr>
+          <w:lang w:bidi="fa-IR"/>
+        </w:rPr>
+        <w:t>10.3 Write the names of these fruit and vegetables</w:t>
+      </w:r>
+    </w:p>
+    <w:p>
+      <w:pPr>
+        <w:rPr>
+          <w:lang w:bidi="fa-IR"/>
+        </w:rPr>
+      </w:pPr>
+      <w:r>
+        <w:rPr>
+          <w:lang w:bidi="fa-IR"/>
+        </w:rPr>
+        <w:t>1: Banana</w:t>
+      </w:r>
+    </w:p>
+    <w:p>
+      <w:pPr>
+        <w:rPr>
+          <w:lang w:bidi="fa-IR"/>
+        </w:rPr>
+      </w:pPr>
+      <w:r>
+        <w:rPr>
+          <w:lang w:bidi="fa-IR"/>
+        </w:rPr>
+        <w:t>2: Strawberry</w:t>
+      </w:r>
+    </w:p>
+    <w:p>
+      <w:pPr>
+        <w:rPr>
+          <w:lang w:bidi="fa-IR"/>
+        </w:rPr>
+      </w:pPr>
+      <w:r>
+        <w:rPr>
+          <w:lang w:bidi="fa-IR"/>
+        </w:rPr>
+        <w:t>3: Peas</w:t>
+      </w:r>
+    </w:p>
+    <w:p>
+      <w:pPr>
+        <w:rPr>
+          <w:lang w:bidi="fa-IR"/>
+        </w:rPr>
+      </w:pPr>
+      <w:r>
+        <w:rPr>
+          <w:lang w:bidi="fa-IR"/>
+        </w:rPr>
+        <w:t>4: Apple</w:t>
+      </w:r>
+    </w:p>
+    <w:p>
+      <w:pPr>
+        <w:rPr>
+          <w:lang w:bidi="fa-IR"/>
+        </w:rPr>
+      </w:pPr>
+      <w:r>
+        <w:rPr>
+          <w:lang w:bidi="fa-IR"/>
+        </w:rPr>
+        <w:t xml:space="preserve">5: Potatoes </w:t>
+      </w:r>
+    </w:p>
+    <w:p>
+      <w:pPr>
+        <w:rPr>
+          <w:lang w:bidi="fa-IR"/>
+        </w:rPr>
+      </w:pPr>
+      <w:r>
+        <w:rPr>
+          <w:lang w:bidi="fa-IR"/>
+        </w:rPr>
+        <w:lastRenderedPageBreak/>
+        <w:t>6: Tomatoes</w:t>
+      </w:r>
+    </w:p>
+    <w:p>
+      <w:pPr>
+        <w:pStyle w:val="Heading2"/>
+        <w:rPr>
+          <w:lang w:bidi="fa-IR"/>
+        </w:rPr>
+      </w:pPr>
+      <w:r>
+        <w:rPr>
+          <w:lang w:bidi="fa-IR"/>
+        </w:rPr>
+        <w:t>10.4 Here are the name of some drinks with the letters mixed up. What are they?</w:t>
+      </w:r>
+    </w:p>
+    <w:p>
+      <w:pPr>
+        <w:rPr>
+          <w:lang w:bidi="fa-IR"/>
+        </w:rPr>
+      </w:pPr>
+      <w:r>
+        <w:rPr>
+          <w:lang w:bidi="fa-IR"/>
+        </w:rPr>
+        <w:t>1: Tea</w:t>
+      </w:r>
+    </w:p>
+    <w:p>
+      <w:pPr>
+        <w:rPr>
+          <w:lang w:bidi="fa-IR"/>
+        </w:rPr>
+      </w:pPr>
+      <w:r>
+        <w:rPr>
+          <w:lang w:bidi="fa-IR"/>
+        </w:rPr>
+        <w:t>2: Bear</w:t>
+      </w:r>
+    </w:p>
+    <w:p>
+      <w:pPr>
+        <w:rPr>
+          <w:lang w:bidi="fa-IR"/>
+        </w:rPr>
+      </w:pPr>
+      <w:r>
+        <w:rPr>
+          <w:lang w:bidi="fa-IR"/>
+        </w:rPr>
+        <w:t>3: Milk</w:t>
+      </w:r>
+    </w:p>
+    <w:p>
+      <w:pPr>
+        <w:rPr>
+          <w:lang w:bidi="fa-IR"/>
+        </w:rPr>
+      </w:pPr>
+      <w:r>
+        <w:rPr>
+          <w:lang w:bidi="fa-IR"/>
+        </w:rPr>
+        <w:t>4: Coffee</w:t>
+      </w:r>
+    </w:p>
+    <w:p>
+      <w:pPr>
+        <w:rPr>
+          <w:lang w:bidi="fa-IR"/>
+        </w:rPr>
+      </w:pPr>
+      <w:r>
+        <w:rPr>
+          <w:lang w:bidi="fa-IR"/>
+        </w:rPr>
+        <w:t>5: Fruit juice</w:t>
+      </w:r>
+    </w:p>
+    <w:p>
+      <w:pPr>
+        <w:rPr>
+          <w:lang w:bidi="fa-IR"/>
+        </w:rPr>
+      </w:pPr>
+      <w:r>
+        <w:rPr>
+          <w:lang w:bidi="fa-IR"/>
+        </w:rPr>
+        <w:t>6: Mineral Water</w:t>
+      </w:r>
+    </w:p>
+    <w:p>
+      <w:pPr>
+        <w:pStyle w:val="Heading2"/>
+        <w:rPr>
+          <w:lang w:bidi="fa-IR"/>
+        </w:rPr>
+      </w:pPr>
+      <w:r>
+        <w:rPr>
+          <w:lang w:bidi="fa-IR"/>
+        </w:rPr>
+        <w:t>10.5 Choose a, b, or c.</w:t>
+      </w:r>
+    </w:p>
+    <w:p>
+      <w:pPr>
+        <w:rPr>
+          <w:lang w:bidi="fa-IR"/>
+        </w:rPr>
+      </w:pPr>
+      <w:r>
+        <w:rPr>
+          <w:lang w:bidi="fa-IR"/>
+        </w:rPr>
+        <w:t>1: Vegetarians do not eat meat.</w:t>
+      </w:r>
+    </w:p>
+    <w:p>
+      <w:pPr>
+        <w:rPr>
+          <w:lang w:bidi="fa-IR"/>
+        </w:rPr>
+      </w:pPr>
+      <w:r>
+        <w:rPr>
+          <w:lang w:bidi="fa-IR"/>
+        </w:rPr>
+        <w:t>2: Garlic is a kind of vegetable.</w:t>
+      </w:r>
+    </w:p>
+    <w:p>
+      <w:pPr>
+        <w:rPr>
+          <w:lang w:bidi="fa-IR"/>
+        </w:rPr>
+      </w:pPr>
+      <w:r>
+        <w:rPr>
+          <w:lang w:bidi="fa-IR"/>
+        </w:rPr>
+        <w:t>3: You put sugar in coffee.</w:t>
+      </w:r>
+    </w:p>
+    <w:p>
+      <w:pPr>
+        <w:rPr>
+          <w:lang w:bidi="fa-IR"/>
+        </w:rPr>
+      </w:pPr>
+      <w:r>
+        <w:rPr>
+          <w:lang w:bidi="fa-IR"/>
+        </w:rPr>
+        <w:t>4: Which is correct: pineapple.</w:t>
+      </w:r>
+    </w:p>
+    <w:p>
+      <w:pPr>
+        <w:rPr>
+          <w:lang w:bidi="fa-IR"/>
+        </w:rPr>
+      </w:pPr>
+      <w:r>
+        <w:rPr>
+          <w:lang w:bidi="fa-IR"/>
+        </w:rPr>
+        <w:t>5: The first sound in Onion is the same as the sound in: Fun</w:t>
+      </w:r>
+    </w:p>
+    <w:p>
+      <w:pPr>
+        <w:rPr>
+          <w:lang w:bidi="fa-IR"/>
+        </w:rPr>
+      </w:pPr>
+      <w:r>
+        <w:rPr>
+          <w:lang w:bidi="fa-IR"/>
+        </w:rPr>
+        <w:t>6: A pear is a fruit.</w:t>
+      </w:r>
+    </w:p>
+    <w:p>
+      <w:pPr>
+        <w:pStyle w:val="Heading2"/>
+        <w:rPr>
+          <w:lang w:bidi="fa-IR"/>
+        </w:rPr>
+      </w:pPr>
+      <w:r>
+        <w:rPr>
+          <w:lang w:bidi="fa-IR"/>
+        </w:rPr>
+        <w:t>10.6 What are your four favorite foods? And your three favorite drinks? Are they good for you? Use a dictionary to help you.</w:t>
+      </w:r>
+    </w:p>
+    <w:p>
+      <w:pPr>
+        <w:rPr>
+          <w:lang w:bidi="fa-IR"/>
+        </w:rPr>
+      </w:pPr>
+      <w:r>
+        <w:rPr>
+          <w:lang w:bidi="fa-IR"/>
+        </w:rPr>
+        <w:t>My Favorite foods are pizza, fish, strawberries and pineapple.</w:t>
+      </w:r>
+    </w:p>
+    <w:p>
+      <w:pPr>
+        <w:rPr>
+          <w:lang w:bidi="fa-IR"/>
+        </w:rPr>
+      </w:pPr>
+      <w:r>
+        <w:rPr>
+          <w:lang w:bidi="fa-IR"/>
+        </w:rPr>
+        <w:t>My favorite drinks are tea, coffee and fruit juice.</w:t>
+      </w:r>
+    </w:p>
+    <w:p>
+      <w:pPr>
+        <w:rPr>
+          <w:lang w:bidi="fa-IR"/>
+        </w:rPr>
+      </w:pPr>
+      <w:r>
+        <w:rPr>
+          <w:lang w:bidi="fa-IR"/>
+        </w:rPr>
+        <w:t>They are quite good for you.</w:t>
+      </w:r>
+    </w:p>
+    <w:p>
+      <w:pPr>
+        <w:pStyle w:val="Heading1"/>
+        <w:rPr>
+          <w:lang w:bidi="fa-IR"/>
+        </w:rPr>
+      </w:pPr>
+      <w:r>
+        <w:rPr>
+          <w:lang w:bidi="fa-IR"/>
+        </w:rPr>
+        <w:t>Unit 11: In the kitchen</w:t>
+      </w:r>
+    </w:p>
+    <w:p>
+      <w:pPr>
+        <w:pStyle w:val="Heading2"/>
+        <w:rPr>
+          <w:lang w:bidi="fa-IR"/>
+        </w:rPr>
+      </w:pPr>
+      <w:r>
+        <w:rPr>
+          <w:lang w:bidi="fa-IR"/>
+        </w:rPr>
+        <w:t>A: What’s in the kitchen?</w:t>
+      </w:r>
+    </w:p>
+    <w:p>
+      <w:pPr>
+        <w:rPr>
+          <w:lang w:bidi="fa-IR"/>
+        </w:rPr>
+      </w:pPr>
+      <w:r>
+        <w:rPr>
+          <w:lang w:bidi="fa-IR"/>
+        </w:rPr>
+        <w:t>Fri</w:t>
+      </w:r>
+      <w:r>
+        <w:rPr>
+          <w:lang w:bidi="fa-IR"/>
+        </w:rPr>
+        <w:t>dge | Freezer | Microwave | Cupboard | Shelf | Tap | Sink | Bin | Washing Machine | Cooker | Dishwasher | Worktop</w:t>
+      </w:r>
+    </w:p>
+    <w:p>
+      <w:pPr>
+        <w:pStyle w:val="Heading2"/>
+        <w:rPr>
+          <w:lang w:bidi="fa-IR"/>
+        </w:rPr>
+      </w:pPr>
+      <w:r>
+        <w:rPr>
+          <w:lang w:bidi="fa-IR"/>
+        </w:rPr>
+        <w:t>B: Things we use in the kitchen</w:t>
+      </w:r>
+    </w:p>
+    <w:p>
+      <w:pPr>
+        <w:rPr>
+          <w:lang w:bidi="fa-IR"/>
+        </w:rPr>
+      </w:pPr>
+    </w:p>
+    <w:p>
+      <w:pPr>
+        <w:rPr>
+          <w:lang w:bidi="fa-IR"/>
+        </w:rPr>
+      </w:pPr>
+      <w:r>
+        <w:rPr>
+          <w:lang w:bidi="fa-IR"/>
+        </w:rPr>
+        <w:t>Washing-up Liquid| Tea towel | Saucepan | Teapot | Frying pan | Cloth | Coffee Maker | Kitchen roll</w:t>
+      </w:r>
+    </w:p>
+    <w:p>
+      <w:pPr>
+        <w:pStyle w:val="Heading2"/>
+        <w:rPr>
+          <w:lang w:bidi="fa-IR"/>
+        </w:rPr>
+      </w:pPr>
+      <w:r>
+        <w:rPr>
+          <w:lang w:bidi="fa-IR"/>
+        </w:rPr>
+        <w:t>C: Things we use for eating and drinking</w:t>
+      </w:r>
+    </w:p>
+    <w:p>
+      <w:pPr>
+        <w:rPr>
+          <w:lang w:bidi="fa-IR"/>
+        </w:rPr>
+      </w:pPr>
+      <w:r>
+        <w:rPr>
+          <w:lang w:bidi="fa-IR"/>
+        </w:rPr>
+        <w:t>Cup | Bowl | Fork | Knife | Chopsticks | Spoon | Glass | Plate | Mug</w:t>
+      </w:r>
+    </w:p>
+    <w:p>
+      <w:pPr>
+        <w:pStyle w:val="Heading2"/>
+        <w:rPr>
+          <w:lang w:bidi="fa-IR"/>
+        </w:rPr>
+      </w:pPr>
+      <w:r>
+        <w:rPr>
+          <w:lang w:bidi="fa-IR"/>
+        </w:rPr>
+        <w:t>D: Expressions</w:t>
+      </w:r>
+    </w:p>
+    <w:p>
+      <w:pPr>
+        <w:rPr>
+          <w:lang w:bidi="fa-IR"/>
+        </w:rPr>
+      </w:pPr>
+      <w:r>
+        <w:rPr>
+          <w:lang w:bidi="fa-IR"/>
+        </w:rPr>
+        <w:t xml:space="preserve">A: Whare can I find a mug/ A cloth/ some kitchen paper? </w:t>
+      </w:r>
+    </w:p>
+    <w:p>
+      <w:pPr>
+        <w:rPr>
+          <w:lang w:bidi="fa-IR"/>
+        </w:rPr>
+      </w:pPr>
+      <w:r>
+        <w:rPr>
+          <w:lang w:bidi="fa-IR"/>
+        </w:rPr>
+        <w:t>B: They are in the cupboard.</w:t>
+      </w:r>
+    </w:p>
+    <w:p>
+      <w:pPr>
+        <w:rPr>
+          <w:lang w:bidi="fa-IR"/>
+        </w:rPr>
+      </w:pPr>
+      <w:r>
+        <w:rPr>
+          <w:lang w:bidi="fa-IR"/>
+        </w:rPr>
+        <w:lastRenderedPageBreak/>
+        <w:t>A: Can I help with the washing-up/ cooking?</w:t>
+      </w:r>
+    </w:p>
+    <w:p>
+      <w:pPr>
+        <w:rPr>
+          <w:lang w:bidi="fa-IR"/>
+        </w:rPr>
+      </w:pPr>
+      <w:r>
+        <w:rPr>
+          <w:lang w:bidi="fa-IR"/>
+        </w:rPr>
+        <w:t>B: Yes, please! You can dry the plates/ You can cook some ice.</w:t>
+      </w:r>
+    </w:p>
+    <w:p>
+      <w:pPr>
+        <w:rPr>
+          <w:lang w:bidi="fa-IR"/>
+        </w:rPr>
+      </w:pPr>
+      <w:r>
+        <w:rPr>
+          <w:lang w:bidi="fa-IR"/>
+        </w:rPr>
+        <w:t xml:space="preserve">A: Where does this cup/ Plate/ Frying pan go? </w:t>
+      </w:r>
+    </w:p>
+    <w:p>
+      <w:pPr>
+        <w:rPr>
+          <w:lang w:bidi="fa-IR"/>
+        </w:rPr>
+      </w:pPr>
+      <w:r>
+        <w:rPr>
+          <w:lang w:bidi="fa-IR"/>
+        </w:rPr>
+        <w:t>B: Put it in this cupboard, please.</w:t>
+      </w:r>
+    </w:p>
+    <w:p>
+      <w:pPr>
+        <w:pStyle w:val="Heading2"/>
+        <w:rPr>
+          <w:lang w:bidi="fa-IR"/>
+        </w:rPr>
+      </w:pPr>
+      <w:r>
+        <w:rPr>
+          <w:lang w:bidi="fa-IR"/>
+        </w:rPr>
+        <w:t>Tip</w:t>
+      </w:r>
+    </w:p>
+    <w:p>
+      <w:pPr>
+        <w:rPr>
+          <w:lang w:bidi="fa-IR"/>
+        </w:rPr>
+      </w:pPr>
+      <w:r>
+        <w:rPr>
+          <w:lang w:bidi="fa-IR"/>
+        </w:rPr>
+        <w:t>Stick labels on objects in your kitchen with their English names on them. You will see these every day and this will help you to learn the words.</w:t>
+      </w:r>
+    </w:p>
+    <w:p>
+      <w:pPr>
+        <w:pStyle w:val="Heading2"/>
+        <w:rPr>
+          <w:lang w:bidi="fa-IR"/>
+        </w:rPr>
+      </w:pPr>
+      <w:r>
+        <w:rPr>
+          <w:lang w:bidi="fa-IR"/>
+        </w:rPr>
+        <w:t>Exercises</w:t>
+      </w:r>
+    </w:p>
+    <w:p>
+      <w:pPr>
+        <w:pStyle w:val="Heading2"/>
+        <w:rPr>
+          <w:lang w:bidi="fa-IR"/>
+        </w:rPr>
+      </w:pPr>
+      <w:r>
+        <w:rPr>
+          <w:lang w:bidi="fa-IR"/>
+        </w:rPr>
+        <w:t>11.1 Tick yes or no. Write sentences for the wrong answers.</w:t>
+      </w:r>
+    </w:p>
+    <w:tbl>
+      <w:tblPr>
+        <w:tblStyle w:val="GridTable4-Accent1"/>
+        <w:tblW w:w="0" w:type="auto"/>
+        <w:tblLook w:val="04A0" w:firstRow="1" w:lastRow="0" w:firstColumn="1" w:lastColumn="0" w:noHBand="0" w:noVBand="1"/>
+      </w:tblPr>
+      <w:tblGrid>
+        <w:gridCol w:w="3681"/>
+        <w:gridCol w:w="993"/>
+        <w:gridCol w:w="1133"/>
+        <w:gridCol w:w="3543"/>
+      </w:tblGrid>
+      <w:tr>
+        <w:trPr>
+          <w:cnfStyle w:val="100000000000" w:firstRow="1" w:lastRow="0" w:firstColumn="0" w:lastColumn="0" w:oddVBand="0" w:evenVBand="0" w:oddHBand="0" w:evenHBand="0" w:firstRowFirstColumn="0" w:firstRowLastColumn="0" w:lastRowFirstColumn="0" w:lastRowLastColumn="0"/>
+        </w:trPr>
+        <w:tc>
+          <w:tcPr>
+            <w:cnfStyle w:val="001000000000" w:firstRow="0" w:lastRow="0" w:firstColumn="1" w:lastColumn="0" w:oddVBand="0" w:evenVBand="0" w:oddHBand="0" w:evenHBand="0" w:firstRowFirstColumn="0" w:firstRowLastColumn="0" w:lastRowFirstColumn="0" w:lastRowLastColumn="0"/>
+            <w:tcW w:w="3681" w:type="dxa"/>
+          </w:tcPr>
+          <w:p>
+            <w:pPr>
+              <w:rPr>
+                <w:lang w:bidi="fa-IR"/>
+              </w:rPr>
+            </w:pPr>
+            <w:r>
+              <w:rPr>
+                <w:lang w:bidi="fa-IR"/>
+              </w:rPr>
+              <w:t>Sentences</w:t>
+            </w:r>
+          </w:p>
+        </w:tc>
+        <w:tc>
+          <w:tcPr>
+            <w:tcW w:w="993" w:type="dxa"/>
+          </w:tcPr>
+          <w:p>
+            <w:pPr>
+              <w:cnfStyle w:val="100000000000" w:firstRow="1" w:lastRow="0" w:firstColumn="0" w:lastColumn="0" w:oddVBand="0" w:evenVBand="0" w:oddHBand="0" w:evenHBand="0" w:firstRowFirstColumn="0" w:firstRowLastColumn="0" w:lastRowFirstColumn="0" w:lastRowLastColumn="0"/>
+              <w:rPr>
+                <w:lang w:bidi="fa-IR"/>
+              </w:rPr>
+            </w:pPr>
+            <w:r>
+              <w:rPr>
+                <w:lang w:bidi="fa-IR"/>
+              </w:rPr>
+              <w:t>Yes</w:t>
+            </w:r>
+          </w:p>
+        </w:tc>
+        <w:tc>
+          <w:tcPr>
+            <w:tcW w:w="1133" w:type="dxa"/>
+          </w:tcPr>
+          <w:p>
+            <w:pPr>
+              <w:cnfStyle w:val="100000000000" w:firstRow="1" w:lastRow="0" w:firstColumn="0" w:lastColumn="0" w:oddVBand="0" w:evenVBand="0" w:oddHBand="0" w:evenHBand="0" w:firstRowFirstColumn="0" w:firstRowLastColumn="0" w:lastRowFirstColumn="0" w:lastRowLastColumn="0"/>
+              <w:rPr>
+                <w:lang w:bidi="fa-IR"/>
+              </w:rPr>
+            </w:pPr>
+            <w:r>
+              <w:rPr>
+                <w:lang w:bidi="fa-IR"/>
+              </w:rPr>
+              <w:t>No</w:t>
+            </w:r>
+          </w:p>
+        </w:tc>
+        <w:tc>
+          <w:tcPr>
+            <w:tcW w:w="3543" w:type="dxa"/>
+          </w:tcPr>
+          <w:p>
+            <w:pPr>
+              <w:cnfStyle w:val="100000000000" w:firstRow="1" w:lastRow="0" w:firstColumn="0" w:lastColumn="0" w:oddVBand="0" w:evenVBand="0" w:oddHBand="0" w:evenHBand="0" w:firstRowFirstColumn="0" w:firstRowLastColumn="0" w:lastRowFirstColumn="0" w:lastRowLastColumn="0"/>
+              <w:rPr>
+                <w:lang w:bidi="fa-IR"/>
+              </w:rPr>
+            </w:pPr>
+            <w:r>
+              <w:rPr>
+                <w:lang w:bidi="fa-IR"/>
+              </w:rPr>
+              <w:t>Correct</w:t>
+            </w:r>
+          </w:p>
+        </w:tc>
+      </w:tr>
+      <w:tr>
+        <w:trPr>
+          <w:cnfStyle w:val="000000100000" w:firstRow="0" w:lastRow="0" w:firstColumn="0" w:lastColumn="0" w:oddVBand="0" w:evenVBand="0" w:oddHBand="1" w:evenHBand="0" w:firstRowFirstColumn="0" w:firstRowLastColumn="0" w:lastRowFirstColumn="0" w:lastRowLastColumn="0"/>
+        </w:trPr>
+        <w:tc>
+          <w:tcPr>
+            <w:cnfStyle w:val="001000000000" w:firstRow="0" w:lastRow="0" w:firstColumn="1" w:lastColumn="0" w:oddVBand="0" w:evenVBand="0" w:oddHBand="0" w:evenHBand="0" w:firstRowFirstColumn="0" w:firstRowLastColumn="0" w:lastRowFirstColumn="0" w:lastRowLastColumn="0"/>
+            <w:tcW w:w="3681" w:type="dxa"/>
+          </w:tcPr>
+          <w:p>
+            <w:pPr>
+              <w:rPr>
+                <w:lang w:bidi="fa-IR"/>
+              </w:rPr>
+            </w:pPr>
+            <w:r>
+              <w:rPr>
+                <w:lang w:bidi="fa-IR"/>
+              </w:rPr>
+              <w:t xml:space="preserve">1: I use a frying pan to drink out of </w:t>
+            </w:r>
+          </w:p>
+        </w:tc>
+        <w:tc>
+          <w:tcPr>
+            <w:tcW w:w="993" w:type="dxa"/>
+          </w:tcPr>
+          <w:p>
+            <w:pPr>
+              <w:cnfStyle w:val="000000100000" w:firstRow="0" w:lastRow="0" w:firstColumn="0" w:lastColumn="0" w:oddVBand="0" w:evenVBand="0" w:oddHBand="1" w:evenHBand="0" w:firstRowFirstColumn="0" w:firstRowLastColumn="0" w:lastRowFirstColumn="0" w:lastRowLastColumn="0"/>
+              <w:rPr>
+                <w:lang w:bidi="fa-IR"/>
+              </w:rPr>
+            </w:pPr>
+          </w:p>
+        </w:tc>
+        <w:tc>
+          <w:tcPr>
+            <w:tcW w:w="1133" w:type="dxa"/>
+          </w:tcPr>
+          <w:p>
+            <w:pPr>
+              <w:cnfStyle w:val="000000100000" w:firstRow="0" w:lastRow="0" w:firstColumn="0" w:lastColumn="0" w:oddVBand="0" w:evenVBand="0" w:oddHBand="1" w:evenHBand="0" w:firstRowFirstColumn="0" w:firstRowLastColumn="0" w:lastRowFirstColumn="0" w:lastRowLastColumn="0"/>
+              <w:rPr>
+                <w:lang w:bidi="fa-IR"/>
+              </w:rPr>
+            </w:pPr>
+            <w:r>
+              <w:rPr>
+                <w:lang w:bidi="fa-IR"/>
+              </w:rPr>
+              <w:t>X</w:t>
+            </w:r>
+          </w:p>
+        </w:tc>
+        <w:tc>
+          <w:tcPr>
+            <w:tcW w:w="3543" w:type="dxa"/>
+          </w:tcPr>
+          <w:p>
+            <w:pPr>
+              <w:cnfStyle w:val="000000100000" w:firstRow="0" w:lastRow="0" w:firstColumn="0" w:lastColumn="0" w:oddVBand="0" w:evenVBand="0" w:oddHBand="1" w:evenHBand="0" w:firstRowFirstColumn="0" w:firstRowLastColumn="0" w:lastRowFirstColumn="0" w:lastRowLastColumn="0"/>
+              <w:rPr>
+                <w:lang w:bidi="fa-IR"/>
+              </w:rPr>
+            </w:pPr>
+            <w:r>
+              <w:rPr>
+                <w:lang w:bidi="fa-IR"/>
+              </w:rPr>
+              <w:t>I use a frying pan to fry things</w:t>
+            </w:r>
+          </w:p>
+        </w:tc>
+      </w:tr>
+      <w:tr>
+        <w:tc>
+          <w:tcPr>
+            <w:cnfStyle w:val="001000000000" w:firstRow="0" w:lastRow="0" w:firstColumn="1" w:lastColumn="0" w:oddVBand="0" w:evenVBand="0" w:oddHBand="0" w:evenHBand="0" w:firstRowFirstColumn="0" w:firstRowLastColumn="0" w:lastRowFirstColumn="0" w:lastRowLastColumn="0"/>
+            <w:tcW w:w="3681" w:type="dxa"/>
+          </w:tcPr>
+          <w:p>
+            <w:pPr>
+              <w:rPr>
+                <w:lang w:bidi="fa-IR"/>
+              </w:rPr>
+            </w:pPr>
+            <w:r>
+              <w:rPr>
+                <w:lang w:bidi="fa-IR"/>
+              </w:rPr>
+              <w:t>2: You use washing-up liquid to clean</w:t>
+            </w:r>
+          </w:p>
+        </w:tc>
+        <w:tc>
+          <w:tcPr>
+            <w:tcW w:w="993" w:type="dxa"/>
+          </w:tcPr>
+          <w:p>
+            <w:pPr>
+              <w:cnfStyle w:val="000000000000" w:firstRow="0" w:lastRow="0" w:firstColumn="0" w:lastColumn="0" w:oddVBand="0" w:evenVBand="0" w:oddHBand="0" w:evenHBand="0" w:firstRowFirstColumn="0" w:firstRowLastColumn="0" w:lastRowFirstColumn="0" w:lastRowLastColumn="0"/>
+              <w:rPr>
+                <w:lang w:bidi="fa-IR"/>
+              </w:rPr>
+            </w:pPr>
+            <w:r>
+              <w:rPr>
+                <w:lang w:bidi="fa-IR"/>
+              </w:rPr>
+              <w:t>X</w:t>
+            </w:r>
+          </w:p>
+        </w:tc>
+        <w:tc>
+          <w:tcPr>
+            <w:tcW w:w="1133" w:type="dxa"/>
+          </w:tcPr>
+          <w:p>
+            <w:pPr>
+              <w:cnfStyle w:val="000000000000" w:firstRow="0" w:lastRow="0" w:firstColumn="0" w:lastColumn="0" w:oddVBand="0" w:evenVBand="0" w:oddHBand="0" w:evenHBand="0" w:firstRowFirstColumn="0" w:firstRowLastColumn="0" w:lastRowFirstColumn="0" w:lastRowLastColumn="0"/>
+              <w:rPr>
+                <w:lang w:bidi="fa-IR"/>
+              </w:rPr>
+            </w:pPr>
+          </w:p>
+        </w:tc>
+        <w:tc>
+          <w:tcPr>
+            <w:tcW w:w="3543" w:type="dxa"/>
+          </w:tcPr>
+          <w:p>
+            <w:pPr>
+              <w:cnfStyle w:val="000000000000" w:firstRow="0" w:lastRow="0" w:firstColumn="0" w:lastColumn="0" w:oddVBand="0" w:evenVBand="0" w:oddHBand="0" w:evenHBand="0" w:firstRowFirstColumn="0" w:firstRowLastColumn="0" w:lastRowFirstColumn="0" w:lastRowLastColumn="0"/>
+              <w:rPr>
+                <w:lang w:bidi="fa-IR"/>
+              </w:rPr>
+            </w:pPr>
+          </w:p>
+        </w:tc>
+      </w:tr>
+      <w:tr>
+        <w:trPr>
+          <w:cnfStyle w:val="000000100000" w:firstRow="0" w:lastRow="0" w:firstColumn="0" w:lastColumn="0" w:oddVBand="0" w:evenVBand="0" w:oddHBand="1" w:evenHBand="0" w:firstRowFirstColumn="0" w:firstRowLastColumn="0" w:lastRowFirstColumn="0" w:lastRowLastColumn="0"/>
+        </w:trPr>
+        <w:tc>
+          <w:tcPr>
+            <w:cnfStyle w:val="001000000000" w:firstRow="0" w:lastRow="0" w:firstColumn="1" w:lastColumn="0" w:oddVBand="0" w:evenVBand="0" w:oddHBand="0" w:evenHBand="0" w:firstRowFirstColumn="0" w:firstRowLastColumn="0" w:lastRowFirstColumn="0" w:lastRowLastColumn="0"/>
+            <w:tcW w:w="3681" w:type="dxa"/>
+          </w:tcPr>
+          <w:p>
+            <w:pPr>
+              <w:rPr>
+                <w:lang w:bidi="fa-IR"/>
+              </w:rPr>
+            </w:pPr>
+            <w:r>
+              <w:rPr>
+                <w:lang w:bidi="fa-IR"/>
+              </w:rPr>
+              <w:t>3: The fridge is cold inside.</w:t>
+            </w:r>
+          </w:p>
+        </w:tc>
+        <w:tc>
+          <w:tcPr>
+            <w:tcW w:w="993" w:type="dxa"/>
+          </w:tcPr>
+          <w:p>
+            <w:pPr>
+              <w:cnfStyle w:val="000000100000" w:firstRow="0" w:lastRow="0" w:firstColumn="0" w:lastColumn="0" w:oddVBand="0" w:evenVBand="0" w:oddHBand="1" w:evenHBand="0" w:firstRowFirstColumn="0" w:firstRowLastColumn="0" w:lastRowFirstColumn="0" w:lastRowLastColumn="0"/>
+              <w:rPr>
+                <w:lang w:bidi="fa-IR"/>
+              </w:rPr>
+            </w:pPr>
+            <w:r>
+              <w:rPr>
+                <w:lang w:bidi="fa-IR"/>
+              </w:rPr>
+              <w:t>X</w:t>
+            </w:r>
+          </w:p>
+        </w:tc>
+        <w:tc>
+          <w:tcPr>
+            <w:tcW w:w="1133" w:type="dxa"/>
+          </w:tcPr>
+          <w:p>
+            <w:pPr>
+              <w:cnfStyle w:val="000000100000" w:firstRow="0" w:lastRow="0" w:firstColumn="0" w:lastColumn="0" w:oddVBand="0" w:evenVBand="0" w:oddHBand="1" w:evenHBand="0" w:firstRowFirstColumn="0" w:firstRowLastColumn="0" w:lastRowFirstColumn="0" w:lastRowLastColumn="0"/>
+              <w:rPr>
+                <w:lang w:bidi="fa-IR"/>
+              </w:rPr>
+            </w:pPr>
+          </w:p>
+        </w:tc>
+        <w:tc>
+          <w:tcPr>
+            <w:tcW w:w="3543" w:type="dxa"/>
+          </w:tcPr>
+          <w:p>
+            <w:pPr>
+              <w:cnfStyle w:val="000000100000" w:firstRow="0" w:lastRow="0" w:firstColumn="0" w:lastColumn="0" w:oddVBand="0" w:evenVBand="0" w:oddHBand="1" w:evenHBand="0" w:firstRowFirstColumn="0" w:firstRowLastColumn="0" w:lastRowFirstColumn="0" w:lastRowLastColumn="0"/>
+              <w:rPr>
+                <w:lang w:bidi="fa-IR"/>
+              </w:rPr>
+            </w:pPr>
+          </w:p>
+        </w:tc>
+      </w:tr>
+      <w:tr>
+        <w:tc>
+          <w:tcPr>
+            <w:cnfStyle w:val="001000000000" w:firstRow="0" w:lastRow="0" w:firstColumn="1" w:lastColumn="0" w:oddVBand="0" w:evenVBand="0" w:oddHBand="0" w:evenHBand="0" w:firstRowFirstColumn="0" w:firstRowLastColumn="0" w:lastRowFirstColumn="0" w:lastRowLastColumn="0"/>
+            <w:tcW w:w="3681" w:type="dxa"/>
+          </w:tcPr>
+          <w:p>
+            <w:pPr>
+              <w:rPr>
+                <w:lang w:bidi="fa-IR"/>
+              </w:rPr>
+            </w:pPr>
+            <w:r>
+              <w:rPr>
+                <w:lang w:bidi="fa-IR"/>
+              </w:rPr>
+              <w:t>4: The Fridge is colder than the freezer.</w:t>
+            </w:r>
+          </w:p>
+        </w:tc>
+        <w:tc>
+          <w:tcPr>
+            <w:tcW w:w="993" w:type="dxa"/>
+          </w:tcPr>
+          <w:p>
+            <w:pPr>
+              <w:cnfStyle w:val="000000000000" w:firstRow="0" w:lastRow="0" w:firstColumn="0" w:lastColumn="0" w:oddVBand="0" w:evenVBand="0" w:oddHBand="0" w:evenHBand="0" w:firstRowFirstColumn="0" w:firstRowLastColumn="0" w:lastRowFirstColumn="0" w:lastRowLastColumn="0"/>
+              <w:rPr>
+                <w:lang w:bidi="fa-IR"/>
+              </w:rPr>
+            </w:pPr>
+          </w:p>
+        </w:tc>
+        <w:tc>
+          <w:tcPr>
+            <w:tcW w:w="1133" w:type="dxa"/>
+          </w:tcPr>
+          <w:p>
+            <w:pPr>
+              <w:cnfStyle w:val="000000000000" w:firstRow="0" w:lastRow="0" w:firstColumn="0" w:lastColumn="0" w:oddVBand="0" w:evenVBand="0" w:oddHBand="0" w:evenHBand="0" w:firstRowFirstColumn="0" w:firstRowLastColumn="0" w:lastRowFirstColumn="0" w:lastRowLastColumn="0"/>
+              <w:rPr>
+                <w:lang w:bidi="fa-IR"/>
+              </w:rPr>
+            </w:pPr>
+            <w:r>
+              <w:rPr>
+                <w:lang w:bidi="fa-IR"/>
+              </w:rPr>
+              <w:t>X</w:t>
+            </w:r>
+          </w:p>
+        </w:tc>
+        <w:tc>
+          <w:tcPr>
+            <w:tcW w:w="3543" w:type="dxa"/>
+          </w:tcPr>
+          <w:p>
+            <w:pPr>
+              <w:cnfStyle w:val="000000000000" w:firstRow="0" w:lastRow="0" w:firstColumn="0" w:lastColumn="0" w:oddVBand="0" w:evenVBand="0" w:oddHBand="0" w:evenHBand="0" w:firstRowFirstColumn="0" w:firstRowLastColumn="0" w:lastRowFirstColumn="0" w:lastRowLastColumn="0"/>
+              <w:rPr>
+                <w:lang w:bidi="fa-IR"/>
+              </w:rPr>
+            </w:pPr>
+            <w:r>
+              <w:rPr>
+                <w:lang w:bidi="fa-IR"/>
+              </w:rPr>
+              <w:t>The freezer is colder than Fridge.</w:t>
+            </w:r>
+          </w:p>
+        </w:tc>
+      </w:tr>
+      <w:tr>
+        <w:trPr>
+          <w:cnfStyle w:val="000000100000" w:firstRow="0" w:lastRow="0" w:firstColumn="0" w:lastColumn="0" w:oddVBand="0" w:evenVBand="0" w:oddHBand="1" w:evenHBand="0" w:firstRowFirstColumn="0" w:firstRowLastColumn="0" w:lastRowFirstColumn="0" w:lastRowLastColumn="0"/>
+        </w:trPr>
+        <w:tc>
+          <w:tcPr>
+            <w:cnfStyle w:val="001000000000" w:firstRow="0" w:lastRow="0" w:firstColumn="1" w:lastColumn="0" w:oddVBand="0" w:evenVBand="0" w:oddHBand="0" w:evenHBand="0" w:firstRowFirstColumn="0" w:firstRowLastColumn="0" w:lastRowFirstColumn="0" w:lastRowLastColumn="0"/>
+            <w:tcW w:w="3681" w:type="dxa"/>
+          </w:tcPr>
+          <w:p>
+            <w:pPr>
+              <w:rPr>
+                <w:lang w:bidi="fa-IR"/>
+              </w:rPr>
+            </w:pPr>
+            <w:r>
+              <w:rPr>
+                <w:lang w:bidi="fa-IR"/>
+              </w:rPr>
+              <w:t>5: I turn on the tap to get water.</w:t>
+            </w:r>
+          </w:p>
+        </w:tc>
+        <w:tc>
+          <w:tcPr>
+            <w:tcW w:w="993" w:type="dxa"/>
+          </w:tcPr>
+          <w:p>
+            <w:pPr>
+              <w:cnfStyle w:val="000000100000" w:firstRow="0" w:lastRow="0" w:firstColumn="0" w:lastColumn="0" w:oddVBand="0" w:evenVBand="0" w:oddHBand="1" w:evenHBand="0" w:firstRowFirstColumn="0" w:firstRowLastColumn="0" w:lastRowFirstColumn="0" w:lastRowLastColumn="0"/>
+              <w:rPr>
+                <w:lang w:bidi="fa-IR"/>
+              </w:rPr>
+            </w:pPr>
+            <w:r>
+              <w:rPr>
+                <w:lang w:bidi="fa-IR"/>
+              </w:rPr>
+              <w:t>X</w:t>
+            </w:r>
+          </w:p>
+        </w:tc>
+        <w:tc>
+          <w:tcPr>
+            <w:tcW w:w="1133" w:type="dxa"/>
+          </w:tcPr>
+          <w:p>
+            <w:pPr>
+              <w:cnfStyle w:val="000000100000" w:firstRow="0" w:lastRow="0" w:firstColumn="0" w:lastColumn="0" w:oddVBand="0" w:evenVBand="0" w:oddHBand="1" w:evenHBand="0" w:firstRowFirstColumn="0" w:firstRowLastColumn="0" w:lastRowFirstColumn="0" w:lastRowLastColumn="0"/>
+              <w:rPr>
+                <w:lang w:bidi="fa-IR"/>
+              </w:rPr>
+            </w:pPr>
+          </w:p>
+        </w:tc>
+        <w:tc>
+          <w:tcPr>
+            <w:tcW w:w="3543" w:type="dxa"/>
+          </w:tcPr>
+          <w:p>
+            <w:pPr>
+              <w:cnfStyle w:val="000000100000" w:firstRow="0" w:lastRow="0" w:firstColumn="0" w:lastColumn="0" w:oddVBand="0" w:evenVBand="0" w:oddHBand="1" w:evenHBand="0" w:firstRowFirstColumn="0" w:firstRowLastColumn="0" w:lastRowFirstColumn="0" w:lastRowLastColumn="0"/>
+              <w:rPr>
+                <w:lang w:bidi="fa-IR"/>
+              </w:rPr>
+            </w:pPr>
+          </w:p>
+        </w:tc>
+      </w:tr>
+      <w:tr>
+        <w:tc>
+          <w:tcPr>
+            <w:cnfStyle w:val="001000000000" w:firstRow="0" w:lastRow="0" w:firstColumn="1" w:lastColumn="0" w:oddVBand="0" w:evenVBand="0" w:oddHBand="0" w:evenHBand="0" w:firstRowFirstColumn="0" w:firstRowLastColumn="0" w:lastRowFirstColumn="0" w:lastRowLastColumn="0"/>
+            <w:tcW w:w="3681" w:type="dxa"/>
+          </w:tcPr>
+          <w:p>
+            <w:pPr>
+              <w:rPr>
+                <w:lang w:bidi="fa-IR"/>
+              </w:rPr>
+            </w:pPr>
+            <w:r>
+              <w:rPr>
+                <w:lang w:bidi="fa-IR"/>
+              </w:rPr>
+              <w:t>6: A tea towel is for making tea.</w:t>
+            </w:r>
+          </w:p>
+        </w:tc>
+        <w:tc>
+          <w:tcPr>
+            <w:tcW w:w="993" w:type="dxa"/>
+          </w:tcPr>
+          <w:p>
+            <w:pPr>
+              <w:cnfStyle w:val="000000000000" w:firstRow="0" w:lastRow="0" w:firstColumn="0" w:lastColumn="0" w:oddVBand="0" w:evenVBand="0" w:oddHBand="0" w:evenHBand="0" w:firstRowFirstColumn="0" w:firstRowLastColumn="0" w:lastRowFirstColumn="0" w:lastRowLastColumn="0"/>
+              <w:rPr>
+                <w:lang w:bidi="fa-IR"/>
+              </w:rPr>
+            </w:pPr>
+          </w:p>
+        </w:tc>
+        <w:tc>
+          <w:tcPr>
+            <w:tcW w:w="1133" w:type="dxa"/>
+          </w:tcPr>
+          <w:p>
+            <w:pPr>
+              <w:cnfStyle w:val="000000000000" w:firstRow="0" w:lastRow="0" w:firstColumn="0" w:lastColumn="0" w:oddVBand="0" w:evenVBand="0" w:oddHBand="0" w:evenHBand="0" w:firstRowFirstColumn="0" w:firstRowLastColumn="0" w:lastRowFirstColumn="0" w:lastRowLastColumn="0"/>
+              <w:rPr>
+                <w:lang w:bidi="fa-IR"/>
+              </w:rPr>
+            </w:pPr>
+            <w:r>
+              <w:rPr>
+                <w:lang w:bidi="fa-IR"/>
+              </w:rPr>
+              <w:t>X</w:t>
+            </w:r>
+          </w:p>
+        </w:tc>
+        <w:tc>
+          <w:tcPr>
+            <w:tcW w:w="3543" w:type="dxa"/>
+          </w:tcPr>
+          <w:p>
+            <w:pPr>
+              <w:cnfStyle w:val="000000000000" w:firstRow="0" w:lastRow="0" w:firstColumn="0" w:lastColumn="0" w:oddVBand="0" w:evenVBand="0" w:oddHBand="0" w:evenHBand="0" w:firstRowFirstColumn="0" w:firstRowLastColumn="0" w:lastRowFirstColumn="0" w:lastRowLastColumn="0"/>
+              <w:rPr>
+                <w:lang w:bidi="fa-IR"/>
+              </w:rPr>
+            </w:pPr>
+            <w:r>
+              <w:rPr>
+                <w:lang w:bidi="fa-IR"/>
+              </w:rPr>
+              <w:t>A teapot is for making tea.</w:t>
+            </w:r>
+          </w:p>
+        </w:tc>
+      </w:tr>
+    </w:tbl>
+    <w:p>
+      <w:pPr>
+        <w:rPr>
+          <w:lang w:bidi="fa-IR"/>
+        </w:rPr>
+      </w:pPr>
+    </w:p>
+    <w:p>
+      <w:pPr>
+        <w:pStyle w:val="Heading2"/>
+        <w:rPr>
+          <w:lang w:bidi="fa-IR"/>
+        </w:rPr>
+      </w:pPr>
+      <w:r>
+        <w:rPr>
+          <w:lang w:bidi="fa-IR"/>
+        </w:rPr>
+        <w:t>11.2 Make questions for these answers. Use words from the opposite page.</w:t>
+      </w:r>
+    </w:p>
+    <w:p>
+      <w:pPr>
+        <w:rPr>
+          <w:lang w:bidi="fa-IR"/>
+        </w:rPr>
+      </w:pPr>
+      <w:r>
+        <w:rPr>
+          <w:lang w:bidi="fa-IR"/>
+        </w:rPr>
+        <w:t>1</w:t>
+      </w:r>
+      <w:r>
+        <w:rPr>
+          <w:lang w:bidi="fa-IR"/>
+        </w:rPr>
+        <w:t>: Where’s the coffee? It’s in the cupboard.</w:t>
+      </w:r>
+    </w:p>
+    <w:p>
+      <w:pPr>
+        <w:rPr>
+          <w:lang w:bidi="fa-IR"/>
+        </w:rPr>
+      </w:pPr>
+      <w:r>
+        <w:rPr>
+          <w:lang w:bidi="fa-IR"/>
+        </w:rPr>
+        <w:t>2: Where’s the saucepan / frying pan? It’s on the cooker.</w:t>
+      </w:r>
+    </w:p>
+    <w:p>
+      <w:pPr>
+        <w:rPr>
+          <w:lang w:bidi="fa-IR"/>
+        </w:rPr>
+      </w:pPr>
+      <w:r>
+        <w:rPr>
+          <w:lang w:bidi="fa-IR"/>
+        </w:rPr>
+        <w:t>3: Where do these bowls go? It’s on the cooker.</w:t>
+      </w:r>
+    </w:p>
+    <w:p>
+      <w:pPr>
+        <w:rPr>
+          <w:lang w:bidi="fa-IR"/>
+        </w:rPr>
+      </w:pPr>
+      <w:r>
+        <w:rPr>
+          <w:lang w:bidi="fa-IR"/>
+        </w:rPr>
+        <w:t>4: Can I help with the washing-up? Thanks. You can wash these plates and I’ll dry them.</w:t>
+      </w:r>
+    </w:p>
+    <w:p>
+      <w:pPr>
+        <w:rPr>
+          <w:lang w:bidi="fa-IR"/>
+        </w:rPr>
+      </w:pPr>
+      <w:r>
+        <w:rPr>
+          <w:lang w:bidi="fa-IR"/>
+        </w:rPr>
+        <w:t>5: Where can I find the milk?</w:t>
+      </w:r>
+    </w:p>
+    <w:p>
+      <w:pPr>
+        <w:pStyle w:val="Heading2"/>
+        <w:rPr>
+          <w:lang w:bidi="fa-IR"/>
+        </w:rPr>
+      </w:pPr>
+      <w:r>
+        <w:rPr>
+          <w:lang w:bidi="fa-IR"/>
+        </w:rPr>
+        <w:t>11.3 What do you need?</w:t>
+      </w:r>
+    </w:p>
+    <w:p>
+      <w:pPr>
+        <w:rPr>
+          <w:lang w:bidi="fa-IR"/>
+        </w:rPr>
+      </w:pPr>
+      <w:r>
+        <w:rPr>
+          <w:lang w:bidi="fa-IR"/>
+        </w:rPr>
+        <w:t>1: To make coffee I need a coffee maker, a cup, a spoon.</w:t>
+      </w:r>
+    </w:p>
+    <w:p>
+      <w:pPr>
+        <w:rPr>
+          <w:lang w:bidi="fa-IR"/>
+        </w:rPr>
+      </w:pPr>
+      <w:r>
+        <w:rPr>
+          <w:lang w:bidi="fa-IR"/>
+        </w:rPr>
+        <w:t>2: To make tea I need a cup, a teapot, a spoon.</w:t>
+      </w:r>
+    </w:p>
+    <w:p>
+      <w:pPr>
+        <w:rPr>
+          <w:lang w:bidi="fa-IR"/>
+        </w:rPr>
+      </w:pPr>
+      <w:r>
+        <w:rPr>
+          <w:lang w:bidi="fa-IR"/>
+        </w:rPr>
+        <w:t>3: To fry something I need to a frying pan, a cooker.</w:t>
+      </w:r>
+    </w:p>
+    <w:p>
+      <w:pPr>
+        <w:rPr>
+          <w:lang w:bidi="fa-IR"/>
+        </w:rPr>
+      </w:pPr>
+      <w:r>
+        <w:rPr>
+          <w:lang w:bidi="fa-IR"/>
+        </w:rPr>
+        <w:t>4: To eat my food I need to a plate or bowl, a knife and fork, or a spoon and fork, or chopsticks.</w:t>
+      </w:r>
+    </w:p>
+    <w:p>
+      <w:pPr>
+        <w:rPr>
+          <w:lang w:bidi="fa-IR"/>
+        </w:rPr>
+      </w:pPr>
+      <w:r>
+        <w:rPr>
+          <w:lang w:bidi="fa-IR"/>
+        </w:rPr>
+        <w:t>5: To drink some water I need a glass or cup or mug.</w:t>
+      </w:r>
+    </w:p>
+    <w:p>
+      <w:pPr>
+        <w:rPr>
+          <w:lang w:bidi="fa-IR"/>
+        </w:rPr>
+      </w:pPr>
+      <w:r>
+        <w:rPr>
+          <w:lang w:bidi="fa-IR"/>
+        </w:rPr>
+        <w:t>6: To cook dinner in two minutes I need a microwave.</w:t>
+      </w:r>
+    </w:p>
+    <w:p>
+      <w:pPr>
+        <w:rPr>
+          <w:lang w:bidi="fa-IR"/>
+        </w:rPr>
+      </w:pPr>
+      <w:r>
+        <w:rPr>
+          <w:lang w:bidi="fa-IR"/>
+        </w:rPr>
+        <w:t xml:space="preserve">7: To wash plates, knives and forks I need </w:t>
+      </w:r>
+      <w:r>
+        <w:rPr>
+          <w:lang w:bidi="fa-IR"/>
+        </w:rPr>
+        <w:t>washing-up liquid, a sink and a cloth or a dishwasher.</w:t>
+      </w:r>
+    </w:p>
+    <w:p>
+      <w:pPr>
+        <w:rPr>
+          <w:lang w:bidi="fa-IR"/>
+        </w:rPr>
+      </w:pPr>
+      <w:r>
+        <w:rPr>
+          <w:lang w:bidi="fa-IR"/>
+        </w:rPr>
+        <w:t xml:space="preserve">8: To wash mu clothes I need </w:t>
+      </w:r>
+      <w:r>
+        <w:rPr>
+          <w:lang w:bidi="fa-IR"/>
+        </w:rPr>
+        <w:t>a washing machine.</w:t>
+      </w:r>
+    </w:p>
+    <w:p>
+      <w:pPr>
+        <w:rPr>
+          <w:lang w:bidi="fa-IR"/>
+        </w:rPr>
+      </w:pPr>
+      <w:r>
+        <w:rPr>
+          <w:lang w:bidi="fa-IR"/>
+        </w:rPr>
+        <w:t>29-134</w:t>
+      </w:r>
+      <w:r>
+        <w:rPr>
+          <w:lang w:bidi="fa-IR"/>
+        </w:rPr>
+        <w:t xml:space="preserve"> </w:t>
+      </w:r>
     </w:p>
     <w:p>
       <w:pPr>
@@ -12911,7 +14518,7 @@
 </file>
 
 <file path=word/endnotes.xml><?xml version="1.0" encoding="utf-8"?>
-<w:endnotes xmlns:wpc="http://schemas.microsoft.com/office/word/2010/wordprocessingCanvas" xmlns:cx="http://schemas.microsoft.com/office/drawing/2014/chartex" xmlns:mc="http://schemas.openxmlformats.org/markup-compatibility/2006" xmlns:o="urn:schemas-microsoft-com:office:office" xmlns:r="http://schemas.openxmlformats.org/officeDocument/2006/relationships" xmlns:m="http://schemas.openxmlformats.org/officeDocument/2006/math" xmlns:v="urn:schemas-microsoft-com:vml" xmlns:wp14="http://schemas.microsoft.com/office/word/2010/wordprocessingDrawing" xmlns:wp="http://schemas.openxmlformats.org/drawingml/2006/wordprocessingDrawing" xmlns:w10="urn:schemas-microsoft-com:office:word" xmlns:w="http://schemas.openxmlformats.org/wordprocessingml/2006/main" xmlns:w14="http://schemas.microsoft.com/office/word/2010/wordml" xmlns:w15="http://schemas.microsoft.com/office/word/2012/wordml" xmlns:w16se="http://schemas.microsoft.com/office/word/2015/wordml/symex" xmlns:wpg="http://schemas.microsoft.com/office/word/2010/wordprocessingGroup" xmlns:wpi="http://schemas.microsoft.com/office/word/2010/wordprocessingInk" xmlns:wne="http://schemas.microsoft.com/office/word/2006/wordml" xmlns:wps="http://schemas.microsoft.com/office/word/2010/wordprocessingShape" mc:Ignorable="w14 w15 w16se wp14">
+<w:endnotes xmlns:wpc="http://schemas.microsoft.com/office/word/2010/wordprocessingCanvas" xmlns:cx="http://schemas.microsoft.com/office/drawing/2014/chartex" xmlns:cx1="http://schemas.microsoft.com/office/drawing/2015/9/8/chartex" xmlns:cx2="http://schemas.microsoft.com/office/drawing/2015/10/21/chartex" xmlns:cx3="http://schemas.microsoft.com/office/drawing/2016/5/9/chartex" xmlns:cx4="http://schemas.microsoft.com/office/drawing/2016/5/10/chartex" xmlns:cx5="http://schemas.microsoft.com/office/drawing/2016/5/11/chartex" xmlns:cx6="http://schemas.microsoft.com/office/drawing/2016/5/12/chartex" xmlns:cx7="http://schemas.microsoft.com/office/drawing/2016/5/13/chartex" xmlns:cx8="http://schemas.microsoft.com/office/drawing/2016/5/14/chartex" xmlns:mc="http://schemas.openxmlformats.org/markup-compatibility/2006" xmlns:aink="http://schemas.microsoft.com/office/drawing/2016/ink" xmlns:am3d="http://schemas.microsoft.com/office/drawing/2017/model3d" xmlns:o="urn:schemas-microsoft-com:office:office" xmlns:r="http://schemas.openxmlformats.org/officeDocument/2006/relationships" xmlns:m="http://schemas.openxmlformats.org/officeDocument/2006/math" xmlns:v="urn:schemas-microsoft-com:vml" xmlns:wp14="http://schemas.microsoft.com/office/word/2010/wordprocessingDrawing" xmlns:wp="http://schemas.openxmlformats.org/drawingml/2006/wordprocessingDrawing" xmlns:w10="urn:schemas-microsoft-com:office:word" xmlns:w="http://schemas.openxmlformats.org/wordprocessingml/2006/main" xmlns:w14="http://schemas.microsoft.com/office/word/2010/wordml" xmlns:w15="http://schemas.microsoft.com/office/word/2012/wordml" xmlns:w16cex="http://schemas.microsoft.com/office/word/2018/wordml/cex" xmlns:w16cid="http://schemas.microsoft.com/office/word/2016/wordml/cid" xmlns:w16="http://schemas.microsoft.com/office/word/2018/wordml" xmlns:w16sdtdh="http://schemas.microsoft.com/office/word/2020/wordml/sdtdatahash" xmlns:w16se="http://schemas.microsoft.com/office/word/2015/wordml/symex" xmlns:wpg="http://schemas.microsoft.com/office/word/2010/wordprocessingGroup" xmlns:wpi="http://schemas.microsoft.com/office/word/2010/wordprocessingInk" xmlns:wne="http://schemas.microsoft.com/office/word/2006/wordml" xmlns:wps="http://schemas.microsoft.com/office/word/2010/wordprocessingShape" mc:Ignorable="w14 w15 w16se w16cid w16 w16cex w16sdtdh wp14">
   <w:endnote w:type="separator" w:id="-1">
     <w:p>
       <w:pPr>
@@ -12936,7 +14543,7 @@
 </file>
 
 <file path=word/footer1.xml><?xml version="1.0" encoding="utf-8"?>
-<w:ftr xmlns:wpc="http://schemas.microsoft.com/office/word/2010/wordprocessingCanvas" xmlns:cx="http://schemas.microsoft.com/office/drawing/2014/chartex" xmlns:mc="http://schemas.openxmlformats.org/markup-compatibility/2006" xmlns:o="urn:schemas-microsoft-com:office:office" xmlns:r="http://schemas.openxmlformats.org/officeDocument/2006/relationships" xmlns:m="http://schemas.openxmlformats.org/officeDocument/2006/math" xmlns:v="urn:schemas-microsoft-com:vml" xmlns:wp14="http://schemas.microsoft.com/office/word/2010/wordprocessingDrawing" xmlns:wp="http://schemas.openxmlformats.org/drawingml/2006/wordprocessingDrawing" xmlns:w10="urn:schemas-microsoft-com:office:word" xmlns:w="http://schemas.openxmlformats.org/wordprocessingml/2006/main" xmlns:w14="http://schemas.microsoft.com/office/word/2010/wordml" xmlns:w15="http://schemas.microsoft.com/office/word/2012/wordml" xmlns:w16se="http://schemas.microsoft.com/office/word/2015/wordml/symex" xmlns:wpg="http://schemas.microsoft.com/office/word/2010/wordprocessingGroup" xmlns:wpi="http://schemas.microsoft.com/office/word/2010/wordprocessingInk" xmlns:wne="http://schemas.microsoft.com/office/word/2006/wordml" xmlns:wps="http://schemas.microsoft.com/office/word/2010/wordprocessingShape" mc:Ignorable="w14 w15 w16se wp14">
+<w:ftr xmlns:wpc="http://schemas.microsoft.com/office/word/2010/wordprocessingCanvas" xmlns:cx="http://schemas.microsoft.com/office/drawing/2014/chartex" xmlns:cx1="http://schemas.microsoft.com/office/drawing/2015/9/8/chartex" xmlns:cx2="http://schemas.microsoft.com/office/drawing/2015/10/21/chartex" xmlns:cx3="http://schemas.microsoft.com/office/drawing/2016/5/9/chartex" xmlns:cx4="http://schemas.microsoft.com/office/drawing/2016/5/10/chartex" xmlns:cx5="http://schemas.microsoft.com/office/drawing/2016/5/11/chartex" xmlns:cx6="http://schemas.microsoft.com/office/drawing/2016/5/12/chartex" xmlns:cx7="http://schemas.microsoft.com/office/drawing/2016/5/13/chartex" xmlns:cx8="http://schemas.microsoft.com/office/drawing/2016/5/14/chartex" xmlns:mc="http://schemas.openxmlformats.org/markup-compatibility/2006" xmlns:aink="http://schemas.microsoft.com/office/drawing/2016/ink" xmlns:am3d="http://schemas.microsoft.com/office/drawing/2017/model3d" xmlns:o="urn:schemas-microsoft-com:office:office" xmlns:r="http://schemas.openxmlformats.org/officeDocument/2006/relationships" xmlns:m="http://schemas.openxmlformats.org/officeDocument/2006/math" xmlns:v="urn:schemas-microsoft-com:vml" xmlns:wp14="http://schemas.microsoft.com/office/word/2010/wordprocessingDrawing" xmlns:wp="http://schemas.openxmlformats.org/drawingml/2006/wordprocessingDrawing" xmlns:w10="urn:schemas-microsoft-com:office:word" xmlns:w="http://schemas.openxmlformats.org/wordprocessingml/2006/main" xmlns:w14="http://schemas.microsoft.com/office/word/2010/wordml" xmlns:w15="http://schemas.microsoft.com/office/word/2012/wordml" xmlns:w16cex="http://schemas.microsoft.com/office/word/2018/wordml/cex" xmlns:w16cid="http://schemas.microsoft.com/office/word/2016/wordml/cid" xmlns:w16="http://schemas.microsoft.com/office/word/2018/wordml" xmlns:w16sdtdh="http://schemas.microsoft.com/office/word/2020/wordml/sdtdatahash" xmlns:w16se="http://schemas.microsoft.com/office/word/2015/wordml/symex" xmlns:wpg="http://schemas.microsoft.com/office/word/2010/wordprocessingGroup" xmlns:wpi="http://schemas.microsoft.com/office/word/2010/wordprocessingInk" xmlns:wne="http://schemas.microsoft.com/office/word/2006/wordml" xmlns:wps="http://schemas.microsoft.com/office/word/2010/wordprocessingShape" mc:Ignorable="w14 w15 w16se w16cid w16 w16cex w16sdtdh wp14">
   <w:p>
     <w:pPr>
       <w:pStyle w:val="Footer"/>
@@ -12946,7 +14553,7 @@
 </file>
 
 <file path=word/footer2.xml><?xml version="1.0" encoding="utf-8"?>
-<w:ftr xmlns:wpc="http://schemas.microsoft.com/office/word/2010/wordprocessingCanvas" xmlns:cx="http://schemas.microsoft.com/office/drawing/2014/chartex" xmlns:mc="http://schemas.openxmlformats.org/markup-compatibility/2006" xmlns:o="urn:schemas-microsoft-com:office:office" xmlns:r="http://schemas.openxmlformats.org/officeDocument/2006/relationships" xmlns:m="http://schemas.openxmlformats.org/officeDocument/2006/math" xmlns:v="urn:schemas-microsoft-com:vml" xmlns:wp14="http://schemas.microsoft.com/office/word/2010/wordprocessingDrawing" xmlns:wp="http://schemas.openxmlformats.org/drawingml/2006/wordprocessingDrawing" xmlns:w10="urn:schemas-microsoft-com:office:word" xmlns:w="http://schemas.openxmlformats.org/wordprocessingml/2006/main" xmlns:w14="http://schemas.microsoft.com/office/word/2010/wordml" xmlns:w15="http://schemas.microsoft.com/office/word/2012/wordml" xmlns:w16se="http://schemas.microsoft.com/office/word/2015/wordml/symex" xmlns:wpg="http://schemas.microsoft.com/office/word/2010/wordprocessingGroup" xmlns:wpi="http://schemas.microsoft.com/office/word/2010/wordprocessingInk" xmlns:wne="http://schemas.microsoft.com/office/word/2006/wordml" xmlns:wps="http://schemas.microsoft.com/office/word/2010/wordprocessingShape" mc:Ignorable="w14 w15 w16se wp14">
+<w:ftr xmlns:wpc="http://schemas.microsoft.com/office/word/2010/wordprocessingCanvas" xmlns:cx="http://schemas.microsoft.com/office/drawing/2014/chartex" xmlns:cx1="http://schemas.microsoft.com/office/drawing/2015/9/8/chartex" xmlns:cx2="http://schemas.microsoft.com/office/drawing/2015/10/21/chartex" xmlns:cx3="http://schemas.microsoft.com/office/drawing/2016/5/9/chartex" xmlns:cx4="http://schemas.microsoft.com/office/drawing/2016/5/10/chartex" xmlns:cx5="http://schemas.microsoft.com/office/drawing/2016/5/11/chartex" xmlns:cx6="http://schemas.microsoft.com/office/drawing/2016/5/12/chartex" xmlns:cx7="http://schemas.microsoft.com/office/drawing/2016/5/13/chartex" xmlns:cx8="http://schemas.microsoft.com/office/drawing/2016/5/14/chartex" xmlns:mc="http://schemas.openxmlformats.org/markup-compatibility/2006" xmlns:aink="http://schemas.microsoft.com/office/drawing/2016/ink" xmlns:am3d="http://schemas.microsoft.com/office/drawing/2017/model3d" xmlns:o="urn:schemas-microsoft-com:office:office" xmlns:r="http://schemas.openxmlformats.org/officeDocument/2006/relationships" xmlns:m="http://schemas.openxmlformats.org/officeDocument/2006/math" xmlns:v="urn:schemas-microsoft-com:vml" xmlns:wp14="http://schemas.microsoft.com/office/word/2010/wordprocessingDrawing" xmlns:wp="http://schemas.openxmlformats.org/drawingml/2006/wordprocessingDrawing" xmlns:w10="urn:schemas-microsoft-com:office:word" xmlns:w="http://schemas.openxmlformats.org/wordprocessingml/2006/main" xmlns:w14="http://schemas.microsoft.com/office/word/2010/wordml" xmlns:w15="http://schemas.microsoft.com/office/word/2012/wordml" xmlns:w16cex="http://schemas.microsoft.com/office/word/2018/wordml/cex" xmlns:w16cid="http://schemas.microsoft.com/office/word/2016/wordml/cid" xmlns:w16="http://schemas.microsoft.com/office/word/2018/wordml" xmlns:w16sdtdh="http://schemas.microsoft.com/office/word/2020/wordml/sdtdatahash" xmlns:w16se="http://schemas.microsoft.com/office/word/2015/wordml/symex" xmlns:wpg="http://schemas.microsoft.com/office/word/2010/wordprocessingGroup" xmlns:wpi="http://schemas.microsoft.com/office/word/2010/wordprocessingInk" xmlns:wne="http://schemas.microsoft.com/office/word/2006/wordml" xmlns:wps="http://schemas.microsoft.com/office/word/2010/wordprocessingShape" mc:Ignorable="w14 w15 w16se w16cid w16 w16cex w16sdtdh wp14">
   <w:sdt>
     <w:sdtPr>
       <w:id w:val="1934632390"/>
@@ -13001,7 +14608,7 @@
 </file>
 
 <file path=word/footer3.xml><?xml version="1.0" encoding="utf-8"?>
-<w:ftr xmlns:wpc="http://schemas.microsoft.com/office/word/2010/wordprocessingCanvas" xmlns:cx="http://schemas.microsoft.com/office/drawing/2014/chartex" xmlns:mc="http://schemas.openxmlformats.org/markup-compatibility/2006" xmlns:o="urn:schemas-microsoft-com:office:office" xmlns:r="http://schemas.openxmlformats.org/officeDocument/2006/relationships" xmlns:m="http://schemas.openxmlformats.org/officeDocument/2006/math" xmlns:v="urn:schemas-microsoft-com:vml" xmlns:wp14="http://schemas.microsoft.com/office/word/2010/wordprocessingDrawing" xmlns:wp="http://schemas.openxmlformats.org/drawingml/2006/wordprocessingDrawing" xmlns:w10="urn:schemas-microsoft-com:office:word" xmlns:w="http://schemas.openxmlformats.org/wordprocessingml/2006/main" xmlns:w14="http://schemas.microsoft.com/office/word/2010/wordml" xmlns:w15="http://schemas.microsoft.com/office/word/2012/wordml" xmlns:w16se="http://schemas.microsoft.com/office/word/2015/wordml/symex" xmlns:wpg="http://schemas.microsoft.com/office/word/2010/wordprocessingGroup" xmlns:wpi="http://schemas.microsoft.com/office/word/2010/wordprocessingInk" xmlns:wne="http://schemas.microsoft.com/office/word/2006/wordml" xmlns:wps="http://schemas.microsoft.com/office/word/2010/wordprocessingShape" mc:Ignorable="w14 w15 w16se wp14">
+<w:ftr xmlns:wpc="http://schemas.microsoft.com/office/word/2010/wordprocessingCanvas" xmlns:cx="http://schemas.microsoft.com/office/drawing/2014/chartex" xmlns:cx1="http://schemas.microsoft.com/office/drawing/2015/9/8/chartex" xmlns:cx2="http://schemas.microsoft.com/office/drawing/2015/10/21/chartex" xmlns:cx3="http://schemas.microsoft.com/office/drawing/2016/5/9/chartex" xmlns:cx4="http://schemas.microsoft.com/office/drawing/2016/5/10/chartex" xmlns:cx5="http://schemas.microsoft.com/office/drawing/2016/5/11/chartex" xmlns:cx6="http://schemas.microsoft.com/office/drawing/2016/5/12/chartex" xmlns:cx7="http://schemas.microsoft.com/office/drawing/2016/5/13/chartex" xmlns:cx8="http://schemas.microsoft.com/office/drawing/2016/5/14/chartex" xmlns:mc="http://schemas.openxmlformats.org/markup-compatibility/2006" xmlns:aink="http://schemas.microsoft.com/office/drawing/2016/ink" xmlns:am3d="http://schemas.microsoft.com/office/drawing/2017/model3d" xmlns:o="urn:schemas-microsoft-com:office:office" xmlns:r="http://schemas.openxmlformats.org/officeDocument/2006/relationships" xmlns:m="http://schemas.openxmlformats.org/officeDocument/2006/math" xmlns:v="urn:schemas-microsoft-com:vml" xmlns:wp14="http://schemas.microsoft.com/office/word/2010/wordprocessingDrawing" xmlns:wp="http://schemas.openxmlformats.org/drawingml/2006/wordprocessingDrawing" xmlns:w10="urn:schemas-microsoft-com:office:word" xmlns:w="http://schemas.openxmlformats.org/wordprocessingml/2006/main" xmlns:w14="http://schemas.microsoft.com/office/word/2010/wordml" xmlns:w15="http://schemas.microsoft.com/office/word/2012/wordml" xmlns:w16cex="http://schemas.microsoft.com/office/word/2018/wordml/cex" xmlns:w16cid="http://schemas.microsoft.com/office/word/2016/wordml/cid" xmlns:w16="http://schemas.microsoft.com/office/word/2018/wordml" xmlns:w16sdtdh="http://schemas.microsoft.com/office/word/2020/wordml/sdtdatahash" xmlns:w16se="http://schemas.microsoft.com/office/word/2015/wordml/symex" xmlns:wpg="http://schemas.microsoft.com/office/word/2010/wordprocessingGroup" xmlns:wpi="http://schemas.microsoft.com/office/word/2010/wordprocessingInk" xmlns:wne="http://schemas.microsoft.com/office/word/2006/wordml" xmlns:wps="http://schemas.microsoft.com/office/word/2010/wordprocessingShape" mc:Ignorable="w14 w15 w16se w16cid w16 w16cex w16sdtdh wp14">
   <w:p>
     <w:pPr>
       <w:pStyle w:val="Footer"/>
@@ -13011,7 +14618,7 @@
 </file>
 
 <file path=word/footnotes.xml><?xml version="1.0" encoding="utf-8"?>
-<w:footnotes xmlns:wpc="http://schemas.microsoft.com/office/word/2010/wordprocessingCanvas" xmlns:cx="http://schemas.microsoft.com/office/drawing/2014/chartex" xmlns:mc="http://schemas.openxmlformats.org/markup-compatibility/2006" xmlns:o="urn:schemas-microsoft-com:office:office" xmlns:r="http://schemas.openxmlformats.org/officeDocument/2006/relationships" xmlns:m="http://schemas.openxmlformats.org/officeDocument/2006/math" xmlns:v="urn:schemas-microsoft-com:vml" xmlns:wp14="http://schemas.microsoft.com/office/word/2010/wordprocessingDrawing" xmlns:wp="http://schemas.openxmlformats.org/drawingml/2006/wordprocessingDrawing" xmlns:w10="urn:schemas-microsoft-com:office:word" xmlns:w="http://schemas.openxmlformats.org/wordprocessingml/2006/main" xmlns:w14="http://schemas.microsoft.com/office/word/2010/wordml" xmlns:w15="http://schemas.microsoft.com/office/word/2012/wordml" xmlns:w16se="http://schemas.microsoft.com/office/word/2015/wordml/symex" xmlns:wpg="http://schemas.microsoft.com/office/word/2010/wordprocessingGroup" xmlns:wpi="http://schemas.microsoft.com/office/word/2010/wordprocessingInk" xmlns:wne="http://schemas.microsoft.com/office/word/2006/wordml" xmlns:wps="http://schemas.microsoft.com/office/word/2010/wordprocessingShape" mc:Ignorable="w14 w15 w16se wp14">
+<w:footnotes xmlns:wpc="http://schemas.microsoft.com/office/word/2010/wordprocessingCanvas" xmlns:cx="http://schemas.microsoft.com/office/drawing/2014/chartex" xmlns:cx1="http://schemas.microsoft.com/office/drawing/2015/9/8/chartex" xmlns:cx2="http://schemas.microsoft.com/office/drawing/2015/10/21/chartex" xmlns:cx3="http://schemas.microsoft.com/office/drawing/2016/5/9/chartex" xmlns:cx4="http://schemas.microsoft.com/office/drawing/2016/5/10/chartex" xmlns:cx5="http://schemas.microsoft.com/office/drawing/2016/5/11/chartex" xmlns:cx6="http://schemas.microsoft.com/office/drawing/2016/5/12/chartex" xmlns:cx7="http://schemas.microsoft.com/office/drawing/2016/5/13/chartex" xmlns:cx8="http://schemas.microsoft.com/office/drawing/2016/5/14/chartex" xmlns:mc="http://schemas.openxmlformats.org/markup-compatibility/2006" xmlns:aink="http://schemas.microsoft.com/office/drawing/2016/ink" xmlns:am3d="http://schemas.microsoft.com/office/drawing/2017/model3d" xmlns:o="urn:schemas-microsoft-com:office:office" xmlns:r="http://schemas.openxmlformats.org/officeDocument/2006/relationships" xmlns:m="http://schemas.openxmlformats.org/officeDocument/2006/math" xmlns:v="urn:schemas-microsoft-com:vml" xmlns:wp14="http://schemas.microsoft.com/office/word/2010/wordprocessingDrawing" xmlns:wp="http://schemas.openxmlformats.org/drawingml/2006/wordprocessingDrawing" xmlns:w10="urn:schemas-microsoft-com:office:word" xmlns:w="http://schemas.openxmlformats.org/wordprocessingml/2006/main" xmlns:w14="http://schemas.microsoft.com/office/word/2010/wordml" xmlns:w15="http://schemas.microsoft.com/office/word/2012/wordml" xmlns:w16cex="http://schemas.microsoft.com/office/word/2018/wordml/cex" xmlns:w16cid="http://schemas.microsoft.com/office/word/2016/wordml/cid" xmlns:w16="http://schemas.microsoft.com/office/word/2018/wordml" xmlns:w16sdtdh="http://schemas.microsoft.com/office/word/2020/wordml/sdtdatahash" xmlns:w16se="http://schemas.microsoft.com/office/word/2015/wordml/symex" xmlns:wpg="http://schemas.microsoft.com/office/word/2010/wordprocessingGroup" xmlns:wpi="http://schemas.microsoft.com/office/word/2010/wordprocessingInk" xmlns:wne="http://schemas.microsoft.com/office/word/2006/wordml" xmlns:wps="http://schemas.microsoft.com/office/word/2010/wordprocessingShape" mc:Ignorable="w14 w15 w16se w16cid w16 w16cex w16sdtdh wp14">
   <w:footnote w:type="separator" w:id="-1">
     <w:p>
       <w:pPr>
@@ -13036,7 +14643,7 @@
 </file>
 
 <file path=word/header1.xml><?xml version="1.0" encoding="utf-8"?>
-<w:hdr xmlns:wpc="http://schemas.microsoft.com/office/word/2010/wordprocessingCanvas" xmlns:cx="http://schemas.microsoft.com/office/drawing/2014/chartex" xmlns:mc="http://schemas.openxmlformats.org/markup-compatibility/2006" xmlns:o="urn:schemas-microsoft-com:office:office" xmlns:r="http://schemas.openxmlformats.org/officeDocument/2006/relationships" xmlns:m="http://schemas.openxmlformats.org/officeDocument/2006/math" xmlns:v="urn:schemas-microsoft-com:vml" xmlns:wp14="http://schemas.microsoft.com/office/word/2010/wordprocessingDrawing" xmlns:wp="http://schemas.openxmlformats.org/drawingml/2006/wordprocessingDrawing" xmlns:w10="urn:schemas-microsoft-com:office:word" xmlns:w="http://schemas.openxmlformats.org/wordprocessingml/2006/main" xmlns:w14="http://schemas.microsoft.com/office/word/2010/wordml" xmlns:w15="http://schemas.microsoft.com/office/word/2012/wordml" xmlns:w16se="http://schemas.microsoft.com/office/word/2015/wordml/symex" xmlns:wpg="http://schemas.microsoft.com/office/word/2010/wordprocessingGroup" xmlns:wpi="http://schemas.microsoft.com/office/word/2010/wordprocessingInk" xmlns:wne="http://schemas.microsoft.com/office/word/2006/wordml" xmlns:wps="http://schemas.microsoft.com/office/word/2010/wordprocessingShape" mc:Ignorable="w14 w15 w16se wp14">
+<w:hdr xmlns:wpc="http://schemas.microsoft.com/office/word/2010/wordprocessingCanvas" xmlns:cx="http://schemas.microsoft.com/office/drawing/2014/chartex" xmlns:cx1="http://schemas.microsoft.com/office/drawing/2015/9/8/chartex" xmlns:cx2="http://schemas.microsoft.com/office/drawing/2015/10/21/chartex" xmlns:cx3="http://schemas.microsoft.com/office/drawing/2016/5/9/chartex" xmlns:cx4="http://schemas.microsoft.com/office/drawing/2016/5/10/chartex" xmlns:cx5="http://schemas.microsoft.com/office/drawing/2016/5/11/chartex" xmlns:cx6="http://schemas.microsoft.com/office/drawing/2016/5/12/chartex" xmlns:cx7="http://schemas.microsoft.com/office/drawing/2016/5/13/chartex" xmlns:cx8="http://schemas.microsoft.com/office/drawing/2016/5/14/chartex" xmlns:mc="http://schemas.openxmlformats.org/markup-compatibility/2006" xmlns:aink="http://schemas.microsoft.com/office/drawing/2016/ink" xmlns:am3d="http://schemas.microsoft.com/office/drawing/2017/model3d" xmlns:o="urn:schemas-microsoft-com:office:office" xmlns:r="http://schemas.openxmlformats.org/officeDocument/2006/relationships" xmlns:m="http://schemas.openxmlformats.org/officeDocument/2006/math" xmlns:v="urn:schemas-microsoft-com:vml" xmlns:wp14="http://schemas.microsoft.com/office/word/2010/wordprocessingDrawing" xmlns:wp="http://schemas.openxmlformats.org/drawingml/2006/wordprocessingDrawing" xmlns:w10="urn:schemas-microsoft-com:office:word" xmlns:w="http://schemas.openxmlformats.org/wordprocessingml/2006/main" xmlns:w14="http://schemas.microsoft.com/office/word/2010/wordml" xmlns:w15="http://schemas.microsoft.com/office/word/2012/wordml" xmlns:w16cex="http://schemas.microsoft.com/office/word/2018/wordml/cex" xmlns:w16cid="http://schemas.microsoft.com/office/word/2016/wordml/cid" xmlns:w16="http://schemas.microsoft.com/office/word/2018/wordml" xmlns:w16sdtdh="http://schemas.microsoft.com/office/word/2020/wordml/sdtdatahash" xmlns:w16se="http://schemas.microsoft.com/office/word/2015/wordml/symex" xmlns:wpg="http://schemas.microsoft.com/office/word/2010/wordprocessingGroup" xmlns:wpi="http://schemas.microsoft.com/office/word/2010/wordprocessingInk" xmlns:wne="http://schemas.microsoft.com/office/word/2006/wordml" xmlns:wps="http://schemas.microsoft.com/office/word/2010/wordprocessingShape" mc:Ignorable="w14 w15 w16se w16cid w16 w16cex w16sdtdh wp14">
   <w:p>
     <w:pPr>
       <w:pStyle w:val="Header"/>
@@ -13046,7 +14653,7 @@
 </file>
 
 <file path=word/header2.xml><?xml version="1.0" encoding="utf-8"?>
-<w:hdr xmlns:wpc="http://schemas.microsoft.com/office/word/2010/wordprocessingCanvas" xmlns:cx="http://schemas.microsoft.com/office/drawing/2014/chartex" xmlns:mc="http://schemas.openxmlformats.org/markup-compatibility/2006" xmlns:o="urn:schemas-microsoft-com:office:office" xmlns:r="http://schemas.openxmlformats.org/officeDocument/2006/relationships" xmlns:m="http://schemas.openxmlformats.org/officeDocument/2006/math" xmlns:v="urn:schemas-microsoft-com:vml" xmlns:wp14="http://schemas.microsoft.com/office/word/2010/wordprocessingDrawing" xmlns:wp="http://schemas.openxmlformats.org/drawingml/2006/wordprocessingDrawing" xmlns:w10="urn:schemas-microsoft-com:office:word" xmlns:w="http://schemas.openxmlformats.org/wordprocessingml/2006/main" xmlns:w14="http://schemas.microsoft.com/office/word/2010/wordml" xmlns:w15="http://schemas.microsoft.com/office/word/2012/wordml" xmlns:w16se="http://schemas.microsoft.com/office/word/2015/wordml/symex" xmlns:wpg="http://schemas.microsoft.com/office/word/2010/wordprocessingGroup" xmlns:wpi="http://schemas.microsoft.com/office/word/2010/wordprocessingInk" xmlns:wne="http://schemas.microsoft.com/office/word/2006/wordml" xmlns:wps="http://schemas.microsoft.com/office/word/2010/wordprocessingShape" mc:Ignorable="w14 w15 w16se wp14">
+<w:hdr xmlns:wpc="http://schemas.microsoft.com/office/word/2010/wordprocessingCanvas" xmlns:cx="http://schemas.microsoft.com/office/drawing/2014/chartex" xmlns:cx1="http://schemas.microsoft.com/office/drawing/2015/9/8/chartex" xmlns:cx2="http://schemas.microsoft.com/office/drawing/2015/10/21/chartex" xmlns:cx3="http://schemas.microsoft.com/office/drawing/2016/5/9/chartex" xmlns:cx4="http://schemas.microsoft.com/office/drawing/2016/5/10/chartex" xmlns:cx5="http://schemas.microsoft.com/office/drawing/2016/5/11/chartex" xmlns:cx6="http://schemas.microsoft.com/office/drawing/2016/5/12/chartex" xmlns:cx7="http://schemas.microsoft.com/office/drawing/2016/5/13/chartex" xmlns:cx8="http://schemas.microsoft.com/office/drawing/2016/5/14/chartex" xmlns:mc="http://schemas.openxmlformats.org/markup-compatibility/2006" xmlns:aink="http://schemas.microsoft.com/office/drawing/2016/ink" xmlns:am3d="http://schemas.microsoft.com/office/drawing/2017/model3d" xmlns:o="urn:schemas-microsoft-com:office:office" xmlns:r="http://schemas.openxmlformats.org/officeDocument/2006/relationships" xmlns:m="http://schemas.openxmlformats.org/officeDocument/2006/math" xmlns:v="urn:schemas-microsoft-com:vml" xmlns:wp14="http://schemas.microsoft.com/office/word/2010/wordprocessingDrawing" xmlns:wp="http://schemas.openxmlformats.org/drawingml/2006/wordprocessingDrawing" xmlns:w10="urn:schemas-microsoft-com:office:word" xmlns:w="http://schemas.openxmlformats.org/wordprocessingml/2006/main" xmlns:w14="http://schemas.microsoft.com/office/word/2010/wordml" xmlns:w15="http://schemas.microsoft.com/office/word/2012/wordml" xmlns:w16cex="http://schemas.microsoft.com/office/word/2018/wordml/cex" xmlns:w16cid="http://schemas.microsoft.com/office/word/2016/wordml/cid" xmlns:w16="http://schemas.microsoft.com/office/word/2018/wordml" xmlns:w16sdtdh="http://schemas.microsoft.com/office/word/2020/wordml/sdtdatahash" xmlns:w16se="http://schemas.microsoft.com/office/word/2015/wordml/symex" xmlns:wpg="http://schemas.microsoft.com/office/word/2010/wordprocessingGroup" xmlns:wpi="http://schemas.microsoft.com/office/word/2010/wordprocessingInk" xmlns:wne="http://schemas.microsoft.com/office/word/2006/wordml" xmlns:wps="http://schemas.microsoft.com/office/word/2010/wordprocessingShape" mc:Ignorable="w14 w15 w16se w16cid w16 w16cex w16sdtdh wp14">
   <w:p>
     <w:pPr>
       <w:pStyle w:val="Header"/>
@@ -13056,7 +14663,7 @@
 </file>
 
 <file path=word/header3.xml><?xml version="1.0" encoding="utf-8"?>
-<w:hdr xmlns:wpc="http://schemas.microsoft.com/office/word/2010/wordprocessingCanvas" xmlns:cx="http://schemas.microsoft.com/office/drawing/2014/chartex" xmlns:mc="http://schemas.openxmlformats.org/markup-compatibility/2006" xmlns:o="urn:schemas-microsoft-com:office:office" xmlns:r="http://schemas.openxmlformats.org/officeDocument/2006/relationships" xmlns:m="http://schemas.openxmlformats.org/officeDocument/2006/math" xmlns:v="urn:schemas-microsoft-com:vml" xmlns:wp14="http://schemas.microsoft.com/office/word/2010/wordprocessingDrawing" xmlns:wp="http://schemas.openxmlformats.org/drawingml/2006/wordprocessingDrawing" xmlns:w10="urn:schemas-microsoft-com:office:word" xmlns:w="http://schemas.openxmlformats.org/wordprocessingml/2006/main" xmlns:w14="http://schemas.microsoft.com/office/word/2010/wordml" xmlns:w15="http://schemas.microsoft.com/office/word/2012/wordml" xmlns:w16se="http://schemas.microsoft.com/office/word/2015/wordml/symex" xmlns:wpg="http://schemas.microsoft.com/office/word/2010/wordprocessingGroup" xmlns:wpi="http://schemas.microsoft.com/office/word/2010/wordprocessingInk" xmlns:wne="http://schemas.microsoft.com/office/word/2006/wordml" xmlns:wps="http://schemas.microsoft.com/office/word/2010/wordprocessingShape" mc:Ignorable="w14 w15 w16se wp14">
+<w:hdr xmlns:wpc="http://schemas.microsoft.com/office/word/2010/wordprocessingCanvas" xmlns:cx="http://schemas.microsoft.com/office/drawing/2014/chartex" xmlns:cx1="http://schemas.microsoft.com/office/drawing/2015/9/8/chartex" xmlns:cx2="http://schemas.microsoft.com/office/drawing/2015/10/21/chartex" xmlns:cx3="http://schemas.microsoft.com/office/drawing/2016/5/9/chartex" xmlns:cx4="http://schemas.microsoft.com/office/drawing/2016/5/10/chartex" xmlns:cx5="http://schemas.microsoft.com/office/drawing/2016/5/11/chartex" xmlns:cx6="http://schemas.microsoft.com/office/drawing/2016/5/12/chartex" xmlns:cx7="http://schemas.microsoft.com/office/drawing/2016/5/13/chartex" xmlns:cx8="http://schemas.microsoft.com/office/drawing/2016/5/14/chartex" xmlns:mc="http://schemas.openxmlformats.org/markup-compatibility/2006" xmlns:aink="http://schemas.microsoft.com/office/drawing/2016/ink" xmlns:am3d="http://schemas.microsoft.com/office/drawing/2017/model3d" xmlns:o="urn:schemas-microsoft-com:office:office" xmlns:r="http://schemas.openxmlformats.org/officeDocument/2006/relationships" xmlns:m="http://schemas.openxmlformats.org/officeDocument/2006/math" xmlns:v="urn:schemas-microsoft-com:vml" xmlns:wp14="http://schemas.microsoft.com/office/word/2010/wordprocessingDrawing" xmlns:wp="http://schemas.openxmlformats.org/drawingml/2006/wordprocessingDrawing" xmlns:w10="urn:schemas-microsoft-com:office:word" xmlns:w="http://schemas.openxmlformats.org/wordprocessingml/2006/main" xmlns:w14="http://schemas.microsoft.com/office/word/2010/wordml" xmlns:w15="http://schemas.microsoft.com/office/word/2012/wordml" xmlns:w16cex="http://schemas.microsoft.com/office/word/2018/wordml/cex" xmlns:w16cid="http://schemas.microsoft.com/office/word/2016/wordml/cid" xmlns:w16="http://schemas.microsoft.com/office/word/2018/wordml" xmlns:w16sdtdh="http://schemas.microsoft.com/office/word/2020/wordml/sdtdatahash" xmlns:w16se="http://schemas.microsoft.com/office/word/2015/wordml/symex" xmlns:wpg="http://schemas.microsoft.com/office/word/2010/wordprocessingGroup" xmlns:wpi="http://schemas.microsoft.com/office/word/2010/wordprocessingInk" xmlns:wne="http://schemas.microsoft.com/office/word/2006/wordml" xmlns:wps="http://schemas.microsoft.com/office/word/2010/wordprocessingShape" mc:Ignorable="w14 w15 w16se w16cid w16 w16cex w16sdtdh wp14">
   <w:p>
     <w:pPr>
       <w:pStyle w:val="Header"/>
@@ -13066,7 +14673,7 @@
 </file>
 
 <file path=word/numbering.xml><?xml version="1.0" encoding="utf-8"?>
-<w:numbering xmlns:wpc="http://schemas.microsoft.com/office/word/2010/wordprocessingCanvas" xmlns:cx="http://schemas.microsoft.com/office/drawing/2014/chartex" xmlns:mc="http://schemas.openxmlformats.org/markup-compatibility/2006" xmlns:o="urn:schemas-microsoft-com:office:office" xmlns:r="http://schemas.openxmlformats.org/officeDocument/2006/relationships" xmlns:m="http://schemas.openxmlformats.org/officeDocument/2006/math" xmlns:v="urn:schemas-microsoft-com:vml" xmlns:wp14="http://schemas.microsoft.com/office/word/2010/wordprocessingDrawing" xmlns:wp="http://schemas.openxmlformats.org/drawingml/2006/wordprocessingDrawing" xmlns:w10="urn:schemas-microsoft-com:office:word" xmlns:w="http://schemas.openxmlformats.org/wordprocessingml/2006/main" xmlns:w14="http://schemas.microsoft.com/office/word/2010/wordml" xmlns:w15="http://schemas.microsoft.com/office/word/2012/wordml" xmlns:w16se="http://schemas.microsoft.com/office/word/2015/wordml/symex" xmlns:wpg="http://schemas.microsoft.com/office/word/2010/wordprocessingGroup" xmlns:wpi="http://schemas.microsoft.com/office/word/2010/wordprocessingInk" xmlns:wne="http://schemas.microsoft.com/office/word/2006/wordml" xmlns:wps="http://schemas.microsoft.com/office/word/2010/wordprocessingShape" mc:Ignorable="w14 w15 w16se wp14">
+<w:numbering xmlns:wpc="http://schemas.microsoft.com/office/word/2010/wordprocessingCanvas" xmlns:cx="http://schemas.microsoft.com/office/drawing/2014/chartex" xmlns:cx1="http://schemas.microsoft.com/office/drawing/2015/9/8/chartex" xmlns:cx2="http://schemas.microsoft.com/office/drawing/2015/10/21/chartex" xmlns:cx3="http://schemas.microsoft.com/office/drawing/2016/5/9/chartex" xmlns:cx4="http://schemas.microsoft.com/office/drawing/2016/5/10/chartex" xmlns:cx5="http://schemas.microsoft.com/office/drawing/2016/5/11/chartex" xmlns:cx6="http://schemas.microsoft.com/office/drawing/2016/5/12/chartex" xmlns:cx7="http://schemas.microsoft.com/office/drawing/2016/5/13/chartex" xmlns:cx8="http://schemas.microsoft.com/office/drawing/2016/5/14/chartex" xmlns:mc="http://schemas.openxmlformats.org/markup-compatibility/2006" xmlns:aink="http://schemas.microsoft.com/office/drawing/2016/ink" xmlns:am3d="http://schemas.microsoft.com/office/drawing/2017/model3d" xmlns:o="urn:schemas-microsoft-com:office:office" xmlns:r="http://schemas.openxmlformats.org/officeDocument/2006/relationships" xmlns:m="http://schemas.openxmlformats.org/officeDocument/2006/math" xmlns:v="urn:schemas-microsoft-com:vml" xmlns:wp14="http://schemas.microsoft.com/office/word/2010/wordprocessingDrawing" xmlns:wp="http://schemas.openxmlformats.org/drawingml/2006/wordprocessingDrawing" xmlns:w10="urn:schemas-microsoft-com:office:word" xmlns:w="http://schemas.openxmlformats.org/wordprocessingml/2006/main" xmlns:w14="http://schemas.microsoft.com/office/word/2010/wordml" xmlns:w15="http://schemas.microsoft.com/office/word/2012/wordml" xmlns:w16cex="http://schemas.microsoft.com/office/word/2018/wordml/cex" xmlns:w16cid="http://schemas.microsoft.com/office/word/2016/wordml/cid" xmlns:w16="http://schemas.microsoft.com/office/word/2018/wordml" xmlns:w16sdtdh="http://schemas.microsoft.com/office/word/2020/wordml/sdtdatahash" xmlns:w16se="http://schemas.microsoft.com/office/word/2015/wordml/symex" xmlns:wpg="http://schemas.microsoft.com/office/word/2010/wordprocessingGroup" xmlns:wpi="http://schemas.microsoft.com/office/word/2010/wordprocessingInk" xmlns:wne="http://schemas.microsoft.com/office/word/2006/wordml" xmlns:wps="http://schemas.microsoft.com/office/word/2010/wordprocessingShape" mc:Ignorable="w14 w15 w16se w16cid w16 w16cex w16sdtdh wp14">
   <w:abstractNum w:abstractNumId="0" w15:restartNumberingAfterBreak="0">
     <w:nsid w:val="08986E2C"/>
     <w:multiLevelType w:val="hybridMultilevel"/>
@@ -15734,7 +17341,7 @@
 </file>
 
 <file path=word/styles.xml><?xml version="1.0" encoding="utf-8"?>
-<w:styles xmlns:mc="http://schemas.openxmlformats.org/markup-compatibility/2006" xmlns:r="http://schemas.openxmlformats.org/officeDocument/2006/relationships" xmlns:w="http://schemas.openxmlformats.org/wordprocessingml/2006/main" xmlns:w14="http://schemas.microsoft.com/office/word/2010/wordml" xmlns:w15="http://schemas.microsoft.com/office/word/2012/wordml" xmlns:w16se="http://schemas.microsoft.com/office/word/2015/wordml/symex" mc:Ignorable="w14 w15 w16se">
+<w:styles xmlns:mc="http://schemas.openxmlformats.org/markup-compatibility/2006" xmlns:r="http://schemas.openxmlformats.org/officeDocument/2006/relationships" xmlns:w="http://schemas.openxmlformats.org/wordprocessingml/2006/main" xmlns:w14="http://schemas.microsoft.com/office/word/2010/wordml" xmlns:w15="http://schemas.microsoft.com/office/word/2012/wordml" xmlns:w16cex="http://schemas.microsoft.com/office/word/2018/wordml/cex" xmlns:w16cid="http://schemas.microsoft.com/office/word/2016/wordml/cid" xmlns:w16="http://schemas.microsoft.com/office/word/2018/wordml" xmlns:w16sdtdh="http://schemas.microsoft.com/office/word/2020/wordml/sdtdatahash" xmlns:w16se="http://schemas.microsoft.com/office/word/2015/wordml/symex" mc:Ignorable="w14 w15 w16se w16cid w16 w16cex w16sdtdh">
   <w:docDefaults>
     <w:rPrDefault>
       <w:rPr>
@@ -15750,7 +17357,7 @@
       </w:pPr>
     </w:pPrDefault>
   </w:docDefaults>
-  <w:latentStyles w:defLockedState="0" w:defUIPriority="99" w:defSemiHidden="0" w:defUnhideWhenUsed="0" w:defQFormat="0" w:count="371">
+  <w:latentStyles w:defLockedState="0" w:defUIPriority="99" w:defSemiHidden="0" w:defUnhideWhenUsed="0" w:defQFormat="0" w:count="376">
     <w:lsdException w:name="Normal" w:uiPriority="0" w:qFormat="1"/>
     <w:lsdException w:name="heading 1" w:uiPriority="9" w:qFormat="1"/>
     <w:lsdException w:name="heading 2" w:semiHidden="1" w:uiPriority="9" w:unhideWhenUsed="1" w:qFormat="1"/>
@@ -15856,7 +17463,6 @@
     <w:lsdException w:name="HTML Sample" w:semiHidden="1" w:unhideWhenUsed="1"/>
     <w:lsdException w:name="HTML Typewriter" w:semiHidden="1" w:unhideWhenUsed="1"/>
     <w:lsdException w:name="HTML Variable" w:semiHidden="1" w:unhideWhenUsed="1"/>
-    <w:lsdException w:name="Normal Table" w:semiHidden="1" w:unhideWhenUsed="1"/>
     <w:lsdException w:name="annotation subject" w:semiHidden="1" w:unhideWhenUsed="1"/>
     <w:lsdException w:name="No List" w:semiHidden="1" w:unhideWhenUsed="1"/>
     <w:lsdException w:name="Outline List 1" w:semiHidden="1" w:unhideWhenUsed="1"/>
@@ -15899,11 +17505,8 @@
     <w:lsdException w:name="Table Contemporary" w:semiHidden="1" w:unhideWhenUsed="1"/>
     <w:lsdException w:name="Table Elegant" w:semiHidden="1" w:unhideWhenUsed="1"/>
     <w:lsdException w:name="Table Professional" w:semiHidden="1" w:unhideWhenUsed="1"/>
-    <w:lsdException w:name="Table Subtle 1" w:semiHidden="1" w:unhideWhenUsed="1"/>
     <w:lsdException w:name="Table Subtle 2" w:semiHidden="1" w:unhideWhenUsed="1"/>
     <w:lsdException w:name="Table Web 1" w:semiHidden="1" w:unhideWhenUsed="1"/>
-    <w:lsdException w:name="Table Web 2" w:semiHidden="1" w:unhideWhenUsed="1"/>
-    <w:lsdException w:name="Table Web 3" w:semiHidden="1" w:unhideWhenUsed="1"/>
     <w:lsdException w:name="Balloon Text" w:semiHidden="1" w:unhideWhenUsed="1"/>
     <w:lsdException w:name="Table Grid" w:uiPriority="39"/>
     <w:lsdException w:name="Table Theme" w:semiHidden="1" w:unhideWhenUsed="1"/>
@@ -16122,6 +17725,11 @@
     <w:lsdException w:name="List Table 5 Dark Accent 6" w:uiPriority="50"/>
     <w:lsdException w:name="List Table 6 Colorful Accent 6" w:uiPriority="51"/>
     <w:lsdException w:name="List Table 7 Colorful Accent 6" w:uiPriority="52"/>
+    <w:lsdException w:name="Mention" w:semiHidden="1" w:unhideWhenUsed="1"/>
+    <w:lsdException w:name="Smart Hyperlink" w:semiHidden="1" w:unhideWhenUsed="1"/>
+    <w:lsdException w:name="Hashtag" w:semiHidden="1" w:unhideWhenUsed="1"/>
+    <w:lsdException w:name="Unresolved Mention" w:semiHidden="1" w:unhideWhenUsed="1"/>
+    <w:lsdException w:name="Smart Link" w:semiHidden="1" w:unhideWhenUsed="1"/>
   </w:latentStyles>
   <w:style w:type="paragraph" w:default="1" w:styleId="Normal">
     <w:name w:val="Normal"/>

--- a/The-english-Passge-for-softwares/TheEnglishTexts.docx
+++ b/The-english-Passge-for-softwares/TheEnglishTexts.docx
@@ -53,7 +53,7 @@
           <w:r>
             <w:fldChar w:fldCharType="separate"/>
           </w:r>
-          <w:hyperlink w:anchor="_Toc92895911" w:history="1">
+          <w:hyperlink w:anchor="_Toc94089074" w:history="1">
             <w:r>
               <w:rPr>
                 <w:rStyle w:val="Hyperlink"/>
@@ -80,7 +80,7 @@
                 <w:noProof/>
                 <w:webHidden/>
               </w:rPr>
-              <w:instrText xml:space="preserve"> PAGEREF _Toc92895911 \h </w:instrText>
+              <w:instrText xml:space="preserve"> PAGEREF _Toc94089074 \h </w:instrText>
             </w:r>
             <w:r>
               <w:rPr>
@@ -100,7 +100,7 @@
                 <w:noProof/>
                 <w:webHidden/>
               </w:rPr>
-              <w:t>4</w:t>
+              <w:t>1</w:t>
             </w:r>
             <w:r>
               <w:rPr>
@@ -122,7 +122,7 @@
               <w:noProof/>
             </w:rPr>
           </w:pPr>
-          <w:hyperlink w:anchor="_Toc92895912" w:history="1">
+          <w:hyperlink w:anchor="_Toc94089075" w:history="1">
             <w:r>
               <w:rPr>
                 <w:rStyle w:val="Hyperlink"/>
@@ -149,7 +149,7 @@
                 <w:noProof/>
                 <w:webHidden/>
               </w:rPr>
-              <w:instrText xml:space="preserve"> PAGEREF _Toc92895912 \h </w:instrText>
+              <w:instrText xml:space="preserve"> PAGEREF _Toc94089075 \h </w:instrText>
             </w:r>
             <w:r>
               <w:rPr>
@@ -169,7 +169,7 @@
                 <w:noProof/>
                 <w:webHidden/>
               </w:rPr>
-              <w:t>4</w:t>
+              <w:t>1</w:t>
             </w:r>
             <w:r>
               <w:rPr>
@@ -192,7 +192,7 @@
               <w:noProof/>
             </w:rPr>
           </w:pPr>
-          <w:hyperlink w:anchor="_Toc92895913" w:history="1">
+          <w:hyperlink w:anchor="_Toc94089076" w:history="1">
             <w:r>
               <w:rPr>
                 <w:rStyle w:val="Hyperlink"/>
@@ -233,7 +233,7 @@
                 <w:noProof/>
                 <w:webHidden/>
               </w:rPr>
-              <w:instrText xml:space="preserve"> PAGEREF _Toc92895913 \h </w:instrText>
+              <w:instrText xml:space="preserve"> PAGEREF _Toc94089076 \h </w:instrText>
             </w:r>
             <w:r>
               <w:rPr>
@@ -253,7 +253,7 @@
                 <w:noProof/>
                 <w:webHidden/>
               </w:rPr>
-              <w:t>4</w:t>
+              <w:t>1</w:t>
             </w:r>
             <w:r>
               <w:rPr>
@@ -275,7 +275,7 @@
               <w:noProof/>
             </w:rPr>
           </w:pPr>
-          <w:hyperlink w:anchor="_Toc92895914" w:history="1">
+          <w:hyperlink w:anchor="_Toc94089077" w:history="1">
             <w:r>
               <w:rPr>
                 <w:rStyle w:val="Hyperlink"/>
@@ -302,7 +302,7 @@
                 <w:noProof/>
                 <w:webHidden/>
               </w:rPr>
-              <w:instrText xml:space="preserve"> PAGEREF _Toc92895914 \h </w:instrText>
+              <w:instrText xml:space="preserve"> PAGEREF _Toc94089077 \h </w:instrText>
             </w:r>
             <w:r>
               <w:rPr>
@@ -322,7 +322,7 @@
                 <w:noProof/>
                 <w:webHidden/>
               </w:rPr>
-              <w:t>4</w:t>
+              <w:t>1</w:t>
             </w:r>
             <w:r>
               <w:rPr>
@@ -344,7 +344,7 @@
               <w:noProof/>
             </w:rPr>
           </w:pPr>
-          <w:hyperlink w:anchor="_Toc92895915" w:history="1">
+          <w:hyperlink w:anchor="_Toc94089078" w:history="1">
             <w:r>
               <w:rPr>
                 <w:rStyle w:val="Hyperlink"/>
@@ -371,7 +371,7 @@
                 <w:noProof/>
                 <w:webHidden/>
               </w:rPr>
-              <w:instrText xml:space="preserve"> PAGEREF _Toc92895915 \h </w:instrText>
+              <w:instrText xml:space="preserve"> PAGEREF _Toc94089078 \h </w:instrText>
             </w:r>
             <w:r>
               <w:rPr>
@@ -391,7 +391,7 @@
                 <w:noProof/>
                 <w:webHidden/>
               </w:rPr>
-              <w:t>4</w:t>
+              <w:t>1</w:t>
             </w:r>
             <w:r>
               <w:rPr>
@@ -413,7 +413,7 @@
               <w:noProof/>
             </w:rPr>
           </w:pPr>
-          <w:hyperlink w:anchor="_Toc92895916" w:history="1">
+          <w:hyperlink w:anchor="_Toc94089079" w:history="1">
             <w:r>
               <w:rPr>
                 <w:rStyle w:val="Hyperlink"/>
@@ -440,7 +440,7 @@
                 <w:noProof/>
                 <w:webHidden/>
               </w:rPr>
-              <w:instrText xml:space="preserve"> PAGEREF _Toc92895916 \h </w:instrText>
+              <w:instrText xml:space="preserve"> PAGEREF _Toc94089079 \h </w:instrText>
             </w:r>
             <w:r>
               <w:rPr>
@@ -460,7 +460,7 @@
                 <w:noProof/>
                 <w:webHidden/>
               </w:rPr>
-              <w:t>4</w:t>
+              <w:t>1</w:t>
             </w:r>
             <w:r>
               <w:rPr>
@@ -482,7 +482,7 @@
               <w:noProof/>
             </w:rPr>
           </w:pPr>
-          <w:hyperlink w:anchor="_Toc92895917" w:history="1">
+          <w:hyperlink w:anchor="_Toc94089080" w:history="1">
             <w:r>
               <w:rPr>
                 <w:rStyle w:val="Hyperlink"/>
@@ -509,7 +509,7 @@
                 <w:noProof/>
                 <w:webHidden/>
               </w:rPr>
-              <w:instrText xml:space="preserve"> PAGEREF _Toc92895917 \h </w:instrText>
+              <w:instrText xml:space="preserve"> PAGEREF _Toc94089080 \h </w:instrText>
             </w:r>
             <w:r>
               <w:rPr>
@@ -529,7 +529,7 @@
                 <w:noProof/>
                 <w:webHidden/>
               </w:rPr>
-              <w:t>4</w:t>
+              <w:t>1</w:t>
             </w:r>
             <w:r>
               <w:rPr>
@@ -551,7 +551,7 @@
               <w:noProof/>
             </w:rPr>
           </w:pPr>
-          <w:hyperlink w:anchor="_Toc92895918" w:history="1">
+          <w:hyperlink w:anchor="_Toc94089081" w:history="1">
             <w:r>
               <w:rPr>
                 <w:rStyle w:val="Hyperlink"/>
@@ -578,7 +578,7 @@
                 <w:noProof/>
                 <w:webHidden/>
               </w:rPr>
-              <w:instrText xml:space="preserve"> PAGEREF _Toc92895918 \h </w:instrText>
+              <w:instrText xml:space="preserve"> PAGEREF _Toc94089081 \h </w:instrText>
             </w:r>
             <w:r>
               <w:rPr>
@@ -598,7 +598,7 @@
                 <w:noProof/>
                 <w:webHidden/>
               </w:rPr>
-              <w:t>5</w:t>
+              <w:t>1</w:t>
             </w:r>
             <w:r>
               <w:rPr>
@@ -620,7 +620,7 @@
               <w:noProof/>
             </w:rPr>
           </w:pPr>
-          <w:hyperlink w:anchor="_Toc92895919" w:history="1">
+          <w:hyperlink w:anchor="_Toc94089082" w:history="1">
             <w:r>
               <w:rPr>
                 <w:rStyle w:val="Hyperlink"/>
@@ -647,7 +647,7 @@
                 <w:noProof/>
                 <w:webHidden/>
               </w:rPr>
-              <w:instrText xml:space="preserve"> PAGEREF _Toc92895919 \h </w:instrText>
+              <w:instrText xml:space="preserve"> PAGEREF _Toc94089082 \h </w:instrText>
             </w:r>
             <w:r>
               <w:rPr>
@@ -667,7 +667,7 @@
                 <w:noProof/>
                 <w:webHidden/>
               </w:rPr>
-              <w:t>5</w:t>
+              <w:t>1</w:t>
             </w:r>
             <w:r>
               <w:rPr>
@@ -689,7 +689,7 @@
               <w:noProof/>
             </w:rPr>
           </w:pPr>
-          <w:hyperlink w:anchor="_Toc92895920" w:history="1">
+          <w:hyperlink w:anchor="_Toc94089083" w:history="1">
             <w:r>
               <w:rPr>
                 <w:rStyle w:val="Hyperlink"/>
@@ -716,7 +716,7 @@
                 <w:noProof/>
                 <w:webHidden/>
               </w:rPr>
-              <w:instrText xml:space="preserve"> PAGEREF _Toc92895920 \h </w:instrText>
+              <w:instrText xml:space="preserve"> PAGEREF _Toc94089083 \h </w:instrText>
             </w:r>
             <w:r>
               <w:rPr>
@@ -736,7 +736,7 @@
                 <w:noProof/>
                 <w:webHidden/>
               </w:rPr>
-              <w:t>5</w:t>
+              <w:t>1</w:t>
             </w:r>
             <w:r>
               <w:rPr>
@@ -758,7 +758,7 @@
               <w:noProof/>
             </w:rPr>
           </w:pPr>
-          <w:hyperlink w:anchor="_Toc92895921" w:history="1">
+          <w:hyperlink w:anchor="_Toc94089084" w:history="1">
             <w:r>
               <w:rPr>
                 <w:rStyle w:val="Hyperlink"/>
@@ -785,7 +785,7 @@
                 <w:noProof/>
                 <w:webHidden/>
               </w:rPr>
-              <w:instrText xml:space="preserve"> PAGEREF _Toc92895921 \h </w:instrText>
+              <w:instrText xml:space="preserve"> PAGEREF _Toc94089084 \h </w:instrText>
             </w:r>
             <w:r>
               <w:rPr>
@@ -805,7 +805,7 @@
                 <w:noProof/>
                 <w:webHidden/>
               </w:rPr>
-              <w:t>5</w:t>
+              <w:t>1</w:t>
             </w:r>
             <w:r>
               <w:rPr>
@@ -827,7 +827,7 @@
               <w:noProof/>
             </w:rPr>
           </w:pPr>
-          <w:hyperlink w:anchor="_Toc92895922" w:history="1">
+          <w:hyperlink w:anchor="_Toc94089085" w:history="1">
             <w:r>
               <w:rPr>
                 <w:rStyle w:val="Hyperlink"/>
@@ -854,7 +854,7 @@
                 <w:noProof/>
                 <w:webHidden/>
               </w:rPr>
-              <w:instrText xml:space="preserve"> PAGEREF _Toc92895922 \h </w:instrText>
+              <w:instrText xml:space="preserve"> PAGEREF _Toc94089085 \h </w:instrText>
             </w:r>
             <w:r>
               <w:rPr>
@@ -874,7 +874,7 @@
                 <w:noProof/>
                 <w:webHidden/>
               </w:rPr>
-              <w:t>5</w:t>
+              <w:t>1</w:t>
             </w:r>
             <w:r>
               <w:rPr>
@@ -896,7 +896,7 @@
               <w:noProof/>
             </w:rPr>
           </w:pPr>
-          <w:hyperlink w:anchor="_Toc92895923" w:history="1">
+          <w:hyperlink w:anchor="_Toc94089086" w:history="1">
             <w:r>
               <w:rPr>
                 <w:rStyle w:val="Hyperlink"/>
@@ -923,7 +923,7 @@
                 <w:noProof/>
                 <w:webHidden/>
               </w:rPr>
-              <w:instrText xml:space="preserve"> PAGEREF _Toc92895923 \h </w:instrText>
+              <w:instrText xml:space="preserve"> PAGEREF _Toc94089086 \h </w:instrText>
             </w:r>
             <w:r>
               <w:rPr>
@@ -943,7 +943,7 @@
                 <w:noProof/>
                 <w:webHidden/>
               </w:rPr>
-              <w:t>5</w:t>
+              <w:t>1</w:t>
             </w:r>
             <w:r>
               <w:rPr>
@@ -965,7 +965,7 @@
               <w:noProof/>
             </w:rPr>
           </w:pPr>
-          <w:hyperlink w:anchor="_Toc92895924" w:history="1">
+          <w:hyperlink w:anchor="_Toc94089087" w:history="1">
             <w:r>
               <w:rPr>
                 <w:rStyle w:val="Hyperlink"/>
@@ -992,7 +992,7 @@
                 <w:noProof/>
                 <w:webHidden/>
               </w:rPr>
-              <w:instrText xml:space="preserve"> PAGEREF _Toc92895924 \h </w:instrText>
+              <w:instrText xml:space="preserve"> PAGEREF _Toc94089087 \h </w:instrText>
             </w:r>
             <w:r>
               <w:rPr>
@@ -1012,7 +1012,7 @@
                 <w:noProof/>
                 <w:webHidden/>
               </w:rPr>
-              <w:t>5</w:t>
+              <w:t>1</w:t>
             </w:r>
             <w:r>
               <w:rPr>
@@ -1034,7 +1034,7 @@
               <w:noProof/>
             </w:rPr>
           </w:pPr>
-          <w:hyperlink w:anchor="_Toc92895925" w:history="1">
+          <w:hyperlink w:anchor="_Toc94089088" w:history="1">
             <w:r>
               <w:rPr>
                 <w:rStyle w:val="Hyperlink"/>
@@ -1061,7 +1061,7 @@
                 <w:noProof/>
                 <w:webHidden/>
               </w:rPr>
-              <w:instrText xml:space="preserve"> PAGEREF _Toc92895925 \h </w:instrText>
+              <w:instrText xml:space="preserve"> PAGEREF _Toc94089088 \h </w:instrText>
             </w:r>
             <w:r>
               <w:rPr>
@@ -1081,7 +1081,7 @@
                 <w:noProof/>
                 <w:webHidden/>
               </w:rPr>
-              <w:t>6</w:t>
+              <w:t>1</w:t>
             </w:r>
             <w:r>
               <w:rPr>
@@ -1103,7 +1103,7 @@
               <w:noProof/>
             </w:rPr>
           </w:pPr>
-          <w:hyperlink w:anchor="_Toc92895926" w:history="1">
+          <w:hyperlink w:anchor="_Toc94089089" w:history="1">
             <w:r>
               <w:rPr>
                 <w:rStyle w:val="Hyperlink"/>
@@ -1130,7 +1130,7 @@
                 <w:noProof/>
                 <w:webHidden/>
               </w:rPr>
-              <w:instrText xml:space="preserve"> PAGEREF _Toc92895926 \h </w:instrText>
+              <w:instrText xml:space="preserve"> PAGEREF _Toc94089089 \h </w:instrText>
             </w:r>
             <w:r>
               <w:rPr>
@@ -1150,7 +1150,7 @@
                 <w:noProof/>
                 <w:webHidden/>
               </w:rPr>
-              <w:t>6</w:t>
+              <w:t>1</w:t>
             </w:r>
             <w:r>
               <w:rPr>
@@ -1172,7 +1172,7 @@
               <w:noProof/>
             </w:rPr>
           </w:pPr>
-          <w:hyperlink w:anchor="_Toc92895927" w:history="1">
+          <w:hyperlink w:anchor="_Toc94089090" w:history="1">
             <w:r>
               <w:rPr>
                 <w:rStyle w:val="Hyperlink"/>
@@ -1199,7 +1199,7 @@
                 <w:noProof/>
                 <w:webHidden/>
               </w:rPr>
-              <w:instrText xml:space="preserve"> PAGEREF _Toc92895927 \h </w:instrText>
+              <w:instrText xml:space="preserve"> PAGEREF _Toc94089090 \h </w:instrText>
             </w:r>
             <w:r>
               <w:rPr>
@@ -1219,7 +1219,7 @@
                 <w:noProof/>
                 <w:webHidden/>
               </w:rPr>
-              <w:t>6</w:t>
+              <w:t>1</w:t>
             </w:r>
             <w:r>
               <w:rPr>
@@ -1241,7 +1241,7 @@
               <w:noProof/>
             </w:rPr>
           </w:pPr>
-          <w:hyperlink w:anchor="_Toc92895928" w:history="1">
+          <w:hyperlink w:anchor="_Toc94089091" w:history="1">
             <w:r>
               <w:rPr>
                 <w:rStyle w:val="Hyperlink"/>
@@ -1268,7 +1268,7 @@
                 <w:noProof/>
                 <w:webHidden/>
               </w:rPr>
-              <w:instrText xml:space="preserve"> PAGEREF _Toc92895928 \h </w:instrText>
+              <w:instrText xml:space="preserve"> PAGEREF _Toc94089091 \h </w:instrText>
             </w:r>
             <w:r>
               <w:rPr>
@@ -1288,7 +1288,7 @@
                 <w:noProof/>
                 <w:webHidden/>
               </w:rPr>
-              <w:t>6</w:t>
+              <w:t>1</w:t>
             </w:r>
             <w:r>
               <w:rPr>
@@ -1310,7 +1310,7 @@
               <w:noProof/>
             </w:rPr>
           </w:pPr>
-          <w:hyperlink w:anchor="_Toc92895929" w:history="1">
+          <w:hyperlink w:anchor="_Toc94089092" w:history="1">
             <w:r>
               <w:rPr>
                 <w:rStyle w:val="Hyperlink"/>
@@ -1337,7 +1337,7 @@
                 <w:noProof/>
                 <w:webHidden/>
               </w:rPr>
-              <w:instrText xml:space="preserve"> PAGEREF _Toc92895929 \h </w:instrText>
+              <w:instrText xml:space="preserve"> PAGEREF _Toc94089092 \h </w:instrText>
             </w:r>
             <w:r>
               <w:rPr>
@@ -1357,7 +1357,7 @@
                 <w:noProof/>
                 <w:webHidden/>
               </w:rPr>
-              <w:t>6</w:t>
+              <w:t>1</w:t>
             </w:r>
             <w:r>
               <w:rPr>
@@ -1379,7 +1379,7 @@
               <w:noProof/>
             </w:rPr>
           </w:pPr>
-          <w:hyperlink w:anchor="_Toc92895930" w:history="1">
+          <w:hyperlink w:anchor="_Toc94089093" w:history="1">
             <w:r>
               <w:rPr>
                 <w:rStyle w:val="Hyperlink"/>
@@ -1406,7 +1406,7 @@
                 <w:noProof/>
                 <w:webHidden/>
               </w:rPr>
-              <w:instrText xml:space="preserve"> PAGEREF _Toc92895930 \h </w:instrText>
+              <w:instrText xml:space="preserve"> PAGEREF _Toc94089093 \h </w:instrText>
             </w:r>
             <w:r>
               <w:rPr>
@@ -1426,7 +1426,7 @@
                 <w:noProof/>
                 <w:webHidden/>
               </w:rPr>
-              <w:t>6</w:t>
+              <w:t>1</w:t>
             </w:r>
             <w:r>
               <w:rPr>
@@ -1448,7 +1448,7 @@
               <w:noProof/>
             </w:rPr>
           </w:pPr>
-          <w:hyperlink w:anchor="_Toc92895931" w:history="1">
+          <w:hyperlink w:anchor="_Toc94089094" w:history="1">
             <w:r>
               <w:rPr>
                 <w:rStyle w:val="Hyperlink"/>
@@ -1475,7 +1475,7 @@
                 <w:noProof/>
                 <w:webHidden/>
               </w:rPr>
-              <w:instrText xml:space="preserve"> PAGEREF _Toc92895931 \h </w:instrText>
+              <w:instrText xml:space="preserve"> PAGEREF _Toc94089094 \h </w:instrText>
             </w:r>
             <w:r>
               <w:rPr>
@@ -1495,7 +1495,7 @@
                 <w:noProof/>
                 <w:webHidden/>
               </w:rPr>
-              <w:t>7</w:t>
+              <w:t>1</w:t>
             </w:r>
             <w:r>
               <w:rPr>
@@ -1518,7 +1518,7 @@
               <w:noProof/>
             </w:rPr>
           </w:pPr>
-          <w:hyperlink w:anchor="_Toc92895932" w:history="1">
+          <w:hyperlink w:anchor="_Toc94089095" w:history="1">
             <w:r>
               <w:rPr>
                 <w:rStyle w:val="Hyperlink"/>
@@ -1559,7 +1559,7 @@
                 <w:noProof/>
                 <w:webHidden/>
               </w:rPr>
-              <w:instrText xml:space="preserve"> PAGEREF _Toc92895932 \h </w:instrText>
+              <w:instrText xml:space="preserve"> PAGEREF _Toc94089095 \h </w:instrText>
             </w:r>
             <w:r>
               <w:rPr>
@@ -1579,7 +1579,7 @@
                 <w:noProof/>
                 <w:webHidden/>
               </w:rPr>
-              <w:t>7</w:t>
+              <w:t>1</w:t>
             </w:r>
             <w:r>
               <w:rPr>
@@ -1602,7 +1602,7 @@
               <w:noProof/>
             </w:rPr>
           </w:pPr>
-          <w:hyperlink w:anchor="_Toc92895933" w:history="1">
+          <w:hyperlink w:anchor="_Toc94089096" w:history="1">
             <w:r>
               <w:rPr>
                 <w:rStyle w:val="Hyperlink"/>
@@ -1643,7 +1643,7 @@
                 <w:noProof/>
                 <w:webHidden/>
               </w:rPr>
-              <w:instrText xml:space="preserve"> PAGEREF _Toc92895933 \h </w:instrText>
+              <w:instrText xml:space="preserve"> PAGEREF _Toc94089096 \h </w:instrText>
             </w:r>
             <w:r>
               <w:rPr>
@@ -1663,7 +1663,7 @@
                 <w:noProof/>
                 <w:webHidden/>
               </w:rPr>
-              <w:t>7</w:t>
+              <w:t>1</w:t>
             </w:r>
             <w:r>
               <w:rPr>
@@ -1686,7 +1686,7 @@
               <w:noProof/>
             </w:rPr>
           </w:pPr>
-          <w:hyperlink w:anchor="_Toc92895934" w:history="1">
+          <w:hyperlink w:anchor="_Toc94089097" w:history="1">
             <w:r>
               <w:rPr>
                 <w:rStyle w:val="Hyperlink"/>
@@ -1727,7 +1727,7 @@
                 <w:noProof/>
                 <w:webHidden/>
               </w:rPr>
-              <w:instrText xml:space="preserve"> PAGEREF _Toc92895934 \h </w:instrText>
+              <w:instrText xml:space="preserve"> PAGEREF _Toc94089097 \h </w:instrText>
             </w:r>
             <w:r>
               <w:rPr>
@@ -1747,7 +1747,7 @@
                 <w:noProof/>
                 <w:webHidden/>
               </w:rPr>
-              <w:t>7</w:t>
+              <w:t>1</w:t>
             </w:r>
             <w:r>
               <w:rPr>
@@ -1770,7 +1770,7 @@
               <w:noProof/>
             </w:rPr>
           </w:pPr>
-          <w:hyperlink w:anchor="_Toc92895935" w:history="1">
+          <w:hyperlink w:anchor="_Toc94089098" w:history="1">
             <w:r>
               <w:rPr>
                 <w:rStyle w:val="Hyperlink"/>
@@ -1811,7 +1811,7 @@
                 <w:noProof/>
                 <w:webHidden/>
               </w:rPr>
-              <w:instrText xml:space="preserve"> PAGEREF _Toc92895935 \h </w:instrText>
+              <w:instrText xml:space="preserve"> PAGEREF _Toc94089098 \h </w:instrText>
             </w:r>
             <w:r>
               <w:rPr>
@@ -1831,7 +1831,7 @@
                 <w:noProof/>
                 <w:webHidden/>
               </w:rPr>
-              <w:t>7</w:t>
+              <w:t>1</w:t>
             </w:r>
             <w:r>
               <w:rPr>
@@ -1854,7 +1854,7 @@
               <w:noProof/>
             </w:rPr>
           </w:pPr>
-          <w:hyperlink w:anchor="_Toc92895936" w:history="1">
+          <w:hyperlink w:anchor="_Toc94089099" w:history="1">
             <w:r>
               <w:rPr>
                 <w:rStyle w:val="Hyperlink"/>
@@ -1895,7 +1895,7 @@
                 <w:noProof/>
                 <w:webHidden/>
               </w:rPr>
-              <w:instrText xml:space="preserve"> PAGEREF _Toc92895936 \h </w:instrText>
+              <w:instrText xml:space="preserve"> PAGEREF _Toc94089099 \h </w:instrText>
             </w:r>
             <w:r>
               <w:rPr>
@@ -1915,7 +1915,7 @@
                 <w:noProof/>
                 <w:webHidden/>
               </w:rPr>
-              <w:t>7</w:t>
+              <w:t>1</w:t>
             </w:r>
             <w:r>
               <w:rPr>
@@ -1938,7 +1938,7 @@
               <w:noProof/>
             </w:rPr>
           </w:pPr>
-          <w:hyperlink w:anchor="_Toc92895937" w:history="1">
+          <w:hyperlink w:anchor="_Toc94089100" w:history="1">
             <w:r>
               <w:rPr>
                 <w:rStyle w:val="Hyperlink"/>
@@ -1979,7 +1979,7 @@
                 <w:noProof/>
                 <w:webHidden/>
               </w:rPr>
-              <w:instrText xml:space="preserve"> PAGEREF _Toc92895937 \h </w:instrText>
+              <w:instrText xml:space="preserve"> PAGEREF _Toc94089100 \h </w:instrText>
             </w:r>
             <w:r>
               <w:rPr>
@@ -1999,7 +1999,7 @@
                 <w:noProof/>
                 <w:webHidden/>
               </w:rPr>
-              <w:t>7</w:t>
+              <w:t>1</w:t>
             </w:r>
             <w:r>
               <w:rPr>
@@ -2021,7 +2021,7 @@
               <w:noProof/>
             </w:rPr>
           </w:pPr>
-          <w:hyperlink w:anchor="_Toc92895938" w:history="1">
+          <w:hyperlink w:anchor="_Toc94089101" w:history="1">
             <w:r>
               <w:rPr>
                 <w:rStyle w:val="Hyperlink"/>
@@ -2048,7 +2048,7 @@
                 <w:noProof/>
                 <w:webHidden/>
               </w:rPr>
-              <w:instrText xml:space="preserve"> PAGEREF _Toc92895938 \h </w:instrText>
+              <w:instrText xml:space="preserve"> PAGEREF _Toc94089101 \h </w:instrText>
             </w:r>
             <w:r>
               <w:rPr>
@@ -2068,7 +2068,7 @@
                 <w:noProof/>
                 <w:webHidden/>
               </w:rPr>
-              <w:t>8</w:t>
+              <w:t>1</w:t>
             </w:r>
             <w:r>
               <w:rPr>
@@ -2090,7 +2090,7 @@
               <w:noProof/>
             </w:rPr>
           </w:pPr>
-          <w:hyperlink w:anchor="_Toc92895939" w:history="1">
+          <w:hyperlink w:anchor="_Toc94089102" w:history="1">
             <w:r>
               <w:rPr>
                 <w:rStyle w:val="Hyperlink"/>
@@ -2117,7 +2117,7 @@
                 <w:noProof/>
                 <w:webHidden/>
               </w:rPr>
-              <w:instrText xml:space="preserve"> PAGEREF _Toc92895939 \h </w:instrText>
+              <w:instrText xml:space="preserve"> PAGEREF _Toc94089102 \h </w:instrText>
             </w:r>
             <w:r>
               <w:rPr>
@@ -2137,7 +2137,7 @@
                 <w:noProof/>
                 <w:webHidden/>
               </w:rPr>
-              <w:t>8</w:t>
+              <w:t>1</w:t>
             </w:r>
             <w:r>
               <w:rPr>
@@ -2159,7 +2159,7 @@
               <w:noProof/>
             </w:rPr>
           </w:pPr>
-          <w:hyperlink w:anchor="_Toc92895940" w:history="1">
+          <w:hyperlink w:anchor="_Toc94089103" w:history="1">
             <w:r>
               <w:rPr>
                 <w:rStyle w:val="Hyperlink"/>
@@ -2187,7 +2187,7 @@
                 <w:noProof/>
                 <w:webHidden/>
               </w:rPr>
-              <w:instrText xml:space="preserve"> PAGEREF _Toc92895940 \h </w:instrText>
+              <w:instrText xml:space="preserve"> PAGEREF _Toc94089103 \h </w:instrText>
             </w:r>
             <w:r>
               <w:rPr>
@@ -2207,7 +2207,7 @@
                 <w:noProof/>
                 <w:webHidden/>
               </w:rPr>
-              <w:t>8</w:t>
+              <w:t>1</w:t>
             </w:r>
             <w:r>
               <w:rPr>
@@ -2229,7 +2229,7 @@
               <w:noProof/>
             </w:rPr>
           </w:pPr>
-          <w:hyperlink w:anchor="_Toc92895941" w:history="1">
+          <w:hyperlink w:anchor="_Toc94089104" w:history="1">
             <w:r>
               <w:rPr>
                 <w:rStyle w:val="Hyperlink"/>
@@ -2256,7 +2256,7 @@
                 <w:noProof/>
                 <w:webHidden/>
               </w:rPr>
-              <w:instrText xml:space="preserve"> PAGEREF _Toc92895941 \h </w:instrText>
+              <w:instrText xml:space="preserve"> PAGEREF _Toc94089104 \h </w:instrText>
             </w:r>
             <w:r>
               <w:rPr>
@@ -2276,7 +2276,7 @@
                 <w:noProof/>
                 <w:webHidden/>
               </w:rPr>
-              <w:t>8</w:t>
+              <w:t>1</w:t>
             </w:r>
             <w:r>
               <w:rPr>
@@ -2298,7 +2298,7 @@
               <w:noProof/>
             </w:rPr>
           </w:pPr>
-          <w:hyperlink w:anchor="_Toc92895942" w:history="1">
+          <w:hyperlink w:anchor="_Toc94089105" w:history="1">
             <w:r>
               <w:rPr>
                 <w:rStyle w:val="Hyperlink"/>
@@ -2325,7 +2325,7 @@
                 <w:noProof/>
                 <w:webHidden/>
               </w:rPr>
-              <w:instrText xml:space="preserve"> PAGEREF _Toc92895942 \h </w:instrText>
+              <w:instrText xml:space="preserve"> PAGEREF _Toc94089105 \h </w:instrText>
             </w:r>
             <w:r>
               <w:rPr>
@@ -2345,7 +2345,7 @@
                 <w:noProof/>
                 <w:webHidden/>
               </w:rPr>
-              <w:t>8</w:t>
+              <w:t>1</w:t>
             </w:r>
             <w:r>
               <w:rPr>
@@ -2367,7 +2367,7 @@
               <w:noProof/>
             </w:rPr>
           </w:pPr>
-          <w:hyperlink w:anchor="_Toc92895943" w:history="1">
+          <w:hyperlink w:anchor="_Toc94089106" w:history="1">
             <w:r>
               <w:rPr>
                 <w:rStyle w:val="Hyperlink"/>
@@ -2394,7 +2394,7 @@
                 <w:noProof/>
                 <w:webHidden/>
               </w:rPr>
-              <w:instrText xml:space="preserve"> PAGEREF _Toc92895943 \h </w:instrText>
+              <w:instrText xml:space="preserve"> PAGEREF _Toc94089106 \h </w:instrText>
             </w:r>
             <w:r>
               <w:rPr>
@@ -2414,7 +2414,7 @@
                 <w:noProof/>
                 <w:webHidden/>
               </w:rPr>
-              <w:t>8</w:t>
+              <w:t>1</w:t>
             </w:r>
             <w:r>
               <w:rPr>
@@ -2436,7 +2436,7 @@
               <w:noProof/>
             </w:rPr>
           </w:pPr>
-          <w:hyperlink w:anchor="_Toc92895944" w:history="1">
+          <w:hyperlink w:anchor="_Toc94089107" w:history="1">
             <w:r>
               <w:rPr>
                 <w:rStyle w:val="Hyperlink"/>
@@ -2463,7 +2463,7 @@
                 <w:noProof/>
                 <w:webHidden/>
               </w:rPr>
-              <w:instrText xml:space="preserve"> PAGEREF _Toc92895944 \h </w:instrText>
+              <w:instrText xml:space="preserve"> PAGEREF _Toc94089107 \h </w:instrText>
             </w:r>
             <w:r>
               <w:rPr>
@@ -2483,7 +2483,7 @@
                 <w:noProof/>
                 <w:webHidden/>
               </w:rPr>
-              <w:t>8</w:t>
+              <w:t>1</w:t>
             </w:r>
             <w:r>
               <w:rPr>
@@ -2505,7 +2505,7 @@
               <w:noProof/>
             </w:rPr>
           </w:pPr>
-          <w:hyperlink w:anchor="_Toc92895945" w:history="1">
+          <w:hyperlink w:anchor="_Toc94089108" w:history="1">
             <w:r>
               <w:rPr>
                 <w:rStyle w:val="Hyperlink"/>
@@ -2533,7 +2533,7 @@
                 <w:noProof/>
                 <w:webHidden/>
               </w:rPr>
-              <w:instrText xml:space="preserve"> PAGEREF _Toc92895945 \h </w:instrText>
+              <w:instrText xml:space="preserve"> PAGEREF _Toc94089108 \h </w:instrText>
             </w:r>
             <w:r>
               <w:rPr>
@@ -2553,7 +2553,7 @@
                 <w:noProof/>
                 <w:webHidden/>
               </w:rPr>
-              <w:t>9</w:t>
+              <w:t>1</w:t>
             </w:r>
             <w:r>
               <w:rPr>
@@ -2575,7 +2575,7 @@
               <w:noProof/>
             </w:rPr>
           </w:pPr>
-          <w:hyperlink w:anchor="_Toc92895946" w:history="1">
+          <w:hyperlink w:anchor="_Toc94089109" w:history="1">
             <w:r>
               <w:rPr>
                 <w:rStyle w:val="Hyperlink"/>
@@ -2603,7 +2603,7 @@
                 <w:noProof/>
                 <w:webHidden/>
               </w:rPr>
-              <w:instrText xml:space="preserve"> PAGEREF _Toc92895946 \h </w:instrText>
+              <w:instrText xml:space="preserve"> PAGEREF _Toc94089109 \h </w:instrText>
             </w:r>
             <w:r>
               <w:rPr>
@@ -2623,7 +2623,7 @@
                 <w:noProof/>
                 <w:webHidden/>
               </w:rPr>
-              <w:t>9</w:t>
+              <w:t>1</w:t>
             </w:r>
             <w:r>
               <w:rPr>
@@ -2645,7 +2645,7 @@
               <w:noProof/>
             </w:rPr>
           </w:pPr>
-          <w:hyperlink w:anchor="_Toc92895947" w:history="1">
+          <w:hyperlink w:anchor="_Toc94089110" w:history="1">
             <w:r>
               <w:rPr>
                 <w:rStyle w:val="Hyperlink"/>
@@ -2673,7 +2673,7 @@
                 <w:noProof/>
                 <w:webHidden/>
               </w:rPr>
-              <w:instrText xml:space="preserve"> PAGEREF _Toc92895947 \h </w:instrText>
+              <w:instrText xml:space="preserve"> PAGEREF _Toc94089110 \h </w:instrText>
             </w:r>
             <w:r>
               <w:rPr>
@@ -2693,7 +2693,7 @@
                 <w:noProof/>
                 <w:webHidden/>
               </w:rPr>
-              <w:t>9</w:t>
+              <w:t>1</w:t>
             </w:r>
             <w:r>
               <w:rPr>
@@ -2715,7 +2715,7 @@
               <w:noProof/>
             </w:rPr>
           </w:pPr>
-          <w:hyperlink w:anchor="_Toc92895948" w:history="1">
+          <w:hyperlink w:anchor="_Toc94089111" w:history="1">
             <w:r>
               <w:rPr>
                 <w:rStyle w:val="Hyperlink"/>
@@ -2743,7 +2743,7 @@
                 <w:noProof/>
                 <w:webHidden/>
               </w:rPr>
-              <w:instrText xml:space="preserve"> PAGEREF _Toc92895948 \h </w:instrText>
+              <w:instrText xml:space="preserve"> PAGEREF _Toc94089111 \h </w:instrText>
             </w:r>
             <w:r>
               <w:rPr>
@@ -2763,7 +2763,7 @@
                 <w:noProof/>
                 <w:webHidden/>
               </w:rPr>
-              <w:t>9</w:t>
+              <w:t>1</w:t>
             </w:r>
             <w:r>
               <w:rPr>
@@ -2785,7 +2785,7 @@
               <w:noProof/>
             </w:rPr>
           </w:pPr>
-          <w:hyperlink w:anchor="_Toc92895949" w:history="1">
+          <w:hyperlink w:anchor="_Toc94089112" w:history="1">
             <w:r>
               <w:rPr>
                 <w:rStyle w:val="Hyperlink"/>
@@ -2813,7 +2813,7 @@
                 <w:noProof/>
                 <w:webHidden/>
               </w:rPr>
-              <w:instrText xml:space="preserve"> PAGEREF _Toc92895949 \h </w:instrText>
+              <w:instrText xml:space="preserve"> PAGEREF _Toc94089112 \h </w:instrText>
             </w:r>
             <w:r>
               <w:rPr>
@@ -2833,7 +2833,7 @@
                 <w:noProof/>
                 <w:webHidden/>
               </w:rPr>
-              <w:t>9</w:t>
+              <w:t>1</w:t>
             </w:r>
             <w:r>
               <w:rPr>
@@ -2855,7 +2855,7 @@
               <w:noProof/>
             </w:rPr>
           </w:pPr>
-          <w:hyperlink w:anchor="_Toc92895950" w:history="1">
+          <w:hyperlink w:anchor="_Toc94089113" w:history="1">
             <w:r>
               <w:rPr>
                 <w:rStyle w:val="Hyperlink"/>
@@ -2883,7 +2883,7 @@
                 <w:noProof/>
                 <w:webHidden/>
               </w:rPr>
-              <w:instrText xml:space="preserve"> PAGEREF _Toc92895950 \h </w:instrText>
+              <w:instrText xml:space="preserve"> PAGEREF _Toc94089113 \h </w:instrText>
             </w:r>
             <w:r>
               <w:rPr>
@@ -2903,7 +2903,7 @@
                 <w:noProof/>
                 <w:webHidden/>
               </w:rPr>
-              <w:t>9</w:t>
+              <w:t>1</w:t>
             </w:r>
             <w:r>
               <w:rPr>
@@ -2925,7 +2925,7 @@
               <w:noProof/>
             </w:rPr>
           </w:pPr>
-          <w:hyperlink w:anchor="_Toc92895951" w:history="1">
+          <w:hyperlink w:anchor="_Toc94089114" w:history="1">
             <w:r>
               <w:rPr>
                 <w:rStyle w:val="Hyperlink"/>
@@ -2953,7 +2953,7 @@
                 <w:noProof/>
                 <w:webHidden/>
               </w:rPr>
-              <w:instrText xml:space="preserve"> PAGEREF _Toc92895951 \h </w:instrText>
+              <w:instrText xml:space="preserve"> PAGEREF _Toc94089114 \h </w:instrText>
             </w:r>
             <w:r>
               <w:rPr>
@@ -2973,7 +2973,7 @@
                 <w:noProof/>
                 <w:webHidden/>
               </w:rPr>
-              <w:t>9</w:t>
+              <w:t>1</w:t>
             </w:r>
             <w:r>
               <w:rPr>
@@ -2995,7 +2995,7 @@
               <w:noProof/>
             </w:rPr>
           </w:pPr>
-          <w:hyperlink w:anchor="_Toc92895952" w:history="1">
+          <w:hyperlink w:anchor="_Toc94089115" w:history="1">
             <w:r>
               <w:rPr>
                 <w:rStyle w:val="Hyperlink"/>
@@ -3023,7 +3023,7 @@
                 <w:noProof/>
                 <w:webHidden/>
               </w:rPr>
-              <w:instrText xml:space="preserve"> PAGEREF _Toc92895952 \h </w:instrText>
+              <w:instrText xml:space="preserve"> PAGEREF _Toc94089115 \h </w:instrText>
             </w:r>
             <w:r>
               <w:rPr>
@@ -3043,7 +3043,7 @@
                 <w:noProof/>
                 <w:webHidden/>
               </w:rPr>
-              <w:t>10</w:t>
+              <w:t>1</w:t>
             </w:r>
             <w:r>
               <w:rPr>
@@ -3065,7 +3065,7 @@
               <w:noProof/>
             </w:rPr>
           </w:pPr>
-          <w:hyperlink w:anchor="_Toc92895953" w:history="1">
+          <w:hyperlink w:anchor="_Toc94089116" w:history="1">
             <w:r>
               <w:rPr>
                 <w:rStyle w:val="Hyperlink"/>
@@ -3093,7 +3093,7 @@
                 <w:noProof/>
                 <w:webHidden/>
               </w:rPr>
-              <w:instrText xml:space="preserve"> PAGEREF _Toc92895953 \h </w:instrText>
+              <w:instrText xml:space="preserve"> PAGEREF _Toc94089116 \h </w:instrText>
             </w:r>
             <w:r>
               <w:rPr>
@@ -3113,7 +3113,7 @@
                 <w:noProof/>
                 <w:webHidden/>
               </w:rPr>
-              <w:t>10</w:t>
+              <w:t>1</w:t>
             </w:r>
             <w:r>
               <w:rPr>
@@ -3135,7 +3135,7 @@
               <w:noProof/>
             </w:rPr>
           </w:pPr>
-          <w:hyperlink w:anchor="_Toc92895954" w:history="1">
+          <w:hyperlink w:anchor="_Toc94089117" w:history="1">
             <w:r>
               <w:rPr>
                 <w:rStyle w:val="Hyperlink"/>
@@ -3163,7 +3163,7 @@
                 <w:noProof/>
                 <w:webHidden/>
               </w:rPr>
-              <w:instrText xml:space="preserve"> PAGEREF _Toc92895954 \h </w:instrText>
+              <w:instrText xml:space="preserve"> PAGEREF _Toc94089117 \h </w:instrText>
             </w:r>
             <w:r>
               <w:rPr>
@@ -3183,7 +3183,7 @@
                 <w:noProof/>
                 <w:webHidden/>
               </w:rPr>
-              <w:t>10</w:t>
+              <w:t>1</w:t>
             </w:r>
             <w:r>
               <w:rPr>
@@ -3205,7 +3205,7 @@
               <w:noProof/>
             </w:rPr>
           </w:pPr>
-          <w:hyperlink w:anchor="_Toc92895955" w:history="1">
+          <w:hyperlink w:anchor="_Toc94089118" w:history="1">
             <w:r>
               <w:rPr>
                 <w:rStyle w:val="Hyperlink"/>
@@ -3233,7 +3233,7 @@
                 <w:noProof/>
                 <w:webHidden/>
               </w:rPr>
-              <w:instrText xml:space="preserve"> PAGEREF _Toc92895955 \h </w:instrText>
+              <w:instrText xml:space="preserve"> PAGEREF _Toc94089118 \h </w:instrText>
             </w:r>
             <w:r>
               <w:rPr>
@@ -3253,7 +3253,7 @@
                 <w:noProof/>
                 <w:webHidden/>
               </w:rPr>
-              <w:t>10</w:t>
+              <w:t>1</w:t>
             </w:r>
             <w:r>
               <w:rPr>
@@ -3275,7 +3275,7 @@
               <w:noProof/>
             </w:rPr>
           </w:pPr>
-          <w:hyperlink w:anchor="_Toc92895956" w:history="1">
+          <w:hyperlink w:anchor="_Toc94089119" w:history="1">
             <w:r>
               <w:rPr>
                 <w:rStyle w:val="Hyperlink"/>
@@ -3303,7 +3303,7 @@
                 <w:noProof/>
                 <w:webHidden/>
               </w:rPr>
-              <w:instrText xml:space="preserve"> PAGEREF _Toc92895956 \h </w:instrText>
+              <w:instrText xml:space="preserve"> PAGEREF _Toc94089119 \h </w:instrText>
             </w:r>
             <w:r>
               <w:rPr>
@@ -3323,7 +3323,7 @@
                 <w:noProof/>
                 <w:webHidden/>
               </w:rPr>
-              <w:t>10</w:t>
+              <w:t>1</w:t>
             </w:r>
             <w:r>
               <w:rPr>
@@ -3345,7 +3345,7 @@
               <w:noProof/>
             </w:rPr>
           </w:pPr>
-          <w:hyperlink w:anchor="_Toc92895957" w:history="1">
+          <w:hyperlink w:anchor="_Toc94089120" w:history="1">
             <w:r>
               <w:rPr>
                 <w:rStyle w:val="Hyperlink"/>
@@ -3373,7 +3373,7 @@
                 <w:noProof/>
                 <w:webHidden/>
               </w:rPr>
-              <w:instrText xml:space="preserve"> PAGEREF _Toc92895957 \h </w:instrText>
+              <w:instrText xml:space="preserve"> PAGEREF _Toc94089120 \h </w:instrText>
             </w:r>
             <w:r>
               <w:rPr>
@@ -3393,7 +3393,7 @@
                 <w:noProof/>
                 <w:webHidden/>
               </w:rPr>
-              <w:t>11</w:t>
+              <w:t>1</w:t>
             </w:r>
             <w:r>
               <w:rPr>
@@ -3415,7 +3415,7 @@
               <w:noProof/>
             </w:rPr>
           </w:pPr>
-          <w:hyperlink w:anchor="_Toc92895958" w:history="1">
+          <w:hyperlink w:anchor="_Toc94089121" w:history="1">
             <w:r>
               <w:rPr>
                 <w:rStyle w:val="Hyperlink"/>
@@ -3443,7 +3443,7 @@
                 <w:noProof/>
                 <w:webHidden/>
               </w:rPr>
-              <w:instrText xml:space="preserve"> PAGEREF _Toc92895958 \h </w:instrText>
+              <w:instrText xml:space="preserve"> PAGEREF _Toc94089121 \h </w:instrText>
             </w:r>
             <w:r>
               <w:rPr>
@@ -3463,7 +3463,7 @@
                 <w:noProof/>
                 <w:webHidden/>
               </w:rPr>
-              <w:t>11</w:t>
+              <w:t>1</w:t>
             </w:r>
             <w:r>
               <w:rPr>
@@ -3485,7 +3485,7 @@
               <w:noProof/>
             </w:rPr>
           </w:pPr>
-          <w:hyperlink w:anchor="_Toc92895959" w:history="1">
+          <w:hyperlink w:anchor="_Toc94089122" w:history="1">
             <w:r>
               <w:rPr>
                 <w:rStyle w:val="Hyperlink"/>
@@ -3513,7 +3513,7 @@
                 <w:noProof/>
                 <w:webHidden/>
               </w:rPr>
-              <w:instrText xml:space="preserve"> PAGEREF _Toc92895959 \h </w:instrText>
+              <w:instrText xml:space="preserve"> PAGEREF _Toc94089122 \h </w:instrText>
             </w:r>
             <w:r>
               <w:rPr>
@@ -3533,7 +3533,7 @@
                 <w:noProof/>
                 <w:webHidden/>
               </w:rPr>
-              <w:t>11</w:t>
+              <w:t>1</w:t>
             </w:r>
             <w:r>
               <w:rPr>
@@ -3555,7 +3555,7 @@
               <w:noProof/>
             </w:rPr>
           </w:pPr>
-          <w:hyperlink w:anchor="_Toc92895960" w:history="1">
+          <w:hyperlink w:anchor="_Toc94089123" w:history="1">
             <w:r>
               <w:rPr>
                 <w:rStyle w:val="Hyperlink"/>
@@ -3583,7 +3583,7 @@
                 <w:noProof/>
                 <w:webHidden/>
               </w:rPr>
-              <w:instrText xml:space="preserve"> PAGEREF _Toc92895960 \h </w:instrText>
+              <w:instrText xml:space="preserve"> PAGEREF _Toc94089123 \h </w:instrText>
             </w:r>
             <w:r>
               <w:rPr>
@@ -3603,7 +3603,7 @@
                 <w:noProof/>
                 <w:webHidden/>
               </w:rPr>
-              <w:t>11</w:t>
+              <w:t>1</w:t>
             </w:r>
             <w:r>
               <w:rPr>
@@ -3625,7 +3625,7 @@
               <w:noProof/>
             </w:rPr>
           </w:pPr>
-          <w:hyperlink w:anchor="_Toc92895961" w:history="1">
+          <w:hyperlink w:anchor="_Toc94089124" w:history="1">
             <w:r>
               <w:rPr>
                 <w:rStyle w:val="Hyperlink"/>
@@ -3653,7 +3653,7 @@
                 <w:noProof/>
                 <w:webHidden/>
               </w:rPr>
-              <w:instrText xml:space="preserve"> PAGEREF _Toc92895961 \h </w:instrText>
+              <w:instrText xml:space="preserve"> PAGEREF _Toc94089124 \h </w:instrText>
             </w:r>
             <w:r>
               <w:rPr>
@@ -3673,7 +3673,7 @@
                 <w:noProof/>
                 <w:webHidden/>
               </w:rPr>
-              <w:t>11</w:t>
+              <w:t>1</w:t>
             </w:r>
             <w:r>
               <w:rPr>
@@ -3695,7 +3695,7 @@
               <w:noProof/>
             </w:rPr>
           </w:pPr>
-          <w:hyperlink w:anchor="_Toc92895962" w:history="1">
+          <w:hyperlink w:anchor="_Toc94089125" w:history="1">
             <w:r>
               <w:rPr>
                 <w:rStyle w:val="Hyperlink"/>
@@ -3723,7 +3723,7 @@
                 <w:noProof/>
                 <w:webHidden/>
               </w:rPr>
-              <w:instrText xml:space="preserve"> PAGEREF _Toc92895962 \h </w:instrText>
+              <w:instrText xml:space="preserve"> PAGEREF _Toc94089125 \h </w:instrText>
             </w:r>
             <w:r>
               <w:rPr>
@@ -3743,7 +3743,7 @@
                 <w:noProof/>
                 <w:webHidden/>
               </w:rPr>
-              <w:t>11</w:t>
+              <w:t>1</w:t>
             </w:r>
             <w:r>
               <w:rPr>
@@ -3765,7 +3765,7 @@
               <w:noProof/>
             </w:rPr>
           </w:pPr>
-          <w:hyperlink w:anchor="_Toc92895963" w:history="1">
+          <w:hyperlink w:anchor="_Toc94089126" w:history="1">
             <w:r>
               <w:rPr>
                 <w:rStyle w:val="Hyperlink"/>
@@ -3793,7 +3793,7 @@
                 <w:noProof/>
                 <w:webHidden/>
               </w:rPr>
-              <w:instrText xml:space="preserve"> PAGEREF _Toc92895963 \h </w:instrText>
+              <w:instrText xml:space="preserve"> PAGEREF _Toc94089126 \h </w:instrText>
             </w:r>
             <w:r>
               <w:rPr>
@@ -3813,7 +3813,7 @@
                 <w:noProof/>
                 <w:webHidden/>
               </w:rPr>
-              <w:t>11</w:t>
+              <w:t>1</w:t>
             </w:r>
             <w:r>
               <w:rPr>
@@ -3835,7 +3835,7 @@
               <w:noProof/>
             </w:rPr>
           </w:pPr>
-          <w:hyperlink w:anchor="_Toc92895964" w:history="1">
+          <w:hyperlink w:anchor="_Toc94089127" w:history="1">
             <w:r>
               <w:rPr>
                 <w:rStyle w:val="Hyperlink"/>
@@ -3863,7 +3863,7 @@
                 <w:noProof/>
                 <w:webHidden/>
               </w:rPr>
-              <w:instrText xml:space="preserve"> PAGEREF _Toc92895964 \h </w:instrText>
+              <w:instrText xml:space="preserve"> PAGEREF _Toc94089127 \h </w:instrText>
             </w:r>
             <w:r>
               <w:rPr>
@@ -3883,7 +3883,7 @@
                 <w:noProof/>
                 <w:webHidden/>
               </w:rPr>
-              <w:t>12</w:t>
+              <w:t>1</w:t>
             </w:r>
             <w:r>
               <w:rPr>
@@ -3905,7 +3905,7 @@
               <w:noProof/>
             </w:rPr>
           </w:pPr>
-          <w:hyperlink w:anchor="_Toc92895965" w:history="1">
+          <w:hyperlink w:anchor="_Toc94089128" w:history="1">
             <w:r>
               <w:rPr>
                 <w:rStyle w:val="Hyperlink"/>
@@ -3933,7 +3933,7 @@
                 <w:noProof/>
                 <w:webHidden/>
               </w:rPr>
-              <w:instrText xml:space="preserve"> PAGEREF _Toc92895965 \h </w:instrText>
+              <w:instrText xml:space="preserve"> PAGEREF _Toc94089128 \h </w:instrText>
             </w:r>
             <w:r>
               <w:rPr>
@@ -3953,7 +3953,7 @@
                 <w:noProof/>
                 <w:webHidden/>
               </w:rPr>
-              <w:t>12</w:t>
+              <w:t>1</w:t>
             </w:r>
             <w:r>
               <w:rPr>
@@ -3975,7 +3975,7 @@
               <w:noProof/>
             </w:rPr>
           </w:pPr>
-          <w:hyperlink w:anchor="_Toc92895966" w:history="1">
+          <w:hyperlink w:anchor="_Toc94089129" w:history="1">
             <w:r>
               <w:rPr>
                 <w:rStyle w:val="Hyperlink"/>
@@ -4003,7 +4003,7 @@
                 <w:noProof/>
                 <w:webHidden/>
               </w:rPr>
-              <w:instrText xml:space="preserve"> PAGEREF _Toc92895966 \h </w:instrText>
+              <w:instrText xml:space="preserve"> PAGEREF _Toc94089129 \h </w:instrText>
             </w:r>
             <w:r>
               <w:rPr>
@@ -4023,7 +4023,7 @@
                 <w:noProof/>
                 <w:webHidden/>
               </w:rPr>
-              <w:t>12</w:t>
+              <w:t>1</w:t>
             </w:r>
             <w:r>
               <w:rPr>
@@ -4045,7 +4045,7 @@
               <w:noProof/>
             </w:rPr>
           </w:pPr>
-          <w:hyperlink w:anchor="_Toc92895967" w:history="1">
+          <w:hyperlink w:anchor="_Toc94089130" w:history="1">
             <w:r>
               <w:rPr>
                 <w:rStyle w:val="Hyperlink"/>
@@ -4073,7 +4073,7 @@
                 <w:noProof/>
                 <w:webHidden/>
               </w:rPr>
-              <w:instrText xml:space="preserve"> PAGEREF _Toc92895967 \h </w:instrText>
+              <w:instrText xml:space="preserve"> PAGEREF _Toc94089130 \h </w:instrText>
             </w:r>
             <w:r>
               <w:rPr>
@@ -4093,7 +4093,7 @@
                 <w:noProof/>
                 <w:webHidden/>
               </w:rPr>
-              <w:t>12</w:t>
+              <w:t>1</w:t>
             </w:r>
             <w:r>
               <w:rPr>
@@ -4115,7 +4115,7 @@
               <w:noProof/>
             </w:rPr>
           </w:pPr>
-          <w:hyperlink w:anchor="_Toc92895968" w:history="1">
+          <w:hyperlink w:anchor="_Toc94089131" w:history="1">
             <w:r>
               <w:rPr>
                 <w:rStyle w:val="Hyperlink"/>
@@ -4143,7 +4143,7 @@
                 <w:noProof/>
                 <w:webHidden/>
               </w:rPr>
-              <w:instrText xml:space="preserve"> PAGEREF _Toc92895968 \h </w:instrText>
+              <w:instrText xml:space="preserve"> PAGEREF _Toc94089131 \h </w:instrText>
             </w:r>
             <w:r>
               <w:rPr>
@@ -4163,7 +4163,7 @@
                 <w:noProof/>
                 <w:webHidden/>
               </w:rPr>
-              <w:t>12</w:t>
+              <w:t>1</w:t>
             </w:r>
             <w:r>
               <w:rPr>
@@ -4185,7 +4185,7 @@
               <w:noProof/>
             </w:rPr>
           </w:pPr>
-          <w:hyperlink w:anchor="_Toc92895969" w:history="1">
+          <w:hyperlink w:anchor="_Toc94089132" w:history="1">
             <w:r>
               <w:rPr>
                 <w:rStyle w:val="Hyperlink"/>
@@ -4213,7 +4213,7 @@
                 <w:noProof/>
                 <w:webHidden/>
               </w:rPr>
-              <w:instrText xml:space="preserve"> PAGEREF _Toc92895969 \h </w:instrText>
+              <w:instrText xml:space="preserve"> PAGEREF _Toc94089132 \h </w:instrText>
             </w:r>
             <w:r>
               <w:rPr>
@@ -4233,7 +4233,7 @@
                 <w:noProof/>
                 <w:webHidden/>
               </w:rPr>
-              <w:t>12</w:t>
+              <w:t>1</w:t>
             </w:r>
             <w:r>
               <w:rPr>
@@ -4255,7 +4255,7 @@
               <w:noProof/>
             </w:rPr>
           </w:pPr>
-          <w:hyperlink w:anchor="_Toc92895970" w:history="1">
+          <w:hyperlink w:anchor="_Toc94089133" w:history="1">
             <w:r>
               <w:rPr>
                 <w:rStyle w:val="Hyperlink"/>
@@ -4283,7 +4283,7 @@
                 <w:noProof/>
                 <w:webHidden/>
               </w:rPr>
-              <w:instrText xml:space="preserve"> PAGEREF _Toc92895970 \h </w:instrText>
+              <w:instrText xml:space="preserve"> PAGEREF _Toc94089133 \h </w:instrText>
             </w:r>
             <w:r>
               <w:rPr>
@@ -4303,7 +4303,7 @@
                 <w:noProof/>
                 <w:webHidden/>
               </w:rPr>
-              <w:t>13</w:t>
+              <w:t>1</w:t>
             </w:r>
             <w:r>
               <w:rPr>
@@ -4325,7 +4325,7 @@
               <w:noProof/>
             </w:rPr>
           </w:pPr>
-          <w:hyperlink w:anchor="_Toc92895971" w:history="1">
+          <w:hyperlink w:anchor="_Toc94089134" w:history="1">
             <w:r>
               <w:rPr>
                 <w:rStyle w:val="Hyperlink"/>
@@ -4353,7 +4353,7 @@
                 <w:noProof/>
                 <w:webHidden/>
               </w:rPr>
-              <w:instrText xml:space="preserve"> PAGEREF _Toc92895971 \h </w:instrText>
+              <w:instrText xml:space="preserve"> PAGEREF _Toc94089134 \h </w:instrText>
             </w:r>
             <w:r>
               <w:rPr>
@@ -4373,7 +4373,7 @@
                 <w:noProof/>
                 <w:webHidden/>
               </w:rPr>
-              <w:t>13</w:t>
+              <w:t>1</w:t>
             </w:r>
             <w:r>
               <w:rPr>
@@ -4395,7 +4395,7 @@
               <w:noProof/>
             </w:rPr>
           </w:pPr>
-          <w:hyperlink w:anchor="_Toc92895972" w:history="1">
+          <w:hyperlink w:anchor="_Toc94089135" w:history="1">
             <w:r>
               <w:rPr>
                 <w:rStyle w:val="Hyperlink"/>
@@ -4423,7 +4423,7 @@
                 <w:noProof/>
                 <w:webHidden/>
               </w:rPr>
-              <w:instrText xml:space="preserve"> PAGEREF _Toc92895972 \h </w:instrText>
+              <w:instrText xml:space="preserve"> PAGEREF _Toc94089135 \h </w:instrText>
             </w:r>
             <w:r>
               <w:rPr>
@@ -4443,7 +4443,7 @@
                 <w:noProof/>
                 <w:webHidden/>
               </w:rPr>
-              <w:t>13</w:t>
+              <w:t>1</w:t>
             </w:r>
             <w:r>
               <w:rPr>
@@ -4465,7 +4465,7 @@
               <w:noProof/>
             </w:rPr>
           </w:pPr>
-          <w:hyperlink w:anchor="_Toc92895973" w:history="1">
+          <w:hyperlink w:anchor="_Toc94089136" w:history="1">
             <w:r>
               <w:rPr>
                 <w:rStyle w:val="Hyperlink"/>
@@ -4493,7 +4493,7 @@
                 <w:noProof/>
                 <w:webHidden/>
               </w:rPr>
-              <w:instrText xml:space="preserve"> PAGEREF _Toc92895973 \h </w:instrText>
+              <w:instrText xml:space="preserve"> PAGEREF _Toc94089136 \h </w:instrText>
             </w:r>
             <w:r>
               <w:rPr>
@@ -4513,7 +4513,7 @@
                 <w:noProof/>
                 <w:webHidden/>
               </w:rPr>
-              <w:t>13</w:t>
+              <w:t>1</w:t>
             </w:r>
             <w:r>
               <w:rPr>
@@ -4535,7 +4535,7 @@
               <w:noProof/>
             </w:rPr>
           </w:pPr>
-          <w:hyperlink w:anchor="_Toc92895974" w:history="1">
+          <w:hyperlink w:anchor="_Toc94089137" w:history="1">
             <w:r>
               <w:rPr>
                 <w:rStyle w:val="Hyperlink"/>
@@ -4563,7 +4563,7 @@
                 <w:noProof/>
                 <w:webHidden/>
               </w:rPr>
-              <w:instrText xml:space="preserve"> PAGEREF _Toc92895974 \h </w:instrText>
+              <w:instrText xml:space="preserve"> PAGEREF _Toc94089137 \h </w:instrText>
             </w:r>
             <w:r>
               <w:rPr>
@@ -4583,7 +4583,7 @@
                 <w:noProof/>
                 <w:webHidden/>
               </w:rPr>
-              <w:t>14</w:t>
+              <w:t>1</w:t>
             </w:r>
             <w:r>
               <w:rPr>
@@ -4605,7 +4605,7 @@
               <w:noProof/>
             </w:rPr>
           </w:pPr>
-          <w:hyperlink w:anchor="_Toc92895975" w:history="1">
+          <w:hyperlink w:anchor="_Toc94089138" w:history="1">
             <w:r>
               <w:rPr>
                 <w:rStyle w:val="Hyperlink"/>
@@ -4633,7 +4633,7 @@
                 <w:noProof/>
                 <w:webHidden/>
               </w:rPr>
-              <w:instrText xml:space="preserve"> PAGEREF _Toc92895975 \h </w:instrText>
+              <w:instrText xml:space="preserve"> PAGEREF _Toc94089138 \h </w:instrText>
             </w:r>
             <w:r>
               <w:rPr>
@@ -4653,7 +4653,7 @@
                 <w:noProof/>
                 <w:webHidden/>
               </w:rPr>
-              <w:t>14</w:t>
+              <w:t>1</w:t>
             </w:r>
             <w:r>
               <w:rPr>
@@ -4675,7 +4675,7 @@
               <w:noProof/>
             </w:rPr>
           </w:pPr>
-          <w:hyperlink w:anchor="_Toc92895976" w:history="1">
+          <w:hyperlink w:anchor="_Toc94089139" w:history="1">
             <w:r>
               <w:rPr>
                 <w:rStyle w:val="Hyperlink"/>
@@ -4703,7 +4703,7 @@
                 <w:noProof/>
                 <w:webHidden/>
               </w:rPr>
-              <w:instrText xml:space="preserve"> PAGEREF _Toc92895976 \h </w:instrText>
+              <w:instrText xml:space="preserve"> PAGEREF _Toc94089139 \h </w:instrText>
             </w:r>
             <w:r>
               <w:rPr>
@@ -4723,7 +4723,7 @@
                 <w:noProof/>
                 <w:webHidden/>
               </w:rPr>
-              <w:t>14</w:t>
+              <w:t>1</w:t>
             </w:r>
             <w:r>
               <w:rPr>
@@ -4745,7 +4745,7 @@
               <w:noProof/>
             </w:rPr>
           </w:pPr>
-          <w:hyperlink w:anchor="_Toc92895977" w:history="1">
+          <w:hyperlink w:anchor="_Toc94089140" w:history="1">
             <w:r>
               <w:rPr>
                 <w:rStyle w:val="Hyperlink"/>
@@ -4773,7 +4773,7 @@
                 <w:noProof/>
                 <w:webHidden/>
               </w:rPr>
-              <w:instrText xml:space="preserve"> PAGEREF _Toc92895977 \h </w:instrText>
+              <w:instrText xml:space="preserve"> PAGEREF _Toc94089140 \h </w:instrText>
             </w:r>
             <w:r>
               <w:rPr>
@@ -4793,7 +4793,7 @@
                 <w:noProof/>
                 <w:webHidden/>
               </w:rPr>
-              <w:t>14</w:t>
+              <w:t>1</w:t>
             </w:r>
             <w:r>
               <w:rPr>
@@ -4815,7 +4815,7 @@
               <w:noProof/>
             </w:rPr>
           </w:pPr>
-          <w:hyperlink w:anchor="_Toc92895978" w:history="1">
+          <w:hyperlink w:anchor="_Toc94089141" w:history="1">
             <w:r>
               <w:rPr>
                 <w:rStyle w:val="Hyperlink"/>
@@ -4843,7 +4843,7 @@
                 <w:noProof/>
                 <w:webHidden/>
               </w:rPr>
-              <w:instrText xml:space="preserve"> PAGEREF _Toc92895978 \h </w:instrText>
+              <w:instrText xml:space="preserve"> PAGEREF _Toc94089141 \h </w:instrText>
             </w:r>
             <w:r>
               <w:rPr>
@@ -4863,7 +4863,7 @@
                 <w:noProof/>
                 <w:webHidden/>
               </w:rPr>
-              <w:t>15</w:t>
+              <w:t>1</w:t>
             </w:r>
             <w:r>
               <w:rPr>
@@ -4885,7 +4885,7 @@
               <w:noProof/>
             </w:rPr>
           </w:pPr>
-          <w:hyperlink w:anchor="_Toc92895979" w:history="1">
+          <w:hyperlink w:anchor="_Toc94089142" w:history="1">
             <w:r>
               <w:rPr>
                 <w:rStyle w:val="Hyperlink"/>
@@ -4913,7 +4913,7 @@
                 <w:noProof/>
                 <w:webHidden/>
               </w:rPr>
-              <w:instrText xml:space="preserve"> PAGEREF _Toc92895979 \h </w:instrText>
+              <w:instrText xml:space="preserve"> PAGEREF _Toc94089142 \h </w:instrText>
             </w:r>
             <w:r>
               <w:rPr>
@@ -4933,7 +4933,7 @@
                 <w:noProof/>
                 <w:webHidden/>
               </w:rPr>
-              <w:t>15</w:t>
+              <w:t>1</w:t>
             </w:r>
             <w:r>
               <w:rPr>
@@ -4955,7 +4955,7 @@
               <w:noProof/>
             </w:rPr>
           </w:pPr>
-          <w:hyperlink w:anchor="_Toc92895980" w:history="1">
+          <w:hyperlink w:anchor="_Toc94089143" w:history="1">
             <w:r>
               <w:rPr>
                 <w:rStyle w:val="Hyperlink"/>
@@ -4983,7 +4983,7 @@
                 <w:noProof/>
                 <w:webHidden/>
               </w:rPr>
-              <w:instrText xml:space="preserve"> PAGEREF _Toc92895980 \h </w:instrText>
+              <w:instrText xml:space="preserve"> PAGEREF _Toc94089143 \h </w:instrText>
             </w:r>
             <w:r>
               <w:rPr>
@@ -5003,7 +5003,7 @@
                 <w:noProof/>
                 <w:webHidden/>
               </w:rPr>
-              <w:t>15</w:t>
+              <w:t>1</w:t>
             </w:r>
             <w:r>
               <w:rPr>
@@ -5025,7 +5025,7 @@
               <w:noProof/>
             </w:rPr>
           </w:pPr>
-          <w:hyperlink w:anchor="_Toc92895981" w:history="1">
+          <w:hyperlink w:anchor="_Toc94089144" w:history="1">
             <w:r>
               <w:rPr>
                 <w:rStyle w:val="Hyperlink"/>
@@ -5053,7 +5053,7 @@
                 <w:noProof/>
                 <w:webHidden/>
               </w:rPr>
-              <w:instrText xml:space="preserve"> PAGEREF _Toc92895981 \h </w:instrText>
+              <w:instrText xml:space="preserve"> PAGEREF _Toc94089144 \h </w:instrText>
             </w:r>
             <w:r>
               <w:rPr>
@@ -5073,7 +5073,7 @@
                 <w:noProof/>
                 <w:webHidden/>
               </w:rPr>
-              <w:t>15</w:t>
+              <w:t>1</w:t>
             </w:r>
             <w:r>
               <w:rPr>
@@ -5095,14 +5095,14 @@
               <w:noProof/>
             </w:rPr>
           </w:pPr>
-          <w:hyperlink w:anchor="_Toc92895982" w:history="1">
+          <w:hyperlink w:anchor="_Toc94089145" w:history="1">
             <w:r>
               <w:rPr>
                 <w:rStyle w:val="Hyperlink"/>
                 <w:noProof/>
                 <w:lang w:bidi="fa-IR"/>
               </w:rPr>
-              <w:t>Unit 9: Conversations 2: Useful words and experssions</w:t>
+              <w:t>Unit 9: Conversations 2: Useful words and expressions</w:t>
             </w:r>
             <w:r>
               <w:rPr>
@@ -5123,7 +5123,7 @@
                 <w:noProof/>
                 <w:webHidden/>
               </w:rPr>
-              <w:instrText xml:space="preserve"> PAGEREF _Toc92895982 \h </w:instrText>
+              <w:instrText xml:space="preserve"> PAGEREF _Toc94089145 \h </w:instrText>
             </w:r>
             <w:r>
               <w:rPr>
@@ -5143,7 +5143,3297 @@
                 <w:noProof/>
                 <w:webHidden/>
               </w:rPr>
-              <w:t>16</w:t>
+              <w:t>1</w:t>
+            </w:r>
+            <w:r>
+              <w:rPr>
+                <w:noProof/>
+                <w:webHidden/>
+              </w:rPr>
+              <w:fldChar w:fldCharType="end"/>
+            </w:r>
+          </w:hyperlink>
+        </w:p>
+        <w:p>
+          <w:pPr>
+            <w:pStyle w:val="TOC3"/>
+            <w:tabs>
+              <w:tab w:val="right" w:leader="dot" w:pos="9350"/>
+            </w:tabs>
+            <w:rPr>
+              <w:rFonts w:asciiTheme="minorHAnsi" w:eastAsiaTheme="minorEastAsia" w:hAnsiTheme="minorHAnsi"/>
+              <w:noProof/>
+            </w:rPr>
+          </w:pPr>
+          <w:hyperlink w:anchor="_Toc94089146" w:history="1">
+            <w:r>
+              <w:rPr>
+                <w:rStyle w:val="Hyperlink"/>
+                <w:noProof/>
+                <w:lang w:bidi="fa-IR"/>
+              </w:rPr>
+              <w:t>A: Words</w:t>
+            </w:r>
+            <w:r>
+              <w:rPr>
+                <w:noProof/>
+                <w:webHidden/>
+              </w:rPr>
+              <w:tab/>
+            </w:r>
+            <w:r>
+              <w:rPr>
+                <w:noProof/>
+                <w:webHidden/>
+              </w:rPr>
+              <w:fldChar w:fldCharType="begin"/>
+            </w:r>
+            <w:r>
+              <w:rPr>
+                <w:noProof/>
+                <w:webHidden/>
+              </w:rPr>
+              <w:instrText xml:space="preserve"> PAGEREF _Toc94089146 \h </w:instrText>
+            </w:r>
+            <w:r>
+              <w:rPr>
+                <w:noProof/>
+                <w:webHidden/>
+              </w:rPr>
+            </w:r>
+            <w:r>
+              <w:rPr>
+                <w:noProof/>
+                <w:webHidden/>
+              </w:rPr>
+              <w:fldChar w:fldCharType="separate"/>
+            </w:r>
+            <w:r>
+              <w:rPr>
+                <w:noProof/>
+                <w:webHidden/>
+              </w:rPr>
+              <w:t>1</w:t>
+            </w:r>
+            <w:r>
+              <w:rPr>
+                <w:noProof/>
+                <w:webHidden/>
+              </w:rPr>
+              <w:fldChar w:fldCharType="end"/>
+            </w:r>
+          </w:hyperlink>
+        </w:p>
+        <w:p>
+          <w:pPr>
+            <w:pStyle w:val="TOC3"/>
+            <w:tabs>
+              <w:tab w:val="right" w:leader="dot" w:pos="9350"/>
+            </w:tabs>
+            <w:rPr>
+              <w:rFonts w:asciiTheme="minorHAnsi" w:eastAsiaTheme="minorEastAsia" w:hAnsiTheme="minorHAnsi"/>
+              <w:noProof/>
+            </w:rPr>
+          </w:pPr>
+          <w:hyperlink w:anchor="_Toc94089147" w:history="1">
+            <w:r>
+              <w:rPr>
+                <w:rStyle w:val="Hyperlink"/>
+                <w:noProof/>
+                <w:lang w:bidi="fa-IR"/>
+              </w:rPr>
+              <w:t>Error warning</w:t>
+            </w:r>
+            <w:r>
+              <w:rPr>
+                <w:noProof/>
+                <w:webHidden/>
+              </w:rPr>
+              <w:tab/>
+            </w:r>
+            <w:r>
+              <w:rPr>
+                <w:noProof/>
+                <w:webHidden/>
+              </w:rPr>
+              <w:fldChar w:fldCharType="begin"/>
+            </w:r>
+            <w:r>
+              <w:rPr>
+                <w:noProof/>
+                <w:webHidden/>
+              </w:rPr>
+              <w:instrText xml:space="preserve"> PAGEREF _Toc94089147 \h </w:instrText>
+            </w:r>
+            <w:r>
+              <w:rPr>
+                <w:noProof/>
+                <w:webHidden/>
+              </w:rPr>
+            </w:r>
+            <w:r>
+              <w:rPr>
+                <w:noProof/>
+                <w:webHidden/>
+              </w:rPr>
+              <w:fldChar w:fldCharType="separate"/>
+            </w:r>
+            <w:r>
+              <w:rPr>
+                <w:noProof/>
+                <w:webHidden/>
+              </w:rPr>
+              <w:t>1</w:t>
+            </w:r>
+            <w:r>
+              <w:rPr>
+                <w:noProof/>
+                <w:webHidden/>
+              </w:rPr>
+              <w:fldChar w:fldCharType="end"/>
+            </w:r>
+          </w:hyperlink>
+        </w:p>
+        <w:p>
+          <w:pPr>
+            <w:pStyle w:val="TOC3"/>
+            <w:tabs>
+              <w:tab w:val="right" w:leader="dot" w:pos="9350"/>
+            </w:tabs>
+            <w:rPr>
+              <w:rFonts w:asciiTheme="minorHAnsi" w:eastAsiaTheme="minorEastAsia" w:hAnsiTheme="minorHAnsi"/>
+              <w:noProof/>
+            </w:rPr>
+          </w:pPr>
+          <w:hyperlink w:anchor="_Toc94089148" w:history="1">
+            <w:r>
+              <w:rPr>
+                <w:rStyle w:val="Hyperlink"/>
+                <w:noProof/>
+                <w:lang w:bidi="fa-IR"/>
+              </w:rPr>
+              <w:t>B: Expression</w:t>
+            </w:r>
+            <w:r>
+              <w:rPr>
+                <w:noProof/>
+                <w:webHidden/>
+              </w:rPr>
+              <w:tab/>
+            </w:r>
+            <w:r>
+              <w:rPr>
+                <w:noProof/>
+                <w:webHidden/>
+              </w:rPr>
+              <w:fldChar w:fldCharType="begin"/>
+            </w:r>
+            <w:r>
+              <w:rPr>
+                <w:noProof/>
+                <w:webHidden/>
+              </w:rPr>
+              <w:instrText xml:space="preserve"> PAGEREF _Toc94089148 \h </w:instrText>
+            </w:r>
+            <w:r>
+              <w:rPr>
+                <w:noProof/>
+                <w:webHidden/>
+              </w:rPr>
+            </w:r>
+            <w:r>
+              <w:rPr>
+                <w:noProof/>
+                <w:webHidden/>
+              </w:rPr>
+              <w:fldChar w:fldCharType="separate"/>
+            </w:r>
+            <w:r>
+              <w:rPr>
+                <w:noProof/>
+                <w:webHidden/>
+              </w:rPr>
+              <w:t>1</w:t>
+            </w:r>
+            <w:r>
+              <w:rPr>
+                <w:noProof/>
+                <w:webHidden/>
+              </w:rPr>
+              <w:fldChar w:fldCharType="end"/>
+            </w:r>
+          </w:hyperlink>
+        </w:p>
+        <w:p>
+          <w:pPr>
+            <w:pStyle w:val="TOC3"/>
+            <w:tabs>
+              <w:tab w:val="right" w:leader="dot" w:pos="9350"/>
+            </w:tabs>
+            <w:rPr>
+              <w:rFonts w:asciiTheme="minorHAnsi" w:eastAsiaTheme="minorEastAsia" w:hAnsiTheme="minorHAnsi"/>
+              <w:noProof/>
+            </w:rPr>
+          </w:pPr>
+          <w:hyperlink w:anchor="_Toc94089149" w:history="1">
+            <w:r>
+              <w:rPr>
+                <w:rStyle w:val="Hyperlink"/>
+                <w:noProof/>
+                <w:lang w:bidi="fa-IR"/>
+              </w:rPr>
+              <w:t>Error warning</w:t>
+            </w:r>
+            <w:r>
+              <w:rPr>
+                <w:noProof/>
+                <w:webHidden/>
+              </w:rPr>
+              <w:tab/>
+            </w:r>
+            <w:r>
+              <w:rPr>
+                <w:noProof/>
+                <w:webHidden/>
+              </w:rPr>
+              <w:fldChar w:fldCharType="begin"/>
+            </w:r>
+            <w:r>
+              <w:rPr>
+                <w:noProof/>
+                <w:webHidden/>
+              </w:rPr>
+              <w:instrText xml:space="preserve"> PAGEREF _Toc94089149 \h </w:instrText>
+            </w:r>
+            <w:r>
+              <w:rPr>
+                <w:noProof/>
+                <w:webHidden/>
+              </w:rPr>
+            </w:r>
+            <w:r>
+              <w:rPr>
+                <w:noProof/>
+                <w:webHidden/>
+              </w:rPr>
+              <w:fldChar w:fldCharType="separate"/>
+            </w:r>
+            <w:r>
+              <w:rPr>
+                <w:noProof/>
+                <w:webHidden/>
+              </w:rPr>
+              <w:t>1</w:t>
+            </w:r>
+            <w:r>
+              <w:rPr>
+                <w:noProof/>
+                <w:webHidden/>
+              </w:rPr>
+              <w:fldChar w:fldCharType="end"/>
+            </w:r>
+          </w:hyperlink>
+        </w:p>
+        <w:p>
+          <w:pPr>
+            <w:pStyle w:val="TOC3"/>
+            <w:tabs>
+              <w:tab w:val="right" w:leader="dot" w:pos="9350"/>
+            </w:tabs>
+            <w:rPr>
+              <w:rFonts w:asciiTheme="minorHAnsi" w:eastAsiaTheme="minorEastAsia" w:hAnsiTheme="minorHAnsi"/>
+              <w:noProof/>
+            </w:rPr>
+          </w:pPr>
+          <w:hyperlink w:anchor="_Toc94089150" w:history="1">
+            <w:r>
+              <w:rPr>
+                <w:rStyle w:val="Hyperlink"/>
+                <w:noProof/>
+                <w:lang w:bidi="fa-IR"/>
+              </w:rPr>
+              <w:t>Error Warning</w:t>
+            </w:r>
+            <w:r>
+              <w:rPr>
+                <w:noProof/>
+                <w:webHidden/>
+              </w:rPr>
+              <w:tab/>
+            </w:r>
+            <w:r>
+              <w:rPr>
+                <w:noProof/>
+                <w:webHidden/>
+              </w:rPr>
+              <w:fldChar w:fldCharType="begin"/>
+            </w:r>
+            <w:r>
+              <w:rPr>
+                <w:noProof/>
+                <w:webHidden/>
+              </w:rPr>
+              <w:instrText xml:space="preserve"> PAGEREF _Toc94089150 \h </w:instrText>
+            </w:r>
+            <w:r>
+              <w:rPr>
+                <w:noProof/>
+                <w:webHidden/>
+              </w:rPr>
+            </w:r>
+            <w:r>
+              <w:rPr>
+                <w:noProof/>
+                <w:webHidden/>
+              </w:rPr>
+              <w:fldChar w:fldCharType="separate"/>
+            </w:r>
+            <w:r>
+              <w:rPr>
+                <w:noProof/>
+                <w:webHidden/>
+              </w:rPr>
+              <w:t>1</w:t>
+            </w:r>
+            <w:r>
+              <w:rPr>
+                <w:noProof/>
+                <w:webHidden/>
+              </w:rPr>
+              <w:fldChar w:fldCharType="end"/>
+            </w:r>
+          </w:hyperlink>
+        </w:p>
+        <w:p>
+          <w:pPr>
+            <w:pStyle w:val="TOC3"/>
+            <w:tabs>
+              <w:tab w:val="right" w:leader="dot" w:pos="9350"/>
+            </w:tabs>
+            <w:rPr>
+              <w:rFonts w:asciiTheme="minorHAnsi" w:eastAsiaTheme="minorEastAsia" w:hAnsiTheme="minorHAnsi"/>
+              <w:noProof/>
+            </w:rPr>
+          </w:pPr>
+          <w:hyperlink w:anchor="_Toc94089151" w:history="1">
+            <w:r>
+              <w:rPr>
+                <w:rStyle w:val="Hyperlink"/>
+                <w:noProof/>
+                <w:lang w:bidi="fa-IR"/>
+              </w:rPr>
+              <w:t>Exercises</w:t>
+            </w:r>
+            <w:r>
+              <w:rPr>
+                <w:noProof/>
+                <w:webHidden/>
+              </w:rPr>
+              <w:tab/>
+            </w:r>
+            <w:r>
+              <w:rPr>
+                <w:noProof/>
+                <w:webHidden/>
+              </w:rPr>
+              <w:fldChar w:fldCharType="begin"/>
+            </w:r>
+            <w:r>
+              <w:rPr>
+                <w:noProof/>
+                <w:webHidden/>
+              </w:rPr>
+              <w:instrText xml:space="preserve"> PAGEREF _Toc94089151 \h </w:instrText>
+            </w:r>
+            <w:r>
+              <w:rPr>
+                <w:noProof/>
+                <w:webHidden/>
+              </w:rPr>
+            </w:r>
+            <w:r>
+              <w:rPr>
+                <w:noProof/>
+                <w:webHidden/>
+              </w:rPr>
+              <w:fldChar w:fldCharType="separate"/>
+            </w:r>
+            <w:r>
+              <w:rPr>
+                <w:noProof/>
+                <w:webHidden/>
+              </w:rPr>
+              <w:t>1</w:t>
+            </w:r>
+            <w:r>
+              <w:rPr>
+                <w:noProof/>
+                <w:webHidden/>
+              </w:rPr>
+              <w:fldChar w:fldCharType="end"/>
+            </w:r>
+          </w:hyperlink>
+        </w:p>
+        <w:p>
+          <w:pPr>
+            <w:pStyle w:val="TOC3"/>
+            <w:tabs>
+              <w:tab w:val="right" w:leader="dot" w:pos="9350"/>
+            </w:tabs>
+            <w:rPr>
+              <w:rFonts w:asciiTheme="minorHAnsi" w:eastAsiaTheme="minorEastAsia" w:hAnsiTheme="minorHAnsi"/>
+              <w:noProof/>
+            </w:rPr>
+          </w:pPr>
+          <w:hyperlink w:anchor="_Toc94089152" w:history="1">
+            <w:r>
+              <w:rPr>
+                <w:rStyle w:val="Hyperlink"/>
+                <w:noProof/>
+                <w:lang w:bidi="fa-IR"/>
+              </w:rPr>
+              <w:t>9.1 Choose a word from A opposite to complete the sentences.</w:t>
+            </w:r>
+            <w:r>
+              <w:rPr>
+                <w:noProof/>
+                <w:webHidden/>
+              </w:rPr>
+              <w:tab/>
+            </w:r>
+            <w:r>
+              <w:rPr>
+                <w:noProof/>
+                <w:webHidden/>
+              </w:rPr>
+              <w:fldChar w:fldCharType="begin"/>
+            </w:r>
+            <w:r>
+              <w:rPr>
+                <w:noProof/>
+                <w:webHidden/>
+              </w:rPr>
+              <w:instrText xml:space="preserve"> PAGEREF _Toc94089152 \h </w:instrText>
+            </w:r>
+            <w:r>
+              <w:rPr>
+                <w:noProof/>
+                <w:webHidden/>
+              </w:rPr>
+            </w:r>
+            <w:r>
+              <w:rPr>
+                <w:noProof/>
+                <w:webHidden/>
+              </w:rPr>
+              <w:fldChar w:fldCharType="separate"/>
+            </w:r>
+            <w:r>
+              <w:rPr>
+                <w:noProof/>
+                <w:webHidden/>
+              </w:rPr>
+              <w:t>1</w:t>
+            </w:r>
+            <w:r>
+              <w:rPr>
+                <w:noProof/>
+                <w:webHidden/>
+              </w:rPr>
+              <w:fldChar w:fldCharType="end"/>
+            </w:r>
+          </w:hyperlink>
+        </w:p>
+        <w:p>
+          <w:pPr>
+            <w:pStyle w:val="TOC3"/>
+            <w:tabs>
+              <w:tab w:val="right" w:leader="dot" w:pos="9350"/>
+            </w:tabs>
+            <w:rPr>
+              <w:rFonts w:asciiTheme="minorHAnsi" w:eastAsiaTheme="minorEastAsia" w:hAnsiTheme="minorHAnsi"/>
+              <w:noProof/>
+            </w:rPr>
+          </w:pPr>
+          <w:hyperlink w:anchor="_Toc94089153" w:history="1">
+            <w:r>
+              <w:rPr>
+                <w:rStyle w:val="Hyperlink"/>
+                <w:noProof/>
+                <w:lang w:bidi="fa-IR"/>
+              </w:rPr>
+              <w:t>9.2 Choose the correct answer.</w:t>
+            </w:r>
+            <w:r>
+              <w:rPr>
+                <w:noProof/>
+                <w:webHidden/>
+              </w:rPr>
+              <w:tab/>
+            </w:r>
+            <w:r>
+              <w:rPr>
+                <w:noProof/>
+                <w:webHidden/>
+              </w:rPr>
+              <w:fldChar w:fldCharType="begin"/>
+            </w:r>
+            <w:r>
+              <w:rPr>
+                <w:noProof/>
+                <w:webHidden/>
+              </w:rPr>
+              <w:instrText xml:space="preserve"> PAGEREF _Toc94089153 \h </w:instrText>
+            </w:r>
+            <w:r>
+              <w:rPr>
+                <w:noProof/>
+                <w:webHidden/>
+              </w:rPr>
+            </w:r>
+            <w:r>
+              <w:rPr>
+                <w:noProof/>
+                <w:webHidden/>
+              </w:rPr>
+              <w:fldChar w:fldCharType="separate"/>
+            </w:r>
+            <w:r>
+              <w:rPr>
+                <w:noProof/>
+                <w:webHidden/>
+              </w:rPr>
+              <w:t>1</w:t>
+            </w:r>
+            <w:r>
+              <w:rPr>
+                <w:noProof/>
+                <w:webHidden/>
+              </w:rPr>
+              <w:fldChar w:fldCharType="end"/>
+            </w:r>
+          </w:hyperlink>
+        </w:p>
+        <w:p>
+          <w:pPr>
+            <w:pStyle w:val="TOC3"/>
+            <w:tabs>
+              <w:tab w:val="right" w:leader="dot" w:pos="9350"/>
+            </w:tabs>
+            <w:rPr>
+              <w:rFonts w:asciiTheme="minorHAnsi" w:eastAsiaTheme="minorEastAsia" w:hAnsiTheme="minorHAnsi"/>
+              <w:noProof/>
+            </w:rPr>
+          </w:pPr>
+          <w:hyperlink w:anchor="_Toc94089154" w:history="1">
+            <w:r>
+              <w:rPr>
+                <w:rStyle w:val="Hyperlink"/>
+                <w:noProof/>
+                <w:lang w:bidi="fa-IR"/>
+              </w:rPr>
+              <w:t>9.3 Choose an expression from the box to fit these situations.</w:t>
+            </w:r>
+            <w:r>
+              <w:rPr>
+                <w:noProof/>
+                <w:webHidden/>
+              </w:rPr>
+              <w:tab/>
+            </w:r>
+            <w:r>
+              <w:rPr>
+                <w:noProof/>
+                <w:webHidden/>
+              </w:rPr>
+              <w:fldChar w:fldCharType="begin"/>
+            </w:r>
+            <w:r>
+              <w:rPr>
+                <w:noProof/>
+                <w:webHidden/>
+              </w:rPr>
+              <w:instrText xml:space="preserve"> PAGEREF _Toc94089154 \h </w:instrText>
+            </w:r>
+            <w:r>
+              <w:rPr>
+                <w:noProof/>
+                <w:webHidden/>
+              </w:rPr>
+            </w:r>
+            <w:r>
+              <w:rPr>
+                <w:noProof/>
+                <w:webHidden/>
+              </w:rPr>
+              <w:fldChar w:fldCharType="separate"/>
+            </w:r>
+            <w:r>
+              <w:rPr>
+                <w:noProof/>
+                <w:webHidden/>
+              </w:rPr>
+              <w:t>1</w:t>
+            </w:r>
+            <w:r>
+              <w:rPr>
+                <w:noProof/>
+                <w:webHidden/>
+              </w:rPr>
+              <w:fldChar w:fldCharType="end"/>
+            </w:r>
+          </w:hyperlink>
+        </w:p>
+        <w:p>
+          <w:pPr>
+            <w:pStyle w:val="TOC3"/>
+            <w:tabs>
+              <w:tab w:val="right" w:leader="dot" w:pos="9350"/>
+            </w:tabs>
+            <w:rPr>
+              <w:rFonts w:asciiTheme="minorHAnsi" w:eastAsiaTheme="minorEastAsia" w:hAnsiTheme="minorHAnsi"/>
+              <w:noProof/>
+            </w:rPr>
+          </w:pPr>
+          <w:hyperlink w:anchor="_Toc94089155" w:history="1">
+            <w:r>
+              <w:rPr>
+                <w:rStyle w:val="Hyperlink"/>
+                <w:noProof/>
+                <w:lang w:bidi="fa-IR"/>
+              </w:rPr>
+              <w:t>9.4 Correct the eight mistakes in the dialogue.</w:t>
+            </w:r>
+            <w:r>
+              <w:rPr>
+                <w:noProof/>
+                <w:webHidden/>
+              </w:rPr>
+              <w:tab/>
+            </w:r>
+            <w:r>
+              <w:rPr>
+                <w:noProof/>
+                <w:webHidden/>
+              </w:rPr>
+              <w:fldChar w:fldCharType="begin"/>
+            </w:r>
+            <w:r>
+              <w:rPr>
+                <w:noProof/>
+                <w:webHidden/>
+              </w:rPr>
+              <w:instrText xml:space="preserve"> PAGEREF _Toc94089155 \h </w:instrText>
+            </w:r>
+            <w:r>
+              <w:rPr>
+                <w:noProof/>
+                <w:webHidden/>
+              </w:rPr>
+            </w:r>
+            <w:r>
+              <w:rPr>
+                <w:noProof/>
+                <w:webHidden/>
+              </w:rPr>
+              <w:fldChar w:fldCharType="separate"/>
+            </w:r>
+            <w:r>
+              <w:rPr>
+                <w:noProof/>
+                <w:webHidden/>
+              </w:rPr>
+              <w:t>1</w:t>
+            </w:r>
+            <w:r>
+              <w:rPr>
+                <w:noProof/>
+                <w:webHidden/>
+              </w:rPr>
+              <w:fldChar w:fldCharType="end"/>
+            </w:r>
+          </w:hyperlink>
+        </w:p>
+        <w:p>
+          <w:pPr>
+            <w:pStyle w:val="TOC2"/>
+            <w:tabs>
+              <w:tab w:val="right" w:leader="dot" w:pos="9350"/>
+            </w:tabs>
+            <w:rPr>
+              <w:rFonts w:asciiTheme="minorHAnsi" w:eastAsiaTheme="minorEastAsia" w:hAnsiTheme="minorHAnsi"/>
+              <w:noProof/>
+            </w:rPr>
+          </w:pPr>
+          <w:hyperlink w:anchor="_Toc94089156" w:history="1">
+            <w:r>
+              <w:rPr>
+                <w:rStyle w:val="Hyperlink"/>
+                <w:noProof/>
+                <w:lang w:bidi="fa-IR"/>
+              </w:rPr>
+              <w:t>Unit 10: Food and drink</w:t>
+            </w:r>
+            <w:r>
+              <w:rPr>
+                <w:noProof/>
+                <w:webHidden/>
+              </w:rPr>
+              <w:tab/>
+            </w:r>
+            <w:r>
+              <w:rPr>
+                <w:noProof/>
+                <w:webHidden/>
+              </w:rPr>
+              <w:fldChar w:fldCharType="begin"/>
+            </w:r>
+            <w:r>
+              <w:rPr>
+                <w:noProof/>
+                <w:webHidden/>
+              </w:rPr>
+              <w:instrText xml:space="preserve"> PAGEREF _Toc94089156 \h </w:instrText>
+            </w:r>
+            <w:r>
+              <w:rPr>
+                <w:noProof/>
+                <w:webHidden/>
+              </w:rPr>
+            </w:r>
+            <w:r>
+              <w:rPr>
+                <w:noProof/>
+                <w:webHidden/>
+              </w:rPr>
+              <w:fldChar w:fldCharType="separate"/>
+            </w:r>
+            <w:r>
+              <w:rPr>
+                <w:noProof/>
+                <w:webHidden/>
+              </w:rPr>
+              <w:t>1</w:t>
+            </w:r>
+            <w:r>
+              <w:rPr>
+                <w:noProof/>
+                <w:webHidden/>
+              </w:rPr>
+              <w:fldChar w:fldCharType="end"/>
+            </w:r>
+          </w:hyperlink>
+        </w:p>
+        <w:p>
+          <w:pPr>
+            <w:pStyle w:val="TOC3"/>
+            <w:tabs>
+              <w:tab w:val="right" w:leader="dot" w:pos="9350"/>
+            </w:tabs>
+            <w:rPr>
+              <w:rFonts w:asciiTheme="minorHAnsi" w:eastAsiaTheme="minorEastAsia" w:hAnsiTheme="minorHAnsi"/>
+              <w:noProof/>
+            </w:rPr>
+          </w:pPr>
+          <w:hyperlink w:anchor="_Toc94089157" w:history="1">
+            <w:r>
+              <w:rPr>
+                <w:rStyle w:val="Hyperlink"/>
+                <w:noProof/>
+                <w:lang w:bidi="fa-IR"/>
+              </w:rPr>
+              <w:t>A: Every food</w:t>
+            </w:r>
+            <w:r>
+              <w:rPr>
+                <w:noProof/>
+                <w:webHidden/>
+              </w:rPr>
+              <w:tab/>
+            </w:r>
+            <w:r>
+              <w:rPr>
+                <w:noProof/>
+                <w:webHidden/>
+              </w:rPr>
+              <w:fldChar w:fldCharType="begin"/>
+            </w:r>
+            <w:r>
+              <w:rPr>
+                <w:noProof/>
+                <w:webHidden/>
+              </w:rPr>
+              <w:instrText xml:space="preserve"> PAGEREF _Toc94089157 \h </w:instrText>
+            </w:r>
+            <w:r>
+              <w:rPr>
+                <w:noProof/>
+                <w:webHidden/>
+              </w:rPr>
+            </w:r>
+            <w:r>
+              <w:rPr>
+                <w:noProof/>
+                <w:webHidden/>
+              </w:rPr>
+              <w:fldChar w:fldCharType="separate"/>
+            </w:r>
+            <w:r>
+              <w:rPr>
+                <w:noProof/>
+                <w:webHidden/>
+              </w:rPr>
+              <w:t>1</w:t>
+            </w:r>
+            <w:r>
+              <w:rPr>
+                <w:noProof/>
+                <w:webHidden/>
+              </w:rPr>
+              <w:fldChar w:fldCharType="end"/>
+            </w:r>
+          </w:hyperlink>
+        </w:p>
+        <w:p>
+          <w:pPr>
+            <w:pStyle w:val="TOC3"/>
+            <w:tabs>
+              <w:tab w:val="right" w:leader="dot" w:pos="9350"/>
+            </w:tabs>
+            <w:rPr>
+              <w:rFonts w:asciiTheme="minorHAnsi" w:eastAsiaTheme="minorEastAsia" w:hAnsiTheme="minorHAnsi"/>
+              <w:noProof/>
+            </w:rPr>
+          </w:pPr>
+          <w:hyperlink w:anchor="_Toc94089158" w:history="1">
+            <w:r>
+              <w:rPr>
+                <w:rStyle w:val="Hyperlink"/>
+                <w:noProof/>
+                <w:lang w:bidi="fa-IR"/>
+              </w:rPr>
+              <w:t>Error Warning</w:t>
+            </w:r>
+            <w:r>
+              <w:rPr>
+                <w:noProof/>
+                <w:webHidden/>
+              </w:rPr>
+              <w:tab/>
+            </w:r>
+            <w:r>
+              <w:rPr>
+                <w:noProof/>
+                <w:webHidden/>
+              </w:rPr>
+              <w:fldChar w:fldCharType="begin"/>
+            </w:r>
+            <w:r>
+              <w:rPr>
+                <w:noProof/>
+                <w:webHidden/>
+              </w:rPr>
+              <w:instrText xml:space="preserve"> PAGEREF _Toc94089158 \h </w:instrText>
+            </w:r>
+            <w:r>
+              <w:rPr>
+                <w:noProof/>
+                <w:webHidden/>
+              </w:rPr>
+            </w:r>
+            <w:r>
+              <w:rPr>
+                <w:noProof/>
+                <w:webHidden/>
+              </w:rPr>
+              <w:fldChar w:fldCharType="separate"/>
+            </w:r>
+            <w:r>
+              <w:rPr>
+                <w:noProof/>
+                <w:webHidden/>
+              </w:rPr>
+              <w:t>1</w:t>
+            </w:r>
+            <w:r>
+              <w:rPr>
+                <w:noProof/>
+                <w:webHidden/>
+              </w:rPr>
+              <w:fldChar w:fldCharType="end"/>
+            </w:r>
+          </w:hyperlink>
+        </w:p>
+        <w:p>
+          <w:pPr>
+            <w:pStyle w:val="TOC3"/>
+            <w:tabs>
+              <w:tab w:val="right" w:leader="dot" w:pos="9350"/>
+            </w:tabs>
+            <w:rPr>
+              <w:rFonts w:asciiTheme="minorHAnsi" w:eastAsiaTheme="minorEastAsia" w:hAnsiTheme="minorHAnsi"/>
+              <w:noProof/>
+            </w:rPr>
+          </w:pPr>
+          <w:hyperlink w:anchor="_Toc94089159" w:history="1">
+            <w:r>
+              <w:rPr>
+                <w:rStyle w:val="Hyperlink"/>
+                <w:noProof/>
+                <w:lang w:bidi="fa-IR"/>
+              </w:rPr>
+              <w:t>B: Fast food</w:t>
+            </w:r>
+            <w:r>
+              <w:rPr>
+                <w:noProof/>
+                <w:webHidden/>
+              </w:rPr>
+              <w:tab/>
+            </w:r>
+            <w:r>
+              <w:rPr>
+                <w:noProof/>
+                <w:webHidden/>
+              </w:rPr>
+              <w:fldChar w:fldCharType="begin"/>
+            </w:r>
+            <w:r>
+              <w:rPr>
+                <w:noProof/>
+                <w:webHidden/>
+              </w:rPr>
+              <w:instrText xml:space="preserve"> PAGEREF _Toc94089159 \h </w:instrText>
+            </w:r>
+            <w:r>
+              <w:rPr>
+                <w:noProof/>
+                <w:webHidden/>
+              </w:rPr>
+            </w:r>
+            <w:r>
+              <w:rPr>
+                <w:noProof/>
+                <w:webHidden/>
+              </w:rPr>
+              <w:fldChar w:fldCharType="separate"/>
+            </w:r>
+            <w:r>
+              <w:rPr>
+                <w:noProof/>
+                <w:webHidden/>
+              </w:rPr>
+              <w:t>1</w:t>
+            </w:r>
+            <w:r>
+              <w:rPr>
+                <w:noProof/>
+                <w:webHidden/>
+              </w:rPr>
+              <w:fldChar w:fldCharType="end"/>
+            </w:r>
+          </w:hyperlink>
+        </w:p>
+        <w:p>
+          <w:pPr>
+            <w:pStyle w:val="TOC3"/>
+            <w:tabs>
+              <w:tab w:val="right" w:leader="dot" w:pos="9350"/>
+            </w:tabs>
+            <w:rPr>
+              <w:rFonts w:asciiTheme="minorHAnsi" w:eastAsiaTheme="minorEastAsia" w:hAnsiTheme="minorHAnsi"/>
+              <w:noProof/>
+            </w:rPr>
+          </w:pPr>
+          <w:hyperlink w:anchor="_Toc94089160" w:history="1">
+            <w:r>
+              <w:rPr>
+                <w:rStyle w:val="Hyperlink"/>
+                <w:noProof/>
+                <w:lang w:bidi="fa-IR"/>
+              </w:rPr>
+              <w:t>C: Fruit and vegetables</w:t>
+            </w:r>
+            <w:r>
+              <w:rPr>
+                <w:noProof/>
+                <w:webHidden/>
+              </w:rPr>
+              <w:tab/>
+            </w:r>
+            <w:r>
+              <w:rPr>
+                <w:noProof/>
+                <w:webHidden/>
+              </w:rPr>
+              <w:fldChar w:fldCharType="begin"/>
+            </w:r>
+            <w:r>
+              <w:rPr>
+                <w:noProof/>
+                <w:webHidden/>
+              </w:rPr>
+              <w:instrText xml:space="preserve"> PAGEREF _Toc94089160 \h </w:instrText>
+            </w:r>
+            <w:r>
+              <w:rPr>
+                <w:noProof/>
+                <w:webHidden/>
+              </w:rPr>
+            </w:r>
+            <w:r>
+              <w:rPr>
+                <w:noProof/>
+                <w:webHidden/>
+              </w:rPr>
+              <w:fldChar w:fldCharType="separate"/>
+            </w:r>
+            <w:r>
+              <w:rPr>
+                <w:noProof/>
+                <w:webHidden/>
+              </w:rPr>
+              <w:t>1</w:t>
+            </w:r>
+            <w:r>
+              <w:rPr>
+                <w:noProof/>
+                <w:webHidden/>
+              </w:rPr>
+              <w:fldChar w:fldCharType="end"/>
+            </w:r>
+          </w:hyperlink>
+        </w:p>
+        <w:p>
+          <w:pPr>
+            <w:pStyle w:val="TOC3"/>
+            <w:tabs>
+              <w:tab w:val="right" w:leader="dot" w:pos="9350"/>
+            </w:tabs>
+            <w:rPr>
+              <w:rFonts w:asciiTheme="minorHAnsi" w:eastAsiaTheme="minorEastAsia" w:hAnsiTheme="minorHAnsi"/>
+              <w:noProof/>
+            </w:rPr>
+          </w:pPr>
+          <w:hyperlink w:anchor="_Toc94089161" w:history="1">
+            <w:r>
+              <w:rPr>
+                <w:rStyle w:val="Hyperlink"/>
+                <w:noProof/>
+                <w:lang w:bidi="fa-IR"/>
+              </w:rPr>
+              <w:t>Error warning</w:t>
+            </w:r>
+            <w:r>
+              <w:rPr>
+                <w:noProof/>
+                <w:webHidden/>
+              </w:rPr>
+              <w:tab/>
+            </w:r>
+            <w:r>
+              <w:rPr>
+                <w:noProof/>
+                <w:webHidden/>
+              </w:rPr>
+              <w:fldChar w:fldCharType="begin"/>
+            </w:r>
+            <w:r>
+              <w:rPr>
+                <w:noProof/>
+                <w:webHidden/>
+              </w:rPr>
+              <w:instrText xml:space="preserve"> PAGEREF _Toc94089161 \h </w:instrText>
+            </w:r>
+            <w:r>
+              <w:rPr>
+                <w:noProof/>
+                <w:webHidden/>
+              </w:rPr>
+            </w:r>
+            <w:r>
+              <w:rPr>
+                <w:noProof/>
+                <w:webHidden/>
+              </w:rPr>
+              <w:fldChar w:fldCharType="separate"/>
+            </w:r>
+            <w:r>
+              <w:rPr>
+                <w:noProof/>
+                <w:webHidden/>
+              </w:rPr>
+              <w:t>1</w:t>
+            </w:r>
+            <w:r>
+              <w:rPr>
+                <w:noProof/>
+                <w:webHidden/>
+              </w:rPr>
+              <w:fldChar w:fldCharType="end"/>
+            </w:r>
+          </w:hyperlink>
+        </w:p>
+        <w:p>
+          <w:pPr>
+            <w:pStyle w:val="TOC3"/>
+            <w:tabs>
+              <w:tab w:val="right" w:leader="dot" w:pos="9350"/>
+            </w:tabs>
+            <w:rPr>
+              <w:rFonts w:asciiTheme="minorHAnsi" w:eastAsiaTheme="minorEastAsia" w:hAnsiTheme="minorHAnsi"/>
+              <w:noProof/>
+            </w:rPr>
+          </w:pPr>
+          <w:hyperlink w:anchor="_Toc94089162" w:history="1">
+            <w:r>
+              <w:rPr>
+                <w:rStyle w:val="Hyperlink"/>
+                <w:noProof/>
+                <w:lang w:bidi="fa-IR"/>
+              </w:rPr>
+              <w:t>D: Drinks</w:t>
+            </w:r>
+            <w:r>
+              <w:rPr>
+                <w:noProof/>
+                <w:webHidden/>
+              </w:rPr>
+              <w:tab/>
+            </w:r>
+            <w:r>
+              <w:rPr>
+                <w:noProof/>
+                <w:webHidden/>
+              </w:rPr>
+              <w:fldChar w:fldCharType="begin"/>
+            </w:r>
+            <w:r>
+              <w:rPr>
+                <w:noProof/>
+                <w:webHidden/>
+              </w:rPr>
+              <w:instrText xml:space="preserve"> PAGEREF _Toc94089162 \h </w:instrText>
+            </w:r>
+            <w:r>
+              <w:rPr>
+                <w:noProof/>
+                <w:webHidden/>
+              </w:rPr>
+            </w:r>
+            <w:r>
+              <w:rPr>
+                <w:noProof/>
+                <w:webHidden/>
+              </w:rPr>
+              <w:fldChar w:fldCharType="separate"/>
+            </w:r>
+            <w:r>
+              <w:rPr>
+                <w:noProof/>
+                <w:webHidden/>
+              </w:rPr>
+              <w:t>1</w:t>
+            </w:r>
+            <w:r>
+              <w:rPr>
+                <w:noProof/>
+                <w:webHidden/>
+              </w:rPr>
+              <w:fldChar w:fldCharType="end"/>
+            </w:r>
+          </w:hyperlink>
+        </w:p>
+        <w:p>
+          <w:pPr>
+            <w:pStyle w:val="TOC3"/>
+            <w:tabs>
+              <w:tab w:val="right" w:leader="dot" w:pos="9350"/>
+            </w:tabs>
+            <w:rPr>
+              <w:rFonts w:asciiTheme="minorHAnsi" w:eastAsiaTheme="minorEastAsia" w:hAnsiTheme="minorHAnsi"/>
+              <w:noProof/>
+            </w:rPr>
+          </w:pPr>
+          <w:hyperlink w:anchor="_Toc94089163" w:history="1">
+            <w:r>
+              <w:rPr>
+                <w:rStyle w:val="Hyperlink"/>
+                <w:noProof/>
+                <w:lang w:bidi="fa-IR"/>
+              </w:rPr>
+              <w:t>Tip</w:t>
+            </w:r>
+            <w:r>
+              <w:rPr>
+                <w:noProof/>
+                <w:webHidden/>
+              </w:rPr>
+              <w:tab/>
+            </w:r>
+            <w:r>
+              <w:rPr>
+                <w:noProof/>
+                <w:webHidden/>
+              </w:rPr>
+              <w:fldChar w:fldCharType="begin"/>
+            </w:r>
+            <w:r>
+              <w:rPr>
+                <w:noProof/>
+                <w:webHidden/>
+              </w:rPr>
+              <w:instrText xml:space="preserve"> PAGEREF _Toc94089163 \h </w:instrText>
+            </w:r>
+            <w:r>
+              <w:rPr>
+                <w:noProof/>
+                <w:webHidden/>
+              </w:rPr>
+            </w:r>
+            <w:r>
+              <w:rPr>
+                <w:noProof/>
+                <w:webHidden/>
+              </w:rPr>
+              <w:fldChar w:fldCharType="separate"/>
+            </w:r>
+            <w:r>
+              <w:rPr>
+                <w:noProof/>
+                <w:webHidden/>
+              </w:rPr>
+              <w:t>1</w:t>
+            </w:r>
+            <w:r>
+              <w:rPr>
+                <w:noProof/>
+                <w:webHidden/>
+              </w:rPr>
+              <w:fldChar w:fldCharType="end"/>
+            </w:r>
+          </w:hyperlink>
+        </w:p>
+        <w:p>
+          <w:pPr>
+            <w:pStyle w:val="TOC3"/>
+            <w:tabs>
+              <w:tab w:val="right" w:leader="dot" w:pos="9350"/>
+            </w:tabs>
+            <w:rPr>
+              <w:rFonts w:asciiTheme="minorHAnsi" w:eastAsiaTheme="minorEastAsia" w:hAnsiTheme="minorHAnsi"/>
+              <w:noProof/>
+            </w:rPr>
+          </w:pPr>
+          <w:hyperlink w:anchor="_Toc94089164" w:history="1">
+            <w:r>
+              <w:rPr>
+                <w:rStyle w:val="Hyperlink"/>
+                <w:noProof/>
+                <w:lang w:bidi="fa-IR"/>
+              </w:rPr>
+              <w:t>Exercises</w:t>
+            </w:r>
+            <w:r>
+              <w:rPr>
+                <w:noProof/>
+                <w:webHidden/>
+              </w:rPr>
+              <w:tab/>
+            </w:r>
+            <w:r>
+              <w:rPr>
+                <w:noProof/>
+                <w:webHidden/>
+              </w:rPr>
+              <w:fldChar w:fldCharType="begin"/>
+            </w:r>
+            <w:r>
+              <w:rPr>
+                <w:noProof/>
+                <w:webHidden/>
+              </w:rPr>
+              <w:instrText xml:space="preserve"> PAGEREF _Toc94089164 \h </w:instrText>
+            </w:r>
+            <w:r>
+              <w:rPr>
+                <w:noProof/>
+                <w:webHidden/>
+              </w:rPr>
+            </w:r>
+            <w:r>
+              <w:rPr>
+                <w:noProof/>
+                <w:webHidden/>
+              </w:rPr>
+              <w:fldChar w:fldCharType="separate"/>
+            </w:r>
+            <w:r>
+              <w:rPr>
+                <w:noProof/>
+                <w:webHidden/>
+              </w:rPr>
+              <w:t>1</w:t>
+            </w:r>
+            <w:r>
+              <w:rPr>
+                <w:noProof/>
+                <w:webHidden/>
+              </w:rPr>
+              <w:fldChar w:fldCharType="end"/>
+            </w:r>
+          </w:hyperlink>
+        </w:p>
+        <w:p>
+          <w:pPr>
+            <w:pStyle w:val="TOC3"/>
+            <w:tabs>
+              <w:tab w:val="right" w:leader="dot" w:pos="9350"/>
+            </w:tabs>
+            <w:rPr>
+              <w:rFonts w:asciiTheme="minorHAnsi" w:eastAsiaTheme="minorEastAsia" w:hAnsiTheme="minorHAnsi"/>
+              <w:noProof/>
+            </w:rPr>
+          </w:pPr>
+          <w:hyperlink w:anchor="_Toc94089165" w:history="1">
+            <w:r>
+              <w:rPr>
+                <w:rStyle w:val="Hyperlink"/>
+                <w:noProof/>
+                <w:lang w:bidi="fa-IR"/>
+              </w:rPr>
+              <w:t>10.1 Complete the sentences. Use words from the opposite page.</w:t>
+            </w:r>
+            <w:r>
+              <w:rPr>
+                <w:noProof/>
+                <w:webHidden/>
+              </w:rPr>
+              <w:tab/>
+            </w:r>
+            <w:r>
+              <w:rPr>
+                <w:noProof/>
+                <w:webHidden/>
+              </w:rPr>
+              <w:fldChar w:fldCharType="begin"/>
+            </w:r>
+            <w:r>
+              <w:rPr>
+                <w:noProof/>
+                <w:webHidden/>
+              </w:rPr>
+              <w:instrText xml:space="preserve"> PAGEREF _Toc94089165 \h </w:instrText>
+            </w:r>
+            <w:r>
+              <w:rPr>
+                <w:noProof/>
+                <w:webHidden/>
+              </w:rPr>
+            </w:r>
+            <w:r>
+              <w:rPr>
+                <w:noProof/>
+                <w:webHidden/>
+              </w:rPr>
+              <w:fldChar w:fldCharType="separate"/>
+            </w:r>
+            <w:r>
+              <w:rPr>
+                <w:noProof/>
+                <w:webHidden/>
+              </w:rPr>
+              <w:t>1</w:t>
+            </w:r>
+            <w:r>
+              <w:rPr>
+                <w:noProof/>
+                <w:webHidden/>
+              </w:rPr>
+              <w:fldChar w:fldCharType="end"/>
+            </w:r>
+          </w:hyperlink>
+        </w:p>
+        <w:p>
+          <w:pPr>
+            <w:pStyle w:val="TOC3"/>
+            <w:tabs>
+              <w:tab w:val="right" w:leader="dot" w:pos="9350"/>
+            </w:tabs>
+            <w:rPr>
+              <w:rFonts w:asciiTheme="minorHAnsi" w:eastAsiaTheme="minorEastAsia" w:hAnsiTheme="minorHAnsi"/>
+              <w:noProof/>
+            </w:rPr>
+          </w:pPr>
+          <w:hyperlink w:anchor="_Toc94089166" w:history="1">
+            <w:r>
+              <w:rPr>
+                <w:rStyle w:val="Hyperlink"/>
+                <w:noProof/>
+                <w:lang w:bidi="fa-IR"/>
+              </w:rPr>
+              <w:t>10.2 Put these words into two lists: fruit and vegetables.</w:t>
+            </w:r>
+            <w:r>
+              <w:rPr>
+                <w:noProof/>
+                <w:webHidden/>
+              </w:rPr>
+              <w:tab/>
+            </w:r>
+            <w:r>
+              <w:rPr>
+                <w:noProof/>
+                <w:webHidden/>
+              </w:rPr>
+              <w:fldChar w:fldCharType="begin"/>
+            </w:r>
+            <w:r>
+              <w:rPr>
+                <w:noProof/>
+                <w:webHidden/>
+              </w:rPr>
+              <w:instrText xml:space="preserve"> PAGEREF _Toc94089166 \h </w:instrText>
+            </w:r>
+            <w:r>
+              <w:rPr>
+                <w:noProof/>
+                <w:webHidden/>
+              </w:rPr>
+            </w:r>
+            <w:r>
+              <w:rPr>
+                <w:noProof/>
+                <w:webHidden/>
+              </w:rPr>
+              <w:fldChar w:fldCharType="separate"/>
+            </w:r>
+            <w:r>
+              <w:rPr>
+                <w:noProof/>
+                <w:webHidden/>
+              </w:rPr>
+              <w:t>1</w:t>
+            </w:r>
+            <w:r>
+              <w:rPr>
+                <w:noProof/>
+                <w:webHidden/>
+              </w:rPr>
+              <w:fldChar w:fldCharType="end"/>
+            </w:r>
+          </w:hyperlink>
+        </w:p>
+        <w:p>
+          <w:pPr>
+            <w:pStyle w:val="TOC3"/>
+            <w:tabs>
+              <w:tab w:val="right" w:leader="dot" w:pos="9350"/>
+            </w:tabs>
+            <w:rPr>
+              <w:rFonts w:asciiTheme="minorHAnsi" w:eastAsiaTheme="minorEastAsia" w:hAnsiTheme="minorHAnsi"/>
+              <w:noProof/>
+            </w:rPr>
+          </w:pPr>
+          <w:hyperlink w:anchor="_Toc94089167" w:history="1">
+            <w:r>
+              <w:rPr>
+                <w:rStyle w:val="Hyperlink"/>
+                <w:noProof/>
+                <w:lang w:bidi="fa-IR"/>
+              </w:rPr>
+              <w:t>10.3 Write the names of these fruit and vegetables</w:t>
+            </w:r>
+            <w:r>
+              <w:rPr>
+                <w:noProof/>
+                <w:webHidden/>
+              </w:rPr>
+              <w:tab/>
+            </w:r>
+            <w:r>
+              <w:rPr>
+                <w:noProof/>
+                <w:webHidden/>
+              </w:rPr>
+              <w:fldChar w:fldCharType="begin"/>
+            </w:r>
+            <w:r>
+              <w:rPr>
+                <w:noProof/>
+                <w:webHidden/>
+              </w:rPr>
+              <w:instrText xml:space="preserve"> PAGEREF _Toc94089167 \h </w:instrText>
+            </w:r>
+            <w:r>
+              <w:rPr>
+                <w:noProof/>
+                <w:webHidden/>
+              </w:rPr>
+            </w:r>
+            <w:r>
+              <w:rPr>
+                <w:noProof/>
+                <w:webHidden/>
+              </w:rPr>
+              <w:fldChar w:fldCharType="separate"/>
+            </w:r>
+            <w:r>
+              <w:rPr>
+                <w:noProof/>
+                <w:webHidden/>
+              </w:rPr>
+              <w:t>1</w:t>
+            </w:r>
+            <w:r>
+              <w:rPr>
+                <w:noProof/>
+                <w:webHidden/>
+              </w:rPr>
+              <w:fldChar w:fldCharType="end"/>
+            </w:r>
+          </w:hyperlink>
+        </w:p>
+        <w:p>
+          <w:pPr>
+            <w:pStyle w:val="TOC3"/>
+            <w:tabs>
+              <w:tab w:val="right" w:leader="dot" w:pos="9350"/>
+            </w:tabs>
+            <w:rPr>
+              <w:rFonts w:asciiTheme="minorHAnsi" w:eastAsiaTheme="minorEastAsia" w:hAnsiTheme="minorHAnsi"/>
+              <w:noProof/>
+            </w:rPr>
+          </w:pPr>
+          <w:hyperlink w:anchor="_Toc94089168" w:history="1">
+            <w:r>
+              <w:rPr>
+                <w:rStyle w:val="Hyperlink"/>
+                <w:noProof/>
+                <w:lang w:bidi="fa-IR"/>
+              </w:rPr>
+              <w:t>10.4 Here are the name of some drinks with the letters mixed up. What are they?</w:t>
+            </w:r>
+            <w:r>
+              <w:rPr>
+                <w:noProof/>
+                <w:webHidden/>
+              </w:rPr>
+              <w:tab/>
+            </w:r>
+            <w:r>
+              <w:rPr>
+                <w:noProof/>
+                <w:webHidden/>
+              </w:rPr>
+              <w:fldChar w:fldCharType="begin"/>
+            </w:r>
+            <w:r>
+              <w:rPr>
+                <w:noProof/>
+                <w:webHidden/>
+              </w:rPr>
+              <w:instrText xml:space="preserve"> PAGEREF _Toc94089168 \h </w:instrText>
+            </w:r>
+            <w:r>
+              <w:rPr>
+                <w:noProof/>
+                <w:webHidden/>
+              </w:rPr>
+            </w:r>
+            <w:r>
+              <w:rPr>
+                <w:noProof/>
+                <w:webHidden/>
+              </w:rPr>
+              <w:fldChar w:fldCharType="separate"/>
+            </w:r>
+            <w:r>
+              <w:rPr>
+                <w:noProof/>
+                <w:webHidden/>
+              </w:rPr>
+              <w:t>1</w:t>
+            </w:r>
+            <w:r>
+              <w:rPr>
+                <w:noProof/>
+                <w:webHidden/>
+              </w:rPr>
+              <w:fldChar w:fldCharType="end"/>
+            </w:r>
+          </w:hyperlink>
+        </w:p>
+        <w:p>
+          <w:pPr>
+            <w:pStyle w:val="TOC3"/>
+            <w:tabs>
+              <w:tab w:val="right" w:leader="dot" w:pos="9350"/>
+            </w:tabs>
+            <w:rPr>
+              <w:rFonts w:asciiTheme="minorHAnsi" w:eastAsiaTheme="minorEastAsia" w:hAnsiTheme="minorHAnsi"/>
+              <w:noProof/>
+            </w:rPr>
+          </w:pPr>
+          <w:hyperlink w:anchor="_Toc94089169" w:history="1">
+            <w:r>
+              <w:rPr>
+                <w:rStyle w:val="Hyperlink"/>
+                <w:noProof/>
+                <w:lang w:bidi="fa-IR"/>
+              </w:rPr>
+              <w:t>10.5 Choose a, b, or c.</w:t>
+            </w:r>
+            <w:r>
+              <w:rPr>
+                <w:noProof/>
+                <w:webHidden/>
+              </w:rPr>
+              <w:tab/>
+            </w:r>
+            <w:r>
+              <w:rPr>
+                <w:noProof/>
+                <w:webHidden/>
+              </w:rPr>
+              <w:fldChar w:fldCharType="begin"/>
+            </w:r>
+            <w:r>
+              <w:rPr>
+                <w:noProof/>
+                <w:webHidden/>
+              </w:rPr>
+              <w:instrText xml:space="preserve"> PAGEREF _Toc94089169 \h </w:instrText>
+            </w:r>
+            <w:r>
+              <w:rPr>
+                <w:noProof/>
+                <w:webHidden/>
+              </w:rPr>
+            </w:r>
+            <w:r>
+              <w:rPr>
+                <w:noProof/>
+                <w:webHidden/>
+              </w:rPr>
+              <w:fldChar w:fldCharType="separate"/>
+            </w:r>
+            <w:r>
+              <w:rPr>
+                <w:noProof/>
+                <w:webHidden/>
+              </w:rPr>
+              <w:t>1</w:t>
+            </w:r>
+            <w:r>
+              <w:rPr>
+                <w:noProof/>
+                <w:webHidden/>
+              </w:rPr>
+              <w:fldChar w:fldCharType="end"/>
+            </w:r>
+          </w:hyperlink>
+        </w:p>
+        <w:p>
+          <w:pPr>
+            <w:pStyle w:val="TOC3"/>
+            <w:tabs>
+              <w:tab w:val="right" w:leader="dot" w:pos="9350"/>
+            </w:tabs>
+            <w:rPr>
+              <w:rFonts w:asciiTheme="minorHAnsi" w:eastAsiaTheme="minorEastAsia" w:hAnsiTheme="minorHAnsi"/>
+              <w:noProof/>
+            </w:rPr>
+          </w:pPr>
+          <w:hyperlink w:anchor="_Toc94089170" w:history="1">
+            <w:r>
+              <w:rPr>
+                <w:rStyle w:val="Hyperlink"/>
+                <w:noProof/>
+                <w:lang w:bidi="fa-IR"/>
+              </w:rPr>
+              <w:t>10.6 What are your four favorite foods? And your three favorite drinks? Are they good for you? Use a dictionary to help you.</w:t>
+            </w:r>
+            <w:r>
+              <w:rPr>
+                <w:noProof/>
+                <w:webHidden/>
+              </w:rPr>
+              <w:tab/>
+            </w:r>
+            <w:r>
+              <w:rPr>
+                <w:noProof/>
+                <w:webHidden/>
+              </w:rPr>
+              <w:fldChar w:fldCharType="begin"/>
+            </w:r>
+            <w:r>
+              <w:rPr>
+                <w:noProof/>
+                <w:webHidden/>
+              </w:rPr>
+              <w:instrText xml:space="preserve"> PAGEREF _Toc94089170 \h </w:instrText>
+            </w:r>
+            <w:r>
+              <w:rPr>
+                <w:noProof/>
+                <w:webHidden/>
+              </w:rPr>
+            </w:r>
+            <w:r>
+              <w:rPr>
+                <w:noProof/>
+                <w:webHidden/>
+              </w:rPr>
+              <w:fldChar w:fldCharType="separate"/>
+            </w:r>
+            <w:r>
+              <w:rPr>
+                <w:noProof/>
+                <w:webHidden/>
+              </w:rPr>
+              <w:t>1</w:t>
+            </w:r>
+            <w:r>
+              <w:rPr>
+                <w:noProof/>
+                <w:webHidden/>
+              </w:rPr>
+              <w:fldChar w:fldCharType="end"/>
+            </w:r>
+          </w:hyperlink>
+        </w:p>
+        <w:p>
+          <w:pPr>
+            <w:pStyle w:val="TOC2"/>
+            <w:tabs>
+              <w:tab w:val="right" w:leader="dot" w:pos="9350"/>
+            </w:tabs>
+            <w:rPr>
+              <w:rFonts w:asciiTheme="minorHAnsi" w:eastAsiaTheme="minorEastAsia" w:hAnsiTheme="minorHAnsi"/>
+              <w:noProof/>
+            </w:rPr>
+          </w:pPr>
+          <w:hyperlink w:anchor="_Toc94089171" w:history="1">
+            <w:r>
+              <w:rPr>
+                <w:rStyle w:val="Hyperlink"/>
+                <w:noProof/>
+                <w:lang w:bidi="fa-IR"/>
+              </w:rPr>
+              <w:t>Unit 11: In the kitchen</w:t>
+            </w:r>
+            <w:r>
+              <w:rPr>
+                <w:noProof/>
+                <w:webHidden/>
+              </w:rPr>
+              <w:tab/>
+            </w:r>
+            <w:r>
+              <w:rPr>
+                <w:noProof/>
+                <w:webHidden/>
+              </w:rPr>
+              <w:fldChar w:fldCharType="begin"/>
+            </w:r>
+            <w:r>
+              <w:rPr>
+                <w:noProof/>
+                <w:webHidden/>
+              </w:rPr>
+              <w:instrText xml:space="preserve"> PAGEREF _Toc94089171 \h </w:instrText>
+            </w:r>
+            <w:r>
+              <w:rPr>
+                <w:noProof/>
+                <w:webHidden/>
+              </w:rPr>
+            </w:r>
+            <w:r>
+              <w:rPr>
+                <w:noProof/>
+                <w:webHidden/>
+              </w:rPr>
+              <w:fldChar w:fldCharType="separate"/>
+            </w:r>
+            <w:r>
+              <w:rPr>
+                <w:noProof/>
+                <w:webHidden/>
+              </w:rPr>
+              <w:t>1</w:t>
+            </w:r>
+            <w:r>
+              <w:rPr>
+                <w:noProof/>
+                <w:webHidden/>
+              </w:rPr>
+              <w:fldChar w:fldCharType="end"/>
+            </w:r>
+          </w:hyperlink>
+        </w:p>
+        <w:p>
+          <w:pPr>
+            <w:pStyle w:val="TOC3"/>
+            <w:tabs>
+              <w:tab w:val="right" w:leader="dot" w:pos="9350"/>
+            </w:tabs>
+            <w:rPr>
+              <w:rFonts w:asciiTheme="minorHAnsi" w:eastAsiaTheme="minorEastAsia" w:hAnsiTheme="minorHAnsi"/>
+              <w:noProof/>
+            </w:rPr>
+          </w:pPr>
+          <w:hyperlink w:anchor="_Toc94089172" w:history="1">
+            <w:r>
+              <w:rPr>
+                <w:rStyle w:val="Hyperlink"/>
+                <w:noProof/>
+                <w:lang w:bidi="fa-IR"/>
+              </w:rPr>
+              <w:t>A: What’s in the kitchen?</w:t>
+            </w:r>
+            <w:r>
+              <w:rPr>
+                <w:noProof/>
+                <w:webHidden/>
+              </w:rPr>
+              <w:tab/>
+            </w:r>
+            <w:r>
+              <w:rPr>
+                <w:noProof/>
+                <w:webHidden/>
+              </w:rPr>
+              <w:fldChar w:fldCharType="begin"/>
+            </w:r>
+            <w:r>
+              <w:rPr>
+                <w:noProof/>
+                <w:webHidden/>
+              </w:rPr>
+              <w:instrText xml:space="preserve"> PAGEREF _Toc94089172 \h </w:instrText>
+            </w:r>
+            <w:r>
+              <w:rPr>
+                <w:noProof/>
+                <w:webHidden/>
+              </w:rPr>
+            </w:r>
+            <w:r>
+              <w:rPr>
+                <w:noProof/>
+                <w:webHidden/>
+              </w:rPr>
+              <w:fldChar w:fldCharType="separate"/>
+            </w:r>
+            <w:r>
+              <w:rPr>
+                <w:noProof/>
+                <w:webHidden/>
+              </w:rPr>
+              <w:t>1</w:t>
+            </w:r>
+            <w:r>
+              <w:rPr>
+                <w:noProof/>
+                <w:webHidden/>
+              </w:rPr>
+              <w:fldChar w:fldCharType="end"/>
+            </w:r>
+          </w:hyperlink>
+        </w:p>
+        <w:p>
+          <w:pPr>
+            <w:pStyle w:val="TOC3"/>
+            <w:tabs>
+              <w:tab w:val="right" w:leader="dot" w:pos="9350"/>
+            </w:tabs>
+            <w:rPr>
+              <w:rFonts w:asciiTheme="minorHAnsi" w:eastAsiaTheme="minorEastAsia" w:hAnsiTheme="minorHAnsi"/>
+              <w:noProof/>
+            </w:rPr>
+          </w:pPr>
+          <w:hyperlink w:anchor="_Toc94089173" w:history="1">
+            <w:r>
+              <w:rPr>
+                <w:rStyle w:val="Hyperlink"/>
+                <w:noProof/>
+                <w:lang w:bidi="fa-IR"/>
+              </w:rPr>
+              <w:t>B: Things we use in the kitchen</w:t>
+            </w:r>
+            <w:r>
+              <w:rPr>
+                <w:noProof/>
+                <w:webHidden/>
+              </w:rPr>
+              <w:tab/>
+            </w:r>
+            <w:r>
+              <w:rPr>
+                <w:noProof/>
+                <w:webHidden/>
+              </w:rPr>
+              <w:fldChar w:fldCharType="begin"/>
+            </w:r>
+            <w:r>
+              <w:rPr>
+                <w:noProof/>
+                <w:webHidden/>
+              </w:rPr>
+              <w:instrText xml:space="preserve"> PAGEREF _Toc94089173 \h </w:instrText>
+            </w:r>
+            <w:r>
+              <w:rPr>
+                <w:noProof/>
+                <w:webHidden/>
+              </w:rPr>
+            </w:r>
+            <w:r>
+              <w:rPr>
+                <w:noProof/>
+                <w:webHidden/>
+              </w:rPr>
+              <w:fldChar w:fldCharType="separate"/>
+            </w:r>
+            <w:r>
+              <w:rPr>
+                <w:noProof/>
+                <w:webHidden/>
+              </w:rPr>
+              <w:t>1</w:t>
+            </w:r>
+            <w:r>
+              <w:rPr>
+                <w:noProof/>
+                <w:webHidden/>
+              </w:rPr>
+              <w:fldChar w:fldCharType="end"/>
+            </w:r>
+          </w:hyperlink>
+        </w:p>
+        <w:p>
+          <w:pPr>
+            <w:pStyle w:val="TOC3"/>
+            <w:tabs>
+              <w:tab w:val="right" w:leader="dot" w:pos="9350"/>
+            </w:tabs>
+            <w:rPr>
+              <w:rFonts w:asciiTheme="minorHAnsi" w:eastAsiaTheme="minorEastAsia" w:hAnsiTheme="minorHAnsi"/>
+              <w:noProof/>
+            </w:rPr>
+          </w:pPr>
+          <w:hyperlink w:anchor="_Toc94089174" w:history="1">
+            <w:r>
+              <w:rPr>
+                <w:rStyle w:val="Hyperlink"/>
+                <w:noProof/>
+                <w:lang w:bidi="fa-IR"/>
+              </w:rPr>
+              <w:t>C: Things we use for eating and drinking</w:t>
+            </w:r>
+            <w:r>
+              <w:rPr>
+                <w:noProof/>
+                <w:webHidden/>
+              </w:rPr>
+              <w:tab/>
+            </w:r>
+            <w:r>
+              <w:rPr>
+                <w:noProof/>
+                <w:webHidden/>
+              </w:rPr>
+              <w:fldChar w:fldCharType="begin"/>
+            </w:r>
+            <w:r>
+              <w:rPr>
+                <w:noProof/>
+                <w:webHidden/>
+              </w:rPr>
+              <w:instrText xml:space="preserve"> PAGEREF _Toc94089174 \h </w:instrText>
+            </w:r>
+            <w:r>
+              <w:rPr>
+                <w:noProof/>
+                <w:webHidden/>
+              </w:rPr>
+            </w:r>
+            <w:r>
+              <w:rPr>
+                <w:noProof/>
+                <w:webHidden/>
+              </w:rPr>
+              <w:fldChar w:fldCharType="separate"/>
+            </w:r>
+            <w:r>
+              <w:rPr>
+                <w:noProof/>
+                <w:webHidden/>
+              </w:rPr>
+              <w:t>1</w:t>
+            </w:r>
+            <w:r>
+              <w:rPr>
+                <w:noProof/>
+                <w:webHidden/>
+              </w:rPr>
+              <w:fldChar w:fldCharType="end"/>
+            </w:r>
+          </w:hyperlink>
+        </w:p>
+        <w:p>
+          <w:pPr>
+            <w:pStyle w:val="TOC3"/>
+            <w:tabs>
+              <w:tab w:val="right" w:leader="dot" w:pos="9350"/>
+            </w:tabs>
+            <w:rPr>
+              <w:rFonts w:asciiTheme="minorHAnsi" w:eastAsiaTheme="minorEastAsia" w:hAnsiTheme="minorHAnsi"/>
+              <w:noProof/>
+            </w:rPr>
+          </w:pPr>
+          <w:hyperlink w:anchor="_Toc94089175" w:history="1">
+            <w:r>
+              <w:rPr>
+                <w:rStyle w:val="Hyperlink"/>
+                <w:noProof/>
+                <w:lang w:bidi="fa-IR"/>
+              </w:rPr>
+              <w:t>D: Expressions</w:t>
+            </w:r>
+            <w:r>
+              <w:rPr>
+                <w:noProof/>
+                <w:webHidden/>
+              </w:rPr>
+              <w:tab/>
+            </w:r>
+            <w:r>
+              <w:rPr>
+                <w:noProof/>
+                <w:webHidden/>
+              </w:rPr>
+              <w:fldChar w:fldCharType="begin"/>
+            </w:r>
+            <w:r>
+              <w:rPr>
+                <w:noProof/>
+                <w:webHidden/>
+              </w:rPr>
+              <w:instrText xml:space="preserve"> PAGEREF _Toc94089175 \h </w:instrText>
+            </w:r>
+            <w:r>
+              <w:rPr>
+                <w:noProof/>
+                <w:webHidden/>
+              </w:rPr>
+            </w:r>
+            <w:r>
+              <w:rPr>
+                <w:noProof/>
+                <w:webHidden/>
+              </w:rPr>
+              <w:fldChar w:fldCharType="separate"/>
+            </w:r>
+            <w:r>
+              <w:rPr>
+                <w:noProof/>
+                <w:webHidden/>
+              </w:rPr>
+              <w:t>1</w:t>
+            </w:r>
+            <w:r>
+              <w:rPr>
+                <w:noProof/>
+                <w:webHidden/>
+              </w:rPr>
+              <w:fldChar w:fldCharType="end"/>
+            </w:r>
+          </w:hyperlink>
+        </w:p>
+        <w:p>
+          <w:pPr>
+            <w:pStyle w:val="TOC3"/>
+            <w:tabs>
+              <w:tab w:val="right" w:leader="dot" w:pos="9350"/>
+            </w:tabs>
+            <w:rPr>
+              <w:rFonts w:asciiTheme="minorHAnsi" w:eastAsiaTheme="minorEastAsia" w:hAnsiTheme="minorHAnsi"/>
+              <w:noProof/>
+            </w:rPr>
+          </w:pPr>
+          <w:hyperlink w:anchor="_Toc94089176" w:history="1">
+            <w:r>
+              <w:rPr>
+                <w:rStyle w:val="Hyperlink"/>
+                <w:noProof/>
+                <w:lang w:bidi="fa-IR"/>
+              </w:rPr>
+              <w:t>Tip</w:t>
+            </w:r>
+            <w:r>
+              <w:rPr>
+                <w:noProof/>
+                <w:webHidden/>
+              </w:rPr>
+              <w:tab/>
+            </w:r>
+            <w:r>
+              <w:rPr>
+                <w:noProof/>
+                <w:webHidden/>
+              </w:rPr>
+              <w:fldChar w:fldCharType="begin"/>
+            </w:r>
+            <w:r>
+              <w:rPr>
+                <w:noProof/>
+                <w:webHidden/>
+              </w:rPr>
+              <w:instrText xml:space="preserve"> PAGEREF _Toc94089176 \h </w:instrText>
+            </w:r>
+            <w:r>
+              <w:rPr>
+                <w:noProof/>
+                <w:webHidden/>
+              </w:rPr>
+            </w:r>
+            <w:r>
+              <w:rPr>
+                <w:noProof/>
+                <w:webHidden/>
+              </w:rPr>
+              <w:fldChar w:fldCharType="separate"/>
+            </w:r>
+            <w:r>
+              <w:rPr>
+                <w:noProof/>
+                <w:webHidden/>
+              </w:rPr>
+              <w:t>1</w:t>
+            </w:r>
+            <w:r>
+              <w:rPr>
+                <w:noProof/>
+                <w:webHidden/>
+              </w:rPr>
+              <w:fldChar w:fldCharType="end"/>
+            </w:r>
+          </w:hyperlink>
+        </w:p>
+        <w:p>
+          <w:pPr>
+            <w:pStyle w:val="TOC3"/>
+            <w:tabs>
+              <w:tab w:val="right" w:leader="dot" w:pos="9350"/>
+            </w:tabs>
+            <w:rPr>
+              <w:rFonts w:asciiTheme="minorHAnsi" w:eastAsiaTheme="minorEastAsia" w:hAnsiTheme="minorHAnsi"/>
+              <w:noProof/>
+            </w:rPr>
+          </w:pPr>
+          <w:hyperlink w:anchor="_Toc94089177" w:history="1">
+            <w:r>
+              <w:rPr>
+                <w:rStyle w:val="Hyperlink"/>
+                <w:noProof/>
+                <w:lang w:bidi="fa-IR"/>
+              </w:rPr>
+              <w:t>Exercises</w:t>
+            </w:r>
+            <w:r>
+              <w:rPr>
+                <w:noProof/>
+                <w:webHidden/>
+              </w:rPr>
+              <w:tab/>
+            </w:r>
+            <w:r>
+              <w:rPr>
+                <w:noProof/>
+                <w:webHidden/>
+              </w:rPr>
+              <w:fldChar w:fldCharType="begin"/>
+            </w:r>
+            <w:r>
+              <w:rPr>
+                <w:noProof/>
+                <w:webHidden/>
+              </w:rPr>
+              <w:instrText xml:space="preserve"> PAGEREF _Toc94089177 \h </w:instrText>
+            </w:r>
+            <w:r>
+              <w:rPr>
+                <w:noProof/>
+                <w:webHidden/>
+              </w:rPr>
+            </w:r>
+            <w:r>
+              <w:rPr>
+                <w:noProof/>
+                <w:webHidden/>
+              </w:rPr>
+              <w:fldChar w:fldCharType="separate"/>
+            </w:r>
+            <w:r>
+              <w:rPr>
+                <w:noProof/>
+                <w:webHidden/>
+              </w:rPr>
+              <w:t>1</w:t>
+            </w:r>
+            <w:r>
+              <w:rPr>
+                <w:noProof/>
+                <w:webHidden/>
+              </w:rPr>
+              <w:fldChar w:fldCharType="end"/>
+            </w:r>
+          </w:hyperlink>
+        </w:p>
+        <w:p>
+          <w:pPr>
+            <w:pStyle w:val="TOC3"/>
+            <w:tabs>
+              <w:tab w:val="right" w:leader="dot" w:pos="9350"/>
+            </w:tabs>
+            <w:rPr>
+              <w:rFonts w:asciiTheme="minorHAnsi" w:eastAsiaTheme="minorEastAsia" w:hAnsiTheme="minorHAnsi"/>
+              <w:noProof/>
+            </w:rPr>
+          </w:pPr>
+          <w:hyperlink w:anchor="_Toc94089178" w:history="1">
+            <w:r>
+              <w:rPr>
+                <w:rStyle w:val="Hyperlink"/>
+                <w:noProof/>
+                <w:lang w:bidi="fa-IR"/>
+              </w:rPr>
+              <w:t>11.1 Tick yes or no. Write sentences for the wrong answers.</w:t>
+            </w:r>
+            <w:r>
+              <w:rPr>
+                <w:noProof/>
+                <w:webHidden/>
+              </w:rPr>
+              <w:tab/>
+            </w:r>
+            <w:r>
+              <w:rPr>
+                <w:noProof/>
+                <w:webHidden/>
+              </w:rPr>
+              <w:fldChar w:fldCharType="begin"/>
+            </w:r>
+            <w:r>
+              <w:rPr>
+                <w:noProof/>
+                <w:webHidden/>
+              </w:rPr>
+              <w:instrText xml:space="preserve"> PAGEREF _Toc94089178 \h </w:instrText>
+            </w:r>
+            <w:r>
+              <w:rPr>
+                <w:noProof/>
+                <w:webHidden/>
+              </w:rPr>
+            </w:r>
+            <w:r>
+              <w:rPr>
+                <w:noProof/>
+                <w:webHidden/>
+              </w:rPr>
+              <w:fldChar w:fldCharType="separate"/>
+            </w:r>
+            <w:r>
+              <w:rPr>
+                <w:noProof/>
+                <w:webHidden/>
+              </w:rPr>
+              <w:t>1</w:t>
+            </w:r>
+            <w:r>
+              <w:rPr>
+                <w:noProof/>
+                <w:webHidden/>
+              </w:rPr>
+              <w:fldChar w:fldCharType="end"/>
+            </w:r>
+          </w:hyperlink>
+        </w:p>
+        <w:p>
+          <w:pPr>
+            <w:pStyle w:val="TOC3"/>
+            <w:tabs>
+              <w:tab w:val="right" w:leader="dot" w:pos="9350"/>
+            </w:tabs>
+            <w:rPr>
+              <w:rFonts w:asciiTheme="minorHAnsi" w:eastAsiaTheme="minorEastAsia" w:hAnsiTheme="minorHAnsi"/>
+              <w:noProof/>
+            </w:rPr>
+          </w:pPr>
+          <w:hyperlink w:anchor="_Toc94089179" w:history="1">
+            <w:r>
+              <w:rPr>
+                <w:rStyle w:val="Hyperlink"/>
+                <w:noProof/>
+                <w:lang w:bidi="fa-IR"/>
+              </w:rPr>
+              <w:t>11.2 Make questions for these answers. Use words from the opposite page.</w:t>
+            </w:r>
+            <w:r>
+              <w:rPr>
+                <w:noProof/>
+                <w:webHidden/>
+              </w:rPr>
+              <w:tab/>
+            </w:r>
+            <w:r>
+              <w:rPr>
+                <w:noProof/>
+                <w:webHidden/>
+              </w:rPr>
+              <w:fldChar w:fldCharType="begin"/>
+            </w:r>
+            <w:r>
+              <w:rPr>
+                <w:noProof/>
+                <w:webHidden/>
+              </w:rPr>
+              <w:instrText xml:space="preserve"> PAGEREF _Toc94089179 \h </w:instrText>
+            </w:r>
+            <w:r>
+              <w:rPr>
+                <w:noProof/>
+                <w:webHidden/>
+              </w:rPr>
+            </w:r>
+            <w:r>
+              <w:rPr>
+                <w:noProof/>
+                <w:webHidden/>
+              </w:rPr>
+              <w:fldChar w:fldCharType="separate"/>
+            </w:r>
+            <w:r>
+              <w:rPr>
+                <w:noProof/>
+                <w:webHidden/>
+              </w:rPr>
+              <w:t>1</w:t>
+            </w:r>
+            <w:r>
+              <w:rPr>
+                <w:noProof/>
+                <w:webHidden/>
+              </w:rPr>
+              <w:fldChar w:fldCharType="end"/>
+            </w:r>
+          </w:hyperlink>
+        </w:p>
+        <w:p>
+          <w:pPr>
+            <w:pStyle w:val="TOC3"/>
+            <w:tabs>
+              <w:tab w:val="right" w:leader="dot" w:pos="9350"/>
+            </w:tabs>
+            <w:rPr>
+              <w:rFonts w:asciiTheme="minorHAnsi" w:eastAsiaTheme="minorEastAsia" w:hAnsiTheme="minorHAnsi"/>
+              <w:noProof/>
+            </w:rPr>
+          </w:pPr>
+          <w:hyperlink w:anchor="_Toc94089180" w:history="1">
+            <w:r>
+              <w:rPr>
+                <w:rStyle w:val="Hyperlink"/>
+                <w:noProof/>
+                <w:lang w:bidi="fa-IR"/>
+              </w:rPr>
+              <w:t>11.3 What do you need?</w:t>
+            </w:r>
+            <w:r>
+              <w:rPr>
+                <w:noProof/>
+                <w:webHidden/>
+              </w:rPr>
+              <w:tab/>
+            </w:r>
+            <w:r>
+              <w:rPr>
+                <w:noProof/>
+                <w:webHidden/>
+              </w:rPr>
+              <w:fldChar w:fldCharType="begin"/>
+            </w:r>
+            <w:r>
+              <w:rPr>
+                <w:noProof/>
+                <w:webHidden/>
+              </w:rPr>
+              <w:instrText xml:space="preserve"> PAGEREF _Toc94089180 \h </w:instrText>
+            </w:r>
+            <w:r>
+              <w:rPr>
+                <w:noProof/>
+                <w:webHidden/>
+              </w:rPr>
+            </w:r>
+            <w:r>
+              <w:rPr>
+                <w:noProof/>
+                <w:webHidden/>
+              </w:rPr>
+              <w:fldChar w:fldCharType="separate"/>
+            </w:r>
+            <w:r>
+              <w:rPr>
+                <w:noProof/>
+                <w:webHidden/>
+              </w:rPr>
+              <w:t>1</w:t>
+            </w:r>
+            <w:r>
+              <w:rPr>
+                <w:noProof/>
+                <w:webHidden/>
+              </w:rPr>
+              <w:fldChar w:fldCharType="end"/>
+            </w:r>
+          </w:hyperlink>
+        </w:p>
+        <w:p>
+          <w:pPr>
+            <w:pStyle w:val="TOC3"/>
+            <w:tabs>
+              <w:tab w:val="right" w:leader="dot" w:pos="9350"/>
+            </w:tabs>
+            <w:rPr>
+              <w:rFonts w:asciiTheme="minorHAnsi" w:eastAsiaTheme="minorEastAsia" w:hAnsiTheme="minorHAnsi"/>
+              <w:noProof/>
+            </w:rPr>
+          </w:pPr>
+          <w:hyperlink w:anchor="_Toc94089181" w:history="1">
+            <w:r>
+              <w:rPr>
+                <w:rStyle w:val="Hyperlink"/>
+                <w:noProof/>
+                <w:lang w:bidi="fa-IR"/>
+              </w:rPr>
+              <w:t>11.4 Look at the picture. Answer the questions</w:t>
+            </w:r>
+            <w:r>
+              <w:rPr>
+                <w:noProof/>
+                <w:webHidden/>
+              </w:rPr>
+              <w:tab/>
+            </w:r>
+            <w:r>
+              <w:rPr>
+                <w:noProof/>
+                <w:webHidden/>
+              </w:rPr>
+              <w:fldChar w:fldCharType="begin"/>
+            </w:r>
+            <w:r>
+              <w:rPr>
+                <w:noProof/>
+                <w:webHidden/>
+              </w:rPr>
+              <w:instrText xml:space="preserve"> PAGEREF _Toc94089181 \h </w:instrText>
+            </w:r>
+            <w:r>
+              <w:rPr>
+                <w:noProof/>
+                <w:webHidden/>
+              </w:rPr>
+            </w:r>
+            <w:r>
+              <w:rPr>
+                <w:noProof/>
+                <w:webHidden/>
+              </w:rPr>
+              <w:fldChar w:fldCharType="separate"/>
+            </w:r>
+            <w:r>
+              <w:rPr>
+                <w:noProof/>
+                <w:webHidden/>
+              </w:rPr>
+              <w:t>1</w:t>
+            </w:r>
+            <w:r>
+              <w:rPr>
+                <w:noProof/>
+                <w:webHidden/>
+              </w:rPr>
+              <w:fldChar w:fldCharType="end"/>
+            </w:r>
+          </w:hyperlink>
+        </w:p>
+        <w:p>
+          <w:pPr>
+            <w:pStyle w:val="TOC2"/>
+            <w:tabs>
+              <w:tab w:val="right" w:leader="dot" w:pos="9350"/>
+            </w:tabs>
+            <w:rPr>
+              <w:rFonts w:asciiTheme="minorHAnsi" w:eastAsiaTheme="minorEastAsia" w:hAnsiTheme="minorHAnsi"/>
+              <w:noProof/>
+            </w:rPr>
+          </w:pPr>
+          <w:hyperlink w:anchor="_Toc94089182" w:history="1">
+            <w:r>
+              <w:rPr>
+                <w:rStyle w:val="Hyperlink"/>
+                <w:noProof/>
+                <w:lang w:bidi="fa-IR"/>
+              </w:rPr>
+              <w:t>Unit 12: in the bedroom and bathroom</w:t>
+            </w:r>
+            <w:r>
+              <w:rPr>
+                <w:noProof/>
+                <w:webHidden/>
+              </w:rPr>
+              <w:tab/>
+            </w:r>
+            <w:r>
+              <w:rPr>
+                <w:noProof/>
+                <w:webHidden/>
+              </w:rPr>
+              <w:fldChar w:fldCharType="begin"/>
+            </w:r>
+            <w:r>
+              <w:rPr>
+                <w:noProof/>
+                <w:webHidden/>
+              </w:rPr>
+              <w:instrText xml:space="preserve"> PAGEREF _Toc94089182 \h </w:instrText>
+            </w:r>
+            <w:r>
+              <w:rPr>
+                <w:noProof/>
+                <w:webHidden/>
+              </w:rPr>
+            </w:r>
+            <w:r>
+              <w:rPr>
+                <w:noProof/>
+                <w:webHidden/>
+              </w:rPr>
+              <w:fldChar w:fldCharType="separate"/>
+            </w:r>
+            <w:r>
+              <w:rPr>
+                <w:noProof/>
+                <w:webHidden/>
+              </w:rPr>
+              <w:t>1</w:t>
+            </w:r>
+            <w:r>
+              <w:rPr>
+                <w:noProof/>
+                <w:webHidden/>
+              </w:rPr>
+              <w:fldChar w:fldCharType="end"/>
+            </w:r>
+          </w:hyperlink>
+        </w:p>
+        <w:p>
+          <w:pPr>
+            <w:pStyle w:val="TOC3"/>
+            <w:tabs>
+              <w:tab w:val="right" w:leader="dot" w:pos="9350"/>
+            </w:tabs>
+            <w:rPr>
+              <w:rFonts w:asciiTheme="minorHAnsi" w:eastAsiaTheme="minorEastAsia" w:hAnsiTheme="minorHAnsi"/>
+              <w:noProof/>
+            </w:rPr>
+          </w:pPr>
+          <w:hyperlink w:anchor="_Toc94089183" w:history="1">
+            <w:r>
+              <w:rPr>
+                <w:rStyle w:val="Hyperlink"/>
+                <w:noProof/>
+                <w:lang w:bidi="fa-IR"/>
+              </w:rPr>
+              <w:t>A: bedroom</w:t>
+            </w:r>
+            <w:r>
+              <w:rPr>
+                <w:noProof/>
+                <w:webHidden/>
+              </w:rPr>
+              <w:tab/>
+            </w:r>
+            <w:r>
+              <w:rPr>
+                <w:noProof/>
+                <w:webHidden/>
+              </w:rPr>
+              <w:fldChar w:fldCharType="begin"/>
+            </w:r>
+            <w:r>
+              <w:rPr>
+                <w:noProof/>
+                <w:webHidden/>
+              </w:rPr>
+              <w:instrText xml:space="preserve"> PAGEREF _Toc94089183 \h </w:instrText>
+            </w:r>
+            <w:r>
+              <w:rPr>
+                <w:noProof/>
+                <w:webHidden/>
+              </w:rPr>
+            </w:r>
+            <w:r>
+              <w:rPr>
+                <w:noProof/>
+                <w:webHidden/>
+              </w:rPr>
+              <w:fldChar w:fldCharType="separate"/>
+            </w:r>
+            <w:r>
+              <w:rPr>
+                <w:noProof/>
+                <w:webHidden/>
+              </w:rPr>
+              <w:t>1</w:t>
+            </w:r>
+            <w:r>
+              <w:rPr>
+                <w:noProof/>
+                <w:webHidden/>
+              </w:rPr>
+              <w:fldChar w:fldCharType="end"/>
+            </w:r>
+          </w:hyperlink>
+        </w:p>
+        <w:p>
+          <w:pPr>
+            <w:pStyle w:val="TOC3"/>
+            <w:tabs>
+              <w:tab w:val="right" w:leader="dot" w:pos="9350"/>
+            </w:tabs>
+            <w:rPr>
+              <w:rFonts w:asciiTheme="minorHAnsi" w:eastAsiaTheme="minorEastAsia" w:hAnsiTheme="minorHAnsi"/>
+              <w:noProof/>
+            </w:rPr>
+          </w:pPr>
+          <w:hyperlink w:anchor="_Toc94089184" w:history="1">
+            <w:r>
+              <w:rPr>
+                <w:rStyle w:val="Hyperlink"/>
+                <w:noProof/>
+                <w:lang w:bidi="fa-IR"/>
+              </w:rPr>
+              <w:t>B: bathroom</w:t>
+            </w:r>
+            <w:r>
+              <w:rPr>
+                <w:noProof/>
+                <w:webHidden/>
+              </w:rPr>
+              <w:tab/>
+            </w:r>
+            <w:r>
+              <w:rPr>
+                <w:noProof/>
+                <w:webHidden/>
+              </w:rPr>
+              <w:fldChar w:fldCharType="begin"/>
+            </w:r>
+            <w:r>
+              <w:rPr>
+                <w:noProof/>
+                <w:webHidden/>
+              </w:rPr>
+              <w:instrText xml:space="preserve"> PAGEREF _Toc94089184 \h </w:instrText>
+            </w:r>
+            <w:r>
+              <w:rPr>
+                <w:noProof/>
+                <w:webHidden/>
+              </w:rPr>
+            </w:r>
+            <w:r>
+              <w:rPr>
+                <w:noProof/>
+                <w:webHidden/>
+              </w:rPr>
+              <w:fldChar w:fldCharType="separate"/>
+            </w:r>
+            <w:r>
+              <w:rPr>
+                <w:noProof/>
+                <w:webHidden/>
+              </w:rPr>
+              <w:t>1</w:t>
+            </w:r>
+            <w:r>
+              <w:rPr>
+                <w:noProof/>
+                <w:webHidden/>
+              </w:rPr>
+              <w:fldChar w:fldCharType="end"/>
+            </w:r>
+          </w:hyperlink>
+        </w:p>
+        <w:p>
+          <w:pPr>
+            <w:pStyle w:val="TOC3"/>
+            <w:tabs>
+              <w:tab w:val="right" w:leader="dot" w:pos="9350"/>
+            </w:tabs>
+            <w:rPr>
+              <w:rFonts w:asciiTheme="minorHAnsi" w:eastAsiaTheme="minorEastAsia" w:hAnsiTheme="minorHAnsi"/>
+              <w:noProof/>
+            </w:rPr>
+          </w:pPr>
+          <w:hyperlink w:anchor="_Toc94089185" w:history="1">
+            <w:r>
+              <w:rPr>
+                <w:rStyle w:val="Hyperlink"/>
+                <w:noProof/>
+                <w:lang w:bidi="fa-IR"/>
+              </w:rPr>
+              <w:t>C: Joanna’s routine</w:t>
+            </w:r>
+            <w:r>
+              <w:rPr>
+                <w:noProof/>
+                <w:webHidden/>
+              </w:rPr>
+              <w:tab/>
+            </w:r>
+            <w:r>
+              <w:rPr>
+                <w:noProof/>
+                <w:webHidden/>
+              </w:rPr>
+              <w:fldChar w:fldCharType="begin"/>
+            </w:r>
+            <w:r>
+              <w:rPr>
+                <w:noProof/>
+                <w:webHidden/>
+              </w:rPr>
+              <w:instrText xml:space="preserve"> PAGEREF _Toc94089185 \h </w:instrText>
+            </w:r>
+            <w:r>
+              <w:rPr>
+                <w:noProof/>
+                <w:webHidden/>
+              </w:rPr>
+            </w:r>
+            <w:r>
+              <w:rPr>
+                <w:noProof/>
+                <w:webHidden/>
+              </w:rPr>
+              <w:fldChar w:fldCharType="separate"/>
+            </w:r>
+            <w:r>
+              <w:rPr>
+                <w:noProof/>
+                <w:webHidden/>
+              </w:rPr>
+              <w:t>1</w:t>
+            </w:r>
+            <w:r>
+              <w:rPr>
+                <w:noProof/>
+                <w:webHidden/>
+              </w:rPr>
+              <w:fldChar w:fldCharType="end"/>
+            </w:r>
+          </w:hyperlink>
+        </w:p>
+        <w:p>
+          <w:pPr>
+            <w:pStyle w:val="TOC3"/>
+            <w:tabs>
+              <w:tab w:val="right" w:leader="dot" w:pos="9350"/>
+            </w:tabs>
+            <w:rPr>
+              <w:rFonts w:asciiTheme="minorHAnsi" w:eastAsiaTheme="minorEastAsia" w:hAnsiTheme="minorHAnsi"/>
+              <w:noProof/>
+            </w:rPr>
+          </w:pPr>
+          <w:hyperlink w:anchor="_Toc94089186" w:history="1">
+            <w:r>
+              <w:rPr>
+                <w:rStyle w:val="Hyperlink"/>
+                <w:noProof/>
+                <w:lang w:bidi="fa-IR"/>
+              </w:rPr>
+              <w:t>Exercises</w:t>
+            </w:r>
+            <w:r>
+              <w:rPr>
+                <w:noProof/>
+                <w:webHidden/>
+              </w:rPr>
+              <w:tab/>
+            </w:r>
+            <w:r>
+              <w:rPr>
+                <w:noProof/>
+                <w:webHidden/>
+              </w:rPr>
+              <w:fldChar w:fldCharType="begin"/>
+            </w:r>
+            <w:r>
+              <w:rPr>
+                <w:noProof/>
+                <w:webHidden/>
+              </w:rPr>
+              <w:instrText xml:space="preserve"> PAGEREF _Toc94089186 \h </w:instrText>
+            </w:r>
+            <w:r>
+              <w:rPr>
+                <w:noProof/>
+                <w:webHidden/>
+              </w:rPr>
+            </w:r>
+            <w:r>
+              <w:rPr>
+                <w:noProof/>
+                <w:webHidden/>
+              </w:rPr>
+              <w:fldChar w:fldCharType="separate"/>
+            </w:r>
+            <w:r>
+              <w:rPr>
+                <w:noProof/>
+                <w:webHidden/>
+              </w:rPr>
+              <w:t>1</w:t>
+            </w:r>
+            <w:r>
+              <w:rPr>
+                <w:noProof/>
+                <w:webHidden/>
+              </w:rPr>
+              <w:fldChar w:fldCharType="end"/>
+            </w:r>
+          </w:hyperlink>
+        </w:p>
+        <w:p>
+          <w:pPr>
+            <w:pStyle w:val="TOC3"/>
+            <w:tabs>
+              <w:tab w:val="right" w:leader="dot" w:pos="9350"/>
+            </w:tabs>
+            <w:rPr>
+              <w:rFonts w:asciiTheme="minorHAnsi" w:eastAsiaTheme="minorEastAsia" w:hAnsiTheme="minorHAnsi"/>
+              <w:noProof/>
+            </w:rPr>
+          </w:pPr>
+          <w:hyperlink w:anchor="_Toc94089187" w:history="1">
+            <w:r>
+              <w:rPr>
+                <w:rStyle w:val="Hyperlink"/>
+                <w:noProof/>
+                <w:lang w:bidi="fa-IR"/>
+              </w:rPr>
+              <w:t>12.1 Look at the picture. Write the words next to the numbers.</w:t>
+            </w:r>
+            <w:r>
+              <w:rPr>
+                <w:noProof/>
+                <w:webHidden/>
+              </w:rPr>
+              <w:tab/>
+            </w:r>
+            <w:r>
+              <w:rPr>
+                <w:noProof/>
+                <w:webHidden/>
+              </w:rPr>
+              <w:fldChar w:fldCharType="begin"/>
+            </w:r>
+            <w:r>
+              <w:rPr>
+                <w:noProof/>
+                <w:webHidden/>
+              </w:rPr>
+              <w:instrText xml:space="preserve"> PAGEREF _Toc94089187 \h </w:instrText>
+            </w:r>
+            <w:r>
+              <w:rPr>
+                <w:noProof/>
+                <w:webHidden/>
+              </w:rPr>
+            </w:r>
+            <w:r>
+              <w:rPr>
+                <w:noProof/>
+                <w:webHidden/>
+              </w:rPr>
+              <w:fldChar w:fldCharType="separate"/>
+            </w:r>
+            <w:r>
+              <w:rPr>
+                <w:noProof/>
+                <w:webHidden/>
+              </w:rPr>
+              <w:t>1</w:t>
+            </w:r>
+            <w:r>
+              <w:rPr>
+                <w:noProof/>
+                <w:webHidden/>
+              </w:rPr>
+              <w:fldChar w:fldCharType="end"/>
+            </w:r>
+          </w:hyperlink>
+        </w:p>
+        <w:p>
+          <w:pPr>
+            <w:pStyle w:val="TOC3"/>
+            <w:tabs>
+              <w:tab w:val="right" w:leader="dot" w:pos="9350"/>
+            </w:tabs>
+            <w:rPr>
+              <w:rFonts w:asciiTheme="minorHAnsi" w:eastAsiaTheme="minorEastAsia" w:hAnsiTheme="minorHAnsi"/>
+              <w:noProof/>
+            </w:rPr>
+          </w:pPr>
+          <w:hyperlink w:anchor="_Toc94089188" w:history="1">
+            <w:r>
+              <w:rPr>
+                <w:rStyle w:val="Hyperlink"/>
+                <w:noProof/>
+                <w:lang w:bidi="fa-IR"/>
+              </w:rPr>
+              <w:t>12.2 write down five more things that you need to take with you if you go to stay with a friend for one night.</w:t>
+            </w:r>
+            <w:r>
+              <w:rPr>
+                <w:noProof/>
+                <w:webHidden/>
+              </w:rPr>
+              <w:tab/>
+            </w:r>
+            <w:r>
+              <w:rPr>
+                <w:noProof/>
+                <w:webHidden/>
+              </w:rPr>
+              <w:fldChar w:fldCharType="begin"/>
+            </w:r>
+            <w:r>
+              <w:rPr>
+                <w:noProof/>
+                <w:webHidden/>
+              </w:rPr>
+              <w:instrText xml:space="preserve"> PAGEREF _Toc94089188 \h </w:instrText>
+            </w:r>
+            <w:r>
+              <w:rPr>
+                <w:noProof/>
+                <w:webHidden/>
+              </w:rPr>
+            </w:r>
+            <w:r>
+              <w:rPr>
+                <w:noProof/>
+                <w:webHidden/>
+              </w:rPr>
+              <w:fldChar w:fldCharType="separate"/>
+            </w:r>
+            <w:r>
+              <w:rPr>
+                <w:noProof/>
+                <w:webHidden/>
+              </w:rPr>
+              <w:t>1</w:t>
+            </w:r>
+            <w:r>
+              <w:rPr>
+                <w:noProof/>
+                <w:webHidden/>
+              </w:rPr>
+              <w:fldChar w:fldCharType="end"/>
+            </w:r>
+          </w:hyperlink>
+        </w:p>
+        <w:p>
+          <w:pPr>
+            <w:pStyle w:val="TOC3"/>
+            <w:tabs>
+              <w:tab w:val="right" w:leader="dot" w:pos="9350"/>
+            </w:tabs>
+            <w:rPr>
+              <w:rFonts w:asciiTheme="minorHAnsi" w:eastAsiaTheme="minorEastAsia" w:hAnsiTheme="minorHAnsi"/>
+              <w:noProof/>
+            </w:rPr>
+          </w:pPr>
+          <w:hyperlink w:anchor="_Toc94089189" w:history="1">
+            <w:r>
+              <w:rPr>
+                <w:rStyle w:val="Hyperlink"/>
+                <w:noProof/>
+                <w:lang w:bidi="fa-IR"/>
+              </w:rPr>
+              <w:t>12.3 Look at the pictures. Describe what the people are doing.</w:t>
+            </w:r>
+            <w:r>
+              <w:rPr>
+                <w:noProof/>
+                <w:webHidden/>
+              </w:rPr>
+              <w:tab/>
+            </w:r>
+            <w:r>
+              <w:rPr>
+                <w:noProof/>
+                <w:webHidden/>
+              </w:rPr>
+              <w:fldChar w:fldCharType="begin"/>
+            </w:r>
+            <w:r>
+              <w:rPr>
+                <w:noProof/>
+                <w:webHidden/>
+              </w:rPr>
+              <w:instrText xml:space="preserve"> PAGEREF _Toc94089189 \h </w:instrText>
+            </w:r>
+            <w:r>
+              <w:rPr>
+                <w:noProof/>
+                <w:webHidden/>
+              </w:rPr>
+            </w:r>
+            <w:r>
+              <w:rPr>
+                <w:noProof/>
+                <w:webHidden/>
+              </w:rPr>
+              <w:fldChar w:fldCharType="separate"/>
+            </w:r>
+            <w:r>
+              <w:rPr>
+                <w:noProof/>
+                <w:webHidden/>
+              </w:rPr>
+              <w:t>1</w:t>
+            </w:r>
+            <w:r>
+              <w:rPr>
+                <w:noProof/>
+                <w:webHidden/>
+              </w:rPr>
+              <w:fldChar w:fldCharType="end"/>
+            </w:r>
+          </w:hyperlink>
+        </w:p>
+        <w:p>
+          <w:pPr>
+            <w:pStyle w:val="TOC3"/>
+            <w:tabs>
+              <w:tab w:val="right" w:leader="dot" w:pos="9350"/>
+            </w:tabs>
+            <w:rPr>
+              <w:rFonts w:asciiTheme="minorHAnsi" w:eastAsiaTheme="minorEastAsia" w:hAnsiTheme="minorHAnsi"/>
+              <w:noProof/>
+            </w:rPr>
+          </w:pPr>
+          <w:hyperlink w:anchor="_Toc94089190" w:history="1">
+            <w:r>
+              <w:rPr>
+                <w:rStyle w:val="Hyperlink"/>
+                <w:noProof/>
+                <w:lang w:bidi="fa-IR"/>
+              </w:rPr>
+              <w:t>12.4 What is in your bathroom? Write the things down. Use a dictionary to help you.</w:t>
+            </w:r>
+            <w:r>
+              <w:rPr>
+                <w:noProof/>
+                <w:webHidden/>
+              </w:rPr>
+              <w:tab/>
+            </w:r>
+            <w:r>
+              <w:rPr>
+                <w:noProof/>
+                <w:webHidden/>
+              </w:rPr>
+              <w:fldChar w:fldCharType="begin"/>
+            </w:r>
+            <w:r>
+              <w:rPr>
+                <w:noProof/>
+                <w:webHidden/>
+              </w:rPr>
+              <w:instrText xml:space="preserve"> PAGEREF _Toc94089190 \h </w:instrText>
+            </w:r>
+            <w:r>
+              <w:rPr>
+                <w:noProof/>
+                <w:webHidden/>
+              </w:rPr>
+            </w:r>
+            <w:r>
+              <w:rPr>
+                <w:noProof/>
+                <w:webHidden/>
+              </w:rPr>
+              <w:fldChar w:fldCharType="separate"/>
+            </w:r>
+            <w:r>
+              <w:rPr>
+                <w:noProof/>
+                <w:webHidden/>
+              </w:rPr>
+              <w:t>1</w:t>
+            </w:r>
+            <w:r>
+              <w:rPr>
+                <w:noProof/>
+                <w:webHidden/>
+              </w:rPr>
+              <w:fldChar w:fldCharType="end"/>
+            </w:r>
+          </w:hyperlink>
+        </w:p>
+        <w:p>
+          <w:pPr>
+            <w:pStyle w:val="TOC3"/>
+            <w:tabs>
+              <w:tab w:val="right" w:leader="dot" w:pos="9350"/>
+            </w:tabs>
+            <w:rPr>
+              <w:rFonts w:asciiTheme="minorHAnsi" w:eastAsiaTheme="minorEastAsia" w:hAnsiTheme="minorHAnsi"/>
+              <w:noProof/>
+            </w:rPr>
+          </w:pPr>
+          <w:hyperlink w:anchor="_Toc94089191" w:history="1">
+            <w:r>
+              <w:rPr>
+                <w:rStyle w:val="Hyperlink"/>
+                <w:noProof/>
+                <w:lang w:bidi="fa-IR"/>
+              </w:rPr>
+              <w:t>12.5 Are these sentences true about your bedroom? If not, change them to make them true.</w:t>
+            </w:r>
+            <w:r>
+              <w:rPr>
+                <w:noProof/>
+                <w:webHidden/>
+              </w:rPr>
+              <w:tab/>
+            </w:r>
+            <w:r>
+              <w:rPr>
+                <w:noProof/>
+                <w:webHidden/>
+              </w:rPr>
+              <w:fldChar w:fldCharType="begin"/>
+            </w:r>
+            <w:r>
+              <w:rPr>
+                <w:noProof/>
+                <w:webHidden/>
+              </w:rPr>
+              <w:instrText xml:space="preserve"> PAGEREF _Toc94089191 \h </w:instrText>
+            </w:r>
+            <w:r>
+              <w:rPr>
+                <w:noProof/>
+                <w:webHidden/>
+              </w:rPr>
+            </w:r>
+            <w:r>
+              <w:rPr>
+                <w:noProof/>
+                <w:webHidden/>
+              </w:rPr>
+              <w:fldChar w:fldCharType="separate"/>
+            </w:r>
+            <w:r>
+              <w:rPr>
+                <w:noProof/>
+                <w:webHidden/>
+              </w:rPr>
+              <w:t>1</w:t>
+            </w:r>
+            <w:r>
+              <w:rPr>
+                <w:noProof/>
+                <w:webHidden/>
+              </w:rPr>
+              <w:fldChar w:fldCharType="end"/>
+            </w:r>
+          </w:hyperlink>
+        </w:p>
+        <w:p>
+          <w:pPr>
+            <w:pStyle w:val="TOC3"/>
+            <w:tabs>
+              <w:tab w:val="right" w:leader="dot" w:pos="9350"/>
+            </w:tabs>
+            <w:rPr>
+              <w:rFonts w:asciiTheme="minorHAnsi" w:eastAsiaTheme="minorEastAsia" w:hAnsiTheme="minorHAnsi"/>
+              <w:noProof/>
+            </w:rPr>
+          </w:pPr>
+          <w:hyperlink w:anchor="_Toc94089192" w:history="1">
+            <w:r>
+              <w:rPr>
+                <w:rStyle w:val="Hyperlink"/>
+                <w:noProof/>
+                <w:lang w:bidi="fa-IR"/>
+              </w:rPr>
+              <w:t>12.6 Complete this paragraph about your night-time and morning routine.</w:t>
+            </w:r>
+            <w:r>
+              <w:rPr>
+                <w:noProof/>
+                <w:webHidden/>
+              </w:rPr>
+              <w:tab/>
+            </w:r>
+            <w:r>
+              <w:rPr>
+                <w:noProof/>
+                <w:webHidden/>
+              </w:rPr>
+              <w:fldChar w:fldCharType="begin"/>
+            </w:r>
+            <w:r>
+              <w:rPr>
+                <w:noProof/>
+                <w:webHidden/>
+              </w:rPr>
+              <w:instrText xml:space="preserve"> PAGEREF _Toc94089192 \h </w:instrText>
+            </w:r>
+            <w:r>
+              <w:rPr>
+                <w:noProof/>
+                <w:webHidden/>
+              </w:rPr>
+            </w:r>
+            <w:r>
+              <w:rPr>
+                <w:noProof/>
+                <w:webHidden/>
+              </w:rPr>
+              <w:fldChar w:fldCharType="separate"/>
+            </w:r>
+            <w:r>
+              <w:rPr>
+                <w:noProof/>
+                <w:webHidden/>
+              </w:rPr>
+              <w:t>1</w:t>
             </w:r>
             <w:r>
               <w:rPr>
@@ -5179,9 +8469,8 @@
       <w:pPr>
         <w:pStyle w:val="Title"/>
       </w:pPr>
-      <w:bookmarkStart w:id="0" w:name="_Toc92895911"/>
-      <w:r>
-        <w:lastRenderedPageBreak/>
+      <w:bookmarkStart w:id="0" w:name="_Toc94089074"/>
+      <w:r>
         <w:t xml:space="preserve">English </w:t>
       </w:r>
       <w:r>
@@ -5196,7 +8485,7 @@
       <w:pPr>
         <w:pStyle w:val="Heading1"/>
       </w:pPr>
-      <w:bookmarkStart w:id="1" w:name="_Toc92895912"/>
+      <w:bookmarkStart w:id="1" w:name="_Toc94089075"/>
       <w:r>
         <w:t>Unit 1</w:t>
       </w:r>
@@ -5220,7 +8509,7 @@
       <w:r>
         <w:t xml:space="preserve"> </w:t>
       </w:r>
-      <w:bookmarkStart w:id="2" w:name="_Toc92895913"/>
+      <w:bookmarkStart w:id="2" w:name="_Toc94089076"/>
       <w:r>
         <w:t>Complete the sentences.</w:t>
       </w:r>
@@ -5362,7 +8651,7 @@
       <w:pPr>
         <w:pStyle w:val="Heading2"/>
       </w:pPr>
-      <w:bookmarkStart w:id="3" w:name="_Toc92895914"/>
+      <w:bookmarkStart w:id="3" w:name="_Toc94089077"/>
       <w:r>
         <w:t>1.2 The Sorokins have some other relative. Complete the sentences about them.</w:t>
       </w:r>
@@ -5377,7 +8666,7 @@
       <w:pPr>
         <w:pStyle w:val="Heading2"/>
       </w:pPr>
-      <w:bookmarkStart w:id="4" w:name="_Toc92895915"/>
+      <w:bookmarkStart w:id="4" w:name="_Toc94089078"/>
       <w:r>
         <w:t>1.3 Ask a fried these questions. Then write sentences about your friend and their family. For example, Chen has one brother but no sister.</w:t>
       </w:r>
@@ -5451,7 +8740,7 @@
       <w:pPr>
         <w:pStyle w:val="Heading2"/>
       </w:pPr>
-      <w:bookmarkStart w:id="5" w:name="_Toc92895916"/>
+      <w:bookmarkStart w:id="5" w:name="_Toc94089079"/>
       <w:r>
         <w:t>1.4 Cover the opposite page. How many family words can you write down in two minutes? Check what you wrote carefully with the book. Did you spell everything correctly? Which words did you forget?</w:t>
       </w:r>
@@ -5462,7 +8751,7 @@
       <w:pPr>
         <w:pStyle w:val="Heading2"/>
       </w:pPr>
-      <w:bookmarkStart w:id="6" w:name="_Toc92895917"/>
+      <w:bookmarkStart w:id="6" w:name="_Toc94089080"/>
       <w:r>
         <w:t>Follow-up</w:t>
       </w:r>
@@ -5478,9 +8767,8 @@
       <w:pPr>
         <w:pStyle w:val="Heading1"/>
       </w:pPr>
-      <w:bookmarkStart w:id="7" w:name="_Toc92895918"/>
-      <w:r>
-        <w:lastRenderedPageBreak/>
+      <w:bookmarkStart w:id="7" w:name="_Toc94089081"/>
+      <w:r>
         <w:t>Unit 2: Birth, Marriage and death</w:t>
       </w:r>
       <w:bookmarkEnd w:id="7"/>
@@ -5489,7 +8777,7 @@
       <w:pPr>
         <w:pStyle w:val="Heading2"/>
       </w:pPr>
-      <w:bookmarkStart w:id="8" w:name="_Toc92895919"/>
+      <w:bookmarkStart w:id="8" w:name="_Toc94089082"/>
       <w:r>
         <w:t>2.1 Think of people you know. Where were they born? When?</w:t>
       </w:r>
@@ -5587,7 +8875,7 @@
       <w:pPr>
         <w:pStyle w:val="Heading2"/>
       </w:pPr>
-      <w:bookmarkStart w:id="9" w:name="_Toc92895920"/>
+      <w:bookmarkStart w:id="9" w:name="_Toc94089083"/>
       <w:r>
         <w:t>2.2 find a word on the opposite page w</w:t>
       </w:r>
@@ -5699,7 +8987,7 @@
       <w:pPr>
         <w:pStyle w:val="Heading2"/>
       </w:pPr>
-      <w:bookmarkStart w:id="10" w:name="_Toc92895921"/>
+      <w:bookmarkStart w:id="10" w:name="_Toc94089084"/>
       <w:r>
         <w:t>2.3 Complete the sentences with words form the box:</w:t>
       </w:r>
@@ -5722,7 +9010,7 @@
       <w:pPr>
         <w:pStyle w:val="Heading2"/>
       </w:pPr>
-      <w:bookmarkStart w:id="11" w:name="_Toc92895922"/>
+      <w:bookmarkStart w:id="11" w:name="_Toc94089085"/>
       <w:r>
         <w:t>2.4 When were these people born and when did the die? Write sentences.</w:t>
       </w:r>
@@ -5792,7 +9080,7 @@
       <w:pPr>
         <w:pStyle w:val="Heading2"/>
       </w:pPr>
-      <w:bookmarkStart w:id="12" w:name="_Toc92895923"/>
+      <w:bookmarkStart w:id="12" w:name="_Toc94089086"/>
       <w:r>
         <w:t>2.5 Complete the sentences using died, dead or death.</w:t>
       </w:r>
@@ -5862,7 +9150,7 @@
       <w:pPr>
         <w:pStyle w:val="Heading2"/>
       </w:pPr>
-      <w:bookmarkStart w:id="13" w:name="_Toc92895924"/>
+      <w:bookmarkStart w:id="13" w:name="_Toc94089087"/>
       <w:r>
         <w:t>2.6 Write about your family. Use words and expression from the opposite page. Here are some ideas for making your sentences.</w:t>
       </w:r>
@@ -5878,9 +9166,8 @@
       <w:pPr>
         <w:pStyle w:val="Heading1"/>
       </w:pPr>
-      <w:bookmarkStart w:id="14" w:name="_Toc92895925"/>
-      <w:r>
-        <w:lastRenderedPageBreak/>
+      <w:bookmarkStart w:id="14" w:name="_Toc94089088"/>
+      <w:r>
         <w:t>Unit 3: Parts of the body</w:t>
       </w:r>
       <w:bookmarkEnd w:id="14"/>
@@ -5889,7 +9176,7 @@
       <w:pPr>
         <w:pStyle w:val="Heading2"/>
       </w:pPr>
-      <w:bookmarkStart w:id="15" w:name="_Toc92895926"/>
+      <w:bookmarkStart w:id="15" w:name="_Toc94089089"/>
       <w:r>
         <w:t>3.1 Here are the name of some parts of the body with the letters mixed up. What  they?</w:t>
       </w:r>
@@ -6019,7 +9306,7 @@
       <w:pPr>
         <w:pStyle w:val="Heading2"/>
       </w:pPr>
-      <w:bookmarkStart w:id="16" w:name="_Toc92895927"/>
+      <w:bookmarkStart w:id="16" w:name="_Toc94089090"/>
       <w:r>
         <w:t>3.2 Complete these sentences with words from the opposite page.</w:t>
       </w:r>
@@ -6137,7 +9424,7 @@
       <w:pPr>
         <w:pStyle w:val="Heading2"/>
       </w:pPr>
-      <w:bookmarkStart w:id="17" w:name="_Toc92895928"/>
+      <w:bookmarkStart w:id="17" w:name="_Toc94089091"/>
       <w:r>
         <w:t>3.3 Correct the mistakes in the sentences.</w:t>
       </w:r>
@@ -6219,7 +9506,7 @@
       <w:pPr>
         <w:pStyle w:val="Heading2"/>
       </w:pPr>
-      <w:bookmarkStart w:id="18" w:name="_Toc92895929"/>
+      <w:bookmarkStart w:id="18" w:name="_Toc94089092"/>
       <w:r>
         <w:t>3.3 Parts of the body are often used in compound noun too. Complete these nouns with a word from the opposite page.</w:t>
       </w:r>
@@ -6301,7 +9588,7 @@
       <w:pPr>
         <w:pStyle w:val="Heading2"/>
       </w:pPr>
-      <w:bookmarkStart w:id="19" w:name="_Toc92895930"/>
+      <w:bookmarkStart w:id="19" w:name="_Toc94089093"/>
       <w:r>
         <w:t>Follow-up</w:t>
       </w:r>
@@ -6357,7 +9644,6 @@
         </w:numPr>
       </w:pPr>
       <w:r>
-        <w:lastRenderedPageBreak/>
         <w:t>This is a bottle. Where is its neck?</w:t>
       </w:r>
     </w:p>
@@ -6377,7 +9663,7 @@
       <w:pPr>
         <w:pStyle w:val="Heading1"/>
       </w:pPr>
-      <w:bookmarkStart w:id="20" w:name="_Toc92895931"/>
+      <w:bookmarkStart w:id="20" w:name="_Toc94089094"/>
       <w:r>
         <w:t>Unit 4: Clothes</w:t>
       </w:r>
@@ -6391,7 +9677,7 @@
           <w:numId w:val="4"/>
         </w:numPr>
       </w:pPr>
-      <w:bookmarkStart w:id="21" w:name="_Toc92895932"/>
+      <w:bookmarkStart w:id="21" w:name="_Toc94089095"/>
       <w:r>
         <w:t>Complete the sentences.</w:t>
       </w:r>
@@ -6477,7 +9763,7 @@
           <w:numId w:val="4"/>
         </w:numPr>
       </w:pPr>
-      <w:bookmarkStart w:id="22" w:name="_Toc92895933"/>
+      <w:bookmarkStart w:id="22" w:name="_Toc94089096"/>
       <w:r>
         <w:t>Match the item of clothing with the part of the body.</w:t>
       </w:r>
@@ -6496,7 +9782,7 @@
           <w:numId w:val="4"/>
         </w:numPr>
       </w:pPr>
-      <w:bookmarkStart w:id="23" w:name="_Toc92895934"/>
+      <w:bookmarkStart w:id="23" w:name="_Toc94089097"/>
       <w:r>
         <w:t>Complete the sentences with one of the verbs in the box and put it in the right form.</w:t>
       </w:r>
@@ -6614,7 +9900,7 @@
           <w:numId w:val="4"/>
         </w:numPr>
       </w:pPr>
-      <w:bookmarkStart w:id="24" w:name="_Toc92895935"/>
+      <w:bookmarkStart w:id="24" w:name="_Toc94089098"/>
       <w:r>
         <w:t>Label the picture.</w:t>
       </w:r>
@@ -6758,7 +10044,7 @@
           <w:numId w:val="4"/>
         </w:numPr>
       </w:pPr>
-      <w:bookmarkStart w:id="25" w:name="_Toc92895936"/>
+      <w:bookmarkStart w:id="25" w:name="_Toc94089099"/>
       <w:r>
         <w:t>Complete the verbs in the table.</w:t>
       </w:r>
@@ -6849,7 +10135,7 @@
           <w:numId w:val="4"/>
         </w:numPr>
       </w:pPr>
-      <w:bookmarkStart w:id="26" w:name="_Toc92895937"/>
+      <w:bookmarkStart w:id="26" w:name="_Toc94089100"/>
       <w:r>
         <w:t>what are you wearing today? Use dictionary to help you.</w:t>
       </w:r>
@@ -6865,7 +10151,7 @@
       <w:pPr>
         <w:pStyle w:val="Heading1"/>
       </w:pPr>
-      <w:bookmarkStart w:id="27" w:name="_Toc92895938"/>
+      <w:bookmarkStart w:id="27" w:name="_Toc94089101"/>
       <w:r>
         <w:t>Unit 5: Describing people</w:t>
       </w:r>
@@ -6878,7 +10164,7 @@
           <w:rtl/>
         </w:rPr>
       </w:pPr>
-      <w:bookmarkStart w:id="28" w:name="_Toc92895939"/>
+      <w:bookmarkStart w:id="28" w:name="_Toc94089102"/>
       <w:r>
         <w:t>5.1 C</w:t>
       </w:r>
@@ -7020,7 +10306,7 @@
           <w:lang w:bidi="fa-IR"/>
         </w:rPr>
       </w:pPr>
-      <w:bookmarkStart w:id="29" w:name="_Toc92895940"/>
+      <w:bookmarkStart w:id="29" w:name="_Toc94089103"/>
       <w:r>
         <w:rPr>
           <w:lang w:bidi="fa-IR"/>
@@ -7105,7 +10391,7 @@
       <w:pPr>
         <w:pStyle w:val="Heading2"/>
       </w:pPr>
-      <w:bookmarkStart w:id="30" w:name="_Toc92895941"/>
+      <w:bookmarkStart w:id="30" w:name="_Toc94089104"/>
       <w:r>
         <w:t>5.3 Write sentences about the people in these pictures.</w:t>
       </w:r>
@@ -7163,7 +10449,7 @@
       <w:pPr>
         <w:pStyle w:val="Heading2"/>
       </w:pPr>
-      <w:bookmarkStart w:id="31" w:name="_Toc92895942"/>
+      <w:bookmarkStart w:id="31" w:name="_Toc94089105"/>
       <w:r>
         <w:t>5.4 Write questions</w:t>
       </w:r>
@@ -7245,7 +10531,7 @@
       <w:pPr>
         <w:pStyle w:val="Heading2"/>
       </w:pPr>
-      <w:bookmarkStart w:id="32" w:name="_Toc92895943"/>
+      <w:bookmarkStart w:id="32" w:name="_Toc94089106"/>
       <w:r>
         <w:t>5.5 Now write answer to the questions in 5.4</w:t>
       </w:r>
@@ -7327,7 +10613,7 @@
       <w:pPr>
         <w:pStyle w:val="Heading2"/>
       </w:pPr>
-      <w:bookmarkStart w:id="33" w:name="_Toc92895944"/>
+      <w:bookmarkStart w:id="33" w:name="_Toc94089107"/>
       <w:r>
         <w:t>Follow-up</w:t>
       </w:r>
@@ -7359,7 +10645,6 @@
         </w:numPr>
       </w:pPr>
       <w:r>
-        <w:lastRenderedPageBreak/>
         <w:t>Hair( colour, long, short,beard)</w:t>
       </w:r>
     </w:p>
@@ -7420,7 +10705,7 @@
           <w:lang w:bidi="fa-IR"/>
         </w:rPr>
       </w:pPr>
-      <w:bookmarkStart w:id="34" w:name="_Toc92895945"/>
+      <w:bookmarkStart w:id="34" w:name="_Toc94089108"/>
       <w:r>
         <w:rPr>
           <w:lang w:bidi="fa-IR"/>
@@ -7436,7 +10721,7 @@
           <w:lang w:bidi="fa-IR"/>
         </w:rPr>
       </w:pPr>
-      <w:bookmarkStart w:id="35" w:name="_Toc92895946"/>
+      <w:bookmarkStart w:id="35" w:name="_Toc94089109"/>
       <w:r>
         <w:rPr>
           <w:lang w:bidi="fa-IR"/>
@@ -7517,7 +10802,7 @@
           <w:lang w:bidi="fa-IR"/>
         </w:rPr>
       </w:pPr>
-      <w:bookmarkStart w:id="36" w:name="_Toc92895947"/>
+      <w:bookmarkStart w:id="36" w:name="_Toc94089110"/>
       <w:r>
         <w:rPr>
           <w:lang w:bidi="fa-IR"/>
@@ -7572,7 +10857,7 @@
           <w:lang w:bidi="fa-IR"/>
         </w:rPr>
       </w:pPr>
-      <w:bookmarkStart w:id="37" w:name="_Toc92895948"/>
+      <w:bookmarkStart w:id="37" w:name="_Toc94089111"/>
       <w:r>
         <w:rPr>
           <w:lang w:bidi="fa-IR"/>
@@ -7614,7 +10899,7 @@
           <w:lang w:bidi="fa-IR"/>
         </w:rPr>
       </w:pPr>
-      <w:bookmarkStart w:id="38" w:name="_Toc92895949"/>
+      <w:bookmarkStart w:id="38" w:name="_Toc94089112"/>
       <w:r>
         <w:rPr>
           <w:lang w:bidi="fa-IR"/>
@@ -7669,7 +10954,7 @@
           <w:lang w:bidi="fa-IR"/>
         </w:rPr>
       </w:pPr>
-      <w:bookmarkStart w:id="39" w:name="_Toc92895950"/>
+      <w:bookmarkStart w:id="39" w:name="_Toc94089113"/>
       <w:r>
         <w:rPr>
           <w:lang w:bidi="fa-IR"/>
@@ -7698,7 +10983,7 @@
           <w:lang w:bidi="fa-IR"/>
         </w:rPr>
       </w:pPr>
-      <w:bookmarkStart w:id="40" w:name="_Toc92895951"/>
+      <w:bookmarkStart w:id="40" w:name="_Toc94089114"/>
       <w:r>
         <w:rPr>
           <w:lang w:bidi="fa-IR"/>
@@ -7763,7 +11048,6 @@
         <w:rPr>
           <w:lang w:bidi="fa-IR"/>
         </w:rPr>
-        <w:lastRenderedPageBreak/>
         <w:t>B: Yes, I like swimming, jogging and cycling. They’re really good for you.</w:t>
       </w:r>
     </w:p>
@@ -7814,7 +11098,7 @@
           <w:lang w:bidi="fa-IR"/>
         </w:rPr>
       </w:pPr>
-      <w:bookmarkStart w:id="41" w:name="_Toc92895952"/>
+      <w:bookmarkStart w:id="41" w:name="_Toc94089115"/>
       <w:r>
         <w:rPr>
           <w:lang w:bidi="fa-IR"/>
@@ -7830,7 +11114,7 @@
           <w:lang w:bidi="fa-IR"/>
         </w:rPr>
       </w:pPr>
-      <w:bookmarkStart w:id="42" w:name="_Toc92895953"/>
+      <w:bookmarkStart w:id="42" w:name="_Toc94089116"/>
       <w:r>
         <w:rPr>
           <w:lang w:bidi="fa-IR"/>
@@ -8096,7 +11380,7 @@
           <w:lang w:bidi="fa-IR"/>
         </w:rPr>
       </w:pPr>
-      <w:bookmarkStart w:id="43" w:name="_Toc92895954"/>
+      <w:bookmarkStart w:id="43" w:name="_Toc94089117"/>
       <w:r>
         <w:rPr>
           <w:lang w:bidi="fa-IR"/>
@@ -8339,7 +11623,7 @@
           <w:lang w:bidi="fa-IR"/>
         </w:rPr>
       </w:pPr>
-      <w:bookmarkStart w:id="44" w:name="_Toc92895955"/>
+      <w:bookmarkStart w:id="44" w:name="_Toc94089118"/>
       <w:r>
         <w:rPr>
           <w:lang w:bidi="fa-IR"/>
@@ -8451,7 +11735,7 @@
           <w:lang w:bidi="fa-IR"/>
         </w:rPr>
       </w:pPr>
-      <w:bookmarkStart w:id="45" w:name="_Toc92895956"/>
+      <w:bookmarkStart w:id="45" w:name="_Toc94089119"/>
       <w:r>
         <w:rPr>
           <w:lang w:bidi="fa-IR"/>
@@ -8529,7 +11813,6 @@
         <w:rPr>
           <w:lang w:bidi="fa-IR"/>
         </w:rPr>
-        <w:lastRenderedPageBreak/>
         <w:t xml:space="preserve">Have you ever been in hospital? Yes, I had an operation once. </w:t>
       </w:r>
     </w:p>
@@ -8540,7 +11823,7 @@
           <w:lang w:bidi="fa-IR"/>
         </w:rPr>
       </w:pPr>
-      <w:bookmarkStart w:id="46" w:name="_Toc92895957"/>
+      <w:bookmarkStart w:id="46" w:name="_Toc94089120"/>
       <w:r>
         <w:rPr>
           <w:lang w:bidi="fa-IR"/>
@@ -8556,7 +11839,7 @@
           <w:lang w:bidi="fa-IR"/>
         </w:rPr>
       </w:pPr>
-      <w:bookmarkStart w:id="47" w:name="_Toc92895958"/>
+      <w:bookmarkStart w:id="47" w:name="_Toc94089121"/>
       <w:r>
         <w:rPr>
           <w:lang w:bidi="fa-IR"/>
@@ -8643,7 +11926,7 @@
           <w:lang w:bidi="fa-IR"/>
         </w:rPr>
       </w:pPr>
-      <w:bookmarkStart w:id="48" w:name="_Toc92895959"/>
+      <w:bookmarkStart w:id="48" w:name="_Toc94089122"/>
       <w:r>
         <w:rPr>
           <w:lang w:bidi="fa-IR"/>
@@ -8672,7 +11955,7 @@
           <w:lang w:bidi="fa-IR"/>
         </w:rPr>
       </w:pPr>
-      <w:bookmarkStart w:id="49" w:name="_Toc92895960"/>
+      <w:bookmarkStart w:id="49" w:name="_Toc94089123"/>
       <w:r>
         <w:rPr>
           <w:lang w:bidi="fa-IR"/>
@@ -8707,7 +11990,7 @@
           <w:lang w:bidi="fa-IR"/>
         </w:rPr>
       </w:pPr>
-      <w:bookmarkStart w:id="50" w:name="_Toc92895961"/>
+      <w:bookmarkStart w:id="50" w:name="_Toc94089124"/>
       <w:r>
         <w:rPr>
           <w:lang w:bidi="fa-IR"/>
@@ -8801,7 +12084,7 @@
           <w:lang w:bidi="fa-IR"/>
         </w:rPr>
       </w:pPr>
-      <w:bookmarkStart w:id="51" w:name="_Toc92895962"/>
+      <w:bookmarkStart w:id="51" w:name="_Toc94089125"/>
       <w:r>
         <w:rPr>
           <w:lang w:bidi="fa-IR"/>
@@ -8836,7 +12119,7 @@
           <w:lang w:bidi="fa-IR"/>
         </w:rPr>
       </w:pPr>
-      <w:bookmarkStart w:id="52" w:name="_Toc92895963"/>
+      <w:bookmarkStart w:id="52" w:name="_Toc94089126"/>
       <w:r>
         <w:rPr>
           <w:lang w:bidi="fa-IR"/>
@@ -8937,12 +12220,11 @@
           <w:lang w:bidi="fa-IR"/>
         </w:rPr>
       </w:pPr>
-      <w:bookmarkStart w:id="53" w:name="_Toc92895964"/>
-      <w:r>
-        <w:rPr>
-          <w:lang w:bidi="fa-IR"/>
-        </w:rPr>
-        <w:lastRenderedPageBreak/>
+      <w:bookmarkStart w:id="53" w:name="_Toc94089127"/>
+      <w:r>
+        <w:rPr>
+          <w:lang w:bidi="fa-IR"/>
+        </w:rPr>
         <w:t>Error warning</w:t>
       </w:r>
       <w:bookmarkEnd w:id="53"/>
@@ -8973,7 +12255,7 @@
           <w:lang w:bidi="fa-IR"/>
         </w:rPr>
       </w:pPr>
-      <w:bookmarkStart w:id="54" w:name="_Toc92895965"/>
+      <w:bookmarkStart w:id="54" w:name="_Toc94089128"/>
       <w:r>
         <w:rPr>
           <w:lang w:bidi="fa-IR"/>
@@ -8989,7 +12271,7 @@
           <w:lang w:bidi="fa-IR"/>
         </w:rPr>
       </w:pPr>
-      <w:bookmarkStart w:id="55" w:name="_Toc92895966"/>
+      <w:bookmarkStart w:id="55" w:name="_Toc94089129"/>
       <w:r>
         <w:rPr>
           <w:lang w:bidi="fa-IR"/>
@@ -9149,7 +12431,7 @@
           <w:lang w:bidi="fa-IR"/>
         </w:rPr>
       </w:pPr>
-      <w:bookmarkStart w:id="56" w:name="_Toc92895967"/>
+      <w:bookmarkStart w:id="56" w:name="_Toc94089130"/>
       <w:r>
         <w:rPr>
           <w:lang w:bidi="fa-IR"/>
@@ -9249,7 +12531,7 @@
           <w:lang w:bidi="fa-IR"/>
         </w:rPr>
       </w:pPr>
-      <w:bookmarkStart w:id="57" w:name="_Toc92895968"/>
+      <w:bookmarkStart w:id="57" w:name="_Toc94089131"/>
       <w:r>
         <w:rPr>
           <w:lang w:bidi="fa-IR"/>
@@ -9375,7 +12657,7 @@
           <w:lang w:bidi="fa-IR"/>
         </w:rPr>
       </w:pPr>
-      <w:bookmarkStart w:id="58" w:name="_Toc92895969"/>
+      <w:bookmarkStart w:id="58" w:name="_Toc94089132"/>
       <w:r>
         <w:rPr>
           <w:lang w:bidi="fa-IR"/>
@@ -9459,7 +12741,6 @@
         <w:rPr>
           <w:lang w:bidi="fa-IR"/>
         </w:rPr>
-        <w:lastRenderedPageBreak/>
         <w:t>6: The children are hot.</w:t>
       </w:r>
     </w:p>
@@ -9470,7 +12751,7 @@
           <w:lang w:bidi="fa-IR"/>
         </w:rPr>
       </w:pPr>
-      <w:bookmarkStart w:id="59" w:name="_Toc92895970"/>
+      <w:bookmarkStart w:id="59" w:name="_Toc94089133"/>
       <w:r>
         <w:rPr>
           <w:lang w:bidi="fa-IR"/>
@@ -9590,7 +12871,7 @@
           <w:lang w:bidi="fa-IR"/>
         </w:rPr>
       </w:pPr>
-      <w:bookmarkStart w:id="60" w:name="_Toc92895971"/>
+      <w:bookmarkStart w:id="60" w:name="_Toc94089134"/>
       <w:r>
         <w:rPr>
           <w:lang w:bidi="fa-IR"/>
@@ -9704,7 +12985,7 @@
           <w:lang w:bidi="fa-IR"/>
         </w:rPr>
       </w:pPr>
-      <w:bookmarkStart w:id="61" w:name="_Toc92895972"/>
+      <w:bookmarkStart w:id="61" w:name="_Toc94089135"/>
       <w:r>
         <w:rPr>
           <w:lang w:bidi="fa-IR"/>
@@ -9720,7 +13001,7 @@
           <w:lang w:bidi="fa-IR"/>
         </w:rPr>
       </w:pPr>
-      <w:bookmarkStart w:id="62" w:name="_Toc92895973"/>
+      <w:bookmarkStart w:id="62" w:name="_Toc94089136"/>
       <w:r>
         <w:rPr>
           <w:lang w:bidi="fa-IR"/>
@@ -9840,12 +13121,11 @@
           <w:lang w:bidi="fa-IR"/>
         </w:rPr>
       </w:pPr>
-      <w:bookmarkStart w:id="63" w:name="_Toc92895974"/>
-      <w:r>
-        <w:rPr>
-          <w:lang w:bidi="fa-IR"/>
-        </w:rPr>
-        <w:lastRenderedPageBreak/>
+      <w:bookmarkStart w:id="63" w:name="_Toc94089137"/>
+      <w:r>
+        <w:rPr>
+          <w:lang w:bidi="fa-IR"/>
+        </w:rPr>
         <w:t>Error warning</w:t>
       </w:r>
       <w:bookmarkEnd w:id="63"/>
@@ -10013,7 +13293,7 @@
           <w:lang w:bidi="fa-IR"/>
         </w:rPr>
       </w:pPr>
-      <w:bookmarkStart w:id="64" w:name="_Toc92895975"/>
+      <w:bookmarkStart w:id="64" w:name="_Toc94089138"/>
       <w:r>
         <w:rPr>
           <w:lang w:bidi="fa-IR"/>
@@ -10292,7 +13572,7 @@
           <w:lang w:bidi="fa-IR"/>
         </w:rPr>
       </w:pPr>
-      <w:bookmarkStart w:id="65" w:name="_Toc92895976"/>
+      <w:bookmarkStart w:id="65" w:name="_Toc94089139"/>
       <w:r>
         <w:rPr>
           <w:lang w:bidi="fa-IR"/>
@@ -10308,7 +13588,7 @@
           <w:lang w:bidi="fa-IR"/>
         </w:rPr>
       </w:pPr>
-      <w:bookmarkStart w:id="66" w:name="_Toc92895977"/>
+      <w:bookmarkStart w:id="66" w:name="_Toc94089140"/>
       <w:r>
         <w:rPr>
           <w:lang w:bidi="fa-IR"/>
@@ -10583,12 +13863,11 @@
           <w:lang w:bidi="fa-IR"/>
         </w:rPr>
       </w:pPr>
-      <w:bookmarkStart w:id="67" w:name="_Toc92895978"/>
-      <w:r>
-        <w:rPr>
-          <w:lang w:bidi="fa-IR"/>
-        </w:rPr>
-        <w:lastRenderedPageBreak/>
+      <w:bookmarkStart w:id="67" w:name="_Toc94089141"/>
+      <w:r>
+        <w:rPr>
+          <w:lang w:bidi="fa-IR"/>
+        </w:rPr>
         <w:t>8.2 What is the person saying in the pictures?</w:t>
       </w:r>
       <w:bookmarkEnd w:id="67"/>
@@ -10678,7 +13957,7 @@
           <w:lang w:bidi="fa-IR"/>
         </w:rPr>
       </w:pPr>
-      <w:bookmarkStart w:id="68" w:name="_Toc92895979"/>
+      <w:bookmarkStart w:id="68" w:name="_Toc94089142"/>
       <w:r>
         <w:rPr>
           <w:lang w:bidi="fa-IR"/>
@@ -10824,7 +14103,7 @@
           <w:lang w:bidi="fa-IR"/>
         </w:rPr>
       </w:pPr>
-      <w:bookmarkStart w:id="69" w:name="_Toc92895980"/>
+      <w:bookmarkStart w:id="69" w:name="_Toc94089143"/>
       <w:r>
         <w:rPr>
           <w:lang w:bidi="fa-IR"/>
@@ -10976,7 +14255,7 @@
           <w:lang w:bidi="fa-IR"/>
         </w:rPr>
       </w:pPr>
-      <w:bookmarkStart w:id="70" w:name="_Toc92895981"/>
+      <w:bookmarkStart w:id="70" w:name="_Toc94089144"/>
       <w:r>
         <w:rPr>
           <w:lang w:bidi="fa-IR"/>
@@ -11034,7 +14313,6 @@
         <w:rPr>
           <w:lang w:bidi="fa-IR"/>
         </w:rPr>
-        <w:lastRenderedPageBreak/>
         <w:t>B: Fine. A bit nervous. I’m taking my driving test today.</w:t>
       </w:r>
     </w:p>
@@ -11123,20 +14401,20 @@
           <w:lang w:bidi="fa-IR"/>
         </w:rPr>
       </w:pPr>
-      <w:bookmarkStart w:id="71" w:name="_Toc92895982"/>
+      <w:bookmarkStart w:id="71" w:name="_Toc94089145"/>
       <w:r>
         <w:rPr>
           <w:lang w:bidi="fa-IR"/>
         </w:rPr>
         <w:t xml:space="preserve">Unit 9: Conversations 2: Useful words and </w:t>
       </w:r>
+      <w:r>
+        <w:rPr>
+          <w:lang w:bidi="fa-IR"/>
+        </w:rPr>
+        <w:t>expressions</w:t>
+      </w:r>
       <w:bookmarkEnd w:id="71"/>
-      <w:r>
-        <w:rPr>
-          <w:lang w:bidi="fa-IR"/>
-        </w:rPr>
-        <w:t>expressions</w:t>
-      </w:r>
     </w:p>
     <w:p>
       <w:pPr>
@@ -11145,12 +14423,14 @@
           <w:lang w:bidi="fa-IR"/>
         </w:rPr>
       </w:pPr>
+      <w:bookmarkStart w:id="72" w:name="_Toc94089146"/>
       <w:r>
         <w:rPr>
           <w:lang w:bidi="fa-IR"/>
         </w:rPr>
         <w:t>A: Words</w:t>
       </w:r>
+      <w:bookmarkEnd w:id="72"/>
     </w:p>
     <w:tbl>
       <w:tblPr>
@@ -11565,12 +14845,14 @@
           <w:lang w:bidi="fa-IR"/>
         </w:rPr>
       </w:pPr>
+      <w:bookmarkStart w:id="73" w:name="_Toc94089147"/>
       <w:r>
         <w:rPr>
           <w:lang w:bidi="fa-IR"/>
         </w:rPr>
         <w:t>Error warning</w:t>
       </w:r>
+      <w:bookmarkEnd w:id="73"/>
     </w:p>
     <w:p>
       <w:pPr>
@@ -11592,12 +14874,14 @@
           <w:lang w:bidi="fa-IR"/>
         </w:rPr>
       </w:pPr>
+      <w:bookmarkStart w:id="74" w:name="_Toc94089148"/>
       <w:r>
         <w:rPr>
           <w:lang w:bidi="fa-IR"/>
         </w:rPr>
         <w:t>B: Expression</w:t>
       </w:r>
+      <w:bookmarkEnd w:id="74"/>
     </w:p>
     <w:p>
       <w:pPr>
@@ -11684,12 +14968,14 @@
           <w:lang w:bidi="fa-IR"/>
         </w:rPr>
       </w:pPr>
+      <w:bookmarkStart w:id="75" w:name="_Toc94089149"/>
       <w:r>
         <w:rPr>
           <w:lang w:bidi="fa-IR"/>
         </w:rPr>
         <w:t>Error warning</w:t>
       </w:r>
+      <w:bookmarkEnd w:id="75"/>
     </w:p>
     <w:p>
       <w:pPr>
@@ -11747,7 +15033,6 @@
         <w:rPr>
           <w:lang w:bidi="fa-IR"/>
         </w:rPr>
-        <w:lastRenderedPageBreak/>
         <w:t>B: Oh dear! Was your boss angry? (used when you are surprised or disappointed)</w:t>
       </w:r>
     </w:p>
@@ -11901,12 +15186,14 @@
           <w:lang w:bidi="fa-IR"/>
         </w:rPr>
       </w:pPr>
+      <w:bookmarkStart w:id="76" w:name="_Toc94089150"/>
       <w:r>
         <w:rPr>
           <w:lang w:bidi="fa-IR"/>
         </w:rPr>
         <w:t>Error Warning</w:t>
       </w:r>
+      <w:bookmarkEnd w:id="76"/>
     </w:p>
     <w:p>
       <w:pPr>
@@ -11928,12 +15215,14 @@
           <w:lang w:bidi="fa-IR"/>
         </w:rPr>
       </w:pPr>
+      <w:bookmarkStart w:id="77" w:name="_Toc94089151"/>
       <w:r>
         <w:rPr>
           <w:lang w:bidi="fa-IR"/>
         </w:rPr>
         <w:t>Exercises</w:t>
       </w:r>
+      <w:bookmarkEnd w:id="77"/>
     </w:p>
     <w:p>
       <w:pPr>
@@ -11942,12 +15231,14 @@
           <w:lang w:bidi="fa-IR"/>
         </w:rPr>
       </w:pPr>
+      <w:bookmarkStart w:id="78" w:name="_Toc94089152"/>
       <w:r>
         <w:rPr>
           <w:lang w:bidi="fa-IR"/>
         </w:rPr>
         <w:t>9.1 Choose a word from A opposite to complete the sentences.</w:t>
       </w:r>
+      <w:bookmarkEnd w:id="78"/>
     </w:p>
     <w:p>
       <w:pPr>
@@ -12034,12 +15325,14 @@
           <w:lang w:bidi="fa-IR"/>
         </w:rPr>
       </w:pPr>
+      <w:bookmarkStart w:id="79" w:name="_Toc94089153"/>
       <w:r>
         <w:rPr>
           <w:lang w:bidi="fa-IR"/>
         </w:rPr>
         <w:t>9.2 Choose the correct answer.</w:t>
       </w:r>
+      <w:bookmarkEnd w:id="79"/>
     </w:p>
     <w:p>
       <w:pPr>
@@ -12119,12 +15412,14 @@
           <w:lang w:bidi="fa-IR"/>
         </w:rPr>
       </w:pPr>
+      <w:bookmarkStart w:id="80" w:name="_Toc94089154"/>
       <w:r>
         <w:rPr>
           <w:lang w:bidi="fa-IR"/>
         </w:rPr>
         <w:t>9.3 Choose an expression from the box to fit these situations.</w:t>
       </w:r>
+      <w:bookmarkEnd w:id="80"/>
     </w:p>
     <w:p>
       <w:pPr>
@@ -12162,7 +15457,6 @@
         <w:rPr>
           <w:lang w:bidi="fa-IR"/>
         </w:rPr>
-        <w:lastRenderedPageBreak/>
         <w:t>3: What a pity!</w:t>
       </w:r>
     </w:p>
@@ -12212,12 +15506,14 @@
           <w:lang w:bidi="fa-IR"/>
         </w:rPr>
       </w:pPr>
+      <w:bookmarkStart w:id="81" w:name="_Toc94089155"/>
       <w:r>
         <w:rPr>
           <w:lang w:bidi="fa-IR"/>
         </w:rPr>
         <w:t>9.4 Correct the eight mistakes in the dialogue.</w:t>
       </w:r>
+      <w:bookmarkEnd w:id="81"/>
     </w:p>
     <w:p>
       <w:pPr>
@@ -12330,12 +15626,14 @@
           <w:lang w:bidi="fa-IR"/>
         </w:rPr>
       </w:pPr>
+      <w:bookmarkStart w:id="82" w:name="_Toc94089156"/>
       <w:r>
         <w:rPr>
           <w:lang w:bidi="fa-IR"/>
         </w:rPr>
         <w:t>Unit 10: Food and drink</w:t>
       </w:r>
+      <w:bookmarkEnd w:id="82"/>
     </w:p>
     <w:p>
       <w:pPr>
@@ -12344,12 +15642,14 @@
           <w:lang w:bidi="fa-IR"/>
         </w:rPr>
       </w:pPr>
+      <w:bookmarkStart w:id="83" w:name="_Toc94089157"/>
       <w:r>
         <w:rPr>
           <w:lang w:bidi="fa-IR"/>
         </w:rPr>
         <w:t>A: Every food</w:t>
       </w:r>
+      <w:bookmarkEnd w:id="83"/>
     </w:p>
     <w:p>
       <w:pPr>
@@ -12436,12 +15736,14 @@
           <w:lang w:bidi="fa-IR"/>
         </w:rPr>
       </w:pPr>
+      <w:bookmarkStart w:id="84" w:name="_Toc94089158"/>
       <w:r>
         <w:rPr>
           <w:lang w:bidi="fa-IR"/>
         </w:rPr>
         <w:t>Error Warning</w:t>
       </w:r>
+      <w:bookmarkEnd w:id="84"/>
     </w:p>
     <w:p>
       <w:pPr>
@@ -12463,12 +15765,14 @@
           <w:lang w:bidi="fa-IR"/>
         </w:rPr>
       </w:pPr>
+      <w:bookmarkStart w:id="85" w:name="_Toc94089159"/>
       <w:r>
         <w:rPr>
           <w:lang w:bidi="fa-IR"/>
         </w:rPr>
         <w:t>B: Fast food</w:t>
       </w:r>
+      <w:bookmarkEnd w:id="85"/>
     </w:p>
     <w:p>
       <w:pPr>
@@ -12503,12 +15807,14 @@
           <w:lang w:bidi="fa-IR"/>
         </w:rPr>
       </w:pPr>
+      <w:bookmarkStart w:id="86" w:name="_Toc94089160"/>
       <w:r>
         <w:rPr>
           <w:lang w:bidi="fa-IR"/>
         </w:rPr>
         <w:t>C: Fruit and vegetables</w:t>
       </w:r>
+      <w:bookmarkEnd w:id="86"/>
     </w:p>
     <w:p>
       <w:pPr>
@@ -12589,12 +15895,14 @@
           <w:lang w:bidi="fa-IR"/>
         </w:rPr>
       </w:pPr>
+      <w:bookmarkStart w:id="87" w:name="_Toc94089161"/>
       <w:r>
         <w:rPr>
           <w:lang w:bidi="fa-IR"/>
         </w:rPr>
         <w:t>Error warning</w:t>
       </w:r>
+      <w:bookmarkEnd w:id="87"/>
     </w:p>
     <w:p>
       <w:pPr>
@@ -12616,12 +15924,14 @@
           <w:lang w:bidi="fa-IR"/>
         </w:rPr>
       </w:pPr>
+      <w:bookmarkStart w:id="88" w:name="_Toc94089162"/>
       <w:r>
         <w:rPr>
           <w:lang w:bidi="fa-IR"/>
         </w:rPr>
         <w:t>D: Drinks</w:t>
       </w:r>
+      <w:bookmarkEnd w:id="88"/>
     </w:p>
     <w:p>
       <w:pPr>
@@ -12643,11 +15953,19 @@
           <w:lang w:bidi="fa-IR"/>
         </w:rPr>
       </w:pPr>
-      <w:r>
-        <w:rPr>
-          <w:lang w:bidi="fa-IR"/>
-        </w:rPr>
-        <w:t xml:space="preserve">Tip </w:t>
+      <w:bookmarkStart w:id="89" w:name="_Toc94089163"/>
+      <w:r>
+        <w:rPr>
+          <w:lang w:bidi="fa-IR"/>
+        </w:rPr>
+        <w:t>Tip</w:t>
+      </w:r>
+      <w:bookmarkEnd w:id="89"/>
+      <w:r>
+        <w:rPr>
+          <w:lang w:bidi="fa-IR"/>
+        </w:rPr>
+        <w:t xml:space="preserve"> </w:t>
       </w:r>
     </w:p>
     <w:p>
@@ -12690,12 +16008,14 @@
           <w:lang w:bidi="fa-IR"/>
         </w:rPr>
       </w:pPr>
+      <w:bookmarkStart w:id="90" w:name="_Toc94089164"/>
       <w:r>
         <w:rPr>
           <w:lang w:bidi="fa-IR"/>
         </w:rPr>
         <w:t>Exercises</w:t>
       </w:r>
+      <w:bookmarkEnd w:id="90"/>
     </w:p>
     <w:p>
       <w:pPr>
@@ -12704,12 +16024,14 @@
           <w:lang w:bidi="fa-IR"/>
         </w:rPr>
       </w:pPr>
+      <w:bookmarkStart w:id="91" w:name="_Toc94089165"/>
       <w:r>
         <w:rPr>
           <w:lang w:bidi="fa-IR"/>
         </w:rPr>
         <w:t>10.1 Complete the sentences. Use words from the opposite page.</w:t>
       </w:r>
+      <w:bookmarkEnd w:id="91"/>
     </w:p>
     <w:p>
       <w:pPr>
@@ -12796,12 +16118,14 @@
           <w:lang w:bidi="fa-IR"/>
         </w:rPr>
       </w:pPr>
+      <w:bookmarkStart w:id="92" w:name="_Toc94089166"/>
       <w:r>
         <w:rPr>
           <w:lang w:bidi="fa-IR"/>
         </w:rPr>
         <w:t>10.2 Put these words into two lists: fruit and vegetables.</w:t>
       </w:r>
+      <w:bookmarkEnd w:id="92"/>
     </w:p>
     <w:p>
       <w:pPr>
@@ -13087,12 +16411,14 @@
           <w:lang w:bidi="fa-IR"/>
         </w:rPr>
       </w:pPr>
+      <w:bookmarkStart w:id="93" w:name="_Toc94089167"/>
       <w:r>
         <w:rPr>
           <w:lang w:bidi="fa-IR"/>
         </w:rPr>
         <w:t>10.3 Write the names of these fruit and vegetables</w:t>
       </w:r>
+      <w:bookmarkEnd w:id="93"/>
     </w:p>
     <w:p>
       <w:pPr>
@@ -13169,7 +16495,6 @@
         <w:rPr>
           <w:lang w:bidi="fa-IR"/>
         </w:rPr>
-        <w:lastRenderedPageBreak/>
         <w:t>6: Tomatoes</w:t>
       </w:r>
     </w:p>
@@ -13180,12 +16505,14 @@
           <w:lang w:bidi="fa-IR"/>
         </w:rPr>
       </w:pPr>
+      <w:bookmarkStart w:id="94" w:name="_Toc94089168"/>
       <w:r>
         <w:rPr>
           <w:lang w:bidi="fa-IR"/>
         </w:rPr>
         <w:t>10.4 Here are the name of some drinks with the letters mixed up. What are they?</w:t>
       </w:r>
+      <w:bookmarkEnd w:id="94"/>
     </w:p>
     <w:p>
       <w:pPr>
@@ -13272,12 +16599,14 @@
           <w:lang w:bidi="fa-IR"/>
         </w:rPr>
       </w:pPr>
+      <w:bookmarkStart w:id="95" w:name="_Toc94089169"/>
       <w:r>
         <w:rPr>
           <w:lang w:bidi="fa-IR"/>
         </w:rPr>
         <w:t>10.5 Choose a, b, or c.</w:t>
       </w:r>
+      <w:bookmarkEnd w:id="95"/>
     </w:p>
     <w:p>
       <w:pPr>
@@ -13364,12 +16693,14 @@
           <w:lang w:bidi="fa-IR"/>
         </w:rPr>
       </w:pPr>
+      <w:bookmarkStart w:id="96" w:name="_Toc94089170"/>
       <w:r>
         <w:rPr>
           <w:lang w:bidi="fa-IR"/>
         </w:rPr>
         <w:t>10.6 What are your four favorite foods? And your three favorite drinks? Are they good for you? Use a dictionary to help you.</w:t>
       </w:r>
+      <w:bookmarkEnd w:id="96"/>
     </w:p>
     <w:p>
       <w:pPr>
@@ -13417,12 +16748,14 @@
           <w:lang w:bidi="fa-IR"/>
         </w:rPr>
       </w:pPr>
+      <w:bookmarkStart w:id="97" w:name="_Toc94089171"/>
       <w:r>
         <w:rPr>
           <w:lang w:bidi="fa-IR"/>
         </w:rPr>
         <w:t>Unit 11: In the kitchen</w:t>
       </w:r>
+      <w:bookmarkEnd w:id="97"/>
     </w:p>
     <w:p>
       <w:pPr>
@@ -13431,12 +16764,14 @@
           <w:lang w:bidi="fa-IR"/>
         </w:rPr>
       </w:pPr>
+      <w:bookmarkStart w:id="98" w:name="_Toc94089172"/>
       <w:r>
         <w:rPr>
           <w:lang w:bidi="fa-IR"/>
         </w:rPr>
         <w:t>A: What’s in the kitchen?</w:t>
       </w:r>
+      <w:bookmarkEnd w:id="98"/>
     </w:p>
     <w:p>
       <w:pPr>
@@ -13464,12 +16799,14 @@
           <w:lang w:bidi="fa-IR"/>
         </w:rPr>
       </w:pPr>
+      <w:bookmarkStart w:id="99" w:name="_Toc94089173"/>
       <w:r>
         <w:rPr>
           <w:lang w:bidi="fa-IR"/>
         </w:rPr>
         <w:t>B: Things we use in the kitchen</w:t>
       </w:r>
+      <w:bookmarkEnd w:id="99"/>
     </w:p>
     <w:p>
       <w:pPr>
@@ -13498,12 +16835,14 @@
           <w:lang w:bidi="fa-IR"/>
         </w:rPr>
       </w:pPr>
+      <w:bookmarkStart w:id="100" w:name="_Toc94089174"/>
       <w:r>
         <w:rPr>
           <w:lang w:bidi="fa-IR"/>
         </w:rPr>
         <w:t>C: Things we use for eating and drinking</w:t>
       </w:r>
+      <w:bookmarkEnd w:id="100"/>
     </w:p>
     <w:p>
       <w:pPr>
@@ -13525,12 +16864,14 @@
           <w:lang w:bidi="fa-IR"/>
         </w:rPr>
       </w:pPr>
+      <w:bookmarkStart w:id="101" w:name="_Toc94089175"/>
       <w:r>
         <w:rPr>
           <w:lang w:bidi="fa-IR"/>
         </w:rPr>
         <w:t>D: Expressions</w:t>
       </w:r>
+      <w:bookmarkEnd w:id="101"/>
     </w:p>
     <w:p>
       <w:pPr>
@@ -13568,7 +16909,6 @@
         <w:rPr>
           <w:lang w:bidi="fa-IR"/>
         </w:rPr>
-        <w:lastRenderedPageBreak/>
         <w:t>A: Can I help with the washing-up/ cooking?</w:t>
       </w:r>
     </w:p>
@@ -13618,12 +16958,14 @@
           <w:lang w:bidi="fa-IR"/>
         </w:rPr>
       </w:pPr>
+      <w:bookmarkStart w:id="102" w:name="_Toc94089176"/>
       <w:r>
         <w:rPr>
           <w:lang w:bidi="fa-IR"/>
         </w:rPr>
         <w:t>Tip</w:t>
       </w:r>
+      <w:bookmarkEnd w:id="102"/>
     </w:p>
     <w:p>
       <w:pPr>
@@ -13645,12 +16987,14 @@
           <w:lang w:bidi="fa-IR"/>
         </w:rPr>
       </w:pPr>
+      <w:bookmarkStart w:id="103" w:name="_Toc94089177"/>
       <w:r>
         <w:rPr>
           <w:lang w:bidi="fa-IR"/>
         </w:rPr>
         <w:t>Exercises</w:t>
       </w:r>
+      <w:bookmarkEnd w:id="103"/>
     </w:p>
     <w:p>
       <w:pPr>
@@ -13659,12 +17003,14 @@
           <w:lang w:bidi="fa-IR"/>
         </w:rPr>
       </w:pPr>
+      <w:bookmarkStart w:id="104" w:name="_Toc94089178"/>
       <w:r>
         <w:rPr>
           <w:lang w:bidi="fa-IR"/>
         </w:rPr>
         <w:t>11.1 Tick yes or no. Write sentences for the wrong answers.</w:t>
       </w:r>
+      <w:bookmarkEnd w:id="104"/>
     </w:p>
     <w:tbl>
       <w:tblPr>
@@ -14197,12 +17543,14 @@
           <w:lang w:bidi="fa-IR"/>
         </w:rPr>
       </w:pPr>
+      <w:bookmarkStart w:id="105" w:name="_Toc94089179"/>
       <w:r>
         <w:rPr>
           <w:lang w:bidi="fa-IR"/>
         </w:rPr>
         <w:t>11.2 Make questions for these answers. Use words from the opposite page.</w:t>
       </w:r>
+      <w:bookmarkEnd w:id="105"/>
     </w:p>
     <w:p>
       <w:pPr>
@@ -14282,12 +17630,14 @@
           <w:lang w:bidi="fa-IR"/>
         </w:rPr>
       </w:pPr>
+      <w:bookmarkStart w:id="106" w:name="_Toc94089180"/>
       <w:r>
         <w:rPr>
           <w:lang w:bidi="fa-IR"/>
         </w:rPr>
         <w:t>11.3 What do you need?</w:t>
       </w:r>
+      <w:bookmarkEnd w:id="106"/>
     </w:p>
     <w:p>
       <w:pPr>
@@ -14407,22 +17757,1048 @@
     </w:p>
     <w:p>
       <w:pPr>
-        <w:rPr>
-          <w:lang w:bidi="fa-IR"/>
-        </w:rPr>
-      </w:pPr>
-      <w:r>
-        <w:rPr>
-          <w:lang w:bidi="fa-IR"/>
-        </w:rPr>
-        <w:t>29-134</w:t>
-      </w:r>
+        <w:pStyle w:val="Heading2"/>
+        <w:rPr>
+          <w:lang w:bidi="fa-IR"/>
+        </w:rPr>
+      </w:pPr>
+      <w:bookmarkStart w:id="107" w:name="_Toc94089181"/>
+      <w:r>
+        <w:rPr>
+          <w:lang w:bidi="fa-IR"/>
+        </w:rPr>
+        <w:t>11.4 Look at the picture. Answer the questions</w:t>
+      </w:r>
+      <w:bookmarkEnd w:id="107"/>
+    </w:p>
+    <w:p>
+      <w:pPr>
+        <w:rPr>
+          <w:lang w:bidi="fa-IR"/>
+        </w:rPr>
+      </w:pPr>
+      <w:r>
+        <w:rPr>
+          <w:lang w:bidi="fa-IR"/>
+        </w:rPr>
+        <w:t>1: What’s on the cooker? A saucepan.</w:t>
+      </w:r>
+    </w:p>
+    <w:p>
+      <w:pPr>
+        <w:rPr>
+          <w:lang w:bidi="fa-IR"/>
+        </w:rPr>
+      </w:pPr>
+      <w:r>
+        <w:rPr>
+          <w:lang w:bidi="fa-IR"/>
+        </w:rPr>
+        <w:t>2: What’s on the shelf? A frying pan and a glass.</w:t>
+      </w:r>
+    </w:p>
+    <w:p>
+      <w:pPr>
+        <w:rPr>
+          <w:lang w:bidi="fa-IR"/>
+        </w:rPr>
+      </w:pPr>
+      <w:r>
+        <w:rPr>
+          <w:lang w:bidi="fa-IR"/>
+        </w:rPr>
+        <w:t>3: What’s in the cupboard under the shelf? A teapot and a tea towel (or cloth).</w:t>
+      </w:r>
+    </w:p>
+    <w:p>
+      <w:pPr>
+        <w:rPr>
+          <w:lang w:bidi="fa-IR"/>
+        </w:rPr>
+      </w:pPr>
+      <w:r>
+        <w:rPr>
+          <w:lang w:bidi="fa-IR"/>
+        </w:rPr>
+        <w:t>4: Where’s the microwave? On the worktop next to the cooker.</w:t>
+      </w:r>
+    </w:p>
+    <w:p>
+      <w:pPr>
+        <w:rPr>
+          <w:lang w:bidi="fa-IR"/>
+        </w:rPr>
+      </w:pPr>
+      <w:r>
+        <w:rPr>
+          <w:lang w:bidi="fa-IR"/>
+        </w:rPr>
+        <w:t>5: what’s next to the sink? A kitchen rolls.</w:t>
+      </w:r>
+    </w:p>
+    <w:p>
+      <w:pPr>
+        <w:rPr>
+          <w:lang w:bidi="fa-IR"/>
+        </w:rPr>
+      </w:pPr>
+      <w:r>
+        <w:rPr>
+          <w:lang w:bidi="fa-IR"/>
+        </w:rPr>
+        <w:t>6: what’s under the sink? (a cupboard with) a bin and a cloth.</w:t>
+      </w:r>
+    </w:p>
+    <w:p>
+      <w:pPr>
+        <w:pStyle w:val="Heading1"/>
+        <w:rPr>
+          <w:lang w:bidi="fa-IR"/>
+        </w:rPr>
+      </w:pPr>
+      <w:bookmarkStart w:id="108" w:name="_Toc94089182"/>
+      <w:r>
+        <w:rPr>
+          <w:lang w:bidi="fa-IR"/>
+        </w:rPr>
+        <w:t>Unit 12: in the bedroom and bathroom</w:t>
+      </w:r>
+      <w:bookmarkEnd w:id="108"/>
+    </w:p>
+    <w:p>
+      <w:pPr>
+        <w:pStyle w:val="Heading2"/>
+        <w:rPr>
+          <w:lang w:bidi="fa-IR"/>
+        </w:rPr>
+      </w:pPr>
+      <w:bookmarkStart w:id="109" w:name="_Toc94089183"/>
+      <w:r>
+        <w:rPr>
+          <w:lang w:bidi="fa-IR"/>
+        </w:rPr>
+        <w:t>A: bedroom</w:t>
+      </w:r>
+      <w:bookmarkEnd w:id="109"/>
+    </w:p>
+    <w:p>
+      <w:pPr>
+        <w:rPr>
+          <w:lang w:bidi="fa-IR"/>
+        </w:rPr>
+      </w:pPr>
+      <w:r>
+        <w:rPr>
+          <w:lang w:bidi="fa-IR"/>
+        </w:rPr>
+        <w:t>Bed | bedside lamp | hairbrush | comb | alarm clock | mirror | dressing table | chest of drawers | beside table | wardrobe | pyjamas</w:t>
+      </w:r>
+    </w:p>
+    <w:p>
+      <w:pPr>
+        <w:pStyle w:val="Heading2"/>
+        <w:rPr>
+          <w:lang w:bidi="fa-IR"/>
+        </w:rPr>
+      </w:pPr>
+      <w:bookmarkStart w:id="110" w:name="_Toc94089184"/>
+      <w:r>
+        <w:rPr>
+          <w:lang w:bidi="fa-IR"/>
+        </w:rPr>
+        <w:t>B: bathroom</w:t>
+      </w:r>
+      <w:bookmarkEnd w:id="110"/>
+    </w:p>
+    <w:p>
+      <w:pPr>
+        <w:rPr>
+          <w:lang w:bidi="fa-IR"/>
+        </w:rPr>
+      </w:pPr>
+      <w:r>
+        <w:rPr>
+          <w:lang w:bidi="fa-IR"/>
+        </w:rPr>
+        <w:t xml:space="preserve">Soap | toothpaste | toothbrush | shelf | basin | shower | shampoo | shower gel | razor | toilet | towel </w:t>
+      </w:r>
+    </w:p>
+    <w:p>
+      <w:pPr>
+        <w:pStyle w:val="Heading2"/>
+        <w:rPr>
+          <w:lang w:bidi="fa-IR"/>
+        </w:rPr>
+      </w:pPr>
+      <w:bookmarkStart w:id="111" w:name="_Toc94089185"/>
+      <w:r>
+        <w:rPr>
+          <w:lang w:bidi="fa-IR"/>
+        </w:rPr>
+        <w:t>C: Joanna’s routine</w:t>
+      </w:r>
+      <w:bookmarkEnd w:id="111"/>
+    </w:p>
+    <w:p>
+      <w:pPr>
+        <w:rPr>
+          <w:lang w:bidi="fa-IR"/>
+        </w:rPr>
+      </w:pPr>
+      <w:r>
+        <w:rPr>
+          <w:lang w:bidi="fa-IR"/>
+        </w:rPr>
+        <w:t>Joanna goes to bed at 11 o’clock. She goes upstairs to her bedroom.</w:t>
+      </w:r>
+    </w:p>
+    <w:p>
+      <w:pPr>
+        <w:rPr>
+          <w:lang w:bidi="fa-IR"/>
+        </w:rPr>
+      </w:pPr>
+      <w:r>
+        <w:rPr>
+          <w:lang w:bidi="fa-IR"/>
+        </w:rPr>
+        <w:t>She get undressed and gets into bed.</w:t>
+      </w:r>
+    </w:p>
+    <w:p>
+      <w:pPr>
+        <w:rPr>
+          <w:lang w:bidi="fa-IR"/>
+        </w:rPr>
+      </w:pPr>
+      <w:r>
+        <w:rPr>
+          <w:lang w:bidi="fa-IR"/>
+        </w:rPr>
+        <w:t>She read for a bit.</w:t>
+      </w:r>
+    </w:p>
+    <w:p>
+      <w:pPr>
+        <w:rPr>
+          <w:lang w:bidi="fa-IR"/>
+        </w:rPr>
+      </w:pPr>
+      <w:r>
+        <w:rPr>
+          <w:lang w:bidi="fa-IR"/>
+        </w:rPr>
+        <w:t>She turns off the light and falls asleep.</w:t>
+      </w:r>
+    </w:p>
+    <w:p>
+      <w:pPr>
+        <w:rPr>
+          <w:lang w:bidi="fa-IR"/>
+        </w:rPr>
+      </w:pPr>
+      <w:r>
+        <w:rPr>
+          <w:lang w:bidi="fa-IR"/>
+        </w:rPr>
+        <w:t>She wakes up when her alarm clock rings.</w:t>
+      </w:r>
+    </w:p>
+    <w:p>
+      <w:pPr>
+        <w:rPr>
+          <w:lang w:bidi="fa-IR"/>
+        </w:rPr>
+      </w:pPr>
+      <w:r>
+        <w:rPr>
+          <w:lang w:bidi="fa-IR"/>
+        </w:rPr>
+        <w:t>She gets up.</w:t>
+      </w:r>
+    </w:p>
+    <w:p>
+      <w:pPr>
+        <w:rPr>
+          <w:lang w:bidi="fa-IR"/>
+        </w:rPr>
+      </w:pPr>
+      <w:r>
+        <w:rPr>
+          <w:lang w:bidi="fa-IR"/>
+        </w:rPr>
+        <w:t>She has a shower</w:t>
+      </w:r>
+    </w:p>
+    <w:p>
+      <w:pPr>
+        <w:rPr>
+          <w:lang w:bidi="fa-IR"/>
+        </w:rPr>
+      </w:pPr>
+      <w:r>
+        <w:rPr>
+          <w:lang w:bidi="fa-IR"/>
+        </w:rPr>
+        <w:t>Cleans her teeth and get dressed.</w:t>
+      </w:r>
+    </w:p>
+    <w:p>
+      <w:pPr>
+        <w:rPr>
+          <w:lang w:bidi="fa-IR"/>
+        </w:rPr>
+      </w:pPr>
+      <w:r>
+        <w:rPr>
+          <w:lang w:bidi="fa-IR"/>
+        </w:rPr>
+        <w:t>She goes downstairs to the kitchen for breakfast.</w:t>
+      </w:r>
+    </w:p>
+    <w:p>
+      <w:pPr>
+        <w:pStyle w:val="Heading2"/>
+        <w:rPr>
+          <w:lang w:bidi="fa-IR"/>
+        </w:rPr>
+      </w:pPr>
+      <w:bookmarkStart w:id="112" w:name="_Toc94089186"/>
+      <w:r>
+        <w:rPr>
+          <w:lang w:bidi="fa-IR"/>
+        </w:rPr>
+        <w:t>Exercises</w:t>
+      </w:r>
+      <w:bookmarkEnd w:id="112"/>
+    </w:p>
+    <w:p>
+      <w:pPr>
+        <w:pStyle w:val="Heading2"/>
+        <w:rPr>
+          <w:lang w:bidi="fa-IR"/>
+        </w:rPr>
+      </w:pPr>
+      <w:bookmarkStart w:id="113" w:name="_Toc94089187"/>
+      <w:r>
+        <w:rPr>
+          <w:lang w:bidi="fa-IR"/>
+        </w:rPr>
+        <w:t>12.1 Look at the picture. Write the words next to the numbers.</w:t>
+      </w:r>
+      <w:bookmarkEnd w:id="113"/>
+    </w:p>
+    <w:p>
+      <w:pPr>
+        <w:rPr>
+          <w:lang w:bidi="fa-IR"/>
+        </w:rPr>
+      </w:pPr>
+      <w:r>
+        <w:rPr>
+          <w:lang w:bidi="fa-IR"/>
+        </w:rPr>
+        <w:t>1: Pyjamas</w:t>
+      </w:r>
+    </w:p>
+    <w:p>
+      <w:pPr>
+        <w:rPr>
+          <w:lang w:bidi="fa-IR"/>
+        </w:rPr>
+      </w:pPr>
+      <w:r>
+        <w:rPr>
+          <w:lang w:bidi="fa-IR"/>
+        </w:rPr>
+        <w:t>2: Wardrobe</w:t>
+      </w:r>
+    </w:p>
+    <w:p>
+      <w:pPr>
+        <w:rPr>
+          <w:lang w:bidi="fa-IR"/>
+        </w:rPr>
+      </w:pPr>
+      <w:r>
+        <w:rPr>
+          <w:lang w:bidi="fa-IR"/>
+        </w:rPr>
+        <w:t>3: chest of drawers</w:t>
+      </w:r>
+    </w:p>
+    <w:p>
+      <w:pPr>
+        <w:rPr>
+          <w:lang w:bidi="fa-IR"/>
+        </w:rPr>
+      </w:pPr>
+      <w:r>
+        <w:rPr>
+          <w:lang w:bidi="fa-IR"/>
+        </w:rPr>
+        <w:t>4: mirror</w:t>
+      </w:r>
+    </w:p>
+    <w:p>
+      <w:pPr>
+        <w:rPr>
+          <w:lang w:bidi="fa-IR"/>
+        </w:rPr>
+      </w:pPr>
+      <w:r>
+        <w:rPr>
+          <w:lang w:bidi="fa-IR"/>
+        </w:rPr>
+        <w:t xml:space="preserve">5: hairbrush </w:t>
+      </w:r>
+    </w:p>
+    <w:p>
+      <w:pPr>
+        <w:rPr>
+          <w:lang w:bidi="fa-IR"/>
+        </w:rPr>
+      </w:pPr>
+      <w:r>
+        <w:rPr>
+          <w:lang w:bidi="fa-IR"/>
+        </w:rPr>
+        <w:t>6: comb</w:t>
+      </w:r>
+    </w:p>
+    <w:p>
+      <w:pPr>
+        <w:rPr>
+          <w:lang w:bidi="fa-IR"/>
+        </w:rPr>
+      </w:pPr>
+      <w:r>
+        <w:rPr>
+          <w:lang w:bidi="fa-IR"/>
+        </w:rPr>
+        <w:t>7: bed</w:t>
+      </w:r>
+    </w:p>
+    <w:p>
+      <w:pPr>
+        <w:rPr>
+          <w:lang w:bidi="fa-IR"/>
+        </w:rPr>
+      </w:pPr>
+      <w:r>
+        <w:rPr>
+          <w:lang w:bidi="fa-IR"/>
+        </w:rPr>
+        <w:t xml:space="preserve">8: alarm clock </w:t>
+      </w:r>
+    </w:p>
+    <w:p>
+      <w:pPr>
+        <w:rPr>
+          <w:lang w:bidi="fa-IR"/>
+        </w:rPr>
+      </w:pPr>
+      <w:r>
+        <w:rPr>
+          <w:lang w:bidi="fa-IR"/>
+        </w:rPr>
+        <w:t>9: bedside lamp</w:t>
+      </w:r>
+    </w:p>
+    <w:p>
+      <w:pPr>
+        <w:rPr>
+          <w:lang w:bidi="fa-IR"/>
+        </w:rPr>
+      </w:pPr>
+      <w:r>
+        <w:rPr>
+          <w:lang w:bidi="fa-IR"/>
+        </w:rPr>
+        <w:t>10: bedside table</w:t>
+      </w:r>
+    </w:p>
+    <w:p>
+      <w:pPr>
+        <w:pStyle w:val="Heading2"/>
+        <w:rPr>
+          <w:lang w:bidi="fa-IR"/>
+        </w:rPr>
+      </w:pPr>
+      <w:bookmarkStart w:id="114" w:name="_Toc94089188"/>
+      <w:r>
+        <w:rPr>
+          <w:lang w:bidi="fa-IR"/>
+        </w:rPr>
+        <w:t>12.2 write down five more things that you need to take with you if you go to stay with a friend for one night.</w:t>
+      </w:r>
+      <w:bookmarkEnd w:id="114"/>
+    </w:p>
+    <w:p>
+      <w:pPr>
+        <w:rPr>
+          <w:lang w:bidi="fa-IR"/>
+        </w:rPr>
+      </w:pPr>
+      <w:r>
+        <w:rPr>
+          <w:lang w:bidi="fa-IR"/>
+        </w:rPr>
+        <w:t>1: Toothbrush</w:t>
+      </w:r>
+    </w:p>
+    <w:p>
+      <w:pPr>
+        <w:rPr>
+          <w:lang w:bidi="fa-IR"/>
+        </w:rPr>
+      </w:pPr>
+      <w:r>
+        <w:rPr>
+          <w:lang w:bidi="fa-IR"/>
+        </w:rPr>
+        <w:t>2: Toothpaste</w:t>
+      </w:r>
+    </w:p>
+    <w:p>
+      <w:pPr>
+        <w:rPr>
+          <w:lang w:bidi="fa-IR"/>
+        </w:rPr>
+      </w:pPr>
+      <w:r>
+        <w:rPr>
+          <w:lang w:bidi="fa-IR"/>
+        </w:rPr>
+        <w:t>3: hairbrush</w:t>
+      </w:r>
+    </w:p>
+    <w:p>
+      <w:pPr>
+        <w:rPr>
+          <w:lang w:bidi="fa-IR"/>
+        </w:rPr>
+      </w:pPr>
+      <w:r>
+        <w:rPr>
+          <w:lang w:bidi="fa-IR"/>
+        </w:rPr>
+        <w:t>4: Comb</w:t>
+      </w:r>
+    </w:p>
+    <w:p>
+      <w:pPr>
+        <w:rPr>
+          <w:lang w:bidi="fa-IR"/>
+        </w:rPr>
+      </w:pPr>
+      <w:r>
+        <w:rPr>
+          <w:lang w:bidi="fa-IR"/>
+        </w:rPr>
+        <w:t>5: Pyjamas</w:t>
+      </w:r>
+    </w:p>
+    <w:p>
+      <w:pPr>
+        <w:rPr>
+          <w:lang w:bidi="fa-IR"/>
+        </w:rPr>
+      </w:pPr>
+      <w:r>
+        <w:rPr>
+          <w:lang w:bidi="fa-IR"/>
+        </w:rPr>
+        <w:t>6: Shower gel</w:t>
+      </w:r>
+    </w:p>
+    <w:p>
+      <w:pPr>
+        <w:pStyle w:val="Heading2"/>
+        <w:rPr>
+          <w:lang w:bidi="fa-IR"/>
+        </w:rPr>
+      </w:pPr>
+      <w:bookmarkStart w:id="115" w:name="_Toc94089189"/>
+      <w:r>
+        <w:rPr>
+          <w:lang w:bidi="fa-IR"/>
+        </w:rPr>
+        <w:t xml:space="preserve">12.3 </w:t>
+      </w:r>
+      <w:r>
+        <w:rPr>
+          <w:lang w:bidi="fa-IR"/>
+        </w:rPr>
+        <w:t>Look at the pictures. Describe what the people are doing.</w:t>
+      </w:r>
+      <w:bookmarkEnd w:id="115"/>
+    </w:p>
+    <w:p>
+      <w:pPr>
+        <w:rPr>
+          <w:lang w:bidi="fa-IR"/>
+        </w:rPr>
+      </w:pPr>
+      <w:r>
+        <w:rPr>
+          <w:lang w:bidi="fa-IR"/>
+        </w:rPr>
+        <w:t>1: Anna is cleaning her teeth.</w:t>
+      </w:r>
+    </w:p>
+    <w:p>
+      <w:pPr>
+        <w:rPr>
+          <w:lang w:bidi="fa-IR"/>
+        </w:rPr>
+      </w:pPr>
+      <w:r>
+        <w:rPr>
+          <w:lang w:bidi="fa-IR"/>
+        </w:rPr>
+        <w:t xml:space="preserve">2: Selim and Umit are washing </w:t>
+      </w:r>
+    </w:p>
+    <w:p>
+      <w:pPr>
+        <w:rPr>
+          <w:lang w:bidi="fa-IR"/>
+        </w:rPr>
+      </w:pPr>
+      <w:r>
+        <w:rPr>
+          <w:lang w:bidi="fa-IR"/>
+        </w:rPr>
+        <w:t>3: Mrs Park is going downstairs.</w:t>
+      </w:r>
+    </w:p>
+    <w:p>
+      <w:pPr>
+        <w:rPr>
+          <w:lang w:bidi="fa-IR"/>
+        </w:rPr>
+      </w:pPr>
+      <w:r>
+        <w:rPr>
+          <w:lang w:bidi="fa-IR"/>
+        </w:rPr>
+        <w:t>4: Mr Park is having a bath.</w:t>
+      </w:r>
+    </w:p>
+    <w:p>
+      <w:pPr>
+        <w:rPr>
+          <w:lang w:bidi="fa-IR"/>
+        </w:rPr>
+      </w:pPr>
+      <w:r>
+        <w:rPr>
+          <w:lang w:bidi="fa-IR"/>
+        </w:rPr>
+        <w:t>5: Jaime is getting dressed.</w:t>
+      </w:r>
+    </w:p>
+    <w:p>
+      <w:pPr>
+        <w:rPr>
+          <w:lang w:bidi="fa-IR"/>
+        </w:rPr>
+      </w:pPr>
+      <w:r>
+        <w:rPr>
+          <w:lang w:bidi="fa-IR"/>
+        </w:rPr>
+        <w:t>6: Lee is turning off the light.</w:t>
+      </w:r>
+    </w:p>
+    <w:p>
+      <w:pPr>
+        <w:pStyle w:val="Heading2"/>
+        <w:rPr>
+          <w:lang w:bidi="fa-IR"/>
+        </w:rPr>
+      </w:pPr>
+      <w:bookmarkStart w:id="116" w:name="_Toc94089190"/>
+      <w:r>
+        <w:rPr>
+          <w:lang w:bidi="fa-IR"/>
+        </w:rPr>
+        <w:t>12.4 What is in your bathroom? Write the things down. Use a dictionary to help you.</w:t>
+      </w:r>
+      <w:bookmarkEnd w:id="116"/>
       <w:r>
         <w:rPr>
           <w:lang w:bidi="fa-IR"/>
         </w:rPr>
         <w:t xml:space="preserve"> </w:t>
       </w:r>
+    </w:p>
+    <w:p>
+      <w:pPr>
+        <w:rPr>
+          <w:lang w:bidi="fa-IR"/>
+        </w:rPr>
+      </w:pPr>
+      <w:r>
+        <w:rPr>
+          <w:lang w:bidi="fa-IR"/>
+        </w:rPr>
+        <w:t>1: Bath</w:t>
+      </w:r>
+    </w:p>
+    <w:p>
+      <w:pPr>
+        <w:rPr>
+          <w:lang w:bidi="fa-IR"/>
+        </w:rPr>
+      </w:pPr>
+      <w:r>
+        <w:rPr>
+          <w:lang w:bidi="fa-IR"/>
+        </w:rPr>
+        <w:t>2: Shower</w:t>
+      </w:r>
+    </w:p>
+    <w:p>
+      <w:pPr>
+        <w:rPr>
+          <w:lang w:bidi="fa-IR"/>
+        </w:rPr>
+      </w:pPr>
+      <w:r>
+        <w:rPr>
+          <w:lang w:bidi="fa-IR"/>
+        </w:rPr>
+        <w:t xml:space="preserve">3: Toilet </w:t>
+      </w:r>
+    </w:p>
+    <w:p>
+      <w:pPr>
+        <w:rPr>
+          <w:lang w:bidi="fa-IR"/>
+        </w:rPr>
+      </w:pPr>
+      <w:r>
+        <w:rPr>
+          <w:lang w:bidi="fa-IR"/>
+        </w:rPr>
+        <w:t xml:space="preserve">4: Basin </w:t>
+      </w:r>
+    </w:p>
+    <w:p>
+      <w:pPr>
+        <w:rPr>
+          <w:lang w:bidi="fa-IR"/>
+        </w:rPr>
+      </w:pPr>
+      <w:r>
+        <w:rPr>
+          <w:lang w:bidi="fa-IR"/>
+        </w:rPr>
+        <w:t>5: Soap</w:t>
+      </w:r>
+    </w:p>
+    <w:p>
+      <w:pPr>
+        <w:rPr>
+          <w:lang w:bidi="fa-IR"/>
+        </w:rPr>
+      </w:pPr>
+      <w:r>
+        <w:rPr>
+          <w:lang w:bidi="fa-IR"/>
+        </w:rPr>
+        <w:t xml:space="preserve">6: Shower gel </w:t>
+      </w:r>
+    </w:p>
+    <w:p>
+      <w:pPr>
+        <w:rPr>
+          <w:lang w:bidi="fa-IR"/>
+        </w:rPr>
+      </w:pPr>
+      <w:r>
+        <w:rPr>
+          <w:lang w:bidi="fa-IR"/>
+        </w:rPr>
+        <w:t>7: Shampoo</w:t>
+      </w:r>
+    </w:p>
+    <w:p>
+      <w:pPr>
+        <w:rPr>
+          <w:lang w:bidi="fa-IR"/>
+        </w:rPr>
+      </w:pPr>
+      <w:r>
+        <w:rPr>
+          <w:lang w:bidi="fa-IR"/>
+        </w:rPr>
+        <w:t xml:space="preserve">8: </w:t>
+      </w:r>
+      <w:r>
+        <w:rPr>
+          <w:lang w:bidi="fa-IR"/>
+        </w:rPr>
+        <w:t xml:space="preserve">Toothbrush </w:t>
+      </w:r>
+    </w:p>
+    <w:p>
+      <w:pPr>
+        <w:rPr>
+          <w:lang w:bidi="fa-IR"/>
+        </w:rPr>
+      </w:pPr>
+      <w:r>
+        <w:rPr>
+          <w:lang w:bidi="fa-IR"/>
+        </w:rPr>
+        <w:t xml:space="preserve">9: Toothpaste </w:t>
+      </w:r>
+    </w:p>
+    <w:p>
+      <w:pPr>
+        <w:rPr>
+          <w:lang w:bidi="fa-IR"/>
+        </w:rPr>
+      </w:pPr>
+      <w:r>
+        <w:rPr>
+          <w:lang w:bidi="fa-IR"/>
+        </w:rPr>
+        <w:t xml:space="preserve">10: Hairbrush </w:t>
+      </w:r>
+    </w:p>
+    <w:p>
+      <w:pPr>
+        <w:rPr>
+          <w:lang w:bidi="fa-IR"/>
+        </w:rPr>
+      </w:pPr>
+      <w:r>
+        <w:rPr>
+          <w:lang w:bidi="fa-IR"/>
+        </w:rPr>
+        <w:t>11: Comb</w:t>
+      </w:r>
+    </w:p>
+    <w:p>
+      <w:pPr>
+        <w:rPr>
+          <w:lang w:bidi="fa-IR"/>
+        </w:rPr>
+      </w:pPr>
+      <w:r>
+        <w:rPr>
+          <w:lang w:bidi="fa-IR"/>
+        </w:rPr>
+        <w:t xml:space="preserve">12: Razor </w:t>
+      </w:r>
+    </w:p>
+    <w:p>
+      <w:pPr>
+        <w:rPr>
+          <w:lang w:bidi="fa-IR"/>
+        </w:rPr>
+      </w:pPr>
+      <w:r>
+        <w:rPr>
+          <w:lang w:bidi="fa-IR"/>
+        </w:rPr>
+        <w:t xml:space="preserve">13: Mirror </w:t>
+      </w:r>
+    </w:p>
+    <w:p>
+      <w:pPr>
+        <w:rPr>
+          <w:lang w:bidi="fa-IR"/>
+        </w:rPr>
+      </w:pPr>
+      <w:r>
+        <w:rPr>
+          <w:lang w:bidi="fa-IR"/>
+        </w:rPr>
+        <w:t xml:space="preserve">14: Bathroom cupboard </w:t>
+      </w:r>
+    </w:p>
+    <w:p>
+      <w:pPr>
+        <w:rPr>
+          <w:lang w:bidi="fa-IR"/>
+        </w:rPr>
+      </w:pPr>
+      <w:r>
+        <w:rPr>
+          <w:lang w:bidi="fa-IR"/>
+        </w:rPr>
+        <w:t>15: Shelf</w:t>
+      </w:r>
+    </w:p>
+    <w:p>
+      <w:pPr>
+        <w:pStyle w:val="Heading2"/>
+        <w:rPr>
+          <w:lang w:bidi="fa-IR"/>
+        </w:rPr>
+      </w:pPr>
+      <w:bookmarkStart w:id="117" w:name="_Toc94089191"/>
+      <w:r>
+        <w:rPr>
+          <w:lang w:bidi="fa-IR"/>
+        </w:rPr>
+        <w:t>12.5 Are these sentences true about your bedroom? If not, change them to make them true.</w:t>
+      </w:r>
+      <w:bookmarkEnd w:id="117"/>
+    </w:p>
+    <w:p>
+      <w:pPr>
+        <w:rPr>
+          <w:lang w:bidi="fa-IR"/>
+        </w:rPr>
+      </w:pPr>
+      <w:r>
+        <w:rPr>
+          <w:lang w:bidi="fa-IR"/>
+        </w:rPr>
+        <w:t>1: My bedroom is not upstairs. I live in a falt.</w:t>
+      </w:r>
+    </w:p>
+    <w:p>
+      <w:pPr>
+        <w:rPr>
+          <w:lang w:bidi="fa-IR"/>
+        </w:rPr>
+      </w:pPr>
+      <w:r>
+        <w:rPr>
+          <w:lang w:bidi="fa-IR"/>
+        </w:rPr>
+        <w:t>2: My bedroom gas tow windows.</w:t>
+      </w:r>
+    </w:p>
+    <w:p>
+      <w:pPr>
+        <w:rPr>
+          <w:lang w:bidi="fa-IR"/>
+        </w:rPr>
+      </w:pPr>
+      <w:r>
+        <w:rPr>
+          <w:lang w:bidi="fa-IR"/>
+        </w:rPr>
+        <w:t>3: In my bedroom there is a small bed.</w:t>
+      </w:r>
+    </w:p>
+    <w:p>
+      <w:pPr>
+        <w:rPr>
+          <w:lang w:bidi="fa-IR"/>
+        </w:rPr>
+      </w:pPr>
+      <w:r>
+        <w:rPr>
+          <w:lang w:bidi="fa-IR"/>
+        </w:rPr>
+        <w:t>4: There is one wardrobe on the right of the room</w:t>
+      </w:r>
+    </w:p>
+    <w:p>
+      <w:pPr>
+        <w:rPr>
+          <w:lang w:bidi="fa-IR"/>
+        </w:rPr>
+      </w:pPr>
+      <w:r>
+        <w:rPr>
+          <w:lang w:bidi="fa-IR"/>
+        </w:rPr>
+        <w:t>5: I have a small beside table.</w:t>
+      </w:r>
+    </w:p>
+    <w:p>
+      <w:pPr>
+        <w:rPr>
+          <w:lang w:bidi="fa-IR"/>
+        </w:rPr>
+      </w:pPr>
+      <w:r>
+        <w:rPr>
+          <w:lang w:bidi="fa-IR"/>
+        </w:rPr>
+        <w:t>6: I’ve got a lamp and some books, a radio and an alarm clock on my bedside table.</w:t>
+      </w:r>
+    </w:p>
+    <w:p>
+      <w:pPr>
+        <w:rPr>
+          <w:lang w:bidi="fa-IR"/>
+        </w:rPr>
+      </w:pPr>
+      <w:r>
+        <w:rPr>
+          <w:lang w:bidi="fa-IR"/>
+        </w:rPr>
+        <w:t>7: The is a chest of drawers next to the wardrobe.</w:t>
+      </w:r>
+    </w:p>
+    <w:p>
+      <w:pPr>
+        <w:rPr>
+          <w:lang w:bidi="fa-IR"/>
+        </w:rPr>
+      </w:pPr>
+      <w:r>
+        <w:rPr>
+          <w:lang w:bidi="fa-IR"/>
+        </w:rPr>
+        <w:t>8: I have got a dressing table.</w:t>
+      </w:r>
+    </w:p>
+    <w:p>
+      <w:pPr>
+        <w:pStyle w:val="Heading2"/>
+        <w:rPr>
+          <w:lang w:bidi="fa-IR"/>
+        </w:rPr>
+      </w:pPr>
+      <w:bookmarkStart w:id="118" w:name="_Toc94089192"/>
+      <w:r>
+        <w:rPr>
+          <w:lang w:bidi="fa-IR"/>
+        </w:rPr>
+        <w:t>12.6 Complete this paragraph about your night-time and morning routine.</w:t>
+      </w:r>
+      <w:bookmarkEnd w:id="118"/>
+    </w:p>
+    <w:p>
+      <w:pPr>
+        <w:rPr>
+          <w:lang w:bidi="fa-IR"/>
+        </w:rPr>
+      </w:pPr>
+      <w:r>
+        <w:rPr>
+          <w:lang w:bidi="fa-IR"/>
+        </w:rPr>
+        <w:t>I usually go to bet at 10:30. I get undressed and get into bed. I usually read for a bit. I turn off the light and fall asleep.  I wake up when my alarm clock rings. I get up. I have a shower, clean my teeth and get dressed. I go to the kitchen for breakfast.</w:t>
+      </w:r>
+    </w:p>
+    <w:p>
+      <w:pPr>
+        <w:rPr>
+          <w:rFonts w:hint="cs"/>
+          <w:rtl/>
+          <w:lang w:bidi="fa-IR"/>
+        </w:rPr>
+      </w:pPr>
+    </w:p>
+    <w:p>
+      <w:pPr>
+        <w:rPr>
+          <w:lang w:bidi="fa-IR"/>
+        </w:rPr>
+      </w:pPr>
     </w:p>
     <w:p>
       <w:pPr>
@@ -17463,6 +21839,7 @@
     <w:lsdException w:name="HTML Sample" w:semiHidden="1" w:unhideWhenUsed="1"/>
     <w:lsdException w:name="HTML Typewriter" w:semiHidden="1" w:unhideWhenUsed="1"/>
     <w:lsdException w:name="HTML Variable" w:semiHidden="1" w:unhideWhenUsed="1"/>
+    <w:lsdException w:name="Normal Table" w:semiHidden="1" w:unhideWhenUsed="1"/>
     <w:lsdException w:name="annotation subject" w:semiHidden="1" w:unhideWhenUsed="1"/>
     <w:lsdException w:name="No List" w:semiHidden="1" w:unhideWhenUsed="1"/>
     <w:lsdException w:name="Outline List 1" w:semiHidden="1" w:unhideWhenUsed="1"/>
@@ -17505,8 +21882,11 @@
     <w:lsdException w:name="Table Contemporary" w:semiHidden="1" w:unhideWhenUsed="1"/>
     <w:lsdException w:name="Table Elegant" w:semiHidden="1" w:unhideWhenUsed="1"/>
     <w:lsdException w:name="Table Professional" w:semiHidden="1" w:unhideWhenUsed="1"/>
+    <w:lsdException w:name="Table Subtle 1" w:semiHidden="1" w:unhideWhenUsed="1"/>
     <w:lsdException w:name="Table Subtle 2" w:semiHidden="1" w:unhideWhenUsed="1"/>
     <w:lsdException w:name="Table Web 1" w:semiHidden="1" w:unhideWhenUsed="1"/>
+    <w:lsdException w:name="Table Web 2" w:semiHidden="1" w:unhideWhenUsed="1"/>
+    <w:lsdException w:name="Table Web 3" w:semiHidden="1" w:unhideWhenUsed="1"/>
     <w:lsdException w:name="Balloon Text" w:semiHidden="1" w:unhideWhenUsed="1"/>
     <w:lsdException w:name="Table Grid" w:uiPriority="39"/>
     <w:lsdException w:name="Table Theme" w:semiHidden="1" w:unhideWhenUsed="1"/>
@@ -18331,6 +22711,114 @@
       </w:tcPr>
     </w:tblStylePr>
   </w:style>
+  <w:style w:type="paragraph" w:styleId="TOC4">
+    <w:name w:val="toc 4"/>
+    <w:basedOn w:val="Normal"/>
+    <w:next w:val="Normal"/>
+    <w:autoRedefine/>
+    <w:uiPriority w:val="39"/>
+    <w:unhideWhenUsed/>
+    <w:rsid w:val="00B847C1"/>
+    <w:pPr>
+      <w:spacing w:after="100"/>
+      <w:ind w:left="660"/>
+    </w:pPr>
+    <w:rPr>
+      <w:rFonts w:asciiTheme="minorHAnsi" w:eastAsiaTheme="minorEastAsia" w:hAnsiTheme="minorHAnsi"/>
+    </w:rPr>
+  </w:style>
+  <w:style w:type="paragraph" w:styleId="TOC5">
+    <w:name w:val="toc 5"/>
+    <w:basedOn w:val="Normal"/>
+    <w:next w:val="Normal"/>
+    <w:autoRedefine/>
+    <w:uiPriority w:val="39"/>
+    <w:unhideWhenUsed/>
+    <w:rsid w:val="00B847C1"/>
+    <w:pPr>
+      <w:spacing w:after="100"/>
+      <w:ind w:left="880"/>
+    </w:pPr>
+    <w:rPr>
+      <w:rFonts w:asciiTheme="minorHAnsi" w:eastAsiaTheme="minorEastAsia" w:hAnsiTheme="minorHAnsi"/>
+    </w:rPr>
+  </w:style>
+  <w:style w:type="paragraph" w:styleId="TOC6">
+    <w:name w:val="toc 6"/>
+    <w:basedOn w:val="Normal"/>
+    <w:next w:val="Normal"/>
+    <w:autoRedefine/>
+    <w:uiPriority w:val="39"/>
+    <w:unhideWhenUsed/>
+    <w:rsid w:val="00B847C1"/>
+    <w:pPr>
+      <w:spacing w:after="100"/>
+      <w:ind w:left="1100"/>
+    </w:pPr>
+    <w:rPr>
+      <w:rFonts w:asciiTheme="minorHAnsi" w:eastAsiaTheme="minorEastAsia" w:hAnsiTheme="minorHAnsi"/>
+    </w:rPr>
+  </w:style>
+  <w:style w:type="paragraph" w:styleId="TOC7">
+    <w:name w:val="toc 7"/>
+    <w:basedOn w:val="Normal"/>
+    <w:next w:val="Normal"/>
+    <w:autoRedefine/>
+    <w:uiPriority w:val="39"/>
+    <w:unhideWhenUsed/>
+    <w:rsid w:val="00B847C1"/>
+    <w:pPr>
+      <w:spacing w:after="100"/>
+      <w:ind w:left="1320"/>
+    </w:pPr>
+    <w:rPr>
+      <w:rFonts w:asciiTheme="minorHAnsi" w:eastAsiaTheme="minorEastAsia" w:hAnsiTheme="minorHAnsi"/>
+    </w:rPr>
+  </w:style>
+  <w:style w:type="paragraph" w:styleId="TOC8">
+    <w:name w:val="toc 8"/>
+    <w:basedOn w:val="Normal"/>
+    <w:next w:val="Normal"/>
+    <w:autoRedefine/>
+    <w:uiPriority w:val="39"/>
+    <w:unhideWhenUsed/>
+    <w:rsid w:val="00B847C1"/>
+    <w:pPr>
+      <w:spacing w:after="100"/>
+      <w:ind w:left="1540"/>
+    </w:pPr>
+    <w:rPr>
+      <w:rFonts w:asciiTheme="minorHAnsi" w:eastAsiaTheme="minorEastAsia" w:hAnsiTheme="minorHAnsi"/>
+    </w:rPr>
+  </w:style>
+  <w:style w:type="paragraph" w:styleId="TOC9">
+    <w:name w:val="toc 9"/>
+    <w:basedOn w:val="Normal"/>
+    <w:next w:val="Normal"/>
+    <w:autoRedefine/>
+    <w:uiPriority w:val="39"/>
+    <w:unhideWhenUsed/>
+    <w:rsid w:val="00B847C1"/>
+    <w:pPr>
+      <w:spacing w:after="100"/>
+      <w:ind w:left="1760"/>
+    </w:pPr>
+    <w:rPr>
+      <w:rFonts w:asciiTheme="minorHAnsi" w:eastAsiaTheme="minorEastAsia" w:hAnsiTheme="minorHAnsi"/>
+    </w:rPr>
+  </w:style>
+  <w:style w:type="character" w:styleId="UnresolvedMention">
+    <w:name w:val="Unresolved Mention"/>
+    <w:basedOn w:val="DefaultParagraphFont"/>
+    <w:uiPriority w:val="99"/>
+    <w:semiHidden/>
+    <w:unhideWhenUsed/>
+    <w:rsid w:val="00B847C1"/>
+    <w:rPr>
+      <w:color w:val="605E5C"/>
+      <w:shd w:val="clear" w:color="auto" w:fill="E1DFDD"/>
+    </w:rPr>
+  </w:style>
 </w:styles>
 </file>
 

--- a/The-english-Passge-for-softwares/TheEnglishTexts.docx
+++ b/The-english-Passge-for-softwares/TheEnglishTexts.docx
@@ -53,7 +53,7 @@
           <w:r>
             <w:fldChar w:fldCharType="separate"/>
           </w:r>
-          <w:hyperlink w:anchor="_Toc94089074" w:history="1">
+          <w:hyperlink w:anchor="_Toc94175194" w:history="1">
             <w:r>
               <w:rPr>
                 <w:rStyle w:val="Hyperlink"/>
@@ -80,7 +80,7 @@
                 <w:noProof/>
                 <w:webHidden/>
               </w:rPr>
-              <w:instrText xml:space="preserve"> PAGEREF _Toc94089074 \h </w:instrText>
+              <w:instrText xml:space="preserve"> PAGEREF _Toc94175194 \h </w:instrText>
             </w:r>
             <w:r>
               <w:rPr>
@@ -100,7 +100,7 @@
                 <w:noProof/>
                 <w:webHidden/>
               </w:rPr>
-              <w:t>1</w:t>
+              <w:t>6</w:t>
             </w:r>
             <w:r>
               <w:rPr>
@@ -122,7 +122,7 @@
               <w:noProof/>
             </w:rPr>
           </w:pPr>
-          <w:hyperlink w:anchor="_Toc94089075" w:history="1">
+          <w:hyperlink w:anchor="_Toc94175195" w:history="1">
             <w:r>
               <w:rPr>
                 <w:rStyle w:val="Hyperlink"/>
@@ -149,7 +149,7 @@
                 <w:noProof/>
                 <w:webHidden/>
               </w:rPr>
-              <w:instrText xml:space="preserve"> PAGEREF _Toc94089075 \h </w:instrText>
+              <w:instrText xml:space="preserve"> PAGEREF _Toc94175195 \h </w:instrText>
             </w:r>
             <w:r>
               <w:rPr>
@@ -169,7 +169,7 @@
                 <w:noProof/>
                 <w:webHidden/>
               </w:rPr>
-              <w:t>1</w:t>
+              <w:t>6</w:t>
             </w:r>
             <w:r>
               <w:rPr>
@@ -192,7 +192,7 @@
               <w:noProof/>
             </w:rPr>
           </w:pPr>
-          <w:hyperlink w:anchor="_Toc94089076" w:history="1">
+          <w:hyperlink w:anchor="_Toc94175196" w:history="1">
             <w:r>
               <w:rPr>
                 <w:rStyle w:val="Hyperlink"/>
@@ -233,7 +233,7 @@
                 <w:noProof/>
                 <w:webHidden/>
               </w:rPr>
-              <w:instrText xml:space="preserve"> PAGEREF _Toc94089076 \h </w:instrText>
+              <w:instrText xml:space="preserve"> PAGEREF _Toc94175196 \h </w:instrText>
             </w:r>
             <w:r>
               <w:rPr>
@@ -253,7 +253,7 @@
                 <w:noProof/>
                 <w:webHidden/>
               </w:rPr>
-              <w:t>1</w:t>
+              <w:t>6</w:t>
             </w:r>
             <w:r>
               <w:rPr>
@@ -275,7 +275,7 @@
               <w:noProof/>
             </w:rPr>
           </w:pPr>
-          <w:hyperlink w:anchor="_Toc94089077" w:history="1">
+          <w:hyperlink w:anchor="_Toc94175197" w:history="1">
             <w:r>
               <w:rPr>
                 <w:rStyle w:val="Hyperlink"/>
@@ -302,7 +302,7 @@
                 <w:noProof/>
                 <w:webHidden/>
               </w:rPr>
-              <w:instrText xml:space="preserve"> PAGEREF _Toc94089077 \h </w:instrText>
+              <w:instrText xml:space="preserve"> PAGEREF _Toc94175197 \h </w:instrText>
             </w:r>
             <w:r>
               <w:rPr>
@@ -322,7 +322,7 @@
                 <w:noProof/>
                 <w:webHidden/>
               </w:rPr>
-              <w:t>1</w:t>
+              <w:t>6</w:t>
             </w:r>
             <w:r>
               <w:rPr>
@@ -344,7 +344,7 @@
               <w:noProof/>
             </w:rPr>
           </w:pPr>
-          <w:hyperlink w:anchor="_Toc94089078" w:history="1">
+          <w:hyperlink w:anchor="_Toc94175198" w:history="1">
             <w:r>
               <w:rPr>
                 <w:rStyle w:val="Hyperlink"/>
@@ -371,7 +371,7 @@
                 <w:noProof/>
                 <w:webHidden/>
               </w:rPr>
-              <w:instrText xml:space="preserve"> PAGEREF _Toc94089078 \h </w:instrText>
+              <w:instrText xml:space="preserve"> PAGEREF _Toc94175198 \h </w:instrText>
             </w:r>
             <w:r>
               <w:rPr>
@@ -391,7 +391,7 @@
                 <w:noProof/>
                 <w:webHidden/>
               </w:rPr>
-              <w:t>1</w:t>
+              <w:t>6</w:t>
             </w:r>
             <w:r>
               <w:rPr>
@@ -413,7 +413,7 @@
               <w:noProof/>
             </w:rPr>
           </w:pPr>
-          <w:hyperlink w:anchor="_Toc94089079" w:history="1">
+          <w:hyperlink w:anchor="_Toc94175199" w:history="1">
             <w:r>
               <w:rPr>
                 <w:rStyle w:val="Hyperlink"/>
@@ -440,7 +440,7 @@
                 <w:noProof/>
                 <w:webHidden/>
               </w:rPr>
-              <w:instrText xml:space="preserve"> PAGEREF _Toc94089079 \h </w:instrText>
+              <w:instrText xml:space="preserve"> PAGEREF _Toc94175199 \h </w:instrText>
             </w:r>
             <w:r>
               <w:rPr>
@@ -460,7 +460,7 @@
                 <w:noProof/>
                 <w:webHidden/>
               </w:rPr>
-              <w:t>1</w:t>
+              <w:t>6</w:t>
             </w:r>
             <w:r>
               <w:rPr>
@@ -482,7 +482,7 @@
               <w:noProof/>
             </w:rPr>
           </w:pPr>
-          <w:hyperlink w:anchor="_Toc94089080" w:history="1">
+          <w:hyperlink w:anchor="_Toc94175200" w:history="1">
             <w:r>
               <w:rPr>
                 <w:rStyle w:val="Hyperlink"/>
@@ -509,7 +509,7 @@
                 <w:noProof/>
                 <w:webHidden/>
               </w:rPr>
-              <w:instrText xml:space="preserve"> PAGEREF _Toc94089080 \h </w:instrText>
+              <w:instrText xml:space="preserve"> PAGEREF _Toc94175200 \h </w:instrText>
             </w:r>
             <w:r>
               <w:rPr>
@@ -529,7 +529,7 @@
                 <w:noProof/>
                 <w:webHidden/>
               </w:rPr>
-              <w:t>1</w:t>
+              <w:t>6</w:t>
             </w:r>
             <w:r>
               <w:rPr>
@@ -551,7 +551,7 @@
               <w:noProof/>
             </w:rPr>
           </w:pPr>
-          <w:hyperlink w:anchor="_Toc94089081" w:history="1">
+          <w:hyperlink w:anchor="_Toc94175201" w:history="1">
             <w:r>
               <w:rPr>
                 <w:rStyle w:val="Hyperlink"/>
@@ -578,7 +578,7 @@
                 <w:noProof/>
                 <w:webHidden/>
               </w:rPr>
-              <w:instrText xml:space="preserve"> PAGEREF _Toc94089081 \h </w:instrText>
+              <w:instrText xml:space="preserve"> PAGEREF _Toc94175201 \h </w:instrText>
             </w:r>
             <w:r>
               <w:rPr>
@@ -598,7 +598,7 @@
                 <w:noProof/>
                 <w:webHidden/>
               </w:rPr>
-              <w:t>1</w:t>
+              <w:t>7</w:t>
             </w:r>
             <w:r>
               <w:rPr>
@@ -620,7 +620,7 @@
               <w:noProof/>
             </w:rPr>
           </w:pPr>
-          <w:hyperlink w:anchor="_Toc94089082" w:history="1">
+          <w:hyperlink w:anchor="_Toc94175202" w:history="1">
             <w:r>
               <w:rPr>
                 <w:rStyle w:val="Hyperlink"/>
@@ -647,7 +647,7 @@
                 <w:noProof/>
                 <w:webHidden/>
               </w:rPr>
-              <w:instrText xml:space="preserve"> PAGEREF _Toc94089082 \h </w:instrText>
+              <w:instrText xml:space="preserve"> PAGEREF _Toc94175202 \h </w:instrText>
             </w:r>
             <w:r>
               <w:rPr>
@@ -667,7 +667,7 @@
                 <w:noProof/>
                 <w:webHidden/>
               </w:rPr>
-              <w:t>1</w:t>
+              <w:t>7</w:t>
             </w:r>
             <w:r>
               <w:rPr>
@@ -689,7 +689,7 @@
               <w:noProof/>
             </w:rPr>
           </w:pPr>
-          <w:hyperlink w:anchor="_Toc94089083" w:history="1">
+          <w:hyperlink w:anchor="_Toc94175203" w:history="1">
             <w:r>
               <w:rPr>
                 <w:rStyle w:val="Hyperlink"/>
@@ -716,7 +716,7 @@
                 <w:noProof/>
                 <w:webHidden/>
               </w:rPr>
-              <w:instrText xml:space="preserve"> PAGEREF _Toc94089083 \h </w:instrText>
+              <w:instrText xml:space="preserve"> PAGEREF _Toc94175203 \h </w:instrText>
             </w:r>
             <w:r>
               <w:rPr>
@@ -736,7 +736,7 @@
                 <w:noProof/>
                 <w:webHidden/>
               </w:rPr>
-              <w:t>1</w:t>
+              <w:t>7</w:t>
             </w:r>
             <w:r>
               <w:rPr>
@@ -758,7 +758,7 @@
               <w:noProof/>
             </w:rPr>
           </w:pPr>
-          <w:hyperlink w:anchor="_Toc94089084" w:history="1">
+          <w:hyperlink w:anchor="_Toc94175204" w:history="1">
             <w:r>
               <w:rPr>
                 <w:rStyle w:val="Hyperlink"/>
@@ -785,7 +785,7 @@
                 <w:noProof/>
                 <w:webHidden/>
               </w:rPr>
-              <w:instrText xml:space="preserve"> PAGEREF _Toc94089084 \h </w:instrText>
+              <w:instrText xml:space="preserve"> PAGEREF _Toc94175204 \h </w:instrText>
             </w:r>
             <w:r>
               <w:rPr>
@@ -805,7 +805,7 @@
                 <w:noProof/>
                 <w:webHidden/>
               </w:rPr>
-              <w:t>1</w:t>
+              <w:t>7</w:t>
             </w:r>
             <w:r>
               <w:rPr>
@@ -827,7 +827,7 @@
               <w:noProof/>
             </w:rPr>
           </w:pPr>
-          <w:hyperlink w:anchor="_Toc94089085" w:history="1">
+          <w:hyperlink w:anchor="_Toc94175205" w:history="1">
             <w:r>
               <w:rPr>
                 <w:rStyle w:val="Hyperlink"/>
@@ -854,7 +854,7 @@
                 <w:noProof/>
                 <w:webHidden/>
               </w:rPr>
-              <w:instrText xml:space="preserve"> PAGEREF _Toc94089085 \h </w:instrText>
+              <w:instrText xml:space="preserve"> PAGEREF _Toc94175205 \h </w:instrText>
             </w:r>
             <w:r>
               <w:rPr>
@@ -874,7 +874,7 @@
                 <w:noProof/>
                 <w:webHidden/>
               </w:rPr>
-              <w:t>1</w:t>
+              <w:t>7</w:t>
             </w:r>
             <w:r>
               <w:rPr>
@@ -896,7 +896,7 @@
               <w:noProof/>
             </w:rPr>
           </w:pPr>
-          <w:hyperlink w:anchor="_Toc94089086" w:history="1">
+          <w:hyperlink w:anchor="_Toc94175206" w:history="1">
             <w:r>
               <w:rPr>
                 <w:rStyle w:val="Hyperlink"/>
@@ -923,7 +923,7 @@
                 <w:noProof/>
                 <w:webHidden/>
               </w:rPr>
-              <w:instrText xml:space="preserve"> PAGEREF _Toc94089086 \h </w:instrText>
+              <w:instrText xml:space="preserve"> PAGEREF _Toc94175206 \h </w:instrText>
             </w:r>
             <w:r>
               <w:rPr>
@@ -943,7 +943,7 @@
                 <w:noProof/>
                 <w:webHidden/>
               </w:rPr>
-              <w:t>1</w:t>
+              <w:t>7</w:t>
             </w:r>
             <w:r>
               <w:rPr>
@@ -965,7 +965,7 @@
               <w:noProof/>
             </w:rPr>
           </w:pPr>
-          <w:hyperlink w:anchor="_Toc94089087" w:history="1">
+          <w:hyperlink w:anchor="_Toc94175207" w:history="1">
             <w:r>
               <w:rPr>
                 <w:rStyle w:val="Hyperlink"/>
@@ -992,7 +992,7 @@
                 <w:noProof/>
                 <w:webHidden/>
               </w:rPr>
-              <w:instrText xml:space="preserve"> PAGEREF _Toc94089087 \h </w:instrText>
+              <w:instrText xml:space="preserve"> PAGEREF _Toc94175207 \h </w:instrText>
             </w:r>
             <w:r>
               <w:rPr>
@@ -1012,7 +1012,7 @@
                 <w:noProof/>
                 <w:webHidden/>
               </w:rPr>
-              <w:t>1</w:t>
+              <w:t>7</w:t>
             </w:r>
             <w:r>
               <w:rPr>
@@ -1034,7 +1034,7 @@
               <w:noProof/>
             </w:rPr>
           </w:pPr>
-          <w:hyperlink w:anchor="_Toc94089088" w:history="1">
+          <w:hyperlink w:anchor="_Toc94175208" w:history="1">
             <w:r>
               <w:rPr>
                 <w:rStyle w:val="Hyperlink"/>
@@ -1061,7 +1061,7 @@
                 <w:noProof/>
                 <w:webHidden/>
               </w:rPr>
-              <w:instrText xml:space="preserve"> PAGEREF _Toc94089088 \h </w:instrText>
+              <w:instrText xml:space="preserve"> PAGEREF _Toc94175208 \h </w:instrText>
             </w:r>
             <w:r>
               <w:rPr>
@@ -1081,7 +1081,7 @@
                 <w:noProof/>
                 <w:webHidden/>
               </w:rPr>
-              <w:t>1</w:t>
+              <w:t>8</w:t>
             </w:r>
             <w:r>
               <w:rPr>
@@ -1103,7 +1103,7 @@
               <w:noProof/>
             </w:rPr>
           </w:pPr>
-          <w:hyperlink w:anchor="_Toc94089089" w:history="1">
+          <w:hyperlink w:anchor="_Toc94175209" w:history="1">
             <w:r>
               <w:rPr>
                 <w:rStyle w:val="Hyperlink"/>
@@ -1130,7 +1130,7 @@
                 <w:noProof/>
                 <w:webHidden/>
               </w:rPr>
-              <w:instrText xml:space="preserve"> PAGEREF _Toc94089089 \h </w:instrText>
+              <w:instrText xml:space="preserve"> PAGEREF _Toc94175209 \h </w:instrText>
             </w:r>
             <w:r>
               <w:rPr>
@@ -1150,7 +1150,7 @@
                 <w:noProof/>
                 <w:webHidden/>
               </w:rPr>
-              <w:t>1</w:t>
+              <w:t>8</w:t>
             </w:r>
             <w:r>
               <w:rPr>
@@ -1172,7 +1172,7 @@
               <w:noProof/>
             </w:rPr>
           </w:pPr>
-          <w:hyperlink w:anchor="_Toc94089090" w:history="1">
+          <w:hyperlink w:anchor="_Toc94175210" w:history="1">
             <w:r>
               <w:rPr>
                 <w:rStyle w:val="Hyperlink"/>
@@ -1199,7 +1199,7 @@
                 <w:noProof/>
                 <w:webHidden/>
               </w:rPr>
-              <w:instrText xml:space="preserve"> PAGEREF _Toc94089090 \h </w:instrText>
+              <w:instrText xml:space="preserve"> PAGEREF _Toc94175210 \h </w:instrText>
             </w:r>
             <w:r>
               <w:rPr>
@@ -1219,7 +1219,7 @@
                 <w:noProof/>
                 <w:webHidden/>
               </w:rPr>
-              <w:t>1</w:t>
+              <w:t>8</w:t>
             </w:r>
             <w:r>
               <w:rPr>
@@ -1241,7 +1241,7 @@
               <w:noProof/>
             </w:rPr>
           </w:pPr>
-          <w:hyperlink w:anchor="_Toc94089091" w:history="1">
+          <w:hyperlink w:anchor="_Toc94175211" w:history="1">
             <w:r>
               <w:rPr>
                 <w:rStyle w:val="Hyperlink"/>
@@ -1268,7 +1268,7 @@
                 <w:noProof/>
                 <w:webHidden/>
               </w:rPr>
-              <w:instrText xml:space="preserve"> PAGEREF _Toc94089091 \h </w:instrText>
+              <w:instrText xml:space="preserve"> PAGEREF _Toc94175211 \h </w:instrText>
             </w:r>
             <w:r>
               <w:rPr>
@@ -1288,7 +1288,7 @@
                 <w:noProof/>
                 <w:webHidden/>
               </w:rPr>
-              <w:t>1</w:t>
+              <w:t>8</w:t>
             </w:r>
             <w:r>
               <w:rPr>
@@ -1310,7 +1310,7 @@
               <w:noProof/>
             </w:rPr>
           </w:pPr>
-          <w:hyperlink w:anchor="_Toc94089092" w:history="1">
+          <w:hyperlink w:anchor="_Toc94175212" w:history="1">
             <w:r>
               <w:rPr>
                 <w:rStyle w:val="Hyperlink"/>
@@ -1337,7 +1337,7 @@
                 <w:noProof/>
                 <w:webHidden/>
               </w:rPr>
-              <w:instrText xml:space="preserve"> PAGEREF _Toc94089092 \h </w:instrText>
+              <w:instrText xml:space="preserve"> PAGEREF _Toc94175212 \h </w:instrText>
             </w:r>
             <w:r>
               <w:rPr>
@@ -1357,7 +1357,7 @@
                 <w:noProof/>
                 <w:webHidden/>
               </w:rPr>
-              <w:t>1</w:t>
+              <w:t>8</w:t>
             </w:r>
             <w:r>
               <w:rPr>
@@ -1379,7 +1379,7 @@
               <w:noProof/>
             </w:rPr>
           </w:pPr>
-          <w:hyperlink w:anchor="_Toc94089093" w:history="1">
+          <w:hyperlink w:anchor="_Toc94175213" w:history="1">
             <w:r>
               <w:rPr>
                 <w:rStyle w:val="Hyperlink"/>
@@ -1406,7 +1406,7 @@
                 <w:noProof/>
                 <w:webHidden/>
               </w:rPr>
-              <w:instrText xml:space="preserve"> PAGEREF _Toc94089093 \h </w:instrText>
+              <w:instrText xml:space="preserve"> PAGEREF _Toc94175213 \h </w:instrText>
             </w:r>
             <w:r>
               <w:rPr>
@@ -1426,7 +1426,7 @@
                 <w:noProof/>
                 <w:webHidden/>
               </w:rPr>
-              <w:t>1</w:t>
+              <w:t>8</w:t>
             </w:r>
             <w:r>
               <w:rPr>
@@ -1448,7 +1448,7 @@
               <w:noProof/>
             </w:rPr>
           </w:pPr>
-          <w:hyperlink w:anchor="_Toc94089094" w:history="1">
+          <w:hyperlink w:anchor="_Toc94175214" w:history="1">
             <w:r>
               <w:rPr>
                 <w:rStyle w:val="Hyperlink"/>
@@ -1475,7 +1475,7 @@
                 <w:noProof/>
                 <w:webHidden/>
               </w:rPr>
-              <w:instrText xml:space="preserve"> PAGEREF _Toc94089094 \h </w:instrText>
+              <w:instrText xml:space="preserve"> PAGEREF _Toc94175214 \h </w:instrText>
             </w:r>
             <w:r>
               <w:rPr>
@@ -1495,7 +1495,7 @@
                 <w:noProof/>
                 <w:webHidden/>
               </w:rPr>
-              <w:t>1</w:t>
+              <w:t>9</w:t>
             </w:r>
             <w:r>
               <w:rPr>
@@ -1518,7 +1518,7 @@
               <w:noProof/>
             </w:rPr>
           </w:pPr>
-          <w:hyperlink w:anchor="_Toc94089095" w:history="1">
+          <w:hyperlink w:anchor="_Toc94175215" w:history="1">
             <w:r>
               <w:rPr>
                 <w:rStyle w:val="Hyperlink"/>
@@ -1559,7 +1559,7 @@
                 <w:noProof/>
                 <w:webHidden/>
               </w:rPr>
-              <w:instrText xml:space="preserve"> PAGEREF _Toc94089095 \h </w:instrText>
+              <w:instrText xml:space="preserve"> PAGEREF _Toc94175215 \h </w:instrText>
             </w:r>
             <w:r>
               <w:rPr>
@@ -1579,7 +1579,7 @@
                 <w:noProof/>
                 <w:webHidden/>
               </w:rPr>
-              <w:t>1</w:t>
+              <w:t>9</w:t>
             </w:r>
             <w:r>
               <w:rPr>
@@ -1602,7 +1602,7 @@
               <w:noProof/>
             </w:rPr>
           </w:pPr>
-          <w:hyperlink w:anchor="_Toc94089096" w:history="1">
+          <w:hyperlink w:anchor="_Toc94175216" w:history="1">
             <w:r>
               <w:rPr>
                 <w:rStyle w:val="Hyperlink"/>
@@ -1643,7 +1643,7 @@
                 <w:noProof/>
                 <w:webHidden/>
               </w:rPr>
-              <w:instrText xml:space="preserve"> PAGEREF _Toc94089096 \h </w:instrText>
+              <w:instrText xml:space="preserve"> PAGEREF _Toc94175216 \h </w:instrText>
             </w:r>
             <w:r>
               <w:rPr>
@@ -1663,7 +1663,7 @@
                 <w:noProof/>
                 <w:webHidden/>
               </w:rPr>
-              <w:t>1</w:t>
+              <w:t>9</w:t>
             </w:r>
             <w:r>
               <w:rPr>
@@ -1686,7 +1686,7 @@
               <w:noProof/>
             </w:rPr>
           </w:pPr>
-          <w:hyperlink w:anchor="_Toc94089097" w:history="1">
+          <w:hyperlink w:anchor="_Toc94175217" w:history="1">
             <w:r>
               <w:rPr>
                 <w:rStyle w:val="Hyperlink"/>
@@ -1727,7 +1727,7 @@
                 <w:noProof/>
                 <w:webHidden/>
               </w:rPr>
-              <w:instrText xml:space="preserve"> PAGEREF _Toc94089097 \h </w:instrText>
+              <w:instrText xml:space="preserve"> PAGEREF _Toc94175217 \h </w:instrText>
             </w:r>
             <w:r>
               <w:rPr>
@@ -1747,7 +1747,7 @@
                 <w:noProof/>
                 <w:webHidden/>
               </w:rPr>
-              <w:t>1</w:t>
+              <w:t>9</w:t>
             </w:r>
             <w:r>
               <w:rPr>
@@ -1770,7 +1770,7 @@
               <w:noProof/>
             </w:rPr>
           </w:pPr>
-          <w:hyperlink w:anchor="_Toc94089098" w:history="1">
+          <w:hyperlink w:anchor="_Toc94175218" w:history="1">
             <w:r>
               <w:rPr>
                 <w:rStyle w:val="Hyperlink"/>
@@ -1811,7 +1811,7 @@
                 <w:noProof/>
                 <w:webHidden/>
               </w:rPr>
-              <w:instrText xml:space="preserve"> PAGEREF _Toc94089098 \h </w:instrText>
+              <w:instrText xml:space="preserve"> PAGEREF _Toc94175218 \h </w:instrText>
             </w:r>
             <w:r>
               <w:rPr>
@@ -1831,7 +1831,7 @@
                 <w:noProof/>
                 <w:webHidden/>
               </w:rPr>
-              <w:t>1</w:t>
+              <w:t>9</w:t>
             </w:r>
             <w:r>
               <w:rPr>
@@ -1854,7 +1854,7 @@
               <w:noProof/>
             </w:rPr>
           </w:pPr>
-          <w:hyperlink w:anchor="_Toc94089099" w:history="1">
+          <w:hyperlink w:anchor="_Toc94175219" w:history="1">
             <w:r>
               <w:rPr>
                 <w:rStyle w:val="Hyperlink"/>
@@ -1895,7 +1895,7 @@
                 <w:noProof/>
                 <w:webHidden/>
               </w:rPr>
-              <w:instrText xml:space="preserve"> PAGEREF _Toc94089099 \h </w:instrText>
+              <w:instrText xml:space="preserve"> PAGEREF _Toc94175219 \h </w:instrText>
             </w:r>
             <w:r>
               <w:rPr>
@@ -1915,7 +1915,7 @@
                 <w:noProof/>
                 <w:webHidden/>
               </w:rPr>
-              <w:t>1</w:t>
+              <w:t>9</w:t>
             </w:r>
             <w:r>
               <w:rPr>
@@ -1938,7 +1938,7 @@
               <w:noProof/>
             </w:rPr>
           </w:pPr>
-          <w:hyperlink w:anchor="_Toc94089100" w:history="1">
+          <w:hyperlink w:anchor="_Toc94175220" w:history="1">
             <w:r>
               <w:rPr>
                 <w:rStyle w:val="Hyperlink"/>
@@ -1979,7 +1979,7 @@
                 <w:noProof/>
                 <w:webHidden/>
               </w:rPr>
-              <w:instrText xml:space="preserve"> PAGEREF _Toc94089100 \h </w:instrText>
+              <w:instrText xml:space="preserve"> PAGEREF _Toc94175220 \h </w:instrText>
             </w:r>
             <w:r>
               <w:rPr>
@@ -1999,7 +1999,7 @@
                 <w:noProof/>
                 <w:webHidden/>
               </w:rPr>
-              <w:t>1</w:t>
+              <w:t>9</w:t>
             </w:r>
             <w:r>
               <w:rPr>
@@ -2021,7 +2021,7 @@
               <w:noProof/>
             </w:rPr>
           </w:pPr>
-          <w:hyperlink w:anchor="_Toc94089101" w:history="1">
+          <w:hyperlink w:anchor="_Toc94175221" w:history="1">
             <w:r>
               <w:rPr>
                 <w:rStyle w:val="Hyperlink"/>
@@ -2048,7 +2048,7 @@
                 <w:noProof/>
                 <w:webHidden/>
               </w:rPr>
-              <w:instrText xml:space="preserve"> PAGEREF _Toc94089101 \h </w:instrText>
+              <w:instrText xml:space="preserve"> PAGEREF _Toc94175221 \h </w:instrText>
             </w:r>
             <w:r>
               <w:rPr>
@@ -2068,7 +2068,7 @@
                 <w:noProof/>
                 <w:webHidden/>
               </w:rPr>
-              <w:t>1</w:t>
+              <w:t>10</w:t>
             </w:r>
             <w:r>
               <w:rPr>
@@ -2090,7 +2090,7 @@
               <w:noProof/>
             </w:rPr>
           </w:pPr>
-          <w:hyperlink w:anchor="_Toc94089102" w:history="1">
+          <w:hyperlink w:anchor="_Toc94175222" w:history="1">
             <w:r>
               <w:rPr>
                 <w:rStyle w:val="Hyperlink"/>
@@ -2117,7 +2117,7 @@
                 <w:noProof/>
                 <w:webHidden/>
               </w:rPr>
-              <w:instrText xml:space="preserve"> PAGEREF _Toc94089102 \h </w:instrText>
+              <w:instrText xml:space="preserve"> PAGEREF _Toc94175222 \h </w:instrText>
             </w:r>
             <w:r>
               <w:rPr>
@@ -2137,7 +2137,7 @@
                 <w:noProof/>
                 <w:webHidden/>
               </w:rPr>
-              <w:t>1</w:t>
+              <w:t>10</w:t>
             </w:r>
             <w:r>
               <w:rPr>
@@ -2159,7 +2159,7 @@
               <w:noProof/>
             </w:rPr>
           </w:pPr>
-          <w:hyperlink w:anchor="_Toc94089103" w:history="1">
+          <w:hyperlink w:anchor="_Toc94175223" w:history="1">
             <w:r>
               <w:rPr>
                 <w:rStyle w:val="Hyperlink"/>
@@ -2187,7 +2187,7 @@
                 <w:noProof/>
                 <w:webHidden/>
               </w:rPr>
-              <w:instrText xml:space="preserve"> PAGEREF _Toc94089103 \h </w:instrText>
+              <w:instrText xml:space="preserve"> PAGEREF _Toc94175223 \h </w:instrText>
             </w:r>
             <w:r>
               <w:rPr>
@@ -2207,7 +2207,7 @@
                 <w:noProof/>
                 <w:webHidden/>
               </w:rPr>
-              <w:t>1</w:t>
+              <w:t>10</w:t>
             </w:r>
             <w:r>
               <w:rPr>
@@ -2229,7 +2229,7 @@
               <w:noProof/>
             </w:rPr>
           </w:pPr>
-          <w:hyperlink w:anchor="_Toc94089104" w:history="1">
+          <w:hyperlink w:anchor="_Toc94175224" w:history="1">
             <w:r>
               <w:rPr>
                 <w:rStyle w:val="Hyperlink"/>
@@ -2256,7 +2256,7 @@
                 <w:noProof/>
                 <w:webHidden/>
               </w:rPr>
-              <w:instrText xml:space="preserve"> PAGEREF _Toc94089104 \h </w:instrText>
+              <w:instrText xml:space="preserve"> PAGEREF _Toc94175224 \h </w:instrText>
             </w:r>
             <w:r>
               <w:rPr>
@@ -2276,7 +2276,7 @@
                 <w:noProof/>
                 <w:webHidden/>
               </w:rPr>
-              <w:t>1</w:t>
+              <w:t>10</w:t>
             </w:r>
             <w:r>
               <w:rPr>
@@ -2298,7 +2298,7 @@
               <w:noProof/>
             </w:rPr>
           </w:pPr>
-          <w:hyperlink w:anchor="_Toc94089105" w:history="1">
+          <w:hyperlink w:anchor="_Toc94175225" w:history="1">
             <w:r>
               <w:rPr>
                 <w:rStyle w:val="Hyperlink"/>
@@ -2325,7 +2325,7 @@
                 <w:noProof/>
                 <w:webHidden/>
               </w:rPr>
-              <w:instrText xml:space="preserve"> PAGEREF _Toc94089105 \h </w:instrText>
+              <w:instrText xml:space="preserve"> PAGEREF _Toc94175225 \h </w:instrText>
             </w:r>
             <w:r>
               <w:rPr>
@@ -2345,7 +2345,7 @@
                 <w:noProof/>
                 <w:webHidden/>
               </w:rPr>
-              <w:t>1</w:t>
+              <w:t>10</w:t>
             </w:r>
             <w:r>
               <w:rPr>
@@ -2367,7 +2367,7 @@
               <w:noProof/>
             </w:rPr>
           </w:pPr>
-          <w:hyperlink w:anchor="_Toc94089106" w:history="1">
+          <w:hyperlink w:anchor="_Toc94175226" w:history="1">
             <w:r>
               <w:rPr>
                 <w:rStyle w:val="Hyperlink"/>
@@ -2394,7 +2394,7 @@
                 <w:noProof/>
                 <w:webHidden/>
               </w:rPr>
-              <w:instrText xml:space="preserve"> PAGEREF _Toc94089106 \h </w:instrText>
+              <w:instrText xml:space="preserve"> PAGEREF _Toc94175226 \h </w:instrText>
             </w:r>
             <w:r>
               <w:rPr>
@@ -2414,7 +2414,7 @@
                 <w:noProof/>
                 <w:webHidden/>
               </w:rPr>
-              <w:t>1</w:t>
+              <w:t>10</w:t>
             </w:r>
             <w:r>
               <w:rPr>
@@ -2436,7 +2436,7 @@
               <w:noProof/>
             </w:rPr>
           </w:pPr>
-          <w:hyperlink w:anchor="_Toc94089107" w:history="1">
+          <w:hyperlink w:anchor="_Toc94175227" w:history="1">
             <w:r>
               <w:rPr>
                 <w:rStyle w:val="Hyperlink"/>
@@ -2463,7 +2463,7 @@
                 <w:noProof/>
                 <w:webHidden/>
               </w:rPr>
-              <w:instrText xml:space="preserve"> PAGEREF _Toc94089107 \h </w:instrText>
+              <w:instrText xml:space="preserve"> PAGEREF _Toc94175227 \h </w:instrText>
             </w:r>
             <w:r>
               <w:rPr>
@@ -2483,7 +2483,7 @@
                 <w:noProof/>
                 <w:webHidden/>
               </w:rPr>
-              <w:t>1</w:t>
+              <w:t>10</w:t>
             </w:r>
             <w:r>
               <w:rPr>
@@ -2505,7 +2505,7 @@
               <w:noProof/>
             </w:rPr>
           </w:pPr>
-          <w:hyperlink w:anchor="_Toc94089108" w:history="1">
+          <w:hyperlink w:anchor="_Toc94175228" w:history="1">
             <w:r>
               <w:rPr>
                 <w:rStyle w:val="Hyperlink"/>
@@ -2533,7 +2533,7 @@
                 <w:noProof/>
                 <w:webHidden/>
               </w:rPr>
-              <w:instrText xml:space="preserve"> PAGEREF _Toc94089108 \h </w:instrText>
+              <w:instrText xml:space="preserve"> PAGEREF _Toc94175228 \h </w:instrText>
             </w:r>
             <w:r>
               <w:rPr>
@@ -2553,7 +2553,7 @@
                 <w:noProof/>
                 <w:webHidden/>
               </w:rPr>
-              <w:t>1</w:t>
+              <w:t>11</w:t>
             </w:r>
             <w:r>
               <w:rPr>
@@ -2575,7 +2575,7 @@
               <w:noProof/>
             </w:rPr>
           </w:pPr>
-          <w:hyperlink w:anchor="_Toc94089109" w:history="1">
+          <w:hyperlink w:anchor="_Toc94175229" w:history="1">
             <w:r>
               <w:rPr>
                 <w:rStyle w:val="Hyperlink"/>
@@ -2603,7 +2603,7 @@
                 <w:noProof/>
                 <w:webHidden/>
               </w:rPr>
-              <w:instrText xml:space="preserve"> PAGEREF _Toc94089109 \h </w:instrText>
+              <w:instrText xml:space="preserve"> PAGEREF _Toc94175229 \h </w:instrText>
             </w:r>
             <w:r>
               <w:rPr>
@@ -2623,7 +2623,7 @@
                 <w:noProof/>
                 <w:webHidden/>
               </w:rPr>
-              <w:t>1</w:t>
+              <w:t>11</w:t>
             </w:r>
             <w:r>
               <w:rPr>
@@ -2645,7 +2645,7 @@
               <w:noProof/>
             </w:rPr>
           </w:pPr>
-          <w:hyperlink w:anchor="_Toc94089110" w:history="1">
+          <w:hyperlink w:anchor="_Toc94175230" w:history="1">
             <w:r>
               <w:rPr>
                 <w:rStyle w:val="Hyperlink"/>
@@ -2673,7 +2673,7 @@
                 <w:noProof/>
                 <w:webHidden/>
               </w:rPr>
-              <w:instrText xml:space="preserve"> PAGEREF _Toc94089110 \h </w:instrText>
+              <w:instrText xml:space="preserve"> PAGEREF _Toc94175230 \h </w:instrText>
             </w:r>
             <w:r>
               <w:rPr>
@@ -2693,7 +2693,7 @@
                 <w:noProof/>
                 <w:webHidden/>
               </w:rPr>
-              <w:t>1</w:t>
+              <w:t>11</w:t>
             </w:r>
             <w:r>
               <w:rPr>
@@ -2715,7 +2715,7 @@
               <w:noProof/>
             </w:rPr>
           </w:pPr>
-          <w:hyperlink w:anchor="_Toc94089111" w:history="1">
+          <w:hyperlink w:anchor="_Toc94175231" w:history="1">
             <w:r>
               <w:rPr>
                 <w:rStyle w:val="Hyperlink"/>
@@ -2743,7 +2743,7 @@
                 <w:noProof/>
                 <w:webHidden/>
               </w:rPr>
-              <w:instrText xml:space="preserve"> PAGEREF _Toc94089111 \h </w:instrText>
+              <w:instrText xml:space="preserve"> PAGEREF _Toc94175231 \h </w:instrText>
             </w:r>
             <w:r>
               <w:rPr>
@@ -2763,7 +2763,7 @@
                 <w:noProof/>
                 <w:webHidden/>
               </w:rPr>
-              <w:t>1</w:t>
+              <w:t>11</w:t>
             </w:r>
             <w:r>
               <w:rPr>
@@ -2785,7 +2785,7 @@
               <w:noProof/>
             </w:rPr>
           </w:pPr>
-          <w:hyperlink w:anchor="_Toc94089112" w:history="1">
+          <w:hyperlink w:anchor="_Toc94175232" w:history="1">
             <w:r>
               <w:rPr>
                 <w:rStyle w:val="Hyperlink"/>
@@ -2813,7 +2813,7 @@
                 <w:noProof/>
                 <w:webHidden/>
               </w:rPr>
-              <w:instrText xml:space="preserve"> PAGEREF _Toc94089112 \h </w:instrText>
+              <w:instrText xml:space="preserve"> PAGEREF _Toc94175232 \h </w:instrText>
             </w:r>
             <w:r>
               <w:rPr>
@@ -2833,7 +2833,7 @@
                 <w:noProof/>
                 <w:webHidden/>
               </w:rPr>
-              <w:t>1</w:t>
+              <w:t>11</w:t>
             </w:r>
             <w:r>
               <w:rPr>
@@ -2855,7 +2855,7 @@
               <w:noProof/>
             </w:rPr>
           </w:pPr>
-          <w:hyperlink w:anchor="_Toc94089113" w:history="1">
+          <w:hyperlink w:anchor="_Toc94175233" w:history="1">
             <w:r>
               <w:rPr>
                 <w:rStyle w:val="Hyperlink"/>
@@ -2883,7 +2883,7 @@
                 <w:noProof/>
                 <w:webHidden/>
               </w:rPr>
-              <w:instrText xml:space="preserve"> PAGEREF _Toc94089113 \h </w:instrText>
+              <w:instrText xml:space="preserve"> PAGEREF _Toc94175233 \h </w:instrText>
             </w:r>
             <w:r>
               <w:rPr>
@@ -2903,7 +2903,7 @@
                 <w:noProof/>
                 <w:webHidden/>
               </w:rPr>
-              <w:t>1</w:t>
+              <w:t>11</w:t>
             </w:r>
             <w:r>
               <w:rPr>
@@ -2925,7 +2925,7 @@
               <w:noProof/>
             </w:rPr>
           </w:pPr>
-          <w:hyperlink w:anchor="_Toc94089114" w:history="1">
+          <w:hyperlink w:anchor="_Toc94175234" w:history="1">
             <w:r>
               <w:rPr>
                 <w:rStyle w:val="Hyperlink"/>
@@ -2953,7 +2953,7 @@
                 <w:noProof/>
                 <w:webHidden/>
               </w:rPr>
-              <w:instrText xml:space="preserve"> PAGEREF _Toc94089114 \h </w:instrText>
+              <w:instrText xml:space="preserve"> PAGEREF _Toc94175234 \h </w:instrText>
             </w:r>
             <w:r>
               <w:rPr>
@@ -2973,7 +2973,7 @@
                 <w:noProof/>
                 <w:webHidden/>
               </w:rPr>
-              <w:t>1</w:t>
+              <w:t>11</w:t>
             </w:r>
             <w:r>
               <w:rPr>
@@ -2995,7 +2995,7 @@
               <w:noProof/>
             </w:rPr>
           </w:pPr>
-          <w:hyperlink w:anchor="_Toc94089115" w:history="1">
+          <w:hyperlink w:anchor="_Toc94175235" w:history="1">
             <w:r>
               <w:rPr>
                 <w:rStyle w:val="Hyperlink"/>
@@ -3023,7 +3023,7 @@
                 <w:noProof/>
                 <w:webHidden/>
               </w:rPr>
-              <w:instrText xml:space="preserve"> PAGEREF _Toc94089115 \h </w:instrText>
+              <w:instrText xml:space="preserve"> PAGEREF _Toc94175235 \h </w:instrText>
             </w:r>
             <w:r>
               <w:rPr>
@@ -3043,7 +3043,7 @@
                 <w:noProof/>
                 <w:webHidden/>
               </w:rPr>
-              <w:t>1</w:t>
+              <w:t>12</w:t>
             </w:r>
             <w:r>
               <w:rPr>
@@ -3065,7 +3065,7 @@
               <w:noProof/>
             </w:rPr>
           </w:pPr>
-          <w:hyperlink w:anchor="_Toc94089116" w:history="1">
+          <w:hyperlink w:anchor="_Toc94175236" w:history="1">
             <w:r>
               <w:rPr>
                 <w:rStyle w:val="Hyperlink"/>
@@ -3093,7 +3093,7 @@
                 <w:noProof/>
                 <w:webHidden/>
               </w:rPr>
-              <w:instrText xml:space="preserve"> PAGEREF _Toc94089116 \h </w:instrText>
+              <w:instrText xml:space="preserve"> PAGEREF _Toc94175236 \h </w:instrText>
             </w:r>
             <w:r>
               <w:rPr>
@@ -3113,7 +3113,7 @@
                 <w:noProof/>
                 <w:webHidden/>
               </w:rPr>
-              <w:t>1</w:t>
+              <w:t>12</w:t>
             </w:r>
             <w:r>
               <w:rPr>
@@ -3135,7 +3135,7 @@
               <w:noProof/>
             </w:rPr>
           </w:pPr>
-          <w:hyperlink w:anchor="_Toc94089117" w:history="1">
+          <w:hyperlink w:anchor="_Toc94175237" w:history="1">
             <w:r>
               <w:rPr>
                 <w:rStyle w:val="Hyperlink"/>
@@ -3163,7 +3163,7 @@
                 <w:noProof/>
                 <w:webHidden/>
               </w:rPr>
-              <w:instrText xml:space="preserve"> PAGEREF _Toc94089117 \h </w:instrText>
+              <w:instrText xml:space="preserve"> PAGEREF _Toc94175237 \h </w:instrText>
             </w:r>
             <w:r>
               <w:rPr>
@@ -3183,7 +3183,7 @@
                 <w:noProof/>
                 <w:webHidden/>
               </w:rPr>
-              <w:t>1</w:t>
+              <w:t>12</w:t>
             </w:r>
             <w:r>
               <w:rPr>
@@ -3205,7 +3205,7 @@
               <w:noProof/>
             </w:rPr>
           </w:pPr>
-          <w:hyperlink w:anchor="_Toc94089118" w:history="1">
+          <w:hyperlink w:anchor="_Toc94175238" w:history="1">
             <w:r>
               <w:rPr>
                 <w:rStyle w:val="Hyperlink"/>
@@ -3233,7 +3233,7 @@
                 <w:noProof/>
                 <w:webHidden/>
               </w:rPr>
-              <w:instrText xml:space="preserve"> PAGEREF _Toc94089118 \h </w:instrText>
+              <w:instrText xml:space="preserve"> PAGEREF _Toc94175238 \h </w:instrText>
             </w:r>
             <w:r>
               <w:rPr>
@@ -3253,7 +3253,7 @@
                 <w:noProof/>
                 <w:webHidden/>
               </w:rPr>
-              <w:t>1</w:t>
+              <w:t>12</w:t>
             </w:r>
             <w:r>
               <w:rPr>
@@ -3275,7 +3275,7 @@
               <w:noProof/>
             </w:rPr>
           </w:pPr>
-          <w:hyperlink w:anchor="_Toc94089119" w:history="1">
+          <w:hyperlink w:anchor="_Toc94175239" w:history="1">
             <w:r>
               <w:rPr>
                 <w:rStyle w:val="Hyperlink"/>
@@ -3303,7 +3303,7 @@
                 <w:noProof/>
                 <w:webHidden/>
               </w:rPr>
-              <w:instrText xml:space="preserve"> PAGEREF _Toc94089119 \h </w:instrText>
+              <w:instrText xml:space="preserve"> PAGEREF _Toc94175239 \h </w:instrText>
             </w:r>
             <w:r>
               <w:rPr>
@@ -3323,7 +3323,7 @@
                 <w:noProof/>
                 <w:webHidden/>
               </w:rPr>
-              <w:t>1</w:t>
+              <w:t>12</w:t>
             </w:r>
             <w:r>
               <w:rPr>
@@ -3345,7 +3345,7 @@
               <w:noProof/>
             </w:rPr>
           </w:pPr>
-          <w:hyperlink w:anchor="_Toc94089120" w:history="1">
+          <w:hyperlink w:anchor="_Toc94175240" w:history="1">
             <w:r>
               <w:rPr>
                 <w:rStyle w:val="Hyperlink"/>
@@ -3373,7 +3373,7 @@
                 <w:noProof/>
                 <w:webHidden/>
               </w:rPr>
-              <w:instrText xml:space="preserve"> PAGEREF _Toc94089120 \h </w:instrText>
+              <w:instrText xml:space="preserve"> PAGEREF _Toc94175240 \h </w:instrText>
             </w:r>
             <w:r>
               <w:rPr>
@@ -3393,7 +3393,7 @@
                 <w:noProof/>
                 <w:webHidden/>
               </w:rPr>
-              <w:t>1</w:t>
+              <w:t>13</w:t>
             </w:r>
             <w:r>
               <w:rPr>
@@ -3415,7 +3415,7 @@
               <w:noProof/>
             </w:rPr>
           </w:pPr>
-          <w:hyperlink w:anchor="_Toc94089121" w:history="1">
+          <w:hyperlink w:anchor="_Toc94175241" w:history="1">
             <w:r>
               <w:rPr>
                 <w:rStyle w:val="Hyperlink"/>
@@ -3443,7 +3443,7 @@
                 <w:noProof/>
                 <w:webHidden/>
               </w:rPr>
-              <w:instrText xml:space="preserve"> PAGEREF _Toc94089121 \h </w:instrText>
+              <w:instrText xml:space="preserve"> PAGEREF _Toc94175241 \h </w:instrText>
             </w:r>
             <w:r>
               <w:rPr>
@@ -3463,7 +3463,7 @@
                 <w:noProof/>
                 <w:webHidden/>
               </w:rPr>
-              <w:t>1</w:t>
+              <w:t>13</w:t>
             </w:r>
             <w:r>
               <w:rPr>
@@ -3485,7 +3485,7 @@
               <w:noProof/>
             </w:rPr>
           </w:pPr>
-          <w:hyperlink w:anchor="_Toc94089122" w:history="1">
+          <w:hyperlink w:anchor="_Toc94175242" w:history="1">
             <w:r>
               <w:rPr>
                 <w:rStyle w:val="Hyperlink"/>
@@ -3513,7 +3513,7 @@
                 <w:noProof/>
                 <w:webHidden/>
               </w:rPr>
-              <w:instrText xml:space="preserve"> PAGEREF _Toc94089122 \h </w:instrText>
+              <w:instrText xml:space="preserve"> PAGEREF _Toc94175242 \h </w:instrText>
             </w:r>
             <w:r>
               <w:rPr>
@@ -3533,7 +3533,7 @@
                 <w:noProof/>
                 <w:webHidden/>
               </w:rPr>
-              <w:t>1</w:t>
+              <w:t>13</w:t>
             </w:r>
             <w:r>
               <w:rPr>
@@ -3555,7 +3555,7 @@
               <w:noProof/>
             </w:rPr>
           </w:pPr>
-          <w:hyperlink w:anchor="_Toc94089123" w:history="1">
+          <w:hyperlink w:anchor="_Toc94175243" w:history="1">
             <w:r>
               <w:rPr>
                 <w:rStyle w:val="Hyperlink"/>
@@ -3583,7 +3583,7 @@
                 <w:noProof/>
                 <w:webHidden/>
               </w:rPr>
-              <w:instrText xml:space="preserve"> PAGEREF _Toc94089123 \h </w:instrText>
+              <w:instrText xml:space="preserve"> PAGEREF _Toc94175243 \h </w:instrText>
             </w:r>
             <w:r>
               <w:rPr>
@@ -3603,7 +3603,7 @@
                 <w:noProof/>
                 <w:webHidden/>
               </w:rPr>
-              <w:t>1</w:t>
+              <w:t>13</w:t>
             </w:r>
             <w:r>
               <w:rPr>
@@ -3625,7 +3625,7 @@
               <w:noProof/>
             </w:rPr>
           </w:pPr>
-          <w:hyperlink w:anchor="_Toc94089124" w:history="1">
+          <w:hyperlink w:anchor="_Toc94175244" w:history="1">
             <w:r>
               <w:rPr>
                 <w:rStyle w:val="Hyperlink"/>
@@ -3653,7 +3653,7 @@
                 <w:noProof/>
                 <w:webHidden/>
               </w:rPr>
-              <w:instrText xml:space="preserve"> PAGEREF _Toc94089124 \h </w:instrText>
+              <w:instrText xml:space="preserve"> PAGEREF _Toc94175244 \h </w:instrText>
             </w:r>
             <w:r>
               <w:rPr>
@@ -3673,7 +3673,7 @@
                 <w:noProof/>
                 <w:webHidden/>
               </w:rPr>
-              <w:t>1</w:t>
+              <w:t>13</w:t>
             </w:r>
             <w:r>
               <w:rPr>
@@ -3695,7 +3695,7 @@
               <w:noProof/>
             </w:rPr>
           </w:pPr>
-          <w:hyperlink w:anchor="_Toc94089125" w:history="1">
+          <w:hyperlink w:anchor="_Toc94175245" w:history="1">
             <w:r>
               <w:rPr>
                 <w:rStyle w:val="Hyperlink"/>
@@ -3723,7 +3723,7 @@
                 <w:noProof/>
                 <w:webHidden/>
               </w:rPr>
-              <w:instrText xml:space="preserve"> PAGEREF _Toc94089125 \h </w:instrText>
+              <w:instrText xml:space="preserve"> PAGEREF _Toc94175245 \h </w:instrText>
             </w:r>
             <w:r>
               <w:rPr>
@@ -3743,7 +3743,7 @@
                 <w:noProof/>
                 <w:webHidden/>
               </w:rPr>
-              <w:t>1</w:t>
+              <w:t>13</w:t>
             </w:r>
             <w:r>
               <w:rPr>
@@ -3765,7 +3765,7 @@
               <w:noProof/>
             </w:rPr>
           </w:pPr>
-          <w:hyperlink w:anchor="_Toc94089126" w:history="1">
+          <w:hyperlink w:anchor="_Toc94175246" w:history="1">
             <w:r>
               <w:rPr>
                 <w:rStyle w:val="Hyperlink"/>
@@ -3793,7 +3793,7 @@
                 <w:noProof/>
                 <w:webHidden/>
               </w:rPr>
-              <w:instrText xml:space="preserve"> PAGEREF _Toc94089126 \h </w:instrText>
+              <w:instrText xml:space="preserve"> PAGEREF _Toc94175246 \h </w:instrText>
             </w:r>
             <w:r>
               <w:rPr>
@@ -3813,7 +3813,7 @@
                 <w:noProof/>
                 <w:webHidden/>
               </w:rPr>
-              <w:t>1</w:t>
+              <w:t>13</w:t>
             </w:r>
             <w:r>
               <w:rPr>
@@ -3835,7 +3835,7 @@
               <w:noProof/>
             </w:rPr>
           </w:pPr>
-          <w:hyperlink w:anchor="_Toc94089127" w:history="1">
+          <w:hyperlink w:anchor="_Toc94175247" w:history="1">
             <w:r>
               <w:rPr>
                 <w:rStyle w:val="Hyperlink"/>
@@ -3863,7 +3863,7 @@
                 <w:noProof/>
                 <w:webHidden/>
               </w:rPr>
-              <w:instrText xml:space="preserve"> PAGEREF _Toc94089127 \h </w:instrText>
+              <w:instrText xml:space="preserve"> PAGEREF _Toc94175247 \h </w:instrText>
             </w:r>
             <w:r>
               <w:rPr>
@@ -3883,7 +3883,7 @@
                 <w:noProof/>
                 <w:webHidden/>
               </w:rPr>
-              <w:t>1</w:t>
+              <w:t>14</w:t>
             </w:r>
             <w:r>
               <w:rPr>
@@ -3905,7 +3905,7 @@
               <w:noProof/>
             </w:rPr>
           </w:pPr>
-          <w:hyperlink w:anchor="_Toc94089128" w:history="1">
+          <w:hyperlink w:anchor="_Toc94175248" w:history="1">
             <w:r>
               <w:rPr>
                 <w:rStyle w:val="Hyperlink"/>
@@ -3933,7 +3933,7 @@
                 <w:noProof/>
                 <w:webHidden/>
               </w:rPr>
-              <w:instrText xml:space="preserve"> PAGEREF _Toc94089128 \h </w:instrText>
+              <w:instrText xml:space="preserve"> PAGEREF _Toc94175248 \h </w:instrText>
             </w:r>
             <w:r>
               <w:rPr>
@@ -3953,7 +3953,7 @@
                 <w:noProof/>
                 <w:webHidden/>
               </w:rPr>
-              <w:t>1</w:t>
+              <w:t>14</w:t>
             </w:r>
             <w:r>
               <w:rPr>
@@ -3975,7 +3975,7 @@
               <w:noProof/>
             </w:rPr>
           </w:pPr>
-          <w:hyperlink w:anchor="_Toc94089129" w:history="1">
+          <w:hyperlink w:anchor="_Toc94175249" w:history="1">
             <w:r>
               <w:rPr>
                 <w:rStyle w:val="Hyperlink"/>
@@ -4003,7 +4003,7 @@
                 <w:noProof/>
                 <w:webHidden/>
               </w:rPr>
-              <w:instrText xml:space="preserve"> PAGEREF _Toc94089129 \h </w:instrText>
+              <w:instrText xml:space="preserve"> PAGEREF _Toc94175249 \h </w:instrText>
             </w:r>
             <w:r>
               <w:rPr>
@@ -4023,7 +4023,7 @@
                 <w:noProof/>
                 <w:webHidden/>
               </w:rPr>
-              <w:t>1</w:t>
+              <w:t>14</w:t>
             </w:r>
             <w:r>
               <w:rPr>
@@ -4045,7 +4045,7 @@
               <w:noProof/>
             </w:rPr>
           </w:pPr>
-          <w:hyperlink w:anchor="_Toc94089130" w:history="1">
+          <w:hyperlink w:anchor="_Toc94175250" w:history="1">
             <w:r>
               <w:rPr>
                 <w:rStyle w:val="Hyperlink"/>
@@ -4073,7 +4073,7 @@
                 <w:noProof/>
                 <w:webHidden/>
               </w:rPr>
-              <w:instrText xml:space="preserve"> PAGEREF _Toc94089130 \h </w:instrText>
+              <w:instrText xml:space="preserve"> PAGEREF _Toc94175250 \h </w:instrText>
             </w:r>
             <w:r>
               <w:rPr>
@@ -4093,7 +4093,7 @@
                 <w:noProof/>
                 <w:webHidden/>
               </w:rPr>
-              <w:t>1</w:t>
+              <w:t>14</w:t>
             </w:r>
             <w:r>
               <w:rPr>
@@ -4115,7 +4115,7 @@
               <w:noProof/>
             </w:rPr>
           </w:pPr>
-          <w:hyperlink w:anchor="_Toc94089131" w:history="1">
+          <w:hyperlink w:anchor="_Toc94175251" w:history="1">
             <w:r>
               <w:rPr>
                 <w:rStyle w:val="Hyperlink"/>
@@ -4143,7 +4143,7 @@
                 <w:noProof/>
                 <w:webHidden/>
               </w:rPr>
-              <w:instrText xml:space="preserve"> PAGEREF _Toc94089131 \h </w:instrText>
+              <w:instrText xml:space="preserve"> PAGEREF _Toc94175251 \h </w:instrText>
             </w:r>
             <w:r>
               <w:rPr>
@@ -4163,7 +4163,7 @@
                 <w:noProof/>
                 <w:webHidden/>
               </w:rPr>
-              <w:t>1</w:t>
+              <w:t>14</w:t>
             </w:r>
             <w:r>
               <w:rPr>
@@ -4185,7 +4185,7 @@
               <w:noProof/>
             </w:rPr>
           </w:pPr>
-          <w:hyperlink w:anchor="_Toc94089132" w:history="1">
+          <w:hyperlink w:anchor="_Toc94175252" w:history="1">
             <w:r>
               <w:rPr>
                 <w:rStyle w:val="Hyperlink"/>
@@ -4213,7 +4213,7 @@
                 <w:noProof/>
                 <w:webHidden/>
               </w:rPr>
-              <w:instrText xml:space="preserve"> PAGEREF _Toc94089132 \h </w:instrText>
+              <w:instrText xml:space="preserve"> PAGEREF _Toc94175252 \h </w:instrText>
             </w:r>
             <w:r>
               <w:rPr>
@@ -4233,7 +4233,7 @@
                 <w:noProof/>
                 <w:webHidden/>
               </w:rPr>
-              <w:t>1</w:t>
+              <w:t>14</w:t>
             </w:r>
             <w:r>
               <w:rPr>
@@ -4255,7 +4255,7 @@
               <w:noProof/>
             </w:rPr>
           </w:pPr>
-          <w:hyperlink w:anchor="_Toc94089133" w:history="1">
+          <w:hyperlink w:anchor="_Toc94175253" w:history="1">
             <w:r>
               <w:rPr>
                 <w:rStyle w:val="Hyperlink"/>
@@ -4283,7 +4283,7 @@
                 <w:noProof/>
                 <w:webHidden/>
               </w:rPr>
-              <w:instrText xml:space="preserve"> PAGEREF _Toc94089133 \h </w:instrText>
+              <w:instrText xml:space="preserve"> PAGEREF _Toc94175253 \h </w:instrText>
             </w:r>
             <w:r>
               <w:rPr>
@@ -4303,7 +4303,7 @@
                 <w:noProof/>
                 <w:webHidden/>
               </w:rPr>
-              <w:t>1</w:t>
+              <w:t>15</w:t>
             </w:r>
             <w:r>
               <w:rPr>
@@ -4325,7 +4325,7 @@
               <w:noProof/>
             </w:rPr>
           </w:pPr>
-          <w:hyperlink w:anchor="_Toc94089134" w:history="1">
+          <w:hyperlink w:anchor="_Toc94175254" w:history="1">
             <w:r>
               <w:rPr>
                 <w:rStyle w:val="Hyperlink"/>
@@ -4353,7 +4353,7 @@
                 <w:noProof/>
                 <w:webHidden/>
               </w:rPr>
-              <w:instrText xml:space="preserve"> PAGEREF _Toc94089134 \h </w:instrText>
+              <w:instrText xml:space="preserve"> PAGEREF _Toc94175254 \h </w:instrText>
             </w:r>
             <w:r>
               <w:rPr>
@@ -4373,7 +4373,7 @@
                 <w:noProof/>
                 <w:webHidden/>
               </w:rPr>
-              <w:t>1</w:t>
+              <w:t>15</w:t>
             </w:r>
             <w:r>
               <w:rPr>
@@ -4395,7 +4395,7 @@
               <w:noProof/>
             </w:rPr>
           </w:pPr>
-          <w:hyperlink w:anchor="_Toc94089135" w:history="1">
+          <w:hyperlink w:anchor="_Toc94175255" w:history="1">
             <w:r>
               <w:rPr>
                 <w:rStyle w:val="Hyperlink"/>
@@ -4423,7 +4423,7 @@
                 <w:noProof/>
                 <w:webHidden/>
               </w:rPr>
-              <w:instrText xml:space="preserve"> PAGEREF _Toc94089135 \h </w:instrText>
+              <w:instrText xml:space="preserve"> PAGEREF _Toc94175255 \h </w:instrText>
             </w:r>
             <w:r>
               <w:rPr>
@@ -4443,7 +4443,7 @@
                 <w:noProof/>
                 <w:webHidden/>
               </w:rPr>
-              <w:t>1</w:t>
+              <w:t>15</w:t>
             </w:r>
             <w:r>
               <w:rPr>
@@ -4465,7 +4465,7 @@
               <w:noProof/>
             </w:rPr>
           </w:pPr>
-          <w:hyperlink w:anchor="_Toc94089136" w:history="1">
+          <w:hyperlink w:anchor="_Toc94175256" w:history="1">
             <w:r>
               <w:rPr>
                 <w:rStyle w:val="Hyperlink"/>
@@ -4493,7 +4493,7 @@
                 <w:noProof/>
                 <w:webHidden/>
               </w:rPr>
-              <w:instrText xml:space="preserve"> PAGEREF _Toc94089136 \h </w:instrText>
+              <w:instrText xml:space="preserve"> PAGEREF _Toc94175256 \h </w:instrText>
             </w:r>
             <w:r>
               <w:rPr>
@@ -4513,7 +4513,7 @@
                 <w:noProof/>
                 <w:webHidden/>
               </w:rPr>
-              <w:t>1</w:t>
+              <w:t>15</w:t>
             </w:r>
             <w:r>
               <w:rPr>
@@ -4535,7 +4535,7 @@
               <w:noProof/>
             </w:rPr>
           </w:pPr>
-          <w:hyperlink w:anchor="_Toc94089137" w:history="1">
+          <w:hyperlink w:anchor="_Toc94175257" w:history="1">
             <w:r>
               <w:rPr>
                 <w:rStyle w:val="Hyperlink"/>
@@ -4563,7 +4563,7 @@
                 <w:noProof/>
                 <w:webHidden/>
               </w:rPr>
-              <w:instrText xml:space="preserve"> PAGEREF _Toc94089137 \h </w:instrText>
+              <w:instrText xml:space="preserve"> PAGEREF _Toc94175257 \h </w:instrText>
             </w:r>
             <w:r>
               <w:rPr>
@@ -4583,7 +4583,7 @@
                 <w:noProof/>
                 <w:webHidden/>
               </w:rPr>
-              <w:t>1</w:t>
+              <w:t>16</w:t>
             </w:r>
             <w:r>
               <w:rPr>
@@ -4605,7 +4605,7 @@
               <w:noProof/>
             </w:rPr>
           </w:pPr>
-          <w:hyperlink w:anchor="_Toc94089138" w:history="1">
+          <w:hyperlink w:anchor="_Toc94175258" w:history="1">
             <w:r>
               <w:rPr>
                 <w:rStyle w:val="Hyperlink"/>
@@ -4633,7 +4633,7 @@
                 <w:noProof/>
                 <w:webHidden/>
               </w:rPr>
-              <w:instrText xml:space="preserve"> PAGEREF _Toc94089138 \h </w:instrText>
+              <w:instrText xml:space="preserve"> PAGEREF _Toc94175258 \h </w:instrText>
             </w:r>
             <w:r>
               <w:rPr>
@@ -4653,7 +4653,7 @@
                 <w:noProof/>
                 <w:webHidden/>
               </w:rPr>
-              <w:t>1</w:t>
+              <w:t>16</w:t>
             </w:r>
             <w:r>
               <w:rPr>
@@ -4675,7 +4675,7 @@
               <w:noProof/>
             </w:rPr>
           </w:pPr>
-          <w:hyperlink w:anchor="_Toc94089139" w:history="1">
+          <w:hyperlink w:anchor="_Toc94175259" w:history="1">
             <w:r>
               <w:rPr>
                 <w:rStyle w:val="Hyperlink"/>
@@ -4703,7 +4703,7 @@
                 <w:noProof/>
                 <w:webHidden/>
               </w:rPr>
-              <w:instrText xml:space="preserve"> PAGEREF _Toc94089139 \h </w:instrText>
+              <w:instrText xml:space="preserve"> PAGEREF _Toc94175259 \h </w:instrText>
             </w:r>
             <w:r>
               <w:rPr>
@@ -4723,7 +4723,7 @@
                 <w:noProof/>
                 <w:webHidden/>
               </w:rPr>
-              <w:t>1</w:t>
+              <w:t>16</w:t>
             </w:r>
             <w:r>
               <w:rPr>
@@ -4745,7 +4745,7 @@
               <w:noProof/>
             </w:rPr>
           </w:pPr>
-          <w:hyperlink w:anchor="_Toc94089140" w:history="1">
+          <w:hyperlink w:anchor="_Toc94175260" w:history="1">
             <w:r>
               <w:rPr>
                 <w:rStyle w:val="Hyperlink"/>
@@ -4773,7 +4773,7 @@
                 <w:noProof/>
                 <w:webHidden/>
               </w:rPr>
-              <w:instrText xml:space="preserve"> PAGEREF _Toc94089140 \h </w:instrText>
+              <w:instrText xml:space="preserve"> PAGEREF _Toc94175260 \h </w:instrText>
             </w:r>
             <w:r>
               <w:rPr>
@@ -4793,7 +4793,7 @@
                 <w:noProof/>
                 <w:webHidden/>
               </w:rPr>
-              <w:t>1</w:t>
+              <w:t>16</w:t>
             </w:r>
             <w:r>
               <w:rPr>
@@ -4815,7 +4815,7 @@
               <w:noProof/>
             </w:rPr>
           </w:pPr>
-          <w:hyperlink w:anchor="_Toc94089141" w:history="1">
+          <w:hyperlink w:anchor="_Toc94175261" w:history="1">
             <w:r>
               <w:rPr>
                 <w:rStyle w:val="Hyperlink"/>
@@ -4843,7 +4843,7 @@
                 <w:noProof/>
                 <w:webHidden/>
               </w:rPr>
-              <w:instrText xml:space="preserve"> PAGEREF _Toc94089141 \h </w:instrText>
+              <w:instrText xml:space="preserve"> PAGEREF _Toc94175261 \h </w:instrText>
             </w:r>
             <w:r>
               <w:rPr>
@@ -4863,7 +4863,7 @@
                 <w:noProof/>
                 <w:webHidden/>
               </w:rPr>
-              <w:t>1</w:t>
+              <w:t>17</w:t>
             </w:r>
             <w:r>
               <w:rPr>
@@ -4885,7 +4885,7 @@
               <w:noProof/>
             </w:rPr>
           </w:pPr>
-          <w:hyperlink w:anchor="_Toc94089142" w:history="1">
+          <w:hyperlink w:anchor="_Toc94175262" w:history="1">
             <w:r>
               <w:rPr>
                 <w:rStyle w:val="Hyperlink"/>
@@ -4913,7 +4913,7 @@
                 <w:noProof/>
                 <w:webHidden/>
               </w:rPr>
-              <w:instrText xml:space="preserve"> PAGEREF _Toc94089142 \h </w:instrText>
+              <w:instrText xml:space="preserve"> PAGEREF _Toc94175262 \h </w:instrText>
             </w:r>
             <w:r>
               <w:rPr>
@@ -4933,7 +4933,7 @@
                 <w:noProof/>
                 <w:webHidden/>
               </w:rPr>
-              <w:t>1</w:t>
+              <w:t>17</w:t>
             </w:r>
             <w:r>
               <w:rPr>
@@ -4955,7 +4955,7 @@
               <w:noProof/>
             </w:rPr>
           </w:pPr>
-          <w:hyperlink w:anchor="_Toc94089143" w:history="1">
+          <w:hyperlink w:anchor="_Toc94175263" w:history="1">
             <w:r>
               <w:rPr>
                 <w:rStyle w:val="Hyperlink"/>
@@ -4983,7 +4983,7 @@
                 <w:noProof/>
                 <w:webHidden/>
               </w:rPr>
-              <w:instrText xml:space="preserve"> PAGEREF _Toc94089143 \h </w:instrText>
+              <w:instrText xml:space="preserve"> PAGEREF _Toc94175263 \h </w:instrText>
             </w:r>
             <w:r>
               <w:rPr>
@@ -5003,7 +5003,7 @@
                 <w:noProof/>
                 <w:webHidden/>
               </w:rPr>
-              <w:t>1</w:t>
+              <w:t>17</w:t>
             </w:r>
             <w:r>
               <w:rPr>
@@ -5025,7 +5025,7 @@
               <w:noProof/>
             </w:rPr>
           </w:pPr>
-          <w:hyperlink w:anchor="_Toc94089144" w:history="1">
+          <w:hyperlink w:anchor="_Toc94175264" w:history="1">
             <w:r>
               <w:rPr>
                 <w:rStyle w:val="Hyperlink"/>
@@ -5053,7 +5053,7 @@
                 <w:noProof/>
                 <w:webHidden/>
               </w:rPr>
-              <w:instrText xml:space="preserve"> PAGEREF _Toc94089144 \h </w:instrText>
+              <w:instrText xml:space="preserve"> PAGEREF _Toc94175264 \h </w:instrText>
             </w:r>
             <w:r>
               <w:rPr>
@@ -5073,7 +5073,7 @@
                 <w:noProof/>
                 <w:webHidden/>
               </w:rPr>
-              <w:t>1</w:t>
+              <w:t>17</w:t>
             </w:r>
             <w:r>
               <w:rPr>
@@ -5095,7 +5095,7 @@
               <w:noProof/>
             </w:rPr>
           </w:pPr>
-          <w:hyperlink w:anchor="_Toc94089145" w:history="1">
+          <w:hyperlink w:anchor="_Toc94175265" w:history="1">
             <w:r>
               <w:rPr>
                 <w:rStyle w:val="Hyperlink"/>
@@ -5123,7 +5123,7 @@
                 <w:noProof/>
                 <w:webHidden/>
               </w:rPr>
-              <w:instrText xml:space="preserve"> PAGEREF _Toc94089145 \h </w:instrText>
+              <w:instrText xml:space="preserve"> PAGEREF _Toc94175265 \h </w:instrText>
             </w:r>
             <w:r>
               <w:rPr>
@@ -5143,7 +5143,7 @@
                 <w:noProof/>
                 <w:webHidden/>
               </w:rPr>
-              <w:t>1</w:t>
+              <w:t>18</w:t>
             </w:r>
             <w:r>
               <w:rPr>
@@ -5165,7 +5165,7 @@
               <w:noProof/>
             </w:rPr>
           </w:pPr>
-          <w:hyperlink w:anchor="_Toc94089146" w:history="1">
+          <w:hyperlink w:anchor="_Toc94175266" w:history="1">
             <w:r>
               <w:rPr>
                 <w:rStyle w:val="Hyperlink"/>
@@ -5193,7 +5193,7 @@
                 <w:noProof/>
                 <w:webHidden/>
               </w:rPr>
-              <w:instrText xml:space="preserve"> PAGEREF _Toc94089146 \h </w:instrText>
+              <w:instrText xml:space="preserve"> PAGEREF _Toc94175266 \h </w:instrText>
             </w:r>
             <w:r>
               <w:rPr>
@@ -5213,7 +5213,7 @@
                 <w:noProof/>
                 <w:webHidden/>
               </w:rPr>
-              <w:t>1</w:t>
+              <w:t>18</w:t>
             </w:r>
             <w:r>
               <w:rPr>
@@ -5235,7 +5235,7 @@
               <w:noProof/>
             </w:rPr>
           </w:pPr>
-          <w:hyperlink w:anchor="_Toc94089147" w:history="1">
+          <w:hyperlink w:anchor="_Toc94175267" w:history="1">
             <w:r>
               <w:rPr>
                 <w:rStyle w:val="Hyperlink"/>
@@ -5263,7 +5263,7 @@
                 <w:noProof/>
                 <w:webHidden/>
               </w:rPr>
-              <w:instrText xml:space="preserve"> PAGEREF _Toc94089147 \h </w:instrText>
+              <w:instrText xml:space="preserve"> PAGEREF _Toc94175267 \h </w:instrText>
             </w:r>
             <w:r>
               <w:rPr>
@@ -5283,7 +5283,7 @@
                 <w:noProof/>
                 <w:webHidden/>
               </w:rPr>
-              <w:t>1</w:t>
+              <w:t>18</w:t>
             </w:r>
             <w:r>
               <w:rPr>
@@ -5305,7 +5305,7 @@
               <w:noProof/>
             </w:rPr>
           </w:pPr>
-          <w:hyperlink w:anchor="_Toc94089148" w:history="1">
+          <w:hyperlink w:anchor="_Toc94175268" w:history="1">
             <w:r>
               <w:rPr>
                 <w:rStyle w:val="Hyperlink"/>
@@ -5333,7 +5333,7 @@
                 <w:noProof/>
                 <w:webHidden/>
               </w:rPr>
-              <w:instrText xml:space="preserve"> PAGEREF _Toc94089148 \h </w:instrText>
+              <w:instrText xml:space="preserve"> PAGEREF _Toc94175268 \h </w:instrText>
             </w:r>
             <w:r>
               <w:rPr>
@@ -5353,7 +5353,7 @@
                 <w:noProof/>
                 <w:webHidden/>
               </w:rPr>
-              <w:t>1</w:t>
+              <w:t>18</w:t>
             </w:r>
             <w:r>
               <w:rPr>
@@ -5375,7 +5375,7 @@
               <w:noProof/>
             </w:rPr>
           </w:pPr>
-          <w:hyperlink w:anchor="_Toc94089149" w:history="1">
+          <w:hyperlink w:anchor="_Toc94175269" w:history="1">
             <w:r>
               <w:rPr>
                 <w:rStyle w:val="Hyperlink"/>
@@ -5403,7 +5403,7 @@
                 <w:noProof/>
                 <w:webHidden/>
               </w:rPr>
-              <w:instrText xml:space="preserve"> PAGEREF _Toc94089149 \h </w:instrText>
+              <w:instrText xml:space="preserve"> PAGEREF _Toc94175269 \h </w:instrText>
             </w:r>
             <w:r>
               <w:rPr>
@@ -5423,7 +5423,7 @@
                 <w:noProof/>
                 <w:webHidden/>
               </w:rPr>
-              <w:t>1</w:t>
+              <w:t>18</w:t>
             </w:r>
             <w:r>
               <w:rPr>
@@ -5445,7 +5445,7 @@
               <w:noProof/>
             </w:rPr>
           </w:pPr>
-          <w:hyperlink w:anchor="_Toc94089150" w:history="1">
+          <w:hyperlink w:anchor="_Toc94175270" w:history="1">
             <w:r>
               <w:rPr>
                 <w:rStyle w:val="Hyperlink"/>
@@ -5473,7 +5473,7 @@
                 <w:noProof/>
                 <w:webHidden/>
               </w:rPr>
-              <w:instrText xml:space="preserve"> PAGEREF _Toc94089150 \h </w:instrText>
+              <w:instrText xml:space="preserve"> PAGEREF _Toc94175270 \h </w:instrText>
             </w:r>
             <w:r>
               <w:rPr>
@@ -5493,7 +5493,7 @@
                 <w:noProof/>
                 <w:webHidden/>
               </w:rPr>
-              <w:t>1</w:t>
+              <w:t>19</w:t>
             </w:r>
             <w:r>
               <w:rPr>
@@ -5515,7 +5515,7 @@
               <w:noProof/>
             </w:rPr>
           </w:pPr>
-          <w:hyperlink w:anchor="_Toc94089151" w:history="1">
+          <w:hyperlink w:anchor="_Toc94175271" w:history="1">
             <w:r>
               <w:rPr>
                 <w:rStyle w:val="Hyperlink"/>
@@ -5543,7 +5543,7 @@
                 <w:noProof/>
                 <w:webHidden/>
               </w:rPr>
-              <w:instrText xml:space="preserve"> PAGEREF _Toc94089151 \h </w:instrText>
+              <w:instrText xml:space="preserve"> PAGEREF _Toc94175271 \h </w:instrText>
             </w:r>
             <w:r>
               <w:rPr>
@@ -5563,7 +5563,7 @@
                 <w:noProof/>
                 <w:webHidden/>
               </w:rPr>
-              <w:t>1</w:t>
+              <w:t>19</w:t>
             </w:r>
             <w:r>
               <w:rPr>
@@ -5585,7 +5585,7 @@
               <w:noProof/>
             </w:rPr>
           </w:pPr>
-          <w:hyperlink w:anchor="_Toc94089152" w:history="1">
+          <w:hyperlink w:anchor="_Toc94175272" w:history="1">
             <w:r>
               <w:rPr>
                 <w:rStyle w:val="Hyperlink"/>
@@ -5613,7 +5613,7 @@
                 <w:noProof/>
                 <w:webHidden/>
               </w:rPr>
-              <w:instrText xml:space="preserve"> PAGEREF _Toc94089152 \h </w:instrText>
+              <w:instrText xml:space="preserve"> PAGEREF _Toc94175272 \h </w:instrText>
             </w:r>
             <w:r>
               <w:rPr>
@@ -5633,7 +5633,7 @@
                 <w:noProof/>
                 <w:webHidden/>
               </w:rPr>
-              <w:t>1</w:t>
+              <w:t>19</w:t>
             </w:r>
             <w:r>
               <w:rPr>
@@ -5655,7 +5655,7 @@
               <w:noProof/>
             </w:rPr>
           </w:pPr>
-          <w:hyperlink w:anchor="_Toc94089153" w:history="1">
+          <w:hyperlink w:anchor="_Toc94175273" w:history="1">
             <w:r>
               <w:rPr>
                 <w:rStyle w:val="Hyperlink"/>
@@ -5683,7 +5683,7 @@
                 <w:noProof/>
                 <w:webHidden/>
               </w:rPr>
-              <w:instrText xml:space="preserve"> PAGEREF _Toc94089153 \h </w:instrText>
+              <w:instrText xml:space="preserve"> PAGEREF _Toc94175273 \h </w:instrText>
             </w:r>
             <w:r>
               <w:rPr>
@@ -5703,7 +5703,7 @@
                 <w:noProof/>
                 <w:webHidden/>
               </w:rPr>
-              <w:t>1</w:t>
+              <w:t>19</w:t>
             </w:r>
             <w:r>
               <w:rPr>
@@ -5725,7 +5725,7 @@
               <w:noProof/>
             </w:rPr>
           </w:pPr>
-          <w:hyperlink w:anchor="_Toc94089154" w:history="1">
+          <w:hyperlink w:anchor="_Toc94175274" w:history="1">
             <w:r>
               <w:rPr>
                 <w:rStyle w:val="Hyperlink"/>
@@ -5753,7 +5753,7 @@
                 <w:noProof/>
                 <w:webHidden/>
               </w:rPr>
-              <w:instrText xml:space="preserve"> PAGEREF _Toc94089154 \h </w:instrText>
+              <w:instrText xml:space="preserve"> PAGEREF _Toc94175274 \h </w:instrText>
             </w:r>
             <w:r>
               <w:rPr>
@@ -5773,7 +5773,7 @@
                 <w:noProof/>
                 <w:webHidden/>
               </w:rPr>
-              <w:t>1</w:t>
+              <w:t>19</w:t>
             </w:r>
             <w:r>
               <w:rPr>
@@ -5795,7 +5795,7 @@
               <w:noProof/>
             </w:rPr>
           </w:pPr>
-          <w:hyperlink w:anchor="_Toc94089155" w:history="1">
+          <w:hyperlink w:anchor="_Toc94175275" w:history="1">
             <w:r>
               <w:rPr>
                 <w:rStyle w:val="Hyperlink"/>
@@ -5823,7 +5823,7 @@
                 <w:noProof/>
                 <w:webHidden/>
               </w:rPr>
-              <w:instrText xml:space="preserve"> PAGEREF _Toc94089155 \h </w:instrText>
+              <w:instrText xml:space="preserve"> PAGEREF _Toc94175275 \h </w:instrText>
             </w:r>
             <w:r>
               <w:rPr>
@@ -5843,7 +5843,7 @@
                 <w:noProof/>
                 <w:webHidden/>
               </w:rPr>
-              <w:t>1</w:t>
+              <w:t>20</w:t>
             </w:r>
             <w:r>
               <w:rPr>
@@ -5865,7 +5865,7 @@
               <w:noProof/>
             </w:rPr>
           </w:pPr>
-          <w:hyperlink w:anchor="_Toc94089156" w:history="1">
+          <w:hyperlink w:anchor="_Toc94175276" w:history="1">
             <w:r>
               <w:rPr>
                 <w:rStyle w:val="Hyperlink"/>
@@ -5893,7 +5893,7 @@
                 <w:noProof/>
                 <w:webHidden/>
               </w:rPr>
-              <w:instrText xml:space="preserve"> PAGEREF _Toc94089156 \h </w:instrText>
+              <w:instrText xml:space="preserve"> PAGEREF _Toc94175276 \h </w:instrText>
             </w:r>
             <w:r>
               <w:rPr>
@@ -5913,7 +5913,7 @@
                 <w:noProof/>
                 <w:webHidden/>
               </w:rPr>
-              <w:t>1</w:t>
+              <w:t>20</w:t>
             </w:r>
             <w:r>
               <w:rPr>
@@ -5935,7 +5935,7 @@
               <w:noProof/>
             </w:rPr>
           </w:pPr>
-          <w:hyperlink w:anchor="_Toc94089157" w:history="1">
+          <w:hyperlink w:anchor="_Toc94175277" w:history="1">
             <w:r>
               <w:rPr>
                 <w:rStyle w:val="Hyperlink"/>
@@ -5963,7 +5963,7 @@
                 <w:noProof/>
                 <w:webHidden/>
               </w:rPr>
-              <w:instrText xml:space="preserve"> PAGEREF _Toc94089157 \h </w:instrText>
+              <w:instrText xml:space="preserve"> PAGEREF _Toc94175277 \h </w:instrText>
             </w:r>
             <w:r>
               <w:rPr>
@@ -5983,7 +5983,7 @@
                 <w:noProof/>
                 <w:webHidden/>
               </w:rPr>
-              <w:t>1</w:t>
+              <w:t>20</w:t>
             </w:r>
             <w:r>
               <w:rPr>
@@ -6005,7 +6005,7 @@
               <w:noProof/>
             </w:rPr>
           </w:pPr>
-          <w:hyperlink w:anchor="_Toc94089158" w:history="1">
+          <w:hyperlink w:anchor="_Toc94175278" w:history="1">
             <w:r>
               <w:rPr>
                 <w:rStyle w:val="Hyperlink"/>
@@ -6033,7 +6033,7 @@
                 <w:noProof/>
                 <w:webHidden/>
               </w:rPr>
-              <w:instrText xml:space="preserve"> PAGEREF _Toc94089158 \h </w:instrText>
+              <w:instrText xml:space="preserve"> PAGEREF _Toc94175278 \h </w:instrText>
             </w:r>
             <w:r>
               <w:rPr>
@@ -6053,7 +6053,7 @@
                 <w:noProof/>
                 <w:webHidden/>
               </w:rPr>
-              <w:t>1</w:t>
+              <w:t>20</w:t>
             </w:r>
             <w:r>
               <w:rPr>
@@ -6075,7 +6075,7 @@
               <w:noProof/>
             </w:rPr>
           </w:pPr>
-          <w:hyperlink w:anchor="_Toc94089159" w:history="1">
+          <w:hyperlink w:anchor="_Toc94175279" w:history="1">
             <w:r>
               <w:rPr>
                 <w:rStyle w:val="Hyperlink"/>
@@ -6103,7 +6103,7 @@
                 <w:noProof/>
                 <w:webHidden/>
               </w:rPr>
-              <w:instrText xml:space="preserve"> PAGEREF _Toc94089159 \h </w:instrText>
+              <w:instrText xml:space="preserve"> PAGEREF _Toc94175279 \h </w:instrText>
             </w:r>
             <w:r>
               <w:rPr>
@@ -6123,7 +6123,7 @@
                 <w:noProof/>
                 <w:webHidden/>
               </w:rPr>
-              <w:t>1</w:t>
+              <w:t>20</w:t>
             </w:r>
             <w:r>
               <w:rPr>
@@ -6145,7 +6145,7 @@
               <w:noProof/>
             </w:rPr>
           </w:pPr>
-          <w:hyperlink w:anchor="_Toc94089160" w:history="1">
+          <w:hyperlink w:anchor="_Toc94175280" w:history="1">
             <w:r>
               <w:rPr>
                 <w:rStyle w:val="Hyperlink"/>
@@ -6173,7 +6173,7 @@
                 <w:noProof/>
                 <w:webHidden/>
               </w:rPr>
-              <w:instrText xml:space="preserve"> PAGEREF _Toc94089160 \h </w:instrText>
+              <w:instrText xml:space="preserve"> PAGEREF _Toc94175280 \h </w:instrText>
             </w:r>
             <w:r>
               <w:rPr>
@@ -6193,7 +6193,7 @@
                 <w:noProof/>
                 <w:webHidden/>
               </w:rPr>
-              <w:t>1</w:t>
+              <w:t>20</w:t>
             </w:r>
             <w:r>
               <w:rPr>
@@ -6215,7 +6215,7 @@
               <w:noProof/>
             </w:rPr>
           </w:pPr>
-          <w:hyperlink w:anchor="_Toc94089161" w:history="1">
+          <w:hyperlink w:anchor="_Toc94175281" w:history="1">
             <w:r>
               <w:rPr>
                 <w:rStyle w:val="Hyperlink"/>
@@ -6243,7 +6243,7 @@
                 <w:noProof/>
                 <w:webHidden/>
               </w:rPr>
-              <w:instrText xml:space="preserve"> PAGEREF _Toc94089161 \h </w:instrText>
+              <w:instrText xml:space="preserve"> PAGEREF _Toc94175281 \h </w:instrText>
             </w:r>
             <w:r>
               <w:rPr>
@@ -6263,7 +6263,7 @@
                 <w:noProof/>
                 <w:webHidden/>
               </w:rPr>
-              <w:t>1</w:t>
+              <w:t>21</w:t>
             </w:r>
             <w:r>
               <w:rPr>
@@ -6285,7 +6285,7 @@
               <w:noProof/>
             </w:rPr>
           </w:pPr>
-          <w:hyperlink w:anchor="_Toc94089162" w:history="1">
+          <w:hyperlink w:anchor="_Toc94175282" w:history="1">
             <w:r>
               <w:rPr>
                 <w:rStyle w:val="Hyperlink"/>
@@ -6313,7 +6313,7 @@
                 <w:noProof/>
                 <w:webHidden/>
               </w:rPr>
-              <w:instrText xml:space="preserve"> PAGEREF _Toc94089162 \h </w:instrText>
+              <w:instrText xml:space="preserve"> PAGEREF _Toc94175282 \h </w:instrText>
             </w:r>
             <w:r>
               <w:rPr>
@@ -6333,7 +6333,7 @@
                 <w:noProof/>
                 <w:webHidden/>
               </w:rPr>
-              <w:t>1</w:t>
+              <w:t>21</w:t>
             </w:r>
             <w:r>
               <w:rPr>
@@ -6355,7 +6355,7 @@
               <w:noProof/>
             </w:rPr>
           </w:pPr>
-          <w:hyperlink w:anchor="_Toc94089163" w:history="1">
+          <w:hyperlink w:anchor="_Toc94175283" w:history="1">
             <w:r>
               <w:rPr>
                 <w:rStyle w:val="Hyperlink"/>
@@ -6383,7 +6383,7 @@
                 <w:noProof/>
                 <w:webHidden/>
               </w:rPr>
-              <w:instrText xml:space="preserve"> PAGEREF _Toc94089163 \h </w:instrText>
+              <w:instrText xml:space="preserve"> PAGEREF _Toc94175283 \h </w:instrText>
             </w:r>
             <w:r>
               <w:rPr>
@@ -6403,7 +6403,7 @@
                 <w:noProof/>
                 <w:webHidden/>
               </w:rPr>
-              <w:t>1</w:t>
+              <w:t>21</w:t>
             </w:r>
             <w:r>
               <w:rPr>
@@ -6425,7 +6425,7 @@
               <w:noProof/>
             </w:rPr>
           </w:pPr>
-          <w:hyperlink w:anchor="_Toc94089164" w:history="1">
+          <w:hyperlink w:anchor="_Toc94175284" w:history="1">
             <w:r>
               <w:rPr>
                 <w:rStyle w:val="Hyperlink"/>
@@ -6453,7 +6453,7 @@
                 <w:noProof/>
                 <w:webHidden/>
               </w:rPr>
-              <w:instrText xml:space="preserve"> PAGEREF _Toc94089164 \h </w:instrText>
+              <w:instrText xml:space="preserve"> PAGEREF _Toc94175284 \h </w:instrText>
             </w:r>
             <w:r>
               <w:rPr>
@@ -6473,7 +6473,7 @@
                 <w:noProof/>
                 <w:webHidden/>
               </w:rPr>
-              <w:t>1</w:t>
+              <w:t>21</w:t>
             </w:r>
             <w:r>
               <w:rPr>
@@ -6495,7 +6495,7 @@
               <w:noProof/>
             </w:rPr>
           </w:pPr>
-          <w:hyperlink w:anchor="_Toc94089165" w:history="1">
+          <w:hyperlink w:anchor="_Toc94175285" w:history="1">
             <w:r>
               <w:rPr>
                 <w:rStyle w:val="Hyperlink"/>
@@ -6523,7 +6523,7 @@
                 <w:noProof/>
                 <w:webHidden/>
               </w:rPr>
-              <w:instrText xml:space="preserve"> PAGEREF _Toc94089165 \h </w:instrText>
+              <w:instrText xml:space="preserve"> PAGEREF _Toc94175285 \h </w:instrText>
             </w:r>
             <w:r>
               <w:rPr>
@@ -6543,7 +6543,7 @@
                 <w:noProof/>
                 <w:webHidden/>
               </w:rPr>
-              <w:t>1</w:t>
+              <w:t>21</w:t>
             </w:r>
             <w:r>
               <w:rPr>
@@ -6565,7 +6565,7 @@
               <w:noProof/>
             </w:rPr>
           </w:pPr>
-          <w:hyperlink w:anchor="_Toc94089166" w:history="1">
+          <w:hyperlink w:anchor="_Toc94175286" w:history="1">
             <w:r>
               <w:rPr>
                 <w:rStyle w:val="Hyperlink"/>
@@ -6593,7 +6593,7 @@
                 <w:noProof/>
                 <w:webHidden/>
               </w:rPr>
-              <w:instrText xml:space="preserve"> PAGEREF _Toc94089166 \h </w:instrText>
+              <w:instrText xml:space="preserve"> PAGEREF _Toc94175286 \h </w:instrText>
             </w:r>
             <w:r>
               <w:rPr>
@@ -6613,7 +6613,7 @@
                 <w:noProof/>
                 <w:webHidden/>
               </w:rPr>
-              <w:t>1</w:t>
+              <w:t>21</w:t>
             </w:r>
             <w:r>
               <w:rPr>
@@ -6635,7 +6635,7 @@
               <w:noProof/>
             </w:rPr>
           </w:pPr>
-          <w:hyperlink w:anchor="_Toc94089167" w:history="1">
+          <w:hyperlink w:anchor="_Toc94175287" w:history="1">
             <w:r>
               <w:rPr>
                 <w:rStyle w:val="Hyperlink"/>
@@ -6663,7 +6663,7 @@
                 <w:noProof/>
                 <w:webHidden/>
               </w:rPr>
-              <w:instrText xml:space="preserve"> PAGEREF _Toc94089167 \h </w:instrText>
+              <w:instrText xml:space="preserve"> PAGEREF _Toc94175287 \h </w:instrText>
             </w:r>
             <w:r>
               <w:rPr>
@@ -6683,7 +6683,7 @@
                 <w:noProof/>
                 <w:webHidden/>
               </w:rPr>
-              <w:t>1</w:t>
+              <w:t>21</w:t>
             </w:r>
             <w:r>
               <w:rPr>
@@ -6705,7 +6705,7 @@
               <w:noProof/>
             </w:rPr>
           </w:pPr>
-          <w:hyperlink w:anchor="_Toc94089168" w:history="1">
+          <w:hyperlink w:anchor="_Toc94175288" w:history="1">
             <w:r>
               <w:rPr>
                 <w:rStyle w:val="Hyperlink"/>
@@ -6733,7 +6733,7 @@
                 <w:noProof/>
                 <w:webHidden/>
               </w:rPr>
-              <w:instrText xml:space="preserve"> PAGEREF _Toc94089168 \h </w:instrText>
+              <w:instrText xml:space="preserve"> PAGEREF _Toc94175288 \h </w:instrText>
             </w:r>
             <w:r>
               <w:rPr>
@@ -6753,7 +6753,7 @@
                 <w:noProof/>
                 <w:webHidden/>
               </w:rPr>
-              <w:t>1</w:t>
+              <w:t>22</w:t>
             </w:r>
             <w:r>
               <w:rPr>
@@ -6775,7 +6775,7 @@
               <w:noProof/>
             </w:rPr>
           </w:pPr>
-          <w:hyperlink w:anchor="_Toc94089169" w:history="1">
+          <w:hyperlink w:anchor="_Toc94175289" w:history="1">
             <w:r>
               <w:rPr>
                 <w:rStyle w:val="Hyperlink"/>
@@ -6803,7 +6803,7 @@
                 <w:noProof/>
                 <w:webHidden/>
               </w:rPr>
-              <w:instrText xml:space="preserve"> PAGEREF _Toc94089169 \h </w:instrText>
+              <w:instrText xml:space="preserve"> PAGEREF _Toc94175289 \h </w:instrText>
             </w:r>
             <w:r>
               <w:rPr>
@@ -6823,7 +6823,7 @@
                 <w:noProof/>
                 <w:webHidden/>
               </w:rPr>
-              <w:t>1</w:t>
+              <w:t>22</w:t>
             </w:r>
             <w:r>
               <w:rPr>
@@ -6845,7 +6845,7 @@
               <w:noProof/>
             </w:rPr>
           </w:pPr>
-          <w:hyperlink w:anchor="_Toc94089170" w:history="1">
+          <w:hyperlink w:anchor="_Toc94175290" w:history="1">
             <w:r>
               <w:rPr>
                 <w:rStyle w:val="Hyperlink"/>
@@ -6873,7 +6873,7 @@
                 <w:noProof/>
                 <w:webHidden/>
               </w:rPr>
-              <w:instrText xml:space="preserve"> PAGEREF _Toc94089170 \h </w:instrText>
+              <w:instrText xml:space="preserve"> PAGEREF _Toc94175290 \h </w:instrText>
             </w:r>
             <w:r>
               <w:rPr>
@@ -6893,7 +6893,7 @@
                 <w:noProof/>
                 <w:webHidden/>
               </w:rPr>
-              <w:t>1</w:t>
+              <w:t>22</w:t>
             </w:r>
             <w:r>
               <w:rPr>
@@ -6915,7 +6915,7 @@
               <w:noProof/>
             </w:rPr>
           </w:pPr>
-          <w:hyperlink w:anchor="_Toc94089171" w:history="1">
+          <w:hyperlink w:anchor="_Toc94175291" w:history="1">
             <w:r>
               <w:rPr>
                 <w:rStyle w:val="Hyperlink"/>
@@ -6943,7 +6943,7 @@
                 <w:noProof/>
                 <w:webHidden/>
               </w:rPr>
-              <w:instrText xml:space="preserve"> PAGEREF _Toc94089171 \h </w:instrText>
+              <w:instrText xml:space="preserve"> PAGEREF _Toc94175291 \h </w:instrText>
             </w:r>
             <w:r>
               <w:rPr>
@@ -6963,7 +6963,7 @@
                 <w:noProof/>
                 <w:webHidden/>
               </w:rPr>
-              <w:t>1</w:t>
+              <w:t>22</w:t>
             </w:r>
             <w:r>
               <w:rPr>
@@ -6985,7 +6985,7 @@
               <w:noProof/>
             </w:rPr>
           </w:pPr>
-          <w:hyperlink w:anchor="_Toc94089172" w:history="1">
+          <w:hyperlink w:anchor="_Toc94175292" w:history="1">
             <w:r>
               <w:rPr>
                 <w:rStyle w:val="Hyperlink"/>
@@ -7013,7 +7013,7 @@
                 <w:noProof/>
                 <w:webHidden/>
               </w:rPr>
-              <w:instrText xml:space="preserve"> PAGEREF _Toc94089172 \h </w:instrText>
+              <w:instrText xml:space="preserve"> PAGEREF _Toc94175292 \h </w:instrText>
             </w:r>
             <w:r>
               <w:rPr>
@@ -7033,7 +7033,7 @@
                 <w:noProof/>
                 <w:webHidden/>
               </w:rPr>
-              <w:t>1</w:t>
+              <w:t>22</w:t>
             </w:r>
             <w:r>
               <w:rPr>
@@ -7055,7 +7055,7 @@
               <w:noProof/>
             </w:rPr>
           </w:pPr>
-          <w:hyperlink w:anchor="_Toc94089173" w:history="1">
+          <w:hyperlink w:anchor="_Toc94175293" w:history="1">
             <w:r>
               <w:rPr>
                 <w:rStyle w:val="Hyperlink"/>
@@ -7083,7 +7083,7 @@
                 <w:noProof/>
                 <w:webHidden/>
               </w:rPr>
-              <w:instrText xml:space="preserve"> PAGEREF _Toc94089173 \h </w:instrText>
+              <w:instrText xml:space="preserve"> PAGEREF _Toc94175293 \h </w:instrText>
             </w:r>
             <w:r>
               <w:rPr>
@@ -7103,7 +7103,7 @@
                 <w:noProof/>
                 <w:webHidden/>
               </w:rPr>
-              <w:t>1</w:t>
+              <w:t>22</w:t>
             </w:r>
             <w:r>
               <w:rPr>
@@ -7125,7 +7125,7 @@
               <w:noProof/>
             </w:rPr>
           </w:pPr>
-          <w:hyperlink w:anchor="_Toc94089174" w:history="1">
+          <w:hyperlink w:anchor="_Toc94175294" w:history="1">
             <w:r>
               <w:rPr>
                 <w:rStyle w:val="Hyperlink"/>
@@ -7153,7 +7153,7 @@
                 <w:noProof/>
                 <w:webHidden/>
               </w:rPr>
-              <w:instrText xml:space="preserve"> PAGEREF _Toc94089174 \h </w:instrText>
+              <w:instrText xml:space="preserve"> PAGEREF _Toc94175294 \h </w:instrText>
             </w:r>
             <w:r>
               <w:rPr>
@@ -7173,7 +7173,7 @@
                 <w:noProof/>
                 <w:webHidden/>
               </w:rPr>
-              <w:t>1</w:t>
+              <w:t>22</w:t>
             </w:r>
             <w:r>
               <w:rPr>
@@ -7195,7 +7195,7 @@
               <w:noProof/>
             </w:rPr>
           </w:pPr>
-          <w:hyperlink w:anchor="_Toc94089175" w:history="1">
+          <w:hyperlink w:anchor="_Toc94175295" w:history="1">
             <w:r>
               <w:rPr>
                 <w:rStyle w:val="Hyperlink"/>
@@ -7223,7 +7223,7 @@
                 <w:noProof/>
                 <w:webHidden/>
               </w:rPr>
-              <w:instrText xml:space="preserve"> PAGEREF _Toc94089175 \h </w:instrText>
+              <w:instrText xml:space="preserve"> PAGEREF _Toc94175295 \h </w:instrText>
             </w:r>
             <w:r>
               <w:rPr>
@@ -7243,7 +7243,7 @@
                 <w:noProof/>
                 <w:webHidden/>
               </w:rPr>
-              <w:t>1</w:t>
+              <w:t>22</w:t>
             </w:r>
             <w:r>
               <w:rPr>
@@ -7265,7 +7265,7 @@
               <w:noProof/>
             </w:rPr>
           </w:pPr>
-          <w:hyperlink w:anchor="_Toc94089176" w:history="1">
+          <w:hyperlink w:anchor="_Toc94175296" w:history="1">
             <w:r>
               <w:rPr>
                 <w:rStyle w:val="Hyperlink"/>
@@ -7293,7 +7293,7 @@
                 <w:noProof/>
                 <w:webHidden/>
               </w:rPr>
-              <w:instrText xml:space="preserve"> PAGEREF _Toc94089176 \h </w:instrText>
+              <w:instrText xml:space="preserve"> PAGEREF _Toc94175296 \h </w:instrText>
             </w:r>
             <w:r>
               <w:rPr>
@@ -7313,7 +7313,7 @@
                 <w:noProof/>
                 <w:webHidden/>
               </w:rPr>
-              <w:t>1</w:t>
+              <w:t>23</w:t>
             </w:r>
             <w:r>
               <w:rPr>
@@ -7335,7 +7335,7 @@
               <w:noProof/>
             </w:rPr>
           </w:pPr>
-          <w:hyperlink w:anchor="_Toc94089177" w:history="1">
+          <w:hyperlink w:anchor="_Toc94175297" w:history="1">
             <w:r>
               <w:rPr>
                 <w:rStyle w:val="Hyperlink"/>
@@ -7363,7 +7363,7 @@
                 <w:noProof/>
                 <w:webHidden/>
               </w:rPr>
-              <w:instrText xml:space="preserve"> PAGEREF _Toc94089177 \h </w:instrText>
+              <w:instrText xml:space="preserve"> PAGEREF _Toc94175297 \h </w:instrText>
             </w:r>
             <w:r>
               <w:rPr>
@@ -7383,7 +7383,7 @@
                 <w:noProof/>
                 <w:webHidden/>
               </w:rPr>
-              <w:t>1</w:t>
+              <w:t>23</w:t>
             </w:r>
             <w:r>
               <w:rPr>
@@ -7405,7 +7405,7 @@
               <w:noProof/>
             </w:rPr>
           </w:pPr>
-          <w:hyperlink w:anchor="_Toc94089178" w:history="1">
+          <w:hyperlink w:anchor="_Toc94175298" w:history="1">
             <w:r>
               <w:rPr>
                 <w:rStyle w:val="Hyperlink"/>
@@ -7433,7 +7433,7 @@
                 <w:noProof/>
                 <w:webHidden/>
               </w:rPr>
-              <w:instrText xml:space="preserve"> PAGEREF _Toc94089178 \h </w:instrText>
+              <w:instrText xml:space="preserve"> PAGEREF _Toc94175298 \h </w:instrText>
             </w:r>
             <w:r>
               <w:rPr>
@@ -7453,7 +7453,7 @@
                 <w:noProof/>
                 <w:webHidden/>
               </w:rPr>
-              <w:t>1</w:t>
+              <w:t>23</w:t>
             </w:r>
             <w:r>
               <w:rPr>
@@ -7475,7 +7475,7 @@
               <w:noProof/>
             </w:rPr>
           </w:pPr>
-          <w:hyperlink w:anchor="_Toc94089179" w:history="1">
+          <w:hyperlink w:anchor="_Toc94175299" w:history="1">
             <w:r>
               <w:rPr>
                 <w:rStyle w:val="Hyperlink"/>
@@ -7503,7 +7503,7 @@
                 <w:noProof/>
                 <w:webHidden/>
               </w:rPr>
-              <w:instrText xml:space="preserve"> PAGEREF _Toc94089179 \h </w:instrText>
+              <w:instrText xml:space="preserve"> PAGEREF _Toc94175299 \h </w:instrText>
             </w:r>
             <w:r>
               <w:rPr>
@@ -7523,7 +7523,7 @@
                 <w:noProof/>
                 <w:webHidden/>
               </w:rPr>
-              <w:t>1</w:t>
+              <w:t>23</w:t>
             </w:r>
             <w:r>
               <w:rPr>
@@ -7545,7 +7545,7 @@
               <w:noProof/>
             </w:rPr>
           </w:pPr>
-          <w:hyperlink w:anchor="_Toc94089180" w:history="1">
+          <w:hyperlink w:anchor="_Toc94175300" w:history="1">
             <w:r>
               <w:rPr>
                 <w:rStyle w:val="Hyperlink"/>
@@ -7573,7 +7573,7 @@
                 <w:noProof/>
                 <w:webHidden/>
               </w:rPr>
-              <w:instrText xml:space="preserve"> PAGEREF _Toc94089180 \h </w:instrText>
+              <w:instrText xml:space="preserve"> PAGEREF _Toc94175300 \h </w:instrText>
             </w:r>
             <w:r>
               <w:rPr>
@@ -7593,7 +7593,7 @@
                 <w:noProof/>
                 <w:webHidden/>
               </w:rPr>
-              <w:t>1</w:t>
+              <w:t>23</w:t>
             </w:r>
             <w:r>
               <w:rPr>
@@ -7615,7 +7615,7 @@
               <w:noProof/>
             </w:rPr>
           </w:pPr>
-          <w:hyperlink w:anchor="_Toc94089181" w:history="1">
+          <w:hyperlink w:anchor="_Toc94175301" w:history="1">
             <w:r>
               <w:rPr>
                 <w:rStyle w:val="Hyperlink"/>
@@ -7643,7 +7643,7 @@
                 <w:noProof/>
                 <w:webHidden/>
               </w:rPr>
-              <w:instrText xml:space="preserve"> PAGEREF _Toc94089181 \h </w:instrText>
+              <w:instrText xml:space="preserve"> PAGEREF _Toc94175301 \h </w:instrText>
             </w:r>
             <w:r>
               <w:rPr>
@@ -7663,7 +7663,7 @@
                 <w:noProof/>
                 <w:webHidden/>
               </w:rPr>
-              <w:t>1</w:t>
+              <w:t>24</w:t>
             </w:r>
             <w:r>
               <w:rPr>
@@ -7685,7 +7685,7 @@
               <w:noProof/>
             </w:rPr>
           </w:pPr>
-          <w:hyperlink w:anchor="_Toc94089182" w:history="1">
+          <w:hyperlink w:anchor="_Toc94175302" w:history="1">
             <w:r>
               <w:rPr>
                 <w:rStyle w:val="Hyperlink"/>
@@ -7713,7 +7713,7 @@
                 <w:noProof/>
                 <w:webHidden/>
               </w:rPr>
-              <w:instrText xml:space="preserve"> PAGEREF _Toc94089182 \h </w:instrText>
+              <w:instrText xml:space="preserve"> PAGEREF _Toc94175302 \h </w:instrText>
             </w:r>
             <w:r>
               <w:rPr>
@@ -7733,7 +7733,7 @@
                 <w:noProof/>
                 <w:webHidden/>
               </w:rPr>
-              <w:t>1</w:t>
+              <w:t>24</w:t>
             </w:r>
             <w:r>
               <w:rPr>
@@ -7755,7 +7755,7 @@
               <w:noProof/>
             </w:rPr>
           </w:pPr>
-          <w:hyperlink w:anchor="_Toc94089183" w:history="1">
+          <w:hyperlink w:anchor="_Toc94175303" w:history="1">
             <w:r>
               <w:rPr>
                 <w:rStyle w:val="Hyperlink"/>
@@ -7783,7 +7783,7 @@
                 <w:noProof/>
                 <w:webHidden/>
               </w:rPr>
-              <w:instrText xml:space="preserve"> PAGEREF _Toc94089183 \h </w:instrText>
+              <w:instrText xml:space="preserve"> PAGEREF _Toc94175303 \h </w:instrText>
             </w:r>
             <w:r>
               <w:rPr>
@@ -7803,7 +7803,7 @@
                 <w:noProof/>
                 <w:webHidden/>
               </w:rPr>
-              <w:t>1</w:t>
+              <w:t>24</w:t>
             </w:r>
             <w:r>
               <w:rPr>
@@ -7825,7 +7825,7 @@
               <w:noProof/>
             </w:rPr>
           </w:pPr>
-          <w:hyperlink w:anchor="_Toc94089184" w:history="1">
+          <w:hyperlink w:anchor="_Toc94175304" w:history="1">
             <w:r>
               <w:rPr>
                 <w:rStyle w:val="Hyperlink"/>
@@ -7853,7 +7853,7 @@
                 <w:noProof/>
                 <w:webHidden/>
               </w:rPr>
-              <w:instrText xml:space="preserve"> PAGEREF _Toc94089184 \h </w:instrText>
+              <w:instrText xml:space="preserve"> PAGEREF _Toc94175304 \h </w:instrText>
             </w:r>
             <w:r>
               <w:rPr>
@@ -7873,7 +7873,7 @@
                 <w:noProof/>
                 <w:webHidden/>
               </w:rPr>
-              <w:t>1</w:t>
+              <w:t>24</w:t>
             </w:r>
             <w:r>
               <w:rPr>
@@ -7895,7 +7895,7 @@
               <w:noProof/>
             </w:rPr>
           </w:pPr>
-          <w:hyperlink w:anchor="_Toc94089185" w:history="1">
+          <w:hyperlink w:anchor="_Toc94175305" w:history="1">
             <w:r>
               <w:rPr>
                 <w:rStyle w:val="Hyperlink"/>
@@ -7923,7 +7923,7 @@
                 <w:noProof/>
                 <w:webHidden/>
               </w:rPr>
-              <w:instrText xml:space="preserve"> PAGEREF _Toc94089185 \h </w:instrText>
+              <w:instrText xml:space="preserve"> PAGEREF _Toc94175305 \h </w:instrText>
             </w:r>
             <w:r>
               <w:rPr>
@@ -7943,7 +7943,7 @@
                 <w:noProof/>
                 <w:webHidden/>
               </w:rPr>
-              <w:t>1</w:t>
+              <w:t>24</w:t>
             </w:r>
             <w:r>
               <w:rPr>
@@ -7965,7 +7965,7 @@
               <w:noProof/>
             </w:rPr>
           </w:pPr>
-          <w:hyperlink w:anchor="_Toc94089186" w:history="1">
+          <w:hyperlink w:anchor="_Toc94175306" w:history="1">
             <w:r>
               <w:rPr>
                 <w:rStyle w:val="Hyperlink"/>
@@ -7993,7 +7993,7 @@
                 <w:noProof/>
                 <w:webHidden/>
               </w:rPr>
-              <w:instrText xml:space="preserve"> PAGEREF _Toc94089186 \h </w:instrText>
+              <w:instrText xml:space="preserve"> PAGEREF _Toc94175306 \h </w:instrText>
             </w:r>
             <w:r>
               <w:rPr>
@@ -8013,7 +8013,7 @@
                 <w:noProof/>
                 <w:webHidden/>
               </w:rPr>
-              <w:t>1</w:t>
+              <w:t>24</w:t>
             </w:r>
             <w:r>
               <w:rPr>
@@ -8035,7 +8035,7 @@
               <w:noProof/>
             </w:rPr>
           </w:pPr>
-          <w:hyperlink w:anchor="_Toc94089187" w:history="1">
+          <w:hyperlink w:anchor="_Toc94175307" w:history="1">
             <w:r>
               <w:rPr>
                 <w:rStyle w:val="Hyperlink"/>
@@ -8063,7 +8063,7 @@
                 <w:noProof/>
                 <w:webHidden/>
               </w:rPr>
-              <w:instrText xml:space="preserve"> PAGEREF _Toc94089187 \h </w:instrText>
+              <w:instrText xml:space="preserve"> PAGEREF _Toc94175307 \h </w:instrText>
             </w:r>
             <w:r>
               <w:rPr>
@@ -8083,7 +8083,7 @@
                 <w:noProof/>
                 <w:webHidden/>
               </w:rPr>
-              <w:t>1</w:t>
+              <w:t>24</w:t>
             </w:r>
             <w:r>
               <w:rPr>
@@ -8105,7 +8105,7 @@
               <w:noProof/>
             </w:rPr>
           </w:pPr>
-          <w:hyperlink w:anchor="_Toc94089188" w:history="1">
+          <w:hyperlink w:anchor="_Toc94175308" w:history="1">
             <w:r>
               <w:rPr>
                 <w:rStyle w:val="Hyperlink"/>
@@ -8133,7 +8133,7 @@
                 <w:noProof/>
                 <w:webHidden/>
               </w:rPr>
-              <w:instrText xml:space="preserve"> PAGEREF _Toc94089188 \h </w:instrText>
+              <w:instrText xml:space="preserve"> PAGEREF _Toc94175308 \h </w:instrText>
             </w:r>
             <w:r>
               <w:rPr>
@@ -8153,7 +8153,7 @@
                 <w:noProof/>
                 <w:webHidden/>
               </w:rPr>
-              <w:t>1</w:t>
+              <w:t>25</w:t>
             </w:r>
             <w:r>
               <w:rPr>
@@ -8175,7 +8175,7 @@
               <w:noProof/>
             </w:rPr>
           </w:pPr>
-          <w:hyperlink w:anchor="_Toc94089189" w:history="1">
+          <w:hyperlink w:anchor="_Toc94175309" w:history="1">
             <w:r>
               <w:rPr>
                 <w:rStyle w:val="Hyperlink"/>
@@ -8203,7 +8203,7 @@
                 <w:noProof/>
                 <w:webHidden/>
               </w:rPr>
-              <w:instrText xml:space="preserve"> PAGEREF _Toc94089189 \h </w:instrText>
+              <w:instrText xml:space="preserve"> PAGEREF _Toc94175309 \h </w:instrText>
             </w:r>
             <w:r>
               <w:rPr>
@@ -8223,7 +8223,7 @@
                 <w:noProof/>
                 <w:webHidden/>
               </w:rPr>
-              <w:t>1</w:t>
+              <w:t>25</w:t>
             </w:r>
             <w:r>
               <w:rPr>
@@ -8245,7 +8245,7 @@
               <w:noProof/>
             </w:rPr>
           </w:pPr>
-          <w:hyperlink w:anchor="_Toc94089190" w:history="1">
+          <w:hyperlink w:anchor="_Toc94175310" w:history="1">
             <w:r>
               <w:rPr>
                 <w:rStyle w:val="Hyperlink"/>
@@ -8273,7 +8273,7 @@
                 <w:noProof/>
                 <w:webHidden/>
               </w:rPr>
-              <w:instrText xml:space="preserve"> PAGEREF _Toc94089190 \h </w:instrText>
+              <w:instrText xml:space="preserve"> PAGEREF _Toc94175310 \h </w:instrText>
             </w:r>
             <w:r>
               <w:rPr>
@@ -8293,7 +8293,7 @@
                 <w:noProof/>
                 <w:webHidden/>
               </w:rPr>
-              <w:t>1</w:t>
+              <w:t>25</w:t>
             </w:r>
             <w:r>
               <w:rPr>
@@ -8315,7 +8315,7 @@
               <w:noProof/>
             </w:rPr>
           </w:pPr>
-          <w:hyperlink w:anchor="_Toc94089191" w:history="1">
+          <w:hyperlink w:anchor="_Toc94175311" w:history="1">
             <w:r>
               <w:rPr>
                 <w:rStyle w:val="Hyperlink"/>
@@ -8343,7 +8343,7 @@
                 <w:noProof/>
                 <w:webHidden/>
               </w:rPr>
-              <w:instrText xml:space="preserve"> PAGEREF _Toc94089191 \h </w:instrText>
+              <w:instrText xml:space="preserve"> PAGEREF _Toc94175311 \h </w:instrText>
             </w:r>
             <w:r>
               <w:rPr>
@@ -8363,7 +8363,7 @@
                 <w:noProof/>
                 <w:webHidden/>
               </w:rPr>
-              <w:t>1</w:t>
+              <w:t>26</w:t>
             </w:r>
             <w:r>
               <w:rPr>
@@ -8385,7 +8385,7 @@
               <w:noProof/>
             </w:rPr>
           </w:pPr>
-          <w:hyperlink w:anchor="_Toc94089192" w:history="1">
+          <w:hyperlink w:anchor="_Toc94175312" w:history="1">
             <w:r>
               <w:rPr>
                 <w:rStyle w:val="Hyperlink"/>
@@ -8413,7 +8413,7 @@
                 <w:noProof/>
                 <w:webHidden/>
               </w:rPr>
-              <w:instrText xml:space="preserve"> PAGEREF _Toc94089192 \h </w:instrText>
+              <w:instrText xml:space="preserve"> PAGEREF _Toc94175312 \h </w:instrText>
             </w:r>
             <w:r>
               <w:rPr>
@@ -8433,7 +8433,1057 @@
                 <w:noProof/>
                 <w:webHidden/>
               </w:rPr>
-              <w:t>1</w:t>
+              <w:t>26</w:t>
+            </w:r>
+            <w:r>
+              <w:rPr>
+                <w:noProof/>
+                <w:webHidden/>
+              </w:rPr>
+              <w:fldChar w:fldCharType="end"/>
+            </w:r>
+          </w:hyperlink>
+        </w:p>
+        <w:p>
+          <w:pPr>
+            <w:pStyle w:val="TOC2"/>
+            <w:tabs>
+              <w:tab w:val="right" w:leader="dot" w:pos="9350"/>
+            </w:tabs>
+            <w:rPr>
+              <w:rFonts w:asciiTheme="minorHAnsi" w:eastAsiaTheme="minorEastAsia" w:hAnsiTheme="minorHAnsi"/>
+              <w:noProof/>
+            </w:rPr>
+          </w:pPr>
+          <w:hyperlink w:anchor="_Toc94175313" w:history="1">
+            <w:r>
+              <w:rPr>
+                <w:rStyle w:val="Hyperlink"/>
+                <w:noProof/>
+                <w:lang w:bidi="fa-IR"/>
+              </w:rPr>
+              <w:t>Unit 13: In the living room</w:t>
+            </w:r>
+            <w:r>
+              <w:rPr>
+                <w:noProof/>
+                <w:webHidden/>
+              </w:rPr>
+              <w:tab/>
+            </w:r>
+            <w:r>
+              <w:rPr>
+                <w:noProof/>
+                <w:webHidden/>
+              </w:rPr>
+              <w:fldChar w:fldCharType="begin"/>
+            </w:r>
+            <w:r>
+              <w:rPr>
+                <w:noProof/>
+                <w:webHidden/>
+              </w:rPr>
+              <w:instrText xml:space="preserve"> PAGEREF _Toc94175313 \h </w:instrText>
+            </w:r>
+            <w:r>
+              <w:rPr>
+                <w:noProof/>
+                <w:webHidden/>
+              </w:rPr>
+            </w:r>
+            <w:r>
+              <w:rPr>
+                <w:noProof/>
+                <w:webHidden/>
+              </w:rPr>
+              <w:fldChar w:fldCharType="separate"/>
+            </w:r>
+            <w:r>
+              <w:rPr>
+                <w:noProof/>
+                <w:webHidden/>
+              </w:rPr>
+              <w:t>26</w:t>
+            </w:r>
+            <w:r>
+              <w:rPr>
+                <w:noProof/>
+                <w:webHidden/>
+              </w:rPr>
+              <w:fldChar w:fldCharType="end"/>
+            </w:r>
+          </w:hyperlink>
+        </w:p>
+        <w:p>
+          <w:pPr>
+            <w:pStyle w:val="TOC3"/>
+            <w:tabs>
+              <w:tab w:val="right" w:leader="dot" w:pos="9350"/>
+            </w:tabs>
+            <w:rPr>
+              <w:rFonts w:asciiTheme="minorHAnsi" w:eastAsiaTheme="minorEastAsia" w:hAnsiTheme="minorHAnsi"/>
+              <w:noProof/>
+            </w:rPr>
+          </w:pPr>
+          <w:hyperlink w:anchor="_Toc94175314" w:history="1">
+            <w:r>
+              <w:rPr>
+                <w:rStyle w:val="Hyperlink"/>
+                <w:noProof/>
+                <w:lang w:bidi="fa-IR"/>
+              </w:rPr>
+              <w:t>A: Things in the living room</w:t>
+            </w:r>
+            <w:r>
+              <w:rPr>
+                <w:noProof/>
+                <w:webHidden/>
+              </w:rPr>
+              <w:tab/>
+            </w:r>
+            <w:r>
+              <w:rPr>
+                <w:noProof/>
+                <w:webHidden/>
+              </w:rPr>
+              <w:fldChar w:fldCharType="begin"/>
+            </w:r>
+            <w:r>
+              <w:rPr>
+                <w:noProof/>
+                <w:webHidden/>
+              </w:rPr>
+              <w:instrText xml:space="preserve"> PAGEREF _Toc94175314 \h </w:instrText>
+            </w:r>
+            <w:r>
+              <w:rPr>
+                <w:noProof/>
+                <w:webHidden/>
+              </w:rPr>
+            </w:r>
+            <w:r>
+              <w:rPr>
+                <w:noProof/>
+                <w:webHidden/>
+              </w:rPr>
+              <w:fldChar w:fldCharType="separate"/>
+            </w:r>
+            <w:r>
+              <w:rPr>
+                <w:noProof/>
+                <w:webHidden/>
+              </w:rPr>
+              <w:t>26</w:t>
+            </w:r>
+            <w:r>
+              <w:rPr>
+                <w:noProof/>
+                <w:webHidden/>
+              </w:rPr>
+              <w:fldChar w:fldCharType="end"/>
+            </w:r>
+          </w:hyperlink>
+        </w:p>
+        <w:p>
+          <w:pPr>
+            <w:pStyle w:val="TOC3"/>
+            <w:tabs>
+              <w:tab w:val="right" w:leader="dot" w:pos="9350"/>
+            </w:tabs>
+            <w:rPr>
+              <w:rFonts w:asciiTheme="minorHAnsi" w:eastAsiaTheme="minorEastAsia" w:hAnsiTheme="minorHAnsi"/>
+              <w:noProof/>
+            </w:rPr>
+          </w:pPr>
+          <w:hyperlink w:anchor="_Toc94175315" w:history="1">
+            <w:r>
+              <w:rPr>
+                <w:rStyle w:val="Hyperlink"/>
+                <w:noProof/>
+                <w:lang w:bidi="fa-IR"/>
+              </w:rPr>
+              <w:t>B: Useful verbs</w:t>
+            </w:r>
+            <w:r>
+              <w:rPr>
+                <w:noProof/>
+                <w:webHidden/>
+              </w:rPr>
+              <w:tab/>
+            </w:r>
+            <w:r>
+              <w:rPr>
+                <w:noProof/>
+                <w:webHidden/>
+              </w:rPr>
+              <w:fldChar w:fldCharType="begin"/>
+            </w:r>
+            <w:r>
+              <w:rPr>
+                <w:noProof/>
+                <w:webHidden/>
+              </w:rPr>
+              <w:instrText xml:space="preserve"> PAGEREF _Toc94175315 \h </w:instrText>
+            </w:r>
+            <w:r>
+              <w:rPr>
+                <w:noProof/>
+                <w:webHidden/>
+              </w:rPr>
+            </w:r>
+            <w:r>
+              <w:rPr>
+                <w:noProof/>
+                <w:webHidden/>
+              </w:rPr>
+              <w:fldChar w:fldCharType="separate"/>
+            </w:r>
+            <w:r>
+              <w:rPr>
+                <w:noProof/>
+                <w:webHidden/>
+              </w:rPr>
+              <w:t>26</w:t>
+            </w:r>
+            <w:r>
+              <w:rPr>
+                <w:noProof/>
+                <w:webHidden/>
+              </w:rPr>
+              <w:fldChar w:fldCharType="end"/>
+            </w:r>
+          </w:hyperlink>
+        </w:p>
+        <w:p>
+          <w:pPr>
+            <w:pStyle w:val="TOC3"/>
+            <w:tabs>
+              <w:tab w:val="right" w:leader="dot" w:pos="9350"/>
+            </w:tabs>
+            <w:rPr>
+              <w:rFonts w:asciiTheme="minorHAnsi" w:eastAsiaTheme="minorEastAsia" w:hAnsiTheme="minorHAnsi"/>
+              <w:noProof/>
+            </w:rPr>
+          </w:pPr>
+          <w:hyperlink w:anchor="_Toc94175316" w:history="1">
+            <w:r>
+              <w:rPr>
+                <w:rStyle w:val="Hyperlink"/>
+                <w:noProof/>
+                <w:lang w:bidi="fa-IR"/>
+              </w:rPr>
+              <w:t>C: Expressions</w:t>
+            </w:r>
+            <w:r>
+              <w:rPr>
+                <w:noProof/>
+                <w:webHidden/>
+              </w:rPr>
+              <w:tab/>
+            </w:r>
+            <w:r>
+              <w:rPr>
+                <w:noProof/>
+                <w:webHidden/>
+              </w:rPr>
+              <w:fldChar w:fldCharType="begin"/>
+            </w:r>
+            <w:r>
+              <w:rPr>
+                <w:noProof/>
+                <w:webHidden/>
+              </w:rPr>
+              <w:instrText xml:space="preserve"> PAGEREF _Toc94175316 \h </w:instrText>
+            </w:r>
+            <w:r>
+              <w:rPr>
+                <w:noProof/>
+                <w:webHidden/>
+              </w:rPr>
+            </w:r>
+            <w:r>
+              <w:rPr>
+                <w:noProof/>
+                <w:webHidden/>
+              </w:rPr>
+              <w:fldChar w:fldCharType="separate"/>
+            </w:r>
+            <w:r>
+              <w:rPr>
+                <w:noProof/>
+                <w:webHidden/>
+              </w:rPr>
+              <w:t>26</w:t>
+            </w:r>
+            <w:r>
+              <w:rPr>
+                <w:noProof/>
+                <w:webHidden/>
+              </w:rPr>
+              <w:fldChar w:fldCharType="end"/>
+            </w:r>
+          </w:hyperlink>
+        </w:p>
+        <w:p>
+          <w:pPr>
+            <w:pStyle w:val="TOC3"/>
+            <w:tabs>
+              <w:tab w:val="right" w:leader="dot" w:pos="9350"/>
+            </w:tabs>
+            <w:rPr>
+              <w:rFonts w:asciiTheme="minorHAnsi" w:eastAsiaTheme="minorEastAsia" w:hAnsiTheme="minorHAnsi"/>
+              <w:noProof/>
+            </w:rPr>
+          </w:pPr>
+          <w:hyperlink w:anchor="_Toc94175317" w:history="1">
+            <w:r>
+              <w:rPr>
+                <w:rStyle w:val="Hyperlink"/>
+                <w:noProof/>
+                <w:lang w:bidi="fa-IR"/>
+              </w:rPr>
+              <w:t>Error Warning</w:t>
+            </w:r>
+            <w:r>
+              <w:rPr>
+                <w:noProof/>
+                <w:webHidden/>
+              </w:rPr>
+              <w:tab/>
+            </w:r>
+            <w:r>
+              <w:rPr>
+                <w:noProof/>
+                <w:webHidden/>
+              </w:rPr>
+              <w:fldChar w:fldCharType="begin"/>
+            </w:r>
+            <w:r>
+              <w:rPr>
+                <w:noProof/>
+                <w:webHidden/>
+              </w:rPr>
+              <w:instrText xml:space="preserve"> PAGEREF _Toc94175317 \h </w:instrText>
+            </w:r>
+            <w:r>
+              <w:rPr>
+                <w:noProof/>
+                <w:webHidden/>
+              </w:rPr>
+            </w:r>
+            <w:r>
+              <w:rPr>
+                <w:noProof/>
+                <w:webHidden/>
+              </w:rPr>
+              <w:fldChar w:fldCharType="separate"/>
+            </w:r>
+            <w:r>
+              <w:rPr>
+                <w:noProof/>
+                <w:webHidden/>
+              </w:rPr>
+              <w:t>27</w:t>
+            </w:r>
+            <w:r>
+              <w:rPr>
+                <w:noProof/>
+                <w:webHidden/>
+              </w:rPr>
+              <w:fldChar w:fldCharType="end"/>
+            </w:r>
+          </w:hyperlink>
+        </w:p>
+        <w:p>
+          <w:pPr>
+            <w:pStyle w:val="TOC3"/>
+            <w:tabs>
+              <w:tab w:val="right" w:leader="dot" w:pos="9350"/>
+            </w:tabs>
+            <w:rPr>
+              <w:rFonts w:asciiTheme="minorHAnsi" w:eastAsiaTheme="minorEastAsia" w:hAnsiTheme="minorHAnsi"/>
+              <w:noProof/>
+            </w:rPr>
+          </w:pPr>
+          <w:hyperlink w:anchor="_Toc94175318" w:history="1">
+            <w:r>
+              <w:rPr>
+                <w:rStyle w:val="Hyperlink"/>
+                <w:noProof/>
+                <w:lang w:bidi="fa-IR"/>
+              </w:rPr>
+              <w:t>Exercises</w:t>
+            </w:r>
+            <w:r>
+              <w:rPr>
+                <w:noProof/>
+                <w:webHidden/>
+              </w:rPr>
+              <w:tab/>
+            </w:r>
+            <w:r>
+              <w:rPr>
+                <w:noProof/>
+                <w:webHidden/>
+              </w:rPr>
+              <w:fldChar w:fldCharType="begin"/>
+            </w:r>
+            <w:r>
+              <w:rPr>
+                <w:noProof/>
+                <w:webHidden/>
+              </w:rPr>
+              <w:instrText xml:space="preserve"> PAGEREF _Toc94175318 \h </w:instrText>
+            </w:r>
+            <w:r>
+              <w:rPr>
+                <w:noProof/>
+                <w:webHidden/>
+              </w:rPr>
+            </w:r>
+            <w:r>
+              <w:rPr>
+                <w:noProof/>
+                <w:webHidden/>
+              </w:rPr>
+              <w:fldChar w:fldCharType="separate"/>
+            </w:r>
+            <w:r>
+              <w:rPr>
+                <w:noProof/>
+                <w:webHidden/>
+              </w:rPr>
+              <w:t>27</w:t>
+            </w:r>
+            <w:r>
+              <w:rPr>
+                <w:noProof/>
+                <w:webHidden/>
+              </w:rPr>
+              <w:fldChar w:fldCharType="end"/>
+            </w:r>
+          </w:hyperlink>
+        </w:p>
+        <w:p>
+          <w:pPr>
+            <w:pStyle w:val="TOC3"/>
+            <w:tabs>
+              <w:tab w:val="right" w:leader="dot" w:pos="9350"/>
+            </w:tabs>
+            <w:rPr>
+              <w:rFonts w:asciiTheme="minorHAnsi" w:eastAsiaTheme="minorEastAsia" w:hAnsiTheme="minorHAnsi"/>
+              <w:noProof/>
+            </w:rPr>
+          </w:pPr>
+          <w:hyperlink w:anchor="_Toc94175319" w:history="1">
+            <w:r>
+              <w:rPr>
+                <w:rStyle w:val="Hyperlink"/>
+                <w:noProof/>
+                <w:lang w:bidi="fa-IR"/>
+              </w:rPr>
+              <w:t>13.2 Match the words on the left with the words on the right.</w:t>
+            </w:r>
+            <w:r>
+              <w:rPr>
+                <w:noProof/>
+                <w:webHidden/>
+              </w:rPr>
+              <w:tab/>
+            </w:r>
+            <w:r>
+              <w:rPr>
+                <w:noProof/>
+                <w:webHidden/>
+              </w:rPr>
+              <w:fldChar w:fldCharType="begin"/>
+            </w:r>
+            <w:r>
+              <w:rPr>
+                <w:noProof/>
+                <w:webHidden/>
+              </w:rPr>
+              <w:instrText xml:space="preserve"> PAGEREF _Toc94175319 \h </w:instrText>
+            </w:r>
+            <w:r>
+              <w:rPr>
+                <w:noProof/>
+                <w:webHidden/>
+              </w:rPr>
+            </w:r>
+            <w:r>
+              <w:rPr>
+                <w:noProof/>
+                <w:webHidden/>
+              </w:rPr>
+              <w:fldChar w:fldCharType="separate"/>
+            </w:r>
+            <w:r>
+              <w:rPr>
+                <w:noProof/>
+                <w:webHidden/>
+              </w:rPr>
+              <w:t>27</w:t>
+            </w:r>
+            <w:r>
+              <w:rPr>
+                <w:noProof/>
+                <w:webHidden/>
+              </w:rPr>
+              <w:fldChar w:fldCharType="end"/>
+            </w:r>
+          </w:hyperlink>
+        </w:p>
+        <w:p>
+          <w:pPr>
+            <w:pStyle w:val="TOC3"/>
+            <w:tabs>
+              <w:tab w:val="right" w:leader="dot" w:pos="9350"/>
+            </w:tabs>
+            <w:rPr>
+              <w:rFonts w:asciiTheme="minorHAnsi" w:eastAsiaTheme="minorEastAsia" w:hAnsiTheme="minorHAnsi"/>
+              <w:noProof/>
+            </w:rPr>
+          </w:pPr>
+          <w:hyperlink w:anchor="_Toc94175320" w:history="1">
+            <w:r>
+              <w:rPr>
+                <w:rStyle w:val="Hyperlink"/>
+                <w:noProof/>
+                <w:lang w:bidi="fa-IR"/>
+              </w:rPr>
+              <w:t>13.3 Correct the mistakes in the sentences.</w:t>
+            </w:r>
+            <w:r>
+              <w:rPr>
+                <w:noProof/>
+                <w:webHidden/>
+              </w:rPr>
+              <w:tab/>
+            </w:r>
+            <w:r>
+              <w:rPr>
+                <w:noProof/>
+                <w:webHidden/>
+              </w:rPr>
+              <w:fldChar w:fldCharType="begin"/>
+            </w:r>
+            <w:r>
+              <w:rPr>
+                <w:noProof/>
+                <w:webHidden/>
+              </w:rPr>
+              <w:instrText xml:space="preserve"> PAGEREF _Toc94175320 \h </w:instrText>
+            </w:r>
+            <w:r>
+              <w:rPr>
+                <w:noProof/>
+                <w:webHidden/>
+              </w:rPr>
+            </w:r>
+            <w:r>
+              <w:rPr>
+                <w:noProof/>
+                <w:webHidden/>
+              </w:rPr>
+              <w:fldChar w:fldCharType="separate"/>
+            </w:r>
+            <w:r>
+              <w:rPr>
+                <w:noProof/>
+                <w:webHidden/>
+              </w:rPr>
+              <w:t>27</w:t>
+            </w:r>
+            <w:r>
+              <w:rPr>
+                <w:noProof/>
+                <w:webHidden/>
+              </w:rPr>
+              <w:fldChar w:fldCharType="end"/>
+            </w:r>
+          </w:hyperlink>
+        </w:p>
+        <w:p>
+          <w:pPr>
+            <w:pStyle w:val="TOC3"/>
+            <w:tabs>
+              <w:tab w:val="right" w:leader="dot" w:pos="9350"/>
+            </w:tabs>
+            <w:rPr>
+              <w:rFonts w:asciiTheme="minorHAnsi" w:eastAsiaTheme="minorEastAsia" w:hAnsiTheme="minorHAnsi"/>
+              <w:noProof/>
+            </w:rPr>
+          </w:pPr>
+          <w:hyperlink w:anchor="_Toc94175321" w:history="1">
+            <w:r>
+              <w:rPr>
+                <w:rStyle w:val="Hyperlink"/>
+                <w:noProof/>
+                <w:lang w:bidi="fa-IR"/>
+              </w:rPr>
+              <w:t>13.4 Find 11 more words from this unit in the wordsearch.</w:t>
+            </w:r>
+            <w:r>
+              <w:rPr>
+                <w:noProof/>
+                <w:webHidden/>
+              </w:rPr>
+              <w:tab/>
+            </w:r>
+            <w:r>
+              <w:rPr>
+                <w:noProof/>
+                <w:webHidden/>
+              </w:rPr>
+              <w:fldChar w:fldCharType="begin"/>
+            </w:r>
+            <w:r>
+              <w:rPr>
+                <w:noProof/>
+                <w:webHidden/>
+              </w:rPr>
+              <w:instrText xml:space="preserve"> PAGEREF _Toc94175321 \h </w:instrText>
+            </w:r>
+            <w:r>
+              <w:rPr>
+                <w:noProof/>
+                <w:webHidden/>
+              </w:rPr>
+            </w:r>
+            <w:r>
+              <w:rPr>
+                <w:noProof/>
+                <w:webHidden/>
+              </w:rPr>
+              <w:fldChar w:fldCharType="separate"/>
+            </w:r>
+            <w:r>
+              <w:rPr>
+                <w:noProof/>
+                <w:webHidden/>
+              </w:rPr>
+              <w:t>27</w:t>
+            </w:r>
+            <w:r>
+              <w:rPr>
+                <w:noProof/>
+                <w:webHidden/>
+              </w:rPr>
+              <w:fldChar w:fldCharType="end"/>
+            </w:r>
+          </w:hyperlink>
+        </w:p>
+        <w:p>
+          <w:pPr>
+            <w:pStyle w:val="TOC3"/>
+            <w:tabs>
+              <w:tab w:val="right" w:leader="dot" w:pos="9350"/>
+            </w:tabs>
+            <w:rPr>
+              <w:rFonts w:asciiTheme="minorHAnsi" w:eastAsiaTheme="minorEastAsia" w:hAnsiTheme="minorHAnsi"/>
+              <w:noProof/>
+            </w:rPr>
+          </w:pPr>
+          <w:hyperlink w:anchor="_Toc94175322" w:history="1">
+            <w:r>
+              <w:rPr>
+                <w:rStyle w:val="Hyperlink"/>
+                <w:noProof/>
+                <w:lang w:bidi="fa-IR"/>
+              </w:rPr>
+              <w:t>Follow-up</w:t>
+            </w:r>
+            <w:r>
+              <w:rPr>
+                <w:noProof/>
+                <w:webHidden/>
+              </w:rPr>
+              <w:tab/>
+            </w:r>
+            <w:r>
+              <w:rPr>
+                <w:noProof/>
+                <w:webHidden/>
+              </w:rPr>
+              <w:fldChar w:fldCharType="begin"/>
+            </w:r>
+            <w:r>
+              <w:rPr>
+                <w:noProof/>
+                <w:webHidden/>
+              </w:rPr>
+              <w:instrText xml:space="preserve"> PAGEREF _Toc94175322 \h </w:instrText>
+            </w:r>
+            <w:r>
+              <w:rPr>
+                <w:noProof/>
+                <w:webHidden/>
+              </w:rPr>
+            </w:r>
+            <w:r>
+              <w:rPr>
+                <w:noProof/>
+                <w:webHidden/>
+              </w:rPr>
+              <w:fldChar w:fldCharType="separate"/>
+            </w:r>
+            <w:r>
+              <w:rPr>
+                <w:noProof/>
+                <w:webHidden/>
+              </w:rPr>
+              <w:t>28</w:t>
+            </w:r>
+            <w:r>
+              <w:rPr>
+                <w:noProof/>
+                <w:webHidden/>
+              </w:rPr>
+              <w:fldChar w:fldCharType="end"/>
+            </w:r>
+          </w:hyperlink>
+        </w:p>
+        <w:p>
+          <w:pPr>
+            <w:pStyle w:val="TOC2"/>
+            <w:tabs>
+              <w:tab w:val="right" w:leader="dot" w:pos="9350"/>
+            </w:tabs>
+            <w:rPr>
+              <w:rFonts w:asciiTheme="minorHAnsi" w:eastAsiaTheme="minorEastAsia" w:hAnsiTheme="minorHAnsi"/>
+              <w:noProof/>
+            </w:rPr>
+          </w:pPr>
+          <w:hyperlink w:anchor="_Toc94175323" w:history="1">
+            <w:r>
+              <w:rPr>
+                <w:rStyle w:val="Hyperlink"/>
+                <w:noProof/>
+                <w:lang w:bidi="fa-IR"/>
+              </w:rPr>
+              <w:t>Unit 14: Jobs</w:t>
+            </w:r>
+            <w:r>
+              <w:rPr>
+                <w:noProof/>
+                <w:webHidden/>
+              </w:rPr>
+              <w:tab/>
+            </w:r>
+            <w:r>
+              <w:rPr>
+                <w:noProof/>
+                <w:webHidden/>
+              </w:rPr>
+              <w:fldChar w:fldCharType="begin"/>
+            </w:r>
+            <w:r>
+              <w:rPr>
+                <w:noProof/>
+                <w:webHidden/>
+              </w:rPr>
+              <w:instrText xml:space="preserve"> PAGEREF _Toc94175323 \h </w:instrText>
+            </w:r>
+            <w:r>
+              <w:rPr>
+                <w:noProof/>
+                <w:webHidden/>
+              </w:rPr>
+            </w:r>
+            <w:r>
+              <w:rPr>
+                <w:noProof/>
+                <w:webHidden/>
+              </w:rPr>
+              <w:fldChar w:fldCharType="separate"/>
+            </w:r>
+            <w:r>
+              <w:rPr>
+                <w:noProof/>
+                <w:webHidden/>
+              </w:rPr>
+              <w:t>28</w:t>
+            </w:r>
+            <w:r>
+              <w:rPr>
+                <w:noProof/>
+                <w:webHidden/>
+              </w:rPr>
+              <w:fldChar w:fldCharType="end"/>
+            </w:r>
+          </w:hyperlink>
+        </w:p>
+        <w:p>
+          <w:pPr>
+            <w:pStyle w:val="TOC3"/>
+            <w:tabs>
+              <w:tab w:val="right" w:leader="dot" w:pos="9350"/>
+            </w:tabs>
+            <w:rPr>
+              <w:rFonts w:asciiTheme="minorHAnsi" w:eastAsiaTheme="minorEastAsia" w:hAnsiTheme="minorHAnsi"/>
+              <w:noProof/>
+            </w:rPr>
+          </w:pPr>
+          <w:hyperlink w:anchor="_Toc94175324" w:history="1">
+            <w:r>
+              <w:rPr>
+                <w:rStyle w:val="Hyperlink"/>
+                <w:noProof/>
+                <w:lang w:bidi="fa-IR"/>
+              </w:rPr>
+              <w:t>A: What’s his/her job?</w:t>
+            </w:r>
+            <w:r>
+              <w:rPr>
+                <w:noProof/>
+                <w:webHidden/>
+              </w:rPr>
+              <w:tab/>
+            </w:r>
+            <w:r>
+              <w:rPr>
+                <w:noProof/>
+                <w:webHidden/>
+              </w:rPr>
+              <w:fldChar w:fldCharType="begin"/>
+            </w:r>
+            <w:r>
+              <w:rPr>
+                <w:noProof/>
+                <w:webHidden/>
+              </w:rPr>
+              <w:instrText xml:space="preserve"> PAGEREF _Toc94175324 \h </w:instrText>
+            </w:r>
+            <w:r>
+              <w:rPr>
+                <w:noProof/>
+                <w:webHidden/>
+              </w:rPr>
+            </w:r>
+            <w:r>
+              <w:rPr>
+                <w:noProof/>
+                <w:webHidden/>
+              </w:rPr>
+              <w:fldChar w:fldCharType="separate"/>
+            </w:r>
+            <w:r>
+              <w:rPr>
+                <w:noProof/>
+                <w:webHidden/>
+              </w:rPr>
+              <w:t>28</w:t>
+            </w:r>
+            <w:r>
+              <w:rPr>
+                <w:noProof/>
+                <w:webHidden/>
+              </w:rPr>
+              <w:fldChar w:fldCharType="end"/>
+            </w:r>
+          </w:hyperlink>
+        </w:p>
+        <w:p>
+          <w:pPr>
+            <w:pStyle w:val="TOC3"/>
+            <w:tabs>
+              <w:tab w:val="right" w:leader="dot" w:pos="9350"/>
+            </w:tabs>
+            <w:rPr>
+              <w:rFonts w:asciiTheme="minorHAnsi" w:eastAsiaTheme="minorEastAsia" w:hAnsiTheme="minorHAnsi"/>
+              <w:noProof/>
+            </w:rPr>
+          </w:pPr>
+          <w:hyperlink w:anchor="_Toc94175325" w:history="1">
+            <w:r>
+              <w:rPr>
+                <w:rStyle w:val="Hyperlink"/>
+                <w:noProof/>
+                <w:lang w:bidi="fa-IR"/>
+              </w:rPr>
+              <w:t>B: Job in the town</w:t>
+            </w:r>
+            <w:r>
+              <w:rPr>
+                <w:noProof/>
+                <w:webHidden/>
+              </w:rPr>
+              <w:tab/>
+            </w:r>
+            <w:r>
+              <w:rPr>
+                <w:noProof/>
+                <w:webHidden/>
+              </w:rPr>
+              <w:fldChar w:fldCharType="begin"/>
+            </w:r>
+            <w:r>
+              <w:rPr>
+                <w:noProof/>
+                <w:webHidden/>
+              </w:rPr>
+              <w:instrText xml:space="preserve"> PAGEREF _Toc94175325 \h </w:instrText>
+            </w:r>
+            <w:r>
+              <w:rPr>
+                <w:noProof/>
+                <w:webHidden/>
+              </w:rPr>
+            </w:r>
+            <w:r>
+              <w:rPr>
+                <w:noProof/>
+                <w:webHidden/>
+              </w:rPr>
+              <w:fldChar w:fldCharType="separate"/>
+            </w:r>
+            <w:r>
+              <w:rPr>
+                <w:noProof/>
+                <w:webHidden/>
+              </w:rPr>
+              <w:t>28</w:t>
+            </w:r>
+            <w:r>
+              <w:rPr>
+                <w:noProof/>
+                <w:webHidden/>
+              </w:rPr>
+              <w:fldChar w:fldCharType="end"/>
+            </w:r>
+          </w:hyperlink>
+        </w:p>
+        <w:p>
+          <w:pPr>
+            <w:pStyle w:val="TOC3"/>
+            <w:tabs>
+              <w:tab w:val="right" w:leader="dot" w:pos="9350"/>
+            </w:tabs>
+            <w:rPr>
+              <w:rFonts w:asciiTheme="minorHAnsi" w:eastAsiaTheme="minorEastAsia" w:hAnsiTheme="minorHAnsi"/>
+              <w:noProof/>
+            </w:rPr>
+          </w:pPr>
+          <w:hyperlink w:anchor="_Toc94175326" w:history="1">
+            <w:r>
+              <w:rPr>
+                <w:rStyle w:val="Hyperlink"/>
+                <w:noProof/>
+                <w:lang w:bidi="fa-IR"/>
+              </w:rPr>
+              <w:t>C: Expressions</w:t>
+            </w:r>
+            <w:r>
+              <w:rPr>
+                <w:noProof/>
+                <w:webHidden/>
+              </w:rPr>
+              <w:tab/>
+            </w:r>
+            <w:r>
+              <w:rPr>
+                <w:noProof/>
+                <w:webHidden/>
+              </w:rPr>
+              <w:fldChar w:fldCharType="begin"/>
+            </w:r>
+            <w:r>
+              <w:rPr>
+                <w:noProof/>
+                <w:webHidden/>
+              </w:rPr>
+              <w:instrText xml:space="preserve"> PAGEREF _Toc94175326 \h </w:instrText>
+            </w:r>
+            <w:r>
+              <w:rPr>
+                <w:noProof/>
+                <w:webHidden/>
+              </w:rPr>
+            </w:r>
+            <w:r>
+              <w:rPr>
+                <w:noProof/>
+                <w:webHidden/>
+              </w:rPr>
+              <w:fldChar w:fldCharType="separate"/>
+            </w:r>
+            <w:r>
+              <w:rPr>
+                <w:noProof/>
+                <w:webHidden/>
+              </w:rPr>
+              <w:t>28</w:t>
+            </w:r>
+            <w:r>
+              <w:rPr>
+                <w:noProof/>
+                <w:webHidden/>
+              </w:rPr>
+              <w:fldChar w:fldCharType="end"/>
+            </w:r>
+          </w:hyperlink>
+        </w:p>
+        <w:p>
+          <w:pPr>
+            <w:pStyle w:val="TOC3"/>
+            <w:tabs>
+              <w:tab w:val="right" w:leader="dot" w:pos="9350"/>
+            </w:tabs>
+            <w:rPr>
+              <w:rFonts w:asciiTheme="minorHAnsi" w:eastAsiaTheme="minorEastAsia" w:hAnsiTheme="minorHAnsi"/>
+              <w:noProof/>
+            </w:rPr>
+          </w:pPr>
+          <w:hyperlink w:anchor="_Toc94175327" w:history="1">
+            <w:r>
+              <w:rPr>
+                <w:rStyle w:val="Hyperlink"/>
+                <w:noProof/>
+                <w:lang w:bidi="fa-IR"/>
+              </w:rPr>
+              <w:t>Excercises</w:t>
+            </w:r>
+            <w:r>
+              <w:rPr>
+                <w:noProof/>
+                <w:webHidden/>
+              </w:rPr>
+              <w:tab/>
+            </w:r>
+            <w:r>
+              <w:rPr>
+                <w:noProof/>
+                <w:webHidden/>
+              </w:rPr>
+              <w:fldChar w:fldCharType="begin"/>
+            </w:r>
+            <w:r>
+              <w:rPr>
+                <w:noProof/>
+                <w:webHidden/>
+              </w:rPr>
+              <w:instrText xml:space="preserve"> PAGEREF _Toc94175327 \h </w:instrText>
+            </w:r>
+            <w:r>
+              <w:rPr>
+                <w:noProof/>
+                <w:webHidden/>
+              </w:rPr>
+            </w:r>
+            <w:r>
+              <w:rPr>
+                <w:noProof/>
+                <w:webHidden/>
+              </w:rPr>
+              <w:fldChar w:fldCharType="separate"/>
+            </w:r>
+            <w:r>
+              <w:rPr>
+                <w:noProof/>
+                <w:webHidden/>
+              </w:rPr>
+              <w:t>29</w:t>
             </w:r>
             <w:r>
               <w:rPr>
@@ -8469,8 +9519,9 @@
       <w:pPr>
         <w:pStyle w:val="Title"/>
       </w:pPr>
-      <w:bookmarkStart w:id="0" w:name="_Toc94089074"/>
-      <w:r>
+      <w:bookmarkStart w:id="0" w:name="_Toc94175194"/>
+      <w:r>
+        <w:lastRenderedPageBreak/>
         <w:t xml:space="preserve">English </w:t>
       </w:r>
       <w:r>
@@ -8485,7 +9536,7 @@
       <w:pPr>
         <w:pStyle w:val="Heading1"/>
       </w:pPr>
-      <w:bookmarkStart w:id="1" w:name="_Toc94089075"/>
+      <w:bookmarkStart w:id="1" w:name="_Toc94175195"/>
       <w:r>
         <w:t>Unit 1</w:t>
       </w:r>
@@ -8509,7 +9560,7 @@
       <w:r>
         <w:t xml:space="preserve"> </w:t>
       </w:r>
-      <w:bookmarkStart w:id="2" w:name="_Toc94089076"/>
+      <w:bookmarkStart w:id="2" w:name="_Toc94175196"/>
       <w:r>
         <w:t>Complete the sentences.</w:t>
       </w:r>
@@ -8651,7 +9702,7 @@
       <w:pPr>
         <w:pStyle w:val="Heading2"/>
       </w:pPr>
-      <w:bookmarkStart w:id="3" w:name="_Toc94089077"/>
+      <w:bookmarkStart w:id="3" w:name="_Toc94175197"/>
       <w:r>
         <w:t>1.2 The Sorokins have some other relative. Complete the sentences about them.</w:t>
       </w:r>
@@ -8666,7 +9717,7 @@
       <w:pPr>
         <w:pStyle w:val="Heading2"/>
       </w:pPr>
-      <w:bookmarkStart w:id="4" w:name="_Toc94089078"/>
+      <w:bookmarkStart w:id="4" w:name="_Toc94175198"/>
       <w:r>
         <w:t>1.3 Ask a fried these questions. Then write sentences about your friend and their family. For example, Chen has one brother but no sister.</w:t>
       </w:r>
@@ -8740,7 +9791,7 @@
       <w:pPr>
         <w:pStyle w:val="Heading2"/>
       </w:pPr>
-      <w:bookmarkStart w:id="5" w:name="_Toc94089079"/>
+      <w:bookmarkStart w:id="5" w:name="_Toc94175199"/>
       <w:r>
         <w:t>1.4 Cover the opposite page. How many family words can you write down in two minutes? Check what you wrote carefully with the book. Did you spell everything correctly? Which words did you forget?</w:t>
       </w:r>
@@ -8751,7 +9802,7 @@
       <w:pPr>
         <w:pStyle w:val="Heading2"/>
       </w:pPr>
-      <w:bookmarkStart w:id="6" w:name="_Toc94089080"/>
+      <w:bookmarkStart w:id="6" w:name="_Toc94175200"/>
       <w:r>
         <w:t>Follow-up</w:t>
       </w:r>
@@ -8767,8 +9818,9 @@
       <w:pPr>
         <w:pStyle w:val="Heading1"/>
       </w:pPr>
-      <w:bookmarkStart w:id="7" w:name="_Toc94089081"/>
-      <w:r>
+      <w:bookmarkStart w:id="7" w:name="_Toc94175201"/>
+      <w:r>
+        <w:lastRenderedPageBreak/>
         <w:t>Unit 2: Birth, Marriage and death</w:t>
       </w:r>
       <w:bookmarkEnd w:id="7"/>
@@ -8777,7 +9829,7 @@
       <w:pPr>
         <w:pStyle w:val="Heading2"/>
       </w:pPr>
-      <w:bookmarkStart w:id="8" w:name="_Toc94089082"/>
+      <w:bookmarkStart w:id="8" w:name="_Toc94175202"/>
       <w:r>
         <w:t>2.1 Think of people you know. Where were they born? When?</w:t>
       </w:r>
@@ -8875,7 +9927,7 @@
       <w:pPr>
         <w:pStyle w:val="Heading2"/>
       </w:pPr>
-      <w:bookmarkStart w:id="9" w:name="_Toc94089083"/>
+      <w:bookmarkStart w:id="9" w:name="_Toc94175203"/>
       <w:r>
         <w:t>2.2 find a word on the opposite page w</w:t>
       </w:r>
@@ -8987,7 +10039,7 @@
       <w:pPr>
         <w:pStyle w:val="Heading2"/>
       </w:pPr>
-      <w:bookmarkStart w:id="10" w:name="_Toc94089084"/>
+      <w:bookmarkStart w:id="10" w:name="_Toc94175204"/>
       <w:r>
         <w:t>2.3 Complete the sentences with words form the box:</w:t>
       </w:r>
@@ -9010,7 +10062,7 @@
       <w:pPr>
         <w:pStyle w:val="Heading2"/>
       </w:pPr>
-      <w:bookmarkStart w:id="11" w:name="_Toc94089085"/>
+      <w:bookmarkStart w:id="11" w:name="_Toc94175205"/>
       <w:r>
         <w:t>2.4 When were these people born and when did the die? Write sentences.</w:t>
       </w:r>
@@ -9080,7 +10132,7 @@
       <w:pPr>
         <w:pStyle w:val="Heading2"/>
       </w:pPr>
-      <w:bookmarkStart w:id="12" w:name="_Toc94089086"/>
+      <w:bookmarkStart w:id="12" w:name="_Toc94175206"/>
       <w:r>
         <w:t>2.5 Complete the sentences using died, dead or death.</w:t>
       </w:r>
@@ -9150,7 +10202,7 @@
       <w:pPr>
         <w:pStyle w:val="Heading2"/>
       </w:pPr>
-      <w:bookmarkStart w:id="13" w:name="_Toc94089087"/>
+      <w:bookmarkStart w:id="13" w:name="_Toc94175207"/>
       <w:r>
         <w:t>2.6 Write about your family. Use words and expression from the opposite page. Here are some ideas for making your sentences.</w:t>
       </w:r>
@@ -9166,8 +10218,9 @@
       <w:pPr>
         <w:pStyle w:val="Heading1"/>
       </w:pPr>
-      <w:bookmarkStart w:id="14" w:name="_Toc94089088"/>
-      <w:r>
+      <w:bookmarkStart w:id="14" w:name="_Toc94175208"/>
+      <w:r>
+        <w:lastRenderedPageBreak/>
         <w:t>Unit 3: Parts of the body</w:t>
       </w:r>
       <w:bookmarkEnd w:id="14"/>
@@ -9176,7 +10229,7 @@
       <w:pPr>
         <w:pStyle w:val="Heading2"/>
       </w:pPr>
-      <w:bookmarkStart w:id="15" w:name="_Toc94089089"/>
+      <w:bookmarkStart w:id="15" w:name="_Toc94175209"/>
       <w:r>
         <w:t>3.1 Here are the name of some parts of the body with the letters mixed up. What  they?</w:t>
       </w:r>
@@ -9306,7 +10359,7 @@
       <w:pPr>
         <w:pStyle w:val="Heading2"/>
       </w:pPr>
-      <w:bookmarkStart w:id="16" w:name="_Toc94089090"/>
+      <w:bookmarkStart w:id="16" w:name="_Toc94175210"/>
       <w:r>
         <w:t>3.2 Complete these sentences with words from the opposite page.</w:t>
       </w:r>
@@ -9424,7 +10477,7 @@
       <w:pPr>
         <w:pStyle w:val="Heading2"/>
       </w:pPr>
-      <w:bookmarkStart w:id="17" w:name="_Toc94089091"/>
+      <w:bookmarkStart w:id="17" w:name="_Toc94175211"/>
       <w:r>
         <w:t>3.3 Correct the mistakes in the sentences.</w:t>
       </w:r>
@@ -9506,7 +10559,7 @@
       <w:pPr>
         <w:pStyle w:val="Heading2"/>
       </w:pPr>
-      <w:bookmarkStart w:id="18" w:name="_Toc94089092"/>
+      <w:bookmarkStart w:id="18" w:name="_Toc94175212"/>
       <w:r>
         <w:t>3.3 Parts of the body are often used in compound noun too. Complete these nouns with a word from the opposite page.</w:t>
       </w:r>
@@ -9588,7 +10641,7 @@
       <w:pPr>
         <w:pStyle w:val="Heading2"/>
       </w:pPr>
-      <w:bookmarkStart w:id="19" w:name="_Toc94089093"/>
+      <w:bookmarkStart w:id="19" w:name="_Toc94175213"/>
       <w:r>
         <w:t>Follow-up</w:t>
       </w:r>
@@ -9644,6 +10697,7 @@
         </w:numPr>
       </w:pPr>
       <w:r>
+        <w:lastRenderedPageBreak/>
         <w:t>This is a bottle. Where is its neck?</w:t>
       </w:r>
     </w:p>
@@ -9663,7 +10717,7 @@
       <w:pPr>
         <w:pStyle w:val="Heading1"/>
       </w:pPr>
-      <w:bookmarkStart w:id="20" w:name="_Toc94089094"/>
+      <w:bookmarkStart w:id="20" w:name="_Toc94175214"/>
       <w:r>
         <w:t>Unit 4: Clothes</w:t>
       </w:r>
@@ -9677,7 +10731,7 @@
           <w:numId w:val="4"/>
         </w:numPr>
       </w:pPr>
-      <w:bookmarkStart w:id="21" w:name="_Toc94089095"/>
+      <w:bookmarkStart w:id="21" w:name="_Toc94175215"/>
       <w:r>
         <w:t>Complete the sentences.</w:t>
       </w:r>
@@ -9763,7 +10817,7 @@
           <w:numId w:val="4"/>
         </w:numPr>
       </w:pPr>
-      <w:bookmarkStart w:id="22" w:name="_Toc94089096"/>
+      <w:bookmarkStart w:id="22" w:name="_Toc94175216"/>
       <w:r>
         <w:t>Match the item of clothing with the part of the body.</w:t>
       </w:r>
@@ -9782,7 +10836,7 @@
           <w:numId w:val="4"/>
         </w:numPr>
       </w:pPr>
-      <w:bookmarkStart w:id="23" w:name="_Toc94089097"/>
+      <w:bookmarkStart w:id="23" w:name="_Toc94175217"/>
       <w:r>
         <w:t>Complete the sentences with one of the verbs in the box and put it in the right form.</w:t>
       </w:r>
@@ -9900,7 +10954,7 @@
           <w:numId w:val="4"/>
         </w:numPr>
       </w:pPr>
-      <w:bookmarkStart w:id="24" w:name="_Toc94089098"/>
+      <w:bookmarkStart w:id="24" w:name="_Toc94175218"/>
       <w:r>
         <w:t>Label the picture.</w:t>
       </w:r>
@@ -10044,7 +11098,7 @@
           <w:numId w:val="4"/>
         </w:numPr>
       </w:pPr>
-      <w:bookmarkStart w:id="25" w:name="_Toc94089099"/>
+      <w:bookmarkStart w:id="25" w:name="_Toc94175219"/>
       <w:r>
         <w:t>Complete the verbs in the table.</w:t>
       </w:r>
@@ -10135,7 +11189,7 @@
           <w:numId w:val="4"/>
         </w:numPr>
       </w:pPr>
-      <w:bookmarkStart w:id="26" w:name="_Toc94089100"/>
+      <w:bookmarkStart w:id="26" w:name="_Toc94175220"/>
       <w:r>
         <w:t>what are you wearing today? Use dictionary to help you.</w:t>
       </w:r>
@@ -10151,7 +11205,7 @@
       <w:pPr>
         <w:pStyle w:val="Heading1"/>
       </w:pPr>
-      <w:bookmarkStart w:id="27" w:name="_Toc94089101"/>
+      <w:bookmarkStart w:id="27" w:name="_Toc94175221"/>
       <w:r>
         <w:t>Unit 5: Describing people</w:t>
       </w:r>
@@ -10164,7 +11218,7 @@
           <w:rtl/>
         </w:rPr>
       </w:pPr>
-      <w:bookmarkStart w:id="28" w:name="_Toc94089102"/>
+      <w:bookmarkStart w:id="28" w:name="_Toc94175222"/>
       <w:r>
         <w:t>5.1 C</w:t>
       </w:r>
@@ -10306,7 +11360,7 @@
           <w:lang w:bidi="fa-IR"/>
         </w:rPr>
       </w:pPr>
-      <w:bookmarkStart w:id="29" w:name="_Toc94089103"/>
+      <w:bookmarkStart w:id="29" w:name="_Toc94175223"/>
       <w:r>
         <w:rPr>
           <w:lang w:bidi="fa-IR"/>
@@ -10391,7 +11445,7 @@
       <w:pPr>
         <w:pStyle w:val="Heading2"/>
       </w:pPr>
-      <w:bookmarkStart w:id="30" w:name="_Toc94089104"/>
+      <w:bookmarkStart w:id="30" w:name="_Toc94175224"/>
       <w:r>
         <w:t>5.3 Write sentences about the people in these pictures.</w:t>
       </w:r>
@@ -10449,7 +11503,7 @@
       <w:pPr>
         <w:pStyle w:val="Heading2"/>
       </w:pPr>
-      <w:bookmarkStart w:id="31" w:name="_Toc94089105"/>
+      <w:bookmarkStart w:id="31" w:name="_Toc94175225"/>
       <w:r>
         <w:t>5.4 Write questions</w:t>
       </w:r>
@@ -10531,7 +11585,7 @@
       <w:pPr>
         <w:pStyle w:val="Heading2"/>
       </w:pPr>
-      <w:bookmarkStart w:id="32" w:name="_Toc94089106"/>
+      <w:bookmarkStart w:id="32" w:name="_Toc94175226"/>
       <w:r>
         <w:t>5.5 Now write answer to the questions in 5.4</w:t>
       </w:r>
@@ -10613,7 +11667,7 @@
       <w:pPr>
         <w:pStyle w:val="Heading2"/>
       </w:pPr>
-      <w:bookmarkStart w:id="33" w:name="_Toc94089107"/>
+      <w:bookmarkStart w:id="33" w:name="_Toc94175227"/>
       <w:r>
         <w:t>Follow-up</w:t>
       </w:r>
@@ -10645,6 +11699,7 @@
         </w:numPr>
       </w:pPr>
       <w:r>
+        <w:lastRenderedPageBreak/>
         <w:t>Hair( colour, long, short,beard)</w:t>
       </w:r>
     </w:p>
@@ -10705,7 +11760,7 @@
           <w:lang w:bidi="fa-IR"/>
         </w:rPr>
       </w:pPr>
-      <w:bookmarkStart w:id="34" w:name="_Toc94089108"/>
+      <w:bookmarkStart w:id="34" w:name="_Toc94175228"/>
       <w:r>
         <w:rPr>
           <w:lang w:bidi="fa-IR"/>
@@ -10721,7 +11776,7 @@
           <w:lang w:bidi="fa-IR"/>
         </w:rPr>
       </w:pPr>
-      <w:bookmarkStart w:id="35" w:name="_Toc94089109"/>
+      <w:bookmarkStart w:id="35" w:name="_Toc94175229"/>
       <w:r>
         <w:rPr>
           <w:lang w:bidi="fa-IR"/>
@@ -10802,7 +11857,7 @@
           <w:lang w:bidi="fa-IR"/>
         </w:rPr>
       </w:pPr>
-      <w:bookmarkStart w:id="36" w:name="_Toc94089110"/>
+      <w:bookmarkStart w:id="36" w:name="_Toc94175230"/>
       <w:r>
         <w:rPr>
           <w:lang w:bidi="fa-IR"/>
@@ -10857,7 +11912,7 @@
           <w:lang w:bidi="fa-IR"/>
         </w:rPr>
       </w:pPr>
-      <w:bookmarkStart w:id="37" w:name="_Toc94089111"/>
+      <w:bookmarkStart w:id="37" w:name="_Toc94175231"/>
       <w:r>
         <w:rPr>
           <w:lang w:bidi="fa-IR"/>
@@ -10899,7 +11954,7 @@
           <w:lang w:bidi="fa-IR"/>
         </w:rPr>
       </w:pPr>
-      <w:bookmarkStart w:id="38" w:name="_Toc94089112"/>
+      <w:bookmarkStart w:id="38" w:name="_Toc94175232"/>
       <w:r>
         <w:rPr>
           <w:lang w:bidi="fa-IR"/>
@@ -10954,7 +12009,7 @@
           <w:lang w:bidi="fa-IR"/>
         </w:rPr>
       </w:pPr>
-      <w:bookmarkStart w:id="39" w:name="_Toc94089113"/>
+      <w:bookmarkStart w:id="39" w:name="_Toc94175233"/>
       <w:r>
         <w:rPr>
           <w:lang w:bidi="fa-IR"/>
@@ -10983,7 +12038,7 @@
           <w:lang w:bidi="fa-IR"/>
         </w:rPr>
       </w:pPr>
-      <w:bookmarkStart w:id="40" w:name="_Toc94089114"/>
+      <w:bookmarkStart w:id="40" w:name="_Toc94175234"/>
       <w:r>
         <w:rPr>
           <w:lang w:bidi="fa-IR"/>
@@ -11048,6 +12103,7 @@
         <w:rPr>
           <w:lang w:bidi="fa-IR"/>
         </w:rPr>
+        <w:lastRenderedPageBreak/>
         <w:t>B: Yes, I like swimming, jogging and cycling. They’re really good for you.</w:t>
       </w:r>
     </w:p>
@@ -11098,7 +12154,7 @@
           <w:lang w:bidi="fa-IR"/>
         </w:rPr>
       </w:pPr>
-      <w:bookmarkStart w:id="41" w:name="_Toc94089115"/>
+      <w:bookmarkStart w:id="41" w:name="_Toc94175235"/>
       <w:r>
         <w:rPr>
           <w:lang w:bidi="fa-IR"/>
@@ -11114,7 +12170,7 @@
           <w:lang w:bidi="fa-IR"/>
         </w:rPr>
       </w:pPr>
-      <w:bookmarkStart w:id="42" w:name="_Toc94089116"/>
+      <w:bookmarkStart w:id="42" w:name="_Toc94175236"/>
       <w:r>
         <w:rPr>
           <w:lang w:bidi="fa-IR"/>
@@ -11380,7 +12436,7 @@
           <w:lang w:bidi="fa-IR"/>
         </w:rPr>
       </w:pPr>
-      <w:bookmarkStart w:id="43" w:name="_Toc94089117"/>
+      <w:bookmarkStart w:id="43" w:name="_Toc94175237"/>
       <w:r>
         <w:rPr>
           <w:lang w:bidi="fa-IR"/>
@@ -11623,7 +12679,7 @@
           <w:lang w:bidi="fa-IR"/>
         </w:rPr>
       </w:pPr>
-      <w:bookmarkStart w:id="44" w:name="_Toc94089118"/>
+      <w:bookmarkStart w:id="44" w:name="_Toc94175238"/>
       <w:r>
         <w:rPr>
           <w:lang w:bidi="fa-IR"/>
@@ -11735,7 +12791,7 @@
           <w:lang w:bidi="fa-IR"/>
         </w:rPr>
       </w:pPr>
-      <w:bookmarkStart w:id="45" w:name="_Toc94089119"/>
+      <w:bookmarkStart w:id="45" w:name="_Toc94175239"/>
       <w:r>
         <w:rPr>
           <w:lang w:bidi="fa-IR"/>
@@ -11813,6 +12869,7 @@
         <w:rPr>
           <w:lang w:bidi="fa-IR"/>
         </w:rPr>
+        <w:lastRenderedPageBreak/>
         <w:t xml:space="preserve">Have you ever been in hospital? Yes, I had an operation once. </w:t>
       </w:r>
     </w:p>
@@ -11823,7 +12880,7 @@
           <w:lang w:bidi="fa-IR"/>
         </w:rPr>
       </w:pPr>
-      <w:bookmarkStart w:id="46" w:name="_Toc94089120"/>
+      <w:bookmarkStart w:id="46" w:name="_Toc94175240"/>
       <w:r>
         <w:rPr>
           <w:lang w:bidi="fa-IR"/>
@@ -11839,7 +12896,7 @@
           <w:lang w:bidi="fa-IR"/>
         </w:rPr>
       </w:pPr>
-      <w:bookmarkStart w:id="47" w:name="_Toc94089121"/>
+      <w:bookmarkStart w:id="47" w:name="_Toc94175241"/>
       <w:r>
         <w:rPr>
           <w:lang w:bidi="fa-IR"/>
@@ -11926,7 +12983,7 @@
           <w:lang w:bidi="fa-IR"/>
         </w:rPr>
       </w:pPr>
-      <w:bookmarkStart w:id="48" w:name="_Toc94089122"/>
+      <w:bookmarkStart w:id="48" w:name="_Toc94175242"/>
       <w:r>
         <w:rPr>
           <w:lang w:bidi="fa-IR"/>
@@ -11955,7 +13012,7 @@
           <w:lang w:bidi="fa-IR"/>
         </w:rPr>
       </w:pPr>
-      <w:bookmarkStart w:id="49" w:name="_Toc94089123"/>
+      <w:bookmarkStart w:id="49" w:name="_Toc94175243"/>
       <w:r>
         <w:rPr>
           <w:lang w:bidi="fa-IR"/>
@@ -11990,7 +13047,7 @@
           <w:lang w:bidi="fa-IR"/>
         </w:rPr>
       </w:pPr>
-      <w:bookmarkStart w:id="50" w:name="_Toc94089124"/>
+      <w:bookmarkStart w:id="50" w:name="_Toc94175244"/>
       <w:r>
         <w:rPr>
           <w:lang w:bidi="fa-IR"/>
@@ -12084,7 +13141,7 @@
           <w:lang w:bidi="fa-IR"/>
         </w:rPr>
       </w:pPr>
-      <w:bookmarkStart w:id="51" w:name="_Toc94089125"/>
+      <w:bookmarkStart w:id="51" w:name="_Toc94175245"/>
       <w:r>
         <w:rPr>
           <w:lang w:bidi="fa-IR"/>
@@ -12119,7 +13176,7 @@
           <w:lang w:bidi="fa-IR"/>
         </w:rPr>
       </w:pPr>
-      <w:bookmarkStart w:id="52" w:name="_Toc94089126"/>
+      <w:bookmarkStart w:id="52" w:name="_Toc94175246"/>
       <w:r>
         <w:rPr>
           <w:lang w:bidi="fa-IR"/>
@@ -12220,11 +13277,12 @@
           <w:lang w:bidi="fa-IR"/>
         </w:rPr>
       </w:pPr>
-      <w:bookmarkStart w:id="53" w:name="_Toc94089127"/>
-      <w:r>
-        <w:rPr>
-          <w:lang w:bidi="fa-IR"/>
-        </w:rPr>
+      <w:bookmarkStart w:id="53" w:name="_Toc94175247"/>
+      <w:r>
+        <w:rPr>
+          <w:lang w:bidi="fa-IR"/>
+        </w:rPr>
+        <w:lastRenderedPageBreak/>
         <w:t>Error warning</w:t>
       </w:r>
       <w:bookmarkEnd w:id="53"/>
@@ -12255,7 +13313,7 @@
           <w:lang w:bidi="fa-IR"/>
         </w:rPr>
       </w:pPr>
-      <w:bookmarkStart w:id="54" w:name="_Toc94089128"/>
+      <w:bookmarkStart w:id="54" w:name="_Toc94175248"/>
       <w:r>
         <w:rPr>
           <w:lang w:bidi="fa-IR"/>
@@ -12271,7 +13329,7 @@
           <w:lang w:bidi="fa-IR"/>
         </w:rPr>
       </w:pPr>
-      <w:bookmarkStart w:id="55" w:name="_Toc94089129"/>
+      <w:bookmarkStart w:id="55" w:name="_Toc94175249"/>
       <w:r>
         <w:rPr>
           <w:lang w:bidi="fa-IR"/>
@@ -12431,7 +13489,7 @@
           <w:lang w:bidi="fa-IR"/>
         </w:rPr>
       </w:pPr>
-      <w:bookmarkStart w:id="56" w:name="_Toc94089130"/>
+      <w:bookmarkStart w:id="56" w:name="_Toc94175250"/>
       <w:r>
         <w:rPr>
           <w:lang w:bidi="fa-IR"/>
@@ -12531,7 +13589,7 @@
           <w:lang w:bidi="fa-IR"/>
         </w:rPr>
       </w:pPr>
-      <w:bookmarkStart w:id="57" w:name="_Toc94089131"/>
+      <w:bookmarkStart w:id="57" w:name="_Toc94175251"/>
       <w:r>
         <w:rPr>
           <w:lang w:bidi="fa-IR"/>
@@ -12657,7 +13715,7 @@
           <w:lang w:bidi="fa-IR"/>
         </w:rPr>
       </w:pPr>
-      <w:bookmarkStart w:id="58" w:name="_Toc94089132"/>
+      <w:bookmarkStart w:id="58" w:name="_Toc94175252"/>
       <w:r>
         <w:rPr>
           <w:lang w:bidi="fa-IR"/>
@@ -12741,6 +13799,7 @@
         <w:rPr>
           <w:lang w:bidi="fa-IR"/>
         </w:rPr>
+        <w:lastRenderedPageBreak/>
         <w:t>6: The children are hot.</w:t>
       </w:r>
     </w:p>
@@ -12751,7 +13810,7 @@
           <w:lang w:bidi="fa-IR"/>
         </w:rPr>
       </w:pPr>
-      <w:bookmarkStart w:id="59" w:name="_Toc94089133"/>
+      <w:bookmarkStart w:id="59" w:name="_Toc94175253"/>
       <w:r>
         <w:rPr>
           <w:lang w:bidi="fa-IR"/>
@@ -12871,7 +13930,7 @@
           <w:lang w:bidi="fa-IR"/>
         </w:rPr>
       </w:pPr>
-      <w:bookmarkStart w:id="60" w:name="_Toc94089134"/>
+      <w:bookmarkStart w:id="60" w:name="_Toc94175254"/>
       <w:r>
         <w:rPr>
           <w:lang w:bidi="fa-IR"/>
@@ -12985,7 +14044,7 @@
           <w:lang w:bidi="fa-IR"/>
         </w:rPr>
       </w:pPr>
-      <w:bookmarkStart w:id="61" w:name="_Toc94089135"/>
+      <w:bookmarkStart w:id="61" w:name="_Toc94175255"/>
       <w:r>
         <w:rPr>
           <w:lang w:bidi="fa-IR"/>
@@ -13001,7 +14060,7 @@
           <w:lang w:bidi="fa-IR"/>
         </w:rPr>
       </w:pPr>
-      <w:bookmarkStart w:id="62" w:name="_Toc94089136"/>
+      <w:bookmarkStart w:id="62" w:name="_Toc94175256"/>
       <w:r>
         <w:rPr>
           <w:lang w:bidi="fa-IR"/>
@@ -13121,11 +14180,12 @@
           <w:lang w:bidi="fa-IR"/>
         </w:rPr>
       </w:pPr>
-      <w:bookmarkStart w:id="63" w:name="_Toc94089137"/>
-      <w:r>
-        <w:rPr>
-          <w:lang w:bidi="fa-IR"/>
-        </w:rPr>
+      <w:bookmarkStart w:id="63" w:name="_Toc94175257"/>
+      <w:r>
+        <w:rPr>
+          <w:lang w:bidi="fa-IR"/>
+        </w:rPr>
+        <w:lastRenderedPageBreak/>
         <w:t>Error warning</w:t>
       </w:r>
       <w:bookmarkEnd w:id="63"/>
@@ -13293,7 +14353,7 @@
           <w:lang w:bidi="fa-IR"/>
         </w:rPr>
       </w:pPr>
-      <w:bookmarkStart w:id="64" w:name="_Toc94089138"/>
+      <w:bookmarkStart w:id="64" w:name="_Toc94175258"/>
       <w:r>
         <w:rPr>
           <w:lang w:bidi="fa-IR"/>
@@ -13572,7 +14632,7 @@
           <w:lang w:bidi="fa-IR"/>
         </w:rPr>
       </w:pPr>
-      <w:bookmarkStart w:id="65" w:name="_Toc94089139"/>
+      <w:bookmarkStart w:id="65" w:name="_Toc94175259"/>
       <w:r>
         <w:rPr>
           <w:lang w:bidi="fa-IR"/>
@@ -13588,7 +14648,7 @@
           <w:lang w:bidi="fa-IR"/>
         </w:rPr>
       </w:pPr>
-      <w:bookmarkStart w:id="66" w:name="_Toc94089140"/>
+      <w:bookmarkStart w:id="66" w:name="_Toc94175260"/>
       <w:r>
         <w:rPr>
           <w:lang w:bidi="fa-IR"/>
@@ -13863,11 +14923,12 @@
           <w:lang w:bidi="fa-IR"/>
         </w:rPr>
       </w:pPr>
-      <w:bookmarkStart w:id="67" w:name="_Toc94089141"/>
-      <w:r>
-        <w:rPr>
-          <w:lang w:bidi="fa-IR"/>
-        </w:rPr>
+      <w:bookmarkStart w:id="67" w:name="_Toc94175261"/>
+      <w:r>
+        <w:rPr>
+          <w:lang w:bidi="fa-IR"/>
+        </w:rPr>
+        <w:lastRenderedPageBreak/>
         <w:t>8.2 What is the person saying in the pictures?</w:t>
       </w:r>
       <w:bookmarkEnd w:id="67"/>
@@ -13957,7 +15018,7 @@
           <w:lang w:bidi="fa-IR"/>
         </w:rPr>
       </w:pPr>
-      <w:bookmarkStart w:id="68" w:name="_Toc94089142"/>
+      <w:bookmarkStart w:id="68" w:name="_Toc94175262"/>
       <w:r>
         <w:rPr>
           <w:lang w:bidi="fa-IR"/>
@@ -14103,7 +15164,7 @@
           <w:lang w:bidi="fa-IR"/>
         </w:rPr>
       </w:pPr>
-      <w:bookmarkStart w:id="69" w:name="_Toc94089143"/>
+      <w:bookmarkStart w:id="69" w:name="_Toc94175263"/>
       <w:r>
         <w:rPr>
           <w:lang w:bidi="fa-IR"/>
@@ -14255,7 +15316,7 @@
           <w:lang w:bidi="fa-IR"/>
         </w:rPr>
       </w:pPr>
-      <w:bookmarkStart w:id="70" w:name="_Toc94089144"/>
+      <w:bookmarkStart w:id="70" w:name="_Toc94175264"/>
       <w:r>
         <w:rPr>
           <w:lang w:bidi="fa-IR"/>
@@ -14313,6 +15374,7 @@
         <w:rPr>
           <w:lang w:bidi="fa-IR"/>
         </w:rPr>
+        <w:lastRenderedPageBreak/>
         <w:t>B: Fine. A bit nervous. I’m taking my driving test today.</w:t>
       </w:r>
     </w:p>
@@ -14401,7 +15463,7 @@
           <w:lang w:bidi="fa-IR"/>
         </w:rPr>
       </w:pPr>
-      <w:bookmarkStart w:id="71" w:name="_Toc94089145"/>
+      <w:bookmarkStart w:id="71" w:name="_Toc94175265"/>
       <w:r>
         <w:rPr>
           <w:lang w:bidi="fa-IR"/>
@@ -14423,7 +15485,7 @@
           <w:lang w:bidi="fa-IR"/>
         </w:rPr>
       </w:pPr>
-      <w:bookmarkStart w:id="72" w:name="_Toc94089146"/>
+      <w:bookmarkStart w:id="72" w:name="_Toc94175266"/>
       <w:r>
         <w:rPr>
           <w:lang w:bidi="fa-IR"/>
@@ -14845,7 +15907,7 @@
           <w:lang w:bidi="fa-IR"/>
         </w:rPr>
       </w:pPr>
-      <w:bookmarkStart w:id="73" w:name="_Toc94089147"/>
+      <w:bookmarkStart w:id="73" w:name="_Toc94175267"/>
       <w:r>
         <w:rPr>
           <w:lang w:bidi="fa-IR"/>
@@ -14874,7 +15936,7 @@
           <w:lang w:bidi="fa-IR"/>
         </w:rPr>
       </w:pPr>
-      <w:bookmarkStart w:id="74" w:name="_Toc94089148"/>
+      <w:bookmarkStart w:id="74" w:name="_Toc94175268"/>
       <w:r>
         <w:rPr>
           <w:lang w:bidi="fa-IR"/>
@@ -14968,7 +16030,7 @@
           <w:lang w:bidi="fa-IR"/>
         </w:rPr>
       </w:pPr>
-      <w:bookmarkStart w:id="75" w:name="_Toc94089149"/>
+      <w:bookmarkStart w:id="75" w:name="_Toc94175269"/>
       <w:r>
         <w:rPr>
           <w:lang w:bidi="fa-IR"/>
@@ -15033,6 +16095,7 @@
         <w:rPr>
           <w:lang w:bidi="fa-IR"/>
         </w:rPr>
+        <w:lastRenderedPageBreak/>
         <w:t>B: Oh dear! Was your boss angry? (used when you are surprised or disappointed)</w:t>
       </w:r>
     </w:p>
@@ -15186,7 +16249,7 @@
           <w:lang w:bidi="fa-IR"/>
         </w:rPr>
       </w:pPr>
-      <w:bookmarkStart w:id="76" w:name="_Toc94089150"/>
+      <w:bookmarkStart w:id="76" w:name="_Toc94175270"/>
       <w:r>
         <w:rPr>
           <w:lang w:bidi="fa-IR"/>
@@ -15215,7 +16278,7 @@
           <w:lang w:bidi="fa-IR"/>
         </w:rPr>
       </w:pPr>
-      <w:bookmarkStart w:id="77" w:name="_Toc94089151"/>
+      <w:bookmarkStart w:id="77" w:name="_Toc94175271"/>
       <w:r>
         <w:rPr>
           <w:lang w:bidi="fa-IR"/>
@@ -15231,7 +16294,7 @@
           <w:lang w:bidi="fa-IR"/>
         </w:rPr>
       </w:pPr>
-      <w:bookmarkStart w:id="78" w:name="_Toc94089152"/>
+      <w:bookmarkStart w:id="78" w:name="_Toc94175272"/>
       <w:r>
         <w:rPr>
           <w:lang w:bidi="fa-IR"/>
@@ -15325,7 +16388,7 @@
           <w:lang w:bidi="fa-IR"/>
         </w:rPr>
       </w:pPr>
-      <w:bookmarkStart w:id="79" w:name="_Toc94089153"/>
+      <w:bookmarkStart w:id="79" w:name="_Toc94175273"/>
       <w:r>
         <w:rPr>
           <w:lang w:bidi="fa-IR"/>
@@ -15412,7 +16475,7 @@
           <w:lang w:bidi="fa-IR"/>
         </w:rPr>
       </w:pPr>
-      <w:bookmarkStart w:id="80" w:name="_Toc94089154"/>
+      <w:bookmarkStart w:id="80" w:name="_Toc94175274"/>
       <w:r>
         <w:rPr>
           <w:lang w:bidi="fa-IR"/>
@@ -15457,6 +16520,7 @@
         <w:rPr>
           <w:lang w:bidi="fa-IR"/>
         </w:rPr>
+        <w:lastRenderedPageBreak/>
         <w:t>3: What a pity!</w:t>
       </w:r>
     </w:p>
@@ -15506,7 +16570,7 @@
           <w:lang w:bidi="fa-IR"/>
         </w:rPr>
       </w:pPr>
-      <w:bookmarkStart w:id="81" w:name="_Toc94089155"/>
+      <w:bookmarkStart w:id="81" w:name="_Toc94175275"/>
       <w:r>
         <w:rPr>
           <w:lang w:bidi="fa-IR"/>
@@ -15626,7 +16690,7 @@
           <w:lang w:bidi="fa-IR"/>
         </w:rPr>
       </w:pPr>
-      <w:bookmarkStart w:id="82" w:name="_Toc94089156"/>
+      <w:bookmarkStart w:id="82" w:name="_Toc94175276"/>
       <w:r>
         <w:rPr>
           <w:lang w:bidi="fa-IR"/>
@@ -15642,7 +16706,7 @@
           <w:lang w:bidi="fa-IR"/>
         </w:rPr>
       </w:pPr>
-      <w:bookmarkStart w:id="83" w:name="_Toc94089157"/>
+      <w:bookmarkStart w:id="83" w:name="_Toc94175277"/>
       <w:r>
         <w:rPr>
           <w:lang w:bidi="fa-IR"/>
@@ -15736,7 +16800,7 @@
           <w:lang w:bidi="fa-IR"/>
         </w:rPr>
       </w:pPr>
-      <w:bookmarkStart w:id="84" w:name="_Toc94089158"/>
+      <w:bookmarkStart w:id="84" w:name="_Toc94175278"/>
       <w:r>
         <w:rPr>
           <w:lang w:bidi="fa-IR"/>
@@ -15765,7 +16829,7 @@
           <w:lang w:bidi="fa-IR"/>
         </w:rPr>
       </w:pPr>
-      <w:bookmarkStart w:id="85" w:name="_Toc94089159"/>
+      <w:bookmarkStart w:id="85" w:name="_Toc94175279"/>
       <w:r>
         <w:rPr>
           <w:lang w:bidi="fa-IR"/>
@@ -15807,7 +16871,7 @@
           <w:lang w:bidi="fa-IR"/>
         </w:rPr>
       </w:pPr>
-      <w:bookmarkStart w:id="86" w:name="_Toc94089160"/>
+      <w:bookmarkStart w:id="86" w:name="_Toc94175280"/>
       <w:r>
         <w:rPr>
           <w:lang w:bidi="fa-IR"/>
@@ -15895,7 +16959,7 @@
           <w:lang w:bidi="fa-IR"/>
         </w:rPr>
       </w:pPr>
-      <w:bookmarkStart w:id="87" w:name="_Toc94089161"/>
+      <w:bookmarkStart w:id="87" w:name="_Toc94175281"/>
       <w:r>
         <w:rPr>
           <w:lang w:bidi="fa-IR"/>
@@ -15924,7 +16988,7 @@
           <w:lang w:bidi="fa-IR"/>
         </w:rPr>
       </w:pPr>
-      <w:bookmarkStart w:id="88" w:name="_Toc94089162"/>
+      <w:bookmarkStart w:id="88" w:name="_Toc94175282"/>
       <w:r>
         <w:rPr>
           <w:lang w:bidi="fa-IR"/>
@@ -15953,7 +17017,7 @@
           <w:lang w:bidi="fa-IR"/>
         </w:rPr>
       </w:pPr>
-      <w:bookmarkStart w:id="89" w:name="_Toc94089163"/>
+      <w:bookmarkStart w:id="89" w:name="_Toc94175283"/>
       <w:r>
         <w:rPr>
           <w:lang w:bidi="fa-IR"/>
@@ -16008,7 +17072,7 @@
           <w:lang w:bidi="fa-IR"/>
         </w:rPr>
       </w:pPr>
-      <w:bookmarkStart w:id="90" w:name="_Toc94089164"/>
+      <w:bookmarkStart w:id="90" w:name="_Toc94175284"/>
       <w:r>
         <w:rPr>
           <w:lang w:bidi="fa-IR"/>
@@ -16024,7 +17088,7 @@
           <w:lang w:bidi="fa-IR"/>
         </w:rPr>
       </w:pPr>
-      <w:bookmarkStart w:id="91" w:name="_Toc94089165"/>
+      <w:bookmarkStart w:id="91" w:name="_Toc94175285"/>
       <w:r>
         <w:rPr>
           <w:lang w:bidi="fa-IR"/>
@@ -16118,7 +17182,7 @@
           <w:lang w:bidi="fa-IR"/>
         </w:rPr>
       </w:pPr>
-      <w:bookmarkStart w:id="92" w:name="_Toc94089166"/>
+      <w:bookmarkStart w:id="92" w:name="_Toc94175286"/>
       <w:r>
         <w:rPr>
           <w:lang w:bidi="fa-IR"/>
@@ -16411,7 +17475,7 @@
           <w:lang w:bidi="fa-IR"/>
         </w:rPr>
       </w:pPr>
-      <w:bookmarkStart w:id="93" w:name="_Toc94089167"/>
+      <w:bookmarkStart w:id="93" w:name="_Toc94175287"/>
       <w:r>
         <w:rPr>
           <w:lang w:bidi="fa-IR"/>
@@ -16495,6 +17559,7 @@
         <w:rPr>
           <w:lang w:bidi="fa-IR"/>
         </w:rPr>
+        <w:lastRenderedPageBreak/>
         <w:t>6: Tomatoes</w:t>
       </w:r>
     </w:p>
@@ -16505,7 +17570,7 @@
           <w:lang w:bidi="fa-IR"/>
         </w:rPr>
       </w:pPr>
-      <w:bookmarkStart w:id="94" w:name="_Toc94089168"/>
+      <w:bookmarkStart w:id="94" w:name="_Toc94175288"/>
       <w:r>
         <w:rPr>
           <w:lang w:bidi="fa-IR"/>
@@ -16599,7 +17664,7 @@
           <w:lang w:bidi="fa-IR"/>
         </w:rPr>
       </w:pPr>
-      <w:bookmarkStart w:id="95" w:name="_Toc94089169"/>
+      <w:bookmarkStart w:id="95" w:name="_Toc94175289"/>
       <w:r>
         <w:rPr>
           <w:lang w:bidi="fa-IR"/>
@@ -16693,7 +17758,7 @@
           <w:lang w:bidi="fa-IR"/>
         </w:rPr>
       </w:pPr>
-      <w:bookmarkStart w:id="96" w:name="_Toc94089170"/>
+      <w:bookmarkStart w:id="96" w:name="_Toc94175290"/>
       <w:r>
         <w:rPr>
           <w:lang w:bidi="fa-IR"/>
@@ -16748,7 +17813,7 @@
           <w:lang w:bidi="fa-IR"/>
         </w:rPr>
       </w:pPr>
-      <w:bookmarkStart w:id="97" w:name="_Toc94089171"/>
+      <w:bookmarkStart w:id="97" w:name="_Toc94175291"/>
       <w:r>
         <w:rPr>
           <w:lang w:bidi="fa-IR"/>
@@ -16764,7 +17829,7 @@
           <w:lang w:bidi="fa-IR"/>
         </w:rPr>
       </w:pPr>
-      <w:bookmarkStart w:id="98" w:name="_Toc94089172"/>
+      <w:bookmarkStart w:id="98" w:name="_Toc94175292"/>
       <w:r>
         <w:rPr>
           <w:lang w:bidi="fa-IR"/>
@@ -16799,7 +17864,7 @@
           <w:lang w:bidi="fa-IR"/>
         </w:rPr>
       </w:pPr>
-      <w:bookmarkStart w:id="99" w:name="_Toc94089173"/>
+      <w:bookmarkStart w:id="99" w:name="_Toc94175293"/>
       <w:r>
         <w:rPr>
           <w:lang w:bidi="fa-IR"/>
@@ -16835,7 +17900,7 @@
           <w:lang w:bidi="fa-IR"/>
         </w:rPr>
       </w:pPr>
-      <w:bookmarkStart w:id="100" w:name="_Toc94089174"/>
+      <w:bookmarkStart w:id="100" w:name="_Toc94175294"/>
       <w:r>
         <w:rPr>
           <w:lang w:bidi="fa-IR"/>
@@ -16864,7 +17929,7 @@
           <w:lang w:bidi="fa-IR"/>
         </w:rPr>
       </w:pPr>
-      <w:bookmarkStart w:id="101" w:name="_Toc94089175"/>
+      <w:bookmarkStart w:id="101" w:name="_Toc94175295"/>
       <w:r>
         <w:rPr>
           <w:lang w:bidi="fa-IR"/>
@@ -16909,6 +17974,7 @@
         <w:rPr>
           <w:lang w:bidi="fa-IR"/>
         </w:rPr>
+        <w:lastRenderedPageBreak/>
         <w:t>A: Can I help with the washing-up/ cooking?</w:t>
       </w:r>
     </w:p>
@@ -16958,7 +18024,7 @@
           <w:lang w:bidi="fa-IR"/>
         </w:rPr>
       </w:pPr>
-      <w:bookmarkStart w:id="102" w:name="_Toc94089176"/>
+      <w:bookmarkStart w:id="102" w:name="_Toc94175296"/>
       <w:r>
         <w:rPr>
           <w:lang w:bidi="fa-IR"/>
@@ -16987,7 +18053,7 @@
           <w:lang w:bidi="fa-IR"/>
         </w:rPr>
       </w:pPr>
-      <w:bookmarkStart w:id="103" w:name="_Toc94089177"/>
+      <w:bookmarkStart w:id="103" w:name="_Toc94175297"/>
       <w:r>
         <w:rPr>
           <w:lang w:bidi="fa-IR"/>
@@ -17003,7 +18069,7 @@
           <w:lang w:bidi="fa-IR"/>
         </w:rPr>
       </w:pPr>
-      <w:bookmarkStart w:id="104" w:name="_Toc94089178"/>
+      <w:bookmarkStart w:id="104" w:name="_Toc94175298"/>
       <w:r>
         <w:rPr>
           <w:lang w:bidi="fa-IR"/>
@@ -17543,7 +18609,7 @@
           <w:lang w:bidi="fa-IR"/>
         </w:rPr>
       </w:pPr>
-      <w:bookmarkStart w:id="105" w:name="_Toc94089179"/>
+      <w:bookmarkStart w:id="105" w:name="_Toc94175299"/>
       <w:r>
         <w:rPr>
           <w:lang w:bidi="fa-IR"/>
@@ -17630,7 +18696,7 @@
           <w:lang w:bidi="fa-IR"/>
         </w:rPr>
       </w:pPr>
-      <w:bookmarkStart w:id="106" w:name="_Toc94089180"/>
+      <w:bookmarkStart w:id="106" w:name="_Toc94175300"/>
       <w:r>
         <w:rPr>
           <w:lang w:bidi="fa-IR"/>
@@ -17762,11 +18828,12 @@
           <w:lang w:bidi="fa-IR"/>
         </w:rPr>
       </w:pPr>
-      <w:bookmarkStart w:id="107" w:name="_Toc94089181"/>
-      <w:r>
-        <w:rPr>
-          <w:lang w:bidi="fa-IR"/>
-        </w:rPr>
+      <w:bookmarkStart w:id="107" w:name="_Toc94175301"/>
+      <w:r>
+        <w:rPr>
+          <w:lang w:bidi="fa-IR"/>
+        </w:rPr>
+        <w:lastRenderedPageBreak/>
         <w:t>11.4 Look at the picture. Answer the questions</w:t>
       </w:r>
       <w:bookmarkEnd w:id="107"/>
@@ -17856,7 +18923,7 @@
           <w:lang w:bidi="fa-IR"/>
         </w:rPr>
       </w:pPr>
-      <w:bookmarkStart w:id="108" w:name="_Toc94089182"/>
+      <w:bookmarkStart w:id="108" w:name="_Toc94175302"/>
       <w:r>
         <w:rPr>
           <w:lang w:bidi="fa-IR"/>
@@ -17872,7 +18939,7 @@
           <w:lang w:bidi="fa-IR"/>
         </w:rPr>
       </w:pPr>
-      <w:bookmarkStart w:id="109" w:name="_Toc94089183"/>
+      <w:bookmarkStart w:id="109" w:name="_Toc94175303"/>
       <w:r>
         <w:rPr>
           <w:lang w:bidi="fa-IR"/>
@@ -17901,7 +18968,7 @@
           <w:lang w:bidi="fa-IR"/>
         </w:rPr>
       </w:pPr>
-      <w:bookmarkStart w:id="110" w:name="_Toc94089184"/>
+      <w:bookmarkStart w:id="110" w:name="_Toc94175304"/>
       <w:r>
         <w:rPr>
           <w:lang w:bidi="fa-IR"/>
@@ -17930,7 +18997,7 @@
           <w:lang w:bidi="fa-IR"/>
         </w:rPr>
       </w:pPr>
-      <w:bookmarkStart w:id="111" w:name="_Toc94089185"/>
+      <w:bookmarkStart w:id="111" w:name="_Toc94175305"/>
       <w:r>
         <w:rPr>
           <w:lang w:bidi="fa-IR"/>
@@ -18063,7 +19130,7 @@
           <w:lang w:bidi="fa-IR"/>
         </w:rPr>
       </w:pPr>
-      <w:bookmarkStart w:id="112" w:name="_Toc94089186"/>
+      <w:bookmarkStart w:id="112" w:name="_Toc94175306"/>
       <w:r>
         <w:rPr>
           <w:lang w:bidi="fa-IR"/>
@@ -18079,7 +19146,7 @@
           <w:lang w:bidi="fa-IR"/>
         </w:rPr>
       </w:pPr>
-      <w:bookmarkStart w:id="113" w:name="_Toc94089187"/>
+      <w:bookmarkStart w:id="113" w:name="_Toc94175307"/>
       <w:r>
         <w:rPr>
           <w:lang w:bidi="fa-IR"/>
@@ -18176,6 +19243,7 @@
         <w:rPr>
           <w:lang w:bidi="fa-IR"/>
         </w:rPr>
+        <w:lastRenderedPageBreak/>
         <w:t>7: bed</w:t>
       </w:r>
     </w:p>
@@ -18225,7 +19293,7 @@
           <w:lang w:bidi="fa-IR"/>
         </w:rPr>
       </w:pPr>
-      <w:bookmarkStart w:id="114" w:name="_Toc94089188"/>
+      <w:bookmarkStart w:id="114" w:name="_Toc94175308"/>
       <w:r>
         <w:rPr>
           <w:lang w:bidi="fa-IR"/>
@@ -18319,7 +19387,7 @@
           <w:lang w:bidi="fa-IR"/>
         </w:rPr>
       </w:pPr>
-      <w:bookmarkStart w:id="115" w:name="_Toc94089189"/>
+      <w:bookmarkStart w:id="115" w:name="_Toc94175309"/>
       <w:r>
         <w:rPr>
           <w:lang w:bidi="fa-IR"/>
@@ -18419,7 +19487,7 @@
           <w:lang w:bidi="fa-IR"/>
         </w:rPr>
       </w:pPr>
-      <w:bookmarkStart w:id="116" w:name="_Toc94089190"/>
+      <w:bookmarkStart w:id="116" w:name="_Toc94175310"/>
       <w:r>
         <w:rPr>
           <w:lang w:bidi="fa-IR"/>
@@ -18593,6 +19661,7 @@
         <w:rPr>
           <w:lang w:bidi="fa-IR"/>
         </w:rPr>
+        <w:lastRenderedPageBreak/>
         <w:t xml:space="preserve">12: Razor </w:t>
       </w:r>
     </w:p>
@@ -18642,7 +19711,7 @@
           <w:lang w:bidi="fa-IR"/>
         </w:rPr>
       </w:pPr>
-      <w:bookmarkStart w:id="117" w:name="_Toc94089191"/>
+      <w:bookmarkStart w:id="117" w:name="_Toc94175311"/>
       <w:r>
         <w:rPr>
           <w:lang w:bidi="fa-IR"/>
@@ -18762,7 +19831,7 @@
           <w:lang w:bidi="fa-IR"/>
         </w:rPr>
       </w:pPr>
-      <w:bookmarkStart w:id="118" w:name="_Toc94089192"/>
+      <w:bookmarkStart w:id="118" w:name="_Toc94175312"/>
       <w:r>
         <w:rPr>
           <w:lang w:bidi="fa-IR"/>
@@ -18786,8 +19855,1107 @@
     </w:p>
     <w:p>
       <w:pPr>
-        <w:rPr>
-          <w:rFonts w:hint="cs"/>
+        <w:pStyle w:val="Heading1"/>
+        <w:rPr>
+          <w:lang w:bidi="fa-IR"/>
+        </w:rPr>
+      </w:pPr>
+      <w:bookmarkStart w:id="119" w:name="_Toc94175313"/>
+      <w:r>
+        <w:rPr>
+          <w:lang w:bidi="fa-IR"/>
+        </w:rPr>
+        <w:t>Unit 13: In the living room</w:t>
+      </w:r>
+      <w:bookmarkEnd w:id="119"/>
+    </w:p>
+    <w:p>
+      <w:pPr>
+        <w:pStyle w:val="Heading2"/>
+        <w:rPr>
+          <w:lang w:bidi="fa-IR"/>
+        </w:rPr>
+      </w:pPr>
+      <w:bookmarkStart w:id="120" w:name="_Toc94175314"/>
+      <w:r>
+        <w:rPr>
+          <w:lang w:bidi="fa-IR"/>
+        </w:rPr>
+        <w:t>A: Things in the living room</w:t>
+      </w:r>
+      <w:bookmarkEnd w:id="120"/>
+    </w:p>
+    <w:p>
+      <w:pPr>
+        <w:rPr>
+          <w:lang w:bidi="fa-IR"/>
+        </w:rPr>
+      </w:pPr>
+      <w:r>
+        <w:rPr>
+          <w:lang w:bidi="fa-IR"/>
+        </w:rPr>
+        <w:t>Bookshelf | Bookshelves | Light | Window | Curtains | Books | Light switch | Picture | Hi-fi | Lamp | Sofa | Socket |</w:t>
+      </w:r>
+      <w:r>
+        <w:rPr>
+          <w:lang w:bidi="fa-IR"/>
+        </w:rPr>
+        <w:t xml:space="preserve"> </w:t>
+      </w:r>
+      <w:r>
+        <w:rPr>
+          <w:lang w:bidi="fa-IR"/>
+        </w:rPr>
+        <w:t>Table</w:t>
+      </w:r>
+      <w:r>
+        <w:rPr>
+          <w:lang w:bidi="fa-IR"/>
+        </w:rPr>
+        <w:t xml:space="preserve"> | </w:t>
+      </w:r>
+      <w:r>
+        <w:rPr>
+          <w:lang w:bidi="fa-IR"/>
+        </w:rPr>
+        <w:t>Armchair</w:t>
+      </w:r>
+      <w:r>
+        <w:rPr>
+          <w:lang w:bidi="fa-IR"/>
+        </w:rPr>
+        <w:t xml:space="preserve"> | </w:t>
+      </w:r>
+      <w:r>
+        <w:rPr>
+          <w:lang w:bidi="fa-IR"/>
+        </w:rPr>
+        <w:t>Phone</w:t>
+      </w:r>
+      <w:r>
+        <w:rPr>
+          <w:lang w:bidi="fa-IR"/>
+        </w:rPr>
+        <w:t xml:space="preserve"> | </w:t>
+      </w:r>
+      <w:r>
+        <w:rPr>
+          <w:lang w:bidi="fa-IR"/>
+        </w:rPr>
+        <w:t>Remote control</w:t>
+      </w:r>
+      <w:r>
+        <w:rPr>
+          <w:lang w:bidi="fa-IR"/>
+        </w:rPr>
+        <w:t xml:space="preserve"> | </w:t>
+      </w:r>
+      <w:r>
+        <w:rPr>
+          <w:lang w:bidi="fa-IR"/>
+        </w:rPr>
+        <w:t xml:space="preserve">Coffee </w:t>
+      </w:r>
+      <w:r>
+        <w:rPr>
+          <w:lang w:bidi="fa-IR"/>
+        </w:rPr>
+        <w:t xml:space="preserve">table | </w:t>
+      </w:r>
+      <w:r>
+        <w:rPr>
+          <w:lang w:bidi="fa-IR"/>
+        </w:rPr>
+        <w:t>Carpet</w:t>
+      </w:r>
+      <w:r>
+        <w:rPr>
+          <w:lang w:bidi="fa-IR"/>
+        </w:rPr>
+        <w:t xml:space="preserve"> | </w:t>
+      </w:r>
+      <w:r>
+        <w:rPr>
+          <w:lang w:bidi="fa-IR"/>
+        </w:rPr>
+        <w:t>Rug</w:t>
+      </w:r>
+      <w:r>
+        <w:rPr>
+          <w:lang w:bidi="fa-IR"/>
+        </w:rPr>
+        <w:t xml:space="preserve"> | </w:t>
+      </w:r>
+      <w:r>
+        <w:rPr>
+          <w:lang w:bidi="fa-IR"/>
+        </w:rPr>
+        <w:t>Chair</w:t>
+      </w:r>
+    </w:p>
+    <w:p>
+      <w:pPr>
+        <w:pStyle w:val="Heading2"/>
+        <w:rPr>
+          <w:lang w:bidi="fa-IR"/>
+        </w:rPr>
+      </w:pPr>
+      <w:bookmarkStart w:id="121" w:name="_Toc94175315"/>
+      <w:r>
+        <w:rPr>
+          <w:lang w:bidi="fa-IR"/>
+        </w:rPr>
+        <w:t>B: Useful verbs</w:t>
+      </w:r>
+      <w:bookmarkEnd w:id="121"/>
+    </w:p>
+    <w:p>
+      <w:pPr>
+        <w:rPr>
+          <w:lang w:bidi="fa-IR"/>
+        </w:rPr>
+      </w:pPr>
+      <w:r>
+        <w:rPr>
+          <w:lang w:bidi="fa-IR"/>
+        </w:rPr>
+        <w:t>Every evening I watch television.</w:t>
+      </w:r>
+    </w:p>
+    <w:p>
+      <w:pPr>
+        <w:rPr>
+          <w:lang w:bidi="fa-IR"/>
+        </w:rPr>
+      </w:pPr>
+      <w:r>
+        <w:rPr>
+          <w:lang w:bidi="fa-IR"/>
+        </w:rPr>
+        <w:t>Sometimes I listen to the radio or listen to music.</w:t>
+      </w:r>
+    </w:p>
+    <w:p>
+      <w:pPr>
+        <w:rPr>
+          <w:lang w:bidi="fa-IR"/>
+        </w:rPr>
+      </w:pPr>
+      <w:r>
+        <w:rPr>
+          <w:lang w:bidi="fa-IR"/>
+        </w:rPr>
+        <w:t>Sometimes I read a book.</w:t>
+      </w:r>
+    </w:p>
+    <w:p>
+      <w:pPr>
+        <w:rPr>
+          <w:lang w:bidi="fa-IR"/>
+        </w:rPr>
+      </w:pPr>
+      <w:r>
+        <w:rPr>
+          <w:lang w:bidi="fa-IR"/>
+        </w:rPr>
+        <w:t>Sometimes I just relax. [rest and do nothing]</w:t>
+      </w:r>
+    </w:p>
+    <w:p>
+      <w:pPr>
+        <w:pStyle w:val="Heading2"/>
+        <w:rPr>
+          <w:lang w:bidi="fa-IR"/>
+        </w:rPr>
+      </w:pPr>
+      <w:bookmarkStart w:id="122" w:name="_Toc94175316"/>
+      <w:r>
+        <w:rPr>
+          <w:lang w:bidi="fa-IR"/>
+        </w:rPr>
+        <w:t>C: Expressions</w:t>
+      </w:r>
+      <w:bookmarkEnd w:id="122"/>
+    </w:p>
+    <w:p>
+      <w:pPr>
+        <w:rPr>
+          <w:lang w:bidi="fa-IR"/>
+        </w:rPr>
+      </w:pPr>
+      <w:r>
+        <w:rPr>
+          <w:lang w:bidi="fa-IR"/>
+        </w:rPr>
+        <w:t>It’s getting dark. Can you close the curtains, please?</w:t>
+      </w:r>
+    </w:p>
+    <w:p>
+      <w:pPr>
+        <w:rPr>
+          <w:lang w:bidi="fa-IR"/>
+        </w:rPr>
+      </w:pPr>
+      <w:r>
+        <w:rPr>
+          <w:lang w:bidi="fa-IR"/>
+        </w:rPr>
+        <w:t>Ok. And I’ll switch the light on.</w:t>
+      </w:r>
+    </w:p>
+    <w:p>
+      <w:pPr>
+        <w:rPr>
+          <w:lang w:bidi="fa-IR"/>
+        </w:rPr>
+      </w:pPr>
+      <w:r>
+        <w:rPr>
+          <w:lang w:bidi="fa-IR"/>
+        </w:rPr>
+        <w:t>Thanks. Now can you turn the radio off? And pass me the remote control. I want to turn on the TV. There’s a good programme on.</w:t>
+      </w:r>
+    </w:p>
+    <w:p>
+      <w:pPr>
+        <w:pStyle w:val="Heading2"/>
+        <w:rPr>
+          <w:lang w:bidi="fa-IR"/>
+        </w:rPr>
+      </w:pPr>
+      <w:bookmarkStart w:id="123" w:name="_Toc94175317"/>
+      <w:r>
+        <w:rPr>
+          <w:lang w:bidi="fa-IR"/>
+        </w:rPr>
+        <w:lastRenderedPageBreak/>
+        <w:t>Error Warning</w:t>
+      </w:r>
+      <w:bookmarkEnd w:id="123"/>
+    </w:p>
+    <w:p>
+      <w:pPr>
+        <w:rPr>
+          <w:lang w:bidi="fa-IR"/>
+        </w:rPr>
+      </w:pPr>
+      <w:r>
+        <w:rPr>
+          <w:lang w:bidi="fa-IR"/>
+        </w:rPr>
+        <w:t>The furniture in my room is white [NOT the furniture in my room are white].</w:t>
+      </w:r>
+    </w:p>
+    <w:p>
+      <w:pPr>
+        <w:pStyle w:val="Heading2"/>
+        <w:rPr>
+          <w:lang w:bidi="fa-IR"/>
+        </w:rPr>
+      </w:pPr>
+      <w:bookmarkStart w:id="124" w:name="_Toc94175318"/>
+      <w:r>
+        <w:rPr>
+          <w:lang w:bidi="fa-IR"/>
+        </w:rPr>
+        <w:t>Exercises</w:t>
+      </w:r>
+      <w:bookmarkEnd w:id="124"/>
+    </w:p>
+    <w:p>
+      <w:pPr>
+        <w:rPr>
+          <w:lang w:bidi="fa-IR"/>
+        </w:rPr>
+      </w:pPr>
+      <w:r>
+        <w:rPr>
+          <w:lang w:bidi="fa-IR"/>
+        </w:rPr>
+        <w:t>13.1 Write the name of ….</w:t>
+      </w:r>
+    </w:p>
+    <w:p>
+      <w:pPr>
+        <w:rPr>
+          <w:lang w:bidi="fa-IR"/>
+        </w:rPr>
+      </w:pPr>
+      <w:r>
+        <w:rPr>
+          <w:lang w:bidi="fa-IR"/>
+        </w:rPr>
+        <w:t>1: Somewhere you can put books. A bookshelf</w:t>
+      </w:r>
+    </w:p>
+    <w:p>
+      <w:pPr>
+        <w:rPr>
+          <w:lang w:bidi="fa-IR"/>
+        </w:rPr>
+      </w:pPr>
+      <w:r>
+        <w:rPr>
+          <w:lang w:bidi="fa-IR"/>
+        </w:rPr>
+        <w:t>2: Somewhere tow or three people can sit. A Sofa</w:t>
+      </w:r>
+    </w:p>
+    <w:p>
+      <w:pPr>
+        <w:rPr>
+          <w:lang w:bidi="fa-IR"/>
+        </w:rPr>
+      </w:pPr>
+      <w:r>
+        <w:rPr>
+          <w:lang w:bidi="fa-IR"/>
+        </w:rPr>
+        <w:t>3: Somewhere you can put down your cup. A Coffee tables</w:t>
+      </w:r>
+    </w:p>
+    <w:p>
+      <w:pPr>
+        <w:rPr>
+          <w:lang w:bidi="fa-IR"/>
+        </w:rPr>
+      </w:pPr>
+      <w:r>
+        <w:rPr>
+          <w:lang w:bidi="fa-IR"/>
+        </w:rPr>
+        <w:t>4: Something you can look at on the wall. A Picture</w:t>
+      </w:r>
+    </w:p>
+    <w:p>
+      <w:pPr>
+        <w:rPr>
+          <w:lang w:bidi="fa-IR"/>
+        </w:rPr>
+      </w:pPr>
+      <w:r>
+        <w:rPr>
+          <w:lang w:bidi="fa-IR"/>
+        </w:rPr>
+        <w:t>5: Something for switching the light on or off. A light switch</w:t>
+      </w:r>
+    </w:p>
+    <w:p>
+      <w:pPr>
+        <w:rPr>
+          <w:lang w:bidi="fa-IR"/>
+        </w:rPr>
+      </w:pPr>
+      <w:r>
+        <w:rPr>
+          <w:lang w:bidi="fa-IR"/>
+        </w:rPr>
+        <w:t>6: Something for listening to music. A Hi-fi</w:t>
+      </w:r>
+    </w:p>
+    <w:p>
+      <w:pPr>
+        <w:rPr>
+          <w:lang w:bidi="fa-IR"/>
+        </w:rPr>
+      </w:pPr>
+      <w:r>
+        <w:rPr>
+          <w:lang w:bidi="fa-IR"/>
+        </w:rPr>
+        <w:t>7: Something for under your feet. A Carpet or Rug</w:t>
+      </w:r>
+    </w:p>
+    <w:p>
+      <w:pPr>
+        <w:rPr>
+          <w:lang w:bidi="fa-IR"/>
+        </w:rPr>
+      </w:pPr>
+      <w:r>
+        <w:rPr>
+          <w:lang w:bidi="fa-IR"/>
+        </w:rPr>
+        <w:t>8: Something for changing channels on the TV. A Remote control</w:t>
+      </w:r>
+    </w:p>
+    <w:p>
+      <w:pPr>
+        <w:pStyle w:val="Heading2"/>
+        <w:rPr>
+          <w:lang w:bidi="fa-IR"/>
+        </w:rPr>
+      </w:pPr>
+    </w:p>
+    <w:p>
+      <w:pPr>
+        <w:pStyle w:val="Heading2"/>
+        <w:rPr>
+          <w:lang w:bidi="fa-IR"/>
+        </w:rPr>
+      </w:pPr>
+      <w:bookmarkStart w:id="125" w:name="_Toc94175319"/>
+      <w:r>
+        <w:rPr>
+          <w:lang w:bidi="fa-IR"/>
+        </w:rPr>
+        <w:t>13.2 Match the words on the left with the words on the right.</w:t>
+      </w:r>
+      <w:bookmarkEnd w:id="125"/>
+    </w:p>
+    <w:p>
+      <w:pPr>
+        <w:rPr>
+          <w:lang w:bidi="fa-IR"/>
+        </w:rPr>
+      </w:pPr>
+    </w:p>
+    <w:p>
+      <w:pPr>
+        <w:rPr>
+          <w:lang w:bidi="fa-IR"/>
+        </w:rPr>
+      </w:pPr>
+      <w:r>
+        <w:rPr>
+          <w:lang w:bidi="fa-IR"/>
+        </w:rPr>
+        <w:t>1: Switch on the lamp</w:t>
+      </w:r>
+    </w:p>
+    <w:p>
+      <w:pPr>
+        <w:rPr>
+          <w:lang w:bidi="fa-IR"/>
+        </w:rPr>
+      </w:pPr>
+      <w:r>
+        <w:rPr>
+          <w:lang w:bidi="fa-IR"/>
+        </w:rPr>
+        <w:t xml:space="preserve">2: Relax in an </w:t>
+      </w:r>
+      <w:r>
+        <w:rPr>
+          <w:lang w:bidi="fa-IR"/>
+        </w:rPr>
+        <w:t>armchair</w:t>
+      </w:r>
+    </w:p>
+    <w:p>
+      <w:pPr>
+        <w:rPr>
+          <w:lang w:bidi="fa-IR"/>
+        </w:rPr>
+      </w:pPr>
+      <w:r>
+        <w:rPr>
+          <w:lang w:bidi="fa-IR"/>
+        </w:rPr>
+        <w:t>3: Close the curtains</w:t>
+      </w:r>
+    </w:p>
+    <w:p>
+      <w:pPr>
+        <w:rPr>
+          <w:lang w:bidi="fa-IR"/>
+        </w:rPr>
+      </w:pPr>
+      <w:r>
+        <w:rPr>
+          <w:lang w:bidi="fa-IR"/>
+        </w:rPr>
+        <w:t>4: Pass the remote control</w:t>
+      </w:r>
+    </w:p>
+    <w:p>
+      <w:pPr>
+        <w:rPr>
+          <w:lang w:bidi="fa-IR"/>
+        </w:rPr>
+      </w:pPr>
+      <w:r>
+        <w:rPr>
+          <w:lang w:bidi="fa-IR"/>
+        </w:rPr>
+        <w:t>5: Listen to the radio</w:t>
+      </w:r>
+    </w:p>
+    <w:p>
+      <w:pPr>
+        <w:rPr>
+          <w:lang w:bidi="fa-IR"/>
+        </w:rPr>
+      </w:pPr>
+      <w:r>
+        <w:rPr>
+          <w:lang w:bidi="fa-IR"/>
+        </w:rPr>
+        <w:t>6: Watch the TV</w:t>
+      </w:r>
+    </w:p>
+    <w:p>
+      <w:pPr>
+        <w:pStyle w:val="Heading2"/>
+        <w:rPr>
+          <w:lang w:bidi="fa-IR"/>
+        </w:rPr>
+      </w:pPr>
+      <w:bookmarkStart w:id="126" w:name="_Toc94175320"/>
+      <w:r>
+        <w:rPr>
+          <w:lang w:bidi="fa-IR"/>
+        </w:rPr>
+        <w:t>13.3 Correct the mistakes in the sentences.</w:t>
+      </w:r>
+      <w:bookmarkEnd w:id="126"/>
+    </w:p>
+    <w:p>
+      <w:pPr>
+        <w:rPr>
+          <w:lang w:bidi="fa-IR"/>
+        </w:rPr>
+      </w:pPr>
+      <w:r>
+        <w:rPr>
+          <w:lang w:bidi="fa-IR"/>
+        </w:rPr>
+        <w:t>1: This evening let’s just relax at home.</w:t>
+      </w:r>
+    </w:p>
+    <w:p>
+      <w:pPr>
+        <w:rPr>
+          <w:lang w:bidi="fa-IR"/>
+        </w:rPr>
+      </w:pPr>
+      <w:r>
+        <w:rPr>
+          <w:lang w:bidi="fa-IR"/>
+        </w:rPr>
+        <w:t>2: I don’t often listen to the radio.</w:t>
+      </w:r>
+    </w:p>
+    <w:p>
+      <w:pPr>
+        <w:rPr>
+          <w:lang w:bidi="fa-IR"/>
+        </w:rPr>
+      </w:pPr>
+      <w:r>
+        <w:rPr>
+          <w:lang w:bidi="fa-IR"/>
+        </w:rPr>
+        <w:t>3: We need some more bookshelves in this room.</w:t>
+      </w:r>
+    </w:p>
+    <w:p>
+      <w:pPr>
+        <w:rPr>
+          <w:lang w:bidi="fa-IR"/>
+        </w:rPr>
+      </w:pPr>
+      <w:r>
+        <w:rPr>
+          <w:lang w:bidi="fa-IR"/>
+        </w:rPr>
+        <w:t xml:space="preserve">4: I watched television all evening yesterday. </w:t>
+      </w:r>
+    </w:p>
+    <w:p>
+      <w:pPr>
+        <w:rPr>
+          <w:lang w:bidi="fa-IR"/>
+        </w:rPr>
+      </w:pPr>
+      <w:r>
+        <w:rPr>
+          <w:lang w:bidi="fa-IR"/>
+        </w:rPr>
+        <w:t>5: It’s dark now. Please close the curtains.</w:t>
+      </w:r>
+    </w:p>
+    <w:p>
+      <w:pPr>
+        <w:rPr>
+          <w:lang w:bidi="fa-IR"/>
+        </w:rPr>
+      </w:pPr>
+      <w:r>
+        <w:rPr>
+          <w:lang w:bidi="fa-IR"/>
+        </w:rPr>
+        <w:t>6: Jim has some very nice furniture in his house.</w:t>
+      </w:r>
+    </w:p>
+    <w:p>
+      <w:pPr>
+        <w:pStyle w:val="Heading2"/>
+        <w:rPr>
+          <w:lang w:bidi="fa-IR"/>
+        </w:rPr>
+      </w:pPr>
+      <w:bookmarkStart w:id="127" w:name="_Toc94175321"/>
+      <w:r>
+        <w:rPr>
+          <w:lang w:bidi="fa-IR"/>
+        </w:rPr>
+        <w:t>13.4 Find 11 more words from this unit in the wordsearch.</w:t>
+      </w:r>
+      <w:bookmarkEnd w:id="127"/>
+    </w:p>
+    <w:p>
+      <w:pPr>
+        <w:rPr>
+          <w:lang w:bidi="fa-IR"/>
+        </w:rPr>
+      </w:pPr>
+      <w:r>
+        <w:rPr>
+          <w:lang w:bidi="fa-IR"/>
+        </w:rPr>
+        <w:t>1: Lamp</w:t>
+      </w:r>
+    </w:p>
+    <w:p>
+      <w:pPr>
+        <w:rPr>
+          <w:lang w:bidi="fa-IR"/>
+        </w:rPr>
+      </w:pPr>
+      <w:r>
+        <w:rPr>
+          <w:lang w:bidi="fa-IR"/>
+        </w:rPr>
+        <w:t>2: Book</w:t>
+      </w:r>
+    </w:p>
+    <w:p>
+      <w:pPr>
+        <w:rPr>
+          <w:lang w:bidi="fa-IR"/>
+        </w:rPr>
+      </w:pPr>
+      <w:r>
+        <w:rPr>
+          <w:lang w:bidi="fa-IR"/>
+        </w:rPr>
+        <w:lastRenderedPageBreak/>
+        <w:t>3: Remote Control</w:t>
+      </w:r>
+    </w:p>
+    <w:p>
+      <w:pPr>
+        <w:rPr>
+          <w:lang w:bidi="fa-IR"/>
+        </w:rPr>
+      </w:pPr>
+      <w:r>
+        <w:rPr>
+          <w:lang w:bidi="fa-IR"/>
+        </w:rPr>
+        <w:t>4: Chair</w:t>
+      </w:r>
+    </w:p>
+    <w:p>
+      <w:pPr>
+        <w:rPr>
+          <w:lang w:bidi="fa-IR"/>
+        </w:rPr>
+      </w:pPr>
+      <w:r>
+        <w:rPr>
+          <w:lang w:bidi="fa-IR"/>
+        </w:rPr>
+        <w:t>5: Rug</w:t>
+      </w:r>
+    </w:p>
+    <w:p>
+      <w:pPr>
+        <w:rPr>
+          <w:lang w:bidi="fa-IR"/>
+        </w:rPr>
+      </w:pPr>
+      <w:r>
+        <w:rPr>
+          <w:lang w:bidi="fa-IR"/>
+        </w:rPr>
+        <w:t>6: Light</w:t>
+      </w:r>
+    </w:p>
+    <w:p>
+      <w:pPr>
+        <w:rPr>
+          <w:lang w:bidi="fa-IR"/>
+        </w:rPr>
+      </w:pPr>
+      <w:r>
+        <w:rPr>
+          <w:lang w:bidi="fa-IR"/>
+        </w:rPr>
+        <w:t>7: Radio</w:t>
+      </w:r>
+    </w:p>
+    <w:p>
+      <w:pPr>
+        <w:rPr>
+          <w:lang w:bidi="fa-IR"/>
+        </w:rPr>
+      </w:pPr>
+      <w:r>
+        <w:rPr>
+          <w:lang w:bidi="fa-IR"/>
+        </w:rPr>
+        <w:t>8: Socket</w:t>
+      </w:r>
+    </w:p>
+    <w:p>
+      <w:pPr>
+        <w:rPr>
+          <w:lang w:bidi="fa-IR"/>
+        </w:rPr>
+      </w:pPr>
+      <w:r>
+        <w:rPr>
+          <w:lang w:bidi="fa-IR"/>
+        </w:rPr>
+        <w:t>9: Curtains</w:t>
+      </w:r>
+    </w:p>
+    <w:p>
+      <w:pPr>
+        <w:rPr>
+          <w:lang w:bidi="fa-IR"/>
+        </w:rPr>
+      </w:pPr>
+      <w:r>
+        <w:rPr>
+          <w:lang w:bidi="fa-IR"/>
+        </w:rPr>
+        <w:t>10: TV</w:t>
+      </w:r>
+    </w:p>
+    <w:p>
+      <w:pPr>
+        <w:rPr>
+          <w:lang w:bidi="fa-IR"/>
+        </w:rPr>
+      </w:pPr>
+      <w:r>
+        <w:rPr>
+          <w:lang w:bidi="fa-IR"/>
+        </w:rPr>
+        <w:t>11: Hi-Fi</w:t>
+      </w:r>
+    </w:p>
+    <w:p>
+      <w:pPr>
+        <w:pStyle w:val="Heading2"/>
+        <w:rPr>
+          <w:lang w:bidi="fa-IR"/>
+        </w:rPr>
+      </w:pPr>
+      <w:bookmarkStart w:id="128" w:name="_Toc94175322"/>
+      <w:r>
+        <w:rPr>
+          <w:lang w:bidi="fa-IR"/>
+        </w:rPr>
+        <w:t>Follow-up</w:t>
+      </w:r>
+      <w:bookmarkEnd w:id="128"/>
+    </w:p>
+    <w:p>
+      <w:pPr>
+        <w:rPr>
+          <w:lang w:bidi="fa-IR"/>
+        </w:rPr>
+      </w:pPr>
+      <w:r>
+        <w:rPr>
+          <w:lang w:bidi="fa-IR"/>
+        </w:rPr>
+        <w:t>Write about your living room at home. You can draw a plan of if first. What furniture is there in the room? What color are walls? Are there any pictures on them? What do you do when you are in your living room?</w:t>
+      </w:r>
+    </w:p>
+    <w:p>
+      <w:pPr>
+        <w:pStyle w:val="Heading1"/>
+        <w:rPr>
+          <w:lang w:bidi="fa-IR"/>
+        </w:rPr>
+      </w:pPr>
+      <w:bookmarkStart w:id="129" w:name="_Toc94175323"/>
+      <w:r>
+        <w:rPr>
+          <w:lang w:bidi="fa-IR"/>
+        </w:rPr>
+        <w:t>Unit 14: Jobs</w:t>
+      </w:r>
+      <w:bookmarkEnd w:id="129"/>
+    </w:p>
+    <w:p>
+      <w:pPr>
+        <w:pStyle w:val="Heading2"/>
+        <w:rPr>
+          <w:lang w:bidi="fa-IR"/>
+        </w:rPr>
+      </w:pPr>
+      <w:bookmarkStart w:id="130" w:name="_Toc94175324"/>
+      <w:r>
+        <w:rPr>
+          <w:lang w:bidi="fa-IR"/>
+        </w:rPr>
+        <w:t>A: What’s his/her job?</w:t>
+      </w:r>
+      <w:bookmarkEnd w:id="130"/>
+    </w:p>
+    <w:p>
+      <w:pPr>
+        <w:rPr>
+          <w:lang w:bidi="fa-IR"/>
+        </w:rPr>
+      </w:pPr>
+      <w:r>
+        <w:rPr>
+          <w:lang w:bidi="fa-IR"/>
+        </w:rPr>
+        <w:t>Doctor | Teacher | Nurse | Mechanic | Secretary | Shop Assistant | Hairdresser | Engineer | Farmer</w:t>
+      </w:r>
+    </w:p>
+    <w:p>
+      <w:pPr>
+        <w:pStyle w:val="Heading2"/>
+        <w:rPr>
+          <w:lang w:bidi="fa-IR"/>
+        </w:rPr>
+      </w:pPr>
+      <w:bookmarkStart w:id="131" w:name="_Toc94175325"/>
+      <w:r>
+        <w:rPr>
+          <w:lang w:bidi="fa-IR"/>
+        </w:rPr>
+        <w:t>B: Job in the town</w:t>
+      </w:r>
+      <w:bookmarkEnd w:id="131"/>
+    </w:p>
+    <w:p>
+      <w:pPr>
+        <w:rPr>
+          <w:lang w:bidi="fa-IR"/>
+        </w:rPr>
+      </w:pPr>
+      <w:r>
+        <w:rPr>
+          <w:lang w:bidi="fa-IR"/>
+        </w:rPr>
+        <w:t>Police officer | Traffic warden | Librarian | Bank clerk</w:t>
+      </w:r>
+    </w:p>
+    <w:p>
+      <w:pPr>
+        <w:pStyle w:val="Heading2"/>
+        <w:rPr>
+          <w:lang w:bidi="fa-IR"/>
+        </w:rPr>
+      </w:pPr>
+      <w:bookmarkStart w:id="132" w:name="_Toc94175326"/>
+      <w:r>
+        <w:rPr>
+          <w:lang w:bidi="fa-IR"/>
+        </w:rPr>
+        <w:t>C: Expressions</w:t>
+      </w:r>
+      <w:bookmarkEnd w:id="132"/>
+    </w:p>
+    <w:p>
+      <w:pPr>
+        <w:rPr>
+          <w:lang w:bidi="fa-IR"/>
+        </w:rPr>
+      </w:pPr>
+      <w:r>
+        <w:rPr>
+          <w:lang w:bidi="fa-IR"/>
+        </w:rPr>
+        <w:t>SAM: What’s your job?</w:t>
+      </w:r>
+    </w:p>
+    <w:p>
+      <w:pPr>
+        <w:rPr>
+          <w:lang w:bidi="fa-IR"/>
+        </w:rPr>
+      </w:pPr>
+      <w:r>
+        <w:rPr>
+          <w:lang w:bidi="fa-IR"/>
+        </w:rPr>
+        <w:t>BEN: I’m a waiter. I work in a restaurant. What do you do?</w:t>
+      </w:r>
+    </w:p>
+    <w:p>
+      <w:pPr>
+        <w:rPr>
+          <w:lang w:bidi="fa-IR"/>
+        </w:rPr>
+      </w:pPr>
+      <w:r>
+        <w:rPr>
+          <w:lang w:bidi="fa-IR"/>
+        </w:rPr>
+        <w:t>SAM: I’m a taxi driver.</w:t>
+      </w:r>
+    </w:p>
+    <w:p>
+      <w:pPr>
+        <w:rPr>
+          <w:lang w:bidi="fa-IR"/>
+        </w:rPr>
+      </w:pPr>
+      <w:r>
+        <w:rPr>
+          <w:lang w:bidi="fa-IR"/>
+        </w:rPr>
+        <w:t>BEN: Is it an interesting job?</w:t>
+      </w:r>
+    </w:p>
+    <w:p>
+      <w:pPr>
+        <w:rPr>
+          <w:lang w:bidi="fa-IR"/>
+        </w:rPr>
+      </w:pPr>
+      <w:r>
+        <w:rPr>
+          <w:lang w:bidi="fa-IR"/>
+        </w:rPr>
+        <w:t>SAM: Yes, I like it. Where do you do work?</w:t>
+      </w:r>
+    </w:p>
+    <w:p>
+      <w:pPr>
+        <w:rPr>
+          <w:lang w:bidi="fa-IR"/>
+        </w:rPr>
+      </w:pPr>
+      <w:r>
+        <w:rPr>
+          <w:lang w:bidi="fa-IR"/>
+        </w:rPr>
+        <w:t>SOPHIE: I work in an office. Sometimes it’s boring.</w:t>
+      </w:r>
+    </w:p>
+    <w:p>
+      <w:pPr>
+        <w:rPr>
+          <w:lang w:bidi="fa-IR"/>
+        </w:rPr>
+      </w:pPr>
+      <w:r>
+        <w:rPr>
+          <w:lang w:bidi="fa-IR"/>
+        </w:rPr>
+        <w:t>My dad work in a factory which makes car parts.</w:t>
+      </w:r>
+    </w:p>
+    <w:p>
+      <w:pPr>
+        <w:rPr>
+          <w:lang w:bidi="fa-IR"/>
+        </w:rPr>
+      </w:pPr>
+      <w:r>
+        <w:rPr>
+          <w:lang w:bidi="fa-IR"/>
+        </w:rPr>
+        <w:t>I worked in a shop at the weekends when I was a student.</w:t>
+      </w:r>
+    </w:p>
+    <w:p>
+      <w:pPr>
+        <w:rPr>
+          <w:lang w:bidi="fa-IR"/>
+        </w:rPr>
+      </w:pPr>
+      <w:r>
+        <w:rPr>
+          <w:lang w:bidi="fa-IR"/>
+        </w:rPr>
+        <w:t>I want to work in beauty salon as a hairdresser.</w:t>
+      </w:r>
+    </w:p>
+    <w:p>
+      <w:pPr>
+        <w:rPr>
+          <w:lang w:bidi="fa-IR"/>
+        </w:rPr>
+      </w:pPr>
+      <w:r>
+        <w:rPr>
+          <w:lang w:bidi="fa-IR"/>
+        </w:rPr>
+        <w:t>I’d like to work in children’s hospital.</w:t>
+      </w:r>
+    </w:p>
+    <w:p>
+      <w:pPr>
+        <w:rPr>
+          <w:lang w:bidi="fa-IR"/>
+        </w:rPr>
+      </w:pPr>
+      <w:r>
+        <w:rPr>
+          <w:lang w:bidi="fa-IR"/>
+        </w:rPr>
+        <w:t>I’m a writer. I work at / form home.</w:t>
+      </w:r>
+    </w:p>
+    <w:p>
+      <w:pPr>
+        <w:pStyle w:val="Heading2"/>
+        <w:rPr>
+          <w:lang w:bidi="fa-IR"/>
+        </w:rPr>
+      </w:pPr>
+      <w:r>
+        <w:rPr>
+          <w:lang w:bidi="fa-IR"/>
+        </w:rPr>
+        <w:lastRenderedPageBreak/>
+        <w:t>Exercises</w:t>
+      </w:r>
+    </w:p>
+    <w:p>
+      <w:pPr>
+        <w:rPr>
+          <w:lang w:bidi="fa-IR"/>
+        </w:rPr>
+      </w:pPr>
+      <w:r>
+        <w:rPr>
+          <w:lang w:bidi="fa-IR"/>
+        </w:rPr>
+        <w:t>36/176</w:t>
+      </w:r>
+    </w:p>
+    <w:p>
+      <w:pPr>
+        <w:rPr>
+          <w:lang w:bidi="fa-IR"/>
+        </w:rPr>
+      </w:pPr>
+    </w:p>
+    <w:p>
+      <w:pPr>
+        <w:rPr>
+          <w:lang w:bidi="fa-IR"/>
+        </w:rPr>
+      </w:pPr>
+    </w:p>
+    <w:p>
+      <w:pPr>
+        <w:rPr>
           <w:rtl/>
           <w:lang w:bidi="fa-IR"/>
         </w:rPr>

--- a/The-english-Passge-for-softwares/TheEnglishTexts.docx
+++ b/The-english-Passge-for-softwares/TheEnglishTexts.docx
@@ -20928,130 +20928,2941 @@
     </w:p>
     <w:p>
       <w:pPr>
-        <w:rPr>
-          <w:lang w:bidi="fa-IR"/>
-        </w:rPr>
-      </w:pPr>
-      <w:r>
-        <w:rPr>
-          <w:lang w:bidi="fa-IR"/>
-        </w:rPr>
-        <w:t>36/176</w:t>
-      </w:r>
-    </w:p>
-    <w:p>
-      <w:pPr>
-        <w:rPr>
-          <w:lang w:bidi="fa-IR"/>
-        </w:rPr>
-      </w:pPr>
-    </w:p>
-    <w:p>
-      <w:pPr>
-        <w:rPr>
-          <w:lang w:bidi="fa-IR"/>
-        </w:rPr>
-      </w:pPr>
-    </w:p>
-    <w:p>
-      <w:pPr>
-        <w:rPr>
-          <w:rtl/>
-          <w:lang w:bidi="fa-IR"/>
-        </w:rPr>
-      </w:pPr>
-    </w:p>
-    <w:p>
-      <w:pPr>
-        <w:rPr>
-          <w:lang w:bidi="fa-IR"/>
-        </w:rPr>
-      </w:pPr>
-    </w:p>
-    <w:p>
-      <w:pPr>
-        <w:rPr>
-          <w:lang w:bidi="fa-IR"/>
-        </w:rPr>
-      </w:pPr>
-    </w:p>
-    <w:p>
-      <w:pPr>
-        <w:rPr>
-          <w:lang w:bidi="fa-IR"/>
-        </w:rPr>
-      </w:pPr>
-    </w:p>
-    <w:p>
-      <w:pPr>
-        <w:ind w:left="720"/>
-        <w:rPr>
-          <w:lang w:bidi="fa-IR"/>
-        </w:rPr>
-      </w:pPr>
-    </w:p>
-    <w:p>
-      <w:pPr>
-        <w:ind w:left="720"/>
-        <w:rPr>
-          <w:lang w:bidi="fa-IR"/>
-        </w:rPr>
-      </w:pPr>
-    </w:p>
-    <w:p>
-      <w:pPr>
-        <w:rPr>
-          <w:lang w:bidi="fa-IR"/>
-        </w:rPr>
-      </w:pPr>
-    </w:p>
-    <w:p>
-      <w:pPr>
-        <w:rPr>
-          <w:lang w:bidi="fa-IR"/>
-        </w:rPr>
-      </w:pPr>
-    </w:p>
-    <w:p>
-      <w:pPr>
-        <w:rPr>
-          <w:lang w:bidi="fa-IR"/>
-        </w:rPr>
-      </w:pPr>
-    </w:p>
-    <w:p>
-      <w:pPr>
-        <w:rPr>
-          <w:lang w:bidi="fa-IR"/>
-        </w:rPr>
-      </w:pPr>
-    </w:p>
-    <w:p>
-      <w:pPr>
-        <w:rPr>
-          <w:lang w:bidi="fa-IR"/>
-        </w:rPr>
-      </w:pPr>
-    </w:p>
-    <w:p>
-      <w:pPr>
-        <w:rPr>
-          <w:lang w:bidi="fa-IR"/>
-        </w:rPr>
-      </w:pPr>
-    </w:p>
-    <w:p/>
-    <w:p/>
-    <w:p/>
-    <w:p/>
-    <w:p/>
+        <w:pStyle w:val="Heading2"/>
+        <w:rPr>
+          <w:lang w:bidi="fa-IR"/>
+        </w:rPr>
+      </w:pPr>
+      <w:r>
+        <w:rPr>
+          <w:lang w:bidi="fa-IR"/>
+        </w:rPr>
+        <w:t>14.1 Where do they work?</w:t>
+      </w:r>
+    </w:p>
+    <w:p>
+      <w:pPr>
+        <w:rPr>
+          <w:lang w:bidi="fa-IR"/>
+        </w:rPr>
+      </w:pPr>
+      <w:r>
+        <w:rPr>
+          <w:lang w:bidi="fa-IR"/>
+        </w:rPr>
+        <w:t>1: A teacher works in a school/ college/ university.</w:t>
+      </w:r>
+    </w:p>
+    <w:p>
+      <w:pPr>
+        <w:rPr>
+          <w:lang w:bidi="fa-IR"/>
+        </w:rPr>
+      </w:pPr>
+      <w:r>
+        <w:rPr>
+          <w:lang w:bidi="fa-IR"/>
+        </w:rPr>
+        <w:t>2: A doctor works in a hospital (or clinic, or a surgery).</w:t>
+      </w:r>
+    </w:p>
+    <w:p>
+      <w:pPr>
+        <w:rPr>
+          <w:lang w:bidi="fa-IR"/>
+        </w:rPr>
+      </w:pPr>
+      <w:r>
+        <w:rPr>
+          <w:lang w:bidi="fa-IR"/>
+        </w:rPr>
+        <w:t>3: A secretary works in an office.</w:t>
+      </w:r>
+    </w:p>
+    <w:p>
+      <w:pPr>
+        <w:rPr>
+          <w:lang w:bidi="fa-IR"/>
+        </w:rPr>
+      </w:pPr>
+      <w:r>
+        <w:rPr>
+          <w:lang w:bidi="fa-IR"/>
+        </w:rPr>
+        <w:t>5: A shop assistant works in a shop.</w:t>
+      </w:r>
+    </w:p>
+    <w:p>
+      <w:pPr>
+        <w:rPr>
+          <w:lang w:bidi="fa-IR"/>
+        </w:rPr>
+      </w:pPr>
+      <w:r>
+        <w:rPr>
+          <w:lang w:bidi="fa-IR"/>
+        </w:rPr>
+        <w:t>6: A hairdresser works in a beauty salon (or a hairdresser’s).</w:t>
+      </w:r>
+    </w:p>
+    <w:p>
+      <w:pPr>
+        <w:pStyle w:val="Heading2"/>
+        <w:rPr>
+          <w:lang w:bidi="fa-IR"/>
+        </w:rPr>
+      </w:pPr>
+      <w:r>
+        <w:rPr>
+          <w:lang w:bidi="fa-IR"/>
+        </w:rPr>
+        <w:t>14.2 Match the pictures with the jobs in the box.</w:t>
+      </w:r>
+    </w:p>
+    <w:p>
+      <w:pPr>
+        <w:rPr>
+          <w:lang w:bidi="fa-IR"/>
+        </w:rPr>
+      </w:pPr>
+      <w:r>
+        <w:rPr>
+          <w:lang w:bidi="fa-IR"/>
+        </w:rPr>
+        <w:t xml:space="preserve">Nurse | farmer | secretary </w:t>
+      </w:r>
+      <w:r>
+        <w:rPr>
+          <w:lang w:bidi="fa-IR"/>
+        </w:rPr>
+        <w:t>| taxi driver | engineer | mechanic</w:t>
+      </w:r>
+    </w:p>
+    <w:p>
+      <w:pPr>
+        <w:pStyle w:val="Heading2"/>
+        <w:rPr>
+          <w:lang w:bidi="fa-IR"/>
+        </w:rPr>
+      </w:pPr>
+      <w:r>
+        <w:rPr>
+          <w:lang w:bidi="fa-IR"/>
+        </w:rPr>
+        <w:t>14.3 complete the crossword.</w:t>
+      </w:r>
+    </w:p>
+    <w:p>
+      <w:pPr>
+        <w:rPr>
+          <w:lang w:bidi="fa-IR"/>
+        </w:rPr>
+      </w:pPr>
+      <w:r>
+        <w:rPr>
+          <w:lang w:bidi="fa-IR"/>
+        </w:rPr>
+        <w:t>Across</w:t>
+      </w:r>
+    </w:p>
+    <w:p>
+      <w:pPr>
+        <w:rPr>
+          <w:lang w:bidi="fa-IR"/>
+        </w:rPr>
+      </w:pPr>
+      <w:r>
+        <w:rPr>
+          <w:lang w:bidi="fa-IR"/>
+        </w:rPr>
+        <w:t xml:space="preserve">1: </w:t>
+      </w:r>
+      <w:r>
+        <w:rPr>
+          <w:lang w:bidi="fa-IR"/>
+        </w:rPr>
+        <w:t>Works on a bus: Bus driver</w:t>
+      </w:r>
+    </w:p>
+    <w:p>
+      <w:pPr>
+        <w:rPr>
+          <w:lang w:bidi="fa-IR"/>
+        </w:rPr>
+      </w:pPr>
+      <w:r>
+        <w:rPr>
+          <w:lang w:bidi="fa-IR"/>
+        </w:rPr>
+        <w:t xml:space="preserve">2: Works in a school: Teacher </w:t>
+      </w:r>
+    </w:p>
+    <w:p>
+      <w:pPr>
+        <w:rPr>
+          <w:lang w:bidi="fa-IR"/>
+        </w:rPr>
+      </w:pPr>
+      <w:r>
+        <w:rPr>
+          <w:lang w:bidi="fa-IR"/>
+        </w:rPr>
+        <w:t>3: Writes books: Writer</w:t>
+      </w:r>
+    </w:p>
+    <w:p>
+      <w:pPr>
+        <w:rPr>
+          <w:lang w:bidi="fa-IR"/>
+        </w:rPr>
+      </w:pPr>
+      <w:r>
+        <w:rPr>
+          <w:lang w:bidi="fa-IR"/>
+        </w:rPr>
+        <w:t>Down</w:t>
+      </w:r>
+    </w:p>
+    <w:p>
+      <w:pPr>
+        <w:rPr>
+          <w:lang w:bidi="fa-IR"/>
+        </w:rPr>
+      </w:pPr>
+      <w:r>
+        <w:rPr>
+          <w:lang w:bidi="fa-IR"/>
+        </w:rPr>
+        <w:t>1: Works in a hospital: Doctor</w:t>
+      </w:r>
+    </w:p>
+    <w:p>
+      <w:pPr>
+        <w:rPr>
+          <w:lang w:bidi="fa-IR"/>
+        </w:rPr>
+      </w:pPr>
+      <w:r>
+        <w:rPr>
+          <w:lang w:bidi="fa-IR"/>
+        </w:rPr>
+        <w:t>2: Works in a restaurant: Waiter</w:t>
+      </w:r>
+    </w:p>
+    <w:p>
+      <w:pPr>
+        <w:rPr>
+          <w:lang w:bidi="fa-IR"/>
+        </w:rPr>
+      </w:pPr>
+      <w:r>
+        <w:rPr>
+          <w:lang w:bidi="fa-IR"/>
+        </w:rPr>
+        <w:t>3: Works with the doctor: nurse</w:t>
+      </w:r>
+    </w:p>
+    <w:p>
+      <w:pPr>
+        <w:pStyle w:val="Heading2"/>
+        <w:rPr>
+          <w:lang w:bidi="fa-IR"/>
+        </w:rPr>
+      </w:pPr>
+      <w:r>
+        <w:rPr>
+          <w:lang w:bidi="fa-IR"/>
+        </w:rPr>
+        <w:t>14.4 Complete the sentences</w:t>
+      </w:r>
+    </w:p>
+    <w:p>
+      <w:pPr>
+        <w:rPr>
+          <w:lang w:bidi="fa-IR"/>
+        </w:rPr>
+      </w:pPr>
+      <w:r>
+        <w:rPr>
+          <w:lang w:bidi="fa-IR"/>
+        </w:rPr>
+        <w:t>1: He works in a factory which makes electrical goods.</w:t>
+      </w:r>
+    </w:p>
+    <w:p>
+      <w:pPr>
+        <w:rPr>
+          <w:lang w:bidi="fa-IR"/>
+        </w:rPr>
+      </w:pPr>
+      <w:r>
+        <w:rPr>
+          <w:lang w:bidi="fa-IR"/>
+        </w:rPr>
+        <w:t>2: She’s an engineer. She builds road and bridges.</w:t>
+      </w:r>
+    </w:p>
+    <w:p>
+      <w:pPr>
+        <w:rPr>
+          <w:lang w:bidi="fa-IR"/>
+        </w:rPr>
+      </w:pPr>
+      <w:r>
+        <w:rPr>
+          <w:lang w:bidi="fa-IR"/>
+        </w:rPr>
+        <w:t>3: The traffic warden is checking all the parked cars.</w:t>
+      </w:r>
+    </w:p>
+    <w:p>
+      <w:pPr>
+        <w:rPr>
+          <w:lang w:bidi="fa-IR"/>
+        </w:rPr>
+      </w:pPr>
+      <w:r>
+        <w:rPr>
+          <w:lang w:bidi="fa-IR"/>
+        </w:rPr>
+        <w:t>4: The Librarian told me to return the book at the end of the month.</w:t>
+      </w:r>
+    </w:p>
+    <w:p>
+      <w:pPr>
+        <w:rPr>
+          <w:lang w:bidi="fa-IR"/>
+        </w:rPr>
+      </w:pPr>
+      <w:r>
+        <w:rPr>
+          <w:lang w:bidi="fa-IR"/>
+        </w:rPr>
+        <w:t>5: The bank clerk changed some money for me.</w:t>
+      </w:r>
+    </w:p>
+    <w:p>
+      <w:pPr>
+        <w:rPr>
+          <w:lang w:bidi="fa-IR"/>
+        </w:rPr>
+      </w:pPr>
+      <w:r>
+        <w:rPr>
+          <w:lang w:bidi="fa-IR"/>
+        </w:rPr>
+        <w:t>6: A police officer told me the way to the station.</w:t>
+      </w:r>
+    </w:p>
+    <w:p>
+      <w:pPr>
+        <w:pStyle w:val="Heading2"/>
+        <w:rPr>
+          <w:lang w:bidi="fa-IR"/>
+        </w:rPr>
+      </w:pPr>
+      <w:r>
+        <w:rPr>
+          <w:lang w:bidi="fa-IR"/>
+        </w:rPr>
+        <w:t>14.5 Answer the question for yourself.</w:t>
+      </w:r>
+    </w:p>
+    <w:p>
+      <w:pPr>
+        <w:rPr>
+          <w:lang w:bidi="fa-IR"/>
+        </w:rPr>
+      </w:pPr>
+      <w:r>
+        <w:rPr>
+          <w:lang w:bidi="fa-IR"/>
+        </w:rPr>
+        <w:t>1: What do you do? I’m a digital marketer.</w:t>
+      </w:r>
+    </w:p>
+    <w:p>
+      <w:pPr>
+        <w:rPr>
+          <w:lang w:bidi="fa-IR"/>
+        </w:rPr>
+      </w:pPr>
+      <w:r>
+        <w:rPr>
+          <w:lang w:bidi="fa-IR"/>
+        </w:rPr>
+        <w:t>2: Whare do you work? In an office.</w:t>
+      </w:r>
+    </w:p>
+    <w:p>
+      <w:pPr>
+        <w:rPr>
+          <w:lang w:bidi="fa-IR"/>
+        </w:rPr>
+      </w:pPr>
+      <w:r>
+        <w:rPr>
+          <w:lang w:bidi="fa-IR"/>
+        </w:rPr>
+        <w:t>3: Is it an interesting job? Yes it is and I love it.</w:t>
+      </w:r>
+    </w:p>
+    <w:p>
+      <w:pPr>
+        <w:pStyle w:val="Heading1"/>
+        <w:rPr>
+          <w:lang w:bidi="fa-IR"/>
+        </w:rPr>
+      </w:pPr>
+      <w:r>
+        <w:rPr>
+          <w:lang w:bidi="fa-IR"/>
+        </w:rPr>
+        <w:lastRenderedPageBreak/>
+        <w:t>Unit 15: At school and university</w:t>
+      </w:r>
+    </w:p>
+    <w:p>
+      <w:pPr>
+        <w:pStyle w:val="Heading2"/>
+        <w:rPr>
+          <w:lang w:bidi="fa-IR"/>
+        </w:rPr>
+      </w:pPr>
+      <w:r>
+        <w:rPr>
+          <w:lang w:bidi="fa-IR"/>
+        </w:rPr>
+        <w:t>A: Subjects</w:t>
+      </w:r>
+    </w:p>
+    <w:p>
+      <w:pPr>
+        <w:rPr>
+          <w:lang w:bidi="fa-IR"/>
+        </w:rPr>
+      </w:pPr>
+      <w:r>
+        <w:rPr>
+          <w:lang w:bidi="fa-IR"/>
+        </w:rPr>
+        <w:t xml:space="preserve">English | math | Art | History | geography | biology | ICT (Information </w:t>
+      </w:r>
+      <w:r>
+        <w:rPr>
+          <w:lang w:bidi="fa-IR"/>
+        </w:rPr>
+        <w:t>Communication Technology) | PE (Physical Education) | Ch</w:t>
+      </w:r>
+      <w:r>
+        <w:rPr>
+          <w:lang w:bidi="fa-IR"/>
+        </w:rPr>
+        <w:t>emistry | Modern Language | Physics | Music</w:t>
+      </w:r>
+    </w:p>
+    <w:p>
+      <w:pPr>
+        <w:pStyle w:val="Heading2"/>
+        <w:rPr>
+          <w:lang w:bidi="fa-IR"/>
+        </w:rPr>
+      </w:pPr>
+      <w:r>
+        <w:rPr>
+          <w:lang w:bidi="fa-IR"/>
+        </w:rPr>
+        <w:t>B: Useful things</w:t>
+      </w:r>
+    </w:p>
+    <w:p>
+      <w:pPr>
+        <w:rPr>
+          <w:lang w:bidi="fa-IR"/>
+        </w:rPr>
+      </w:pPr>
+      <w:r>
+        <w:rPr>
+          <w:lang w:bidi="fa-IR"/>
+        </w:rPr>
+        <w:t xml:space="preserve">Board | Noticeboard | Cassette | Piece of paper | Pencil | Textbook | Board pen | Board rubber | Drawing pin | Tape recorder | Rubber | Pen | Pencil Sharper | Ruler | Notebook | Desk | OHP (Overhead Projector | Computer | DVD player </w:t>
+      </w:r>
+    </w:p>
+    <w:p>
+      <w:pPr>
+        <w:pStyle w:val="Heading2"/>
+        <w:rPr>
+          <w:lang w:bidi="fa-IR"/>
+        </w:rPr>
+      </w:pPr>
+      <w:r>
+        <w:rPr>
+          <w:lang w:bidi="fa-IR"/>
+        </w:rPr>
+        <w:t>C: Expressions</w:t>
+      </w:r>
+    </w:p>
+    <w:p>
+      <w:pPr>
+        <w:rPr>
+          <w:lang w:bidi="fa-IR"/>
+        </w:rPr>
+      </w:pPr>
+      <w:r>
+        <w:rPr>
+          <w:lang w:bidi="fa-IR"/>
+        </w:rPr>
+        <w:t>A math teacher teaches math. Her student study math.</w:t>
+      </w:r>
+    </w:p>
+    <w:p>
+      <w:pPr>
+        <w:rPr>
+          <w:lang w:bidi="fa-IR"/>
+        </w:rPr>
+      </w:pPr>
+      <w:r>
+        <w:rPr>
+          <w:lang w:bidi="fa-IR"/>
+        </w:rPr>
+        <w:t>Children go to school and student go to university.</w:t>
+      </w:r>
+    </w:p>
+    <w:p>
+      <w:pPr>
+        <w:rPr>
+          <w:lang w:bidi="fa-IR"/>
+        </w:rPr>
+      </w:pPr>
+      <w:r>
+        <w:rPr>
+          <w:lang w:bidi="fa-IR"/>
+        </w:rPr>
+        <w:t>At school children learn to read and write.</w:t>
+      </w:r>
+    </w:p>
+    <w:p>
+      <w:pPr>
+        <w:rPr>
+          <w:lang w:bidi="fa-IR"/>
+        </w:rPr>
+      </w:pPr>
+      <w:r>
+        <w:rPr>
+          <w:lang w:bidi="fa-IR"/>
+        </w:rPr>
+        <w:t>Student can do an (English) course in many schools and universities. At the end of a course, you often take / do an exam. You hope to pas your exams. You don’t want to fail your exams.</w:t>
+      </w:r>
+    </w:p>
+    <w:p>
+      <w:pPr>
+        <w:rPr>
+          <w:lang w:bidi="fa-IR"/>
+        </w:rPr>
+      </w:pPr>
+      <w:r>
+        <w:rPr>
+          <w:lang w:bidi="fa-IR"/>
+        </w:rPr>
+        <w:t>If you pass your final exams at university, you get a degree.</w:t>
+      </w:r>
+    </w:p>
+    <w:p>
+      <w:pPr>
+        <w:pStyle w:val="Heading2"/>
+        <w:rPr>
+          <w:lang w:bidi="fa-IR"/>
+        </w:rPr>
+      </w:pPr>
+      <w:r>
+        <w:rPr>
+          <w:lang w:bidi="fa-IR"/>
+        </w:rPr>
+        <w:t>Error warning.</w:t>
+      </w:r>
+    </w:p>
+    <w:p>
+      <w:pPr>
+        <w:rPr>
+          <w:lang w:bidi="fa-IR"/>
+        </w:rPr>
+      </w:pPr>
+      <w:r>
+        <w:rPr>
+          <w:lang w:bidi="fa-IR"/>
+        </w:rPr>
+        <w:t>After school, students do homework [NOT make homework or do homewroks]. (</w:t>
+      </w:r>
+      <w:r>
+        <w:rPr>
+          <w:lang w:bidi="fa-IR"/>
+        </w:rPr>
+        <w:t>See</w:t>
+      </w:r>
+      <w:r>
+        <w:rPr>
+          <w:lang w:bidi="fa-IR"/>
+        </w:rPr>
+        <w:t xml:space="preserve"> Unit 38 and 39 for more expressions with do and make.)</w:t>
+      </w:r>
+    </w:p>
+    <w:p>
+      <w:pPr>
+        <w:pStyle w:val="Heading2"/>
+        <w:rPr>
+          <w:lang w:bidi="fa-IR"/>
+        </w:rPr>
+      </w:pPr>
+      <w:r>
+        <w:rPr>
+          <w:lang w:bidi="fa-IR"/>
+        </w:rPr>
+        <w:t>Exercises</w:t>
+      </w:r>
+    </w:p>
+    <w:p>
+      <w:pPr>
+        <w:pStyle w:val="Heading2"/>
+        <w:rPr>
+          <w:lang w:bidi="fa-IR"/>
+        </w:rPr>
+      </w:pPr>
+      <w:r>
+        <w:rPr>
+          <w:lang w:bidi="fa-IR"/>
+        </w:rPr>
+        <w:t>15.1 Match the subject on the left with what you study on the right.</w:t>
+      </w:r>
+    </w:p>
+    <w:p>
+      <w:pPr>
+        <w:rPr>
+          <w:lang w:bidi="fa-IR"/>
+        </w:rPr>
+      </w:pPr>
+      <w:r>
+        <w:rPr>
+          <w:lang w:bidi="fa-IR"/>
+        </w:rPr>
+        <w:t>1: math =&gt; 25y+32x = 51z</w:t>
+      </w:r>
+    </w:p>
+    <w:p>
+      <w:pPr>
+        <w:rPr>
+          <w:lang w:bidi="fa-IR"/>
+        </w:rPr>
+      </w:pPr>
+      <w:r>
+        <w:rPr>
+          <w:lang w:bidi="fa-IR"/>
+        </w:rPr>
+        <w:t>2: Physic =&gt; E= emc2</w:t>
+      </w:r>
+    </w:p>
+    <w:p>
+      <w:pPr>
+        <w:rPr>
+          <w:lang w:bidi="fa-IR"/>
+        </w:rPr>
+      </w:pPr>
+      <w:r>
+        <w:rPr>
+          <w:lang w:bidi="fa-IR"/>
+        </w:rPr>
+        <w:t>3: History =&gt; the 15</w:t>
+      </w:r>
+      <w:r>
+        <w:rPr>
+          <w:vertAlign w:val="superscript"/>
+          <w:lang w:bidi="fa-IR"/>
+        </w:rPr>
+        <w:t>th</w:t>
+      </w:r>
+      <w:r>
+        <w:rPr>
+          <w:lang w:bidi="fa-IR"/>
+        </w:rPr>
+        <w:t xml:space="preserve"> century</w:t>
+      </w:r>
+    </w:p>
+    <w:p>
+      <w:pPr>
+        <w:rPr>
+          <w:lang w:bidi="fa-IR"/>
+        </w:rPr>
+      </w:pPr>
+      <w:r>
+        <w:rPr>
+          <w:lang w:bidi="fa-IR"/>
+        </w:rPr>
+        <w:t>4: Geography =&gt; The countries of the world</w:t>
+      </w:r>
+    </w:p>
+    <w:p>
+      <w:pPr>
+        <w:rPr>
+          <w:lang w:bidi="fa-IR"/>
+        </w:rPr>
+      </w:pPr>
+      <w:r>
+        <w:rPr>
+          <w:lang w:bidi="fa-IR"/>
+        </w:rPr>
+        <w:t>5: PE =&gt; Sprot</w:t>
+      </w:r>
+    </w:p>
+    <w:p>
+      <w:pPr>
+        <w:rPr>
+          <w:lang w:bidi="fa-IR"/>
+        </w:rPr>
+      </w:pPr>
+      <w:r>
+        <w:rPr>
+          <w:lang w:bidi="fa-IR"/>
+        </w:rPr>
+        <w:t>6: English =&gt; Spelling</w:t>
+      </w:r>
+    </w:p>
+    <w:p>
+      <w:pPr>
+        <w:rPr>
+          <w:lang w:bidi="fa-IR"/>
+        </w:rPr>
+      </w:pPr>
+      <w:r>
+        <w:rPr>
+          <w:lang w:bidi="fa-IR"/>
+        </w:rPr>
+        <w:t>7: Chemistry =&gt; H2O</w:t>
+      </w:r>
+    </w:p>
+    <w:p>
+      <w:pPr>
+        <w:rPr>
+          <w:lang w:bidi="fa-IR"/>
+        </w:rPr>
+      </w:pPr>
+      <w:r>
+        <w:rPr>
+          <w:lang w:bidi="fa-IR"/>
+        </w:rPr>
+        <w:t>8: Biology =&gt; Animals and plants</w:t>
+      </w:r>
+    </w:p>
+    <w:p>
+      <w:pPr>
+        <w:rPr>
+          <w:lang w:bidi="fa-IR"/>
+        </w:rPr>
+      </w:pPr>
+      <w:r>
+        <w:rPr>
+          <w:lang w:bidi="fa-IR"/>
+        </w:rPr>
+        <w:t>9: ICT =&gt; Computers</w:t>
+      </w:r>
+    </w:p>
+    <w:p>
+      <w:pPr>
+        <w:pStyle w:val="Heading2"/>
+        <w:rPr>
+          <w:lang w:bidi="fa-IR"/>
+        </w:rPr>
+      </w:pPr>
+      <w:r>
+        <w:rPr>
+          <w:lang w:bidi="fa-IR"/>
+        </w:rPr>
+        <w:t>15.2 Look at the picture for 30 seconds. Then cover it. How many of the ten objects can you remember? Write them down in English.</w:t>
+      </w:r>
+    </w:p>
+    <w:p>
+      <w:pPr>
+        <w:rPr>
+          <w:lang w:bidi="fa-IR"/>
+        </w:rPr>
+      </w:pPr>
+      <w:r>
+        <w:rPr>
+          <w:lang w:bidi="fa-IR"/>
+        </w:rPr>
+        <w:t>In the room where I study English I can see a board, a noticeboard, a notebook, some pens, a pencil, a rubber and a pencil sharper.</w:t>
+      </w:r>
+    </w:p>
+    <w:p>
+      <w:pPr>
+        <w:pStyle w:val="Heading2"/>
+        <w:rPr>
+          <w:lang w:bidi="fa-IR"/>
+        </w:rPr>
+      </w:pPr>
+      <w:r>
+        <w:rPr>
+          <w:lang w:bidi="fa-IR"/>
+        </w:rPr>
+        <w:lastRenderedPageBreak/>
+        <w:t>15.4 Choose a verb form C opposite to fill the gaps below. Put the verb in the correct form.</w:t>
+      </w:r>
+    </w:p>
+    <w:p>
+      <w:pPr>
+        <w:rPr>
+          <w:lang w:bidi="fa-IR"/>
+        </w:rPr>
+      </w:pPr>
+      <w:r>
+        <w:rPr>
+          <w:lang w:bidi="fa-IR"/>
+        </w:rPr>
+        <w:t xml:space="preserve">John does well at school. He finds it easy to learn and he always </w:t>
+      </w:r>
+      <w:r>
+        <w:rPr>
+          <w:lang w:bidi="fa-IR"/>
+        </w:rPr>
+        <w:t>does his homework. He usually passes all his exams. He will take his final school exams soon. If he passes, he will go to university next year. If fails, he will be very sad. John really wants to study geography at university. He would also like to do a special geology course. His sister is already at university. Next year she will get her degree and then she will try to find a job.</w:t>
+      </w:r>
+    </w:p>
+    <w:p>
+      <w:pPr>
+        <w:pStyle w:val="Heading2"/>
+        <w:rPr>
+          <w:lang w:bidi="fa-IR"/>
+        </w:rPr>
+      </w:pPr>
+      <w:r>
+        <w:rPr>
+          <w:lang w:bidi="fa-IR"/>
+        </w:rPr>
+        <w:t xml:space="preserve">15.5 Which are/were your three favurite subject? Which subjects (if any) do / did </w:t>
+      </w:r>
+      <w:r>
+        <w:rPr>
+          <w:lang w:bidi="fa-IR"/>
+        </w:rPr>
+        <w:t>you not like?</w:t>
+      </w:r>
+    </w:p>
+    <w:p>
+      <w:pPr>
+        <w:rPr>
+          <w:lang w:bidi="fa-IR"/>
+        </w:rPr>
+      </w:pPr>
+      <w:r>
+        <w:rPr>
+          <w:lang w:bidi="fa-IR"/>
+        </w:rPr>
+        <w:t>My three favourite subjects were languages, English and Art. I didn’t like PE, Physics and maths.</w:t>
+      </w:r>
+    </w:p>
+    <w:p>
+      <w:pPr>
+        <w:pStyle w:val="Heading2"/>
+        <w:rPr>
+          <w:lang w:bidi="fa-IR"/>
+        </w:rPr>
+      </w:pPr>
+      <w:r>
+        <w:rPr>
+          <w:lang w:bidi="fa-IR"/>
+        </w:rPr>
+        <w:t>Tip</w:t>
+      </w:r>
+    </w:p>
+    <w:p>
+      <w:pPr>
+        <w:rPr>
+          <w:lang w:bidi="fa-IR"/>
+        </w:rPr>
+      </w:pPr>
+      <w:r>
+        <w:rPr>
+          <w:lang w:bidi="fa-IR"/>
+        </w:rPr>
+        <w:t>Draw two columns on a piece of paper. In one column write five words from the opposite page which you wa</w:t>
+      </w:r>
+      <w:r>
+        <w:rPr>
+          <w:lang w:bidi="fa-IR"/>
+        </w:rPr>
+        <w:t>nt to learn. In the second column put a drawing (or a translation or a definition). Cover the first column and look at the second column. Can you remember the English words?</w:t>
+      </w:r>
+    </w:p>
+    <w:p>
+      <w:pPr>
+        <w:rPr>
+          <w:lang w:bidi="fa-IR"/>
+        </w:rPr>
+      </w:pPr>
+    </w:p>
+    <w:p>
+      <w:pPr>
+        <w:pStyle w:val="Heading1"/>
+        <w:rPr>
+          <w:lang w:bidi="fa-IR"/>
+        </w:rPr>
+      </w:pPr>
+      <w:r>
+        <w:rPr>
+          <w:lang w:bidi="fa-IR"/>
+        </w:rPr>
+        <w:t xml:space="preserve"> </w:t>
+      </w:r>
+      <w:r>
+        <w:rPr>
+          <w:lang w:bidi="fa-IR"/>
+        </w:rPr>
+        <w:t>Unit 16: Communications</w:t>
+      </w:r>
+    </w:p>
+    <w:p>
+      <w:pPr>
+        <w:pStyle w:val="Heading2"/>
+        <w:rPr>
+          <w:lang w:bidi="fa-IR"/>
+        </w:rPr>
+      </w:pPr>
+      <w:r>
+        <w:rPr>
+          <w:lang w:bidi="fa-IR"/>
+        </w:rPr>
+        <w:t>A: Letters</w:t>
+      </w:r>
+    </w:p>
+    <w:p>
+      <w:pPr>
+        <w:rPr>
+          <w:lang w:bidi="fa-IR"/>
+        </w:rPr>
+      </w:pPr>
+      <w:r>
+        <w:rPr>
+          <w:lang w:bidi="fa-IR"/>
+        </w:rPr>
+        <w:t>Address | Stamp | Letter | Date | Envelop | Letter box</w:t>
+      </w:r>
+    </w:p>
+    <w:p>
+      <w:pPr>
+        <w:rPr>
+          <w:lang w:bidi="fa-IR"/>
+        </w:rPr>
+      </w:pPr>
+      <w:r>
+        <w:rPr>
+          <w:lang w:bidi="fa-IR"/>
+        </w:rPr>
+        <w:t>Don’t forget to put a stamp on the envelop.</w:t>
+      </w:r>
+    </w:p>
+    <w:p>
+      <w:pPr>
+        <w:rPr>
+          <w:lang w:bidi="fa-IR"/>
+        </w:rPr>
+      </w:pPr>
+      <w:r>
+        <w:rPr>
+          <w:lang w:bidi="fa-IR"/>
+        </w:rPr>
+        <w:t>Don’t forget to post the letters.</w:t>
+      </w:r>
+    </w:p>
+    <w:p>
+      <w:pPr>
+        <w:pStyle w:val="Heading2"/>
+        <w:rPr>
+          <w:lang w:bidi="fa-IR"/>
+        </w:rPr>
+      </w:pPr>
+      <w:r>
+        <w:rPr>
+          <w:lang w:bidi="fa-IR"/>
+        </w:rPr>
+        <w:t>B: Email and internet</w:t>
+      </w:r>
+    </w:p>
+    <w:p>
+      <w:pPr>
+        <w:rPr>
+          <w:lang w:bidi="fa-IR"/>
+        </w:rPr>
+      </w:pPr>
+      <w:r>
+        <w:rPr>
+          <w:lang w:bidi="fa-IR"/>
+        </w:rPr>
+        <w:t>Memory stick | Computer | Screen | Keyboard | Mouse | Laptop | CD-ROM</w:t>
+      </w:r>
+    </w:p>
+    <w:p>
+      <w:pPr>
+        <w:rPr>
+          <w:lang w:bidi="fa-IR"/>
+        </w:rPr>
+      </w:pPr>
+      <w:r>
+        <w:rPr>
+          <w:lang w:bidi="fa-IR"/>
+        </w:rPr>
+        <w:t>Anne gets a lot of emails from New York.</w:t>
+      </w:r>
+    </w:p>
+    <w:p>
+      <w:pPr>
+        <w:rPr>
+          <w:lang w:bidi="fa-IR"/>
+        </w:rPr>
+      </w:pPr>
+      <w:r>
+        <w:rPr>
+          <w:lang w:bidi="fa-IR"/>
+        </w:rPr>
+        <w:t>You have to be careful what information you give people online.</w:t>
+      </w:r>
+    </w:p>
+    <w:p>
+      <w:pPr>
+        <w:rPr>
+          <w:lang w:bidi="fa-IR"/>
+        </w:rPr>
+      </w:pPr>
+      <w:r>
+        <w:rPr>
+          <w:lang w:bidi="fa-IR"/>
+        </w:rPr>
+        <w:t xml:space="preserve">What’s your email address? </w:t>
+      </w:r>
+      <w:hyperlink r:id="rId8" w:history="1">
+        <w:r>
+          <w:rPr>
+            <w:rStyle w:val="Hyperlink"/>
+            <w:lang w:bidi="fa-IR"/>
+          </w:rPr>
+          <w:t>Moll@cup.com</w:t>
+        </w:r>
+      </w:hyperlink>
+      <w:r>
+        <w:rPr>
+          <w:lang w:bidi="fa-IR"/>
+        </w:rPr>
+        <w:t xml:space="preserve"> (=Moll at C-U-P dot C-O-M)</w:t>
+      </w:r>
+    </w:p>
+    <w:p>
+      <w:pPr>
+        <w:pStyle w:val="Heading2"/>
+        <w:rPr>
+          <w:lang w:bidi="fa-IR"/>
+        </w:rPr>
+      </w:pPr>
+      <w:r>
+        <w:rPr>
+          <w:lang w:bidi="fa-IR"/>
+        </w:rPr>
+        <w:t>C: Telephones and mobile devices</w:t>
+      </w:r>
+    </w:p>
+    <w:p>
+      <w:pPr>
+        <w:rPr>
+          <w:lang w:bidi="fa-IR"/>
+        </w:rPr>
+      </w:pPr>
+      <w:r>
+        <w:rPr>
+          <w:lang w:bidi="fa-IR"/>
+        </w:rPr>
+        <w:t xml:space="preserve">Mobile device | </w:t>
+      </w:r>
+      <w:r>
+        <w:rPr>
+          <w:lang w:bidi="fa-IR"/>
+        </w:rPr>
+        <w:t>Mobile | Telephone |  Phone box</w:t>
+      </w:r>
+    </w:p>
+    <w:p>
+      <w:pPr>
+        <w:rPr>
+          <w:lang w:bidi="fa-IR"/>
+        </w:rPr>
+      </w:pPr>
+      <w:r>
+        <w:rPr>
+          <w:lang w:bidi="fa-IR"/>
+        </w:rPr>
+        <w:t>Juan makes a lot of phone calls. He phones his girlfriend every day.</w:t>
+      </w:r>
+    </w:p>
+    <w:p>
+      <w:pPr>
+        <w:rPr>
+          <w:lang w:bidi="fa-IR"/>
+        </w:rPr>
+      </w:pPr>
+      <w:r>
+        <w:rPr>
+          <w:lang w:bidi="fa-IR"/>
+        </w:rPr>
+        <w:t>I always take my PDA with me. I never turn it off. What’s your phone number? What’s you mobile number? 066530718 (= oh six six five three oh seven one night / Oh double six five …)</w:t>
+      </w:r>
+    </w:p>
+    <w:p>
+      <w:pPr>
+        <w:rPr>
+          <w:lang w:bidi="fa-IR"/>
+        </w:rPr>
+      </w:pPr>
+      <w:r>
+        <w:rPr>
+          <w:lang w:bidi="fa-IR"/>
+        </w:rPr>
+        <w:t>He’s not answering his phone. I’ll leave a voicemail and I’ll text him / send him a text (message)</w:t>
+      </w:r>
+    </w:p>
+    <w:p>
+      <w:pPr>
+        <w:pStyle w:val="Heading2"/>
+        <w:rPr>
+          <w:lang w:bidi="fa-IR"/>
+        </w:rPr>
+      </w:pPr>
+      <w:r>
+        <w:rPr>
+          <w:lang w:bidi="fa-IR"/>
+        </w:rPr>
+        <w:t>D: Expressions</w:t>
+      </w:r>
+    </w:p>
+    <w:p>
+      <w:pPr>
+        <w:rPr>
+          <w:lang w:bidi="fa-IR"/>
+        </w:rPr>
+      </w:pPr>
+      <w:r>
+        <w:rPr>
+          <w:lang w:bidi="fa-IR"/>
+        </w:rPr>
+        <w:t>SUE: Hello.</w:t>
+      </w:r>
+    </w:p>
+    <w:p>
+      <w:pPr>
+        <w:rPr>
+          <w:lang w:bidi="fa-IR"/>
+        </w:rPr>
+      </w:pPr>
+      <w:r>
+        <w:rPr>
+          <w:lang w:bidi="fa-IR"/>
+        </w:rPr>
+        <w:t>NICK: Hello, It’s Nick here. Can I speak to Ahmad, please?</w:t>
+      </w:r>
+    </w:p>
+    <w:p>
+      <w:pPr>
+        <w:rPr>
+          <w:lang w:bidi="fa-IR"/>
+        </w:rPr>
+      </w:pPr>
+      <w:r>
+        <w:rPr>
+          <w:lang w:bidi="fa-IR"/>
+        </w:rPr>
+        <w:lastRenderedPageBreak/>
+        <w:t>SUE: I’m sorry, he’s not here at the moment. Can I take a message?</w:t>
+      </w:r>
+    </w:p>
+    <w:p>
+      <w:pPr>
+        <w:rPr>
+          <w:lang w:bidi="fa-IR"/>
+        </w:rPr>
+      </w:pPr>
+      <w:r>
+        <w:rPr>
+          <w:lang w:bidi="fa-IR"/>
+        </w:rPr>
+        <w:t>NICK: Thanks. Could you just tell him called. I’ll call back later.</w:t>
+      </w:r>
+    </w:p>
+    <w:p>
+      <w:pPr>
+        <w:rPr>
+          <w:lang w:bidi="fa-IR"/>
+        </w:rPr>
+      </w:pPr>
+      <w:r>
+        <w:rPr>
+          <w:lang w:bidi="fa-IR"/>
+        </w:rPr>
+        <w:t>SUE: OK. I’ll tell him. Goodbye.</w:t>
+      </w:r>
+    </w:p>
+    <w:p>
+      <w:pPr>
+        <w:rPr>
+          <w:lang w:bidi="fa-IR"/>
+        </w:rPr>
+      </w:pPr>
+      <w:r>
+        <w:rPr>
+          <w:lang w:bidi="fa-IR"/>
+        </w:rPr>
+        <w:t>NICK: Bye.</w:t>
+      </w:r>
+    </w:p>
+    <w:p>
+      <w:pPr>
+        <w:pStyle w:val="Heading2"/>
+        <w:rPr>
+          <w:lang w:bidi="fa-IR"/>
+        </w:rPr>
+      </w:pPr>
+      <w:r>
+        <w:rPr>
+          <w:lang w:bidi="fa-IR"/>
+        </w:rPr>
+        <w:t>Tip</w:t>
+      </w:r>
+    </w:p>
+    <w:p>
+      <w:pPr>
+        <w:rPr>
+          <w:lang w:bidi="fa-IR"/>
+        </w:rPr>
+      </w:pPr>
+      <w:r>
+        <w:rPr>
+          <w:lang w:bidi="fa-IR"/>
+        </w:rPr>
+        <w:t>Use a search engine to find an example of a letter and an email in English. Write down any useful words or phrases in them.</w:t>
+      </w:r>
+    </w:p>
+    <w:p>
+      <w:pPr>
+        <w:pStyle w:val="Heading2"/>
+        <w:rPr>
+          <w:lang w:bidi="fa-IR"/>
+        </w:rPr>
+      </w:pPr>
+      <w:r>
+        <w:rPr>
+          <w:lang w:bidi="fa-IR"/>
+        </w:rPr>
+        <w:t>Exercises</w:t>
+      </w:r>
+    </w:p>
+    <w:p>
+      <w:pPr>
+        <w:pStyle w:val="Heading2"/>
+        <w:rPr>
+          <w:lang w:bidi="fa-IR"/>
+        </w:rPr>
+      </w:pPr>
+      <w:r>
+        <w:rPr>
+          <w:lang w:bidi="fa-IR"/>
+        </w:rPr>
+        <w:t>16.1 Have you got any of the things on the opposite page? Make a list.</w:t>
+      </w:r>
+    </w:p>
+    <w:p>
+      <w:pPr>
+        <w:rPr>
+          <w:lang w:bidi="fa-IR"/>
+        </w:rPr>
+      </w:pPr>
+      <w:r>
+        <w:rPr>
+          <w:lang w:bidi="fa-IR"/>
+        </w:rPr>
+        <w:t>I have the following: Address, letter, envelope, stamp, phone number, phone, mobile, computer, screen, memory stick, mouse, keyboard, mobile device, CD-ROM, and email address.</w:t>
+      </w:r>
+    </w:p>
+    <w:p>
+      <w:pPr>
+        <w:pStyle w:val="Heading2"/>
+        <w:rPr>
+          <w:lang w:bidi="fa-IR"/>
+        </w:rPr>
+      </w:pPr>
+      <w:r>
+        <w:rPr>
+          <w:lang w:bidi="fa-IR"/>
+        </w:rPr>
+        <w:t>16.2 What are the names of these things?</w:t>
+      </w:r>
+    </w:p>
+    <w:p>
+      <w:pPr>
+        <w:rPr>
+          <w:lang w:bidi="fa-IR"/>
+        </w:rPr>
+      </w:pPr>
+      <w:r>
+        <w:rPr>
+          <w:lang w:bidi="fa-IR"/>
+        </w:rPr>
+        <w:t>1: Keyboard</w:t>
+      </w:r>
+    </w:p>
+    <w:p>
+      <w:pPr>
+        <w:rPr>
+          <w:lang w:bidi="fa-IR"/>
+        </w:rPr>
+      </w:pPr>
+      <w:r>
+        <w:rPr>
+          <w:lang w:bidi="fa-IR"/>
+        </w:rPr>
+        <w:t>2: Phone box</w:t>
+      </w:r>
+    </w:p>
+    <w:p>
+      <w:pPr>
+        <w:rPr>
+          <w:lang w:bidi="fa-IR"/>
+        </w:rPr>
+      </w:pPr>
+      <w:r>
+        <w:rPr>
+          <w:lang w:bidi="fa-IR"/>
+        </w:rPr>
+        <w:t xml:space="preserve">3: Stamp </w:t>
+      </w:r>
+    </w:p>
+    <w:p>
+      <w:pPr>
+        <w:rPr>
+          <w:lang w:bidi="fa-IR"/>
+        </w:rPr>
+      </w:pPr>
+      <w:r>
+        <w:rPr>
+          <w:lang w:bidi="fa-IR"/>
+        </w:rPr>
+        <w:t>4: Mouse</w:t>
+      </w:r>
+    </w:p>
+    <w:p>
+      <w:pPr>
+        <w:rPr>
+          <w:lang w:bidi="fa-IR"/>
+        </w:rPr>
+      </w:pPr>
+      <w:r>
+        <w:rPr>
+          <w:lang w:bidi="fa-IR"/>
+        </w:rPr>
+        <w:t xml:space="preserve">5: Mobile </w:t>
+      </w:r>
+    </w:p>
+    <w:p>
+      <w:pPr>
+        <w:rPr>
+          <w:lang w:bidi="fa-IR"/>
+        </w:rPr>
+      </w:pPr>
+      <w:r>
+        <w:rPr>
+          <w:lang w:bidi="fa-IR"/>
+        </w:rPr>
+        <w:t xml:space="preserve">6: Address </w:t>
+      </w:r>
+    </w:p>
+    <w:p>
+      <w:pPr>
+        <w:rPr>
+          <w:lang w:bidi="fa-IR"/>
+        </w:rPr>
+      </w:pPr>
+      <w:r>
+        <w:rPr>
+          <w:lang w:bidi="fa-IR"/>
+        </w:rPr>
+        <w:t>7: Envelope</w:t>
+      </w:r>
+    </w:p>
+    <w:p>
+      <w:pPr>
+        <w:rPr>
+          <w:lang w:bidi="fa-IR"/>
+        </w:rPr>
+      </w:pPr>
+      <w:r>
+        <w:rPr>
+          <w:lang w:bidi="fa-IR"/>
+        </w:rPr>
+        <w:t>8: Letter box</w:t>
+      </w:r>
+    </w:p>
+    <w:p>
+      <w:pPr>
+        <w:rPr>
+          <w:lang w:bidi="fa-IR"/>
+        </w:rPr>
+      </w:pPr>
+      <w:r>
+        <w:rPr>
+          <w:lang w:bidi="fa-IR"/>
+        </w:rPr>
+        <w:t>9: Screen</w:t>
+      </w:r>
+    </w:p>
+    <w:p>
+      <w:pPr>
+        <w:rPr>
+          <w:lang w:bidi="fa-IR"/>
+        </w:rPr>
+      </w:pPr>
+      <w:r>
+        <w:rPr>
+          <w:lang w:bidi="fa-IR"/>
+        </w:rPr>
+        <w:t>10: Laptop</w:t>
+      </w:r>
+    </w:p>
+    <w:p>
+      <w:pPr>
+        <w:rPr>
+          <w:lang w:bidi="fa-IR"/>
+        </w:rPr>
+      </w:pPr>
+      <w:r>
+        <w:rPr>
+          <w:lang w:bidi="fa-IR"/>
+        </w:rPr>
+        <w:t>11: Memory stick</w:t>
+      </w:r>
+    </w:p>
+    <w:p>
+      <w:pPr>
+        <w:rPr>
+          <w:lang w:bidi="fa-IR"/>
+        </w:rPr>
+      </w:pPr>
+      <w:r>
+        <w:rPr>
+          <w:lang w:bidi="fa-IR"/>
+        </w:rPr>
+        <w:t>12: CD-ROM</w:t>
+      </w:r>
+    </w:p>
+    <w:p>
+      <w:pPr>
+        <w:pStyle w:val="Heading2"/>
+        <w:rPr>
+          <w:lang w:bidi="fa-IR"/>
+        </w:rPr>
+      </w:pPr>
+      <w:r>
+        <w:rPr>
+          <w:lang w:bidi="fa-IR"/>
+        </w:rPr>
+        <w:t>16.3 Complete this phone conversation</w:t>
+      </w:r>
+    </w:p>
+    <w:p>
+      <w:pPr>
+        <w:rPr>
+          <w:lang w:bidi="fa-IR"/>
+        </w:rPr>
+      </w:pPr>
+      <w:r>
+        <w:rPr>
+          <w:lang w:bidi="fa-IR"/>
+        </w:rPr>
+        <w:t>SALLY: Hello</w:t>
+      </w:r>
+    </w:p>
+    <w:p>
+      <w:pPr>
+        <w:rPr>
+          <w:lang w:bidi="fa-IR"/>
+        </w:rPr>
+      </w:pPr>
+      <w:r>
+        <w:rPr>
+          <w:lang w:bidi="fa-IR"/>
+        </w:rPr>
+        <w:t>MEENA : Hello. It’s Meena here. Can I speak to Amal, please?</w:t>
+      </w:r>
+    </w:p>
+    <w:p>
+      <w:pPr>
+        <w:rPr>
+          <w:lang w:bidi="fa-IR"/>
+        </w:rPr>
+      </w:pPr>
+      <w:r>
+        <w:rPr>
+          <w:lang w:bidi="fa-IR"/>
+        </w:rPr>
+        <w:t>SA: I’m sorry, he’s at work at the moment. Can I take a message?</w:t>
+      </w:r>
+    </w:p>
+    <w:p>
+      <w:pPr>
+        <w:rPr>
+          <w:lang w:bidi="fa-IR"/>
+        </w:rPr>
+      </w:pPr>
+      <w:r>
+        <w:rPr>
+          <w:lang w:bidi="fa-IR"/>
+        </w:rPr>
+        <w:t>ME: It’s all right. I’ll call back later.</w:t>
+      </w:r>
+    </w:p>
+    <w:p>
+      <w:pPr>
+        <w:rPr>
+          <w:lang w:bidi="fa-IR"/>
+        </w:rPr>
+      </w:pPr>
+      <w:r>
+        <w:rPr>
+          <w:lang w:bidi="fa-IR"/>
+        </w:rPr>
+        <w:t>SA: OK, then. Bye.</w:t>
+      </w:r>
+    </w:p>
+    <w:p>
+      <w:pPr>
+        <w:rPr>
+          <w:lang w:bidi="fa-IR"/>
+        </w:rPr>
+      </w:pPr>
+      <w:r>
+        <w:rPr>
+          <w:lang w:bidi="fa-IR"/>
+        </w:rPr>
+        <w:t>ME: Bye.</w:t>
+      </w:r>
+    </w:p>
+    <w:p>
+      <w:pPr>
+        <w:pStyle w:val="Heading2"/>
+        <w:rPr>
+          <w:lang w:bidi="fa-IR"/>
+        </w:rPr>
+      </w:pPr>
+      <w:r>
+        <w:rPr>
+          <w:lang w:bidi="fa-IR"/>
+        </w:rPr>
+        <w:lastRenderedPageBreak/>
+        <w:t>16.4 Write down:</w:t>
+      </w:r>
+    </w:p>
+    <w:p>
+      <w:pPr>
+        <w:rPr>
+          <w:lang w:bidi="fa-IR"/>
+        </w:rPr>
+      </w:pPr>
+      <w:r>
+        <w:rPr>
+          <w:lang w:bidi="fa-IR"/>
+        </w:rPr>
+        <w:t>1: Two telephone numbers that are important to you.</w:t>
+      </w:r>
+    </w:p>
+    <w:p>
+      <w:pPr>
+        <w:rPr>
+          <w:lang w:bidi="fa-IR"/>
+        </w:rPr>
+      </w:pPr>
+      <w:r>
+        <w:rPr>
+          <w:lang w:bidi="fa-IR"/>
+        </w:rPr>
+        <w:t>2: Two email address thar are important to you</w:t>
+      </w:r>
+    </w:p>
+    <w:p>
+      <w:pPr>
+        <w:rPr>
+          <w:lang w:bidi="fa-IR"/>
+        </w:rPr>
+      </w:pPr>
+      <w:r>
+        <w:rPr>
+          <w:lang w:bidi="fa-IR"/>
+        </w:rPr>
+        <w:t>Now read them aloud.</w:t>
+      </w:r>
+    </w:p>
+    <w:p>
+      <w:pPr>
+        <w:pStyle w:val="Heading2"/>
+        <w:rPr>
+          <w:lang w:bidi="fa-IR"/>
+        </w:rPr>
+      </w:pPr>
+      <w:r>
+        <w:rPr>
+          <w:lang w:bidi="fa-IR"/>
+        </w:rPr>
+        <w:t>16.5 Answer these questions.</w:t>
+      </w:r>
+    </w:p>
+    <w:p>
+      <w:pPr>
+        <w:rPr>
+          <w:lang w:bidi="fa-IR"/>
+        </w:rPr>
+      </w:pPr>
+      <w:r>
+        <w:rPr>
+          <w:lang w:bidi="fa-IR"/>
+        </w:rPr>
+        <w:t>1: Do you prefer to text or phone your friends?</w:t>
+      </w:r>
+    </w:p>
+    <w:p>
+      <w:pPr>
+        <w:rPr>
+          <w:lang w:bidi="fa-IR"/>
+        </w:rPr>
+      </w:pPr>
+      <w:r>
+        <w:rPr>
+          <w:lang w:bidi="fa-IR"/>
+        </w:rPr>
+        <w:t>2: Do you send more emails or more text messages?</w:t>
+      </w:r>
+    </w:p>
+    <w:p>
+      <w:pPr>
+        <w:rPr>
+          <w:lang w:bidi="fa-IR"/>
+        </w:rPr>
+      </w:pPr>
+      <w:r>
+        <w:rPr>
+          <w:lang w:bidi="fa-IR"/>
+        </w:rPr>
+        <w:t>3: How often do you go online?</w:t>
+      </w:r>
+    </w:p>
+    <w:p>
+      <w:pPr>
+        <w:rPr>
+          <w:lang w:bidi="fa-IR"/>
+        </w:rPr>
+      </w:pPr>
+      <w:r>
+        <w:rPr>
+          <w:lang w:bidi="fa-IR"/>
+        </w:rPr>
+        <w:t>4: Do you prefer to use a laptop or a mobile device?</w:t>
+      </w:r>
+    </w:p>
+    <w:p>
+      <w:pPr>
+        <w:rPr>
+          <w:lang w:bidi="fa-IR"/>
+        </w:rPr>
+      </w:pPr>
+      <w:r>
+        <w:rPr>
+          <w:lang w:bidi="fa-IR"/>
+        </w:rPr>
+        <w:t>5: Do you often write letters?</w:t>
+      </w:r>
+    </w:p>
+    <w:p>
+      <w:pPr>
+        <w:pStyle w:val="Heading1"/>
+        <w:rPr>
+          <w:lang w:bidi="fa-IR"/>
+        </w:rPr>
+      </w:pPr>
+      <w:r>
+        <w:rPr>
+          <w:lang w:bidi="fa-IR"/>
+        </w:rPr>
+        <w:t>Unit 17: Holidays</w:t>
+      </w:r>
+    </w:p>
+    <w:p>
+      <w:pPr>
+        <w:pStyle w:val="Heading2"/>
+        <w:rPr>
+          <w:lang w:bidi="fa-IR"/>
+        </w:rPr>
+      </w:pPr>
+      <w:r>
+        <w:rPr>
+          <w:lang w:bidi="fa-IR"/>
+        </w:rPr>
+        <w:t>A: Holiday (noun)</w:t>
+      </w:r>
+    </w:p>
+    <w:p>
+      <w:pPr>
+        <w:rPr>
+          <w:lang w:bidi="fa-IR"/>
+        </w:rPr>
+      </w:pPr>
+      <w:r>
+        <w:rPr>
+          <w:lang w:bidi="fa-IR"/>
+        </w:rPr>
+        <w:t>We had a lovely holiday in Egypt in 2008.</w:t>
+      </w:r>
+    </w:p>
+    <w:p>
+      <w:pPr>
+        <w:rPr>
+          <w:lang w:bidi="fa-IR"/>
+        </w:rPr>
+      </w:pPr>
+      <w:r>
+        <w:rPr>
+          <w:lang w:bidi="fa-IR"/>
+        </w:rPr>
+        <w:t>I’m not working next week. I’m on holiday.</w:t>
+      </w:r>
+    </w:p>
+    <w:p>
+      <w:pPr>
+        <w:rPr>
+          <w:lang w:bidi="fa-IR"/>
+        </w:rPr>
+      </w:pPr>
+      <w:r>
+        <w:rPr>
+          <w:lang w:bidi="fa-IR"/>
+        </w:rPr>
+        <w:t>Are you going on holiday this summer?</w:t>
+      </w:r>
+    </w:p>
+    <w:p>
+      <w:pPr>
+        <w:pStyle w:val="Heading2"/>
+        <w:rPr>
+          <w:lang w:bidi="fa-IR"/>
+        </w:rPr>
+      </w:pPr>
+      <w:r>
+        <w:rPr>
+          <w:lang w:bidi="fa-IR"/>
+        </w:rPr>
+        <w:t>B: Types of holidays</w:t>
+      </w:r>
+    </w:p>
+    <w:p>
+      <w:pPr>
+        <w:rPr>
+          <w:lang w:bidi="fa-IR"/>
+        </w:rPr>
+      </w:pPr>
+      <w:r>
+        <w:rPr>
+          <w:lang w:bidi="fa-IR"/>
+        </w:rPr>
+        <w:t>We’re going on a package holiday to Hong Kong. (Flights and hotel are included)</w:t>
+      </w:r>
+    </w:p>
+    <w:p>
+      <w:pPr>
+        <w:rPr>
+          <w:lang w:bidi="fa-IR"/>
+        </w:rPr>
+      </w:pPr>
+      <w:r>
+        <w:rPr>
+          <w:lang w:bidi="fa-IR"/>
+        </w:rPr>
+        <w:t>We’re going to have a winter holiday this year.</w:t>
+      </w:r>
+    </w:p>
+    <w:p>
+      <w:pPr>
+        <w:rPr>
+          <w:lang w:bidi="fa-IR"/>
+        </w:rPr>
+      </w:pPr>
+      <w:r>
+        <w:rPr>
+          <w:lang w:bidi="fa-IR"/>
+        </w:rPr>
+        <w:t>I want to go camping this year. (Sleep in a tent)</w:t>
+      </w:r>
+    </w:p>
+    <w:p>
+      <w:pPr>
+        <w:rPr>
+          <w:lang w:bidi="fa-IR"/>
+        </w:rPr>
+      </w:pPr>
+      <w:r>
+        <w:rPr>
+          <w:lang w:bidi="fa-IR"/>
+        </w:rPr>
+        <w:t>I’m going on walking holiday in the Alps.</w:t>
+      </w:r>
+    </w:p>
+    <w:p>
+      <w:pPr>
+        <w:rPr>
+          <w:lang w:bidi="fa-IR"/>
+        </w:rPr>
+      </w:pPr>
+      <w:r>
+        <w:rPr>
+          <w:lang w:bidi="fa-IR"/>
+        </w:rPr>
+        <w:t>A coach tour is an easy way to go on holiday. (Travelling in a comfortable bus)</w:t>
+      </w:r>
+    </w:p>
+    <w:p>
+      <w:pPr>
+        <w:pStyle w:val="Heading2"/>
+        <w:rPr>
+          <w:lang w:bidi="fa-IR"/>
+        </w:rPr>
+      </w:pPr>
+      <w:r>
+        <w:rPr>
+          <w:lang w:bidi="fa-IR"/>
+        </w:rPr>
+        <w:t>C: Transport</w:t>
+      </w:r>
+    </w:p>
+    <w:p>
+      <w:pPr>
+        <w:rPr>
+          <w:lang w:bidi="fa-IR"/>
+        </w:rPr>
+      </w:pPr>
+      <w:r>
+        <w:rPr>
+          <w:lang w:bidi="fa-IR"/>
+        </w:rPr>
+        <w:t>By plan | By Car | By Ferry | By Train | By Co</w:t>
+      </w:r>
+      <w:r>
+        <w:rPr>
+          <w:lang w:bidi="fa-IR"/>
+        </w:rPr>
+        <w:t>ach</w:t>
+      </w:r>
+    </w:p>
+    <w:p>
+      <w:pPr>
+        <w:pStyle w:val="Heading2"/>
+        <w:rPr>
+          <w:lang w:bidi="fa-IR"/>
+        </w:rPr>
+      </w:pPr>
+      <w:r>
+        <w:rPr>
+          <w:lang w:bidi="fa-IR"/>
+        </w:rPr>
+        <w:t>D: Don’t forget to take …</w:t>
+      </w:r>
+    </w:p>
+    <w:p>
+      <w:pPr>
+        <w:rPr>
+          <w:lang w:bidi="fa-IR"/>
+        </w:rPr>
+      </w:pPr>
+      <w:r>
+        <w:rPr>
+          <w:lang w:bidi="fa-IR"/>
+        </w:rPr>
+        <w:t>Your passport (If you are going to another country)</w:t>
+      </w:r>
+    </w:p>
+    <w:p>
+      <w:pPr>
+        <w:rPr>
+          <w:lang w:bidi="fa-IR"/>
+        </w:rPr>
+      </w:pPr>
+      <w:r>
+        <w:rPr>
+          <w:lang w:bidi="fa-IR"/>
+        </w:rPr>
+        <w:t>A visa (A stamp that you need in your passport to go some countries)</w:t>
+      </w:r>
+    </w:p>
+    <w:p>
+      <w:pPr>
+        <w:rPr>
+          <w:lang w:bidi="fa-IR"/>
+        </w:rPr>
+      </w:pPr>
+      <w:r>
+        <w:rPr>
+          <w:lang w:bidi="fa-IR"/>
+        </w:rPr>
+        <w:t>Your tickets</w:t>
+      </w:r>
+    </w:p>
+    <w:p>
+      <w:pPr>
+        <w:rPr>
+          <w:lang w:bidi="fa-IR"/>
+        </w:rPr>
+      </w:pPr>
+      <w:r>
+        <w:rPr>
+          <w:lang w:bidi="fa-IR"/>
+        </w:rPr>
+        <w:t>Some traveller’s cheques and currency (Money of country you are going to)</w:t>
+      </w:r>
+    </w:p>
+    <w:p>
+      <w:pPr>
+        <w:rPr>
+          <w:lang w:bidi="fa-IR"/>
+        </w:rPr>
+      </w:pPr>
+      <w:r>
+        <w:rPr>
+          <w:lang w:bidi="fa-IR"/>
+        </w:rPr>
+        <w:t>A camera</w:t>
+      </w:r>
+    </w:p>
+    <w:p>
+      <w:pPr>
+        <w:rPr>
+          <w:lang w:bidi="fa-IR"/>
+        </w:rPr>
+      </w:pPr>
+      <w:r>
+        <w:rPr>
+          <w:lang w:bidi="fa-IR"/>
+        </w:rPr>
+        <w:t>A Phrasebook</w:t>
+      </w:r>
+    </w:p>
+    <w:p>
+      <w:pPr>
+        <w:rPr>
+          <w:lang w:bidi="fa-IR"/>
+        </w:rPr>
+      </w:pPr>
+      <w:r>
+        <w:rPr>
+          <w:lang w:bidi="fa-IR"/>
+        </w:rPr>
+        <w:t>Your luggage (e.g. a suitcase or a rucksack)</w:t>
+      </w:r>
+    </w:p>
+    <w:p>
+      <w:pPr>
+        <w:rPr>
+          <w:lang w:bidi="fa-IR"/>
+        </w:rPr>
+      </w:pPr>
+      <w:r>
+        <w:rPr>
+          <w:lang w:bidi="fa-IR"/>
+        </w:rPr>
+        <w:lastRenderedPageBreak/>
+        <w:t>Passport | Ticket | currency | Camera | Phrasebook | Suitcase | Rucksack</w:t>
+      </w:r>
+    </w:p>
+    <w:p>
+      <w:pPr>
+        <w:pStyle w:val="Heading2"/>
+        <w:rPr>
+          <w:lang w:bidi="fa-IR"/>
+        </w:rPr>
+      </w:pPr>
+      <w:r>
+        <w:rPr>
+          <w:lang w:bidi="fa-IR"/>
+        </w:rPr>
+        <w:t>E: Expressions</w:t>
+      </w:r>
+    </w:p>
+    <w:p>
+      <w:pPr>
+        <w:rPr>
+          <w:lang w:bidi="fa-IR"/>
+        </w:rPr>
+      </w:pPr>
+      <w:r>
+        <w:rPr>
+          <w:lang w:bidi="fa-IR"/>
+        </w:rPr>
+        <w:t>A: Are you flying of France from England?</w:t>
+      </w:r>
+    </w:p>
+    <w:p>
+      <w:pPr>
+        <w:rPr>
+          <w:lang w:bidi="fa-IR"/>
+        </w:rPr>
+      </w:pPr>
+      <w:r>
+        <w:rPr>
+          <w:lang w:bidi="fa-IR"/>
+        </w:rPr>
+        <w:t>B: No, we’re going by ferry.</w:t>
+      </w:r>
+    </w:p>
+    <w:p>
+      <w:pPr>
+        <w:rPr>
+          <w:lang w:bidi="fa-IR"/>
+        </w:rPr>
+      </w:pPr>
+      <w:r>
+        <w:rPr>
+          <w:lang w:bidi="fa-IR"/>
+        </w:rPr>
+        <w:t>A: What are you going to do in Madrid?</w:t>
+      </w:r>
+    </w:p>
+    <w:p>
+      <w:pPr>
+        <w:rPr>
+          <w:lang w:bidi="fa-IR"/>
+        </w:rPr>
+      </w:pPr>
+      <w:r>
+        <w:rPr>
+          <w:lang w:bidi="fa-IR"/>
+        </w:rPr>
+        <w:t>B: We want to try the local food and enjoy the nightlife (Clubs, etc.).</w:t>
+      </w:r>
+    </w:p>
+    <w:p>
+      <w:pPr>
+        <w:rPr>
+          <w:lang w:bidi="fa-IR"/>
+        </w:rPr>
+      </w:pPr>
+      <w:r>
+        <w:rPr>
+          <w:lang w:bidi="fa-IR"/>
+        </w:rPr>
+        <w:t>A: Have a great time! And send me a postcard!</w:t>
+      </w:r>
+    </w:p>
+    <w:p>
+      <w:pPr>
+        <w:rPr>
+          <w:lang w:bidi="fa-IR"/>
+        </w:rPr>
+      </w:pPr>
+      <w:r>
+        <w:rPr>
+          <w:lang w:bidi="fa-IR"/>
+        </w:rPr>
+        <w:t>(See Unit 30: Travelling and Unit 47: Moving for more words about travel.)</w:t>
+      </w:r>
+    </w:p>
+    <w:p>
+      <w:pPr>
+        <w:pStyle w:val="Heading2"/>
+        <w:rPr>
+          <w:lang w:bidi="fa-IR"/>
+        </w:rPr>
+      </w:pPr>
+      <w:r>
+        <w:rPr>
+          <w:lang w:bidi="fa-IR"/>
+        </w:rPr>
+        <w:t>Exercises</w:t>
+      </w:r>
+    </w:p>
+    <w:p>
+      <w:pPr>
+        <w:pStyle w:val="Heading2"/>
+        <w:rPr>
+          <w:lang w:bidi="fa-IR"/>
+        </w:rPr>
+      </w:pPr>
+      <w:r>
+        <w:rPr>
+          <w:lang w:bidi="fa-IR"/>
+        </w:rPr>
+        <w:t>17.1 Complete the sentences.</w:t>
+      </w:r>
+    </w:p>
+    <w:p>
+      <w:pPr>
+        <w:rPr>
+          <w:lang w:bidi="fa-IR"/>
+        </w:rPr>
+      </w:pPr>
+      <w:r>
+        <w:rPr>
+          <w:lang w:bidi="fa-IR"/>
+        </w:rPr>
+        <w:t>1: A: Are you working on Monday? B: No, I’m on holiday.</w:t>
+      </w:r>
+    </w:p>
+    <w:p>
+      <w:pPr>
+        <w:rPr>
+          <w:lang w:bidi="fa-IR"/>
+        </w:rPr>
+      </w:pPr>
+      <w:r>
+        <w:rPr>
+          <w:lang w:bidi="fa-IR"/>
+        </w:rPr>
+        <w:t>2: A: Are you going on holiday this year? B: Yes, I’m going camping.</w:t>
+      </w:r>
+    </w:p>
+    <w:p>
+      <w:pPr>
+        <w:rPr>
+          <w:lang w:bidi="fa-IR"/>
+        </w:rPr>
+      </w:pPr>
+      <w:r>
+        <w:rPr>
+          <w:lang w:bidi="fa-IR"/>
+        </w:rPr>
+        <w:t>3: A: Did you have a good time in Greece? B: Yes, it was wonderful.</w:t>
+      </w:r>
+    </w:p>
+    <w:p>
+      <w:pPr>
+        <w:rPr>
+          <w:lang w:bidi="fa-IR"/>
+        </w:rPr>
+      </w:pPr>
+      <w:r>
+        <w:rPr>
+          <w:lang w:bidi="fa-IR"/>
+        </w:rPr>
+        <w:t>4: A: Are you flying to Italy? B: No, I’m going by train.</w:t>
+      </w:r>
+    </w:p>
+    <w:p>
+      <w:pPr>
+        <w:rPr>
+          <w:lang w:bidi="fa-IR"/>
+        </w:rPr>
+      </w:pPr>
+      <w:r>
+        <w:rPr>
+          <w:lang w:bidi="fa-IR"/>
+        </w:rPr>
+        <w:t>5: A: I’m going to New York next week. B: Great! Please send me a postcard.</w:t>
+      </w:r>
+    </w:p>
+    <w:p>
+      <w:pPr>
+        <w:pStyle w:val="Heading2"/>
+        <w:rPr>
+          <w:lang w:bidi="fa-IR"/>
+        </w:rPr>
+      </w:pPr>
+      <w:r>
+        <w:rPr>
+          <w:lang w:bidi="fa-IR"/>
+        </w:rPr>
+        <w:t>17.2 What type of holiday is each person talking about?</w:t>
+      </w:r>
+    </w:p>
+    <w:p>
+      <w:pPr>
+        <w:rPr>
+          <w:lang w:bidi="fa-IR"/>
+        </w:rPr>
+      </w:pPr>
+      <w:r>
+        <w:rPr>
+          <w:lang w:bidi="fa-IR"/>
+        </w:rPr>
+        <w:t>1: It was fun but the tent was very small. Camping</w:t>
+      </w:r>
+    </w:p>
+    <w:p>
+      <w:pPr>
+        <w:rPr>
+          <w:lang w:bidi="fa-IR"/>
+        </w:rPr>
+      </w:pPr>
+      <w:r>
+        <w:rPr>
+          <w:lang w:bidi="fa-IR"/>
+        </w:rPr>
+        <w:t>2: Everything was included- hotel and flight. A package holiday (or package tour)</w:t>
+      </w:r>
+    </w:p>
+    <w:p>
+      <w:pPr>
+        <w:rPr>
+          <w:lang w:bidi="fa-IR"/>
+        </w:rPr>
+      </w:pPr>
+      <w:r>
+        <w:rPr>
+          <w:lang w:bidi="fa-IR"/>
+        </w:rPr>
+        <w:t xml:space="preserve">3: We were on the coach for seven days. I was very tired. A coach </w:t>
+      </w:r>
+      <w:r>
+        <w:rPr>
+          <w:lang w:bidi="fa-IR"/>
+        </w:rPr>
+        <w:t>tours</w:t>
+      </w:r>
+    </w:p>
+    <w:p>
+      <w:pPr>
+        <w:rPr>
+          <w:lang w:bidi="fa-IR"/>
+        </w:rPr>
+      </w:pPr>
+      <w:r>
+        <w:rPr>
+          <w:lang w:bidi="fa-IR"/>
+        </w:rPr>
+        <w:t xml:space="preserve">4: We walked about 20 kilometer every day. </w:t>
+      </w:r>
+      <w:r>
+        <w:rPr>
+          <w:lang w:bidi="fa-IR"/>
+        </w:rPr>
+        <w:t>A walking holidays</w:t>
+      </w:r>
+    </w:p>
+    <w:p>
+      <w:pPr>
+        <w:rPr>
+          <w:lang w:bidi="fa-IR"/>
+        </w:rPr>
+      </w:pPr>
+      <w:r>
+        <w:rPr>
+          <w:lang w:bidi="fa-IR"/>
+        </w:rPr>
+        <w:t>5: We went to Switzerland in December. There was a lot of snow. A winter holidays</w:t>
+      </w:r>
+    </w:p>
+    <w:p>
+      <w:pPr>
+        <w:pStyle w:val="Heading2"/>
+        <w:rPr>
+          <w:lang w:bidi="fa-IR"/>
+        </w:rPr>
+      </w:pPr>
+      <w:r>
+        <w:rPr>
+          <w:lang w:bidi="fa-IR"/>
+        </w:rPr>
+        <w:t>17.3 Look at the different ways of travelling.</w:t>
+      </w:r>
+      <w:r>
+        <w:rPr>
+          <w:lang w:bidi="fa-IR"/>
+        </w:rPr>
+        <w:t xml:space="preserve"> Put on tick (</w:t>
+      </w:r>
+      <w:r>
+        <w:rPr>
+          <w:rFonts w:ascii="Georgia" w:hAnsi="Georgia"/>
+          <w:lang w:bidi="fa-IR"/>
+        </w:rPr>
+        <w:t>√</w:t>
+      </w:r>
+      <w:r>
+        <w:rPr>
+          <w:lang w:bidi="fa-IR"/>
+        </w:rPr>
+        <w:t>) for sometimes true, two ticks for often true and three ticks for always true.</w:t>
+      </w:r>
+    </w:p>
+    <w:tbl>
+      <w:tblPr>
+        <w:tblStyle w:val="GridTable4-Accent2"/>
+        <w:tblW w:w="0" w:type="auto"/>
+        <w:tblLook w:val="04A0" w:firstRow="1" w:lastRow="0" w:firstColumn="1" w:lastColumn="0" w:noHBand="0" w:noVBand="1"/>
+      </w:tblPr>
+      <w:tblGrid>
+        <w:gridCol w:w="1558"/>
+        <w:gridCol w:w="1558"/>
+        <w:gridCol w:w="1558"/>
+        <w:gridCol w:w="1558"/>
+        <w:gridCol w:w="1559"/>
+        <w:gridCol w:w="1559"/>
+      </w:tblGrid>
+      <w:tr>
+        <w:trPr>
+          <w:cnfStyle w:val="100000000000" w:firstRow="1" w:lastRow="0" w:firstColumn="0" w:lastColumn="0" w:oddVBand="0" w:evenVBand="0" w:oddHBand="0" w:evenHBand="0" w:firstRowFirstColumn="0" w:firstRowLastColumn="0" w:lastRowFirstColumn="0" w:lastRowLastColumn="0"/>
+        </w:trPr>
+        <w:tc>
+          <w:tcPr>
+            <w:cnfStyle w:val="001000000000" w:firstRow="0" w:lastRow="0" w:firstColumn="1" w:lastColumn="0" w:oddVBand="0" w:evenVBand="0" w:oddHBand="0" w:evenHBand="0" w:firstRowFirstColumn="0" w:firstRowLastColumn="0" w:lastRowFirstColumn="0" w:lastRowLastColumn="0"/>
+            <w:tcW w:w="1558" w:type="dxa"/>
+          </w:tcPr>
+          <w:p>
+            <w:pPr>
+              <w:rPr>
+                <w:lang w:bidi="fa-IR"/>
+              </w:rPr>
+            </w:pPr>
+          </w:p>
+        </w:tc>
+        <w:tc>
+          <w:tcPr>
+            <w:tcW w:w="1558" w:type="dxa"/>
+          </w:tcPr>
+          <w:p>
+            <w:pPr>
+              <w:cnfStyle w:val="100000000000" w:firstRow="1" w:lastRow="0" w:firstColumn="0" w:lastColumn="0" w:oddVBand="0" w:evenVBand="0" w:oddHBand="0" w:evenHBand="0" w:firstRowFirstColumn="0" w:firstRowLastColumn="0" w:lastRowFirstColumn="0" w:lastRowLastColumn="0"/>
+              <w:rPr>
+                <w:lang w:bidi="fa-IR"/>
+              </w:rPr>
+            </w:pPr>
+            <w:r>
+              <w:rPr>
+                <w:lang w:bidi="fa-IR"/>
+              </w:rPr>
+              <w:t>You can take a lot of luggage</w:t>
+            </w:r>
+          </w:p>
+        </w:tc>
+        <w:tc>
+          <w:tcPr>
+            <w:tcW w:w="1558" w:type="dxa"/>
+          </w:tcPr>
+          <w:p>
+            <w:pPr>
+              <w:cnfStyle w:val="100000000000" w:firstRow="1" w:lastRow="0" w:firstColumn="0" w:lastColumn="0" w:oddVBand="0" w:evenVBand="0" w:oddHBand="0" w:evenHBand="0" w:firstRowFirstColumn="0" w:firstRowLastColumn="0" w:lastRowFirstColumn="0" w:lastRowLastColumn="0"/>
+              <w:rPr>
+                <w:lang w:bidi="fa-IR"/>
+              </w:rPr>
+            </w:pPr>
+            <w:r>
+              <w:rPr>
+                <w:lang w:bidi="fa-IR"/>
+              </w:rPr>
+              <w:t>Very fast</w:t>
+            </w:r>
+          </w:p>
+        </w:tc>
+        <w:tc>
+          <w:tcPr>
+            <w:tcW w:w="1558" w:type="dxa"/>
+          </w:tcPr>
+          <w:p>
+            <w:pPr>
+              <w:cnfStyle w:val="100000000000" w:firstRow="1" w:lastRow="0" w:firstColumn="0" w:lastColumn="0" w:oddVBand="0" w:evenVBand="0" w:oddHBand="0" w:evenHBand="0" w:firstRowFirstColumn="0" w:firstRowLastColumn="0" w:lastRowFirstColumn="0" w:lastRowLastColumn="0"/>
+              <w:rPr>
+                <w:lang w:bidi="fa-IR"/>
+              </w:rPr>
+            </w:pPr>
+            <w:r>
+              <w:rPr>
+                <w:lang w:bidi="fa-IR"/>
+              </w:rPr>
+              <w:t>Cheap</w:t>
+            </w:r>
+          </w:p>
+        </w:tc>
+        <w:tc>
+          <w:tcPr>
+            <w:tcW w:w="1559" w:type="dxa"/>
+          </w:tcPr>
+          <w:p>
+            <w:pPr>
+              <w:cnfStyle w:val="100000000000" w:firstRow="1" w:lastRow="0" w:firstColumn="0" w:lastColumn="0" w:oddVBand="0" w:evenVBand="0" w:oddHBand="0" w:evenHBand="0" w:firstRowFirstColumn="0" w:firstRowLastColumn="0" w:lastRowFirstColumn="0" w:lastRowLastColumn="0"/>
+              <w:rPr>
+                <w:lang w:bidi="fa-IR"/>
+              </w:rPr>
+            </w:pPr>
+            <w:r>
+              <w:rPr>
+                <w:lang w:bidi="fa-IR"/>
+              </w:rPr>
+              <w:t>You see a lot as you travel</w:t>
+            </w:r>
+          </w:p>
+        </w:tc>
+        <w:tc>
+          <w:tcPr>
+            <w:tcW w:w="1559" w:type="dxa"/>
+          </w:tcPr>
+          <w:p>
+            <w:pPr>
+              <w:cnfStyle w:val="100000000000" w:firstRow="1" w:lastRow="0" w:firstColumn="0" w:lastColumn="0" w:oddVBand="0" w:evenVBand="0" w:oddHBand="0" w:evenHBand="0" w:firstRowFirstColumn="0" w:firstRowLastColumn="0" w:lastRowFirstColumn="0" w:lastRowLastColumn="0"/>
+              <w:rPr>
+                <w:lang w:bidi="fa-IR"/>
+              </w:rPr>
+            </w:pPr>
+            <w:r>
+              <w:rPr>
+                <w:lang w:bidi="fa-IR"/>
+              </w:rPr>
+              <w:t>Relaxing</w:t>
+            </w:r>
+          </w:p>
+        </w:tc>
+      </w:tr>
+      <w:tr>
+        <w:trPr>
+          <w:cnfStyle w:val="000000100000" w:firstRow="0" w:lastRow="0" w:firstColumn="0" w:lastColumn="0" w:oddVBand="0" w:evenVBand="0" w:oddHBand="1" w:evenHBand="0" w:firstRowFirstColumn="0" w:firstRowLastColumn="0" w:lastRowFirstColumn="0" w:lastRowLastColumn="0"/>
+        </w:trPr>
+        <w:tc>
+          <w:tcPr>
+            <w:cnfStyle w:val="001000000000" w:firstRow="0" w:lastRow="0" w:firstColumn="1" w:lastColumn="0" w:oddVBand="0" w:evenVBand="0" w:oddHBand="0" w:evenHBand="0" w:firstRowFirstColumn="0" w:firstRowLastColumn="0" w:lastRowFirstColumn="0" w:lastRowLastColumn="0"/>
+            <w:tcW w:w="1558" w:type="dxa"/>
+          </w:tcPr>
+          <w:p>
+            <w:pPr>
+              <w:rPr>
+                <w:lang w:bidi="fa-IR"/>
+              </w:rPr>
+            </w:pPr>
+            <w:r>
+              <w:rPr>
+                <w:lang w:bidi="fa-IR"/>
+              </w:rPr>
+              <w:t>Ferry</w:t>
+            </w:r>
+          </w:p>
+        </w:tc>
+        <w:tc>
+          <w:tcPr>
+            <w:tcW w:w="1558" w:type="dxa"/>
+          </w:tcPr>
+          <w:p>
+            <w:pPr>
+              <w:cnfStyle w:val="000000100000" w:firstRow="0" w:lastRow="0" w:firstColumn="0" w:lastColumn="0" w:oddVBand="0" w:evenVBand="0" w:oddHBand="1" w:evenHBand="0" w:firstRowFirstColumn="0" w:firstRowLastColumn="0" w:lastRowFirstColumn="0" w:lastRowLastColumn="0"/>
+              <w:rPr>
+                <w:lang w:bidi="fa-IR"/>
+              </w:rPr>
+            </w:pPr>
+          </w:p>
+        </w:tc>
+        <w:tc>
+          <w:tcPr>
+            <w:tcW w:w="1558" w:type="dxa"/>
+          </w:tcPr>
+          <w:p>
+            <w:pPr>
+              <w:cnfStyle w:val="000000100000" w:firstRow="0" w:lastRow="0" w:firstColumn="0" w:lastColumn="0" w:oddVBand="0" w:evenVBand="0" w:oddHBand="1" w:evenHBand="0" w:firstRowFirstColumn="0" w:firstRowLastColumn="0" w:lastRowFirstColumn="0" w:lastRowLastColumn="0"/>
+              <w:rPr>
+                <w:lang w:bidi="fa-IR"/>
+              </w:rPr>
+            </w:pPr>
+          </w:p>
+        </w:tc>
+        <w:tc>
+          <w:tcPr>
+            <w:tcW w:w="1558" w:type="dxa"/>
+          </w:tcPr>
+          <w:p>
+            <w:pPr>
+              <w:cnfStyle w:val="000000100000" w:firstRow="0" w:lastRow="0" w:firstColumn="0" w:lastColumn="0" w:oddVBand="0" w:evenVBand="0" w:oddHBand="1" w:evenHBand="0" w:firstRowFirstColumn="0" w:firstRowLastColumn="0" w:lastRowFirstColumn="0" w:lastRowLastColumn="0"/>
+              <w:rPr>
+                <w:lang w:bidi="fa-IR"/>
+              </w:rPr>
+            </w:pPr>
+          </w:p>
+        </w:tc>
+        <w:tc>
+          <w:tcPr>
+            <w:tcW w:w="1559" w:type="dxa"/>
+          </w:tcPr>
+          <w:p>
+            <w:pPr>
+              <w:cnfStyle w:val="000000100000" w:firstRow="0" w:lastRow="0" w:firstColumn="0" w:lastColumn="0" w:oddVBand="0" w:evenVBand="0" w:oddHBand="1" w:evenHBand="0" w:firstRowFirstColumn="0" w:firstRowLastColumn="0" w:lastRowFirstColumn="0" w:lastRowLastColumn="0"/>
+              <w:rPr>
+                <w:lang w:bidi="fa-IR"/>
+              </w:rPr>
+            </w:pPr>
+          </w:p>
+        </w:tc>
+        <w:tc>
+          <w:tcPr>
+            <w:tcW w:w="1559" w:type="dxa"/>
+          </w:tcPr>
+          <w:p>
+            <w:pPr>
+              <w:cnfStyle w:val="000000100000" w:firstRow="0" w:lastRow="0" w:firstColumn="0" w:lastColumn="0" w:oddVBand="0" w:evenVBand="0" w:oddHBand="1" w:evenHBand="0" w:firstRowFirstColumn="0" w:firstRowLastColumn="0" w:lastRowFirstColumn="0" w:lastRowLastColumn="0"/>
+              <w:rPr>
+                <w:lang w:bidi="fa-IR"/>
+              </w:rPr>
+            </w:pPr>
+          </w:p>
+        </w:tc>
+      </w:tr>
+      <w:tr>
+        <w:tc>
+          <w:tcPr>
+            <w:cnfStyle w:val="001000000000" w:firstRow="0" w:lastRow="0" w:firstColumn="1" w:lastColumn="0" w:oddVBand="0" w:evenVBand="0" w:oddHBand="0" w:evenHBand="0" w:firstRowFirstColumn="0" w:firstRowLastColumn="0" w:lastRowFirstColumn="0" w:lastRowLastColumn="0"/>
+            <w:tcW w:w="1558" w:type="dxa"/>
+          </w:tcPr>
+          <w:p>
+            <w:pPr>
+              <w:rPr>
+                <w:lang w:bidi="fa-IR"/>
+              </w:rPr>
+            </w:pPr>
+            <w:r>
+              <w:rPr>
+                <w:lang w:bidi="fa-IR"/>
+              </w:rPr>
+              <w:t>Car</w:t>
+            </w:r>
+          </w:p>
+        </w:tc>
+        <w:tc>
+          <w:tcPr>
+            <w:tcW w:w="1558" w:type="dxa"/>
+          </w:tcPr>
+          <w:p>
+            <w:pPr>
+              <w:cnfStyle w:val="000000000000" w:firstRow="0" w:lastRow="0" w:firstColumn="0" w:lastColumn="0" w:oddVBand="0" w:evenVBand="0" w:oddHBand="0" w:evenHBand="0" w:firstRowFirstColumn="0" w:firstRowLastColumn="0" w:lastRowFirstColumn="0" w:lastRowLastColumn="0"/>
+              <w:rPr>
+                <w:lang w:bidi="fa-IR"/>
+              </w:rPr>
+            </w:pPr>
+          </w:p>
+        </w:tc>
+        <w:tc>
+          <w:tcPr>
+            <w:tcW w:w="1558" w:type="dxa"/>
+          </w:tcPr>
+          <w:p>
+            <w:pPr>
+              <w:cnfStyle w:val="000000000000" w:firstRow="0" w:lastRow="0" w:firstColumn="0" w:lastColumn="0" w:oddVBand="0" w:evenVBand="0" w:oddHBand="0" w:evenHBand="0" w:firstRowFirstColumn="0" w:firstRowLastColumn="0" w:lastRowFirstColumn="0" w:lastRowLastColumn="0"/>
+              <w:rPr>
+                <w:lang w:bidi="fa-IR"/>
+              </w:rPr>
+            </w:pPr>
+          </w:p>
+        </w:tc>
+        <w:tc>
+          <w:tcPr>
+            <w:tcW w:w="1558" w:type="dxa"/>
+          </w:tcPr>
+          <w:p>
+            <w:pPr>
+              <w:cnfStyle w:val="000000000000" w:firstRow="0" w:lastRow="0" w:firstColumn="0" w:lastColumn="0" w:oddVBand="0" w:evenVBand="0" w:oddHBand="0" w:evenHBand="0" w:firstRowFirstColumn="0" w:firstRowLastColumn="0" w:lastRowFirstColumn="0" w:lastRowLastColumn="0"/>
+              <w:rPr>
+                <w:lang w:bidi="fa-IR"/>
+              </w:rPr>
+            </w:pPr>
+          </w:p>
+        </w:tc>
+        <w:tc>
+          <w:tcPr>
+            <w:tcW w:w="1559" w:type="dxa"/>
+          </w:tcPr>
+          <w:p>
+            <w:pPr>
+              <w:cnfStyle w:val="000000000000" w:firstRow="0" w:lastRow="0" w:firstColumn="0" w:lastColumn="0" w:oddVBand="0" w:evenVBand="0" w:oddHBand="0" w:evenHBand="0" w:firstRowFirstColumn="0" w:firstRowLastColumn="0" w:lastRowFirstColumn="0" w:lastRowLastColumn="0"/>
+              <w:rPr>
+                <w:lang w:bidi="fa-IR"/>
+              </w:rPr>
+            </w:pPr>
+          </w:p>
+        </w:tc>
+        <w:tc>
+          <w:tcPr>
+            <w:tcW w:w="1559" w:type="dxa"/>
+          </w:tcPr>
+          <w:p>
+            <w:pPr>
+              <w:cnfStyle w:val="000000000000" w:firstRow="0" w:lastRow="0" w:firstColumn="0" w:lastColumn="0" w:oddVBand="0" w:evenVBand="0" w:oddHBand="0" w:evenHBand="0" w:firstRowFirstColumn="0" w:firstRowLastColumn="0" w:lastRowFirstColumn="0" w:lastRowLastColumn="0"/>
+              <w:rPr>
+                <w:lang w:bidi="fa-IR"/>
+              </w:rPr>
+            </w:pPr>
+          </w:p>
+        </w:tc>
+      </w:tr>
+      <w:tr>
+        <w:trPr>
+          <w:cnfStyle w:val="000000100000" w:firstRow="0" w:lastRow="0" w:firstColumn="0" w:lastColumn="0" w:oddVBand="0" w:evenVBand="0" w:oddHBand="1" w:evenHBand="0" w:firstRowFirstColumn="0" w:firstRowLastColumn="0" w:lastRowFirstColumn="0" w:lastRowLastColumn="0"/>
+        </w:trPr>
+        <w:tc>
+          <w:tcPr>
+            <w:cnfStyle w:val="001000000000" w:firstRow="0" w:lastRow="0" w:firstColumn="1" w:lastColumn="0" w:oddVBand="0" w:evenVBand="0" w:oddHBand="0" w:evenHBand="0" w:firstRowFirstColumn="0" w:firstRowLastColumn="0" w:lastRowFirstColumn="0" w:lastRowLastColumn="0"/>
+            <w:tcW w:w="1558" w:type="dxa"/>
+          </w:tcPr>
+          <w:p>
+            <w:pPr>
+              <w:rPr>
+                <w:lang w:bidi="fa-IR"/>
+              </w:rPr>
+            </w:pPr>
+            <w:r>
+              <w:rPr>
+                <w:lang w:bidi="fa-IR"/>
+              </w:rPr>
+              <w:t>Plane</w:t>
+            </w:r>
+          </w:p>
+        </w:tc>
+        <w:tc>
+          <w:tcPr>
+            <w:tcW w:w="1558" w:type="dxa"/>
+          </w:tcPr>
+          <w:p>
+            <w:pPr>
+              <w:cnfStyle w:val="000000100000" w:firstRow="0" w:lastRow="0" w:firstColumn="0" w:lastColumn="0" w:oddVBand="0" w:evenVBand="0" w:oddHBand="1" w:evenHBand="0" w:firstRowFirstColumn="0" w:firstRowLastColumn="0" w:lastRowFirstColumn="0" w:lastRowLastColumn="0"/>
+              <w:rPr>
+                <w:lang w:bidi="fa-IR"/>
+              </w:rPr>
+            </w:pPr>
+          </w:p>
+        </w:tc>
+        <w:tc>
+          <w:tcPr>
+            <w:tcW w:w="1558" w:type="dxa"/>
+          </w:tcPr>
+          <w:p>
+            <w:pPr>
+              <w:cnfStyle w:val="000000100000" w:firstRow="0" w:lastRow="0" w:firstColumn="0" w:lastColumn="0" w:oddVBand="0" w:evenVBand="0" w:oddHBand="1" w:evenHBand="0" w:firstRowFirstColumn="0" w:firstRowLastColumn="0" w:lastRowFirstColumn="0" w:lastRowLastColumn="0"/>
+              <w:rPr>
+                <w:lang w:bidi="fa-IR"/>
+              </w:rPr>
+            </w:pPr>
+          </w:p>
+        </w:tc>
+        <w:tc>
+          <w:tcPr>
+            <w:tcW w:w="1558" w:type="dxa"/>
+          </w:tcPr>
+          <w:p>
+            <w:pPr>
+              <w:cnfStyle w:val="000000100000" w:firstRow="0" w:lastRow="0" w:firstColumn="0" w:lastColumn="0" w:oddVBand="0" w:evenVBand="0" w:oddHBand="1" w:evenHBand="0" w:firstRowFirstColumn="0" w:firstRowLastColumn="0" w:lastRowFirstColumn="0" w:lastRowLastColumn="0"/>
+              <w:rPr>
+                <w:lang w:bidi="fa-IR"/>
+              </w:rPr>
+            </w:pPr>
+          </w:p>
+        </w:tc>
+        <w:tc>
+          <w:tcPr>
+            <w:tcW w:w="1559" w:type="dxa"/>
+          </w:tcPr>
+          <w:p>
+            <w:pPr>
+              <w:cnfStyle w:val="000000100000" w:firstRow="0" w:lastRow="0" w:firstColumn="0" w:lastColumn="0" w:oddVBand="0" w:evenVBand="0" w:oddHBand="1" w:evenHBand="0" w:firstRowFirstColumn="0" w:firstRowLastColumn="0" w:lastRowFirstColumn="0" w:lastRowLastColumn="0"/>
+              <w:rPr>
+                <w:lang w:bidi="fa-IR"/>
+              </w:rPr>
+            </w:pPr>
+          </w:p>
+        </w:tc>
+        <w:tc>
+          <w:tcPr>
+            <w:tcW w:w="1559" w:type="dxa"/>
+          </w:tcPr>
+          <w:p>
+            <w:pPr>
+              <w:cnfStyle w:val="000000100000" w:firstRow="0" w:lastRow="0" w:firstColumn="0" w:lastColumn="0" w:oddVBand="0" w:evenVBand="0" w:oddHBand="1" w:evenHBand="0" w:firstRowFirstColumn="0" w:firstRowLastColumn="0" w:lastRowFirstColumn="0" w:lastRowLastColumn="0"/>
+              <w:rPr>
+                <w:lang w:bidi="fa-IR"/>
+              </w:rPr>
+            </w:pPr>
+          </w:p>
+        </w:tc>
+      </w:tr>
+    </w:tbl>
+    <w:p>
+      <w:pPr>
+        <w:pStyle w:val="Heading2"/>
+        <w:rPr>
+          <w:lang w:bidi="fa-IR"/>
+        </w:rPr>
+      </w:pPr>
+      <w:r>
+        <w:rPr>
+          <w:lang w:bidi="fa-IR"/>
+        </w:rPr>
+        <w:t>17.4 write the name of these things you need for a holiday.</w:t>
+      </w:r>
+    </w:p>
+    <w:p>
+      <w:pPr>
+        <w:rPr>
+          <w:lang w:bidi="fa-IR"/>
+        </w:rPr>
+      </w:pPr>
+    </w:p>
+    <w:p>
+      <w:pPr>
+        <w:rPr>
+          <w:lang w:bidi="fa-IR"/>
+        </w:rPr>
+      </w:pPr>
+      <w:r>
+        <w:rPr>
+          <w:lang w:bidi="fa-IR"/>
+        </w:rPr>
+        <w:t>1: Currency</w:t>
+      </w:r>
+    </w:p>
+    <w:p>
+      <w:pPr>
+        <w:rPr>
+          <w:lang w:bidi="fa-IR"/>
+        </w:rPr>
+      </w:pPr>
+      <w:r>
+        <w:rPr>
+          <w:lang w:bidi="fa-IR"/>
+        </w:rPr>
+        <w:t>2: Passport</w:t>
+      </w:r>
+    </w:p>
+    <w:p>
+      <w:pPr>
+        <w:rPr>
+          <w:lang w:bidi="fa-IR"/>
+        </w:rPr>
+      </w:pPr>
+      <w:r>
+        <w:rPr>
+          <w:lang w:bidi="fa-IR"/>
+        </w:rPr>
+        <w:t>3: Camera</w:t>
+      </w:r>
+    </w:p>
+    <w:p>
+      <w:pPr>
+        <w:rPr>
+          <w:lang w:bidi="fa-IR"/>
+        </w:rPr>
+      </w:pPr>
+      <w:r>
+        <w:rPr>
+          <w:lang w:bidi="fa-IR"/>
+        </w:rPr>
+        <w:lastRenderedPageBreak/>
+        <w:t>4: Luggage (or suitcase)</w:t>
+      </w:r>
+    </w:p>
+    <w:p>
+      <w:pPr>
+        <w:rPr>
+          <w:lang w:bidi="fa-IR"/>
+        </w:rPr>
+      </w:pPr>
+      <w:r>
+        <w:rPr>
+          <w:lang w:bidi="fa-IR"/>
+        </w:rPr>
+        <w:t>5: Phrasebook</w:t>
+      </w:r>
+    </w:p>
+    <w:p>
+      <w:pPr>
+        <w:rPr>
+          <w:lang w:bidi="fa-IR"/>
+        </w:rPr>
+      </w:pPr>
+      <w:r>
+        <w:rPr>
+          <w:lang w:bidi="fa-IR"/>
+        </w:rPr>
+        <w:t>6: Tickets</w:t>
+      </w:r>
+    </w:p>
+    <w:p>
+      <w:pPr>
+        <w:pStyle w:val="Heading2"/>
+        <w:rPr>
+          <w:lang w:bidi="fa-IR"/>
+        </w:rPr>
+      </w:pPr>
+      <w:r>
+        <w:rPr>
+          <w:lang w:bidi="fa-IR"/>
+        </w:rPr>
+        <w:t>17.5 What do we call:</w:t>
+      </w:r>
+    </w:p>
+    <w:p>
+      <w:pPr>
+        <w:rPr>
+          <w:lang w:bidi="fa-IR"/>
+        </w:rPr>
+      </w:pPr>
+      <w:r>
+        <w:rPr>
+          <w:lang w:bidi="fa-IR"/>
+        </w:rPr>
+        <w:t>1: Something you take photos with? A camera</w:t>
+      </w:r>
+    </w:p>
+    <w:p>
+      <w:pPr>
+        <w:rPr>
+          <w:lang w:bidi="fa-IR"/>
+        </w:rPr>
+      </w:pPr>
+      <w:r>
+        <w:rPr>
+          <w:lang w:bidi="fa-IR"/>
+        </w:rPr>
+        <w:t>2: A special stamp in your passport to enter a country? A Visa</w:t>
+      </w:r>
+    </w:p>
+    <w:p>
+      <w:pPr>
+        <w:rPr>
+          <w:lang w:bidi="fa-IR"/>
+        </w:rPr>
+      </w:pPr>
+      <w:r>
+        <w:rPr>
+          <w:lang w:bidi="fa-IR"/>
+        </w:rPr>
+        <w:t>3: Something you fly in? a plan</w:t>
+      </w:r>
+      <w:r>
+        <w:rPr>
+          <w:lang w:bidi="fa-IR"/>
+        </w:rPr>
+        <w:t>e</w:t>
+      </w:r>
+    </w:p>
+    <w:p>
+      <w:pPr>
+        <w:rPr>
+          <w:lang w:bidi="fa-IR"/>
+        </w:rPr>
+      </w:pPr>
+      <w:r>
+        <w:rPr>
+          <w:lang w:bidi="fa-IR"/>
+        </w:rPr>
+        <w:t>4: Something that you carry things on your back in? a rucksack</w:t>
+      </w:r>
+    </w:p>
+    <w:p>
+      <w:pPr>
+        <w:rPr>
+          <w:lang w:bidi="fa-IR"/>
+        </w:rPr>
+      </w:pPr>
+      <w:r>
+        <w:rPr>
+          <w:lang w:bidi="fa-IR"/>
+        </w:rPr>
+        <w:t>5: Cheque you can use in different countries? Traveller’s cheques</w:t>
+      </w:r>
+    </w:p>
+    <w:p>
+      <w:pPr>
+        <w:rPr>
+          <w:lang w:bidi="fa-IR"/>
+        </w:rPr>
+      </w:pPr>
+      <w:r>
+        <w:rPr>
+          <w:lang w:bidi="fa-IR"/>
+        </w:rPr>
+        <w:t>6: What people carry their clothes in when they go on holiday? A suitcase</w:t>
+      </w:r>
+    </w:p>
+    <w:p>
+      <w:pPr>
+        <w:pStyle w:val="Heading2"/>
+        <w:rPr>
+          <w:lang w:bidi="fa-IR"/>
+        </w:rPr>
+      </w:pPr>
+      <w:r>
+        <w:rPr>
+          <w:lang w:bidi="fa-IR"/>
+        </w:rPr>
+        <w:t>17.6 Fill the gaps in this postcard</w:t>
+      </w:r>
+    </w:p>
+    <w:p>
+      <w:pPr>
+        <w:rPr>
+          <w:lang w:bidi="fa-IR"/>
+        </w:rPr>
+      </w:pPr>
+      <w:r>
+        <w:rPr>
+          <w:lang w:bidi="fa-IR"/>
+        </w:rPr>
+        <w:t>I’m having a great time here in Spain. The nightlife is great- the clubs are open all night. The food is very good – lots of fish and salads. Please send me a postcard form your holiday in Italy.</w:t>
+      </w:r>
+    </w:p>
+    <w:p>
+      <w:pPr>
+        <w:rPr>
+          <w:lang w:bidi="fa-IR"/>
+        </w:rPr>
+      </w:pPr>
+      <w:r>
+        <w:rPr>
+          <w:lang w:bidi="fa-IR"/>
+        </w:rPr>
+        <w:t>Love</w:t>
+      </w:r>
+    </w:p>
+    <w:p>
+      <w:pPr>
+        <w:rPr>
+          <w:lang w:bidi="fa-IR"/>
+        </w:rPr>
+      </w:pPr>
+      <w:r>
+        <w:rPr>
+          <w:lang w:bidi="fa-IR"/>
+        </w:rPr>
+        <w:t>A</w:t>
+      </w:r>
+      <w:r>
+        <w:rPr>
+          <w:lang w:bidi="fa-IR"/>
+        </w:rPr>
+        <w:t>lex</w:t>
+      </w:r>
+    </w:p>
+    <w:p>
+      <w:pPr>
+        <w:rPr>
+          <w:lang w:bidi="fa-IR"/>
+        </w:rPr>
+      </w:pPr>
+      <w:r>
+        <w:rPr>
+          <w:lang w:bidi="fa-IR"/>
+        </w:rPr>
+        <w:t>43/176</w:t>
+      </w:r>
+    </w:p>
+    <w:p>
+      <w:pPr>
+        <w:rPr>
+          <w:lang w:bidi="fa-IR"/>
+        </w:rPr>
+      </w:pPr>
+    </w:p>
     <w:sectPr>
-      <w:headerReference w:type="even" r:id="rId8"/>
-      <w:headerReference w:type="default" r:id="rId9"/>
-      <w:footerReference w:type="even" r:id="rId10"/>
-      <w:footerReference w:type="default" r:id="rId11"/>
-      <w:headerReference w:type="first" r:id="rId12"/>
-      <w:footerReference w:type="first" r:id="rId13"/>
+      <w:headerReference w:type="even" r:id="rId9"/>
+      <w:headerReference w:type="default" r:id="rId10"/>
+      <w:footerReference w:type="even" r:id="rId11"/>
+      <w:footerReference w:type="default" r:id="rId12"/>
+      <w:headerReference w:type="first" r:id="rId13"/>
+      <w:footerReference w:type="first" r:id="rId14"/>
       <w:pgSz w:w="12240" w:h="15840"/>
       <w:pgMar w:top="1440" w:right="1440" w:bottom="1440" w:left="1440" w:header="720" w:footer="720" w:gutter="0"/>
       <w:cols w:space="720"/>

--- a/The-english-Passge-for-softwares/TheEnglishTexts.docx
+++ b/The-english-Passge-for-softwares/TheEnglishTexts.docx
@@ -1,6 +1,6 @@
 
 <file path=word/document.xml><?xml version="1.0" encoding="utf-8"?>
-<w:document xmlns:wpc="http://schemas.microsoft.com/office/word/2010/wordprocessingCanvas" xmlns:cx="http://schemas.microsoft.com/office/drawing/2014/chartex" xmlns:mc="http://schemas.openxmlformats.org/markup-compatibility/2006" xmlns:o="urn:schemas-microsoft-com:office:office" xmlns:r="http://schemas.openxmlformats.org/officeDocument/2006/relationships" xmlns:m="http://schemas.openxmlformats.org/officeDocument/2006/math" xmlns:v="urn:schemas-microsoft-com:vml" xmlns:wp14="http://schemas.microsoft.com/office/word/2010/wordprocessingDrawing" xmlns:wp="http://schemas.openxmlformats.org/drawingml/2006/wordprocessingDrawing" xmlns:w10="urn:schemas-microsoft-com:office:word" xmlns:w="http://schemas.openxmlformats.org/wordprocessingml/2006/main" xmlns:w14="http://schemas.microsoft.com/office/word/2010/wordml" xmlns:w15="http://schemas.microsoft.com/office/word/2012/wordml" xmlns:w16se="http://schemas.microsoft.com/office/word/2015/wordml/symex" xmlns:wpg="http://schemas.microsoft.com/office/word/2010/wordprocessingGroup" xmlns:wpi="http://schemas.microsoft.com/office/word/2010/wordprocessingInk" xmlns:wne="http://schemas.microsoft.com/office/word/2006/wordml" xmlns:wps="http://schemas.microsoft.com/office/word/2010/wordprocessingShape" mc:Ignorable="w14 w15 w16se wp14">
+<w:document xmlns:wpc="http://schemas.microsoft.com/office/word/2010/wordprocessingCanvas" xmlns:cx="http://schemas.microsoft.com/office/drawing/2014/chartex" xmlns:cx1="http://schemas.microsoft.com/office/drawing/2015/9/8/chartex" xmlns:cx2="http://schemas.microsoft.com/office/drawing/2015/10/21/chartex" xmlns:cx3="http://schemas.microsoft.com/office/drawing/2016/5/9/chartex" xmlns:cx4="http://schemas.microsoft.com/office/drawing/2016/5/10/chartex" xmlns:cx5="http://schemas.microsoft.com/office/drawing/2016/5/11/chartex" xmlns:cx6="http://schemas.microsoft.com/office/drawing/2016/5/12/chartex" xmlns:cx7="http://schemas.microsoft.com/office/drawing/2016/5/13/chartex" xmlns:cx8="http://schemas.microsoft.com/office/drawing/2016/5/14/chartex" xmlns:mc="http://schemas.openxmlformats.org/markup-compatibility/2006" xmlns:aink="http://schemas.microsoft.com/office/drawing/2016/ink" xmlns:am3d="http://schemas.microsoft.com/office/drawing/2017/model3d" xmlns:o="urn:schemas-microsoft-com:office:office" xmlns:r="http://schemas.openxmlformats.org/officeDocument/2006/relationships" xmlns:m="http://schemas.openxmlformats.org/officeDocument/2006/math" xmlns:v="urn:schemas-microsoft-com:vml" xmlns:wp14="http://schemas.microsoft.com/office/word/2010/wordprocessingDrawing" xmlns:wp="http://schemas.openxmlformats.org/drawingml/2006/wordprocessingDrawing" xmlns:w10="urn:schemas-microsoft-com:office:word" xmlns:w="http://schemas.openxmlformats.org/wordprocessingml/2006/main" xmlns:w14="http://schemas.microsoft.com/office/word/2010/wordml" xmlns:w15="http://schemas.microsoft.com/office/word/2012/wordml" xmlns:w16cex="http://schemas.microsoft.com/office/word/2018/wordml/cex" xmlns:w16cid="http://schemas.microsoft.com/office/word/2016/wordml/cid" xmlns:w16="http://schemas.microsoft.com/office/word/2018/wordml" xmlns:w16sdtdh="http://schemas.microsoft.com/office/word/2020/wordml/sdtdatahash" xmlns:w16se="http://schemas.microsoft.com/office/word/2015/wordml/symex" xmlns:wpg="http://schemas.microsoft.com/office/word/2010/wordprocessingGroup" xmlns:wpi="http://schemas.microsoft.com/office/word/2010/wordprocessingInk" xmlns:wne="http://schemas.microsoft.com/office/word/2006/wordml" xmlns:wps="http://schemas.microsoft.com/office/word/2010/wordprocessingShape" mc:Ignorable="w14 w15 w16se w16cid w16 w16cex w16sdtdh wp14">
   <w:body>
     <w:sdt>
       <w:sdtPr>
@@ -13721,21 +13721,8 @@
           <w:numId w:val="2"/>
         </w:numPr>
       </w:pPr>
-      <w:proofErr w:type="spellStart"/>
-      <w:r>
-        <w:t>Kavita</w:t>
-      </w:r>
-      <w:proofErr w:type="spellEnd"/>
-      <w:r>
-        <w:t xml:space="preserve"> is </w:t>
-      </w:r>
-      <w:proofErr w:type="spellStart"/>
-      <w:r>
-        <w:t>Amal’s</w:t>
-      </w:r>
-      <w:proofErr w:type="spellEnd"/>
-      <w:r>
-        <w:t xml:space="preserve"> sister.</w:t>
+      <w:r>
+        <w:t>Kavita is Amal’s sister.</w:t>
       </w:r>
     </w:p>
     <w:p>
@@ -13746,21 +13733,8 @@
           <w:numId w:val="2"/>
         </w:numPr>
       </w:pPr>
-      <w:proofErr w:type="spellStart"/>
-      <w:r>
-        <w:t>Amal</w:t>
-      </w:r>
-      <w:proofErr w:type="spellEnd"/>
-      <w:r>
-        <w:t xml:space="preserve"> is </w:t>
-      </w:r>
-      <w:proofErr w:type="spellStart"/>
-      <w:r>
-        <w:t>Kavita’s</w:t>
-      </w:r>
-      <w:proofErr w:type="spellEnd"/>
-      <w:r>
-        <w:t xml:space="preserve"> brother. </w:t>
+      <w:r>
+        <w:t xml:space="preserve">Amal is Kavita’s brother. </w:t>
       </w:r>
     </w:p>
     <w:p>
@@ -13772,15 +13746,7 @@
         </w:numPr>
       </w:pPr>
       <w:r>
-        <w:t xml:space="preserve">Anne is </w:t>
-      </w:r>
-      <w:proofErr w:type="spellStart"/>
-      <w:r>
-        <w:t>Kavita’s</w:t>
-      </w:r>
-      <w:proofErr w:type="spellEnd"/>
-      <w:r>
-        <w:t xml:space="preserve"> aunt.</w:t>
+        <w:t>Anne is Kavita’s aunt.</w:t>
       </w:r>
     </w:p>
     <w:p>
@@ -13792,15 +13758,7 @@
         </w:numPr>
       </w:pPr>
       <w:r>
-        <w:t xml:space="preserve">Ivan is </w:t>
-      </w:r>
-      <w:proofErr w:type="spellStart"/>
-      <w:r>
-        <w:t>Amal’s</w:t>
-      </w:r>
-      <w:proofErr w:type="spellEnd"/>
-      <w:r>
-        <w:t xml:space="preserve"> uncle.</w:t>
+        <w:t>Ivan is Amal’s uncle.</w:t>
       </w:r>
     </w:p>
     <w:p>
@@ -13812,15 +13770,7 @@
         </w:numPr>
       </w:pPr>
       <w:r>
-        <w:t xml:space="preserve">Dianna is </w:t>
-      </w:r>
-      <w:proofErr w:type="spellStart"/>
-      <w:r>
-        <w:t>Amal’s</w:t>
-      </w:r>
-      <w:proofErr w:type="spellEnd"/>
-      <w:r>
-        <w:t xml:space="preserve"> grandmother.</w:t>
+        <w:t>Dianna is Amal’s grandmother.</w:t>
       </w:r>
     </w:p>
     <w:p>
@@ -13832,15 +13782,7 @@
         </w:numPr>
       </w:pPr>
       <w:r>
-        <w:t xml:space="preserve">Henry is </w:t>
-      </w:r>
-      <w:proofErr w:type="spellStart"/>
-      <w:r>
-        <w:t>Kavita’s</w:t>
-      </w:r>
-      <w:proofErr w:type="spellEnd"/>
-      <w:r>
-        <w:t xml:space="preserve"> grandmother. </w:t>
+        <w:t xml:space="preserve">Henry is Kavita’s grandmother. </w:t>
       </w:r>
     </w:p>
     <w:p>
@@ -13851,13 +13793,8 @@
           <w:numId w:val="2"/>
         </w:numPr>
       </w:pPr>
-      <w:proofErr w:type="spellStart"/>
-      <w:r>
-        <w:t>Amal</w:t>
-      </w:r>
-      <w:proofErr w:type="spellEnd"/>
-      <w:r>
-        <w:t xml:space="preserve"> is Ivan’s nephew.</w:t>
+      <w:r>
+        <w:t>Amal is Ivan’s nephew.</w:t>
       </w:r>
     </w:p>
     <w:p>
@@ -13868,13 +13805,8 @@
           <w:numId w:val="2"/>
         </w:numPr>
       </w:pPr>
-      <w:proofErr w:type="spellStart"/>
-      <w:r>
-        <w:t>Kavita</w:t>
-      </w:r>
-      <w:proofErr w:type="spellEnd"/>
-      <w:r>
-        <w:t xml:space="preserve"> is Ivan’s niece.</w:t>
+      <w:r>
+        <w:t>Kavita is Ivan’s niece.</w:t>
       </w:r>
     </w:p>
     <w:p>
@@ -13886,15 +13818,7 @@
         </w:numPr>
       </w:pPr>
       <w:r>
-        <w:t xml:space="preserve">Meena is </w:t>
-      </w:r>
-      <w:proofErr w:type="spellStart"/>
-      <w:r>
-        <w:t>Kavita’s</w:t>
-      </w:r>
-      <w:proofErr w:type="spellEnd"/>
-      <w:r>
-        <w:t xml:space="preserve"> mother.</w:t>
+        <w:t>Meena is Kavita’s mother.</w:t>
       </w:r>
     </w:p>
     <w:p>
@@ -13918,15 +13842,7 @@
         </w:numPr>
       </w:pPr>
       <w:r>
-        <w:t xml:space="preserve">Karen is </w:t>
-      </w:r>
-      <w:proofErr w:type="spellStart"/>
-      <w:r>
-        <w:t>Amal’s</w:t>
-      </w:r>
-      <w:proofErr w:type="spellEnd"/>
-      <w:r>
-        <w:t xml:space="preserve"> cousin.</w:t>
+        <w:t>Karen is Amal’s cousin.</w:t>
       </w:r>
     </w:p>
     <w:p>
@@ -13935,45 +13851,13 @@
       </w:pPr>
       <w:bookmarkStart w:id="3" w:name="_Toc95516975"/>
       <w:r>
-        <w:t xml:space="preserve">1.2 The </w:t>
-      </w:r>
-      <w:proofErr w:type="spellStart"/>
-      <w:r>
-        <w:t>Sorokins</w:t>
-      </w:r>
-      <w:proofErr w:type="spellEnd"/>
-      <w:r>
-        <w:t xml:space="preserve"> have some other relative. Complete the sentences about them.</w:t>
+        <w:t>1.2 The Sorokins have some other relative. Complete the sentences about them.</w:t>
       </w:r>
       <w:bookmarkEnd w:id="3"/>
     </w:p>
     <w:p>
       <w:r>
-        <w:t xml:space="preserve">Meena has a brother, Sanjay. Sanjay is </w:t>
-      </w:r>
-      <w:proofErr w:type="spellStart"/>
-      <w:r>
-        <w:t>Kavita</w:t>
-      </w:r>
-      <w:proofErr w:type="spellEnd"/>
-      <w:r>
-        <w:t xml:space="preserve"> and </w:t>
-      </w:r>
-      <w:proofErr w:type="spellStart"/>
-      <w:r>
-        <w:t>Amal’s</w:t>
-      </w:r>
-      <w:proofErr w:type="spellEnd"/>
-      <w:r>
-        <w:t xml:space="preserve"> uncle and Sanjay’s wife is their aunt. Sanjay and his wife have one son, Prem. </w:t>
-      </w:r>
-      <w:proofErr w:type="spellStart"/>
-      <w:r>
-        <w:t>Prem</w:t>
-      </w:r>
-      <w:proofErr w:type="spellEnd"/>
-      <w:r>
-        <w:t xml:space="preserve"> is an only child Henry’s parents are still alive. Alexander is Henry’s father and his wife Leila Gorge. Ivan and George and their wives, Ann and Meena, love their grandparents and visit them as often as possible.</w:t>
+        <w:t>Meena has a brother, Sanjay. Sanjay is Kavita and Amal’s uncle and Sanjay’s wife is their aunt. Sanjay and his wife have one son, Prem. Prem is an only child Henry’s parents are still alive. Alexander is Henry’s father and his wife Leila Gorge. Ivan and George and their wives, Ann and Meena, love their grandparents and visit them as often as possible.</w:t>
       </w:r>
     </w:p>
     <w:p>
@@ -14008,15 +13892,7 @@
         </w:numPr>
       </w:pPr>
       <w:r>
-        <w:t xml:space="preserve">Have you got any cousins? Yes, I’ve many </w:t>
-      </w:r>
-      <w:proofErr w:type="gramStart"/>
-      <w:r>
-        <w:t>cousin</w:t>
-      </w:r>
-      <w:proofErr w:type="gramEnd"/>
-      <w:r>
-        <w:t>.</w:t>
+        <w:t>Have you got any cousins? Yes, I’ve many cousin.</w:t>
       </w:r>
     </w:p>
     <w:p>
@@ -14052,15 +13928,7 @@
         </w:numPr>
       </w:pPr>
       <w:r>
-        <w:t xml:space="preserve">Do you come </w:t>
-      </w:r>
-      <w:proofErr w:type="spellStart"/>
-      <w:r>
-        <w:t>form</w:t>
-      </w:r>
-      <w:proofErr w:type="spellEnd"/>
-      <w:r>
-        <w:t xml:space="preserve"> a big family? Yes, We’re 1</w:t>
+        <w:t>Do you come form a big family? Yes, We’re 1</w:t>
       </w:r>
       <w:r>
         <w:t>4 people.</w:t>
@@ -14439,15 +14307,7 @@
         </w:numPr>
       </w:pPr>
       <w:r>
-        <w:t xml:space="preserve">His death </w:t>
-      </w:r>
-      <w:proofErr w:type="gramStart"/>
-      <w:r>
-        <w:t>mad</w:t>
-      </w:r>
-      <w:proofErr w:type="gramEnd"/>
-      <w:r>
-        <w:t xml:space="preserve"> her very sad.</w:t>
+        <w:t>His death mad her very sad.</w:t>
       </w:r>
     </w:p>
     <w:p>
@@ -14518,15 +14378,7 @@
       </w:pPr>
       <w:bookmarkStart w:id="15" w:name="_Toc95516987"/>
       <w:r>
-        <w:t xml:space="preserve">3.1 Here are the name of some parts of the body with the letters mixed up. </w:t>
-      </w:r>
-      <w:proofErr w:type="gramStart"/>
-      <w:r>
-        <w:t>What  they</w:t>
-      </w:r>
-      <w:proofErr w:type="gramEnd"/>
-      <w:r>
-        <w:t>?</w:t>
+        <w:t>3.1 Here are the name of some parts of the body with the letters mixed up. What  they?</w:t>
       </w:r>
       <w:bookmarkEnd w:id="15"/>
     </w:p>
@@ -15227,15 +15079,7 @@
         </w:numPr>
       </w:pPr>
       <w:r>
-        <w:t xml:space="preserve">My </w:t>
-      </w:r>
-      <w:proofErr w:type="spellStart"/>
-      <w:r>
-        <w:t>favourite</w:t>
-      </w:r>
-      <w:proofErr w:type="spellEnd"/>
-      <w:r>
-        <w:t xml:space="preserve"> pajamas are dark green. </w:t>
+        <w:t xml:space="preserve">My favourite pajamas are dark green. </w:t>
       </w:r>
     </w:p>
     <w:p>
@@ -15718,15 +15562,7 @@
         </w:numPr>
       </w:pPr>
       <w:r>
-        <w:t xml:space="preserve">Are your </w:t>
-      </w:r>
-      <w:proofErr w:type="gramStart"/>
-      <w:r>
-        <w:t>parents</w:t>
-      </w:r>
-      <w:proofErr w:type="gramEnd"/>
-      <w:r>
-        <w:t xml:space="preserve"> elderly? Not really, they’re middle-aged.</w:t>
+        <w:t>Are your parents elderly? Not really, they’re middle-aged.</w:t>
       </w:r>
     </w:p>
     <w:p>
@@ -16011,26 +15847,8 @@
           <w:numId w:val="22"/>
         </w:numPr>
       </w:pPr>
-      <w:proofErr w:type="gramStart"/>
-      <w:r>
-        <w:t xml:space="preserve">Hair( </w:t>
-      </w:r>
-      <w:proofErr w:type="spellStart"/>
-      <w:r>
-        <w:t>colour</w:t>
-      </w:r>
-      <w:proofErr w:type="spellEnd"/>
-      <w:proofErr w:type="gramEnd"/>
-      <w:r>
-        <w:t xml:space="preserve">, long, </w:t>
-      </w:r>
-      <w:proofErr w:type="spellStart"/>
-      <w:r>
-        <w:t>short,beard</w:t>
-      </w:r>
-      <w:proofErr w:type="spellEnd"/>
-      <w:r>
-        <w:t>)</w:t>
+      <w:r>
+        <w:t>Hair( colour, long, short,beard)</w:t>
       </w:r>
     </w:p>
     <w:p>
@@ -16042,15 +15860,7 @@
         </w:numPr>
       </w:pPr>
       <w:r>
-        <w:t>Eyes (</w:t>
-      </w:r>
-      <w:proofErr w:type="spellStart"/>
-      <w:r>
-        <w:t>colour</w:t>
-      </w:r>
-      <w:proofErr w:type="spellEnd"/>
-      <w:r>
-        <w:t>)</w:t>
+        <w:t>Eyes (colour)</w:t>
       </w:r>
     </w:p>
     <w:p>
@@ -16062,15 +15872,7 @@
         </w:numPr>
       </w:pPr>
       <w:r>
-        <w:t xml:space="preserve">Looks (ordinary, good-looking, ugly, </w:t>
-      </w:r>
-      <w:proofErr w:type="spellStart"/>
-      <w:r>
-        <w:t>etc</w:t>
-      </w:r>
-      <w:proofErr w:type="spellEnd"/>
-      <w:r>
-        <w:t>)</w:t>
+        <w:t>Looks (ordinary, good-looking, ugly, etc)</w:t>
       </w:r>
     </w:p>
     <w:p>
@@ -16483,21 +16285,7 @@
         <w:rPr>
           <w:lang w:bidi="fa-IR"/>
         </w:rPr>
-        <w:t xml:space="preserve">B: Do </w:t>
-      </w:r>
-      <w:proofErr w:type="gramStart"/>
-      <w:r>
-        <w:rPr>
-          <w:lang w:bidi="fa-IR"/>
-        </w:rPr>
-        <w:t>you ?</w:t>
-      </w:r>
-      <w:proofErr w:type="gramEnd"/>
-      <w:r>
-        <w:rPr>
-          <w:lang w:bidi="fa-IR"/>
-        </w:rPr>
-        <w:t xml:space="preserve"> you need to relax more and don’t panic about work!</w:t>
+        <w:t>B: Do you ? you need to relax more and don’t panic about work!</w:t>
       </w:r>
     </w:p>
     <w:p>
@@ -16582,16 +16370,8 @@
         <w:rPr>
           <w:lang w:bidi="fa-IR"/>
         </w:rPr>
-        <w:t xml:space="preserve">A: </w:t>
-      </w:r>
-      <w:proofErr w:type="gramStart"/>
-      <w:r>
-        <w:rPr>
-          <w:lang w:bidi="fa-IR"/>
-        </w:rPr>
-        <w:t>Good!.</w:t>
-      </w:r>
-      <w:proofErr w:type="gramEnd"/>
+        <w:t>A: Good!.</w:t>
+      </w:r>
     </w:p>
     <w:p>
       <w:pPr>
@@ -17400,21 +17180,7 @@
         <w:rPr>
           <w:lang w:bidi="fa-IR"/>
         </w:rPr>
-        <w:t xml:space="preserve">I am very happy about </w:t>
-      </w:r>
-      <w:proofErr w:type="gramStart"/>
-      <w:r>
-        <w:rPr>
-          <w:lang w:bidi="fa-IR"/>
-        </w:rPr>
-        <w:t>you</w:t>
-      </w:r>
-      <w:proofErr w:type="gramEnd"/>
-      <w:r>
-        <w:rPr>
-          <w:lang w:bidi="fa-IR"/>
-        </w:rPr>
-        <w:t xml:space="preserve"> news [Not I am very happy for your</w:t>
+        <w:t>I am very happy about you news [Not I am very happy for your</w:t>
       </w:r>
       <w:r>
         <w:rPr>
@@ -18004,21 +17770,7 @@
         <w:rPr>
           <w:lang w:bidi="fa-IR"/>
         </w:rPr>
-        <w:t xml:space="preserve">2: The lesson </w:t>
-      </w:r>
-      <w:proofErr w:type="gramStart"/>
-      <w:r>
-        <w:rPr>
-          <w:lang w:bidi="fa-IR"/>
-        </w:rPr>
-        <w:t>feel</w:t>
-      </w:r>
-      <w:proofErr w:type="gramEnd"/>
-      <w:r>
-        <w:rPr>
-          <w:lang w:bidi="fa-IR"/>
-        </w:rPr>
-        <w:t xml:space="preserve"> very long. What do you hope? I hope the lesson ends soon.</w:t>
+        <w:t>2: The lesson feel very long. What do you hope? I hope the lesson ends soon.</w:t>
       </w:r>
     </w:p>
     <w:p>
@@ -18044,21 +17796,7 @@
         <w:rPr>
           <w:lang w:bidi="fa-IR"/>
         </w:rPr>
-        <w:t xml:space="preserve">4: Your friend </w:t>
-      </w:r>
-      <w:proofErr w:type="gramStart"/>
-      <w:r>
-        <w:rPr>
-          <w:lang w:bidi="fa-IR"/>
-        </w:rPr>
-        <w:t>feel</w:t>
-      </w:r>
-      <w:proofErr w:type="gramEnd"/>
-      <w:r>
-        <w:rPr>
-          <w:lang w:bidi="fa-IR"/>
-        </w:rPr>
-        <w:t xml:space="preserve"> ill. What do you hope? I hope my friend feels better soon. </w:t>
+        <w:t xml:space="preserve">4: Your friend feel ill. What do you hope? I hope my friend feels better soon. </w:t>
       </w:r>
     </w:p>
     <w:p>
@@ -18184,21 +17922,7 @@
         <w:rPr>
           <w:lang w:bidi="fa-IR"/>
         </w:rPr>
-        <w:t xml:space="preserve">4: </w:t>
-      </w:r>
-      <w:proofErr w:type="spellStart"/>
-      <w:r>
-        <w:rPr>
-          <w:lang w:bidi="fa-IR"/>
-        </w:rPr>
-        <w:t>Sunita</w:t>
-      </w:r>
-      <w:proofErr w:type="spellEnd"/>
-      <w:r>
-        <w:rPr>
-          <w:lang w:bidi="fa-IR"/>
-        </w:rPr>
-        <w:t xml:space="preserve"> is tired. </w:t>
+        <w:t xml:space="preserve">4: Sunita is tired. </w:t>
       </w:r>
     </w:p>
     <w:p>
@@ -18345,21 +18069,7 @@
         <w:rPr>
           <w:lang w:bidi="fa-IR"/>
         </w:rPr>
-        <w:t xml:space="preserve">8: </w:t>
-      </w:r>
-      <w:proofErr w:type="spellStart"/>
-      <w:r>
-        <w:rPr>
-          <w:lang w:bidi="fa-IR"/>
-        </w:rPr>
-        <w:t>Priya</w:t>
-      </w:r>
-      <w:proofErr w:type="spellEnd"/>
-      <w:r>
-        <w:rPr>
-          <w:lang w:bidi="fa-IR"/>
-        </w:rPr>
-        <w:t xml:space="preserve"> is a bit tired this morning.</w:t>
+        <w:t>8: Priya is a bit tired this morning.</w:t>
       </w:r>
     </w:p>
     <w:p>
@@ -18410,19 +18120,11 @@
           <w:lang w:bidi="fa-IR"/>
         </w:rPr>
       </w:pPr>
-      <w:proofErr w:type="gramStart"/>
-      <w:r>
-        <w:rPr>
-          <w:lang w:bidi="fa-IR"/>
-        </w:rPr>
-        <w:t>Angry ?</w:t>
-      </w:r>
-      <w:proofErr w:type="gramEnd"/>
-      <w:r>
-        <w:rPr>
-          <w:lang w:bidi="fa-IR"/>
-        </w:rPr>
-        <w:t xml:space="preserve"> surprised? Upset? Hungry?</w:t>
+      <w:r>
+        <w:rPr>
+          <w:lang w:bidi="fa-IR"/>
+        </w:rPr>
+        <w:t>Angry ? surprised? Upset? Hungry?</w:t>
       </w:r>
     </w:p>
     <w:p>
@@ -18705,21 +18407,7 @@
         <w:rPr>
           <w:lang w:bidi="fa-IR"/>
         </w:rPr>
-        <w:t xml:space="preserve">If you ask for something you usually </w:t>
-      </w:r>
-      <w:proofErr w:type="gramStart"/>
-      <w:r>
-        <w:rPr>
-          <w:lang w:bidi="fa-IR"/>
-        </w:rPr>
-        <w:t>say</w:t>
-      </w:r>
-      <w:proofErr w:type="gramEnd"/>
-      <w:r>
-        <w:rPr>
-          <w:lang w:bidi="fa-IR"/>
-        </w:rPr>
-        <w:t xml:space="preserve"> Please.</w:t>
+        <w:t>If you ask for something you usually say Please.</w:t>
       </w:r>
     </w:p>
     <w:p>
@@ -19134,21 +18822,7 @@
         <w:rPr>
           <w:lang w:bidi="fa-IR"/>
         </w:rPr>
-        <w:t xml:space="preserve">A: (Sneezes) </w:t>
-      </w:r>
-      <w:proofErr w:type="spellStart"/>
-      <w:r>
-        <w:rPr>
-          <w:lang w:bidi="fa-IR"/>
-        </w:rPr>
-        <w:t>Atishoo</w:t>
-      </w:r>
-      <w:proofErr w:type="spellEnd"/>
-      <w:r>
-        <w:rPr>
-          <w:lang w:bidi="fa-IR"/>
-        </w:rPr>
-        <w:t>!</w:t>
+        <w:t>A: (Sneezes) Atishoo!</w:t>
       </w:r>
     </w:p>
     <w:p>
@@ -19320,19 +18994,11 @@
           <w:lang w:bidi="fa-IR"/>
         </w:rPr>
       </w:pPr>
-      <w:proofErr w:type="gramStart"/>
-      <w:r>
-        <w:rPr>
-          <w:lang w:bidi="fa-IR"/>
-        </w:rPr>
-        <w:t>B:Fine</w:t>
-      </w:r>
-      <w:proofErr w:type="gramEnd"/>
-      <w:r>
-        <w:rPr>
-          <w:lang w:bidi="fa-IR"/>
-        </w:rPr>
-        <w:t>, Thanks.</w:t>
+      <w:r>
+        <w:rPr>
+          <w:lang w:bidi="fa-IR"/>
+        </w:rPr>
+        <w:t>B:Fine, Thanks.</w:t>
       </w:r>
     </w:p>
     <w:p>
@@ -19378,19 +19044,11 @@
           <w:lang w:bidi="fa-IR"/>
         </w:rPr>
       </w:pPr>
-      <w:proofErr w:type="gramStart"/>
-      <w:r>
-        <w:rPr>
-          <w:lang w:bidi="fa-IR"/>
-        </w:rPr>
-        <w:t>A:Here’s</w:t>
-      </w:r>
-      <w:proofErr w:type="gramEnd"/>
-      <w:r>
-        <w:rPr>
-          <w:lang w:bidi="fa-IR"/>
-        </w:rPr>
-        <w:t xml:space="preserve"> your tea.</w:t>
+      <w:r>
+        <w:rPr>
+          <w:lang w:bidi="fa-IR"/>
+        </w:rPr>
+        <w:t>A:Here’s your tea.</w:t>
       </w:r>
     </w:p>
     <w:p>
@@ -19541,21 +19199,7 @@
         <w:rPr>
           <w:lang w:bidi="fa-IR"/>
         </w:rPr>
-        <w:t xml:space="preserve">2. A friend buys you a drink: </w:t>
-      </w:r>
-      <w:proofErr w:type="spellStart"/>
-      <w:r>
-        <w:rPr>
-          <w:lang w:bidi="fa-IR"/>
-        </w:rPr>
-        <w:t>Thankyou</w:t>
-      </w:r>
-      <w:proofErr w:type="spellEnd"/>
-      <w:r>
-        <w:rPr>
-          <w:lang w:bidi="fa-IR"/>
-        </w:rPr>
-        <w:t>. Cheers!</w:t>
+        <w:t>2. A friend buys you a drink: Thankyou. Cheers!</w:t>
       </w:r>
     </w:p>
     <w:p>
@@ -19609,7 +19253,6 @@
         </w:rPr>
         <w:t>6. It is 2 am on January 1</w:t>
       </w:r>
-      <w:proofErr w:type="gramStart"/>
       <w:r>
         <w:rPr>
           <w:vertAlign w:val="superscript"/>
@@ -19621,14 +19264,7 @@
         <w:rPr>
           <w:lang w:bidi="fa-IR"/>
         </w:rPr>
-        <w:t xml:space="preserve"> .</w:t>
-      </w:r>
-      <w:proofErr w:type="gramEnd"/>
-      <w:r>
-        <w:rPr>
-          <w:lang w:bidi="fa-IR"/>
-        </w:rPr>
-        <w:t xml:space="preserve"> You meet a friend in the street: Happy new year!</w:t>
+        <w:t xml:space="preserve"> . You meet a friend in the street: Happy new year!</w:t>
       </w:r>
     </w:p>
     <w:p>
@@ -20563,48 +20199,20 @@
         <w:rPr>
           <w:lang w:bidi="fa-IR"/>
         </w:rPr>
-        <w:t xml:space="preserve">Why don’t we go </w:t>
-      </w:r>
-      <w:proofErr w:type="gramStart"/>
-      <w:r>
-        <w:rPr>
-          <w:lang w:bidi="fa-IR"/>
-        </w:rPr>
-        <w:t>…[</w:t>
-      </w:r>
-      <w:proofErr w:type="gramEnd"/>
-      <w:r>
-        <w:rPr>
-          <w:lang w:bidi="fa-IR"/>
-        </w:rPr>
-        <w:t>Not “Why don’t we going” or Let’s go … [Not “Let’s going”].</w:t>
-      </w:r>
-    </w:p>
-    <w:p>
-      <w:pPr>
-        <w:rPr>
-          <w:lang w:bidi="fa-IR"/>
-        </w:rPr>
-      </w:pPr>
-      <w:r>
-        <w:rPr>
-          <w:lang w:bidi="fa-IR"/>
-        </w:rPr>
-        <w:t xml:space="preserve">How about going </w:t>
-      </w:r>
-      <w:proofErr w:type="gramStart"/>
-      <w:r>
-        <w:rPr>
-          <w:lang w:bidi="fa-IR"/>
-        </w:rPr>
-        <w:t>…[</w:t>
-      </w:r>
-      <w:proofErr w:type="gramEnd"/>
-      <w:r>
-        <w:rPr>
-          <w:lang w:bidi="fa-IR"/>
-        </w:rPr>
-        <w:t>Not “How about go” or What about going … [Not “what about go”].</w:t>
+        <w:t>Why don’t we go …[Not “Why don’t we going” or Let’s go … [Not “Let’s going”].</w:t>
+      </w:r>
+    </w:p>
+    <w:p>
+      <w:pPr>
+        <w:rPr>
+          <w:lang w:bidi="fa-IR"/>
+        </w:rPr>
+      </w:pPr>
+      <w:r>
+        <w:rPr>
+          <w:lang w:bidi="fa-IR"/>
+        </w:rPr>
+        <w:t>How about going …[Not “How about go” or What about going … [Not “what about go”].</w:t>
       </w:r>
     </w:p>
     <w:p>
@@ -20809,21 +20417,7 @@
         <w:rPr>
           <w:lang w:bidi="fa-IR"/>
         </w:rPr>
-        <w:t xml:space="preserve">I agree or I don’t agree [Not “I am </w:t>
-      </w:r>
-      <w:proofErr w:type="gramStart"/>
-      <w:r>
-        <w:rPr>
-          <w:lang w:bidi="fa-IR"/>
-        </w:rPr>
-        <w:t>agree</w:t>
-      </w:r>
-      <w:proofErr w:type="gramEnd"/>
-      <w:r>
-        <w:rPr>
-          <w:lang w:bidi="fa-IR"/>
-        </w:rPr>
-        <w:t>…” or “I’m not agree…”].</w:t>
+        <w:t>I agree or I don’t agree [Not “I am agree…” or “I’m not agree…”].</w:t>
       </w:r>
     </w:p>
     <w:p>
@@ -20854,21 +20448,7 @@
         <w:rPr>
           <w:lang w:bidi="fa-IR"/>
         </w:rPr>
-        <w:t xml:space="preserve">9.1 Choose a word from </w:t>
-      </w:r>
-      <w:proofErr w:type="spellStart"/>
-      <w:r>
-        <w:rPr>
-          <w:lang w:bidi="fa-IR"/>
-        </w:rPr>
-        <w:t>A</w:t>
-      </w:r>
-      <w:proofErr w:type="spellEnd"/>
-      <w:r>
-        <w:rPr>
-          <w:lang w:bidi="fa-IR"/>
-        </w:rPr>
-        <w:t xml:space="preserve"> opposite to complete the sentences.</w:t>
+        <w:t>9.1 Choose a word from A opposite to complete the sentences.</w:t>
       </w:r>
       <w:bookmarkEnd w:id="78"/>
     </w:p>
@@ -22519,21 +22099,7 @@
         <w:rPr>
           <w:lang w:bidi="fa-IR"/>
         </w:rPr>
-        <w:t xml:space="preserve">A: </w:t>
-      </w:r>
-      <w:proofErr w:type="spellStart"/>
-      <w:r>
-        <w:rPr>
-          <w:lang w:bidi="fa-IR"/>
-        </w:rPr>
-        <w:t>Whare</w:t>
-      </w:r>
-      <w:proofErr w:type="spellEnd"/>
-      <w:r>
-        <w:rPr>
-          <w:lang w:bidi="fa-IR"/>
-        </w:rPr>
-        <w:t xml:space="preserve"> can I find a mug/ A cloth/ some kitchen paper? </w:t>
+        <w:t xml:space="preserve">A: Whare can I find a mug/ A cloth/ some kitchen paper? </w:t>
       </w:r>
     </w:p>
     <w:p>
@@ -22627,21 +22193,7 @@
         <w:rPr>
           <w:lang w:bidi="fa-IR"/>
         </w:rPr>
-        <w:t xml:space="preserve">Stick labels on objects in your kitchen with their English names on them. You will see </w:t>
-      </w:r>
-      <w:proofErr w:type="gramStart"/>
-      <w:r>
-        <w:rPr>
-          <w:lang w:bidi="fa-IR"/>
-        </w:rPr>
-        <w:t>these every</w:t>
-      </w:r>
-      <w:proofErr w:type="gramEnd"/>
-      <w:r>
-        <w:rPr>
-          <w:lang w:bidi="fa-IR"/>
-        </w:rPr>
-        <w:t xml:space="preserve"> day and this will help you to learn the words.</w:t>
+        <w:t>Stick labels on objects in your kitchen with their English names on them. You will see these every day and this will help you to learn the words.</w:t>
       </w:r>
     </w:p>
     <w:p>
@@ -23411,21 +22963,7 @@
         <w:rPr>
           <w:lang w:bidi="fa-IR"/>
         </w:rPr>
-        <w:t xml:space="preserve">8: To wash </w:t>
-      </w:r>
-      <w:proofErr w:type="spellStart"/>
-      <w:r>
-        <w:rPr>
-          <w:lang w:bidi="fa-IR"/>
-        </w:rPr>
-        <w:t>mu</w:t>
-      </w:r>
-      <w:proofErr w:type="spellEnd"/>
-      <w:r>
-        <w:rPr>
-          <w:lang w:bidi="fa-IR"/>
-        </w:rPr>
-        <w:t xml:space="preserve"> clothes I need </w:t>
+        <w:t xml:space="preserve">8: To wash mu clothes I need </w:t>
       </w:r>
       <w:r>
         <w:rPr>
@@ -23571,16 +23109,8 @@
         <w:rPr>
           <w:lang w:bidi="fa-IR"/>
         </w:rPr>
-        <w:t xml:space="preserve">Bed | bedside lamp | hairbrush | comb | alarm clock | mirror | dressing table | chest of drawers | beside table | wardrobe | </w:t>
-      </w:r>
-      <w:proofErr w:type="spellStart"/>
-      <w:r>
-        <w:rPr>
-          <w:lang w:bidi="fa-IR"/>
-        </w:rPr>
-        <w:t>pyjamas</w:t>
-      </w:r>
-      <w:proofErr w:type="spellEnd"/>
+        <w:t>Bed | bedside lamp | hairbrush | comb | alarm clock | mirror | dressing table | chest of drawers | beside table | wardrobe | pyjamas</w:t>
+      </w:r>
     </w:p>
     <w:p>
       <w:pPr>
@@ -23650,21 +23180,7 @@
         <w:rPr>
           <w:lang w:bidi="fa-IR"/>
         </w:rPr>
-        <w:t xml:space="preserve">She </w:t>
-      </w:r>
-      <w:proofErr w:type="gramStart"/>
-      <w:r>
-        <w:rPr>
-          <w:lang w:bidi="fa-IR"/>
-        </w:rPr>
-        <w:t>get</w:t>
-      </w:r>
-      <w:proofErr w:type="gramEnd"/>
-      <w:r>
-        <w:rPr>
-          <w:lang w:bidi="fa-IR"/>
-        </w:rPr>
-        <w:t xml:space="preserve"> undressed and gets into bed.</w:t>
+        <w:t>She get undressed and gets into bed.</w:t>
       </w:r>
     </w:p>
     <w:p>
@@ -23800,16 +23316,8 @@
         <w:rPr>
           <w:lang w:bidi="fa-IR"/>
         </w:rPr>
-        <w:t xml:space="preserve">1: </w:t>
-      </w:r>
-      <w:proofErr w:type="spellStart"/>
-      <w:r>
-        <w:rPr>
-          <w:lang w:bidi="fa-IR"/>
-        </w:rPr>
-        <w:t>Pyjamas</w:t>
-      </w:r>
-      <w:proofErr w:type="spellEnd"/>
+        <w:t>1: Pyjamas</w:t>
+      </w:r>
     </w:p>
     <w:p>
       <w:pPr>
@@ -24007,16 +23515,8 @@
         <w:rPr>
           <w:lang w:bidi="fa-IR"/>
         </w:rPr>
-        <w:t xml:space="preserve">5: </w:t>
-      </w:r>
-      <w:proofErr w:type="spellStart"/>
-      <w:r>
-        <w:rPr>
-          <w:lang w:bidi="fa-IR"/>
-        </w:rPr>
-        <w:t>Pyjamas</w:t>
-      </w:r>
-      <w:proofErr w:type="spellEnd"/>
+        <w:t>5: Pyjamas</w:t>
+      </w:r>
     </w:p>
     <w:p>
       <w:pPr>
@@ -24076,89 +23576,33 @@
         <w:rPr>
           <w:lang w:bidi="fa-IR"/>
         </w:rPr>
-        <w:t xml:space="preserve">2: </w:t>
-      </w:r>
-      <w:proofErr w:type="spellStart"/>
-      <w:r>
-        <w:rPr>
-          <w:lang w:bidi="fa-IR"/>
-        </w:rPr>
-        <w:t>Selim</w:t>
-      </w:r>
-      <w:proofErr w:type="spellEnd"/>
-      <w:r>
-        <w:rPr>
-          <w:lang w:bidi="fa-IR"/>
-        </w:rPr>
-        <w:t xml:space="preserve"> and </w:t>
-      </w:r>
-      <w:proofErr w:type="spellStart"/>
-      <w:r>
-        <w:rPr>
-          <w:lang w:bidi="fa-IR"/>
-        </w:rPr>
-        <w:t>Umit</w:t>
-      </w:r>
-      <w:proofErr w:type="spellEnd"/>
-      <w:r>
-        <w:rPr>
-          <w:lang w:bidi="fa-IR"/>
-        </w:rPr>
-        <w:t xml:space="preserve"> are washing </w:t>
-      </w:r>
-    </w:p>
-    <w:p>
-      <w:pPr>
-        <w:rPr>
-          <w:lang w:bidi="fa-IR"/>
-        </w:rPr>
-      </w:pPr>
-      <w:r>
-        <w:rPr>
-          <w:lang w:bidi="fa-IR"/>
-        </w:rPr>
-        <w:t xml:space="preserve">3: </w:t>
-      </w:r>
-      <w:proofErr w:type="spellStart"/>
-      <w:r>
-        <w:rPr>
-          <w:lang w:bidi="fa-IR"/>
-        </w:rPr>
-        <w:t>Mrs</w:t>
-      </w:r>
-      <w:proofErr w:type="spellEnd"/>
-      <w:r>
-        <w:rPr>
-          <w:lang w:bidi="fa-IR"/>
-        </w:rPr>
-        <w:t xml:space="preserve"> Park is going downstairs.</w:t>
-      </w:r>
-    </w:p>
-    <w:p>
-      <w:pPr>
-        <w:rPr>
-          <w:lang w:bidi="fa-IR"/>
-        </w:rPr>
-      </w:pPr>
-      <w:r>
-        <w:rPr>
-          <w:lang w:bidi="fa-IR"/>
-        </w:rPr>
-        <w:t xml:space="preserve">4: </w:t>
-      </w:r>
-      <w:proofErr w:type="spellStart"/>
-      <w:r>
-        <w:rPr>
-          <w:lang w:bidi="fa-IR"/>
-        </w:rPr>
-        <w:t>Mr</w:t>
-      </w:r>
-      <w:proofErr w:type="spellEnd"/>
-      <w:r>
-        <w:rPr>
-          <w:lang w:bidi="fa-IR"/>
-        </w:rPr>
-        <w:t xml:space="preserve"> Park is having a bath.</w:t>
+        <w:t xml:space="preserve">2: Selim and Umit are washing </w:t>
+      </w:r>
+    </w:p>
+    <w:p>
+      <w:pPr>
+        <w:rPr>
+          <w:lang w:bidi="fa-IR"/>
+        </w:rPr>
+      </w:pPr>
+      <w:r>
+        <w:rPr>
+          <w:lang w:bidi="fa-IR"/>
+        </w:rPr>
+        <w:t>3: Mrs Park is going downstairs.</w:t>
+      </w:r>
+    </w:p>
+    <w:p>
+      <w:pPr>
+        <w:rPr>
+          <w:lang w:bidi="fa-IR"/>
+        </w:rPr>
+      </w:pPr>
+      <w:r>
+        <w:rPr>
+          <w:lang w:bidi="fa-IR"/>
+        </w:rPr>
+        <w:t>4: Mr Park is having a bath.</w:t>
       </w:r>
     </w:p>
     <w:p>
@@ -24437,21 +23881,7 @@
         <w:rPr>
           <w:lang w:bidi="fa-IR"/>
         </w:rPr>
-        <w:t xml:space="preserve">1: My bedroom is not upstairs. I live in a </w:t>
-      </w:r>
-      <w:proofErr w:type="spellStart"/>
-      <w:r>
-        <w:rPr>
-          <w:lang w:bidi="fa-IR"/>
-        </w:rPr>
-        <w:t>falt</w:t>
-      </w:r>
-      <w:proofErr w:type="spellEnd"/>
-      <w:r>
-        <w:rPr>
-          <w:lang w:bidi="fa-IR"/>
-        </w:rPr>
-        <w:t>.</w:t>
+        <w:t>1: My bedroom is not upstairs. I live in a falt.</w:t>
       </w:r>
     </w:p>
     <w:p>
@@ -24836,21 +24266,7 @@
         <w:rPr>
           <w:lang w:bidi="fa-IR"/>
         </w:rPr>
-        <w:t xml:space="preserve">Thanks. Now can you turn the radio off? And pass me the remote control. I want to turn on the TV. There’s a good </w:t>
-      </w:r>
-      <w:proofErr w:type="spellStart"/>
-      <w:r>
-        <w:rPr>
-          <w:lang w:bidi="fa-IR"/>
-        </w:rPr>
-        <w:t>programme</w:t>
-      </w:r>
-      <w:proofErr w:type="spellEnd"/>
-      <w:r>
-        <w:rPr>
-          <w:lang w:bidi="fa-IR"/>
-        </w:rPr>
-        <w:t xml:space="preserve"> on.</w:t>
+        <w:t>Thanks. Now can you turn the radio off? And pass me the remote control. I want to turn on the TV. There’s a good programme on.</w:t>
       </w:r>
     </w:p>
     <w:p>
@@ -24934,21 +24350,7 @@
         <w:rPr>
           <w:lang w:bidi="fa-IR"/>
         </w:rPr>
-        <w:t xml:space="preserve">2: Somewhere </w:t>
-      </w:r>
-      <w:proofErr w:type="spellStart"/>
-      <w:r>
-        <w:rPr>
-          <w:lang w:bidi="fa-IR"/>
-        </w:rPr>
-        <w:t>tow</w:t>
-      </w:r>
-      <w:proofErr w:type="spellEnd"/>
-      <w:r>
-        <w:rPr>
-          <w:lang w:bidi="fa-IR"/>
-        </w:rPr>
-        <w:t xml:space="preserve"> or three people can sit. A Sofa</w:t>
+        <w:t>2: Somewhere tow or three people can sit. A Sofa</w:t>
       </w:r>
     </w:p>
     <w:p>
@@ -25251,21 +24653,7 @@
         <w:rPr>
           <w:lang w:bidi="fa-IR"/>
         </w:rPr>
-        <w:t xml:space="preserve">13.4 Find 11 more words from this unit in the </w:t>
-      </w:r>
-      <w:proofErr w:type="spellStart"/>
-      <w:r>
-        <w:rPr>
-          <w:lang w:bidi="fa-IR"/>
-        </w:rPr>
-        <w:t>wordsearch</w:t>
-      </w:r>
-      <w:proofErr w:type="spellEnd"/>
-      <w:r>
-        <w:rPr>
-          <w:lang w:bidi="fa-IR"/>
-        </w:rPr>
-        <w:t>.</w:t>
+        <w:t>13.4 Find 11 more words from this unit in the wordsearch.</w:t>
       </w:r>
       <w:bookmarkEnd w:id="127"/>
     </w:p>
@@ -26067,48 +25455,20 @@
           <w:lang w:bidi="fa-IR"/>
         </w:rPr>
         <w:lastRenderedPageBreak/>
-        <w:t xml:space="preserve">2: </w:t>
-      </w:r>
-      <w:proofErr w:type="spellStart"/>
-      <w:r>
-        <w:rPr>
-          <w:lang w:bidi="fa-IR"/>
-        </w:rPr>
-        <w:t>Whare</w:t>
-      </w:r>
-      <w:proofErr w:type="spellEnd"/>
-      <w:r>
-        <w:rPr>
-          <w:lang w:bidi="fa-IR"/>
-        </w:rPr>
-        <w:t xml:space="preserve"> do you work? In an office.</w:t>
-      </w:r>
-    </w:p>
-    <w:p>
-      <w:pPr>
-        <w:rPr>
-          <w:lang w:bidi="fa-IR"/>
-        </w:rPr>
-      </w:pPr>
-      <w:r>
-        <w:rPr>
-          <w:lang w:bidi="fa-IR"/>
-        </w:rPr>
-        <w:t xml:space="preserve">3: Is it an interesting job? </w:t>
-      </w:r>
-      <w:proofErr w:type="gramStart"/>
-      <w:r>
-        <w:rPr>
-          <w:lang w:bidi="fa-IR"/>
-        </w:rPr>
-        <w:t>Yes</w:t>
-      </w:r>
-      <w:proofErr w:type="gramEnd"/>
-      <w:r>
-        <w:rPr>
-          <w:lang w:bidi="fa-IR"/>
-        </w:rPr>
-        <w:t xml:space="preserve"> it is and I love it.</w:t>
+        <w:t>2: Whare do you work? In an office.</w:t>
+      </w:r>
+    </w:p>
+    <w:p>
+      <w:pPr>
+        <w:rPr>
+          <w:lang w:bidi="fa-IR"/>
+        </w:rPr>
+      </w:pPr>
+      <w:r>
+        <w:rPr>
+          <w:lang w:bidi="fa-IR"/>
+        </w:rPr>
+        <w:t>3: Is it an interesting job? Yes it is and I love it.</w:t>
       </w:r>
     </w:p>
     <w:p>
@@ -26304,21 +25664,7 @@
         <w:rPr>
           <w:lang w:bidi="fa-IR"/>
         </w:rPr>
-        <w:t xml:space="preserve">After school, students do homework [NOT make homework or do </w:t>
-      </w:r>
-      <w:proofErr w:type="spellStart"/>
-      <w:r>
-        <w:rPr>
-          <w:lang w:bidi="fa-IR"/>
-        </w:rPr>
-        <w:t>homewroks</w:t>
-      </w:r>
-      <w:proofErr w:type="spellEnd"/>
-      <w:r>
-        <w:rPr>
-          <w:lang w:bidi="fa-IR"/>
-        </w:rPr>
-        <w:t>]. (</w:t>
+        <w:t>After school, students do homework [NOT make homework or do homewroks]. (</w:t>
       </w:r>
       <w:r>
         <w:rPr>
@@ -26440,16 +25786,8 @@
         <w:rPr>
           <w:lang w:bidi="fa-IR"/>
         </w:rPr>
-        <w:t xml:space="preserve">5: PE =&gt; </w:t>
-      </w:r>
-      <w:proofErr w:type="spellStart"/>
-      <w:r>
-        <w:rPr>
-          <w:lang w:bidi="fa-IR"/>
-        </w:rPr>
-        <w:t>Sprot</w:t>
-      </w:r>
-      <w:proofErr w:type="spellEnd"/>
+        <w:t>5: PE =&gt; Sprot</w:t>
+      </w:r>
     </w:p>
     <w:p>
       <w:pPr>
@@ -26580,21 +25918,7 @@
         <w:rPr>
           <w:lang w:bidi="fa-IR"/>
         </w:rPr>
-        <w:t xml:space="preserve">15.5 Which are/were your three </w:t>
-      </w:r>
-      <w:proofErr w:type="spellStart"/>
-      <w:r>
-        <w:rPr>
-          <w:lang w:bidi="fa-IR"/>
-        </w:rPr>
-        <w:t>favurite</w:t>
-      </w:r>
-      <w:proofErr w:type="spellEnd"/>
-      <w:r>
-        <w:rPr>
-          <w:lang w:bidi="fa-IR"/>
-        </w:rPr>
-        <w:t xml:space="preserve"> subject? Which subjects (if any) do / did </w:t>
+        <w:t xml:space="preserve">15.5 Which are/were your three favurite subject? Which subjects (if any) do / did </w:t>
       </w:r>
       <w:r>
         <w:rPr>
@@ -26614,35 +25938,7 @@
         <w:rPr>
           <w:lang w:bidi="fa-IR"/>
         </w:rPr>
-        <w:t xml:space="preserve">My three </w:t>
-      </w:r>
-      <w:proofErr w:type="spellStart"/>
-      <w:r>
-        <w:rPr>
-          <w:lang w:bidi="fa-IR"/>
-        </w:rPr>
-        <w:t>favourite</w:t>
-      </w:r>
-      <w:proofErr w:type="spellEnd"/>
-      <w:r>
-        <w:rPr>
-          <w:lang w:bidi="fa-IR"/>
-        </w:rPr>
-        <w:t xml:space="preserve"> subjects were languages, English and Art. I didn’t like PE, Physics and </w:t>
-      </w:r>
-      <w:proofErr w:type="spellStart"/>
-      <w:r>
-        <w:rPr>
-          <w:lang w:bidi="fa-IR"/>
-        </w:rPr>
-        <w:t>maths</w:t>
-      </w:r>
-      <w:proofErr w:type="spellEnd"/>
-      <w:r>
-        <w:rPr>
-          <w:lang w:bidi="fa-IR"/>
-        </w:rPr>
-        <w:t>.</w:t>
+        <w:t>My three favourite subjects were languages, English and Art. I didn’t like PE, Physics and maths.</w:t>
       </w:r>
     </w:p>
     <w:p>
@@ -26880,21 +26176,7 @@
         <w:rPr>
           <w:lang w:bidi="fa-IR"/>
         </w:rPr>
-        <w:t xml:space="preserve">Mobile | Telephone </w:t>
-      </w:r>
-      <w:proofErr w:type="gramStart"/>
-      <w:r>
-        <w:rPr>
-          <w:lang w:bidi="fa-IR"/>
-        </w:rPr>
-        <w:t>|  Phone</w:t>
-      </w:r>
-      <w:proofErr w:type="gramEnd"/>
-      <w:r>
-        <w:rPr>
-          <w:lang w:bidi="fa-IR"/>
-        </w:rPr>
-        <w:t xml:space="preserve"> box</w:t>
+        <w:t>Mobile | Telephone |  Phone box</w:t>
       </w:r>
     </w:p>
     <w:p>
@@ -26920,35 +26202,7 @@
         <w:rPr>
           <w:lang w:bidi="fa-IR"/>
         </w:rPr>
-        <w:t xml:space="preserve">I always take my PDA with me. I never turn it off. What’s your phone number? What’s </w:t>
-      </w:r>
-      <w:proofErr w:type="gramStart"/>
-      <w:r>
-        <w:rPr>
-          <w:lang w:bidi="fa-IR"/>
-        </w:rPr>
-        <w:t>you</w:t>
-      </w:r>
-      <w:proofErr w:type="gramEnd"/>
-      <w:r>
-        <w:rPr>
-          <w:lang w:bidi="fa-IR"/>
-        </w:rPr>
-        <w:t xml:space="preserve"> mobile number? 066530718 (= oh six </w:t>
-      </w:r>
-      <w:proofErr w:type="spellStart"/>
-      <w:r>
-        <w:rPr>
-          <w:lang w:bidi="fa-IR"/>
-        </w:rPr>
-        <w:t>six</w:t>
-      </w:r>
-      <w:proofErr w:type="spellEnd"/>
-      <w:r>
-        <w:rPr>
-          <w:lang w:bidi="fa-IR"/>
-        </w:rPr>
-        <w:t xml:space="preserve"> five three oh seven one night / Oh double six five …)</w:t>
+        <w:t>I always take my PDA with me. I never turn it off. What’s your phone number? What’s you mobile number? 066530718 (= oh six six five three oh seven one night / Oh double six five …)</w:t>
       </w:r>
     </w:p>
     <w:p>
@@ -27029,21 +26283,7 @@
         <w:rPr>
           <w:lang w:bidi="fa-IR"/>
         </w:rPr>
-        <w:t xml:space="preserve">NICK: Thanks. Could you just tell him </w:t>
-      </w:r>
-      <w:proofErr w:type="gramStart"/>
-      <w:r>
-        <w:rPr>
-          <w:lang w:bidi="fa-IR"/>
-        </w:rPr>
-        <w:t>called.</w:t>
-      </w:r>
-      <w:proofErr w:type="gramEnd"/>
-      <w:r>
-        <w:rPr>
-          <w:lang w:bidi="fa-IR"/>
-        </w:rPr>
-        <w:t xml:space="preserve"> I’ll call back later.</w:t>
+        <w:t>NICK: Thanks. Could you just tell him called. I’ll call back later.</w:t>
       </w:r>
     </w:p>
     <w:p>
@@ -27354,33 +26594,11 @@
           <w:lang w:bidi="fa-IR"/>
         </w:rPr>
       </w:pPr>
-      <w:proofErr w:type="gramStart"/>
-      <w:r>
-        <w:rPr>
-          <w:lang w:bidi="fa-IR"/>
-        </w:rPr>
-        <w:t>MEENA :</w:t>
-      </w:r>
-      <w:proofErr w:type="gramEnd"/>
-      <w:r>
-        <w:rPr>
-          <w:lang w:bidi="fa-IR"/>
-        </w:rPr>
-        <w:t xml:space="preserve"> Hello. It’s Meena here. Can I speak to </w:t>
-      </w:r>
-      <w:proofErr w:type="spellStart"/>
-      <w:r>
-        <w:rPr>
-          <w:lang w:bidi="fa-IR"/>
-        </w:rPr>
-        <w:t>Amal</w:t>
-      </w:r>
-      <w:proofErr w:type="spellEnd"/>
-      <w:r>
-        <w:rPr>
-          <w:lang w:bidi="fa-IR"/>
-        </w:rPr>
-        <w:t>, please?</w:t>
+      <w:r>
+        <w:rPr>
+          <w:lang w:bidi="fa-IR"/>
+        </w:rPr>
+        <w:t>MEENA : Hello. It’s Meena here. Can I speak to Amal, please?</w:t>
       </w:r>
     </w:p>
     <w:p>
@@ -27474,21 +26692,7 @@
         <w:rPr>
           <w:lang w:bidi="fa-IR"/>
         </w:rPr>
-        <w:t xml:space="preserve">2: Two email address </w:t>
-      </w:r>
-      <w:proofErr w:type="spellStart"/>
-      <w:r>
-        <w:rPr>
-          <w:lang w:bidi="fa-IR"/>
-        </w:rPr>
-        <w:t>thar</w:t>
-      </w:r>
-      <w:proofErr w:type="spellEnd"/>
-      <w:r>
-        <w:rPr>
-          <w:lang w:bidi="fa-IR"/>
-        </w:rPr>
-        <w:t xml:space="preserve"> are important to you</w:t>
+        <w:t>2: Two email address thar are important to you</w:t>
       </w:r>
     </w:p>
     <w:p>
@@ -27838,35 +27042,7 @@
         <w:rPr>
           <w:lang w:bidi="fa-IR"/>
         </w:rPr>
-        <w:t xml:space="preserve">Some </w:t>
-      </w:r>
-      <w:proofErr w:type="spellStart"/>
-      <w:r>
-        <w:rPr>
-          <w:lang w:bidi="fa-IR"/>
-        </w:rPr>
-        <w:t>traveller’s</w:t>
-      </w:r>
-      <w:proofErr w:type="spellEnd"/>
-      <w:r>
-        <w:rPr>
-          <w:lang w:bidi="fa-IR"/>
-        </w:rPr>
-        <w:t xml:space="preserve"> </w:t>
-      </w:r>
-      <w:proofErr w:type="spellStart"/>
-      <w:r>
-        <w:rPr>
-          <w:lang w:bidi="fa-IR"/>
-        </w:rPr>
-        <w:t>cheques</w:t>
-      </w:r>
-      <w:proofErr w:type="spellEnd"/>
-      <w:r>
-        <w:rPr>
-          <w:lang w:bidi="fa-IR"/>
-        </w:rPr>
-        <w:t xml:space="preserve"> and currency (Money of country you are going to)</w:t>
+        <w:t>Some traveller’s cheques and currency (Money of country you are going to)</w:t>
       </w:r>
     </w:p>
     <w:p>
@@ -28184,21 +27360,7 @@
         <w:rPr>
           <w:lang w:bidi="fa-IR"/>
         </w:rPr>
-        <w:t xml:space="preserve">4: We walked about 20 </w:t>
-      </w:r>
-      <w:proofErr w:type="gramStart"/>
-      <w:r>
-        <w:rPr>
-          <w:lang w:bidi="fa-IR"/>
-        </w:rPr>
-        <w:t>kilometer</w:t>
-      </w:r>
-      <w:proofErr w:type="gramEnd"/>
-      <w:r>
-        <w:rPr>
-          <w:lang w:bidi="fa-IR"/>
-        </w:rPr>
-        <w:t xml:space="preserve"> every day. </w:t>
+        <w:t xml:space="preserve">4: We walked about 20 kilometer every day. </w:t>
       </w:r>
       <w:r>
         <w:rPr>
@@ -28832,44 +27994,8 @@
         <w:rPr>
           <w:lang w:bidi="fa-IR"/>
         </w:rPr>
-        <w:t xml:space="preserve">5: </w:t>
-      </w:r>
-      <w:proofErr w:type="spellStart"/>
-      <w:r>
-        <w:rPr>
-          <w:lang w:bidi="fa-IR"/>
-        </w:rPr>
-        <w:t>Cheque</w:t>
-      </w:r>
-      <w:proofErr w:type="spellEnd"/>
-      <w:r>
-        <w:rPr>
-          <w:lang w:bidi="fa-IR"/>
-        </w:rPr>
-        <w:t xml:space="preserve"> you can use in different countries? </w:t>
-      </w:r>
-      <w:proofErr w:type="spellStart"/>
-      <w:r>
-        <w:rPr>
-          <w:lang w:bidi="fa-IR"/>
-        </w:rPr>
-        <w:t>Traveller’s</w:t>
-      </w:r>
-      <w:proofErr w:type="spellEnd"/>
-      <w:r>
-        <w:rPr>
-          <w:lang w:bidi="fa-IR"/>
-        </w:rPr>
-        <w:t xml:space="preserve"> </w:t>
-      </w:r>
-      <w:proofErr w:type="spellStart"/>
-      <w:r>
-        <w:rPr>
-          <w:lang w:bidi="fa-IR"/>
-        </w:rPr>
-        <w:t>cheques</w:t>
-      </w:r>
-      <w:proofErr w:type="spellEnd"/>
+        <w:t>5: Cheque you can use in different countries? Traveller’s cheques</w:t>
+      </w:r>
     </w:p>
     <w:p>
       <w:pPr>
@@ -30630,35 +29756,7 @@
         <w:rPr>
           <w:lang w:bidi="fa-IR"/>
         </w:rPr>
-        <w:t>3.3 Look at the picture. Write sentences about Jane. Use she’s -</w:t>
-      </w:r>
-      <w:proofErr w:type="spellStart"/>
-      <w:r>
-        <w:rPr>
-          <w:lang w:bidi="fa-IR"/>
-        </w:rPr>
-        <w:t>ing</w:t>
-      </w:r>
-      <w:proofErr w:type="spellEnd"/>
-      <w:r>
-        <w:rPr>
-          <w:lang w:bidi="fa-IR"/>
-        </w:rPr>
-        <w:t xml:space="preserve"> or She isn’t -</w:t>
-      </w:r>
-      <w:proofErr w:type="spellStart"/>
-      <w:r>
-        <w:rPr>
-          <w:lang w:bidi="fa-IR"/>
-        </w:rPr>
-        <w:t>ing</w:t>
-      </w:r>
-      <w:proofErr w:type="spellEnd"/>
-      <w:r>
-        <w:rPr>
-          <w:lang w:bidi="fa-IR"/>
-        </w:rPr>
-        <w:t>.</w:t>
+        <w:t>3.3 Look at the picture. Write sentences about Jane. Use she’s -ing or She isn’t -ing.</w:t>
       </w:r>
     </w:p>
     <w:p>
@@ -31385,21 +30483,7 @@
         <w:rPr>
           <w:lang w:bidi="fa-IR"/>
         </w:rPr>
-        <w:t>5.1 Write these verbs with -s or -</w:t>
-      </w:r>
-      <w:proofErr w:type="spellStart"/>
-      <w:r>
-        <w:rPr>
-          <w:lang w:bidi="fa-IR"/>
-        </w:rPr>
-        <w:t>es</w:t>
-      </w:r>
-      <w:proofErr w:type="spellEnd"/>
-      <w:r>
-        <w:rPr>
-          <w:lang w:bidi="fa-IR"/>
-        </w:rPr>
-        <w:t>.</w:t>
+        <w:t>5.1 Write these verbs with -s or -es.</w:t>
       </w:r>
     </w:p>
     <w:p>
@@ -32425,16 +31509,8 @@
         <w:rPr>
           <w:lang w:bidi="fa-IR"/>
         </w:rPr>
-        <w:t xml:space="preserve">6: It’s not true! I don’t believe </w:t>
-      </w:r>
-      <w:proofErr w:type="gramStart"/>
-      <w:r>
-        <w:rPr>
-          <w:lang w:bidi="fa-IR"/>
-        </w:rPr>
-        <w:t>it!.</w:t>
-      </w:r>
-      <w:proofErr w:type="gramEnd"/>
+        <w:t>6: It’s not true! I don’t believe it!.</w:t>
+      </w:r>
     </w:p>
     <w:p>
       <w:pPr>
@@ -32465,74 +31541,3794 @@
     </w:p>
     <w:p>
       <w:pPr>
-        <w:rPr>
-          <w:lang w:bidi="fa-IR"/>
-        </w:rPr>
-      </w:pPr>
-      <w:r>
-        <w:rPr>
-          <w:lang w:bidi="fa-IR"/>
-        </w:rPr>
-        <w:t>(23)</w:t>
-      </w:r>
-      <w:bookmarkStart w:id="193" w:name="_GoBack"/>
+        <w:pStyle w:val="Heading1"/>
+        <w:rPr>
+          <w:lang w:bidi="fa-IR"/>
+        </w:rPr>
+      </w:pPr>
+      <w:r>
+        <w:rPr>
+          <w:lang w:bidi="fa-IR"/>
+        </w:rPr>
+        <w:t>Unit 07 Do you …? (Present simple questions)</w:t>
+      </w:r>
+    </w:p>
+    <w:p>
+      <w:pPr>
+        <w:pStyle w:val="Heading2"/>
+        <w:rPr>
+          <w:lang w:bidi="fa-IR"/>
+        </w:rPr>
+      </w:pPr>
+      <w:r>
+        <w:rPr>
+          <w:lang w:bidi="fa-IR"/>
+        </w:rPr>
+        <w:t>A</w:t>
+      </w:r>
+    </w:p>
+    <w:p>
+      <w:pPr>
+        <w:rPr>
+          <w:lang w:bidi="fa-IR"/>
+        </w:rPr>
+      </w:pPr>
+      <w:r>
+        <w:rPr>
+          <w:lang w:bidi="fa-IR"/>
+        </w:rPr>
+        <w:t>We use do/ does in present simple questions:</w:t>
+      </w:r>
+    </w:p>
+    <w:p>
+      <w:pPr>
+        <w:rPr>
+          <w:lang w:bidi="fa-IR"/>
+        </w:rPr>
+      </w:pPr>
+    </w:p>
+    <w:tbl>
+      <w:tblPr>
+        <w:tblStyle w:val="TableGrid"/>
+        <w:tblW w:w="0" w:type="auto"/>
+        <w:tblLook w:val="04A0" w:firstRow="1" w:lastRow="0" w:firstColumn="1" w:lastColumn="0" w:noHBand="0" w:noVBand="1"/>
+      </w:tblPr>
+      <w:tblGrid>
+        <w:gridCol w:w="1078"/>
+        <w:gridCol w:w="1078"/>
+        <w:gridCol w:w="1078"/>
+        <w:gridCol w:w="1078"/>
+        <w:gridCol w:w="1079"/>
+        <w:gridCol w:w="1079"/>
+      </w:tblGrid>
+      <w:tr>
+        <w:tc>
+          <w:tcPr>
+            <w:tcW w:w="1078" w:type="dxa"/>
+          </w:tcPr>
+          <w:p>
+            <w:pPr>
+              <w:rPr>
+                <w:lang w:bidi="fa-IR"/>
+              </w:rPr>
+            </w:pPr>
+            <w:r>
+              <w:rPr>
+                <w:lang w:bidi="fa-IR"/>
+              </w:rPr>
+              <w:t>Positive</w:t>
+            </w:r>
+          </w:p>
+        </w:tc>
+        <w:tc>
+          <w:tcPr>
+            <w:tcW w:w="1078" w:type="dxa"/>
+          </w:tcPr>
+          <w:p>
+            <w:pPr>
+              <w:rPr>
+                <w:lang w:bidi="fa-IR"/>
+              </w:rPr>
+            </w:pPr>
+          </w:p>
+        </w:tc>
+        <w:tc>
+          <w:tcPr>
+            <w:tcW w:w="1078" w:type="dxa"/>
+          </w:tcPr>
+          <w:p>
+            <w:pPr>
+              <w:rPr>
+                <w:lang w:bidi="fa-IR"/>
+              </w:rPr>
+            </w:pPr>
+          </w:p>
+        </w:tc>
+        <w:tc>
+          <w:tcPr>
+            <w:tcW w:w="1078" w:type="dxa"/>
+          </w:tcPr>
+          <w:p>
+            <w:pPr>
+              <w:rPr>
+                <w:lang w:bidi="fa-IR"/>
+              </w:rPr>
+            </w:pPr>
+            <w:r>
+              <w:rPr>
+                <w:lang w:bidi="fa-IR"/>
+              </w:rPr>
+              <w:t>Question</w:t>
+            </w:r>
+          </w:p>
+        </w:tc>
+        <w:tc>
+          <w:tcPr>
+            <w:tcW w:w="1079" w:type="dxa"/>
+          </w:tcPr>
+          <w:p>
+            <w:pPr>
+              <w:rPr>
+                <w:lang w:bidi="fa-IR"/>
+              </w:rPr>
+            </w:pPr>
+          </w:p>
+        </w:tc>
+        <w:tc>
+          <w:tcPr>
+            <w:tcW w:w="1079" w:type="dxa"/>
+          </w:tcPr>
+          <w:p>
+            <w:pPr>
+              <w:rPr>
+                <w:lang w:bidi="fa-IR"/>
+              </w:rPr>
+            </w:pPr>
+          </w:p>
+        </w:tc>
+      </w:tr>
+      <w:tr>
+        <w:tc>
+          <w:tcPr>
+            <w:tcW w:w="1078" w:type="dxa"/>
+          </w:tcPr>
+          <w:p>
+            <w:pPr>
+              <w:rPr>
+                <w:lang w:bidi="fa-IR"/>
+              </w:rPr>
+            </w:pPr>
+            <w:r>
+              <w:rPr>
+                <w:lang w:bidi="fa-IR"/>
+              </w:rPr>
+              <w:t>I</w:t>
+            </w:r>
+          </w:p>
+          <w:p>
+            <w:pPr>
+              <w:rPr>
+                <w:lang w:bidi="fa-IR"/>
+              </w:rPr>
+            </w:pPr>
+            <w:r>
+              <w:rPr>
+                <w:lang w:bidi="fa-IR"/>
+              </w:rPr>
+              <w:t>We</w:t>
+            </w:r>
+          </w:p>
+          <w:p>
+            <w:pPr>
+              <w:rPr>
+                <w:lang w:bidi="fa-IR"/>
+              </w:rPr>
+            </w:pPr>
+            <w:r>
+              <w:rPr>
+                <w:lang w:bidi="fa-IR"/>
+              </w:rPr>
+              <w:t>You</w:t>
+            </w:r>
+          </w:p>
+          <w:p>
+            <w:pPr>
+              <w:rPr>
+                <w:lang w:bidi="fa-IR"/>
+              </w:rPr>
+            </w:pPr>
+            <w:r>
+              <w:rPr>
+                <w:lang w:bidi="fa-IR"/>
+              </w:rPr>
+              <w:t>They</w:t>
+            </w:r>
+          </w:p>
+        </w:tc>
+        <w:tc>
+          <w:tcPr>
+            <w:tcW w:w="1078" w:type="dxa"/>
+          </w:tcPr>
+          <w:p>
+            <w:pPr>
+              <w:rPr>
+                <w:lang w:bidi="fa-IR"/>
+              </w:rPr>
+            </w:pPr>
+            <w:r>
+              <w:rPr>
+                <w:lang w:bidi="fa-IR"/>
+              </w:rPr>
+              <w:t>Work</w:t>
+            </w:r>
+          </w:p>
+          <w:p>
+            <w:pPr>
+              <w:rPr>
+                <w:lang w:bidi="fa-IR"/>
+              </w:rPr>
+            </w:pPr>
+            <w:r>
+              <w:rPr>
+                <w:lang w:bidi="fa-IR"/>
+              </w:rPr>
+              <w:t>Like</w:t>
+            </w:r>
+          </w:p>
+          <w:p>
+            <w:pPr>
+              <w:rPr>
+                <w:lang w:bidi="fa-IR"/>
+              </w:rPr>
+            </w:pPr>
+            <w:r>
+              <w:rPr>
+                <w:lang w:bidi="fa-IR"/>
+              </w:rPr>
+              <w:t>Do</w:t>
+            </w:r>
+          </w:p>
+          <w:p>
+            <w:pPr>
+              <w:rPr>
+                <w:lang w:bidi="fa-IR"/>
+              </w:rPr>
+            </w:pPr>
+            <w:r>
+              <w:rPr>
+                <w:lang w:bidi="fa-IR"/>
+              </w:rPr>
+              <w:t>Have</w:t>
+            </w:r>
+          </w:p>
+        </w:tc>
+        <w:tc>
+          <w:tcPr>
+            <w:tcW w:w="1078" w:type="dxa"/>
+          </w:tcPr>
+          <w:p>
+            <w:pPr>
+              <w:rPr>
+                <w:lang w:bidi="fa-IR"/>
+              </w:rPr>
+            </w:pPr>
+          </w:p>
+        </w:tc>
+        <w:tc>
+          <w:tcPr>
+            <w:tcW w:w="1078" w:type="dxa"/>
+          </w:tcPr>
+          <w:p>
+            <w:pPr>
+              <w:rPr>
+                <w:lang w:bidi="fa-IR"/>
+              </w:rPr>
+            </w:pPr>
+            <w:r>
+              <w:rPr>
+                <w:lang w:bidi="fa-IR"/>
+              </w:rPr>
+              <w:t>Do</w:t>
+            </w:r>
+          </w:p>
+        </w:tc>
+        <w:tc>
+          <w:tcPr>
+            <w:tcW w:w="1079" w:type="dxa"/>
+          </w:tcPr>
+          <w:p>
+            <w:pPr>
+              <w:rPr>
+                <w:lang w:bidi="fa-IR"/>
+              </w:rPr>
+            </w:pPr>
+            <w:r>
+              <w:rPr>
+                <w:lang w:bidi="fa-IR"/>
+              </w:rPr>
+              <w:t>I</w:t>
+            </w:r>
+          </w:p>
+          <w:p>
+            <w:pPr>
+              <w:rPr>
+                <w:lang w:bidi="fa-IR"/>
+              </w:rPr>
+            </w:pPr>
+            <w:r>
+              <w:rPr>
+                <w:lang w:bidi="fa-IR"/>
+              </w:rPr>
+              <w:t>We</w:t>
+            </w:r>
+          </w:p>
+          <w:p>
+            <w:pPr>
+              <w:rPr>
+                <w:lang w:bidi="fa-IR"/>
+              </w:rPr>
+            </w:pPr>
+            <w:r>
+              <w:rPr>
+                <w:lang w:bidi="fa-IR"/>
+              </w:rPr>
+              <w:t>You</w:t>
+            </w:r>
+          </w:p>
+          <w:p>
+            <w:pPr>
+              <w:rPr>
+                <w:lang w:bidi="fa-IR"/>
+              </w:rPr>
+            </w:pPr>
+            <w:r>
+              <w:rPr>
+                <w:lang w:bidi="fa-IR"/>
+              </w:rPr>
+              <w:t>They</w:t>
+            </w:r>
+          </w:p>
+        </w:tc>
+        <w:tc>
+          <w:tcPr>
+            <w:tcW w:w="1079" w:type="dxa"/>
+            <w:vMerge w:val="restart"/>
+          </w:tcPr>
+          <w:p>
+            <w:pPr>
+              <w:rPr>
+                <w:lang w:bidi="fa-IR"/>
+              </w:rPr>
+            </w:pPr>
+            <w:r>
+              <w:rPr>
+                <w:lang w:bidi="fa-IR"/>
+              </w:rPr>
+              <w:t>Works?</w:t>
+            </w:r>
+          </w:p>
+          <w:p>
+            <w:pPr>
+              <w:rPr>
+                <w:lang w:bidi="fa-IR"/>
+              </w:rPr>
+            </w:pPr>
+            <w:r>
+              <w:rPr>
+                <w:lang w:bidi="fa-IR"/>
+              </w:rPr>
+              <w:t>Likes?</w:t>
+            </w:r>
+          </w:p>
+          <w:p>
+            <w:pPr>
+              <w:rPr>
+                <w:lang w:bidi="fa-IR"/>
+              </w:rPr>
+            </w:pPr>
+            <w:r>
+              <w:rPr>
+                <w:lang w:bidi="fa-IR"/>
+              </w:rPr>
+              <w:t>Do?</w:t>
+            </w:r>
+          </w:p>
+          <w:p>
+            <w:pPr>
+              <w:rPr>
+                <w:lang w:bidi="fa-IR"/>
+              </w:rPr>
+            </w:pPr>
+            <w:r>
+              <w:rPr>
+                <w:lang w:bidi="fa-IR"/>
+              </w:rPr>
+              <w:t>Have?</w:t>
+            </w:r>
+          </w:p>
+        </w:tc>
+      </w:tr>
+      <w:tr>
+        <w:tc>
+          <w:tcPr>
+            <w:tcW w:w="1078" w:type="dxa"/>
+          </w:tcPr>
+          <w:p>
+            <w:pPr>
+              <w:rPr>
+                <w:lang w:bidi="fa-IR"/>
+              </w:rPr>
+            </w:pPr>
+            <w:r>
+              <w:rPr>
+                <w:lang w:bidi="fa-IR"/>
+              </w:rPr>
+              <w:t>He</w:t>
+            </w:r>
+          </w:p>
+          <w:p>
+            <w:pPr>
+              <w:rPr>
+                <w:lang w:bidi="fa-IR"/>
+              </w:rPr>
+            </w:pPr>
+            <w:r>
+              <w:rPr>
+                <w:lang w:bidi="fa-IR"/>
+              </w:rPr>
+              <w:t>She</w:t>
+            </w:r>
+          </w:p>
+          <w:p>
+            <w:pPr>
+              <w:rPr>
+                <w:lang w:bidi="fa-IR"/>
+              </w:rPr>
+            </w:pPr>
+            <w:r>
+              <w:rPr>
+                <w:lang w:bidi="fa-IR"/>
+              </w:rPr>
+              <w:t>It</w:t>
+            </w:r>
+          </w:p>
+        </w:tc>
+        <w:tc>
+          <w:tcPr>
+            <w:tcW w:w="1078" w:type="dxa"/>
+          </w:tcPr>
+          <w:p>
+            <w:pPr>
+              <w:rPr>
+                <w:lang w:bidi="fa-IR"/>
+              </w:rPr>
+            </w:pPr>
+            <w:r>
+              <w:rPr>
+                <w:lang w:bidi="fa-IR"/>
+              </w:rPr>
+              <w:t>Works</w:t>
+            </w:r>
+          </w:p>
+          <w:p>
+            <w:pPr>
+              <w:rPr>
+                <w:lang w:bidi="fa-IR"/>
+              </w:rPr>
+            </w:pPr>
+            <w:r>
+              <w:rPr>
+                <w:lang w:bidi="fa-IR"/>
+              </w:rPr>
+              <w:t>Likes</w:t>
+            </w:r>
+          </w:p>
+          <w:p>
+            <w:pPr>
+              <w:rPr>
+                <w:lang w:bidi="fa-IR"/>
+              </w:rPr>
+            </w:pPr>
+            <w:r>
+              <w:rPr>
+                <w:lang w:bidi="fa-IR"/>
+              </w:rPr>
+              <w:t>Does</w:t>
+            </w:r>
+          </w:p>
+          <w:p>
+            <w:pPr>
+              <w:rPr>
+                <w:lang w:bidi="fa-IR"/>
+              </w:rPr>
+            </w:pPr>
+            <w:r>
+              <w:rPr>
+                <w:lang w:bidi="fa-IR"/>
+              </w:rPr>
+              <w:t>Has</w:t>
+            </w:r>
+          </w:p>
+        </w:tc>
+        <w:tc>
+          <w:tcPr>
+            <w:tcW w:w="1078" w:type="dxa"/>
+          </w:tcPr>
+          <w:p>
+            <w:pPr>
+              <w:rPr>
+                <w:lang w:bidi="fa-IR"/>
+              </w:rPr>
+            </w:pPr>
+          </w:p>
+        </w:tc>
+        <w:tc>
+          <w:tcPr>
+            <w:tcW w:w="1078" w:type="dxa"/>
+          </w:tcPr>
+          <w:p>
+            <w:pPr>
+              <w:rPr>
+                <w:lang w:bidi="fa-IR"/>
+              </w:rPr>
+            </w:pPr>
+            <w:r>
+              <w:rPr>
+                <w:lang w:bidi="fa-IR"/>
+              </w:rPr>
+              <w:t>Does</w:t>
+            </w:r>
+          </w:p>
+        </w:tc>
+        <w:tc>
+          <w:tcPr>
+            <w:tcW w:w="1079" w:type="dxa"/>
+          </w:tcPr>
+          <w:p>
+            <w:pPr>
+              <w:rPr>
+                <w:lang w:bidi="fa-IR"/>
+              </w:rPr>
+            </w:pPr>
+            <w:r>
+              <w:rPr>
+                <w:lang w:bidi="fa-IR"/>
+              </w:rPr>
+              <w:t>He</w:t>
+            </w:r>
+          </w:p>
+          <w:p>
+            <w:pPr>
+              <w:rPr>
+                <w:lang w:bidi="fa-IR"/>
+              </w:rPr>
+            </w:pPr>
+            <w:r>
+              <w:rPr>
+                <w:lang w:bidi="fa-IR"/>
+              </w:rPr>
+              <w:t>She</w:t>
+            </w:r>
+          </w:p>
+          <w:p>
+            <w:pPr>
+              <w:rPr>
+                <w:lang w:bidi="fa-IR"/>
+              </w:rPr>
+            </w:pPr>
+            <w:r>
+              <w:rPr>
+                <w:lang w:bidi="fa-IR"/>
+              </w:rPr>
+              <w:t>It</w:t>
+            </w:r>
+          </w:p>
+        </w:tc>
+        <w:tc>
+          <w:tcPr>
+            <w:tcW w:w="1079" w:type="dxa"/>
+            <w:vMerge/>
+          </w:tcPr>
+          <w:p>
+            <w:pPr>
+              <w:rPr>
+                <w:lang w:bidi="fa-IR"/>
+              </w:rPr>
+            </w:pPr>
+          </w:p>
+        </w:tc>
+      </w:tr>
+    </w:tbl>
+    <w:p>
+      <w:pPr>
+        <w:rPr>
+          <w:lang w:bidi="fa-IR"/>
+        </w:rPr>
+      </w:pPr>
+      <w:r>
+        <w:rPr>
+          <w:lang w:bidi="fa-IR"/>
+        </w:rPr>
+        <w:t>Do you play the guitar?</w:t>
+      </w:r>
+    </w:p>
+    <w:p>
+      <w:pPr>
+        <w:pStyle w:val="Heading2"/>
+        <w:rPr>
+          <w:lang w:bidi="fa-IR"/>
+        </w:rPr>
+      </w:pPr>
+      <w:r>
+        <w:rPr>
+          <w:lang w:bidi="fa-IR"/>
+        </w:rPr>
+        <w:t>B</w:t>
+      </w:r>
+    </w:p>
+    <w:p>
+      <w:pPr>
+        <w:rPr>
+          <w:lang w:bidi="fa-IR"/>
+        </w:rPr>
+      </w:pPr>
+      <w:r>
+        <w:rPr>
+          <w:lang w:bidi="fa-IR"/>
+        </w:rPr>
+        <w:t>Study the word order:</w:t>
+      </w:r>
+    </w:p>
+    <w:p>
+      <w:pPr>
+        <w:rPr>
+          <w:lang w:bidi="fa-IR"/>
+        </w:rPr>
+      </w:pPr>
+      <w:r>
+        <w:rPr>
+          <w:lang w:bidi="fa-IR"/>
+        </w:rPr>
+        <w:t>Do/does + subject + infinitive</w:t>
+      </w:r>
+    </w:p>
+    <w:tbl>
+      <w:tblPr>
+        <w:tblStyle w:val="TableGrid"/>
+        <w:tblW w:w="0" w:type="auto"/>
+        <w:tblLook w:val="04A0" w:firstRow="1" w:lastRow="0" w:firstColumn="1" w:lastColumn="0" w:noHBand="0" w:noVBand="1"/>
+      </w:tblPr>
+      <w:tblGrid>
+        <w:gridCol w:w="1294"/>
+        <w:gridCol w:w="1294"/>
+        <w:gridCol w:w="1294"/>
+        <w:gridCol w:w="1294"/>
+        <w:gridCol w:w="1294"/>
+      </w:tblGrid>
+      <w:tr>
+        <w:tc>
+          <w:tcPr>
+            <w:tcW w:w="1294" w:type="dxa"/>
+          </w:tcPr>
+          <w:p>
+            <w:pPr>
+              <w:rPr>
+                <w:lang w:bidi="fa-IR"/>
+              </w:rPr>
+            </w:pPr>
+          </w:p>
+        </w:tc>
+        <w:tc>
+          <w:tcPr>
+            <w:tcW w:w="1294" w:type="dxa"/>
+          </w:tcPr>
+          <w:p>
+            <w:pPr>
+              <w:rPr>
+                <w:lang w:bidi="fa-IR"/>
+              </w:rPr>
+            </w:pPr>
+            <w:r>
+              <w:rPr>
+                <w:lang w:bidi="fa-IR"/>
+              </w:rPr>
+              <w:t>Do</w:t>
+            </w:r>
+          </w:p>
+        </w:tc>
+        <w:tc>
+          <w:tcPr>
+            <w:tcW w:w="1294" w:type="dxa"/>
+          </w:tcPr>
+          <w:p>
+            <w:pPr>
+              <w:rPr>
+                <w:lang w:bidi="fa-IR"/>
+              </w:rPr>
+            </w:pPr>
+            <w:r>
+              <w:rPr>
+                <w:lang w:bidi="fa-IR"/>
+              </w:rPr>
+              <w:t>You</w:t>
+            </w:r>
+          </w:p>
+        </w:tc>
+        <w:tc>
+          <w:tcPr>
+            <w:tcW w:w="1294" w:type="dxa"/>
+          </w:tcPr>
+          <w:p>
+            <w:pPr>
+              <w:rPr>
+                <w:lang w:bidi="fa-IR"/>
+              </w:rPr>
+            </w:pPr>
+            <w:r>
+              <w:rPr>
+                <w:lang w:bidi="fa-IR"/>
+              </w:rPr>
+              <w:t>Work</w:t>
+            </w:r>
+          </w:p>
+        </w:tc>
+        <w:tc>
+          <w:tcPr>
+            <w:tcW w:w="1294" w:type="dxa"/>
+          </w:tcPr>
+          <w:p>
+            <w:pPr>
+              <w:rPr>
+                <w:lang w:bidi="fa-IR"/>
+              </w:rPr>
+            </w:pPr>
+            <w:r>
+              <w:rPr>
+                <w:lang w:bidi="fa-IR"/>
+              </w:rPr>
+              <w:t>On Sunday?</w:t>
+            </w:r>
+          </w:p>
+        </w:tc>
+      </w:tr>
+      <w:tr>
+        <w:tc>
+          <w:tcPr>
+            <w:tcW w:w="1294" w:type="dxa"/>
+          </w:tcPr>
+          <w:p>
+            <w:pPr>
+              <w:rPr>
+                <w:lang w:bidi="fa-IR"/>
+              </w:rPr>
+            </w:pPr>
+          </w:p>
+        </w:tc>
+        <w:tc>
+          <w:tcPr>
+            <w:tcW w:w="1294" w:type="dxa"/>
+          </w:tcPr>
+          <w:p>
+            <w:pPr>
+              <w:rPr>
+                <w:lang w:bidi="fa-IR"/>
+              </w:rPr>
+            </w:pPr>
+            <w:r>
+              <w:rPr>
+                <w:lang w:bidi="fa-IR"/>
+              </w:rPr>
+              <w:t xml:space="preserve">Do </w:t>
+            </w:r>
+          </w:p>
+        </w:tc>
+        <w:tc>
+          <w:tcPr>
+            <w:tcW w:w="1294" w:type="dxa"/>
+          </w:tcPr>
+          <w:p>
+            <w:pPr>
+              <w:rPr>
+                <w:lang w:bidi="fa-IR"/>
+              </w:rPr>
+            </w:pPr>
+            <w:r>
+              <w:rPr>
+                <w:lang w:bidi="fa-IR"/>
+              </w:rPr>
+              <w:t xml:space="preserve">Your friends </w:t>
+            </w:r>
+          </w:p>
+        </w:tc>
+        <w:tc>
+          <w:tcPr>
+            <w:tcW w:w="1294" w:type="dxa"/>
+          </w:tcPr>
+          <w:p>
+            <w:pPr>
+              <w:rPr>
+                <w:lang w:bidi="fa-IR"/>
+              </w:rPr>
+            </w:pPr>
+            <w:r>
+              <w:rPr>
+                <w:lang w:bidi="fa-IR"/>
+              </w:rPr>
+              <w:t>Live</w:t>
+            </w:r>
+          </w:p>
+        </w:tc>
+        <w:tc>
+          <w:tcPr>
+            <w:tcW w:w="1294" w:type="dxa"/>
+          </w:tcPr>
+          <w:p>
+            <w:pPr>
+              <w:rPr>
+                <w:lang w:bidi="fa-IR"/>
+              </w:rPr>
+            </w:pPr>
+            <w:r>
+              <w:rPr>
+                <w:lang w:bidi="fa-IR"/>
+              </w:rPr>
+              <w:t>Near here?</w:t>
+            </w:r>
+          </w:p>
+        </w:tc>
+      </w:tr>
+      <w:tr>
+        <w:tc>
+          <w:tcPr>
+            <w:tcW w:w="1294" w:type="dxa"/>
+          </w:tcPr>
+          <w:p>
+            <w:pPr>
+              <w:rPr>
+                <w:lang w:bidi="fa-IR"/>
+              </w:rPr>
+            </w:pPr>
+          </w:p>
+        </w:tc>
+        <w:tc>
+          <w:tcPr>
+            <w:tcW w:w="1294" w:type="dxa"/>
+          </w:tcPr>
+          <w:p>
+            <w:pPr>
+              <w:rPr>
+                <w:lang w:bidi="fa-IR"/>
+              </w:rPr>
+            </w:pPr>
+            <w:r>
+              <w:rPr>
+                <w:lang w:bidi="fa-IR"/>
+              </w:rPr>
+              <w:t>Does</w:t>
+            </w:r>
+          </w:p>
+        </w:tc>
+        <w:tc>
+          <w:tcPr>
+            <w:tcW w:w="1294" w:type="dxa"/>
+          </w:tcPr>
+          <w:p>
+            <w:pPr>
+              <w:rPr>
+                <w:lang w:bidi="fa-IR"/>
+              </w:rPr>
+            </w:pPr>
+            <w:r>
+              <w:rPr>
+                <w:lang w:bidi="fa-IR"/>
+              </w:rPr>
+              <w:t>Chris</w:t>
+            </w:r>
+          </w:p>
+        </w:tc>
+        <w:tc>
+          <w:tcPr>
+            <w:tcW w:w="1294" w:type="dxa"/>
+          </w:tcPr>
+          <w:p>
+            <w:pPr>
+              <w:rPr>
+                <w:lang w:bidi="fa-IR"/>
+              </w:rPr>
+            </w:pPr>
+            <w:r>
+              <w:rPr>
+                <w:lang w:bidi="fa-IR"/>
+              </w:rPr>
+              <w:t>Play</w:t>
+            </w:r>
+          </w:p>
+        </w:tc>
+        <w:tc>
+          <w:tcPr>
+            <w:tcW w:w="1294" w:type="dxa"/>
+          </w:tcPr>
+          <w:p>
+            <w:pPr>
+              <w:rPr>
+                <w:lang w:bidi="fa-IR"/>
+              </w:rPr>
+            </w:pPr>
+            <w:r>
+              <w:rPr>
+                <w:lang w:bidi="fa-IR"/>
+              </w:rPr>
+              <w:t>Tennis?</w:t>
+            </w:r>
+          </w:p>
+        </w:tc>
+      </w:tr>
+      <w:tr>
+        <w:tc>
+          <w:tcPr>
+            <w:tcW w:w="1294" w:type="dxa"/>
+          </w:tcPr>
+          <w:p>
+            <w:pPr>
+              <w:rPr>
+                <w:lang w:bidi="fa-IR"/>
+              </w:rPr>
+            </w:pPr>
+            <w:r>
+              <w:rPr>
+                <w:lang w:bidi="fa-IR"/>
+              </w:rPr>
+              <w:t>Where</w:t>
+            </w:r>
+          </w:p>
+        </w:tc>
+        <w:tc>
+          <w:tcPr>
+            <w:tcW w:w="1294" w:type="dxa"/>
+          </w:tcPr>
+          <w:p>
+            <w:pPr>
+              <w:rPr>
+                <w:lang w:bidi="fa-IR"/>
+              </w:rPr>
+            </w:pPr>
+            <w:r>
+              <w:rPr>
+                <w:lang w:bidi="fa-IR"/>
+              </w:rPr>
+              <w:t xml:space="preserve">Do </w:t>
+            </w:r>
+          </w:p>
+        </w:tc>
+        <w:tc>
+          <w:tcPr>
+            <w:tcW w:w="1294" w:type="dxa"/>
+          </w:tcPr>
+          <w:p>
+            <w:pPr>
+              <w:rPr>
+                <w:lang w:bidi="fa-IR"/>
+              </w:rPr>
+            </w:pPr>
+            <w:r>
+              <w:rPr>
+                <w:lang w:bidi="fa-IR"/>
+              </w:rPr>
+              <w:t>Your parents</w:t>
+            </w:r>
+          </w:p>
+        </w:tc>
+        <w:tc>
+          <w:tcPr>
+            <w:tcW w:w="1294" w:type="dxa"/>
+          </w:tcPr>
+          <w:p>
+            <w:pPr>
+              <w:rPr>
+                <w:lang w:bidi="fa-IR"/>
+              </w:rPr>
+            </w:pPr>
+            <w:r>
+              <w:rPr>
+                <w:lang w:bidi="fa-IR"/>
+              </w:rPr>
+              <w:t>Live?</w:t>
+            </w:r>
+          </w:p>
+        </w:tc>
+        <w:tc>
+          <w:tcPr>
+            <w:tcW w:w="1294" w:type="dxa"/>
+          </w:tcPr>
+          <w:p>
+            <w:pPr>
+              <w:rPr>
+                <w:lang w:bidi="fa-IR"/>
+              </w:rPr>
+            </w:pPr>
+          </w:p>
+        </w:tc>
+      </w:tr>
+      <w:tr>
+        <w:tc>
+          <w:tcPr>
+            <w:tcW w:w="1294" w:type="dxa"/>
+          </w:tcPr>
+          <w:p>
+            <w:pPr>
+              <w:rPr>
+                <w:lang w:bidi="fa-IR"/>
+              </w:rPr>
+            </w:pPr>
+            <w:r>
+              <w:rPr>
+                <w:lang w:bidi="fa-IR"/>
+              </w:rPr>
+              <w:t>How often</w:t>
+            </w:r>
+          </w:p>
+        </w:tc>
+        <w:tc>
+          <w:tcPr>
+            <w:tcW w:w="1294" w:type="dxa"/>
+          </w:tcPr>
+          <w:p>
+            <w:pPr>
+              <w:rPr>
+                <w:lang w:bidi="fa-IR"/>
+              </w:rPr>
+            </w:pPr>
+            <w:r>
+              <w:rPr>
+                <w:lang w:bidi="fa-IR"/>
+              </w:rPr>
+              <w:t>Do</w:t>
+            </w:r>
+          </w:p>
+        </w:tc>
+        <w:tc>
+          <w:tcPr>
+            <w:tcW w:w="1294" w:type="dxa"/>
+          </w:tcPr>
+          <w:p>
+            <w:pPr>
+              <w:rPr>
+                <w:lang w:bidi="fa-IR"/>
+              </w:rPr>
+            </w:pPr>
+            <w:r>
+              <w:rPr>
+                <w:lang w:bidi="fa-IR"/>
+              </w:rPr>
+              <w:t>You</w:t>
+            </w:r>
+          </w:p>
+        </w:tc>
+        <w:tc>
+          <w:tcPr>
+            <w:tcW w:w="1294" w:type="dxa"/>
+          </w:tcPr>
+          <w:p>
+            <w:pPr>
+              <w:rPr>
+                <w:lang w:bidi="fa-IR"/>
+              </w:rPr>
+            </w:pPr>
+            <w:r>
+              <w:rPr>
+                <w:lang w:bidi="fa-IR"/>
+              </w:rPr>
+              <w:t>Wash</w:t>
+            </w:r>
+          </w:p>
+        </w:tc>
+        <w:tc>
+          <w:tcPr>
+            <w:tcW w:w="1294" w:type="dxa"/>
+          </w:tcPr>
+          <w:p>
+            <w:pPr>
+              <w:rPr>
+                <w:lang w:bidi="fa-IR"/>
+              </w:rPr>
+            </w:pPr>
+            <w:r>
+              <w:rPr>
+                <w:lang w:bidi="fa-IR"/>
+              </w:rPr>
+              <w:t>Your hair?</w:t>
+            </w:r>
+          </w:p>
+        </w:tc>
+      </w:tr>
+      <w:tr>
+        <w:tc>
+          <w:tcPr>
+            <w:tcW w:w="1294" w:type="dxa"/>
+          </w:tcPr>
+          <w:p>
+            <w:pPr>
+              <w:rPr>
+                <w:lang w:bidi="fa-IR"/>
+              </w:rPr>
+            </w:pPr>
+            <w:r>
+              <w:rPr>
+                <w:lang w:bidi="fa-IR"/>
+              </w:rPr>
+              <w:t>What</w:t>
+            </w:r>
+          </w:p>
+        </w:tc>
+        <w:tc>
+          <w:tcPr>
+            <w:tcW w:w="1294" w:type="dxa"/>
+          </w:tcPr>
+          <w:p>
+            <w:pPr>
+              <w:rPr>
+                <w:lang w:bidi="fa-IR"/>
+              </w:rPr>
+            </w:pPr>
+            <w:r>
+              <w:rPr>
+                <w:lang w:bidi="fa-IR"/>
+              </w:rPr>
+              <w:t xml:space="preserve">Does </w:t>
+            </w:r>
+          </w:p>
+        </w:tc>
+        <w:tc>
+          <w:tcPr>
+            <w:tcW w:w="1294" w:type="dxa"/>
+          </w:tcPr>
+          <w:p>
+            <w:pPr>
+              <w:rPr>
+                <w:lang w:bidi="fa-IR"/>
+              </w:rPr>
+            </w:pPr>
+            <w:r>
+              <w:rPr>
+                <w:lang w:bidi="fa-IR"/>
+              </w:rPr>
+              <w:t>This word</w:t>
+            </w:r>
+          </w:p>
+        </w:tc>
+        <w:tc>
+          <w:tcPr>
+            <w:tcW w:w="1294" w:type="dxa"/>
+          </w:tcPr>
+          <w:p>
+            <w:pPr>
+              <w:rPr>
+                <w:lang w:bidi="fa-IR"/>
+              </w:rPr>
+            </w:pPr>
+            <w:r>
+              <w:rPr>
+                <w:lang w:bidi="fa-IR"/>
+              </w:rPr>
+              <w:t>Mean?</w:t>
+            </w:r>
+          </w:p>
+        </w:tc>
+        <w:tc>
+          <w:tcPr>
+            <w:tcW w:w="1294" w:type="dxa"/>
+          </w:tcPr>
+          <w:p>
+            <w:pPr>
+              <w:rPr>
+                <w:lang w:bidi="fa-IR"/>
+              </w:rPr>
+            </w:pPr>
+          </w:p>
+        </w:tc>
+      </w:tr>
+      <w:tr>
+        <w:tc>
+          <w:tcPr>
+            <w:tcW w:w="1294" w:type="dxa"/>
+          </w:tcPr>
+          <w:p>
+            <w:pPr>
+              <w:rPr>
+                <w:lang w:bidi="fa-IR"/>
+              </w:rPr>
+            </w:pPr>
+            <w:r>
+              <w:rPr>
+                <w:lang w:bidi="fa-IR"/>
+              </w:rPr>
+              <w:t>How much</w:t>
+            </w:r>
+          </w:p>
+        </w:tc>
+        <w:tc>
+          <w:tcPr>
+            <w:tcW w:w="1294" w:type="dxa"/>
+          </w:tcPr>
+          <w:p>
+            <w:pPr>
+              <w:rPr>
+                <w:lang w:bidi="fa-IR"/>
+              </w:rPr>
+            </w:pPr>
+            <w:r>
+              <w:rPr>
+                <w:lang w:bidi="fa-IR"/>
+              </w:rPr>
+              <w:t>Does</w:t>
+            </w:r>
+          </w:p>
+        </w:tc>
+        <w:tc>
+          <w:tcPr>
+            <w:tcW w:w="1294" w:type="dxa"/>
+          </w:tcPr>
+          <w:p>
+            <w:pPr>
+              <w:rPr>
+                <w:lang w:bidi="fa-IR"/>
+              </w:rPr>
+            </w:pPr>
+            <w:r>
+              <w:rPr>
+                <w:lang w:bidi="fa-IR"/>
+              </w:rPr>
+              <w:t>It</w:t>
+            </w:r>
+          </w:p>
+        </w:tc>
+        <w:tc>
+          <w:tcPr>
+            <w:tcW w:w="1294" w:type="dxa"/>
+          </w:tcPr>
+          <w:p>
+            <w:pPr>
+              <w:rPr>
+                <w:lang w:bidi="fa-IR"/>
+              </w:rPr>
+            </w:pPr>
+            <w:r>
+              <w:rPr>
+                <w:lang w:bidi="fa-IR"/>
+              </w:rPr>
+              <w:t xml:space="preserve"> Cost </w:t>
+            </w:r>
+          </w:p>
+        </w:tc>
+        <w:tc>
+          <w:tcPr>
+            <w:tcW w:w="1294" w:type="dxa"/>
+          </w:tcPr>
+          <w:p>
+            <w:pPr>
+              <w:rPr>
+                <w:lang w:bidi="fa-IR"/>
+              </w:rPr>
+            </w:pPr>
+            <w:r>
+              <w:rPr>
+                <w:lang w:bidi="fa-IR"/>
+              </w:rPr>
+              <w:t>To fly to Rome?</w:t>
+            </w:r>
+          </w:p>
+        </w:tc>
+      </w:tr>
+    </w:tbl>
+    <w:p>
+      <w:pPr>
+        <w:rPr>
+          <w:lang w:bidi="fa-IR"/>
+        </w:rPr>
+      </w:pPr>
+    </w:p>
+    <w:p>
+      <w:pPr>
+        <w:rPr>
+          <w:lang w:bidi="fa-IR"/>
+        </w:rPr>
+      </w:pPr>
+      <w:r>
+        <w:rPr>
+          <w:lang w:bidi="fa-IR"/>
+        </w:rPr>
+        <w:t>Questions with always/ usually/ often:</w:t>
+      </w:r>
+    </w:p>
+    <w:tbl>
+      <w:tblPr>
+        <w:tblStyle w:val="TableGrid"/>
+        <w:tblW w:w="0" w:type="auto"/>
+        <w:tblLook w:val="04A0" w:firstRow="1" w:lastRow="0" w:firstColumn="1" w:lastColumn="0" w:noHBand="0" w:noVBand="1"/>
+      </w:tblPr>
+      <w:tblGrid>
+        <w:gridCol w:w="1054"/>
+        <w:gridCol w:w="1053"/>
+        <w:gridCol w:w="1054"/>
+        <w:gridCol w:w="1067"/>
+        <w:gridCol w:w="1060"/>
+        <w:gridCol w:w="1182"/>
+      </w:tblGrid>
+      <w:tr>
+        <w:tc>
+          <w:tcPr>
+            <w:tcW w:w="1078" w:type="dxa"/>
+          </w:tcPr>
+          <w:p>
+            <w:pPr>
+              <w:rPr>
+                <w:lang w:bidi="fa-IR"/>
+              </w:rPr>
+            </w:pPr>
+          </w:p>
+        </w:tc>
+        <w:tc>
+          <w:tcPr>
+            <w:tcW w:w="1078" w:type="dxa"/>
+          </w:tcPr>
+          <w:p>
+            <w:pPr>
+              <w:rPr>
+                <w:lang w:bidi="fa-IR"/>
+              </w:rPr>
+            </w:pPr>
+            <w:r>
+              <w:rPr>
+                <w:lang w:bidi="fa-IR"/>
+              </w:rPr>
+              <w:t>Do</w:t>
+            </w:r>
+          </w:p>
+        </w:tc>
+        <w:tc>
+          <w:tcPr>
+            <w:tcW w:w="1078" w:type="dxa"/>
+          </w:tcPr>
+          <w:p>
+            <w:pPr>
+              <w:rPr>
+                <w:lang w:bidi="fa-IR"/>
+              </w:rPr>
+            </w:pPr>
+            <w:r>
+              <w:rPr>
+                <w:lang w:bidi="fa-IR"/>
+              </w:rPr>
+              <w:t>You</w:t>
+            </w:r>
+          </w:p>
+        </w:tc>
+        <w:tc>
+          <w:tcPr>
+            <w:tcW w:w="1078" w:type="dxa"/>
+          </w:tcPr>
+          <w:p>
+            <w:pPr>
+              <w:rPr>
+                <w:lang w:bidi="fa-IR"/>
+              </w:rPr>
+            </w:pPr>
+            <w:r>
+              <w:rPr>
+                <w:lang w:bidi="fa-IR"/>
+              </w:rPr>
+              <w:t>Always</w:t>
+            </w:r>
+          </w:p>
+        </w:tc>
+        <w:tc>
+          <w:tcPr>
+            <w:tcW w:w="1079" w:type="dxa"/>
+          </w:tcPr>
+          <w:p>
+            <w:pPr>
+              <w:rPr>
+                <w:lang w:bidi="fa-IR"/>
+              </w:rPr>
+            </w:pPr>
+            <w:r>
+              <w:rPr>
+                <w:lang w:bidi="fa-IR"/>
+              </w:rPr>
+              <w:t>Have</w:t>
+            </w:r>
+          </w:p>
+        </w:tc>
+        <w:tc>
+          <w:tcPr>
+            <w:tcW w:w="1079" w:type="dxa"/>
+          </w:tcPr>
+          <w:p>
+            <w:pPr>
+              <w:rPr>
+                <w:lang w:bidi="fa-IR"/>
+              </w:rPr>
+            </w:pPr>
+            <w:r>
+              <w:rPr>
+                <w:lang w:bidi="fa-IR"/>
+              </w:rPr>
+              <w:t>Breakfast?</w:t>
+            </w:r>
+          </w:p>
+        </w:tc>
+      </w:tr>
+      <w:tr>
+        <w:tc>
+          <w:tcPr>
+            <w:tcW w:w="1078" w:type="dxa"/>
+          </w:tcPr>
+          <w:p>
+            <w:pPr>
+              <w:rPr>
+                <w:lang w:bidi="fa-IR"/>
+              </w:rPr>
+            </w:pPr>
+          </w:p>
+        </w:tc>
+        <w:tc>
+          <w:tcPr>
+            <w:tcW w:w="1078" w:type="dxa"/>
+          </w:tcPr>
+          <w:p>
+            <w:pPr>
+              <w:rPr>
+                <w:lang w:bidi="fa-IR"/>
+              </w:rPr>
+            </w:pPr>
+            <w:r>
+              <w:rPr>
+                <w:lang w:bidi="fa-IR"/>
+              </w:rPr>
+              <w:t>Does</w:t>
+            </w:r>
+          </w:p>
+        </w:tc>
+        <w:tc>
+          <w:tcPr>
+            <w:tcW w:w="1078" w:type="dxa"/>
+          </w:tcPr>
+          <w:p>
+            <w:pPr>
+              <w:rPr>
+                <w:lang w:bidi="fa-IR"/>
+              </w:rPr>
+            </w:pPr>
+            <w:r>
+              <w:rPr>
+                <w:lang w:bidi="fa-IR"/>
+              </w:rPr>
+              <w:t>Chris</w:t>
+            </w:r>
+          </w:p>
+        </w:tc>
+        <w:tc>
+          <w:tcPr>
+            <w:tcW w:w="1078" w:type="dxa"/>
+          </w:tcPr>
+          <w:p>
+            <w:pPr>
+              <w:rPr>
+                <w:lang w:bidi="fa-IR"/>
+              </w:rPr>
+            </w:pPr>
+            <w:r>
+              <w:rPr>
+                <w:lang w:bidi="fa-IR"/>
+              </w:rPr>
+              <w:t>Often</w:t>
+            </w:r>
+          </w:p>
+        </w:tc>
+        <w:tc>
+          <w:tcPr>
+            <w:tcW w:w="1079" w:type="dxa"/>
+          </w:tcPr>
+          <w:p>
+            <w:pPr>
+              <w:rPr>
+                <w:lang w:bidi="fa-IR"/>
+              </w:rPr>
+            </w:pPr>
+            <w:r>
+              <w:rPr>
+                <w:lang w:bidi="fa-IR"/>
+              </w:rPr>
+              <w:t>Phone</w:t>
+            </w:r>
+          </w:p>
+        </w:tc>
+        <w:tc>
+          <w:tcPr>
+            <w:tcW w:w="1079" w:type="dxa"/>
+          </w:tcPr>
+          <w:p>
+            <w:pPr>
+              <w:rPr>
+                <w:lang w:bidi="fa-IR"/>
+              </w:rPr>
+            </w:pPr>
+            <w:r>
+              <w:rPr>
+                <w:lang w:bidi="fa-IR"/>
+              </w:rPr>
+              <w:t>You?</w:t>
+            </w:r>
+          </w:p>
+        </w:tc>
+      </w:tr>
+      <w:tr>
+        <w:tc>
+          <w:tcPr>
+            <w:tcW w:w="1078" w:type="dxa"/>
+          </w:tcPr>
+          <w:p>
+            <w:pPr>
+              <w:rPr>
+                <w:lang w:bidi="fa-IR"/>
+              </w:rPr>
+            </w:pPr>
+            <w:r>
+              <w:rPr>
+                <w:lang w:bidi="fa-IR"/>
+              </w:rPr>
+              <w:t>What</w:t>
+            </w:r>
+          </w:p>
+        </w:tc>
+        <w:tc>
+          <w:tcPr>
+            <w:tcW w:w="1078" w:type="dxa"/>
+          </w:tcPr>
+          <w:p>
+            <w:pPr>
+              <w:rPr>
+                <w:lang w:bidi="fa-IR"/>
+              </w:rPr>
+            </w:pPr>
+            <w:r>
+              <w:rPr>
+                <w:lang w:bidi="fa-IR"/>
+              </w:rPr>
+              <w:t xml:space="preserve">Do </w:t>
+            </w:r>
+          </w:p>
+        </w:tc>
+        <w:tc>
+          <w:tcPr>
+            <w:tcW w:w="1078" w:type="dxa"/>
+          </w:tcPr>
+          <w:p>
+            <w:pPr>
+              <w:rPr>
+                <w:lang w:bidi="fa-IR"/>
+              </w:rPr>
+            </w:pPr>
+            <w:r>
+              <w:rPr>
+                <w:lang w:bidi="fa-IR"/>
+              </w:rPr>
+              <w:t>You</w:t>
+            </w:r>
+          </w:p>
+        </w:tc>
+        <w:tc>
+          <w:tcPr>
+            <w:tcW w:w="1078" w:type="dxa"/>
+          </w:tcPr>
+          <w:p>
+            <w:pPr>
+              <w:rPr>
+                <w:lang w:bidi="fa-IR"/>
+              </w:rPr>
+            </w:pPr>
+            <w:r>
+              <w:rPr>
+                <w:lang w:bidi="fa-IR"/>
+              </w:rPr>
+              <w:t>Usually</w:t>
+            </w:r>
+          </w:p>
+        </w:tc>
+        <w:tc>
+          <w:tcPr>
+            <w:tcW w:w="1079" w:type="dxa"/>
+          </w:tcPr>
+          <w:p>
+            <w:pPr>
+              <w:rPr>
+                <w:lang w:bidi="fa-IR"/>
+              </w:rPr>
+            </w:pPr>
+            <w:r>
+              <w:rPr>
+                <w:lang w:bidi="fa-IR"/>
+              </w:rPr>
+              <w:t>do</w:t>
+            </w:r>
+          </w:p>
+        </w:tc>
+        <w:tc>
+          <w:tcPr>
+            <w:tcW w:w="1079" w:type="dxa"/>
+          </w:tcPr>
+          <w:p>
+            <w:pPr>
+              <w:rPr>
+                <w:lang w:bidi="fa-IR"/>
+              </w:rPr>
+            </w:pPr>
+            <w:r>
+              <w:rPr>
+                <w:lang w:bidi="fa-IR"/>
+              </w:rPr>
+              <w:t>At weekends?</w:t>
+            </w:r>
+          </w:p>
+        </w:tc>
+      </w:tr>
+    </w:tbl>
+    <w:p>
+      <w:pPr>
+        <w:rPr>
+          <w:lang w:bidi="fa-IR"/>
+        </w:rPr>
+      </w:pPr>
+      <w:r>
+        <w:rPr>
+          <w:lang w:bidi="fa-IR"/>
+        </w:rPr>
+        <w:t>What do you do? = what’s your job?</w:t>
+      </w:r>
+    </w:p>
+    <w:p>
+      <w:pPr>
+        <w:pStyle w:val="ListParagraph"/>
+        <w:numPr>
+          <w:ilvl w:val="0"/>
+          <w:numId w:val="22"/>
+        </w:numPr>
+        <w:rPr>
+          <w:lang w:bidi="fa-IR"/>
+        </w:rPr>
+      </w:pPr>
+      <w:r>
+        <w:rPr>
+          <w:lang w:bidi="fa-IR"/>
+        </w:rPr>
+        <w:t>‘what do you do?’ ‘I work in a bank.’</w:t>
+      </w:r>
+    </w:p>
+    <w:p>
+      <w:pPr>
+        <w:pStyle w:val="Heading2"/>
+        <w:rPr>
+          <w:lang w:bidi="fa-IR"/>
+        </w:rPr>
+      </w:pPr>
+      <w:r>
+        <w:rPr>
+          <w:lang w:bidi="fa-IR"/>
+        </w:rPr>
+        <w:t>C</w:t>
+      </w:r>
+    </w:p>
+    <w:p>
+      <w:pPr>
+        <w:rPr>
+          <w:lang w:bidi="fa-IR"/>
+        </w:rPr>
+      </w:pPr>
+      <w:r>
+        <w:rPr>
+          <w:lang w:bidi="fa-IR"/>
+        </w:rPr>
+        <w:t>Remember</w:t>
+      </w:r>
+    </w:p>
+    <w:p>
+      <w:pPr>
+        <w:rPr>
+          <w:lang w:bidi="fa-IR"/>
+        </w:rPr>
+      </w:pPr>
+      <w:r>
+        <w:rPr>
+          <w:lang w:bidi="fa-IR"/>
+        </w:rPr>
+        <w:t>Do I/ We/ You/ They …</w:t>
+      </w:r>
+    </w:p>
+    <w:p>
+      <w:pPr>
+        <w:pStyle w:val="ListParagraph"/>
+        <w:numPr>
+          <w:ilvl w:val="0"/>
+          <w:numId w:val="22"/>
+        </w:numPr>
+        <w:rPr>
+          <w:lang w:bidi="fa-IR"/>
+        </w:rPr>
+      </w:pPr>
+      <w:r>
+        <w:rPr>
+          <w:lang w:bidi="fa-IR"/>
+        </w:rPr>
+        <w:lastRenderedPageBreak/>
+        <w:t>Do they like music?</w:t>
+      </w:r>
+    </w:p>
+    <w:p>
+      <w:pPr>
+        <w:rPr>
+          <w:lang w:bidi="fa-IR"/>
+        </w:rPr>
+      </w:pPr>
+      <w:r>
+        <w:rPr>
+          <w:lang w:bidi="fa-IR"/>
+        </w:rPr>
+        <w:t>Does he/ She/ It …</w:t>
+      </w:r>
+    </w:p>
+    <w:p>
+      <w:pPr>
+        <w:pStyle w:val="ListParagraph"/>
+        <w:numPr>
+          <w:ilvl w:val="0"/>
+          <w:numId w:val="22"/>
+        </w:numPr>
+        <w:rPr>
+          <w:lang w:bidi="fa-IR"/>
+        </w:rPr>
+      </w:pPr>
+      <w:r>
+        <w:rPr>
+          <w:lang w:bidi="fa-IR"/>
+        </w:rPr>
+        <w:t>Does he like music?</w:t>
+      </w:r>
+    </w:p>
+    <w:p>
+      <w:pPr>
+        <w:pStyle w:val="Heading2"/>
+        <w:rPr>
+          <w:lang w:bidi="fa-IR"/>
+        </w:rPr>
+      </w:pPr>
+      <w:r>
+        <w:rPr>
+          <w:lang w:bidi="fa-IR"/>
+        </w:rPr>
+        <w:t>D</w:t>
+      </w:r>
+    </w:p>
+    <w:p>
+      <w:pPr>
+        <w:rPr>
+          <w:lang w:bidi="fa-IR"/>
+        </w:rPr>
+      </w:pPr>
+      <w:r>
+        <w:rPr>
+          <w:lang w:bidi="fa-IR"/>
+        </w:rPr>
+        <w:t>Short answers</w:t>
+      </w:r>
+    </w:p>
+    <w:tbl>
+      <w:tblPr>
+        <w:tblStyle w:val="TableGrid"/>
+        <w:tblW w:w="0" w:type="auto"/>
+        <w:tblLook w:val="04A0" w:firstRow="1" w:lastRow="0" w:firstColumn="1" w:lastColumn="0" w:noHBand="0" w:noVBand="1"/>
+      </w:tblPr>
+      <w:tblGrid>
+        <w:gridCol w:w="2156"/>
+        <w:gridCol w:w="2157"/>
+      </w:tblGrid>
+      <w:tr>
+        <w:trPr>
+          <w:trHeight w:val="253"/>
+        </w:trPr>
+        <w:tc>
+          <w:tcPr>
+            <w:tcW w:w="2156" w:type="dxa"/>
+            <w:vMerge w:val="restart"/>
+          </w:tcPr>
+          <w:p>
+            <w:pPr>
+              <w:rPr>
+                <w:lang w:bidi="fa-IR"/>
+              </w:rPr>
+            </w:pPr>
+            <w:bookmarkStart w:id="193" w:name="_Hlk96245225"/>
+            <w:r>
+              <w:rPr>
+                <w:lang w:bidi="fa-IR"/>
+              </w:rPr>
+              <w:t>Yes,</w:t>
+            </w:r>
+          </w:p>
+        </w:tc>
+        <w:tc>
+          <w:tcPr>
+            <w:tcW w:w="2157" w:type="dxa"/>
+          </w:tcPr>
+          <w:p>
+            <w:pPr>
+              <w:rPr>
+                <w:lang w:bidi="fa-IR"/>
+              </w:rPr>
+            </w:pPr>
+            <w:r>
+              <w:rPr>
+                <w:lang w:bidi="fa-IR"/>
+              </w:rPr>
+              <w:t>I/ We/ you/ They do.</w:t>
+            </w:r>
+          </w:p>
+        </w:tc>
+      </w:tr>
+      <w:tr>
+        <w:trPr>
+          <w:trHeight w:val="253"/>
+        </w:trPr>
+        <w:tc>
+          <w:tcPr>
+            <w:tcW w:w="2156" w:type="dxa"/>
+            <w:vMerge/>
+          </w:tcPr>
+          <w:p>
+            <w:pPr>
+              <w:rPr>
+                <w:lang w:bidi="fa-IR"/>
+              </w:rPr>
+            </w:pPr>
+          </w:p>
+        </w:tc>
+        <w:tc>
+          <w:tcPr>
+            <w:tcW w:w="2157" w:type="dxa"/>
+          </w:tcPr>
+          <w:p>
+            <w:pPr>
+              <w:rPr>
+                <w:lang w:bidi="fa-IR"/>
+              </w:rPr>
+            </w:pPr>
+            <w:r>
+              <w:rPr>
+                <w:lang w:bidi="fa-IR"/>
+              </w:rPr>
+              <w:t>He / She/ it does.</w:t>
+            </w:r>
+          </w:p>
+        </w:tc>
+      </w:tr>
       <w:bookmarkEnd w:id="193"/>
-    </w:p>
-    <w:p>
-      <w:pPr>
-        <w:rPr>
-          <w:lang w:bidi="fa-IR"/>
-        </w:rPr>
-      </w:pPr>
-    </w:p>
-    <w:p>
-      <w:pPr>
-        <w:rPr>
-          <w:lang w:bidi="fa-IR"/>
-        </w:rPr>
-      </w:pPr>
-    </w:p>
-    <w:p>
-      <w:pPr>
-        <w:rPr>
-          <w:lang w:bidi="fa-IR"/>
-        </w:rPr>
-      </w:pPr>
-    </w:p>
-    <w:p>
-      <w:pPr>
-        <w:rPr>
-          <w:lang w:bidi="fa-IR"/>
-        </w:rPr>
-      </w:pPr>
-    </w:p>
-    <w:p>
-      <w:pPr>
-        <w:rPr>
-          <w:lang w:bidi="fa-IR"/>
-        </w:rPr>
-      </w:pPr>
-    </w:p>
-    <w:p>
-      <w:pPr>
-        <w:rPr>
-          <w:lang w:bidi="fa-IR"/>
-        </w:rPr>
-      </w:pPr>
-    </w:p>
-    <w:p>
-      <w:pPr>
-        <w:rPr>
-          <w:lang w:bidi="fa-IR"/>
-        </w:rPr>
-      </w:pPr>
-    </w:p>
-    <w:p>
-      <w:pPr>
-        <w:rPr>
-          <w:lang w:bidi="fa-IR"/>
-        </w:rPr>
-      </w:pPr>
+      <w:tr>
+        <w:trPr>
+          <w:trHeight w:val="253"/>
+        </w:trPr>
+        <w:tc>
+          <w:tcPr>
+            <w:tcW w:w="2156" w:type="dxa"/>
+            <w:vMerge w:val="restart"/>
+          </w:tcPr>
+          <w:p>
+            <w:pPr>
+              <w:rPr>
+                <w:lang w:bidi="fa-IR"/>
+              </w:rPr>
+            </w:pPr>
+            <w:r>
+              <w:rPr>
+                <w:lang w:bidi="fa-IR"/>
+              </w:rPr>
+              <w:t>No,</w:t>
+            </w:r>
+          </w:p>
+        </w:tc>
+        <w:tc>
+          <w:tcPr>
+            <w:tcW w:w="2157" w:type="dxa"/>
+          </w:tcPr>
+          <w:p>
+            <w:pPr>
+              <w:rPr>
+                <w:lang w:bidi="fa-IR"/>
+              </w:rPr>
+            </w:pPr>
+            <w:r>
+              <w:rPr>
+                <w:lang w:bidi="fa-IR"/>
+              </w:rPr>
+              <w:t>I/ We/ you/ They do</w:t>
+            </w:r>
+            <w:r>
+              <w:rPr>
+                <w:lang w:bidi="fa-IR"/>
+              </w:rPr>
+              <w:t>n’t</w:t>
+            </w:r>
+            <w:r>
+              <w:rPr>
+                <w:lang w:bidi="fa-IR"/>
+              </w:rPr>
+              <w:t>.</w:t>
+            </w:r>
+          </w:p>
+        </w:tc>
+      </w:tr>
+      <w:tr>
+        <w:trPr>
+          <w:trHeight w:val="253"/>
+        </w:trPr>
+        <w:tc>
+          <w:tcPr>
+            <w:tcW w:w="2156" w:type="dxa"/>
+            <w:vMerge/>
+          </w:tcPr>
+          <w:p>
+            <w:pPr>
+              <w:rPr>
+                <w:lang w:bidi="fa-IR"/>
+              </w:rPr>
+            </w:pPr>
+          </w:p>
+        </w:tc>
+        <w:tc>
+          <w:tcPr>
+            <w:tcW w:w="2157" w:type="dxa"/>
+          </w:tcPr>
+          <w:p>
+            <w:pPr>
+              <w:rPr>
+                <w:lang w:bidi="fa-IR"/>
+              </w:rPr>
+            </w:pPr>
+            <w:r>
+              <w:rPr>
+                <w:lang w:bidi="fa-IR"/>
+              </w:rPr>
+              <w:t>He / She/ it does</w:t>
+            </w:r>
+            <w:r>
+              <w:rPr>
+                <w:lang w:bidi="fa-IR"/>
+              </w:rPr>
+              <w:t>n’t</w:t>
+            </w:r>
+            <w:r>
+              <w:rPr>
+                <w:lang w:bidi="fa-IR"/>
+              </w:rPr>
+              <w:t>.</w:t>
+            </w:r>
+          </w:p>
+        </w:tc>
+      </w:tr>
+    </w:tbl>
+    <w:p>
+      <w:pPr>
+        <w:pStyle w:val="ListParagraph"/>
+        <w:numPr>
+          <w:ilvl w:val="0"/>
+          <w:numId w:val="22"/>
+        </w:numPr>
+        <w:rPr>
+          <w:lang w:bidi="fa-IR"/>
+        </w:rPr>
+      </w:pPr>
+      <w:r>
+        <w:rPr>
+          <w:lang w:bidi="fa-IR"/>
+        </w:rPr>
+        <w:t>‘Do you play tennis?’ ‘No, I don’t.’</w:t>
+      </w:r>
+    </w:p>
+    <w:p>
+      <w:pPr>
+        <w:pStyle w:val="ListParagraph"/>
+        <w:numPr>
+          <w:ilvl w:val="0"/>
+          <w:numId w:val="22"/>
+        </w:numPr>
+        <w:rPr>
+          <w:lang w:bidi="fa-IR"/>
+        </w:rPr>
+      </w:pPr>
+      <w:r>
+        <w:rPr>
+          <w:lang w:bidi="fa-IR"/>
+        </w:rPr>
+        <w:t>‘Do your parents speak English?’ ‘Yes, they do.’</w:t>
+      </w:r>
+    </w:p>
+    <w:p>
+      <w:pPr>
+        <w:pStyle w:val="ListParagraph"/>
+        <w:numPr>
+          <w:ilvl w:val="0"/>
+          <w:numId w:val="22"/>
+        </w:numPr>
+        <w:rPr>
+          <w:lang w:bidi="fa-IR"/>
+        </w:rPr>
+      </w:pPr>
+      <w:r>
+        <w:rPr>
+          <w:lang w:bidi="fa-IR"/>
+        </w:rPr>
+        <w:t>‘Does Gray work hard?’ ‘Yes, he Does.’</w:t>
+      </w:r>
+    </w:p>
+    <w:p>
+      <w:pPr>
+        <w:pStyle w:val="ListParagraph"/>
+        <w:numPr>
+          <w:ilvl w:val="0"/>
+          <w:numId w:val="22"/>
+        </w:numPr>
+        <w:rPr>
+          <w:lang w:bidi="fa-IR"/>
+        </w:rPr>
+      </w:pPr>
+      <w:r>
+        <w:rPr>
+          <w:lang w:bidi="fa-IR"/>
+        </w:rPr>
+        <w:t>‘Does your sister live in Londo’. ‘ No, She doesn’t.’</w:t>
+      </w:r>
+    </w:p>
+    <w:p>
+      <w:pPr>
+        <w:pStyle w:val="Heading2"/>
+        <w:rPr>
+          <w:lang w:bidi="fa-IR"/>
+        </w:rPr>
+      </w:pPr>
+      <w:r>
+        <w:rPr>
+          <w:lang w:bidi="fa-IR"/>
+        </w:rPr>
+        <w:t>Exercises</w:t>
+      </w:r>
+    </w:p>
+    <w:p>
+      <w:pPr>
+        <w:pStyle w:val="Heading2"/>
+        <w:rPr>
+          <w:lang w:bidi="fa-IR"/>
+        </w:rPr>
+      </w:pPr>
+      <w:r>
+        <w:rPr>
+          <w:lang w:bidi="fa-IR"/>
+        </w:rPr>
+        <w:t>7.1 Write questions with Do …? And Does…?</w:t>
+      </w:r>
+    </w:p>
+    <w:p>
+      <w:pPr>
+        <w:rPr>
+          <w:lang w:bidi="fa-IR"/>
+        </w:rPr>
+      </w:pPr>
+      <w:r>
+        <w:rPr>
+          <w:lang w:bidi="fa-IR"/>
+        </w:rPr>
+        <w:t>1: I like chocolat. How about you? Do you like chocolate?</w:t>
+      </w:r>
+    </w:p>
+    <w:p>
+      <w:pPr>
+        <w:rPr>
+          <w:lang w:bidi="fa-IR"/>
+        </w:rPr>
+      </w:pPr>
+      <w:r>
+        <w:rPr>
+          <w:lang w:bidi="fa-IR"/>
+        </w:rPr>
+        <w:t>2: I paly tennis. How about you? Do you like play tennis?</w:t>
+      </w:r>
+    </w:p>
+    <w:p>
+      <w:pPr>
+        <w:rPr>
+          <w:lang w:bidi="fa-IR"/>
+        </w:rPr>
+      </w:pPr>
+      <w:r>
+        <w:rPr>
+          <w:lang w:bidi="fa-IR"/>
+        </w:rPr>
+        <w:t>3: You live near here. How about Lucy? Does she live near here?</w:t>
+      </w:r>
+    </w:p>
+    <w:p>
+      <w:pPr>
+        <w:rPr>
+          <w:lang w:bidi="fa-IR"/>
+        </w:rPr>
+      </w:pPr>
+      <w:r>
+        <w:rPr>
+          <w:lang w:bidi="fa-IR"/>
+        </w:rPr>
+        <w:t>4: Tom plays tennis. How about his friends? Do they paly tennis?</w:t>
+      </w:r>
+    </w:p>
+    <w:p>
+      <w:pPr>
+        <w:rPr>
+          <w:lang w:bidi="fa-IR"/>
+        </w:rPr>
+      </w:pPr>
+      <w:r>
+        <w:rPr>
+          <w:lang w:bidi="fa-IR"/>
+        </w:rPr>
+        <w:t>5: You speak English. How about your brother? Does he speak English?</w:t>
+      </w:r>
+    </w:p>
+    <w:p>
+      <w:pPr>
+        <w:rPr>
+          <w:lang w:bidi="fa-IR"/>
+        </w:rPr>
+      </w:pPr>
+      <w:r>
+        <w:rPr>
+          <w:lang w:bidi="fa-IR"/>
+        </w:rPr>
+        <w:t>6: I do yoga every morning. How about you? Do you yoga every morning?</w:t>
+      </w:r>
+    </w:p>
+    <w:p>
+      <w:pPr>
+        <w:rPr>
+          <w:lang w:bidi="fa-IR"/>
+        </w:rPr>
+      </w:pPr>
+      <w:r>
+        <w:rPr>
+          <w:lang w:bidi="fa-IR"/>
+        </w:rPr>
+        <w:t>7: Sue often goes away. How about Paul? Does He often go away?</w:t>
+      </w:r>
+    </w:p>
+    <w:p>
+      <w:pPr>
+        <w:rPr>
+          <w:lang w:bidi="fa-IR"/>
+        </w:rPr>
+      </w:pPr>
+      <w:r>
+        <w:rPr>
+          <w:lang w:bidi="fa-IR"/>
+        </w:rPr>
+        <w:t>8: I want to be famous. How about you? Do you want to be famous?</w:t>
+      </w:r>
+    </w:p>
+    <w:p>
+      <w:pPr>
+        <w:rPr>
+          <w:lang w:bidi="fa-IR"/>
+        </w:rPr>
+      </w:pPr>
+      <w:r>
+        <w:rPr>
+          <w:lang w:bidi="fa-IR"/>
+        </w:rPr>
+        <w:t>9: You work hard. How about Anna? Does she work hard?</w:t>
+      </w:r>
+    </w:p>
+    <w:p>
+      <w:pPr>
+        <w:rPr>
+          <w:lang w:bidi="fa-IR"/>
+        </w:rPr>
+      </w:pPr>
+    </w:p>
+    <w:p>
+      <w:pPr>
+        <w:pStyle w:val="Heading2"/>
+        <w:rPr>
+          <w:lang w:bidi="fa-IR"/>
+        </w:rPr>
+      </w:pPr>
+      <w:r>
+        <w:rPr>
+          <w:lang w:bidi="fa-IR"/>
+        </w:rPr>
+        <w:t>7.2 Make questions from these words + do/ does. Put the words in the right order.</w:t>
+      </w:r>
+    </w:p>
+    <w:p>
+      <w:pPr>
+        <w:rPr>
+          <w:lang w:bidi="fa-IR"/>
+        </w:rPr>
+      </w:pPr>
+      <w:r>
+        <w:rPr>
+          <w:lang w:bidi="fa-IR"/>
+        </w:rPr>
+        <w:t>1: Where do your parents live?</w:t>
+      </w:r>
+    </w:p>
+    <w:p>
+      <w:pPr>
+        <w:rPr>
+          <w:lang w:bidi="fa-IR"/>
+        </w:rPr>
+      </w:pPr>
+      <w:r>
+        <w:rPr>
+          <w:lang w:bidi="fa-IR"/>
+        </w:rPr>
+        <w:t>2: Do you always get up early?</w:t>
+      </w:r>
+    </w:p>
+    <w:p>
+      <w:pPr>
+        <w:rPr>
+          <w:lang w:bidi="fa-IR"/>
+        </w:rPr>
+      </w:pPr>
+      <w:r>
+        <w:rPr>
+          <w:lang w:bidi="fa-IR"/>
+        </w:rPr>
+        <w:t>3: How often do you watch TV?</w:t>
+      </w:r>
+    </w:p>
+    <w:p>
+      <w:pPr>
+        <w:rPr>
+          <w:lang w:bidi="fa-IR"/>
+        </w:rPr>
+      </w:pPr>
+      <w:r>
+        <w:rPr>
+          <w:lang w:bidi="fa-IR"/>
+        </w:rPr>
+        <w:t>4: What do you want for dinner?</w:t>
+      </w:r>
+    </w:p>
+    <w:p>
+      <w:pPr>
+        <w:rPr>
+          <w:lang w:bidi="fa-IR"/>
+        </w:rPr>
+      </w:pPr>
+      <w:r>
+        <w:rPr>
+          <w:lang w:bidi="fa-IR"/>
+        </w:rPr>
+        <w:t>5: Do you like football?</w:t>
+      </w:r>
+    </w:p>
+    <w:p>
+      <w:pPr>
+        <w:rPr>
+          <w:lang w:bidi="fa-IR"/>
+        </w:rPr>
+      </w:pPr>
+      <w:r>
+        <w:rPr>
+          <w:lang w:bidi="fa-IR"/>
+        </w:rPr>
+        <w:lastRenderedPageBreak/>
+        <w:t>6: Does your brother like football?</w:t>
+      </w:r>
+    </w:p>
+    <w:p>
+      <w:pPr>
+        <w:rPr>
+          <w:lang w:bidi="fa-IR"/>
+        </w:rPr>
+      </w:pPr>
+      <w:r>
+        <w:rPr>
+          <w:lang w:bidi="fa-IR"/>
+        </w:rPr>
+        <w:t>7: what do you do in your free time?</w:t>
+      </w:r>
+    </w:p>
+    <w:p>
+      <w:pPr>
+        <w:rPr>
+          <w:lang w:bidi="fa-IR"/>
+        </w:rPr>
+      </w:pPr>
+      <w:r>
+        <w:rPr>
+          <w:lang w:bidi="fa-IR"/>
+        </w:rPr>
+        <w:t>8: Where does your sister work?</w:t>
+      </w:r>
+    </w:p>
+    <w:p>
+      <w:pPr>
+        <w:rPr>
+          <w:lang w:bidi="fa-IR"/>
+        </w:rPr>
+      </w:pPr>
+      <w:r>
+        <w:rPr>
+          <w:lang w:bidi="fa-IR"/>
+        </w:rPr>
+        <w:t>9: How often do you go to the cinema?</w:t>
+      </w:r>
+    </w:p>
+    <w:p>
+      <w:pPr>
+        <w:rPr>
+          <w:lang w:bidi="fa-IR"/>
+        </w:rPr>
+      </w:pPr>
+      <w:r>
+        <w:rPr>
+          <w:lang w:bidi="fa-IR"/>
+        </w:rPr>
+        <w:t>10: What does this word mean?</w:t>
+      </w:r>
+    </w:p>
+    <w:p>
+      <w:pPr>
+        <w:rPr>
+          <w:lang w:bidi="fa-IR"/>
+        </w:rPr>
+      </w:pPr>
+      <w:r>
+        <w:rPr>
+          <w:lang w:bidi="fa-IR"/>
+        </w:rPr>
+        <w:t>11: How often doe</w:t>
+      </w:r>
+      <w:r>
+        <w:rPr>
+          <w:lang w:bidi="fa-IR"/>
+        </w:rPr>
+        <w:t>s it snow here?</w:t>
+      </w:r>
+    </w:p>
+    <w:p>
+      <w:pPr>
+        <w:rPr>
+          <w:lang w:bidi="fa-IR"/>
+        </w:rPr>
+      </w:pPr>
+      <w:r>
+        <w:rPr>
+          <w:lang w:bidi="fa-IR"/>
+        </w:rPr>
+        <w:t>12: What time you usually go to bed?</w:t>
+      </w:r>
+    </w:p>
+    <w:p>
+      <w:pPr>
+        <w:rPr>
+          <w:lang w:bidi="fa-IR"/>
+        </w:rPr>
+      </w:pPr>
+      <w:r>
+        <w:rPr>
+          <w:lang w:bidi="fa-IR"/>
+        </w:rPr>
+        <w:t>13: How much does it cost to phone New York?</w:t>
+      </w:r>
+    </w:p>
+    <w:p>
+      <w:pPr>
+        <w:rPr>
+          <w:lang w:bidi="fa-IR"/>
+        </w:rPr>
+      </w:pPr>
+      <w:r>
+        <w:rPr>
+          <w:lang w:bidi="fa-IR"/>
+        </w:rPr>
+        <w:t>14: What do you usually have for breakfast?</w:t>
+      </w:r>
+    </w:p>
+    <w:p>
+      <w:pPr>
+        <w:pStyle w:val="Heading2"/>
+        <w:rPr>
+          <w:lang w:bidi="fa-IR"/>
+        </w:rPr>
+      </w:pPr>
+      <w:r>
+        <w:rPr>
+          <w:lang w:bidi="fa-IR"/>
+        </w:rPr>
+        <w:t>7.3 Complete the questions. Use these verbs:</w:t>
+      </w:r>
+    </w:p>
+    <w:p>
+      <w:pPr>
+        <w:rPr>
+          <w:lang w:bidi="fa-IR"/>
+        </w:rPr>
+      </w:pPr>
+      <w:r>
+        <w:rPr>
+          <w:lang w:bidi="fa-IR"/>
+        </w:rPr>
+        <w:t>Do/ do/ enjoy/ go/ like/ start/ teach/ work</w:t>
+      </w:r>
+    </w:p>
+    <w:p>
+      <w:pPr>
+        <w:rPr>
+          <w:lang w:bidi="fa-IR"/>
+        </w:rPr>
+      </w:pPr>
+      <w:r>
+        <w:rPr>
+          <w:lang w:bidi="fa-IR"/>
+        </w:rPr>
+        <w:t>1: what do you do? I work in a bookshop.</w:t>
+      </w:r>
+    </w:p>
+    <w:p>
+      <w:pPr>
+        <w:rPr>
+          <w:lang w:bidi="fa-IR"/>
+        </w:rPr>
+      </w:pPr>
+      <w:r>
+        <w:rPr>
+          <w:lang w:bidi="fa-IR"/>
+        </w:rPr>
+        <w:t>2: Do you like it? It’s OK.</w:t>
+      </w:r>
+    </w:p>
+    <w:p>
+      <w:pPr>
+        <w:rPr>
+          <w:lang w:bidi="fa-IR"/>
+        </w:rPr>
+      </w:pPr>
+      <w:r>
+        <w:rPr>
+          <w:lang w:bidi="fa-IR"/>
+        </w:rPr>
+        <w:t>3: What time do you get up in the morning? At 9 o’clock.</w:t>
+      </w:r>
+    </w:p>
+    <w:p>
+      <w:pPr>
+        <w:rPr>
+          <w:lang w:bidi="fa-IR"/>
+        </w:rPr>
+      </w:pPr>
+      <w:r>
+        <w:rPr>
+          <w:lang w:bidi="fa-IR"/>
+        </w:rPr>
+        <w:t>4: Do you work on Saturdays? Sometimes.</w:t>
+      </w:r>
+    </w:p>
+    <w:p>
+      <w:pPr>
+        <w:rPr>
+          <w:lang w:bidi="fa-IR"/>
+        </w:rPr>
+      </w:pPr>
+      <w:r>
+        <w:rPr>
+          <w:lang w:bidi="fa-IR"/>
+        </w:rPr>
+        <w:t>5: How do you go to work? Usually by bus.</w:t>
+      </w:r>
+    </w:p>
+    <w:p>
+      <w:pPr>
+        <w:rPr>
+          <w:lang w:bidi="fa-IR"/>
+        </w:rPr>
+      </w:pPr>
+      <w:r>
+        <w:rPr>
+          <w:lang w:bidi="fa-IR"/>
+        </w:rPr>
+        <w:t>6: And your husband. What does he do? He’s a teacher.</w:t>
+      </w:r>
+    </w:p>
+    <w:p>
+      <w:pPr>
+        <w:rPr>
+          <w:lang w:bidi="fa-IR"/>
+        </w:rPr>
+      </w:pPr>
+      <w:r>
+        <w:rPr>
+          <w:lang w:bidi="fa-IR"/>
+        </w:rPr>
+        <w:t>7: What does he teach? Science.</w:t>
+      </w:r>
+    </w:p>
+    <w:p>
+      <w:pPr>
+        <w:rPr>
+          <w:lang w:bidi="fa-IR"/>
+        </w:rPr>
+      </w:pPr>
+      <w:r>
+        <w:rPr>
+          <w:lang w:bidi="fa-IR"/>
+        </w:rPr>
+        <w:t>8: Does he like his job? Yes, he loves it.</w:t>
+      </w:r>
+    </w:p>
+    <w:p>
+      <w:pPr>
+        <w:pStyle w:val="Heading2"/>
+        <w:rPr>
+          <w:lang w:bidi="fa-IR"/>
+        </w:rPr>
+      </w:pPr>
+      <w:r>
+        <w:rPr>
+          <w:lang w:bidi="fa-IR"/>
+        </w:rPr>
+        <w:t>7.4 Write short answers (Yes, he does./ No, I don’t. etc.).</w:t>
+      </w:r>
+    </w:p>
+    <w:p>
+      <w:pPr>
+        <w:rPr>
+          <w:lang w:bidi="fa-IR"/>
+        </w:rPr>
+      </w:pPr>
+      <w:r>
+        <w:rPr>
+          <w:lang w:bidi="fa-IR"/>
+        </w:rPr>
+        <w:t>1: Do you watch TV a lot? No, I don’t.</w:t>
+      </w:r>
+    </w:p>
+    <w:p>
+      <w:pPr>
+        <w:rPr>
+          <w:lang w:bidi="fa-IR"/>
+        </w:rPr>
+      </w:pPr>
+      <w:r>
+        <w:rPr>
+          <w:lang w:bidi="fa-IR"/>
+        </w:rPr>
+        <w:t>2: Do you live in a big city? Yes, I do.</w:t>
+      </w:r>
+    </w:p>
+    <w:p>
+      <w:pPr>
+        <w:rPr>
+          <w:lang w:bidi="fa-IR"/>
+        </w:rPr>
+      </w:pPr>
+      <w:r>
+        <w:rPr>
+          <w:lang w:bidi="fa-IR"/>
+        </w:rPr>
+        <w:t>3: Do you often ride a bicycle? Yes, I do.</w:t>
+      </w:r>
+    </w:p>
+    <w:p>
+      <w:pPr>
+        <w:rPr>
+          <w:lang w:bidi="fa-IR"/>
+        </w:rPr>
+      </w:pPr>
+      <w:r>
+        <w:rPr>
+          <w:lang w:bidi="fa-IR"/>
+        </w:rPr>
+        <w:t>4: Does it rain a lot where you live? No, it doesn’t.</w:t>
+      </w:r>
+    </w:p>
+    <w:p>
+      <w:pPr>
+        <w:rPr>
+          <w:lang w:bidi="fa-IR"/>
+        </w:rPr>
+      </w:pPr>
+      <w:r>
+        <w:rPr>
+          <w:lang w:bidi="fa-IR"/>
+        </w:rPr>
+        <w:t>5: Do you play the piano? No, I don’t. but I like it.</w:t>
+      </w:r>
+    </w:p>
+    <w:p>
+      <w:pPr>
+        <w:pStyle w:val="Heading1"/>
+        <w:rPr>
+          <w:lang w:bidi="fa-IR"/>
+        </w:rPr>
+      </w:pPr>
+      <w:r>
+        <w:rPr>
+          <w:lang w:bidi="fa-IR"/>
+        </w:rPr>
+        <w:t>Unit 08: I am doing (present continuous) and I do (present simple)</w:t>
+      </w:r>
+    </w:p>
+    <w:p>
+      <w:pPr>
+        <w:pStyle w:val="Heading2"/>
+        <w:rPr>
+          <w:lang w:bidi="fa-IR"/>
+        </w:rPr>
+      </w:pPr>
+      <w:r>
+        <w:rPr>
+          <w:lang w:bidi="fa-IR"/>
+        </w:rPr>
+        <w:t>Exercises</w:t>
+      </w:r>
+    </w:p>
+    <w:p>
+      <w:pPr>
+        <w:pStyle w:val="Heading2"/>
+        <w:rPr>
+          <w:lang w:bidi="fa-IR"/>
+        </w:rPr>
+      </w:pPr>
+      <w:r>
+        <w:rPr>
+          <w:lang w:bidi="fa-IR"/>
+        </w:rPr>
+        <w:t>8.1: Answer the questions about the pictures</w:t>
+      </w:r>
+    </w:p>
+    <w:p>
+      <w:pPr>
+        <w:rPr>
+          <w:lang w:bidi="fa-IR"/>
+        </w:rPr>
+      </w:pPr>
+      <w:r>
+        <w:rPr>
+          <w:lang w:bidi="fa-IR"/>
+        </w:rPr>
+        <w:t>1: Does he take photographs? Yes, he does.</w:t>
+      </w:r>
+    </w:p>
+    <w:p>
+      <w:pPr>
+        <w:rPr>
+          <w:lang w:bidi="fa-IR"/>
+        </w:rPr>
+      </w:pPr>
+      <w:r>
+        <w:rPr>
+          <w:lang w:bidi="fa-IR"/>
+        </w:rPr>
+        <w:lastRenderedPageBreak/>
+        <w:t>Is he taking a photograph? No, he isn’t.</w:t>
+      </w:r>
+    </w:p>
+    <w:p>
+      <w:pPr>
+        <w:rPr>
+          <w:lang w:bidi="fa-IR"/>
+        </w:rPr>
+      </w:pPr>
+      <w:r>
+        <w:rPr>
+          <w:lang w:bidi="fa-IR"/>
+        </w:rPr>
+        <w:t>What is he doing? He’s having a bath.</w:t>
+      </w:r>
+    </w:p>
+    <w:p>
+      <w:pPr>
+        <w:rPr>
+          <w:lang w:bidi="fa-IR"/>
+        </w:rPr>
+      </w:pPr>
+      <w:r>
+        <w:rPr>
+          <w:lang w:bidi="fa-IR"/>
+        </w:rPr>
+        <w:t>2: Is she driving a bus? Yes, she is.</w:t>
+      </w:r>
+    </w:p>
+    <w:p>
+      <w:pPr>
+        <w:rPr>
+          <w:lang w:bidi="fa-IR"/>
+        </w:rPr>
+      </w:pPr>
+      <w:r>
+        <w:rPr>
+          <w:lang w:bidi="fa-IR"/>
+        </w:rPr>
+        <w:t>Does she drive a bus? No, she isn’t.</w:t>
+      </w:r>
+    </w:p>
+    <w:p>
+      <w:pPr>
+        <w:rPr>
+          <w:lang w:bidi="fa-IR"/>
+        </w:rPr>
+      </w:pPr>
+      <w:r>
+        <w:rPr>
+          <w:lang w:bidi="fa-IR"/>
+        </w:rPr>
+        <w:t>What is she doing? She playing the piano.</w:t>
+      </w:r>
+    </w:p>
+    <w:p>
+      <w:pPr>
+        <w:rPr>
+          <w:lang w:bidi="fa-IR"/>
+        </w:rPr>
+      </w:pPr>
+      <w:r>
+        <w:rPr>
+          <w:lang w:bidi="fa-IR"/>
+        </w:rPr>
+        <w:t>3: Does he clean windows? Yes, he does.</w:t>
+      </w:r>
+    </w:p>
+    <w:p>
+      <w:pPr>
+        <w:rPr>
+          <w:lang w:bidi="fa-IR"/>
+        </w:rPr>
+      </w:pPr>
+      <w:r>
+        <w:rPr>
+          <w:lang w:bidi="fa-IR"/>
+        </w:rPr>
+        <w:t>Is he cleaning a window? Yes, he is.</w:t>
+      </w:r>
+    </w:p>
+    <w:p>
+      <w:pPr>
+        <w:rPr>
+          <w:lang w:bidi="fa-IR"/>
+        </w:rPr>
+      </w:pPr>
+      <w:r>
+        <w:rPr>
+          <w:lang w:bidi="fa-IR"/>
+        </w:rPr>
+        <w:t>What is he doing? He is cleaning the window.</w:t>
+      </w:r>
+    </w:p>
+    <w:p>
+      <w:pPr>
+        <w:rPr>
+          <w:lang w:bidi="fa-IR"/>
+        </w:rPr>
+      </w:pPr>
+      <w:r>
+        <w:rPr>
+          <w:lang w:bidi="fa-IR"/>
+        </w:rPr>
+        <w:t>4: Are they teaching? Yes, they do.</w:t>
+      </w:r>
+    </w:p>
+    <w:p>
+      <w:pPr>
+        <w:rPr>
+          <w:lang w:bidi="fa-IR"/>
+        </w:rPr>
+      </w:pPr>
+      <w:r>
+        <w:rPr>
+          <w:lang w:bidi="fa-IR"/>
+        </w:rPr>
+        <w:t>Do they teach? No, they aren’t.</w:t>
+      </w:r>
+    </w:p>
+    <w:p>
+      <w:pPr>
+        <w:rPr>
+          <w:lang w:bidi="fa-IR"/>
+        </w:rPr>
+      </w:pPr>
+      <w:r>
+        <w:rPr>
+          <w:lang w:bidi="fa-IR"/>
+        </w:rPr>
+        <w:t>What do they do? They are watching TV.</w:t>
+      </w:r>
+    </w:p>
+    <w:p>
+      <w:pPr>
+        <w:pStyle w:val="Heading2"/>
+        <w:rPr>
+          <w:lang w:bidi="fa-IR"/>
+        </w:rPr>
+      </w:pPr>
+      <w:r>
+        <w:rPr>
+          <w:lang w:bidi="fa-IR"/>
+        </w:rPr>
+        <w:t>8.2 Complete the sentences with am/ is/ are or do/don’t/ doesn’t.</w:t>
+      </w:r>
+    </w:p>
+    <w:p>
+      <w:pPr>
+        <w:rPr>
+          <w:lang w:bidi="fa-IR"/>
+        </w:rPr>
+      </w:pPr>
+      <w:r>
+        <w:rPr>
+          <w:lang w:bidi="fa-IR"/>
+        </w:rPr>
+        <w:t>1: Excuse me, do you speak English?</w:t>
+      </w:r>
+    </w:p>
+    <w:p>
+      <w:pPr>
+        <w:rPr>
+          <w:lang w:bidi="fa-IR"/>
+        </w:rPr>
+      </w:pPr>
+      <w:r>
+        <w:rPr>
+          <w:lang w:bidi="fa-IR"/>
+        </w:rPr>
+        <w:t>2: ‘Where’s Kate?’ ‘I don’t know.’</w:t>
+      </w:r>
+    </w:p>
+    <w:p>
+      <w:pPr>
+        <w:rPr>
+          <w:lang w:bidi="fa-IR"/>
+        </w:rPr>
+      </w:pPr>
+      <w:r>
+        <w:rPr>
+          <w:lang w:bidi="fa-IR"/>
+        </w:rPr>
+        <w:t>3: What’s funny? Why do you laughing?</w:t>
+      </w:r>
+    </w:p>
+    <w:p>
+      <w:pPr>
+        <w:rPr>
+          <w:lang w:bidi="fa-IR"/>
+        </w:rPr>
+      </w:pPr>
+      <w:r>
+        <w:rPr>
+          <w:lang w:bidi="fa-IR"/>
+        </w:rPr>
+        <w:t>4: ‘what does your sister do?’ ‘She’s a dentist.’</w:t>
+      </w:r>
+    </w:p>
+    <w:p>
+      <w:pPr>
+        <w:rPr>
+          <w:lang w:bidi="fa-IR"/>
+        </w:rPr>
+      </w:pPr>
+      <w:r>
+        <w:rPr>
+          <w:lang w:bidi="fa-IR"/>
+        </w:rPr>
+        <w:t>5: It is raining. It doesn’t want to go out in the rain.</w:t>
+      </w:r>
+    </w:p>
+    <w:p>
+      <w:pPr>
+        <w:rPr>
+          <w:lang w:bidi="fa-IR"/>
+        </w:rPr>
+      </w:pPr>
+      <w:r>
+        <w:rPr>
+          <w:lang w:bidi="fa-IR"/>
+        </w:rPr>
+        <w:t>6: ‘Where do you cone from?’ ‘Canada.’</w:t>
+      </w:r>
+    </w:p>
+    <w:p>
+      <w:pPr>
+        <w:rPr>
+          <w:lang w:bidi="fa-IR"/>
+        </w:rPr>
+      </w:pPr>
+      <w:r>
+        <w:rPr>
+          <w:lang w:bidi="fa-IR"/>
+        </w:rPr>
+        <w:t>7: How much does it cost to send a letter to Canada?</w:t>
+      </w:r>
+    </w:p>
+    <w:p>
+      <w:pPr>
+        <w:rPr>
+          <w:lang w:bidi="fa-IR"/>
+        </w:rPr>
+      </w:pPr>
+      <w:r>
+        <w:rPr>
+          <w:lang w:bidi="fa-IR"/>
+        </w:rPr>
+        <w:t>8: Steve is a good tennis player, but he doesn’t play very often.</w:t>
+      </w:r>
+    </w:p>
+    <w:p>
+      <w:pPr>
+        <w:pStyle w:val="Heading2"/>
+        <w:rPr>
+          <w:lang w:bidi="fa-IR"/>
+        </w:rPr>
+      </w:pPr>
+      <w:r>
+        <w:rPr>
+          <w:lang w:bidi="fa-IR"/>
+        </w:rPr>
+        <w:t>8.3 Put the verb in the present continuous (I am doing) or the present simple (I do).</w:t>
+      </w:r>
+    </w:p>
+    <w:p>
+      <w:pPr>
+        <w:rPr>
+          <w:lang w:bidi="fa-IR"/>
+        </w:rPr>
+      </w:pPr>
+      <w:r>
+        <w:rPr>
+          <w:lang w:bidi="fa-IR"/>
+        </w:rPr>
+        <w:t>1: Excuse me, do you speak English?</w:t>
+      </w:r>
+    </w:p>
+    <w:p>
+      <w:pPr>
+        <w:rPr>
+          <w:lang w:bidi="fa-IR"/>
+        </w:rPr>
+      </w:pPr>
+      <w:r>
+        <w:rPr>
+          <w:lang w:bidi="fa-IR"/>
+        </w:rPr>
+        <w:t>2: ‘where’s Tom?’ ‘He’s having a shower.’</w:t>
+      </w:r>
+    </w:p>
+    <w:p>
+      <w:pPr>
+        <w:rPr>
+          <w:lang w:bidi="fa-IR"/>
+        </w:rPr>
+      </w:pPr>
+      <w:r>
+        <w:rPr>
+          <w:lang w:bidi="fa-IR"/>
+        </w:rPr>
+        <w:t>3: I don’t watch television very often.</w:t>
+      </w:r>
+    </w:p>
+    <w:p>
+      <w:pPr>
+        <w:rPr>
+          <w:lang w:bidi="fa-IR"/>
+        </w:rPr>
+      </w:pPr>
+      <w:r>
+        <w:rPr>
+          <w:lang w:bidi="fa-IR"/>
+        </w:rPr>
+        <w:t xml:space="preserve">4: Listen! Somebody </w:t>
+      </w:r>
+      <w:r>
+        <w:rPr>
+          <w:lang w:bidi="fa-IR"/>
+        </w:rPr>
+        <w:t>is singing.</w:t>
+      </w:r>
+    </w:p>
+    <w:p>
+      <w:pPr>
+        <w:rPr>
+          <w:lang w:bidi="fa-IR"/>
+        </w:rPr>
+      </w:pPr>
+      <w:r>
+        <w:rPr>
+          <w:lang w:bidi="fa-IR"/>
+        </w:rPr>
+        <w:t>5: Sandra is tired. She wants to go home now.</w:t>
+      </w:r>
+    </w:p>
+    <w:p>
+      <w:pPr>
+        <w:rPr>
+          <w:lang w:bidi="fa-IR"/>
+        </w:rPr>
+      </w:pPr>
+      <w:r>
+        <w:rPr>
+          <w:lang w:bidi="fa-IR"/>
+        </w:rPr>
+        <w:t>6: How often do you read a newspaper?</w:t>
+      </w:r>
+    </w:p>
+    <w:p>
+      <w:pPr>
+        <w:rPr>
+          <w:lang w:bidi="fa-IR"/>
+        </w:rPr>
+      </w:pPr>
+      <w:r>
+        <w:rPr>
+          <w:lang w:bidi="fa-IR"/>
+        </w:rPr>
+        <w:t>7: ‘Excuse me, but you are sitting in my place.’ ‘oh, I’m sorry.’</w:t>
+      </w:r>
+    </w:p>
+    <w:p>
+      <w:pPr>
+        <w:rPr>
+          <w:lang w:bidi="fa-IR"/>
+        </w:rPr>
+      </w:pPr>
+      <w:r>
+        <w:rPr>
+          <w:lang w:bidi="fa-IR"/>
+        </w:rPr>
+        <w:t>8: I’m sorry, I don’t understand. Can you speak more slowly?</w:t>
+      </w:r>
+    </w:p>
+    <w:p>
+      <w:pPr>
+        <w:rPr>
+          <w:lang w:bidi="fa-IR"/>
+        </w:rPr>
+      </w:pPr>
+      <w:r>
+        <w:rPr>
+          <w:lang w:bidi="fa-IR"/>
+        </w:rPr>
+        <w:lastRenderedPageBreak/>
+        <w:t>9: It’s late. I’m going home now. Do you come with me?</w:t>
+      </w:r>
+    </w:p>
+    <w:p>
+      <w:pPr>
+        <w:rPr>
+          <w:lang w:bidi="fa-IR"/>
+        </w:rPr>
+      </w:pPr>
+      <w:r>
+        <w:rPr>
+          <w:lang w:bidi="fa-IR"/>
+        </w:rPr>
+        <w:t>10: What time does your father finish work every day?</w:t>
+      </w:r>
+    </w:p>
+    <w:p>
+      <w:pPr>
+        <w:rPr>
+          <w:lang w:bidi="fa-IR"/>
+        </w:rPr>
+      </w:pPr>
+      <w:r>
+        <w:rPr>
+          <w:lang w:bidi="fa-IR"/>
+        </w:rPr>
+        <w:t>11: You can turn off the radio. I don’t listen to it.</w:t>
+      </w:r>
+    </w:p>
+    <w:p>
+      <w:pPr>
+        <w:rPr>
+          <w:lang w:bidi="fa-IR"/>
+        </w:rPr>
+      </w:pPr>
+      <w:r>
+        <w:rPr>
+          <w:lang w:bidi="fa-IR"/>
+        </w:rPr>
+        <w:t>12: ‘where’s Paul?’ ‘In the kitchen. He is cooking something’.</w:t>
+      </w:r>
+    </w:p>
+    <w:p>
+      <w:pPr>
+        <w:rPr>
+          <w:lang w:bidi="fa-IR"/>
+        </w:rPr>
+      </w:pPr>
+      <w:r>
+        <w:rPr>
+          <w:lang w:bidi="fa-IR"/>
+        </w:rPr>
+        <w:t>13: Martin doesn’t usually drive to work. He usually walks.</w:t>
+      </w:r>
+    </w:p>
+    <w:p>
+      <w:pPr>
+        <w:rPr>
+          <w:lang w:bidi="fa-IR"/>
+        </w:rPr>
+      </w:pPr>
+      <w:r>
+        <w:rPr>
+          <w:lang w:bidi="fa-IR"/>
+        </w:rPr>
+        <w:t>14: Sue doesn’t like coffee. She prefers tea.</w:t>
+      </w:r>
+    </w:p>
+    <w:p>
+      <w:pPr>
+        <w:pStyle w:val="Heading1"/>
+        <w:rPr>
+          <w:lang w:bidi="fa-IR"/>
+        </w:rPr>
+      </w:pPr>
+      <w:r>
+        <w:rPr>
+          <w:lang w:bidi="fa-IR"/>
+        </w:rPr>
+        <w:t>Unit 09: I have … and I’ve got …</w:t>
+      </w:r>
+    </w:p>
+    <w:p>
+      <w:pPr>
+        <w:pStyle w:val="Heading2"/>
+        <w:rPr>
+          <w:lang w:bidi="fa-IR"/>
+        </w:rPr>
+      </w:pPr>
+      <w:r>
+        <w:rPr>
+          <w:lang w:bidi="fa-IR"/>
+        </w:rPr>
+        <w:t>Exercises</w:t>
+      </w:r>
+    </w:p>
+    <w:p>
+      <w:pPr>
+        <w:pStyle w:val="Heading2"/>
+        <w:rPr>
+          <w:lang w:bidi="fa-IR"/>
+        </w:rPr>
+      </w:pPr>
+      <w:r>
+        <w:rPr>
+          <w:lang w:bidi="fa-IR"/>
+        </w:rPr>
+        <w:t>9.1 Write the short form with got (we’ve got/ he hasn’t got etc.).</w:t>
+      </w:r>
+    </w:p>
+    <w:p>
+      <w:pPr>
+        <w:rPr>
+          <w:lang w:bidi="fa-IR"/>
+        </w:rPr>
+      </w:pPr>
+      <w:r>
+        <w:rPr>
+          <w:lang w:bidi="fa-IR"/>
+        </w:rPr>
+        <w:t>1: We have got: We’ve got</w:t>
+      </w:r>
+    </w:p>
+    <w:p>
+      <w:pPr>
+        <w:rPr>
+          <w:lang w:bidi="fa-IR"/>
+        </w:rPr>
+      </w:pPr>
+      <w:r>
+        <w:rPr>
+          <w:lang w:bidi="fa-IR"/>
+        </w:rPr>
+        <w:t>2: He has got: He’s got</w:t>
+      </w:r>
+    </w:p>
+    <w:p>
+      <w:pPr>
+        <w:rPr>
+          <w:lang w:bidi="fa-IR"/>
+        </w:rPr>
+      </w:pPr>
+      <w:r>
+        <w:rPr>
+          <w:lang w:bidi="fa-IR"/>
+        </w:rPr>
+        <w:t>3: They have got: They’ve got</w:t>
+      </w:r>
+    </w:p>
+    <w:p>
+      <w:pPr>
+        <w:rPr>
+          <w:lang w:bidi="fa-IR"/>
+        </w:rPr>
+      </w:pPr>
+      <w:r>
+        <w:rPr>
+          <w:lang w:bidi="fa-IR"/>
+        </w:rPr>
+        <w:t>4: She has not got: She hasn’t got</w:t>
+      </w:r>
+    </w:p>
+    <w:p>
+      <w:pPr>
+        <w:rPr>
+          <w:lang w:bidi="fa-IR"/>
+        </w:rPr>
+      </w:pPr>
+      <w:r>
+        <w:rPr>
+          <w:lang w:bidi="fa-IR"/>
+        </w:rPr>
+        <w:t>5: It has got: It’s got</w:t>
+      </w:r>
+    </w:p>
+    <w:p>
+      <w:pPr>
+        <w:rPr>
+          <w:lang w:bidi="fa-IR"/>
+        </w:rPr>
+      </w:pPr>
+      <w:r>
+        <w:rPr>
+          <w:lang w:bidi="fa-IR"/>
+        </w:rPr>
+        <w:t>6: I have not got: I haven’t got</w:t>
+      </w:r>
+    </w:p>
+    <w:p>
+      <w:pPr>
+        <w:pStyle w:val="Heading2"/>
+        <w:rPr>
+          <w:lang w:bidi="fa-IR"/>
+        </w:rPr>
+      </w:pPr>
+      <w:r>
+        <w:rPr>
+          <w:lang w:bidi="fa-IR"/>
+        </w:rPr>
+        <w:t>9.2 Read the questions and answers. Then write sentences about Mark.</w:t>
+      </w:r>
+    </w:p>
+    <w:p>
+      <w:pPr>
+        <w:rPr>
+          <w:lang w:bidi="fa-IR"/>
+        </w:rPr>
+      </w:pPr>
+      <w:r>
+        <w:rPr>
+          <w:lang w:bidi="fa-IR"/>
+        </w:rPr>
+        <w:t xml:space="preserve">1: Have you got a car: No -&gt; </w:t>
+      </w:r>
+      <w:r>
+        <w:rPr>
+          <w:lang w:bidi="fa-IR"/>
+        </w:rPr>
+        <w:t>He hasn’t got a car.</w:t>
+      </w:r>
+    </w:p>
+    <w:p>
+      <w:pPr>
+        <w:rPr>
+          <w:lang w:bidi="fa-IR"/>
+        </w:rPr>
+      </w:pPr>
+      <w:r>
+        <w:rPr>
+          <w:lang w:bidi="fa-IR"/>
+        </w:rPr>
+        <w:t>2: Have you got a computer? Yes -&gt; He’s got a computer.</w:t>
+      </w:r>
+    </w:p>
+    <w:p>
+      <w:pPr>
+        <w:rPr>
+          <w:lang w:bidi="fa-IR"/>
+        </w:rPr>
+      </w:pPr>
+      <w:r>
+        <w:rPr>
+          <w:lang w:bidi="fa-IR"/>
+        </w:rPr>
+        <w:t>3: Have you got a dog? No -&gt; He hasn’t got a dog.</w:t>
+      </w:r>
+    </w:p>
+    <w:p>
+      <w:pPr>
+        <w:rPr>
+          <w:lang w:bidi="fa-IR"/>
+        </w:rPr>
+      </w:pPr>
+      <w:r>
+        <w:rPr>
+          <w:lang w:bidi="fa-IR"/>
+        </w:rPr>
+        <w:t>4: Have you got a mobile phone? No -&gt; He hasn’t got a mobile.</w:t>
+      </w:r>
+    </w:p>
+    <w:p>
+      <w:pPr>
+        <w:rPr>
+          <w:lang w:bidi="fa-IR"/>
+        </w:rPr>
+      </w:pPr>
+      <w:r>
+        <w:rPr>
+          <w:lang w:bidi="fa-IR"/>
+        </w:rPr>
+        <w:t>5:  Have you got a watch? Yes -&gt; He’s got a watch</w:t>
+      </w:r>
+    </w:p>
+    <w:p>
+      <w:pPr>
+        <w:rPr>
+          <w:lang w:bidi="fa-IR"/>
+        </w:rPr>
+      </w:pPr>
+      <w:r>
+        <w:rPr>
+          <w:lang w:bidi="fa-IR"/>
+        </w:rPr>
+        <w:t>6: Have you got any brothers or sisters? Yes, two brothers and a sister-? He’s got two brothers and two sisters.</w:t>
+      </w:r>
+    </w:p>
+    <w:p>
+      <w:pPr>
+        <w:pStyle w:val="Heading2"/>
+        <w:rPr>
+          <w:lang w:bidi="fa-IR"/>
+        </w:rPr>
+      </w:pPr>
+      <w:r>
+        <w:rPr>
+          <w:lang w:bidi="fa-IR"/>
+        </w:rPr>
+        <w:t>What about you? Write sentences with I’ve got or I haven’t got.</w:t>
+      </w:r>
+    </w:p>
+    <w:p>
+      <w:pPr>
+        <w:rPr>
+          <w:lang w:bidi="fa-IR"/>
+        </w:rPr>
+      </w:pPr>
+      <w:r>
+        <w:rPr>
+          <w:lang w:bidi="fa-IR"/>
+        </w:rPr>
+        <w:t>7: I’ve got a computer.</w:t>
+      </w:r>
+    </w:p>
+    <w:p>
+      <w:pPr>
+        <w:rPr>
+          <w:lang w:bidi="fa-IR"/>
+        </w:rPr>
+      </w:pPr>
+      <w:r>
+        <w:rPr>
+          <w:lang w:bidi="fa-IR"/>
+        </w:rPr>
+        <w:t>8: I haven’t got a dog.</w:t>
+      </w:r>
+    </w:p>
+    <w:p>
+      <w:pPr>
+        <w:rPr>
+          <w:lang w:bidi="fa-IR"/>
+        </w:rPr>
+      </w:pPr>
+      <w:r>
+        <w:rPr>
+          <w:lang w:bidi="fa-IR"/>
+        </w:rPr>
+        <w:t>9: I’ve got a bike.</w:t>
+      </w:r>
+    </w:p>
+    <w:p>
+      <w:pPr>
+        <w:rPr>
+          <w:lang w:bidi="fa-IR"/>
+        </w:rPr>
+      </w:pPr>
+      <w:r>
+        <w:rPr>
+          <w:lang w:bidi="fa-IR"/>
+        </w:rPr>
+        <w:t>10: I’ve one brother and two sisters.</w:t>
+      </w:r>
+    </w:p>
+    <w:p>
+      <w:pPr>
+        <w:pStyle w:val="Heading2"/>
+        <w:rPr>
+          <w:lang w:bidi="fa-IR"/>
+        </w:rPr>
+      </w:pPr>
+      <w:r>
+        <w:rPr>
+          <w:lang w:bidi="fa-IR"/>
+        </w:rPr>
+        <w:lastRenderedPageBreak/>
+        <w:t>9.3 Write these sentences with got (I’ve got/ have you got etc.). The meaning is the same.</w:t>
+      </w:r>
+    </w:p>
+    <w:p>
+      <w:pPr>
+        <w:rPr>
+          <w:lang w:bidi="fa-IR"/>
+        </w:rPr>
+      </w:pPr>
+      <w:r>
+        <w:rPr>
+          <w:lang w:bidi="fa-IR"/>
+        </w:rPr>
+        <w:t>1: They have two children. They’ve got two children.</w:t>
+      </w:r>
+    </w:p>
+    <w:p>
+      <w:pPr>
+        <w:rPr>
+          <w:lang w:bidi="fa-IR"/>
+        </w:rPr>
+      </w:pPr>
+      <w:r>
+        <w:rPr>
+          <w:lang w:bidi="fa-IR"/>
+        </w:rPr>
+        <w:t>2: She doesn’t have a key. She hasn’t got a key.</w:t>
+      </w:r>
+    </w:p>
+    <w:p>
+      <w:pPr>
+        <w:rPr>
+          <w:lang w:bidi="fa-IR"/>
+        </w:rPr>
+      </w:pPr>
+      <w:r>
+        <w:rPr>
+          <w:lang w:bidi="fa-IR"/>
+        </w:rPr>
+        <w:t>3: He has a new job. He’s got a new job.</w:t>
+      </w:r>
+    </w:p>
+    <w:p>
+      <w:pPr>
+        <w:rPr>
+          <w:lang w:bidi="fa-IR"/>
+        </w:rPr>
+      </w:pPr>
+      <w:r>
+        <w:rPr>
+          <w:lang w:bidi="fa-IR"/>
+        </w:rPr>
+        <w:t>4: They don’t have much money. They haven’t got much money.</w:t>
+      </w:r>
+    </w:p>
+    <w:p>
+      <w:pPr>
+        <w:rPr>
+          <w:lang w:bidi="fa-IR"/>
+        </w:rPr>
+      </w:pPr>
+      <w:r>
+        <w:rPr>
+          <w:lang w:bidi="fa-IR"/>
+        </w:rPr>
+        <w:t xml:space="preserve">5: Do you have </w:t>
+      </w:r>
+      <w:r>
+        <w:rPr>
+          <w:lang w:bidi="fa-IR"/>
+        </w:rPr>
+        <w:t>an umbrella? Have you got an umbrella?</w:t>
+      </w:r>
+    </w:p>
+    <w:p>
+      <w:pPr>
+        <w:rPr>
+          <w:lang w:bidi="fa-IR"/>
+        </w:rPr>
+      </w:pPr>
+      <w:r>
+        <w:rPr>
+          <w:lang w:bidi="fa-IR"/>
+        </w:rPr>
+        <w:t>6: We have a lot of work to do. We have got a lot of work to do.</w:t>
+      </w:r>
+    </w:p>
+    <w:p>
+      <w:pPr>
+        <w:rPr>
+          <w:lang w:bidi="fa-IR"/>
+        </w:rPr>
+      </w:pPr>
+      <w:r>
+        <w:rPr>
+          <w:lang w:bidi="fa-IR"/>
+        </w:rPr>
+        <w:t>7: I don’t have your phone number. I haven’t got your phone number.</w:t>
+      </w:r>
+    </w:p>
+    <w:p>
+      <w:pPr>
+        <w:rPr>
+          <w:lang w:bidi="fa-IR"/>
+        </w:rPr>
+      </w:pPr>
+      <w:r>
+        <w:rPr>
+          <w:lang w:bidi="fa-IR"/>
+        </w:rPr>
+        <w:t>8: Does your father have a car? Has your father got a car?</w:t>
+      </w:r>
+    </w:p>
+    <w:p>
+      <w:pPr>
+        <w:rPr>
+          <w:lang w:bidi="fa-IR"/>
+        </w:rPr>
+      </w:pPr>
+      <w:r>
+        <w:rPr>
+          <w:lang w:bidi="fa-IR"/>
+        </w:rPr>
+        <w:t>9: How much money do we have? How much money have we got?4</w:t>
+      </w:r>
+    </w:p>
+    <w:p>
+      <w:pPr>
+        <w:pStyle w:val="Heading2"/>
+        <w:rPr>
+          <w:lang w:bidi="fa-IR"/>
+        </w:rPr>
+      </w:pPr>
+      <w:r>
+        <w:rPr>
+          <w:lang w:bidi="fa-IR"/>
+        </w:rPr>
+        <w:t>9.4 Write have got(‘ve got), has got (‘s got), haven’t got or hasn’t got.</w:t>
+      </w:r>
+    </w:p>
+    <w:p>
+      <w:pPr>
+        <w:rPr>
+          <w:lang w:bidi="fa-IR"/>
+        </w:rPr>
+      </w:pPr>
+      <w:r>
+        <w:rPr>
+          <w:lang w:bidi="fa-IR"/>
+        </w:rPr>
+        <w:t>1: Sarah hasn’t got a car. She goes everywhere bicycle.</w:t>
+      </w:r>
+    </w:p>
+    <w:p>
+      <w:pPr>
+        <w:rPr>
+          <w:lang w:bidi="fa-IR"/>
+        </w:rPr>
+      </w:pPr>
+      <w:r>
+        <w:rPr>
+          <w:lang w:bidi="fa-IR"/>
+        </w:rPr>
+        <w:t>2: They like animals. They’ve got three dogs and two cats.</w:t>
+      </w:r>
+    </w:p>
+    <w:p>
+      <w:pPr>
+        <w:rPr>
+          <w:lang w:bidi="fa-IR"/>
+        </w:rPr>
+      </w:pPr>
+      <w:r>
+        <w:rPr>
+          <w:lang w:bidi="fa-IR"/>
+        </w:rPr>
+        <w:t>3: Charles isn’t happy. He’s got a lot of problems.</w:t>
+      </w:r>
+    </w:p>
+    <w:p>
+      <w:pPr>
+        <w:rPr>
+          <w:lang w:bidi="fa-IR"/>
+        </w:rPr>
+      </w:pPr>
+      <w:r>
+        <w:rPr>
+          <w:lang w:bidi="fa-IR"/>
+        </w:rPr>
+        <w:t>4: They don’t read much. They haven’t got many books.</w:t>
+      </w:r>
+    </w:p>
+    <w:p>
+      <w:pPr>
+        <w:rPr>
+          <w:lang w:bidi="fa-IR"/>
+        </w:rPr>
+      </w:pPr>
+      <w:r>
+        <w:rPr>
+          <w:lang w:bidi="fa-IR"/>
+        </w:rPr>
+        <w:t>5: ‘what’s wrong?’  ‘I’ve got something in my eye.’</w:t>
+      </w:r>
+    </w:p>
+    <w:p>
+      <w:pPr>
+        <w:rPr>
+          <w:lang w:bidi="fa-IR"/>
+        </w:rPr>
+      </w:pPr>
+      <w:r>
+        <w:rPr>
+          <w:lang w:bidi="fa-IR"/>
+        </w:rPr>
+        <w:t>6: ‘where’s my pen?’ ‘I don’t know. I haven’t got it.’</w:t>
+      </w:r>
+    </w:p>
+    <w:p>
+      <w:pPr>
+        <w:rPr>
+          <w:lang w:bidi="fa-IR"/>
+        </w:rPr>
+      </w:pPr>
+      <w:r>
+        <w:rPr>
+          <w:lang w:bidi="fa-IR"/>
+        </w:rPr>
+        <w:t>7: Julia wants to go to the concert, but she hasn’t got a ticket.</w:t>
+      </w:r>
+    </w:p>
+    <w:p>
+      <w:pPr>
+        <w:pStyle w:val="Heading2"/>
+        <w:rPr>
+          <w:lang w:bidi="fa-IR"/>
+        </w:rPr>
+      </w:pPr>
+      <w:r>
+        <w:rPr>
+          <w:lang w:bidi="fa-IR"/>
+        </w:rPr>
+        <w:t>9.5 Complete the sentences. Use have/ has got or haven’t/ hasn’t got with:</w:t>
+      </w:r>
+    </w:p>
+    <w:p>
+      <w:pPr>
+        <w:rPr>
+          <w:lang w:bidi="fa-IR"/>
+        </w:rPr>
+      </w:pPr>
+      <w:r>
+        <w:rPr>
+          <w:lang w:bidi="fa-IR"/>
+        </w:rPr>
+        <w:t>A lot of friends/ four wheels/ a headache/ six legs/ a garden/ much time/ a key</w:t>
+      </w:r>
+    </w:p>
+    <w:p>
+      <w:pPr>
+        <w:rPr>
+          <w:lang w:bidi="fa-IR"/>
+        </w:rPr>
+      </w:pPr>
+      <w:r>
+        <w:rPr>
+          <w:lang w:bidi="fa-IR"/>
+        </w:rPr>
+        <w:t>1: I’m not feeling well. I’ve got a headache.</w:t>
+      </w:r>
+    </w:p>
+    <w:p>
+      <w:pPr>
+        <w:rPr>
+          <w:lang w:bidi="fa-IR"/>
+        </w:rPr>
+      </w:pPr>
+      <w:r>
+        <w:rPr>
+          <w:lang w:bidi="fa-IR"/>
+        </w:rPr>
+        <w:t>2: It’s a nice house, but it hasn’t got a garden.</w:t>
+      </w:r>
+    </w:p>
+    <w:p>
+      <w:pPr>
+        <w:rPr>
+          <w:lang w:bidi="fa-IR"/>
+        </w:rPr>
+      </w:pPr>
+      <w:r>
+        <w:rPr>
+          <w:lang w:bidi="fa-IR"/>
+        </w:rPr>
+        <w:t>3: Most cars have hot four wheels.</w:t>
+      </w:r>
+    </w:p>
+    <w:p>
+      <w:pPr>
+        <w:rPr>
+          <w:lang w:bidi="fa-IR"/>
+        </w:rPr>
+      </w:pPr>
+      <w:r>
+        <w:rPr>
+          <w:lang w:bidi="fa-IR"/>
+        </w:rPr>
+        <w:t>4: Everybody likes Tom. He’s got a lot of friends.</w:t>
+      </w:r>
+    </w:p>
+    <w:p>
+      <w:pPr>
+        <w:rPr>
+          <w:lang w:bidi="fa-IR"/>
+        </w:rPr>
+      </w:pPr>
+      <w:r>
+        <w:rPr>
+          <w:lang w:bidi="fa-IR"/>
+        </w:rPr>
+        <w:t>5: I can’t open the door.  I haven’t got a key.</w:t>
+      </w:r>
+    </w:p>
+    <w:p>
+      <w:pPr>
+        <w:rPr>
+          <w:lang w:bidi="fa-IR"/>
+        </w:rPr>
+      </w:pPr>
+      <w:r>
+        <w:rPr>
+          <w:lang w:bidi="fa-IR"/>
+        </w:rPr>
+        <w:t>6: An insect has got six legs.</w:t>
+      </w:r>
+    </w:p>
+    <w:p>
+      <w:pPr>
+        <w:rPr>
+          <w:lang w:bidi="fa-IR"/>
+        </w:rPr>
+      </w:pPr>
+      <w:r>
+        <w:rPr>
+          <w:lang w:bidi="fa-IR"/>
+        </w:rPr>
+        <w:t>7: We must hurry. We haven’t got a much time.</w:t>
+      </w:r>
+    </w:p>
+    <w:p>
+      <w:pPr>
+        <w:rPr>
+          <w:lang w:bidi="fa-IR"/>
+        </w:rPr>
+      </w:pPr>
+      <w:r>
+        <w:rPr>
+          <w:lang w:bidi="fa-IR"/>
+        </w:rPr>
+        <w:lastRenderedPageBreak/>
+        <w:t>(30/286)</w:t>
+      </w:r>
     </w:p>
     <w:p>
       <w:pPr>
@@ -32579,7 +35375,7 @@
 </file>
 
 <file path=word/endnotes.xml><?xml version="1.0" encoding="utf-8"?>
-<w:endnotes xmlns:wpc="http://schemas.microsoft.com/office/word/2010/wordprocessingCanvas" xmlns:cx="http://schemas.microsoft.com/office/drawing/2014/chartex" xmlns:mc="http://schemas.openxmlformats.org/markup-compatibility/2006" xmlns:o="urn:schemas-microsoft-com:office:office" xmlns:r="http://schemas.openxmlformats.org/officeDocument/2006/relationships" xmlns:m="http://schemas.openxmlformats.org/officeDocument/2006/math" xmlns:v="urn:schemas-microsoft-com:vml" xmlns:wp14="http://schemas.microsoft.com/office/word/2010/wordprocessingDrawing" xmlns:wp="http://schemas.openxmlformats.org/drawingml/2006/wordprocessingDrawing" xmlns:w10="urn:schemas-microsoft-com:office:word" xmlns:w="http://schemas.openxmlformats.org/wordprocessingml/2006/main" xmlns:w14="http://schemas.microsoft.com/office/word/2010/wordml" xmlns:w15="http://schemas.microsoft.com/office/word/2012/wordml" xmlns:w16se="http://schemas.microsoft.com/office/word/2015/wordml/symex" xmlns:wpg="http://schemas.microsoft.com/office/word/2010/wordprocessingGroup" xmlns:wpi="http://schemas.microsoft.com/office/word/2010/wordprocessingInk" xmlns:wne="http://schemas.microsoft.com/office/word/2006/wordml" xmlns:wps="http://schemas.microsoft.com/office/word/2010/wordprocessingShape" mc:Ignorable="w14 w15 w16se wp14">
+<w:endnotes xmlns:wpc="http://schemas.microsoft.com/office/word/2010/wordprocessingCanvas" xmlns:cx="http://schemas.microsoft.com/office/drawing/2014/chartex" xmlns:cx1="http://schemas.microsoft.com/office/drawing/2015/9/8/chartex" xmlns:cx2="http://schemas.microsoft.com/office/drawing/2015/10/21/chartex" xmlns:cx3="http://schemas.microsoft.com/office/drawing/2016/5/9/chartex" xmlns:cx4="http://schemas.microsoft.com/office/drawing/2016/5/10/chartex" xmlns:cx5="http://schemas.microsoft.com/office/drawing/2016/5/11/chartex" xmlns:cx6="http://schemas.microsoft.com/office/drawing/2016/5/12/chartex" xmlns:cx7="http://schemas.microsoft.com/office/drawing/2016/5/13/chartex" xmlns:cx8="http://schemas.microsoft.com/office/drawing/2016/5/14/chartex" xmlns:mc="http://schemas.openxmlformats.org/markup-compatibility/2006" xmlns:aink="http://schemas.microsoft.com/office/drawing/2016/ink" xmlns:am3d="http://schemas.microsoft.com/office/drawing/2017/model3d" xmlns:o="urn:schemas-microsoft-com:office:office" xmlns:r="http://schemas.openxmlformats.org/officeDocument/2006/relationships" xmlns:m="http://schemas.openxmlformats.org/officeDocument/2006/math" xmlns:v="urn:schemas-microsoft-com:vml" xmlns:wp14="http://schemas.microsoft.com/office/word/2010/wordprocessingDrawing" xmlns:wp="http://schemas.openxmlformats.org/drawingml/2006/wordprocessingDrawing" xmlns:w10="urn:schemas-microsoft-com:office:word" xmlns:w="http://schemas.openxmlformats.org/wordprocessingml/2006/main" xmlns:w14="http://schemas.microsoft.com/office/word/2010/wordml" xmlns:w15="http://schemas.microsoft.com/office/word/2012/wordml" xmlns:w16cex="http://schemas.microsoft.com/office/word/2018/wordml/cex" xmlns:w16cid="http://schemas.microsoft.com/office/word/2016/wordml/cid" xmlns:w16="http://schemas.microsoft.com/office/word/2018/wordml" xmlns:w16sdtdh="http://schemas.microsoft.com/office/word/2020/wordml/sdtdatahash" xmlns:w16se="http://schemas.microsoft.com/office/word/2015/wordml/symex" xmlns:wpg="http://schemas.microsoft.com/office/word/2010/wordprocessingGroup" xmlns:wpi="http://schemas.microsoft.com/office/word/2010/wordprocessingInk" xmlns:wne="http://schemas.microsoft.com/office/word/2006/wordml" xmlns:wps="http://schemas.microsoft.com/office/word/2010/wordprocessingShape" mc:Ignorable="w14 w15 w16se w16cid w16 w16cex w16sdtdh wp14">
   <w:endnote w:type="separator" w:id="-1">
     <w:p>
       <w:pPr>
@@ -32604,7 +35400,7 @@
 </file>
 
 <file path=word/footer1.xml><?xml version="1.0" encoding="utf-8"?>
-<w:ftr xmlns:wpc="http://schemas.microsoft.com/office/word/2010/wordprocessingCanvas" xmlns:cx="http://schemas.microsoft.com/office/drawing/2014/chartex" xmlns:mc="http://schemas.openxmlformats.org/markup-compatibility/2006" xmlns:o="urn:schemas-microsoft-com:office:office" xmlns:r="http://schemas.openxmlformats.org/officeDocument/2006/relationships" xmlns:m="http://schemas.openxmlformats.org/officeDocument/2006/math" xmlns:v="urn:schemas-microsoft-com:vml" xmlns:wp14="http://schemas.microsoft.com/office/word/2010/wordprocessingDrawing" xmlns:wp="http://schemas.openxmlformats.org/drawingml/2006/wordprocessingDrawing" xmlns:w10="urn:schemas-microsoft-com:office:word" xmlns:w="http://schemas.openxmlformats.org/wordprocessingml/2006/main" xmlns:w14="http://schemas.microsoft.com/office/word/2010/wordml" xmlns:w15="http://schemas.microsoft.com/office/word/2012/wordml" xmlns:w16se="http://schemas.microsoft.com/office/word/2015/wordml/symex" xmlns:wpg="http://schemas.microsoft.com/office/word/2010/wordprocessingGroup" xmlns:wpi="http://schemas.microsoft.com/office/word/2010/wordprocessingInk" xmlns:wne="http://schemas.microsoft.com/office/word/2006/wordml" xmlns:wps="http://schemas.microsoft.com/office/word/2010/wordprocessingShape" mc:Ignorable="w14 w15 w16se wp14">
+<w:ftr xmlns:wpc="http://schemas.microsoft.com/office/word/2010/wordprocessingCanvas" xmlns:cx="http://schemas.microsoft.com/office/drawing/2014/chartex" xmlns:cx1="http://schemas.microsoft.com/office/drawing/2015/9/8/chartex" xmlns:cx2="http://schemas.microsoft.com/office/drawing/2015/10/21/chartex" xmlns:cx3="http://schemas.microsoft.com/office/drawing/2016/5/9/chartex" xmlns:cx4="http://schemas.microsoft.com/office/drawing/2016/5/10/chartex" xmlns:cx5="http://schemas.microsoft.com/office/drawing/2016/5/11/chartex" xmlns:cx6="http://schemas.microsoft.com/office/drawing/2016/5/12/chartex" xmlns:cx7="http://schemas.microsoft.com/office/drawing/2016/5/13/chartex" xmlns:cx8="http://schemas.microsoft.com/office/drawing/2016/5/14/chartex" xmlns:mc="http://schemas.openxmlformats.org/markup-compatibility/2006" xmlns:aink="http://schemas.microsoft.com/office/drawing/2016/ink" xmlns:am3d="http://schemas.microsoft.com/office/drawing/2017/model3d" xmlns:o="urn:schemas-microsoft-com:office:office" xmlns:r="http://schemas.openxmlformats.org/officeDocument/2006/relationships" xmlns:m="http://schemas.openxmlformats.org/officeDocument/2006/math" xmlns:v="urn:schemas-microsoft-com:vml" xmlns:wp14="http://schemas.microsoft.com/office/word/2010/wordprocessingDrawing" xmlns:wp="http://schemas.openxmlformats.org/drawingml/2006/wordprocessingDrawing" xmlns:w10="urn:schemas-microsoft-com:office:word" xmlns:w="http://schemas.openxmlformats.org/wordprocessingml/2006/main" xmlns:w14="http://schemas.microsoft.com/office/word/2010/wordml" xmlns:w15="http://schemas.microsoft.com/office/word/2012/wordml" xmlns:w16cex="http://schemas.microsoft.com/office/word/2018/wordml/cex" xmlns:w16cid="http://schemas.microsoft.com/office/word/2016/wordml/cid" xmlns:w16="http://schemas.microsoft.com/office/word/2018/wordml" xmlns:w16sdtdh="http://schemas.microsoft.com/office/word/2020/wordml/sdtdatahash" xmlns:w16se="http://schemas.microsoft.com/office/word/2015/wordml/symex" xmlns:wpg="http://schemas.microsoft.com/office/word/2010/wordprocessingGroup" xmlns:wpi="http://schemas.microsoft.com/office/word/2010/wordprocessingInk" xmlns:wne="http://schemas.microsoft.com/office/word/2006/wordml" xmlns:wps="http://schemas.microsoft.com/office/word/2010/wordprocessingShape" mc:Ignorable="w14 w15 w16se w16cid w16 w16cex w16sdtdh wp14">
   <w:p>
     <w:pPr>
       <w:pStyle w:val="Footer"/>
@@ -32614,7 +35410,7 @@
 </file>
 
 <file path=word/footer2.xml><?xml version="1.0" encoding="utf-8"?>
-<w:ftr xmlns:wpc="http://schemas.microsoft.com/office/word/2010/wordprocessingCanvas" xmlns:cx="http://schemas.microsoft.com/office/drawing/2014/chartex" xmlns:mc="http://schemas.openxmlformats.org/markup-compatibility/2006" xmlns:o="urn:schemas-microsoft-com:office:office" xmlns:r="http://schemas.openxmlformats.org/officeDocument/2006/relationships" xmlns:m="http://schemas.openxmlformats.org/officeDocument/2006/math" xmlns:v="urn:schemas-microsoft-com:vml" xmlns:wp14="http://schemas.microsoft.com/office/word/2010/wordprocessingDrawing" xmlns:wp="http://schemas.openxmlformats.org/drawingml/2006/wordprocessingDrawing" xmlns:w10="urn:schemas-microsoft-com:office:word" xmlns:w="http://schemas.openxmlformats.org/wordprocessingml/2006/main" xmlns:w14="http://schemas.microsoft.com/office/word/2010/wordml" xmlns:w15="http://schemas.microsoft.com/office/word/2012/wordml" xmlns:w16se="http://schemas.microsoft.com/office/word/2015/wordml/symex" xmlns:wpg="http://schemas.microsoft.com/office/word/2010/wordprocessingGroup" xmlns:wpi="http://schemas.microsoft.com/office/word/2010/wordprocessingInk" xmlns:wne="http://schemas.microsoft.com/office/word/2006/wordml" xmlns:wps="http://schemas.microsoft.com/office/word/2010/wordprocessingShape" mc:Ignorable="w14 w15 w16se wp14">
+<w:ftr xmlns:wpc="http://schemas.microsoft.com/office/word/2010/wordprocessingCanvas" xmlns:cx="http://schemas.microsoft.com/office/drawing/2014/chartex" xmlns:cx1="http://schemas.microsoft.com/office/drawing/2015/9/8/chartex" xmlns:cx2="http://schemas.microsoft.com/office/drawing/2015/10/21/chartex" xmlns:cx3="http://schemas.microsoft.com/office/drawing/2016/5/9/chartex" xmlns:cx4="http://schemas.microsoft.com/office/drawing/2016/5/10/chartex" xmlns:cx5="http://schemas.microsoft.com/office/drawing/2016/5/11/chartex" xmlns:cx6="http://schemas.microsoft.com/office/drawing/2016/5/12/chartex" xmlns:cx7="http://schemas.microsoft.com/office/drawing/2016/5/13/chartex" xmlns:cx8="http://schemas.microsoft.com/office/drawing/2016/5/14/chartex" xmlns:mc="http://schemas.openxmlformats.org/markup-compatibility/2006" xmlns:aink="http://schemas.microsoft.com/office/drawing/2016/ink" xmlns:am3d="http://schemas.microsoft.com/office/drawing/2017/model3d" xmlns:o="urn:schemas-microsoft-com:office:office" xmlns:r="http://schemas.openxmlformats.org/officeDocument/2006/relationships" xmlns:m="http://schemas.openxmlformats.org/officeDocument/2006/math" xmlns:v="urn:schemas-microsoft-com:vml" xmlns:wp14="http://schemas.microsoft.com/office/word/2010/wordprocessingDrawing" xmlns:wp="http://schemas.openxmlformats.org/drawingml/2006/wordprocessingDrawing" xmlns:w10="urn:schemas-microsoft-com:office:word" xmlns:w="http://schemas.openxmlformats.org/wordprocessingml/2006/main" xmlns:w14="http://schemas.microsoft.com/office/word/2010/wordml" xmlns:w15="http://schemas.microsoft.com/office/word/2012/wordml" xmlns:w16cex="http://schemas.microsoft.com/office/word/2018/wordml/cex" xmlns:w16cid="http://schemas.microsoft.com/office/word/2016/wordml/cid" xmlns:w16="http://schemas.microsoft.com/office/word/2018/wordml" xmlns:w16sdtdh="http://schemas.microsoft.com/office/word/2020/wordml/sdtdatahash" xmlns:w16se="http://schemas.microsoft.com/office/word/2015/wordml/symex" xmlns:wpg="http://schemas.microsoft.com/office/word/2010/wordprocessingGroup" xmlns:wpi="http://schemas.microsoft.com/office/word/2010/wordprocessingInk" xmlns:wne="http://schemas.microsoft.com/office/word/2006/wordml" xmlns:wps="http://schemas.microsoft.com/office/word/2010/wordprocessingShape" mc:Ignorable="w14 w15 w16se w16cid w16 w16cex w16sdtdh wp14">
   <w:sdt>
     <w:sdtPr>
       <w:id w:val="1934632390"/>
@@ -32669,7 +35465,7 @@
 </file>
 
 <file path=word/footer3.xml><?xml version="1.0" encoding="utf-8"?>
-<w:ftr xmlns:wpc="http://schemas.microsoft.com/office/word/2010/wordprocessingCanvas" xmlns:cx="http://schemas.microsoft.com/office/drawing/2014/chartex" xmlns:mc="http://schemas.openxmlformats.org/markup-compatibility/2006" xmlns:o="urn:schemas-microsoft-com:office:office" xmlns:r="http://schemas.openxmlformats.org/officeDocument/2006/relationships" xmlns:m="http://schemas.openxmlformats.org/officeDocument/2006/math" xmlns:v="urn:schemas-microsoft-com:vml" xmlns:wp14="http://schemas.microsoft.com/office/word/2010/wordprocessingDrawing" xmlns:wp="http://schemas.openxmlformats.org/drawingml/2006/wordprocessingDrawing" xmlns:w10="urn:schemas-microsoft-com:office:word" xmlns:w="http://schemas.openxmlformats.org/wordprocessingml/2006/main" xmlns:w14="http://schemas.microsoft.com/office/word/2010/wordml" xmlns:w15="http://schemas.microsoft.com/office/word/2012/wordml" xmlns:w16se="http://schemas.microsoft.com/office/word/2015/wordml/symex" xmlns:wpg="http://schemas.microsoft.com/office/word/2010/wordprocessingGroup" xmlns:wpi="http://schemas.microsoft.com/office/word/2010/wordprocessingInk" xmlns:wne="http://schemas.microsoft.com/office/word/2006/wordml" xmlns:wps="http://schemas.microsoft.com/office/word/2010/wordprocessingShape" mc:Ignorable="w14 w15 w16se wp14">
+<w:ftr xmlns:wpc="http://schemas.microsoft.com/office/word/2010/wordprocessingCanvas" xmlns:cx="http://schemas.microsoft.com/office/drawing/2014/chartex" xmlns:cx1="http://schemas.microsoft.com/office/drawing/2015/9/8/chartex" xmlns:cx2="http://schemas.microsoft.com/office/drawing/2015/10/21/chartex" xmlns:cx3="http://schemas.microsoft.com/office/drawing/2016/5/9/chartex" xmlns:cx4="http://schemas.microsoft.com/office/drawing/2016/5/10/chartex" xmlns:cx5="http://schemas.microsoft.com/office/drawing/2016/5/11/chartex" xmlns:cx6="http://schemas.microsoft.com/office/drawing/2016/5/12/chartex" xmlns:cx7="http://schemas.microsoft.com/office/drawing/2016/5/13/chartex" xmlns:cx8="http://schemas.microsoft.com/office/drawing/2016/5/14/chartex" xmlns:mc="http://schemas.openxmlformats.org/markup-compatibility/2006" xmlns:aink="http://schemas.microsoft.com/office/drawing/2016/ink" xmlns:am3d="http://schemas.microsoft.com/office/drawing/2017/model3d" xmlns:o="urn:schemas-microsoft-com:office:office" xmlns:r="http://schemas.openxmlformats.org/officeDocument/2006/relationships" xmlns:m="http://schemas.openxmlformats.org/officeDocument/2006/math" xmlns:v="urn:schemas-microsoft-com:vml" xmlns:wp14="http://schemas.microsoft.com/office/word/2010/wordprocessingDrawing" xmlns:wp="http://schemas.openxmlformats.org/drawingml/2006/wordprocessingDrawing" xmlns:w10="urn:schemas-microsoft-com:office:word" xmlns:w="http://schemas.openxmlformats.org/wordprocessingml/2006/main" xmlns:w14="http://schemas.microsoft.com/office/word/2010/wordml" xmlns:w15="http://schemas.microsoft.com/office/word/2012/wordml" xmlns:w16cex="http://schemas.microsoft.com/office/word/2018/wordml/cex" xmlns:w16cid="http://schemas.microsoft.com/office/word/2016/wordml/cid" xmlns:w16="http://schemas.microsoft.com/office/word/2018/wordml" xmlns:w16sdtdh="http://schemas.microsoft.com/office/word/2020/wordml/sdtdatahash" xmlns:w16se="http://schemas.microsoft.com/office/word/2015/wordml/symex" xmlns:wpg="http://schemas.microsoft.com/office/word/2010/wordprocessingGroup" xmlns:wpi="http://schemas.microsoft.com/office/word/2010/wordprocessingInk" xmlns:wne="http://schemas.microsoft.com/office/word/2006/wordml" xmlns:wps="http://schemas.microsoft.com/office/word/2010/wordprocessingShape" mc:Ignorable="w14 w15 w16se w16cid w16 w16cex w16sdtdh wp14">
   <w:p>
     <w:pPr>
       <w:pStyle w:val="Footer"/>
@@ -32679,7 +35475,7 @@
 </file>
 
 <file path=word/footnotes.xml><?xml version="1.0" encoding="utf-8"?>
-<w:footnotes xmlns:wpc="http://schemas.microsoft.com/office/word/2010/wordprocessingCanvas" xmlns:cx="http://schemas.microsoft.com/office/drawing/2014/chartex" xmlns:mc="http://schemas.openxmlformats.org/markup-compatibility/2006" xmlns:o="urn:schemas-microsoft-com:office:office" xmlns:r="http://schemas.openxmlformats.org/officeDocument/2006/relationships" xmlns:m="http://schemas.openxmlformats.org/officeDocument/2006/math" xmlns:v="urn:schemas-microsoft-com:vml" xmlns:wp14="http://schemas.microsoft.com/office/word/2010/wordprocessingDrawing" xmlns:wp="http://schemas.openxmlformats.org/drawingml/2006/wordprocessingDrawing" xmlns:w10="urn:schemas-microsoft-com:office:word" xmlns:w="http://schemas.openxmlformats.org/wordprocessingml/2006/main" xmlns:w14="http://schemas.microsoft.com/office/word/2010/wordml" xmlns:w15="http://schemas.microsoft.com/office/word/2012/wordml" xmlns:w16se="http://schemas.microsoft.com/office/word/2015/wordml/symex" xmlns:wpg="http://schemas.microsoft.com/office/word/2010/wordprocessingGroup" xmlns:wpi="http://schemas.microsoft.com/office/word/2010/wordprocessingInk" xmlns:wne="http://schemas.microsoft.com/office/word/2006/wordml" xmlns:wps="http://schemas.microsoft.com/office/word/2010/wordprocessingShape" mc:Ignorable="w14 w15 w16se wp14">
+<w:footnotes xmlns:wpc="http://schemas.microsoft.com/office/word/2010/wordprocessingCanvas" xmlns:cx="http://schemas.microsoft.com/office/drawing/2014/chartex" xmlns:cx1="http://schemas.microsoft.com/office/drawing/2015/9/8/chartex" xmlns:cx2="http://schemas.microsoft.com/office/drawing/2015/10/21/chartex" xmlns:cx3="http://schemas.microsoft.com/office/drawing/2016/5/9/chartex" xmlns:cx4="http://schemas.microsoft.com/office/drawing/2016/5/10/chartex" xmlns:cx5="http://schemas.microsoft.com/office/drawing/2016/5/11/chartex" xmlns:cx6="http://schemas.microsoft.com/office/drawing/2016/5/12/chartex" xmlns:cx7="http://schemas.microsoft.com/office/drawing/2016/5/13/chartex" xmlns:cx8="http://schemas.microsoft.com/office/drawing/2016/5/14/chartex" xmlns:mc="http://schemas.openxmlformats.org/markup-compatibility/2006" xmlns:aink="http://schemas.microsoft.com/office/drawing/2016/ink" xmlns:am3d="http://schemas.microsoft.com/office/drawing/2017/model3d" xmlns:o="urn:schemas-microsoft-com:office:office" xmlns:r="http://schemas.openxmlformats.org/officeDocument/2006/relationships" xmlns:m="http://schemas.openxmlformats.org/officeDocument/2006/math" xmlns:v="urn:schemas-microsoft-com:vml" xmlns:wp14="http://schemas.microsoft.com/office/word/2010/wordprocessingDrawing" xmlns:wp="http://schemas.openxmlformats.org/drawingml/2006/wordprocessingDrawing" xmlns:w10="urn:schemas-microsoft-com:office:word" xmlns:w="http://schemas.openxmlformats.org/wordprocessingml/2006/main" xmlns:w14="http://schemas.microsoft.com/office/word/2010/wordml" xmlns:w15="http://schemas.microsoft.com/office/word/2012/wordml" xmlns:w16cex="http://schemas.microsoft.com/office/word/2018/wordml/cex" xmlns:w16cid="http://schemas.microsoft.com/office/word/2016/wordml/cid" xmlns:w16="http://schemas.microsoft.com/office/word/2018/wordml" xmlns:w16sdtdh="http://schemas.microsoft.com/office/word/2020/wordml/sdtdatahash" xmlns:w16se="http://schemas.microsoft.com/office/word/2015/wordml/symex" xmlns:wpg="http://schemas.microsoft.com/office/word/2010/wordprocessingGroup" xmlns:wpi="http://schemas.microsoft.com/office/word/2010/wordprocessingInk" xmlns:wne="http://schemas.microsoft.com/office/word/2006/wordml" xmlns:wps="http://schemas.microsoft.com/office/word/2010/wordprocessingShape" mc:Ignorable="w14 w15 w16se w16cid w16 w16cex w16sdtdh wp14">
   <w:footnote w:type="separator" w:id="-1">
     <w:p>
       <w:pPr>
@@ -32704,7 +35500,7 @@
 </file>
 
 <file path=word/header1.xml><?xml version="1.0" encoding="utf-8"?>
-<w:hdr xmlns:wpc="http://schemas.microsoft.com/office/word/2010/wordprocessingCanvas" xmlns:cx="http://schemas.microsoft.com/office/drawing/2014/chartex" xmlns:mc="http://schemas.openxmlformats.org/markup-compatibility/2006" xmlns:o="urn:schemas-microsoft-com:office:office" xmlns:r="http://schemas.openxmlformats.org/officeDocument/2006/relationships" xmlns:m="http://schemas.openxmlformats.org/officeDocument/2006/math" xmlns:v="urn:schemas-microsoft-com:vml" xmlns:wp14="http://schemas.microsoft.com/office/word/2010/wordprocessingDrawing" xmlns:wp="http://schemas.openxmlformats.org/drawingml/2006/wordprocessingDrawing" xmlns:w10="urn:schemas-microsoft-com:office:word" xmlns:w="http://schemas.openxmlformats.org/wordprocessingml/2006/main" xmlns:w14="http://schemas.microsoft.com/office/word/2010/wordml" xmlns:w15="http://schemas.microsoft.com/office/word/2012/wordml" xmlns:w16se="http://schemas.microsoft.com/office/word/2015/wordml/symex" xmlns:wpg="http://schemas.microsoft.com/office/word/2010/wordprocessingGroup" xmlns:wpi="http://schemas.microsoft.com/office/word/2010/wordprocessingInk" xmlns:wne="http://schemas.microsoft.com/office/word/2006/wordml" xmlns:wps="http://schemas.microsoft.com/office/word/2010/wordprocessingShape" mc:Ignorable="w14 w15 w16se wp14">
+<w:hdr xmlns:wpc="http://schemas.microsoft.com/office/word/2010/wordprocessingCanvas" xmlns:cx="http://schemas.microsoft.com/office/drawing/2014/chartex" xmlns:cx1="http://schemas.microsoft.com/office/drawing/2015/9/8/chartex" xmlns:cx2="http://schemas.microsoft.com/office/drawing/2015/10/21/chartex" xmlns:cx3="http://schemas.microsoft.com/office/drawing/2016/5/9/chartex" xmlns:cx4="http://schemas.microsoft.com/office/drawing/2016/5/10/chartex" xmlns:cx5="http://schemas.microsoft.com/office/drawing/2016/5/11/chartex" xmlns:cx6="http://schemas.microsoft.com/office/drawing/2016/5/12/chartex" xmlns:cx7="http://schemas.microsoft.com/office/drawing/2016/5/13/chartex" xmlns:cx8="http://schemas.microsoft.com/office/drawing/2016/5/14/chartex" xmlns:mc="http://schemas.openxmlformats.org/markup-compatibility/2006" xmlns:aink="http://schemas.microsoft.com/office/drawing/2016/ink" xmlns:am3d="http://schemas.microsoft.com/office/drawing/2017/model3d" xmlns:o="urn:schemas-microsoft-com:office:office" xmlns:r="http://schemas.openxmlformats.org/officeDocument/2006/relationships" xmlns:m="http://schemas.openxmlformats.org/officeDocument/2006/math" xmlns:v="urn:schemas-microsoft-com:vml" xmlns:wp14="http://schemas.microsoft.com/office/word/2010/wordprocessingDrawing" xmlns:wp="http://schemas.openxmlformats.org/drawingml/2006/wordprocessingDrawing" xmlns:w10="urn:schemas-microsoft-com:office:word" xmlns:w="http://schemas.openxmlformats.org/wordprocessingml/2006/main" xmlns:w14="http://schemas.microsoft.com/office/word/2010/wordml" xmlns:w15="http://schemas.microsoft.com/office/word/2012/wordml" xmlns:w16cex="http://schemas.microsoft.com/office/word/2018/wordml/cex" xmlns:w16cid="http://schemas.microsoft.com/office/word/2016/wordml/cid" xmlns:w16="http://schemas.microsoft.com/office/word/2018/wordml" xmlns:w16sdtdh="http://schemas.microsoft.com/office/word/2020/wordml/sdtdatahash" xmlns:w16se="http://schemas.microsoft.com/office/word/2015/wordml/symex" xmlns:wpg="http://schemas.microsoft.com/office/word/2010/wordprocessingGroup" xmlns:wpi="http://schemas.microsoft.com/office/word/2010/wordprocessingInk" xmlns:wne="http://schemas.microsoft.com/office/word/2006/wordml" xmlns:wps="http://schemas.microsoft.com/office/word/2010/wordprocessingShape" mc:Ignorable="w14 w15 w16se w16cid w16 w16cex w16sdtdh wp14">
   <w:p>
     <w:pPr>
       <w:pStyle w:val="Header"/>
@@ -32714,7 +35510,7 @@
 </file>
 
 <file path=word/header2.xml><?xml version="1.0" encoding="utf-8"?>
-<w:hdr xmlns:wpc="http://schemas.microsoft.com/office/word/2010/wordprocessingCanvas" xmlns:cx="http://schemas.microsoft.com/office/drawing/2014/chartex" xmlns:mc="http://schemas.openxmlformats.org/markup-compatibility/2006" xmlns:o="urn:schemas-microsoft-com:office:office" xmlns:r="http://schemas.openxmlformats.org/officeDocument/2006/relationships" xmlns:m="http://schemas.openxmlformats.org/officeDocument/2006/math" xmlns:v="urn:schemas-microsoft-com:vml" xmlns:wp14="http://schemas.microsoft.com/office/word/2010/wordprocessingDrawing" xmlns:wp="http://schemas.openxmlformats.org/drawingml/2006/wordprocessingDrawing" xmlns:w10="urn:schemas-microsoft-com:office:word" xmlns:w="http://schemas.openxmlformats.org/wordprocessingml/2006/main" xmlns:w14="http://schemas.microsoft.com/office/word/2010/wordml" xmlns:w15="http://schemas.microsoft.com/office/word/2012/wordml" xmlns:w16se="http://schemas.microsoft.com/office/word/2015/wordml/symex" xmlns:wpg="http://schemas.microsoft.com/office/word/2010/wordprocessingGroup" xmlns:wpi="http://schemas.microsoft.com/office/word/2010/wordprocessingInk" xmlns:wne="http://schemas.microsoft.com/office/word/2006/wordml" xmlns:wps="http://schemas.microsoft.com/office/word/2010/wordprocessingShape" mc:Ignorable="w14 w15 w16se wp14">
+<w:hdr xmlns:wpc="http://schemas.microsoft.com/office/word/2010/wordprocessingCanvas" xmlns:cx="http://schemas.microsoft.com/office/drawing/2014/chartex" xmlns:cx1="http://schemas.microsoft.com/office/drawing/2015/9/8/chartex" xmlns:cx2="http://schemas.microsoft.com/office/drawing/2015/10/21/chartex" xmlns:cx3="http://schemas.microsoft.com/office/drawing/2016/5/9/chartex" xmlns:cx4="http://schemas.microsoft.com/office/drawing/2016/5/10/chartex" xmlns:cx5="http://schemas.microsoft.com/office/drawing/2016/5/11/chartex" xmlns:cx6="http://schemas.microsoft.com/office/drawing/2016/5/12/chartex" xmlns:cx7="http://schemas.microsoft.com/office/drawing/2016/5/13/chartex" xmlns:cx8="http://schemas.microsoft.com/office/drawing/2016/5/14/chartex" xmlns:mc="http://schemas.openxmlformats.org/markup-compatibility/2006" xmlns:aink="http://schemas.microsoft.com/office/drawing/2016/ink" xmlns:am3d="http://schemas.microsoft.com/office/drawing/2017/model3d" xmlns:o="urn:schemas-microsoft-com:office:office" xmlns:r="http://schemas.openxmlformats.org/officeDocument/2006/relationships" xmlns:m="http://schemas.openxmlformats.org/officeDocument/2006/math" xmlns:v="urn:schemas-microsoft-com:vml" xmlns:wp14="http://schemas.microsoft.com/office/word/2010/wordprocessingDrawing" xmlns:wp="http://schemas.openxmlformats.org/drawingml/2006/wordprocessingDrawing" xmlns:w10="urn:schemas-microsoft-com:office:word" xmlns:w="http://schemas.openxmlformats.org/wordprocessingml/2006/main" xmlns:w14="http://schemas.microsoft.com/office/word/2010/wordml" xmlns:w15="http://schemas.microsoft.com/office/word/2012/wordml" xmlns:w16cex="http://schemas.microsoft.com/office/word/2018/wordml/cex" xmlns:w16cid="http://schemas.microsoft.com/office/word/2016/wordml/cid" xmlns:w16="http://schemas.microsoft.com/office/word/2018/wordml" xmlns:w16sdtdh="http://schemas.microsoft.com/office/word/2020/wordml/sdtdatahash" xmlns:w16se="http://schemas.microsoft.com/office/word/2015/wordml/symex" xmlns:wpg="http://schemas.microsoft.com/office/word/2010/wordprocessingGroup" xmlns:wpi="http://schemas.microsoft.com/office/word/2010/wordprocessingInk" xmlns:wne="http://schemas.microsoft.com/office/word/2006/wordml" xmlns:wps="http://schemas.microsoft.com/office/word/2010/wordprocessingShape" mc:Ignorable="w14 w15 w16se w16cid w16 w16cex w16sdtdh wp14">
   <w:p>
     <w:pPr>
       <w:pStyle w:val="Header"/>
@@ -32724,7 +35520,7 @@
 </file>
 
 <file path=word/header3.xml><?xml version="1.0" encoding="utf-8"?>
-<w:hdr xmlns:wpc="http://schemas.microsoft.com/office/word/2010/wordprocessingCanvas" xmlns:cx="http://schemas.microsoft.com/office/drawing/2014/chartex" xmlns:mc="http://schemas.openxmlformats.org/markup-compatibility/2006" xmlns:o="urn:schemas-microsoft-com:office:office" xmlns:r="http://schemas.openxmlformats.org/officeDocument/2006/relationships" xmlns:m="http://schemas.openxmlformats.org/officeDocument/2006/math" xmlns:v="urn:schemas-microsoft-com:vml" xmlns:wp14="http://schemas.microsoft.com/office/word/2010/wordprocessingDrawing" xmlns:wp="http://schemas.openxmlformats.org/drawingml/2006/wordprocessingDrawing" xmlns:w10="urn:schemas-microsoft-com:office:word" xmlns:w="http://schemas.openxmlformats.org/wordprocessingml/2006/main" xmlns:w14="http://schemas.microsoft.com/office/word/2010/wordml" xmlns:w15="http://schemas.microsoft.com/office/word/2012/wordml" xmlns:w16se="http://schemas.microsoft.com/office/word/2015/wordml/symex" xmlns:wpg="http://schemas.microsoft.com/office/word/2010/wordprocessingGroup" xmlns:wpi="http://schemas.microsoft.com/office/word/2010/wordprocessingInk" xmlns:wne="http://schemas.microsoft.com/office/word/2006/wordml" xmlns:wps="http://schemas.microsoft.com/office/word/2010/wordprocessingShape" mc:Ignorable="w14 w15 w16se wp14">
+<w:hdr xmlns:wpc="http://schemas.microsoft.com/office/word/2010/wordprocessingCanvas" xmlns:cx="http://schemas.microsoft.com/office/drawing/2014/chartex" xmlns:cx1="http://schemas.microsoft.com/office/drawing/2015/9/8/chartex" xmlns:cx2="http://schemas.microsoft.com/office/drawing/2015/10/21/chartex" xmlns:cx3="http://schemas.microsoft.com/office/drawing/2016/5/9/chartex" xmlns:cx4="http://schemas.microsoft.com/office/drawing/2016/5/10/chartex" xmlns:cx5="http://schemas.microsoft.com/office/drawing/2016/5/11/chartex" xmlns:cx6="http://schemas.microsoft.com/office/drawing/2016/5/12/chartex" xmlns:cx7="http://schemas.microsoft.com/office/drawing/2016/5/13/chartex" xmlns:cx8="http://schemas.microsoft.com/office/drawing/2016/5/14/chartex" xmlns:mc="http://schemas.openxmlformats.org/markup-compatibility/2006" xmlns:aink="http://schemas.microsoft.com/office/drawing/2016/ink" xmlns:am3d="http://schemas.microsoft.com/office/drawing/2017/model3d" xmlns:o="urn:schemas-microsoft-com:office:office" xmlns:r="http://schemas.openxmlformats.org/officeDocument/2006/relationships" xmlns:m="http://schemas.openxmlformats.org/officeDocument/2006/math" xmlns:v="urn:schemas-microsoft-com:vml" xmlns:wp14="http://schemas.microsoft.com/office/word/2010/wordprocessingDrawing" xmlns:wp="http://schemas.openxmlformats.org/drawingml/2006/wordprocessingDrawing" xmlns:w10="urn:schemas-microsoft-com:office:word" xmlns:w="http://schemas.openxmlformats.org/wordprocessingml/2006/main" xmlns:w14="http://schemas.microsoft.com/office/word/2010/wordml" xmlns:w15="http://schemas.microsoft.com/office/word/2012/wordml" xmlns:w16cex="http://schemas.microsoft.com/office/word/2018/wordml/cex" xmlns:w16cid="http://schemas.microsoft.com/office/word/2016/wordml/cid" xmlns:w16="http://schemas.microsoft.com/office/word/2018/wordml" xmlns:w16sdtdh="http://schemas.microsoft.com/office/word/2020/wordml/sdtdatahash" xmlns:w16se="http://schemas.microsoft.com/office/word/2015/wordml/symex" xmlns:wpg="http://schemas.microsoft.com/office/word/2010/wordprocessingGroup" xmlns:wpi="http://schemas.microsoft.com/office/word/2010/wordprocessingInk" xmlns:wne="http://schemas.microsoft.com/office/word/2006/wordml" xmlns:wps="http://schemas.microsoft.com/office/word/2010/wordprocessingShape" mc:Ignorable="w14 w15 w16se w16cid w16 w16cex w16sdtdh wp14">
   <w:p>
     <w:pPr>
       <w:pStyle w:val="Header"/>
@@ -32734,7 +35530,7 @@
 </file>
 
 <file path=word/numbering.xml><?xml version="1.0" encoding="utf-8"?>
-<w:numbering xmlns:wpc="http://schemas.microsoft.com/office/word/2010/wordprocessingCanvas" xmlns:cx="http://schemas.microsoft.com/office/drawing/2014/chartex" xmlns:mc="http://schemas.openxmlformats.org/markup-compatibility/2006" xmlns:o="urn:schemas-microsoft-com:office:office" xmlns:r="http://schemas.openxmlformats.org/officeDocument/2006/relationships" xmlns:m="http://schemas.openxmlformats.org/officeDocument/2006/math" xmlns:v="urn:schemas-microsoft-com:vml" xmlns:wp14="http://schemas.microsoft.com/office/word/2010/wordprocessingDrawing" xmlns:wp="http://schemas.openxmlformats.org/drawingml/2006/wordprocessingDrawing" xmlns:w10="urn:schemas-microsoft-com:office:word" xmlns:w="http://schemas.openxmlformats.org/wordprocessingml/2006/main" xmlns:w14="http://schemas.microsoft.com/office/word/2010/wordml" xmlns:w15="http://schemas.microsoft.com/office/word/2012/wordml" xmlns:w16se="http://schemas.microsoft.com/office/word/2015/wordml/symex" xmlns:wpg="http://schemas.microsoft.com/office/word/2010/wordprocessingGroup" xmlns:wpi="http://schemas.microsoft.com/office/word/2010/wordprocessingInk" xmlns:wne="http://schemas.microsoft.com/office/word/2006/wordml" xmlns:wps="http://schemas.microsoft.com/office/word/2010/wordprocessingShape" mc:Ignorable="w14 w15 w16se wp14">
+<w:numbering xmlns:wpc="http://schemas.microsoft.com/office/word/2010/wordprocessingCanvas" xmlns:cx="http://schemas.microsoft.com/office/drawing/2014/chartex" xmlns:cx1="http://schemas.microsoft.com/office/drawing/2015/9/8/chartex" xmlns:cx2="http://schemas.microsoft.com/office/drawing/2015/10/21/chartex" xmlns:cx3="http://schemas.microsoft.com/office/drawing/2016/5/9/chartex" xmlns:cx4="http://schemas.microsoft.com/office/drawing/2016/5/10/chartex" xmlns:cx5="http://schemas.microsoft.com/office/drawing/2016/5/11/chartex" xmlns:cx6="http://schemas.microsoft.com/office/drawing/2016/5/12/chartex" xmlns:cx7="http://schemas.microsoft.com/office/drawing/2016/5/13/chartex" xmlns:cx8="http://schemas.microsoft.com/office/drawing/2016/5/14/chartex" xmlns:mc="http://schemas.openxmlformats.org/markup-compatibility/2006" xmlns:aink="http://schemas.microsoft.com/office/drawing/2016/ink" xmlns:am3d="http://schemas.microsoft.com/office/drawing/2017/model3d" xmlns:o="urn:schemas-microsoft-com:office:office" xmlns:r="http://schemas.openxmlformats.org/officeDocument/2006/relationships" xmlns:m="http://schemas.openxmlformats.org/officeDocument/2006/math" xmlns:v="urn:schemas-microsoft-com:vml" xmlns:wp14="http://schemas.microsoft.com/office/word/2010/wordprocessingDrawing" xmlns:wp="http://schemas.openxmlformats.org/drawingml/2006/wordprocessingDrawing" xmlns:w10="urn:schemas-microsoft-com:office:word" xmlns:w="http://schemas.openxmlformats.org/wordprocessingml/2006/main" xmlns:w14="http://schemas.microsoft.com/office/word/2010/wordml" xmlns:w15="http://schemas.microsoft.com/office/word/2012/wordml" xmlns:w16cex="http://schemas.microsoft.com/office/word/2018/wordml/cex" xmlns:w16cid="http://schemas.microsoft.com/office/word/2016/wordml/cid" xmlns:w16="http://schemas.microsoft.com/office/word/2018/wordml" xmlns:w16sdtdh="http://schemas.microsoft.com/office/word/2020/wordml/sdtdatahash" xmlns:w16se="http://schemas.microsoft.com/office/word/2015/wordml/symex" xmlns:wpg="http://schemas.microsoft.com/office/word/2010/wordprocessingGroup" xmlns:wpi="http://schemas.microsoft.com/office/word/2010/wordprocessingInk" xmlns:wne="http://schemas.microsoft.com/office/word/2006/wordml" xmlns:wps="http://schemas.microsoft.com/office/word/2010/wordprocessingShape" mc:Ignorable="w14 w15 w16se w16cid w16 w16cex w16sdtdh wp14">
   <w:abstractNum w:abstractNumId="0" w15:restartNumberingAfterBreak="0">
     <w:nsid w:val="08986E2C"/>
     <w:multiLevelType w:val="hybridMultilevel"/>
@@ -35402,7 +38198,7 @@
 </file>
 
 <file path=word/styles.xml><?xml version="1.0" encoding="utf-8"?>
-<w:styles xmlns:mc="http://schemas.openxmlformats.org/markup-compatibility/2006" xmlns:r="http://schemas.openxmlformats.org/officeDocument/2006/relationships" xmlns:w="http://schemas.openxmlformats.org/wordprocessingml/2006/main" xmlns:w14="http://schemas.microsoft.com/office/word/2010/wordml" xmlns:w15="http://schemas.microsoft.com/office/word/2012/wordml" xmlns:w16se="http://schemas.microsoft.com/office/word/2015/wordml/symex" mc:Ignorable="w14 w15 w16se">
+<w:styles xmlns:mc="http://schemas.openxmlformats.org/markup-compatibility/2006" xmlns:r="http://schemas.openxmlformats.org/officeDocument/2006/relationships" xmlns:w="http://schemas.openxmlformats.org/wordprocessingml/2006/main" xmlns:w14="http://schemas.microsoft.com/office/word/2010/wordml" xmlns:w15="http://schemas.microsoft.com/office/word/2012/wordml" xmlns:w16cex="http://schemas.microsoft.com/office/word/2018/wordml/cex" xmlns:w16cid="http://schemas.microsoft.com/office/word/2016/wordml/cid" xmlns:w16="http://schemas.microsoft.com/office/word/2018/wordml" xmlns:w16sdtdh="http://schemas.microsoft.com/office/word/2020/wordml/sdtdatahash" xmlns:w16se="http://schemas.microsoft.com/office/word/2015/wordml/symex" mc:Ignorable="w14 w15 w16se w16cid w16 w16cex w16sdtdh">
   <w:docDefaults>
     <w:rPrDefault>
       <w:rPr>
@@ -35418,7 +38214,7 @@
       </w:pPr>
     </w:pPrDefault>
   </w:docDefaults>
-  <w:latentStyles w:defLockedState="0" w:defUIPriority="99" w:defSemiHidden="0" w:defUnhideWhenUsed="0" w:defQFormat="0" w:count="371">
+  <w:latentStyles w:defLockedState="0" w:defUIPriority="99" w:defSemiHidden="0" w:defUnhideWhenUsed="0" w:defQFormat="0" w:count="376">
     <w:lsdException w:name="Normal" w:uiPriority="0" w:qFormat="1"/>
     <w:lsdException w:name="heading 1" w:uiPriority="9" w:qFormat="1"/>
     <w:lsdException w:name="heading 2" w:semiHidden="1" w:uiPriority="9" w:unhideWhenUsed="1" w:qFormat="1"/>
@@ -35524,7 +38320,6 @@
     <w:lsdException w:name="HTML Sample" w:semiHidden="1" w:unhideWhenUsed="1"/>
     <w:lsdException w:name="HTML Typewriter" w:semiHidden="1" w:unhideWhenUsed="1"/>
     <w:lsdException w:name="HTML Variable" w:semiHidden="1" w:unhideWhenUsed="1"/>
-    <w:lsdException w:name="Normal Table" w:semiHidden="1" w:unhideWhenUsed="1"/>
     <w:lsdException w:name="annotation subject" w:semiHidden="1" w:unhideWhenUsed="1"/>
     <w:lsdException w:name="No List" w:semiHidden="1" w:unhideWhenUsed="1"/>
     <w:lsdException w:name="Outline List 1" w:semiHidden="1" w:unhideWhenUsed="1"/>
@@ -35567,11 +38362,8 @@
     <w:lsdException w:name="Table Contemporary" w:semiHidden="1" w:unhideWhenUsed="1"/>
     <w:lsdException w:name="Table Elegant" w:semiHidden="1" w:unhideWhenUsed="1"/>
     <w:lsdException w:name="Table Professional" w:semiHidden="1" w:unhideWhenUsed="1"/>
-    <w:lsdException w:name="Table Subtle 1" w:semiHidden="1" w:unhideWhenUsed="1"/>
     <w:lsdException w:name="Table Subtle 2" w:semiHidden="1" w:unhideWhenUsed="1"/>
     <w:lsdException w:name="Table Web 1" w:semiHidden="1" w:unhideWhenUsed="1"/>
-    <w:lsdException w:name="Table Web 2" w:semiHidden="1" w:unhideWhenUsed="1"/>
-    <w:lsdException w:name="Table Web 3" w:semiHidden="1" w:unhideWhenUsed="1"/>
     <w:lsdException w:name="Balloon Text" w:semiHidden="1" w:unhideWhenUsed="1"/>
     <w:lsdException w:name="Table Grid" w:uiPriority="39"/>
     <w:lsdException w:name="Table Theme" w:semiHidden="1" w:unhideWhenUsed="1"/>
@@ -35790,6 +38582,11 @@
     <w:lsdException w:name="List Table 5 Dark Accent 6" w:uiPriority="50"/>
     <w:lsdException w:name="List Table 6 Colorful Accent 6" w:uiPriority="51"/>
     <w:lsdException w:name="List Table 7 Colorful Accent 6" w:uiPriority="52"/>
+    <w:lsdException w:name="Mention" w:semiHidden="1" w:unhideWhenUsed="1"/>
+    <w:lsdException w:name="Smart Hyperlink" w:semiHidden="1" w:unhideWhenUsed="1"/>
+    <w:lsdException w:name="Hashtag" w:semiHidden="1" w:unhideWhenUsed="1"/>
+    <w:lsdException w:name="Unresolved Mention" w:semiHidden="1" w:unhideWhenUsed="1"/>
+    <w:lsdException w:name="Smart Link" w:semiHidden="1" w:unhideWhenUsed="1"/>
   </w:latentStyles>
   <w:style w:type="paragraph" w:default="1" w:styleId="Normal">
     <w:name w:val="Normal"/>
@@ -35955,6 +38752,7 @@
   <w:style w:type="character" w:default="1" w:styleId="DefaultParagraphFont">
     <w:name w:val="Default Paragraph Font"/>
     <w:uiPriority w:val="1"/>
+    <w:semiHidden/>
     <w:unhideWhenUsed/>
   </w:style>
   <w:style w:type="table" w:default="1" w:styleId="TableNormal">
@@ -36486,8 +39284,8 @@
       <w:rFonts w:asciiTheme="minorHAnsi" w:eastAsiaTheme="minorEastAsia" w:hAnsiTheme="minorHAnsi"/>
     </w:rPr>
   </w:style>
-  <w:style w:type="character" w:customStyle="1" w:styleId="UnresolvedMention">
-    <w:name w:val="Unresolved Mention"/>
+  <w:style w:type="character" w:customStyle="1" w:styleId="UnresolvedMention1">
+    <w:name w:val="Unresolved Mention1"/>
     <w:basedOn w:val="DefaultParagraphFont"/>
     <w:uiPriority w:val="99"/>
     <w:semiHidden/>
